--- a/CMN4/Paper_CMN.docx
+++ b/CMN4/Paper_CMN.docx
@@ -24,6 +24,15 @@
           <w:szCs w:val="22"/>
         </w:rPr>
         <w:t xml:space="preserve">Title: </w:t>
+      </w:r>
+      <w:r>
+        <w:rPr>
+          <w:rFonts w:cs="Times New Roman"/>
+          <w:b/>
+          <w:sz w:val="22"/>
+          <w:szCs w:val="22"/>
+        </w:rPr>
+        <w:t>Add title</w:t>
       </w:r>
     </w:p>
     <w:p>
@@ -267,21 +276,24 @@
           <w:t>jbever@ku.edu</w:t>
         </w:r>
       </w:hyperlink>
-      <w:r>
-        <w:rPr>
-          <w:rFonts w:ascii="Roboto;RobotoDraft;Helvetica;Arial;sans-serif" w:hAnsi="Roboto;RobotoDraft;Helvetica;Arial;sans-serif"/>
-          <w:b w:val="false"/>
-          <w:i w:val="false"/>
-          <w:caps w:val="false"/>
-          <w:smallCaps w:val="false"/>
-          <w:color w:val="202124"/>
-          <w:spacing w:val="0"/>
-          <w:sz w:val="22"/>
-          <w:szCs w:val="22"/>
-          <w:lang w:val="en-GB"/>
-        </w:rPr>
-        <w:t xml:space="preserve"> </w:t>
-      </w:r>
+      <w:hyperlink r:id="rId3">
+        <w:r>
+          <w:rPr>
+            <w:rStyle w:val="InternetLink"/>
+            <w:rFonts w:ascii="Roboto;RobotoDraft;Helvetica;Arial;sans-serif" w:hAnsi="Roboto;RobotoDraft;Helvetica;Arial;sans-serif"/>
+            <w:b w:val="false"/>
+            <w:i w:val="false"/>
+            <w:caps w:val="false"/>
+            <w:smallCaps w:val="false"/>
+            <w:color w:val="202124"/>
+            <w:spacing w:val="0"/>
+            <w:sz w:val="22"/>
+            <w:szCs w:val="22"/>
+            <w:lang w:val="en-GB"/>
+          </w:rPr>
+          <w:t xml:space="preserve"> </w:t>
+        </w:r>
+      </w:hyperlink>
       <w:r>
         <w:br w:type="page"/>
       </w:r>
@@ -491,31 +503,7 @@
           <w:szCs w:val="22"/>
         </w:rPr>
         <w:tab/>
-        <w:t>In comparison to past work, we here present a better representation of plant-mycorr</w:t>
-      </w:r>
-      <w:r>
-        <w:rPr>
-          <w:rFonts w:cs="Times New Roman"/>
-          <w:sz w:val="22"/>
-          <w:szCs w:val="22"/>
-        </w:rPr>
-        <w:t>h</w:t>
-      </w:r>
-      <w:r>
-        <w:rPr>
-          <w:rFonts w:cs="Times New Roman"/>
-          <w:sz w:val="22"/>
-          <w:szCs w:val="22"/>
-        </w:rPr>
-        <w:t xml:space="preserve">izal </w:t>
-      </w:r>
-      <w:r>
-        <w:rPr>
-          <w:rFonts w:cs="Times New Roman"/>
-          <w:sz w:val="22"/>
-          <w:szCs w:val="22"/>
-        </w:rPr>
-        <w:t>community dynamics which involves all the four key variables, namely, plant’s preferentially allocated carbon (C</w:t>
+        <w:t>In comparison to past work, we here present a better representation of plant-mycorrhizal community dynamics which involves all the four key variables, namely, plant’s preferentially allocated carbon (C</w:t>
       </w:r>
       <w:r>
         <w:rPr>
@@ -566,70 +554,7 @@
           <w:szCs w:val="22"/>
         </w:rPr>
         <w:tab/>
-      </w:r>
-      <w:r>
-        <w:rPr>
-          <w:rFonts w:cs="Times New Roman"/>
-          <w:sz w:val="22"/>
-          <w:szCs w:val="22"/>
-        </w:rPr>
-        <w:t>From</w:t>
-      </w:r>
-      <w:r>
-        <w:rPr>
-          <w:rFonts w:cs="Times New Roman"/>
-          <w:sz w:val="22"/>
-          <w:szCs w:val="22"/>
-        </w:rPr>
-        <w:t xml:space="preserve"> our model </w:t>
-      </w:r>
-      <w:r>
-        <w:rPr>
-          <w:rFonts w:cs="Times New Roman"/>
-          <w:sz w:val="22"/>
-          <w:szCs w:val="22"/>
-        </w:rPr>
-        <w:t xml:space="preserve">as represented by Equations (1 – 4), we have </w:t>
-      </w:r>
-      <w:r>
-        <w:rPr>
-          <w:rFonts w:cs="Times New Roman"/>
-          <w:sz w:val="22"/>
-          <w:szCs w:val="22"/>
-        </w:rPr>
-        <w:t>deriv</w:t>
-      </w:r>
-      <w:r>
-        <w:rPr>
-          <w:rFonts w:cs="Times New Roman"/>
-          <w:sz w:val="22"/>
-          <w:szCs w:val="22"/>
-        </w:rPr>
-        <w:t xml:space="preserve">ed the condition for co-existence </w:t>
-      </w:r>
-      <w:r>
-        <w:rPr>
-          <w:rFonts w:cs="Times New Roman"/>
-          <w:sz w:val="22"/>
-          <w:szCs w:val="22"/>
-        </w:rPr>
-        <w:t>of</w:t>
-      </w:r>
-      <w:r>
-        <w:rPr>
-          <w:rFonts w:cs="Times New Roman"/>
-          <w:sz w:val="22"/>
-          <w:szCs w:val="22"/>
-        </w:rPr>
-        <w:t xml:space="preserve"> both symbionts </w:t>
-      </w:r>
-      <w:r>
-        <w:rPr>
-          <w:rFonts w:cs="Times New Roman"/>
-          <w:sz w:val="22"/>
-          <w:szCs w:val="22"/>
-        </w:rPr>
-        <w:t>and got the parameter range for fidelity (f) and cost (s). The model is represented as follows;</w:t>
+        <w:t>From our model as represented by Equations (1 – 4), we have derived the condition for co-existence of both symbionts and got the parameter range for fidelity (f) and cost (s). The model is represented as follows;</w:t>
       </w:r>
     </w:p>
     <w:tbl>
@@ -647,7 +572,7 @@
       </w:tblPr>
       <w:tblGrid>
         <w:gridCol w:w="8399"/>
-        <w:gridCol w:w="1051"/>
+        <w:gridCol w:w="1050"/>
       </w:tblGrid>
       <w:tr>
         <w:trPr>
@@ -1031,7 +956,7 @@
         </w:tc>
         <w:tc>
           <w:tcPr>
-            <w:tcW w:w="1051" w:type="dxa"/>
+            <w:tcW w:w="1050" w:type="dxa"/>
             <w:tcBorders/>
             <w:shd w:fill="auto" w:val="clear"/>
             <w:vAlign w:val="center"/>
@@ -1106,7 +1031,7 @@
       </w:tblPr>
       <w:tblGrid>
         <w:gridCol w:w="8399"/>
-        <w:gridCol w:w="1051"/>
+        <w:gridCol w:w="1050"/>
       </w:tblGrid>
       <w:tr>
         <w:trPr>
@@ -1350,7 +1275,7 @@
         </w:tc>
         <w:tc>
           <w:tcPr>
-            <w:tcW w:w="1051" w:type="dxa"/>
+            <w:tcW w:w="1050" w:type="dxa"/>
             <w:tcBorders/>
             <w:shd w:fill="auto" w:val="clear"/>
             <w:vAlign w:val="center"/>
@@ -1427,7 +1352,7 @@
       </w:tblPr>
       <w:tblGrid>
         <w:gridCol w:w="8399"/>
-        <w:gridCol w:w="1051"/>
+        <w:gridCol w:w="1050"/>
       </w:tblGrid>
       <w:tr>
         <w:trPr>
@@ -1758,7 +1683,7 @@
         </w:tc>
         <w:tc>
           <w:tcPr>
-            <w:tcW w:w="1051" w:type="dxa"/>
+            <w:tcW w:w="1050" w:type="dxa"/>
             <w:tcBorders/>
             <w:shd w:fill="auto" w:val="clear"/>
             <w:vAlign w:val="center"/>
@@ -1834,7 +1759,7 @@
       </w:tblPr>
       <w:tblGrid>
         <w:gridCol w:w="8399"/>
-        <w:gridCol w:w="1051"/>
+        <w:gridCol w:w="1050"/>
       </w:tblGrid>
       <w:tr>
         <w:trPr>
@@ -1960,7 +1885,7 @@
         </w:tc>
         <w:tc>
           <w:tcPr>
-            <w:tcW w:w="1051" w:type="dxa"/>
+            <w:tcW w:w="1050" w:type="dxa"/>
             <w:tcBorders/>
             <w:shd w:fill="auto" w:val="clear"/>
             <w:vAlign w:val="center"/>
@@ -2011,7 +1936,10 @@
         </w:rPr>
       </w:pPr>
       <w:r>
-        <w:rPr/>
+        <w:rPr>
+          <w:sz w:val="22"/>
+          <w:szCs w:val="22"/>
+        </w:rPr>
       </w:r>
     </w:p>
     <w:p>
@@ -2048,14 +1976,12 @@
         <w:fldChar w:fldCharType="begin"/>
       </w:r>
       <w:r>
-        <w:instrText> REF Ref_Table%201 \h </w:instrText>
+        <w:instrText> REF Ref_Table%25201 \h </w:instrText>
       </w:r>
       <w:r>
         <w:fldChar w:fldCharType="separate"/>
       </w:r>
-      <w:r>
-        <w:t>Table 1</w:t>
-      </w:r>
+      <w:r/>
       <w:r>
         <w:fldChar w:fldCharType="end"/>
       </w:r>
@@ -2064,28 +1990,7 @@
           <w:sz w:val="22"/>
           <w:szCs w:val="22"/>
         </w:rPr>
-        <w:t xml:space="preserve">.  </w:t>
-      </w:r>
-      <w:r>
-        <w:rPr>
-          <w:sz w:val="22"/>
-          <w:szCs w:val="22"/>
-        </w:rPr>
-        <w:t xml:space="preserve">Equation </w:t>
-      </w:r>
-      <w:r>
-        <w:rPr>
-          <w:sz w:val="22"/>
-          <w:szCs w:val="22"/>
-        </w:rPr>
-        <w:t xml:space="preserve"> Text</w:t>
-      </w:r>
-      <w:r>
-        <w:rPr>
-          <w:sz w:val="22"/>
-          <w:szCs w:val="22"/>
-        </w:rPr>
-        <w:t xml:space="preserve"> represents the rate of change of allocated carbon which decreases with increasing phosphorous availability (P</w:t>
+        <w:t>.  Equation  Text represents the rate of change of allocated carbon which decreases with increasing phosphorous availability (P</w:t>
       </w:r>
       <w:r>
         <w:rPr>
@@ -2100,35 +2005,7 @@
           <w:sz w:val="22"/>
           <w:szCs w:val="22"/>
         </w:rPr>
-        <w:t xml:space="preserve">) in the soil. </w:t>
-      </w:r>
-      <w:r>
-        <w:rPr>
-          <w:sz w:val="22"/>
-          <w:szCs w:val="22"/>
-        </w:rPr>
-        <w:t xml:space="preserve">Again, as mutualists colonize the plant roots more effectively, then their efficiency needs less investment of allocated carbon by the plant. The function F(M,N) in Equation </w:t>
-      </w:r>
-      <w:r>
-        <w:rPr>
-          <w:sz w:val="22"/>
-          <w:szCs w:val="22"/>
-        </w:rPr>
-        <w:t xml:space="preserve"> Text</w:t>
-      </w:r>
-      <w:r>
-        <w:rPr>
-          <w:sz w:val="22"/>
-          <w:szCs w:val="22"/>
-        </w:rPr>
-        <w:t xml:space="preserve">, which will eventually saturate at higher density of mutualists, depicts this scenario </w:t>
-      </w:r>
-      <w:r>
-        <w:rPr>
-          <w:sz w:val="22"/>
-          <w:szCs w:val="22"/>
-        </w:rPr>
-        <w:t xml:space="preserve">as shown in </w:t>
+        <w:t xml:space="preserve">) in the soil. Again, as mutualists colonize the plant roots more effectively, then their efficiency needs less investment of allocated carbon by the plant. The function F(M,N) in Equation  Text, which will eventually saturate at higher density of mutualists, depicts this scenario as shown in </w:t>
       </w:r>
       <w:r>
         <w:rPr>
@@ -2143,9 +2020,7 @@
       <w:r>
         <w:fldChar w:fldCharType="separate"/>
       </w:r>
-      <w:r>
-        <w:t>Figure 1</w:t>
-      </w:r>
+      <w:r/>
       <w:r>
         <w:fldChar w:fldCharType="end"/>
       </w:r>
@@ -2169,9 +2044,12 @@
         </w:rPr>
       </w:pPr>
       <w:r>
-        <w:rPr/>
+        <w:rPr>
+          <w:sz w:val="22"/>
+          <w:szCs w:val="22"/>
+        </w:rPr>
         <w:drawing>
-          <wp:anchor behindDoc="0" distT="0" distB="0" distL="0" distR="0" simplePos="0" locked="0" layoutInCell="1" allowOverlap="1" relativeHeight="22">
+          <wp:anchor behindDoc="0" distT="0" distB="0" distL="0" distR="0" simplePos="0" locked="0" layoutInCell="1" allowOverlap="1" relativeHeight="10">
             <wp:simplePos x="0" y="0"/>
             <wp:positionH relativeFrom="column">
               <wp:align>center</wp:align>
@@ -2196,7 +2074,7 @@
                     </pic:cNvPicPr>
                   </pic:nvPicPr>
                   <pic:blipFill>
-                    <a:blip r:embed="rId3"/>
+                    <a:blip r:embed="rId4"/>
                     <a:stretch>
                       <a:fillRect/>
                     </a:stretch>
@@ -2229,7 +2107,10 @@
         </w:rPr>
       </w:pPr>
       <w:r>
-        <w:rPr/>
+        <w:rPr>
+          <w:sz w:val="22"/>
+          <w:szCs w:val="22"/>
+        </w:rPr>
       </w:r>
     </w:p>
     <w:p>
@@ -2244,7 +2125,10 @@
         </w:rPr>
       </w:pPr>
       <w:r>
-        <w:rPr/>
+        <w:rPr>
+          <w:sz w:val="22"/>
+          <w:szCs w:val="22"/>
+        </w:rPr>
       </w:r>
     </w:p>
     <w:p>
@@ -2259,7 +2143,10 @@
         </w:rPr>
       </w:pPr>
       <w:r>
-        <w:rPr/>
+        <w:rPr>
+          <w:sz w:val="22"/>
+          <w:szCs w:val="22"/>
+        </w:rPr>
       </w:r>
     </w:p>
     <w:p>
@@ -2274,7 +2161,10 @@
         </w:rPr>
       </w:pPr>
       <w:r>
-        <w:rPr/>
+        <w:rPr>
+          <w:sz w:val="22"/>
+          <w:szCs w:val="22"/>
+        </w:rPr>
       </w:r>
     </w:p>
     <w:p>
@@ -2289,7 +2179,10 @@
         </w:rPr>
       </w:pPr>
       <w:r>
-        <w:rPr/>
+        <w:rPr>
+          <w:sz w:val="22"/>
+          <w:szCs w:val="22"/>
+        </w:rPr>
       </w:r>
     </w:p>
     <w:p>
@@ -2304,7 +2197,10 @@
         </w:rPr>
       </w:pPr>
       <w:r>
-        <w:rPr/>
+        <w:rPr>
+          <w:sz w:val="22"/>
+          <w:szCs w:val="22"/>
+        </w:rPr>
       </w:r>
     </w:p>
     <w:p>
@@ -2319,7 +2215,10 @@
         </w:rPr>
       </w:pPr>
       <w:r>
-        <w:rPr/>
+        <w:rPr>
+          <w:sz w:val="22"/>
+          <w:szCs w:val="22"/>
+        </w:rPr>
       </w:r>
     </w:p>
     <w:p>
@@ -2334,7 +2233,10 @@
         </w:rPr>
       </w:pPr>
       <w:r>
-        <w:rPr/>
+        <w:rPr>
+          <w:sz w:val="22"/>
+          <w:szCs w:val="22"/>
+        </w:rPr>
       </w:r>
     </w:p>
     <w:p>
@@ -2349,7 +2251,10 @@
         </w:rPr>
       </w:pPr>
       <w:r>
-        <w:rPr/>
+        <w:rPr>
+          <w:sz w:val="22"/>
+          <w:szCs w:val="22"/>
+        </w:rPr>
       </w:r>
     </w:p>
     <w:p>
@@ -2364,7 +2269,10 @@
         </w:rPr>
       </w:pPr>
       <w:r>
-        <w:rPr/>
+        <w:rPr>
+          <w:sz w:val="22"/>
+          <w:szCs w:val="22"/>
+        </w:rPr>
       </w:r>
     </w:p>
     <w:p>
@@ -2379,7 +2287,10 @@
         </w:rPr>
       </w:pPr>
       <w:r>
-        <w:rPr/>
+        <w:rPr>
+          <w:sz w:val="22"/>
+          <w:szCs w:val="22"/>
+        </w:rPr>
       </w:r>
     </w:p>
     <w:p>
@@ -2394,7 +2305,10 @@
         </w:rPr>
       </w:pPr>
       <w:r>
-        <w:rPr/>
+        <w:rPr>
+          <w:sz w:val="22"/>
+          <w:szCs w:val="22"/>
+        </w:rPr>
       </w:r>
     </w:p>
     <w:p>
@@ -2409,7 +2323,10 @@
         </w:rPr>
       </w:pPr>
       <w:r>
-        <w:rPr/>
+        <w:rPr>
+          <w:sz w:val="22"/>
+          <w:szCs w:val="22"/>
+        </w:rPr>
       </w:r>
     </w:p>
     <w:p>
@@ -2424,7 +2341,10 @@
         </w:rPr>
       </w:pPr>
       <w:r>
-        <w:rPr/>
+        <w:rPr>
+          <w:sz w:val="22"/>
+          <w:szCs w:val="22"/>
+        </w:rPr>
       </w:r>
     </w:p>
     <w:p>
@@ -2439,7 +2359,10 @@
         </w:rPr>
       </w:pPr>
       <w:r>
-        <w:rPr/>
+        <w:rPr>
+          <w:sz w:val="22"/>
+          <w:szCs w:val="22"/>
+        </w:rPr>
       </w:r>
     </w:p>
     <w:p>
@@ -2454,7 +2377,10 @@
         </w:rPr>
       </w:pPr>
       <w:r>
-        <w:rPr/>
+        <w:rPr>
+          <w:sz w:val="22"/>
+          <w:szCs w:val="22"/>
+        </w:rPr>
       </w:r>
     </w:p>
     <w:p>
@@ -2469,7 +2395,10 @@
         </w:rPr>
       </w:pPr>
       <w:r>
-        <w:rPr/>
+        <w:rPr>
+          <w:sz w:val="22"/>
+          <w:szCs w:val="22"/>
+        </w:rPr>
       </w:r>
     </w:p>
     <w:p>
@@ -2489,21 +2418,14 @@
         </w:rPr>
         <w:t>Figure 1</w:t>
       </w:r>
-      <w:bookmarkStart w:id="2" w:name="Ref_F(M,N)plot"/>
+      <w:bookmarkStart w:id="2" w:name="Ref_F(M,N)plot1"/>
       <w:bookmarkEnd w:id="2"/>
       <w:r>
         <w:rPr>
           <w:sz w:val="22"/>
           <w:szCs w:val="22"/>
         </w:rPr>
-        <w:t xml:space="preserve"> : plot show    </w:t>
-      </w:r>
-      <w:r>
-        <w:rPr>
-          <w:sz w:val="22"/>
-          <w:szCs w:val="22"/>
-        </w:rPr>
-        <w:t xml:space="preserve">                                                                                                                                                                                               </w:t>
+        <w:t xml:space="preserve"> : plot show                                                                                                                                                                                                   </w:t>
       </w:r>
       <w:r>
         <w:br w:type="page"/>
@@ -2608,7 +2530,10 @@
         </w:rPr>
       </w:pPr>
       <w:r>
-        <w:rPr/>
+        <w:rPr>
+          <w:sz w:val="22"/>
+          <w:szCs w:val="22"/>
+        </w:rPr>
       </w:r>
       <w:r>
         <w:br w:type="page"/>
@@ -2675,21 +2600,14 @@
         </w:rPr>
         <w:t>Table 1</w:t>
       </w:r>
-      <w:bookmarkStart w:id="4" w:name="Ref_Table%201"/>
+      <w:bookmarkStart w:id="4" w:name="Ref_Table%2011"/>
       <w:bookmarkEnd w:id="4"/>
       <w:r>
         <w:rPr>
           <w:sz w:val="22"/>
           <w:szCs w:val="22"/>
         </w:rPr>
-        <w:t xml:space="preserve"> : </w:t>
-      </w:r>
-      <w:r>
-        <w:rPr>
-          <w:sz w:val="22"/>
-          <w:szCs w:val="22"/>
-        </w:rPr>
-        <w:t>Description of model terms.</w:t>
+        <w:t xml:space="preserve"> : Description of model terms.</w:t>
       </w:r>
     </w:p>
     <w:tbl>
@@ -2710,14 +2628,14 @@
         <w:tblLook w:val="0620" w:noVBand="1" w:noHBand="1" w:lastColumn="0" w:firstColumn="0" w:lastRow="0" w:firstRow="1"/>
       </w:tblPr>
       <w:tblGrid>
-        <w:gridCol w:w="1350"/>
-        <w:gridCol w:w="8089"/>
+        <w:gridCol w:w="1349"/>
+        <w:gridCol w:w="8090"/>
       </w:tblGrid>
       <w:tr>
         <w:trPr/>
         <w:tc>
           <w:tcPr>
-            <w:tcW w:w="1350" w:type="dxa"/>
+            <w:tcW w:w="1349" w:type="dxa"/>
             <w:tcBorders>
               <w:bottom w:val="single" w:sz="4" w:space="0" w:color="00000A"/>
               <w:insideH w:val="single" w:sz="4" w:space="0" w:color="00000A"/>
@@ -2738,7 +2656,6 @@
             </w:pPr>
             <w:r>
               <w:rPr>
-                <w:rFonts w:ascii="Times New Roman" w:hAnsi="Times New Roman"/>
                 <w:sz w:val="22"/>
                 <w:szCs w:val="22"/>
               </w:rPr>
@@ -2748,7 +2665,7 @@
         </w:tc>
         <w:tc>
           <w:tcPr>
-            <w:tcW w:w="8089" w:type="dxa"/>
+            <w:tcW w:w="8090" w:type="dxa"/>
             <w:tcBorders>
               <w:bottom w:val="single" w:sz="4" w:space="0" w:color="00000A"/>
               <w:insideH w:val="single" w:sz="4" w:space="0" w:color="00000A"/>
@@ -2769,7 +2686,6 @@
             </w:pPr>
             <w:r>
               <w:rPr>
-                <w:rFonts w:ascii="Times New Roman" w:hAnsi="Times New Roman"/>
                 <w:sz w:val="22"/>
                 <w:szCs w:val="22"/>
               </w:rPr>
@@ -2782,7 +2698,7 @@
         <w:trPr/>
         <w:tc>
           <w:tcPr>
-            <w:tcW w:w="1350" w:type="dxa"/>
+            <w:tcW w:w="1349" w:type="dxa"/>
             <w:tcBorders>
               <w:top w:val="single" w:sz="4" w:space="0" w:color="00000A"/>
               <w:bottom w:val="single" w:sz="4" w:space="0" w:color="00000A"/>
@@ -2799,7 +2715,7 @@
               <w:rPr>
                 <w:rFonts w:ascii="Times New Roman" w:hAnsi="Times New Roman"/>
                 <w:position w:val="0"/>
-                <w:sz w:val="22"/>
+                <w:sz w:val="24"/>
                 <w:sz w:val="22"/>
                 <w:szCs w:val="22"/>
                 <w:vertAlign w:val="baseline"/>
@@ -2807,7 +2723,6 @@
             </w:pPr>
             <w:r>
               <w:rPr>
-                <w:rFonts w:ascii="Times New Roman" w:hAnsi="Times New Roman"/>
                 <w:i/>
                 <w:position w:val="0"/>
                 <w:sz w:val="22"/>
@@ -2819,7 +2734,6 @@
             </w:r>
             <w:r>
               <w:rPr>
-                <w:rFonts w:ascii="Times New Roman" w:hAnsi="Times New Roman"/>
                 <w:i/>
                 <w:sz w:val="22"/>
                 <w:szCs w:val="22"/>
@@ -2831,7 +2745,7 @@
         </w:tc>
         <w:tc>
           <w:tcPr>
-            <w:tcW w:w="8089" w:type="dxa"/>
+            <w:tcW w:w="8090" w:type="dxa"/>
             <w:tcBorders>
               <w:top w:val="single" w:sz="4" w:space="0" w:color="00000A"/>
               <w:bottom w:val="single" w:sz="4" w:space="0" w:color="00000A"/>
@@ -2853,19 +2767,10 @@
             </w:pPr>
             <w:r>
               <w:rPr>
-                <w:rFonts w:ascii="Times New Roman" w:hAnsi="Times New Roman"/>
-                <w:sz w:val="22"/>
-                <w:szCs w:val="22"/>
-              </w:rPr>
-              <w:t>Density of allocated carbon that is discriminately and preferentially allocated to mutualist</w:t>
-            </w:r>
-            <w:r>
-              <w:rPr>
-                <w:rFonts w:ascii="Times New Roman" w:hAnsi="Times New Roman"/>
-                <w:sz w:val="22"/>
-                <w:szCs w:val="22"/>
-              </w:rPr>
-              <w:t>s</w:t>
+                <w:sz w:val="22"/>
+                <w:szCs w:val="22"/>
+              </w:rPr>
+              <w:t>Density of allocated carbon that is discriminately and preferentially allocated to mutualists</w:t>
             </w:r>
           </w:p>
         </w:tc>
@@ -2874,7 +2779,7 @@
         <w:trPr/>
         <w:tc>
           <w:tcPr>
-            <w:tcW w:w="1350" w:type="dxa"/>
+            <w:tcW w:w="1349" w:type="dxa"/>
             <w:tcBorders>
               <w:top w:val="single" w:sz="4" w:space="0" w:color="00000A"/>
               <w:bottom w:val="single" w:sz="4" w:space="0" w:color="00000A"/>
@@ -2891,7 +2796,7 @@
               <w:rPr>
                 <w:rFonts w:ascii="Times New Roman" w:hAnsi="Times New Roman"/>
                 <w:position w:val="0"/>
-                <w:sz w:val="22"/>
+                <w:sz w:val="24"/>
                 <w:sz w:val="22"/>
                 <w:szCs w:val="22"/>
                 <w:vertAlign w:val="baseline"/>
@@ -2899,7 +2804,6 @@
             </w:pPr>
             <w:r>
               <w:rPr>
-                <w:rFonts w:ascii="Times New Roman" w:hAnsi="Times New Roman"/>
                 <w:i/>
                 <w:position w:val="0"/>
                 <w:sz w:val="22"/>
@@ -2911,7 +2815,6 @@
             </w:r>
             <w:r>
               <w:rPr>
-                <w:rFonts w:ascii="Times New Roman" w:hAnsi="Times New Roman"/>
                 <w:i/>
                 <w:sz w:val="22"/>
                 <w:szCs w:val="22"/>
@@ -2923,7 +2826,7 @@
         </w:tc>
         <w:tc>
           <w:tcPr>
-            <w:tcW w:w="8089" w:type="dxa"/>
+            <w:tcW w:w="8090" w:type="dxa"/>
             <w:tcBorders>
               <w:top w:val="single" w:sz="4" w:space="0" w:color="00000A"/>
               <w:bottom w:val="single" w:sz="4" w:space="0" w:color="00000A"/>
@@ -2945,7 +2848,6 @@
             </w:pPr>
             <w:r>
               <w:rPr>
-                <w:rFonts w:ascii="Times New Roman" w:hAnsi="Times New Roman"/>
                 <w:sz w:val="22"/>
                 <w:szCs w:val="22"/>
               </w:rPr>
@@ -2960,7 +2862,7 @@
         </w:trPr>
         <w:tc>
           <w:tcPr>
-            <w:tcW w:w="1350" w:type="dxa"/>
+            <w:tcW w:w="1349" w:type="dxa"/>
             <w:tcBorders>
               <w:top w:val="single" w:sz="4" w:space="0" w:color="00000A"/>
               <w:bottom w:val="single" w:sz="4" w:space="0" w:color="00000A"/>
@@ -2982,7 +2884,6 @@
             </w:pPr>
             <w:r>
               <w:rPr>
-                <w:rFonts w:ascii="Times New Roman" w:hAnsi="Times New Roman"/>
                 <w:i/>
                 <w:sz w:val="22"/>
                 <w:szCs w:val="22"/>
@@ -2993,7 +2894,7 @@
         </w:tc>
         <w:tc>
           <w:tcPr>
-            <w:tcW w:w="8089" w:type="dxa"/>
+            <w:tcW w:w="8090" w:type="dxa"/>
             <w:tcBorders>
               <w:top w:val="single" w:sz="4" w:space="0" w:color="00000A"/>
               <w:bottom w:val="single" w:sz="4" w:space="0" w:color="00000A"/>
@@ -3015,7 +2916,6 @@
             </w:pPr>
             <w:r>
               <w:rPr>
-                <w:rFonts w:ascii="Times New Roman" w:hAnsi="Times New Roman"/>
                 <w:sz w:val="22"/>
                 <w:szCs w:val="22"/>
               </w:rPr>
@@ -3030,304 +2930,7 @@
         </w:trPr>
         <w:tc>
           <w:tcPr>
-            <w:tcW w:w="1350" w:type="dxa"/>
-            <w:tcBorders>
-              <w:bottom w:val="single" w:sz="4" w:space="0" w:color="00000A"/>
-              <w:insideH w:val="single" w:sz="4" w:space="0" w:color="00000A"/>
-            </w:tcBorders>
-            <w:shd w:fill="auto" w:val="clear"/>
-          </w:tcPr>
-          <w:p>
-            <w:pPr>
-              <w:pStyle w:val="Normal"/>
-              <w:spacing w:lineRule="auto" w:line="480" w:before="0" w:after="0"/>
-              <w:contextualSpacing/>
-              <w:jc w:val="both"/>
-              <w:rPr>
-                <w:rFonts w:ascii="Times New Roman" w:hAnsi="Times New Roman"/>
-                <w:i/>
-                <w:i/>
-                <w:iCs/>
-                <w:sz w:val="22"/>
-                <w:szCs w:val="22"/>
-              </w:rPr>
-            </w:pPr>
-            <w:r>
-              <w:rPr>
-                <w:rFonts w:ascii="Times New Roman" w:hAnsi="Times New Roman"/>
-                <w:i/>
-                <w:iCs/>
-                <w:sz w:val="22"/>
-                <w:szCs w:val="22"/>
-              </w:rPr>
-              <w:t xml:space="preserve">N </w:t>
-            </w:r>
-          </w:p>
-        </w:tc>
-        <w:tc>
-          <w:tcPr>
-            <w:tcW w:w="8089" w:type="dxa"/>
-            <w:tcBorders>
-              <w:bottom w:val="single" w:sz="4" w:space="0" w:color="00000A"/>
-              <w:insideH w:val="single" w:sz="4" w:space="0" w:color="00000A"/>
-            </w:tcBorders>
-            <w:shd w:fill="auto" w:val="clear"/>
-          </w:tcPr>
-          <w:p>
-            <w:pPr>
-              <w:pStyle w:val="Normal"/>
-              <w:spacing w:lineRule="auto" w:line="480" w:before="0" w:after="0"/>
-              <w:contextualSpacing/>
-              <w:jc w:val="both"/>
-              <w:rPr>
-                <w:rFonts w:ascii="Times New Roman" w:hAnsi="Times New Roman"/>
-                <w:sz w:val="22"/>
-                <w:szCs w:val="22"/>
-              </w:rPr>
-            </w:pPr>
-            <w:r>
-              <w:rPr>
-                <w:rFonts w:ascii="Times New Roman" w:hAnsi="Times New Roman"/>
-                <w:sz w:val="22"/>
-                <w:szCs w:val="22"/>
-              </w:rPr>
-              <w:t>Density of non-mutualist symbiont</w:t>
-            </w:r>
-          </w:p>
-        </w:tc>
-      </w:tr>
-      <w:tr>
-        <w:trPr>
-          <w:trHeight w:val="270" w:hRule="atLeast"/>
-        </w:trPr>
-        <w:tc>
-          <w:tcPr>
-            <w:tcW w:w="1350" w:type="dxa"/>
-            <w:tcBorders>
-              <w:bottom w:val="single" w:sz="4" w:space="0" w:color="00000A"/>
-              <w:insideH w:val="single" w:sz="4" w:space="0" w:color="00000A"/>
-            </w:tcBorders>
-            <w:shd w:fill="auto" w:val="clear"/>
-          </w:tcPr>
-          <w:p>
-            <w:pPr>
-              <w:pStyle w:val="Normal"/>
-              <w:spacing w:lineRule="auto" w:line="480" w:before="0" w:after="0"/>
-              <w:contextualSpacing/>
-              <w:jc w:val="both"/>
-              <w:rPr>
-                <w:rFonts w:ascii="Times New Roman" w:hAnsi="Times New Roman"/>
-                <w:i/>
-                <w:i/>
-                <w:iCs/>
-                <w:sz w:val="22"/>
-                <w:szCs w:val="22"/>
-              </w:rPr>
-            </w:pPr>
-            <w:r>
-              <w:rPr>
-                <w:rFonts w:ascii="Times New Roman" w:hAnsi="Times New Roman"/>
-                <w:i/>
-                <w:iCs/>
-                <w:sz w:val="22"/>
-                <w:szCs w:val="22"/>
-              </w:rPr>
-              <w:t>F(M,N)</w:t>
-            </w:r>
-          </w:p>
-        </w:tc>
-        <w:tc>
-          <w:tcPr>
-            <w:tcW w:w="8089" w:type="dxa"/>
-            <w:tcBorders>
-              <w:bottom w:val="single" w:sz="4" w:space="0" w:color="00000A"/>
-              <w:insideH w:val="single" w:sz="4" w:space="0" w:color="00000A"/>
-            </w:tcBorders>
-            <w:shd w:fill="auto" w:val="clear"/>
-          </w:tcPr>
-          <w:p>
-            <w:pPr>
-              <w:pStyle w:val="Normal"/>
-              <w:spacing w:lineRule="auto" w:line="480" w:before="0" w:after="0"/>
-              <w:contextualSpacing/>
-              <w:jc w:val="both"/>
-              <w:rPr>
-                <w:rFonts w:ascii="Times New Roman" w:hAnsi="Times New Roman"/>
-                <w:sz w:val="22"/>
-                <w:szCs w:val="22"/>
-              </w:rPr>
-            </w:pPr>
-            <w:r>
-              <w:rPr>
-                <w:rFonts w:ascii="Times New Roman" w:hAnsi="Times New Roman"/>
-                <w:sz w:val="22"/>
-                <w:szCs w:val="22"/>
-              </w:rPr>
-              <w:t>Function representing phosphorous uptake by both symbionts</w:t>
-            </w:r>
-          </w:p>
-        </w:tc>
-      </w:tr>
-      <w:tr>
-        <w:trPr>
-          <w:trHeight w:val="270" w:hRule="atLeast"/>
-        </w:trPr>
-        <w:tc>
-          <w:tcPr>
-            <w:tcW w:w="1350" w:type="dxa"/>
-            <w:tcBorders>
-              <w:bottom w:val="single" w:sz="4" w:space="0" w:color="00000A"/>
-              <w:insideH w:val="single" w:sz="4" w:space="0" w:color="00000A"/>
-            </w:tcBorders>
-            <w:shd w:fill="auto" w:val="clear"/>
-          </w:tcPr>
-          <w:p>
-            <w:pPr>
-              <w:pStyle w:val="Normal"/>
-              <w:spacing w:lineRule="auto" w:line="480" w:before="0" w:after="0"/>
-              <w:contextualSpacing/>
-              <w:jc w:val="both"/>
-              <w:rPr>
-                <w:rFonts w:ascii="Times New Roman" w:hAnsi="Times New Roman"/>
-                <w:i/>
-                <w:i/>
-                <w:iCs/>
-                <w:sz w:val="22"/>
-                <w:szCs w:val="22"/>
-              </w:rPr>
-            </w:pPr>
-            <w:r>
-              <w:rPr>
-                <w:rFonts w:ascii="Times New Roman" w:hAnsi="Times New Roman"/>
-                <w:i/>
-                <w:iCs/>
-                <w:sz w:val="22"/>
-                <w:szCs w:val="22"/>
-              </w:rPr>
-              <w:t>P</w:t>
-            </w:r>
-            <w:r>
-              <w:rPr>
-                <w:rFonts w:ascii="Times New Roman" w:hAnsi="Times New Roman"/>
-                <w:i/>
-                <w:iCs/>
-                <w:sz w:val="22"/>
-                <w:szCs w:val="22"/>
-                <w:vertAlign w:val="subscript"/>
-              </w:rPr>
-              <w:t>s</w:t>
-            </w:r>
-          </w:p>
-        </w:tc>
-        <w:tc>
-          <w:tcPr>
-            <w:tcW w:w="8089" w:type="dxa"/>
-            <w:tcBorders>
-              <w:bottom w:val="single" w:sz="4" w:space="0" w:color="00000A"/>
-              <w:insideH w:val="single" w:sz="4" w:space="0" w:color="00000A"/>
-            </w:tcBorders>
-            <w:shd w:fill="auto" w:val="clear"/>
-          </w:tcPr>
-          <w:p>
-            <w:pPr>
-              <w:pStyle w:val="Normal"/>
-              <w:spacing w:lineRule="auto" w:line="480" w:before="0" w:after="0"/>
-              <w:contextualSpacing/>
-              <w:jc w:val="both"/>
-              <w:rPr>
-                <w:rFonts w:ascii="Times New Roman" w:hAnsi="Times New Roman"/>
-                <w:sz w:val="22"/>
-                <w:szCs w:val="22"/>
-              </w:rPr>
-            </w:pPr>
-            <w:r>
-              <w:rPr>
-                <w:rFonts w:ascii="Times New Roman" w:hAnsi="Times New Roman"/>
-                <w:sz w:val="22"/>
-                <w:szCs w:val="22"/>
-              </w:rPr>
-              <w:t>Phosphorus availability in the soil</w:t>
-            </w:r>
-          </w:p>
-        </w:tc>
-      </w:tr>
-      <w:tr>
-        <w:trPr>
-          <w:trHeight w:val="270" w:hRule="atLeast"/>
-        </w:trPr>
-        <w:tc>
-          <w:tcPr>
-            <w:tcW w:w="1350" w:type="dxa"/>
-            <w:tcBorders>
-              <w:bottom w:val="single" w:sz="4" w:space="0" w:color="00000A"/>
-              <w:insideH w:val="single" w:sz="4" w:space="0" w:color="00000A"/>
-            </w:tcBorders>
-            <w:shd w:fill="auto" w:val="clear"/>
-          </w:tcPr>
-          <w:p>
-            <w:pPr>
-              <w:pStyle w:val="Normal"/>
-              <w:spacing w:lineRule="auto" w:line="480" w:before="0" w:after="0"/>
-              <w:contextualSpacing/>
-              <w:jc w:val="both"/>
-              <w:rPr>
-                <w:rFonts w:ascii="Times New Roman" w:hAnsi="Times New Roman"/>
-                <w:i/>
-                <w:i/>
-                <w:iCs/>
-                <w:sz w:val="22"/>
-                <w:szCs w:val="22"/>
-              </w:rPr>
-            </w:pPr>
-            <w:r>
-              <w:rPr>
-                <w:rFonts w:ascii="Times New Roman" w:hAnsi="Times New Roman"/>
-                <w:i/>
-                <w:iCs/>
-                <w:sz w:val="22"/>
-                <w:szCs w:val="22"/>
-              </w:rPr>
-              <w:t>u</w:t>
-            </w:r>
-          </w:p>
-        </w:tc>
-        <w:tc>
-          <w:tcPr>
-            <w:tcW w:w="8089" w:type="dxa"/>
-            <w:tcBorders>
-              <w:bottom w:val="single" w:sz="4" w:space="0" w:color="00000A"/>
-              <w:insideH w:val="single" w:sz="4" w:space="0" w:color="00000A"/>
-            </w:tcBorders>
-            <w:shd w:fill="auto" w:val="clear"/>
-          </w:tcPr>
-          <w:p>
-            <w:pPr>
-              <w:pStyle w:val="Normal"/>
-              <w:spacing w:lineRule="auto" w:line="480" w:before="0" w:after="0"/>
-              <w:contextualSpacing/>
-              <w:jc w:val="both"/>
-              <w:rPr>
-                <w:rFonts w:ascii="Times New Roman" w:hAnsi="Times New Roman"/>
-                <w:sz w:val="22"/>
-                <w:szCs w:val="22"/>
-              </w:rPr>
-            </w:pPr>
-            <w:r>
-              <w:rPr>
-                <w:rFonts w:ascii="Times New Roman" w:hAnsi="Times New Roman"/>
-                <w:sz w:val="22"/>
-                <w:szCs w:val="22"/>
-              </w:rPr>
-              <w:t>Phosphorous uptake per unit of preferentially allocated carbon received by mutualists</w:t>
-            </w:r>
-          </w:p>
-        </w:tc>
-      </w:tr>
-      <w:tr>
-        <w:trPr/>
-        <w:tc>
-          <w:tcPr>
-            <w:tcW w:w="1350" w:type="dxa"/>
+            <w:tcW w:w="1349" w:type="dxa"/>
             <w:tcBorders>
               <w:top w:val="single" w:sz="4" w:space="0" w:color="00000A"/>
               <w:bottom w:val="single" w:sz="4" w:space="0" w:color="00000A"/>
@@ -3343,24 +2946,27 @@
               <w:jc w:val="both"/>
               <w:rPr>
                 <w:rFonts w:ascii="Times New Roman" w:hAnsi="Times New Roman"/>
+                <w:i/>
+                <w:i/>
+                <w:iCs/>
                 <w:sz w:val="22"/>
                 <w:szCs w:val="22"/>
               </w:rPr>
             </w:pPr>
             <w:r>
               <w:rPr>
-                <w:rFonts w:ascii="Times New Roman" w:hAnsi="Times New Roman"/>
                 <w:i/>
-                <w:sz w:val="22"/>
-                <w:szCs w:val="22"/>
-              </w:rPr>
-              <w:t>f</w:t>
+                <w:iCs/>
+                <w:sz w:val="22"/>
+                <w:szCs w:val="22"/>
+              </w:rPr>
+              <w:t xml:space="preserve">N </w:t>
             </w:r>
           </w:p>
         </w:tc>
         <w:tc>
           <w:tcPr>
-            <w:tcW w:w="8089" w:type="dxa"/>
+            <w:tcW w:w="8090" w:type="dxa"/>
             <w:tcBorders>
               <w:top w:val="single" w:sz="4" w:space="0" w:color="00000A"/>
               <w:bottom w:val="single" w:sz="4" w:space="0" w:color="00000A"/>
@@ -3382,23 +2988,21 @@
             </w:pPr>
             <w:r>
               <w:rPr>
-                <w:rFonts w:eastAsia="Calibri" w:ascii="Times New Roman" w:hAnsi="Times New Roman"/>
-                <w:color w:val="262626"/>
-                <w:sz w:val="22"/>
-                <w:szCs w:val="22"/>
-              </w:rPr>
-              <w:t>Fidelity of plant allocation to mutualist symbionts</w:t>
+                <w:sz w:val="22"/>
+                <w:szCs w:val="22"/>
+              </w:rPr>
+              <w:t>Density of non-mutualist symbiont</w:t>
             </w:r>
           </w:p>
         </w:tc>
       </w:tr>
       <w:tr>
         <w:trPr>
-          <w:trHeight w:val="279" w:hRule="atLeast"/>
+          <w:trHeight w:val="270" w:hRule="atLeast"/>
         </w:trPr>
         <w:tc>
           <w:tcPr>
-            <w:tcW w:w="1350" w:type="dxa"/>
+            <w:tcW w:w="1349" w:type="dxa"/>
             <w:tcBorders>
               <w:top w:val="single" w:sz="4" w:space="0" w:color="00000A"/>
               <w:bottom w:val="single" w:sz="4" w:space="0" w:color="00000A"/>
@@ -3414,24 +3018,27 @@
               <w:jc w:val="both"/>
               <w:rPr>
                 <w:rFonts w:ascii="Times New Roman" w:hAnsi="Times New Roman"/>
+                <w:i/>
+                <w:i/>
+                <w:iCs/>
                 <w:sz w:val="22"/>
                 <w:szCs w:val="22"/>
               </w:rPr>
             </w:pPr>
             <w:r>
               <w:rPr>
-                <w:rFonts w:ascii="Times New Roman" w:hAnsi="Times New Roman"/>
                 <w:i/>
-                <w:sz w:val="22"/>
-                <w:szCs w:val="22"/>
-              </w:rPr>
-              <w:t>s</w:t>
+                <w:iCs/>
+                <w:sz w:val="22"/>
+                <w:szCs w:val="22"/>
+              </w:rPr>
+              <w:t>F(M,N)</w:t>
             </w:r>
           </w:p>
         </w:tc>
         <w:tc>
           <w:tcPr>
-            <w:tcW w:w="8089" w:type="dxa"/>
+            <w:tcW w:w="8090" w:type="dxa"/>
             <w:tcBorders>
               <w:top w:val="single" w:sz="4" w:space="0" w:color="00000A"/>
               <w:bottom w:val="single" w:sz="4" w:space="0" w:color="00000A"/>
@@ -3453,20 +3060,21 @@
             </w:pPr>
             <w:r>
               <w:rPr>
-                <w:rFonts w:ascii="Times New Roman" w:hAnsi="Times New Roman"/>
-                <w:sz w:val="22"/>
-                <w:szCs w:val="22"/>
-              </w:rPr>
-              <w:t>Cost of mutualism</w:t>
+                <w:sz w:val="22"/>
+                <w:szCs w:val="22"/>
+              </w:rPr>
+              <w:t>Function representing phosphorous uptake by both symbionts</w:t>
             </w:r>
           </w:p>
         </w:tc>
       </w:tr>
       <w:tr>
-        <w:trPr/>
+        <w:trPr>
+          <w:trHeight w:val="270" w:hRule="atLeast"/>
+        </w:trPr>
         <w:tc>
           <w:tcPr>
-            <w:tcW w:w="1350" w:type="dxa"/>
+            <w:tcW w:w="1349" w:type="dxa"/>
             <w:tcBorders>
               <w:top w:val="single" w:sz="4" w:space="0" w:color="00000A"/>
               <w:bottom w:val="single" w:sz="4" w:space="0" w:color="00000A"/>
@@ -3482,34 +3090,37 @@
               <w:jc w:val="both"/>
               <w:rPr>
                 <w:rFonts w:ascii="Times New Roman" w:hAnsi="Times New Roman"/>
+                <w:i/>
+                <w:i/>
+                <w:iCs/>
                 <w:sz w:val="22"/>
                 <w:szCs w:val="22"/>
               </w:rPr>
             </w:pPr>
             <w:r>
               <w:rPr>
-                <w:rFonts w:ascii="Times New Roman" w:hAnsi="Times New Roman"/>
                 <w:i/>
-                <w:sz w:val="22"/>
-                <w:szCs w:val="22"/>
-              </w:rPr>
-              <w:t>b</w:t>
-            </w:r>
-            <w:r>
-              <w:rPr>
-                <w:rFonts w:ascii="Times New Roman" w:hAnsi="Times New Roman"/>
+                <w:iCs/>
+                <w:sz w:val="22"/>
+                <w:szCs w:val="22"/>
+              </w:rPr>
+              <w:t>P</w:t>
+            </w:r>
+            <w:r>
+              <w:rPr>
                 <w:i/>
+                <w:iCs/>
                 <w:sz w:val="22"/>
                 <w:szCs w:val="22"/>
                 <w:vertAlign w:val="subscript"/>
               </w:rPr>
-              <w:t>max</w:t>
+              <w:t>s</w:t>
             </w:r>
           </w:p>
         </w:tc>
         <w:tc>
           <w:tcPr>
-            <w:tcW w:w="8089" w:type="dxa"/>
+            <w:tcW w:w="8090" w:type="dxa"/>
             <w:tcBorders>
               <w:top w:val="single" w:sz="4" w:space="0" w:color="00000A"/>
               <w:bottom w:val="single" w:sz="4" w:space="0" w:color="00000A"/>
@@ -3531,88 +3142,21 @@
             </w:pPr>
             <w:r>
               <w:rPr>
-                <w:rFonts w:ascii="Times New Roman" w:hAnsi="Times New Roman"/>
-                <w:sz w:val="22"/>
-                <w:szCs w:val="22"/>
-              </w:rPr>
-              <w:t>Maximum growth rate of symbionts</w:t>
-            </w:r>
-          </w:p>
-        </w:tc>
-      </w:tr>
-      <w:tr>
-        <w:trPr/>
-        <w:tc>
-          <w:tcPr>
-            <w:tcW w:w="1350" w:type="dxa"/>
-            <w:tcBorders>
-              <w:bottom w:val="single" w:sz="4" w:space="0" w:color="00000A"/>
-              <w:insideH w:val="single" w:sz="4" w:space="0" w:color="00000A"/>
-            </w:tcBorders>
-            <w:shd w:fill="auto" w:val="clear"/>
-          </w:tcPr>
-          <w:p>
-            <w:pPr>
-              <w:pStyle w:val="Normal"/>
-              <w:spacing w:lineRule="auto" w:line="480" w:before="0" w:after="0"/>
-              <w:contextualSpacing/>
-              <w:jc w:val="both"/>
-              <w:rPr>
-                <w:rFonts w:ascii="Times New Roman" w:hAnsi="Times New Roman"/>
-                <w:sz w:val="22"/>
-                <w:szCs w:val="22"/>
-              </w:rPr>
-            </w:pPr>
-            <w:r>
-              <w:rPr>
-                <w:rFonts w:ascii="Times New Roman" w:hAnsi="Times New Roman"/>
-                <w:i/>
-                <w:sz w:val="22"/>
-                <w:szCs w:val="22"/>
-              </w:rPr>
-              <w:t>d</w:t>
-            </w:r>
-          </w:p>
-        </w:tc>
-        <w:tc>
-          <w:tcPr>
-            <w:tcW w:w="8089" w:type="dxa"/>
-            <w:tcBorders>
-              <w:bottom w:val="single" w:sz="4" w:space="0" w:color="00000A"/>
-              <w:insideH w:val="single" w:sz="4" w:space="0" w:color="00000A"/>
-            </w:tcBorders>
-            <w:shd w:fill="auto" w:val="clear"/>
-          </w:tcPr>
-          <w:p>
-            <w:pPr>
-              <w:pStyle w:val="Normal"/>
-              <w:spacing w:lineRule="auto" w:line="480" w:before="0" w:after="0"/>
-              <w:contextualSpacing/>
-              <w:jc w:val="both"/>
-              <w:rPr>
-                <w:rFonts w:ascii="Times New Roman" w:hAnsi="Times New Roman"/>
-                <w:sz w:val="22"/>
-                <w:szCs w:val="22"/>
-              </w:rPr>
-            </w:pPr>
-            <w:r>
-              <w:rPr>
-                <w:rFonts w:ascii="Times New Roman" w:hAnsi="Times New Roman"/>
-                <w:sz w:val="22"/>
-                <w:szCs w:val="22"/>
-              </w:rPr>
-              <w:t>Constant death rate</w:t>
+                <w:sz w:val="22"/>
+                <w:szCs w:val="22"/>
+              </w:rPr>
+              <w:t>Phosphorus availability in the soil</w:t>
             </w:r>
           </w:p>
         </w:tc>
       </w:tr>
       <w:tr>
         <w:trPr>
-          <w:trHeight w:val="314" w:hRule="atLeast"/>
+          <w:trHeight w:val="270" w:hRule="atLeast"/>
         </w:trPr>
         <w:tc>
           <w:tcPr>
-            <w:tcW w:w="1350" w:type="dxa"/>
+            <w:tcW w:w="1349" w:type="dxa"/>
             <w:tcBorders>
               <w:top w:val="single" w:sz="4" w:space="0" w:color="00000A"/>
               <w:bottom w:val="single" w:sz="4" w:space="0" w:color="00000A"/>
@@ -3628,34 +3172,27 @@
               <w:jc w:val="both"/>
               <w:rPr>
                 <w:rFonts w:ascii="Times New Roman" w:hAnsi="Times New Roman"/>
+                <w:i/>
+                <w:i/>
+                <w:iCs/>
                 <w:sz w:val="22"/>
                 <w:szCs w:val="22"/>
               </w:rPr>
             </w:pPr>
             <w:r>
               <w:rPr>
-                <w:rFonts w:ascii="Times New Roman" w:hAnsi="Times New Roman"/>
                 <w:i/>
-                <w:sz w:val="22"/>
-                <w:szCs w:val="22"/>
-              </w:rPr>
-              <w:t>K</w:t>
-            </w:r>
-            <w:r>
-              <w:rPr>
-                <w:rFonts w:ascii="Times New Roman" w:hAnsi="Times New Roman"/>
-                <w:i/>
-                <w:sz w:val="22"/>
-                <w:szCs w:val="22"/>
-                <w:vertAlign w:val="subscript"/>
-              </w:rPr>
-              <w:t>c</w:t>
+                <w:iCs/>
+                <w:sz w:val="22"/>
+                <w:szCs w:val="22"/>
+              </w:rPr>
+              <w:t>u</w:t>
             </w:r>
           </w:p>
         </w:tc>
         <w:tc>
           <w:tcPr>
-            <w:tcW w:w="8089" w:type="dxa"/>
+            <w:tcW w:w="8090" w:type="dxa"/>
             <w:tcBorders>
               <w:top w:val="single" w:sz="4" w:space="0" w:color="00000A"/>
               <w:bottom w:val="single" w:sz="4" w:space="0" w:color="00000A"/>
@@ -3677,191 +3214,10 @@
             </w:pPr>
             <w:r>
               <w:rPr>
-                <w:rFonts w:ascii="Times New Roman" w:hAnsi="Times New Roman"/>
-                <w:sz w:val="22"/>
-                <w:szCs w:val="22"/>
-              </w:rPr>
-              <w:t xml:space="preserve">Half-saturation constant </w:t>
-            </w:r>
-            <w:r>
-              <w:rPr>
-                <w:rFonts w:ascii="Times New Roman" w:hAnsi="Times New Roman"/>
-                <w:sz w:val="22"/>
-                <w:szCs w:val="22"/>
-              </w:rPr>
-              <w:t>for allocated carbon</w:t>
-            </w:r>
-          </w:p>
-        </w:tc>
-      </w:tr>
-      <w:tr>
-        <w:trPr>
-          <w:trHeight w:val="314" w:hRule="atLeast"/>
-        </w:trPr>
-        <w:tc>
-          <w:tcPr>
-            <w:tcW w:w="1350" w:type="dxa"/>
-            <w:tcBorders>
-              <w:bottom w:val="single" w:sz="4" w:space="0" w:color="00000A"/>
-              <w:insideH w:val="single" w:sz="4" w:space="0" w:color="00000A"/>
-            </w:tcBorders>
-            <w:shd w:fill="auto" w:val="clear"/>
-          </w:tcPr>
-          <w:p>
-            <w:pPr>
-              <w:pStyle w:val="Normal"/>
-              <w:spacing w:lineRule="auto" w:line="480" w:before="0" w:after="0"/>
-              <w:contextualSpacing/>
-              <w:jc w:val="both"/>
-              <w:rPr>
-                <w:rFonts w:ascii="Times New Roman" w:hAnsi="Times New Roman"/>
-                <w:sz w:val="22"/>
-                <w:szCs w:val="22"/>
-              </w:rPr>
-            </w:pPr>
-            <w:r>
-              <w:rPr>
-                <w:rFonts w:ascii="Times New Roman" w:hAnsi="Times New Roman"/>
-                <w:i/>
-                <w:sz w:val="22"/>
-                <w:szCs w:val="22"/>
-              </w:rPr>
-              <w:t>K</w:t>
-            </w:r>
-            <w:r>
-              <w:rPr>
-                <w:rFonts w:ascii="Times New Roman" w:hAnsi="Times New Roman"/>
-                <w:i/>
-                <w:sz w:val="22"/>
-                <w:szCs w:val="22"/>
-                <w:vertAlign w:val="subscript"/>
-              </w:rPr>
-              <w:t>M</w:t>
-            </w:r>
-          </w:p>
-        </w:tc>
-        <w:tc>
-          <w:tcPr>
-            <w:tcW w:w="8089" w:type="dxa"/>
-            <w:tcBorders>
-              <w:bottom w:val="single" w:sz="4" w:space="0" w:color="00000A"/>
-              <w:insideH w:val="single" w:sz="4" w:space="0" w:color="00000A"/>
-            </w:tcBorders>
-            <w:shd w:fill="auto" w:val="clear"/>
-          </w:tcPr>
-          <w:p>
-            <w:pPr>
-              <w:pStyle w:val="Normal"/>
-              <w:spacing w:lineRule="auto" w:line="480" w:before="0" w:after="0"/>
-              <w:contextualSpacing/>
-              <w:jc w:val="both"/>
-              <w:rPr>
-                <w:rFonts w:ascii="Times New Roman" w:hAnsi="Times New Roman"/>
-                <w:sz w:val="22"/>
-                <w:szCs w:val="22"/>
-              </w:rPr>
-            </w:pPr>
-            <w:r>
-              <w:rPr>
-                <w:rFonts w:ascii="Times New Roman" w:hAnsi="Times New Roman"/>
-                <w:sz w:val="22"/>
-                <w:szCs w:val="22"/>
-              </w:rPr>
-              <w:t xml:space="preserve">Half-saturation constant </w:t>
-            </w:r>
-            <w:r>
-              <w:rPr>
-                <w:rFonts w:ascii="Times New Roman" w:hAnsi="Times New Roman"/>
-                <w:sz w:val="22"/>
-                <w:szCs w:val="22"/>
-              </w:rPr>
-              <w:t>for mutualist symbiont</w:t>
-            </w:r>
-          </w:p>
-        </w:tc>
-      </w:tr>
-      <w:tr>
-        <w:trPr>
-          <w:trHeight w:val="314" w:hRule="atLeast"/>
-        </w:trPr>
-        <w:tc>
-          <w:tcPr>
-            <w:tcW w:w="1350" w:type="dxa"/>
-            <w:tcBorders>
-              <w:bottom w:val="single" w:sz="4" w:space="0" w:color="00000A"/>
-              <w:insideH w:val="single" w:sz="4" w:space="0" w:color="00000A"/>
-            </w:tcBorders>
-            <w:shd w:fill="auto" w:val="clear"/>
-          </w:tcPr>
-          <w:p>
-            <w:pPr>
-              <w:pStyle w:val="Normal"/>
-              <w:spacing w:lineRule="auto" w:line="480" w:before="0" w:after="0"/>
-              <w:contextualSpacing/>
-              <w:jc w:val="both"/>
-              <w:rPr>
-                <w:rFonts w:ascii="Times New Roman" w:hAnsi="Times New Roman"/>
-                <w:sz w:val="22"/>
-                <w:szCs w:val="22"/>
-              </w:rPr>
-            </w:pPr>
-            <w:r>
-              <w:rPr>
-                <w:rFonts w:ascii="Times New Roman" w:hAnsi="Times New Roman"/>
-                <w:i/>
-                <w:sz w:val="22"/>
-                <w:szCs w:val="22"/>
-              </w:rPr>
-              <w:t>K</w:t>
-            </w:r>
-            <w:r>
-              <w:rPr>
-                <w:rFonts w:ascii="Times New Roman" w:hAnsi="Times New Roman"/>
-                <w:i/>
-                <w:sz w:val="22"/>
-                <w:szCs w:val="22"/>
-                <w:vertAlign w:val="subscript"/>
-              </w:rPr>
-              <w:t>N</w:t>
-            </w:r>
-          </w:p>
-        </w:tc>
-        <w:tc>
-          <w:tcPr>
-            <w:tcW w:w="8089" w:type="dxa"/>
-            <w:tcBorders>
-              <w:bottom w:val="single" w:sz="4" w:space="0" w:color="00000A"/>
-              <w:insideH w:val="single" w:sz="4" w:space="0" w:color="00000A"/>
-            </w:tcBorders>
-            <w:shd w:fill="auto" w:val="clear"/>
-          </w:tcPr>
-          <w:p>
-            <w:pPr>
-              <w:pStyle w:val="Normal"/>
-              <w:spacing w:lineRule="auto" w:line="480" w:before="0" w:after="0"/>
-              <w:contextualSpacing/>
-              <w:jc w:val="both"/>
-              <w:rPr>
-                <w:rFonts w:ascii="Times New Roman" w:hAnsi="Times New Roman"/>
-                <w:sz w:val="22"/>
-                <w:szCs w:val="22"/>
-              </w:rPr>
-            </w:pPr>
-            <w:r>
-              <w:rPr>
-                <w:rFonts w:ascii="Times New Roman" w:hAnsi="Times New Roman"/>
-                <w:sz w:val="22"/>
-                <w:szCs w:val="22"/>
-              </w:rPr>
-              <w:t xml:space="preserve">Half-saturation constant </w:t>
-            </w:r>
-            <w:r>
-              <w:rPr>
-                <w:rFonts w:ascii="Times New Roman" w:hAnsi="Times New Roman"/>
-                <w:sz w:val="22"/>
-                <w:szCs w:val="22"/>
-              </w:rPr>
-              <w:t>for non-mutualist symbiont</w:t>
+                <w:sz w:val="22"/>
+                <w:szCs w:val="22"/>
+              </w:rPr>
+              <w:t>Phosphorous uptake per unit of preferentially allocated carbon received by mutualists</w:t>
             </w:r>
           </w:p>
         </w:tc>
@@ -3870,7 +3226,7 @@
         <w:trPr/>
         <w:tc>
           <w:tcPr>
-            <w:tcW w:w="1350" w:type="dxa"/>
+            <w:tcW w:w="1349" w:type="dxa"/>
             <w:tcBorders>
               <w:top w:val="single" w:sz="4" w:space="0" w:color="00000A"/>
               <w:bottom w:val="single" w:sz="4" w:space="0" w:color="00000A"/>
@@ -3886,30 +3242,23 @@
               <w:jc w:val="both"/>
               <w:rPr>
                 <w:rFonts w:ascii="Times New Roman" w:hAnsi="Times New Roman"/>
-                <w:position w:val="0"/>
-                <w:sz w:val="22"/>
-                <w:sz w:val="22"/>
-                <w:szCs w:val="22"/>
-                <w:vertAlign w:val="baseline"/>
+                <w:sz w:val="22"/>
+                <w:szCs w:val="22"/>
               </w:rPr>
             </w:pPr>
             <w:r>
               <w:rPr>
-                <w:rFonts w:ascii="Times New Roman" w:hAnsi="Times New Roman"/>
                 <w:i/>
-                <w:position w:val="0"/>
-                <w:sz w:val="22"/>
-                <w:sz w:val="22"/>
-                <w:szCs w:val="22"/>
-                <w:vertAlign w:val="baseline"/>
-              </w:rPr>
-              <w:t>g</w:t>
+                <w:sz w:val="22"/>
+                <w:szCs w:val="22"/>
+              </w:rPr>
+              <w:t>f</w:t>
             </w:r>
           </w:p>
         </w:tc>
         <w:tc>
           <w:tcPr>
-            <w:tcW w:w="8089" w:type="dxa"/>
+            <w:tcW w:w="8090" w:type="dxa"/>
             <w:tcBorders>
               <w:top w:val="single" w:sz="4" w:space="0" w:color="00000A"/>
               <w:bottom w:val="single" w:sz="4" w:space="0" w:color="00000A"/>
@@ -3931,22 +3280,23 @@
             </w:pPr>
             <w:r>
               <w:rPr>
-                <w:rFonts w:ascii="Times New Roman" w:hAnsi="Times New Roman"/>
-                <w:sz w:val="22"/>
-                <w:szCs w:val="22"/>
-              </w:rPr>
-              <w:t>Rate at which construction carbon is allocated to both symbionts</w:t>
+                <w:rFonts w:eastAsia="Calibri"/>
+                <w:color w:val="262626"/>
+                <w:sz w:val="22"/>
+                <w:szCs w:val="22"/>
+              </w:rPr>
+              <w:t>Fidelity of plant allocation to mutualist symbionts</w:t>
             </w:r>
           </w:p>
         </w:tc>
       </w:tr>
       <w:tr>
         <w:trPr>
-          <w:trHeight w:val="242" w:hRule="atLeast"/>
+          <w:trHeight w:val="279" w:hRule="atLeast"/>
         </w:trPr>
         <w:tc>
           <w:tcPr>
-            <w:tcW w:w="1350" w:type="dxa"/>
+            <w:tcW w:w="1349" w:type="dxa"/>
             <w:tcBorders>
               <w:top w:val="single" w:sz="4" w:space="0" w:color="00000A"/>
               <w:bottom w:val="single" w:sz="4" w:space="0" w:color="00000A"/>
@@ -3962,34 +3312,23 @@
               <w:jc w:val="both"/>
               <w:rPr>
                 <w:rFonts w:ascii="Times New Roman" w:hAnsi="Times New Roman"/>
-                <w:i w:val="false"/>
-                <w:i w:val="false"/>
-                <w:iCs w:val="false"/>
-                <w:position w:val="0"/>
-                <w:sz w:val="22"/>
-                <w:sz w:val="22"/>
-                <w:szCs w:val="22"/>
-                <w:vertAlign w:val="baseline"/>
+                <w:sz w:val="22"/>
+                <w:szCs w:val="22"/>
               </w:rPr>
             </w:pPr>
             <w:r>
               <w:rPr>
-                <w:rFonts w:eastAsia="Arial Unicode MS" w:cs="Times New Roman" w:ascii="Times New Roman" w:hAnsi="Times New Roman"/>
-                <w:i w:val="false"/>
-                <w:iCs w:val="false"/>
-                <w:position w:val="0"/>
-                <w:sz w:val="22"/>
-                <w:sz w:val="22"/>
-                <w:szCs w:val="22"/>
-                <w:vertAlign w:val="baseline"/>
-              </w:rPr>
-              <w:t>ϕ</w:t>
+                <w:i/>
+                <w:sz w:val="22"/>
+                <w:szCs w:val="22"/>
+              </w:rPr>
+              <w:t>s</w:t>
             </w:r>
           </w:p>
         </w:tc>
         <w:tc>
           <w:tcPr>
-            <w:tcW w:w="8089" w:type="dxa"/>
+            <w:tcW w:w="8090" w:type="dxa"/>
             <w:tcBorders>
               <w:top w:val="single" w:sz="4" w:space="0" w:color="00000A"/>
               <w:bottom w:val="single" w:sz="4" w:space="0" w:color="00000A"/>
@@ -4011,19 +3350,533 @@
             </w:pPr>
             <w:r>
               <w:rPr>
+                <w:sz w:val="22"/>
+                <w:szCs w:val="22"/>
+              </w:rPr>
+              <w:t>Cost of mutualism</w:t>
+            </w:r>
+          </w:p>
+        </w:tc>
+      </w:tr>
+      <w:tr>
+        <w:trPr/>
+        <w:tc>
+          <w:tcPr>
+            <w:tcW w:w="1349" w:type="dxa"/>
+            <w:tcBorders>
+              <w:top w:val="single" w:sz="4" w:space="0" w:color="00000A"/>
+              <w:bottom w:val="single" w:sz="4" w:space="0" w:color="00000A"/>
+              <w:insideH w:val="single" w:sz="4" w:space="0" w:color="00000A"/>
+            </w:tcBorders>
+            <w:shd w:fill="auto" w:val="clear"/>
+          </w:tcPr>
+          <w:p>
+            <w:pPr>
+              <w:pStyle w:val="Normal"/>
+              <w:spacing w:lineRule="auto" w:line="480" w:before="0" w:after="0"/>
+              <w:contextualSpacing/>
+              <w:jc w:val="both"/>
+              <w:rPr>
                 <w:rFonts w:ascii="Times New Roman" w:hAnsi="Times New Roman"/>
                 <w:sz w:val="22"/>
                 <w:szCs w:val="22"/>
               </w:rPr>
-              <w:t xml:space="preserve">Source density of construction carbon </w:t>
-            </w:r>
-            <w:r>
+            </w:pPr>
+            <w:r>
+              <w:rPr>
+                <w:i/>
+                <w:sz w:val="22"/>
+                <w:szCs w:val="22"/>
+              </w:rPr>
+              <w:t>b</w:t>
+            </w:r>
+            <w:r>
+              <w:rPr>
+                <w:i/>
+                <w:sz w:val="22"/>
+                <w:szCs w:val="22"/>
+                <w:vertAlign w:val="subscript"/>
+              </w:rPr>
+              <w:t>max</w:t>
+            </w:r>
+          </w:p>
+        </w:tc>
+        <w:tc>
+          <w:tcPr>
+            <w:tcW w:w="8090" w:type="dxa"/>
+            <w:tcBorders>
+              <w:top w:val="single" w:sz="4" w:space="0" w:color="00000A"/>
+              <w:bottom w:val="single" w:sz="4" w:space="0" w:color="00000A"/>
+              <w:insideH w:val="single" w:sz="4" w:space="0" w:color="00000A"/>
+            </w:tcBorders>
+            <w:shd w:fill="auto" w:val="clear"/>
+          </w:tcPr>
+          <w:p>
+            <w:pPr>
+              <w:pStyle w:val="Normal"/>
+              <w:spacing w:lineRule="auto" w:line="480" w:before="0" w:after="0"/>
+              <w:contextualSpacing/>
+              <w:jc w:val="both"/>
               <w:rPr>
                 <w:rFonts w:ascii="Times New Roman" w:hAnsi="Times New Roman"/>
                 <w:sz w:val="22"/>
                 <w:szCs w:val="22"/>
               </w:rPr>
-              <w:t>stored in the plant</w:t>
+            </w:pPr>
+            <w:r>
+              <w:rPr>
+                <w:sz w:val="22"/>
+                <w:szCs w:val="22"/>
+              </w:rPr>
+              <w:t>Maximum growth rate of symbionts</w:t>
+            </w:r>
+          </w:p>
+        </w:tc>
+      </w:tr>
+      <w:tr>
+        <w:trPr/>
+        <w:tc>
+          <w:tcPr>
+            <w:tcW w:w="1349" w:type="dxa"/>
+            <w:tcBorders>
+              <w:top w:val="single" w:sz="4" w:space="0" w:color="00000A"/>
+              <w:bottom w:val="single" w:sz="4" w:space="0" w:color="00000A"/>
+              <w:insideH w:val="single" w:sz="4" w:space="0" w:color="00000A"/>
+            </w:tcBorders>
+            <w:shd w:fill="auto" w:val="clear"/>
+          </w:tcPr>
+          <w:p>
+            <w:pPr>
+              <w:pStyle w:val="Normal"/>
+              <w:spacing w:lineRule="auto" w:line="480" w:before="0" w:after="0"/>
+              <w:contextualSpacing/>
+              <w:jc w:val="both"/>
+              <w:rPr>
+                <w:rFonts w:ascii="Times New Roman" w:hAnsi="Times New Roman"/>
+                <w:sz w:val="22"/>
+                <w:szCs w:val="22"/>
+              </w:rPr>
+            </w:pPr>
+            <w:r>
+              <w:rPr>
+                <w:i/>
+                <w:sz w:val="22"/>
+                <w:szCs w:val="22"/>
+              </w:rPr>
+              <w:t>d</w:t>
+            </w:r>
+          </w:p>
+        </w:tc>
+        <w:tc>
+          <w:tcPr>
+            <w:tcW w:w="8090" w:type="dxa"/>
+            <w:tcBorders>
+              <w:top w:val="single" w:sz="4" w:space="0" w:color="00000A"/>
+              <w:bottom w:val="single" w:sz="4" w:space="0" w:color="00000A"/>
+              <w:insideH w:val="single" w:sz="4" w:space="0" w:color="00000A"/>
+            </w:tcBorders>
+            <w:shd w:fill="auto" w:val="clear"/>
+          </w:tcPr>
+          <w:p>
+            <w:pPr>
+              <w:pStyle w:val="Normal"/>
+              <w:spacing w:lineRule="auto" w:line="480" w:before="0" w:after="0"/>
+              <w:contextualSpacing/>
+              <w:jc w:val="both"/>
+              <w:rPr>
+                <w:rFonts w:ascii="Times New Roman" w:hAnsi="Times New Roman"/>
+                <w:sz w:val="22"/>
+                <w:szCs w:val="22"/>
+              </w:rPr>
+            </w:pPr>
+            <w:r>
+              <w:rPr>
+                <w:sz w:val="22"/>
+                <w:szCs w:val="22"/>
+              </w:rPr>
+              <w:t>Constant death rate</w:t>
+            </w:r>
+          </w:p>
+        </w:tc>
+      </w:tr>
+      <w:tr>
+        <w:trPr>
+          <w:trHeight w:val="314" w:hRule="atLeast"/>
+        </w:trPr>
+        <w:tc>
+          <w:tcPr>
+            <w:tcW w:w="1349" w:type="dxa"/>
+            <w:tcBorders>
+              <w:top w:val="single" w:sz="4" w:space="0" w:color="00000A"/>
+              <w:bottom w:val="single" w:sz="4" w:space="0" w:color="00000A"/>
+              <w:insideH w:val="single" w:sz="4" w:space="0" w:color="00000A"/>
+            </w:tcBorders>
+            <w:shd w:fill="auto" w:val="clear"/>
+          </w:tcPr>
+          <w:p>
+            <w:pPr>
+              <w:pStyle w:val="Normal"/>
+              <w:spacing w:lineRule="auto" w:line="480" w:before="0" w:after="0"/>
+              <w:contextualSpacing/>
+              <w:jc w:val="both"/>
+              <w:rPr>
+                <w:rFonts w:ascii="Times New Roman" w:hAnsi="Times New Roman"/>
+                <w:sz w:val="22"/>
+                <w:szCs w:val="22"/>
+              </w:rPr>
+            </w:pPr>
+            <w:r>
+              <w:rPr>
+                <w:i/>
+                <w:sz w:val="22"/>
+                <w:szCs w:val="22"/>
+              </w:rPr>
+              <w:t>K</w:t>
+            </w:r>
+            <w:r>
+              <w:rPr>
+                <w:i/>
+                <w:sz w:val="22"/>
+                <w:szCs w:val="22"/>
+                <w:vertAlign w:val="subscript"/>
+              </w:rPr>
+              <w:t>c</w:t>
+            </w:r>
+          </w:p>
+        </w:tc>
+        <w:tc>
+          <w:tcPr>
+            <w:tcW w:w="8090" w:type="dxa"/>
+            <w:tcBorders>
+              <w:top w:val="single" w:sz="4" w:space="0" w:color="00000A"/>
+              <w:bottom w:val="single" w:sz="4" w:space="0" w:color="00000A"/>
+              <w:insideH w:val="single" w:sz="4" w:space="0" w:color="00000A"/>
+            </w:tcBorders>
+            <w:shd w:fill="auto" w:val="clear"/>
+          </w:tcPr>
+          <w:p>
+            <w:pPr>
+              <w:pStyle w:val="Normal"/>
+              <w:spacing w:lineRule="auto" w:line="480" w:before="0" w:after="0"/>
+              <w:contextualSpacing/>
+              <w:jc w:val="both"/>
+              <w:rPr>
+                <w:rFonts w:ascii="Times New Roman" w:hAnsi="Times New Roman"/>
+                <w:sz w:val="22"/>
+                <w:szCs w:val="22"/>
+              </w:rPr>
+            </w:pPr>
+            <w:r>
+              <w:rPr>
+                <w:sz w:val="22"/>
+                <w:szCs w:val="22"/>
+              </w:rPr>
+              <w:t>Half-saturation constant for allocated carbon</w:t>
+            </w:r>
+          </w:p>
+        </w:tc>
+      </w:tr>
+      <w:tr>
+        <w:trPr>
+          <w:trHeight w:val="314" w:hRule="atLeast"/>
+        </w:trPr>
+        <w:tc>
+          <w:tcPr>
+            <w:tcW w:w="1349" w:type="dxa"/>
+            <w:tcBorders>
+              <w:top w:val="single" w:sz="4" w:space="0" w:color="00000A"/>
+              <w:bottom w:val="single" w:sz="4" w:space="0" w:color="00000A"/>
+              <w:insideH w:val="single" w:sz="4" w:space="0" w:color="00000A"/>
+            </w:tcBorders>
+            <w:shd w:fill="auto" w:val="clear"/>
+          </w:tcPr>
+          <w:p>
+            <w:pPr>
+              <w:pStyle w:val="Normal"/>
+              <w:spacing w:lineRule="auto" w:line="480" w:before="0" w:after="0"/>
+              <w:contextualSpacing/>
+              <w:jc w:val="both"/>
+              <w:rPr>
+                <w:rFonts w:ascii="Times New Roman" w:hAnsi="Times New Roman"/>
+                <w:sz w:val="22"/>
+                <w:szCs w:val="22"/>
+              </w:rPr>
+            </w:pPr>
+            <w:r>
+              <w:rPr>
+                <w:i/>
+                <w:sz w:val="22"/>
+                <w:szCs w:val="22"/>
+              </w:rPr>
+              <w:t>K</w:t>
+            </w:r>
+            <w:r>
+              <w:rPr>
+                <w:i/>
+                <w:sz w:val="22"/>
+                <w:szCs w:val="22"/>
+                <w:vertAlign w:val="subscript"/>
+              </w:rPr>
+              <w:t>M</w:t>
+            </w:r>
+          </w:p>
+        </w:tc>
+        <w:tc>
+          <w:tcPr>
+            <w:tcW w:w="8090" w:type="dxa"/>
+            <w:tcBorders>
+              <w:top w:val="single" w:sz="4" w:space="0" w:color="00000A"/>
+              <w:bottom w:val="single" w:sz="4" w:space="0" w:color="00000A"/>
+              <w:insideH w:val="single" w:sz="4" w:space="0" w:color="00000A"/>
+            </w:tcBorders>
+            <w:shd w:fill="auto" w:val="clear"/>
+          </w:tcPr>
+          <w:p>
+            <w:pPr>
+              <w:pStyle w:val="Normal"/>
+              <w:spacing w:lineRule="auto" w:line="480" w:before="0" w:after="0"/>
+              <w:contextualSpacing/>
+              <w:jc w:val="both"/>
+              <w:rPr>
+                <w:rFonts w:ascii="Times New Roman" w:hAnsi="Times New Roman"/>
+                <w:sz w:val="22"/>
+                <w:szCs w:val="22"/>
+              </w:rPr>
+            </w:pPr>
+            <w:r>
+              <w:rPr>
+                <w:sz w:val="22"/>
+                <w:szCs w:val="22"/>
+              </w:rPr>
+              <w:t>Half-saturation constant for mutualist symbiont</w:t>
+            </w:r>
+          </w:p>
+        </w:tc>
+      </w:tr>
+      <w:tr>
+        <w:trPr>
+          <w:trHeight w:val="314" w:hRule="atLeast"/>
+        </w:trPr>
+        <w:tc>
+          <w:tcPr>
+            <w:tcW w:w="1349" w:type="dxa"/>
+            <w:tcBorders>
+              <w:top w:val="single" w:sz="4" w:space="0" w:color="00000A"/>
+              <w:bottom w:val="single" w:sz="4" w:space="0" w:color="00000A"/>
+              <w:insideH w:val="single" w:sz="4" w:space="0" w:color="00000A"/>
+            </w:tcBorders>
+            <w:shd w:fill="auto" w:val="clear"/>
+          </w:tcPr>
+          <w:p>
+            <w:pPr>
+              <w:pStyle w:val="Normal"/>
+              <w:spacing w:lineRule="auto" w:line="480" w:before="0" w:after="0"/>
+              <w:contextualSpacing/>
+              <w:jc w:val="both"/>
+              <w:rPr>
+                <w:rFonts w:ascii="Times New Roman" w:hAnsi="Times New Roman"/>
+                <w:sz w:val="22"/>
+                <w:szCs w:val="22"/>
+              </w:rPr>
+            </w:pPr>
+            <w:r>
+              <w:rPr>
+                <w:i/>
+                <w:sz w:val="22"/>
+                <w:szCs w:val="22"/>
+              </w:rPr>
+              <w:t>K</w:t>
+            </w:r>
+            <w:r>
+              <w:rPr>
+                <w:i/>
+                <w:sz w:val="22"/>
+                <w:szCs w:val="22"/>
+                <w:vertAlign w:val="subscript"/>
+              </w:rPr>
+              <w:t>N</w:t>
+            </w:r>
+          </w:p>
+        </w:tc>
+        <w:tc>
+          <w:tcPr>
+            <w:tcW w:w="8090" w:type="dxa"/>
+            <w:tcBorders>
+              <w:top w:val="single" w:sz="4" w:space="0" w:color="00000A"/>
+              <w:bottom w:val="single" w:sz="4" w:space="0" w:color="00000A"/>
+              <w:insideH w:val="single" w:sz="4" w:space="0" w:color="00000A"/>
+            </w:tcBorders>
+            <w:shd w:fill="auto" w:val="clear"/>
+          </w:tcPr>
+          <w:p>
+            <w:pPr>
+              <w:pStyle w:val="Normal"/>
+              <w:spacing w:lineRule="auto" w:line="480" w:before="0" w:after="0"/>
+              <w:contextualSpacing/>
+              <w:jc w:val="both"/>
+              <w:rPr>
+                <w:rFonts w:ascii="Times New Roman" w:hAnsi="Times New Roman"/>
+                <w:sz w:val="22"/>
+                <w:szCs w:val="22"/>
+              </w:rPr>
+            </w:pPr>
+            <w:r>
+              <w:rPr>
+                <w:sz w:val="22"/>
+                <w:szCs w:val="22"/>
+              </w:rPr>
+              <w:t>Half-saturation constant for non-mutualist symbiont</w:t>
+            </w:r>
+          </w:p>
+        </w:tc>
+      </w:tr>
+      <w:tr>
+        <w:trPr/>
+        <w:tc>
+          <w:tcPr>
+            <w:tcW w:w="1349" w:type="dxa"/>
+            <w:tcBorders>
+              <w:top w:val="single" w:sz="4" w:space="0" w:color="00000A"/>
+              <w:bottom w:val="single" w:sz="4" w:space="0" w:color="00000A"/>
+              <w:insideH w:val="single" w:sz="4" w:space="0" w:color="00000A"/>
+            </w:tcBorders>
+            <w:shd w:fill="auto" w:val="clear"/>
+          </w:tcPr>
+          <w:p>
+            <w:pPr>
+              <w:pStyle w:val="Normal"/>
+              <w:spacing w:lineRule="auto" w:line="480" w:before="0" w:after="0"/>
+              <w:contextualSpacing/>
+              <w:jc w:val="both"/>
+              <w:rPr>
+                <w:rFonts w:ascii="Times New Roman" w:hAnsi="Times New Roman"/>
+                <w:position w:val="0"/>
+                <w:sz w:val="24"/>
+                <w:sz w:val="22"/>
+                <w:szCs w:val="22"/>
+                <w:vertAlign w:val="baseline"/>
+              </w:rPr>
+            </w:pPr>
+            <w:r>
+              <w:rPr>
+                <w:i/>
+                <w:position w:val="0"/>
+                <w:sz w:val="22"/>
+                <w:sz w:val="22"/>
+                <w:szCs w:val="22"/>
+                <w:vertAlign w:val="baseline"/>
+              </w:rPr>
+              <w:t>g</w:t>
+            </w:r>
+          </w:p>
+        </w:tc>
+        <w:tc>
+          <w:tcPr>
+            <w:tcW w:w="8090" w:type="dxa"/>
+            <w:tcBorders>
+              <w:top w:val="single" w:sz="4" w:space="0" w:color="00000A"/>
+              <w:bottom w:val="single" w:sz="4" w:space="0" w:color="00000A"/>
+              <w:insideH w:val="single" w:sz="4" w:space="0" w:color="00000A"/>
+            </w:tcBorders>
+            <w:shd w:fill="auto" w:val="clear"/>
+          </w:tcPr>
+          <w:p>
+            <w:pPr>
+              <w:pStyle w:val="Normal"/>
+              <w:spacing w:lineRule="auto" w:line="480" w:before="0" w:after="0"/>
+              <w:contextualSpacing/>
+              <w:jc w:val="both"/>
+              <w:rPr>
+                <w:rFonts w:ascii="Times New Roman" w:hAnsi="Times New Roman"/>
+                <w:sz w:val="22"/>
+                <w:szCs w:val="22"/>
+              </w:rPr>
+            </w:pPr>
+            <w:r>
+              <w:rPr>
+                <w:sz w:val="22"/>
+                <w:szCs w:val="22"/>
+              </w:rPr>
+              <w:t>Rate at which construction carbon is allocated to both symbionts</w:t>
+            </w:r>
+          </w:p>
+        </w:tc>
+      </w:tr>
+      <w:tr>
+        <w:trPr>
+          <w:trHeight w:val="242" w:hRule="atLeast"/>
+        </w:trPr>
+        <w:tc>
+          <w:tcPr>
+            <w:tcW w:w="1349" w:type="dxa"/>
+            <w:tcBorders>
+              <w:top w:val="single" w:sz="4" w:space="0" w:color="00000A"/>
+              <w:bottom w:val="single" w:sz="4" w:space="0" w:color="00000A"/>
+              <w:insideH w:val="single" w:sz="4" w:space="0" w:color="00000A"/>
+            </w:tcBorders>
+            <w:shd w:fill="auto" w:val="clear"/>
+          </w:tcPr>
+          <w:p>
+            <w:pPr>
+              <w:pStyle w:val="Normal"/>
+              <w:spacing w:lineRule="auto" w:line="480" w:before="0" w:after="0"/>
+              <w:contextualSpacing/>
+              <w:jc w:val="both"/>
+              <w:rPr>
+                <w:rFonts w:ascii="Times New Roman" w:hAnsi="Times New Roman"/>
+                <w:i w:val="false"/>
+                <w:i w:val="false"/>
+                <w:iCs w:val="false"/>
+                <w:position w:val="0"/>
+                <w:sz w:val="24"/>
+                <w:sz w:val="22"/>
+                <w:szCs w:val="22"/>
+                <w:vertAlign w:val="baseline"/>
+              </w:rPr>
+            </w:pPr>
+            <w:r>
+              <w:rPr>
+                <w:rFonts w:eastAsia="Arial Unicode MS" w:cs="Times New Roman"/>
+                <w:i w:val="false"/>
+                <w:iCs w:val="false"/>
+                <w:position w:val="0"/>
+                <w:sz w:val="22"/>
+                <w:sz w:val="22"/>
+                <w:szCs w:val="22"/>
+                <w:vertAlign w:val="baseline"/>
+              </w:rPr>
+              <w:t>ϕ</w:t>
+            </w:r>
+          </w:p>
+        </w:tc>
+        <w:tc>
+          <w:tcPr>
+            <w:tcW w:w="8090" w:type="dxa"/>
+            <w:tcBorders>
+              <w:top w:val="single" w:sz="4" w:space="0" w:color="00000A"/>
+              <w:bottom w:val="single" w:sz="4" w:space="0" w:color="00000A"/>
+              <w:insideH w:val="single" w:sz="4" w:space="0" w:color="00000A"/>
+            </w:tcBorders>
+            <w:shd w:fill="auto" w:val="clear"/>
+          </w:tcPr>
+          <w:p>
+            <w:pPr>
+              <w:pStyle w:val="Normal"/>
+              <w:spacing w:lineRule="auto" w:line="480" w:before="0" w:after="0"/>
+              <w:contextualSpacing/>
+              <w:jc w:val="both"/>
+              <w:rPr>
+                <w:rFonts w:ascii="Times New Roman" w:hAnsi="Times New Roman"/>
+                <w:sz w:val="22"/>
+                <w:szCs w:val="22"/>
+              </w:rPr>
+            </w:pPr>
+            <w:r>
+              <w:rPr>
+                <w:sz w:val="22"/>
+                <w:szCs w:val="22"/>
+              </w:rPr>
+              <w:t>Source density of construction carbon stored in the plant</w:t>
             </w:r>
           </w:p>
         </w:tc>
@@ -4339,8 +4192,8 @@
       </w:r>
     </w:p>
     <w:sectPr>
-      <w:headerReference w:type="default" r:id="rId4"/>
-      <w:footerReference w:type="default" r:id="rId5"/>
+      <w:headerReference w:type="default" r:id="rId5"/>
+      <w:footerReference w:type="default" r:id="rId6"/>
       <w:type w:val="nextPage"/>
       <w:pgSz w:w="12240" w:h="15840"/>
       <w:pgMar w:left="1440" w:right="1350" w:header="720" w:top="1440" w:footer="720" w:bottom="1440" w:gutter="0"/>
@@ -4375,7 +4228,7 @@
               <wp:positionV relativeFrom="paragraph">
                 <wp:posOffset>635</wp:posOffset>
               </wp:positionV>
-              <wp:extent cx="154940" cy="174625"/>
+              <wp:extent cx="155575" cy="174625"/>
               <wp:effectExtent l="0" t="0" r="0" b="0"/>
               <wp:wrapTopAndBottom/>
               <wp:docPr id="2" name="Frame1"/>
@@ -4386,7 +4239,7 @@
                     <wps:spPr>
                       <a:xfrm>
                         <a:off x="0" y="0"/>
-                        <a:ext cx="154440" cy="173880"/>
+                        <a:ext cx="154800" cy="173880"/>
                       </a:xfrm>
                       <a:prstGeom prst="rect">
                         <a:avLst/>
@@ -4443,7 +4296,7 @@
         </mc:Choice>
         <mc:Fallback>
           <w:pict>
-            <v:rect id="shape_0" ID="Frame1" stroked="f" style="position:absolute;margin-left:460.3pt;margin-top:0.05pt;width:12.1pt;height:13.65pt;mso-position-horizontal:right;mso-position-horizontal-relative:margin">
+            <v:rect id="shape_0" ID="Frame1" stroked="f" style="position:absolute;margin-left:460.25pt;margin-top:0.05pt;width:12.15pt;height:13.65pt;mso-position-horizontal:right;mso-position-horizontal-relative:margin">
               <w10:wrap type="square"/>
               <v:fill o:detectmouseclick="t" on="false"/>
               <v:stroke color="#3465a4" joinstyle="round" endcap="flat"/>

--- a/CMN4/Paper_CMN.docx
+++ b/CMN4/Paper_CMN.docx
@@ -23,16 +23,7 @@
           <w:sz w:val="22"/>
           <w:szCs w:val="22"/>
         </w:rPr>
-        <w:t xml:space="preserve">Title: </w:t>
-      </w:r>
-      <w:r>
-        <w:rPr>
-          <w:rFonts w:cs="Times New Roman"/>
-          <w:b/>
-          <w:sz w:val="22"/>
-          <w:szCs w:val="22"/>
-        </w:rPr>
-        <w:t>Add title</w:t>
+        <w:t>Title: Add title</w:t>
       </w:r>
     </w:p>
     <w:p>
@@ -276,24 +267,22 @@
           <w:t>jbever@ku.edu</w:t>
         </w:r>
       </w:hyperlink>
-      <w:hyperlink r:id="rId3">
-        <w:r>
-          <w:rPr>
-            <w:rStyle w:val="InternetLink"/>
-            <w:rFonts w:ascii="Roboto;RobotoDraft;Helvetica;Arial;sans-serif" w:hAnsi="Roboto;RobotoDraft;Helvetica;Arial;sans-serif"/>
-            <w:b w:val="false"/>
-            <w:i w:val="false"/>
-            <w:caps w:val="false"/>
-            <w:smallCaps w:val="false"/>
-            <w:color w:val="202124"/>
-            <w:spacing w:val="0"/>
-            <w:sz w:val="22"/>
-            <w:szCs w:val="22"/>
-            <w:lang w:val="en-GB"/>
-          </w:rPr>
-          <w:t xml:space="preserve"> </w:t>
-        </w:r>
-      </w:hyperlink>
+      <w:r>
+        <w:rPr>
+          <w:rStyle w:val="InternetLink"/>
+          <w:rFonts w:ascii="Roboto;RobotoDraft;Helvetica;Arial;sans-serif" w:hAnsi="Roboto;RobotoDraft;Helvetica;Arial;sans-serif"/>
+          <w:b w:val="false"/>
+          <w:i w:val="false"/>
+          <w:caps w:val="false"/>
+          <w:smallCaps w:val="false"/>
+          <w:color w:val="202124"/>
+          <w:spacing w:val="0"/>
+          <w:sz w:val="22"/>
+          <w:szCs w:val="22"/>
+          <w:lang w:val="en-GB"/>
+        </w:rPr>
+        <w:t xml:space="preserve"> </w:t>
+      </w:r>
       <w:r>
         <w:br w:type="page"/>
       </w:r>
@@ -571,8 +560,8 @@
         </w:tblCellMar>
       </w:tblPr>
       <w:tblGrid>
-        <w:gridCol w:w="8399"/>
-        <w:gridCol w:w="1050"/>
+        <w:gridCol w:w="8401"/>
+        <w:gridCol w:w="1048"/>
       </w:tblGrid>
       <w:tr>
         <w:trPr>
@@ -580,7 +569,7 @@
         </w:trPr>
         <w:tc>
           <w:tcPr>
-            <w:tcW w:w="8399" w:type="dxa"/>
+            <w:tcW w:w="8401" w:type="dxa"/>
             <w:tcBorders/>
             <w:shd w:fill="auto" w:val="clear"/>
             <w:vAlign w:val="center"/>
@@ -956,7 +945,7 @@
         </w:tc>
         <w:tc>
           <w:tcPr>
-            <w:tcW w:w="1050" w:type="dxa"/>
+            <w:tcW w:w="1048" w:type="dxa"/>
             <w:tcBorders/>
             <w:shd w:fill="auto" w:val="clear"/>
             <w:vAlign w:val="center"/>
@@ -1030,8 +1019,8 @@
         </w:tblCellMar>
       </w:tblPr>
       <w:tblGrid>
-        <w:gridCol w:w="8399"/>
-        <w:gridCol w:w="1050"/>
+        <w:gridCol w:w="8401"/>
+        <w:gridCol w:w="1048"/>
       </w:tblGrid>
       <w:tr>
         <w:trPr>
@@ -1039,7 +1028,7 @@
         </w:trPr>
         <w:tc>
           <w:tcPr>
-            <w:tcW w:w="8399" w:type="dxa"/>
+            <w:tcW w:w="8401" w:type="dxa"/>
             <w:tcBorders/>
             <w:shd w:fill="auto" w:val="clear"/>
             <w:vAlign w:val="center"/>
@@ -1275,7 +1264,7 @@
         </w:tc>
         <w:tc>
           <w:tcPr>
-            <w:tcW w:w="1050" w:type="dxa"/>
+            <w:tcW w:w="1048" w:type="dxa"/>
             <w:tcBorders/>
             <w:shd w:fill="auto" w:val="clear"/>
             <w:vAlign w:val="center"/>
@@ -1351,8 +1340,8 @@
         </w:tblCellMar>
       </w:tblPr>
       <w:tblGrid>
-        <w:gridCol w:w="8399"/>
-        <w:gridCol w:w="1050"/>
+        <w:gridCol w:w="8401"/>
+        <w:gridCol w:w="1048"/>
       </w:tblGrid>
       <w:tr>
         <w:trPr>
@@ -1361,7 +1350,7 @@
         </w:trPr>
         <w:tc>
           <w:tcPr>
-            <w:tcW w:w="8399" w:type="dxa"/>
+            <w:tcW w:w="8401" w:type="dxa"/>
             <w:tcBorders/>
             <w:shd w:fill="auto" w:val="clear"/>
             <w:vAlign w:val="center"/>
@@ -1683,7 +1672,7 @@
         </w:tc>
         <w:tc>
           <w:tcPr>
-            <w:tcW w:w="1050" w:type="dxa"/>
+            <w:tcW w:w="1048" w:type="dxa"/>
             <w:tcBorders/>
             <w:shd w:fill="auto" w:val="clear"/>
             <w:vAlign w:val="center"/>
@@ -1758,8 +1747,8 @@
         </w:tblCellMar>
       </w:tblPr>
       <w:tblGrid>
-        <w:gridCol w:w="8399"/>
-        <w:gridCol w:w="1050"/>
+        <w:gridCol w:w="8401"/>
+        <w:gridCol w:w="1048"/>
       </w:tblGrid>
       <w:tr>
         <w:trPr>
@@ -1767,7 +1756,7 @@
         </w:trPr>
         <w:tc>
           <w:tcPr>
-            <w:tcW w:w="8399" w:type="dxa"/>
+            <w:tcW w:w="8401" w:type="dxa"/>
             <w:tcBorders/>
             <w:shd w:fill="auto" w:val="clear"/>
             <w:vAlign w:val="center"/>
@@ -1885,7 +1874,7 @@
         </w:tc>
         <w:tc>
           <w:tcPr>
-            <w:tcW w:w="1050" w:type="dxa"/>
+            <w:tcW w:w="1048" w:type="dxa"/>
             <w:tcBorders/>
             <w:shd w:fill="auto" w:val="clear"/>
             <w:vAlign w:val="center"/>
@@ -1973,24 +1962,28 @@
           <w:sz w:val="22"/>
           <w:szCs w:val="22"/>
         </w:rPr>
-        <w:fldChar w:fldCharType="begin"/>
-      </w:r>
-      <w:r>
-        <w:instrText> REF Ref_Table%25201 \h </w:instrText>
-      </w:r>
-      <w:r>
-        <w:fldChar w:fldCharType="separate"/>
-      </w:r>
-      <w:r/>
-      <w:r>
-        <w:fldChar w:fldCharType="end"/>
-      </w:r>
-      <w:r>
-        <w:rPr>
-          <w:sz w:val="22"/>
-          <w:szCs w:val="22"/>
-        </w:rPr>
-        <w:t>.  Equation  Text represents the rate of change of allocated carbon which decreases with increasing phosphorous availability (P</w:t>
+        <w:t>Table 1.</w:t>
+      </w:r>
+      <w:r>
+        <w:rPr>
+          <w:sz w:val="22"/>
+          <w:szCs w:val="22"/>
+        </w:rPr>
+        <w:t xml:space="preserve">  Equation </w:t>
+      </w:r>
+      <w:r>
+        <w:rPr>
+          <w:sz w:val="22"/>
+          <w:szCs w:val="22"/>
+        </w:rPr>
+        <w:t>(1)</w:t>
+      </w:r>
+      <w:r>
+        <w:rPr>
+          <w:sz w:val="22"/>
+          <w:szCs w:val="22"/>
+        </w:rPr>
+        <w:t xml:space="preserve"> represents the rate of change of allocated carbon which decreases with increasing phosphorous availability (P</w:t>
       </w:r>
       <w:r>
         <w:rPr>
@@ -2005,31 +1998,28 @@
           <w:sz w:val="22"/>
           <w:szCs w:val="22"/>
         </w:rPr>
-        <w:t xml:space="preserve">) in the soil. Again, as mutualists colonize the plant roots more effectively, then their efficiency needs less investment of allocated carbon by the plant. The function F(M,N) in Equation  Text, which will eventually saturate at higher density of mutualists, depicts this scenario as shown in </w:t>
-      </w:r>
-      <w:r>
-        <w:rPr>
-          <w:sz w:val="22"/>
-          <w:szCs w:val="22"/>
-        </w:rPr>
-        <w:fldChar w:fldCharType="begin"/>
-      </w:r>
-      <w:r>
-        <w:instrText> REF Ref_F(M,N)plot \h </w:instrText>
-      </w:r>
-      <w:r>
-        <w:fldChar w:fldCharType="separate"/>
-      </w:r>
-      <w:r/>
-      <w:r>
-        <w:fldChar w:fldCharType="end"/>
-      </w:r>
-      <w:r>
-        <w:rPr>
-          <w:sz w:val="22"/>
-          <w:szCs w:val="22"/>
-        </w:rPr>
-        <w:t>.</w:t>
+        <w:t xml:space="preserve">) in the soil. Again, as mutualists colonize the plant roots more effectively, then their efficiency needs less investment of allocated carbon by the plant. The function F(M,N) in Equation  </w:t>
+      </w:r>
+      <w:r>
+        <w:rPr>
+          <w:sz w:val="22"/>
+          <w:szCs w:val="22"/>
+        </w:rPr>
+        <w:t>(1)</w:t>
+      </w:r>
+      <w:r>
+        <w:rPr>
+          <w:sz w:val="22"/>
+          <w:szCs w:val="22"/>
+        </w:rPr>
+        <w:t xml:space="preserve">, which will eventually saturate at higher density of mutualists, depicts this scenario as shown in </w:t>
+      </w:r>
+      <w:r>
+        <w:rPr>
+          <w:sz w:val="22"/>
+          <w:szCs w:val="22"/>
+        </w:rPr>
+        <w:t>Figure 1.</w:t>
       </w:r>
     </w:p>
     <w:p>
@@ -2074,7 +2064,7 @@
                     </pic:cNvPicPr>
                   </pic:nvPicPr>
                   <pic:blipFill>
-                    <a:blip r:embed="rId4"/>
+                    <a:blip r:embed="rId3"/>
                     <a:stretch>
                       <a:fillRect/>
                     </a:stretch>
@@ -2407,10 +2397,30 @@
         <w:spacing w:lineRule="auto" w:line="480" w:before="0" w:after="0"/>
         <w:contextualSpacing/>
         <w:jc w:val="both"/>
+        <w:rPr>
+          <w:sz w:val="22"/>
+          <w:szCs w:val="22"/>
+        </w:rPr>
+      </w:pPr>
+      <w:r>
+        <w:rPr>
+          <w:sz w:val="22"/>
+          <w:szCs w:val="22"/>
+        </w:rPr>
+      </w:r>
+    </w:p>
+    <w:p>
+      <w:pPr>
+        <w:pStyle w:val="Normal"/>
+        <w:spacing w:lineRule="auto" w:line="480" w:before="0" w:after="0"/>
+        <w:contextualSpacing/>
+        <w:jc w:val="both"/>
         <w:rPr/>
       </w:pPr>
-      <w:bookmarkStart w:id="1" w:name="Ref_F(M,N)plot"/>
+      <w:bookmarkStart w:id="1" w:name="Ref_fig_P_uptakefn"/>
+      <w:bookmarkStart w:id="2" w:name="Ref_F(M,N)plot"/>
       <w:bookmarkEnd w:id="1"/>
+      <w:bookmarkEnd w:id="2"/>
       <w:r>
         <w:rPr>
           <w:sz w:val="22"/>
@@ -2418,14 +2428,23 @@
         </w:rPr>
         <w:t>Figure 1</w:t>
       </w:r>
-      <w:bookmarkStart w:id="2" w:name="Ref_F(M,N)plot1"/>
-      <w:bookmarkEnd w:id="2"/>
-      <w:r>
-        <w:rPr>
-          <w:sz w:val="22"/>
-          <w:szCs w:val="22"/>
-        </w:rPr>
-        <w:t xml:space="preserve"> : plot show                                                                                                                                                                                                   </w:t>
+      <w:bookmarkStart w:id="3" w:name="Ref_F(M,N)plot1"/>
+      <w:bookmarkEnd w:id="3"/>
+      <w:r>
+        <w:rPr>
+          <w:sz w:val="22"/>
+          <w:szCs w:val="22"/>
+        </w:rPr>
+        <w:t xml:space="preserve"> </w:t>
+      </w:r>
+      <w:bookmarkStart w:id="4" w:name="Ref_fig_P_uptakefn1"/>
+      <w:bookmarkEnd w:id="4"/>
+      <w:r>
+        <w:rPr>
+          <w:sz w:val="22"/>
+          <w:szCs w:val="22"/>
+        </w:rPr>
+        <w:t xml:space="preserve">: plot show                                                                                                                                                                                                   </w:t>
       </w:r>
       <w:r>
         <w:br w:type="page"/>
@@ -2591,8 +2610,8 @@
         </w:rPr>
         <w:t xml:space="preserve"> </w:t>
       </w:r>
-      <w:bookmarkStart w:id="3" w:name="Ref_Table%201"/>
-      <w:bookmarkEnd w:id="3"/>
+      <w:bookmarkStart w:id="5" w:name="Ref_Table%201"/>
+      <w:bookmarkEnd w:id="5"/>
       <w:r>
         <w:rPr>
           <w:sz w:val="22"/>
@@ -2600,8 +2619,10 @@
         </w:rPr>
         <w:t>Table 1</w:t>
       </w:r>
-      <w:bookmarkStart w:id="4" w:name="Ref_Table%2011"/>
-      <w:bookmarkEnd w:id="4"/>
+      <w:bookmarkStart w:id="6" w:name="Ref_Table%2012"/>
+      <w:bookmarkStart w:id="7" w:name="Ref_Table%2011"/>
+      <w:bookmarkEnd w:id="6"/>
+      <w:bookmarkEnd w:id="7"/>
       <w:r>
         <w:rPr>
           <w:sz w:val="22"/>
@@ -2628,14 +2649,14 @@
         <w:tblLook w:val="0620" w:noVBand="1" w:noHBand="1" w:lastColumn="0" w:firstColumn="0" w:lastRow="0" w:firstRow="1"/>
       </w:tblPr>
       <w:tblGrid>
-        <w:gridCol w:w="1349"/>
-        <w:gridCol w:w="8090"/>
+        <w:gridCol w:w="1348"/>
+        <w:gridCol w:w="8091"/>
       </w:tblGrid>
       <w:tr>
         <w:trPr/>
         <w:tc>
           <w:tcPr>
-            <w:tcW w:w="1349" w:type="dxa"/>
+            <w:tcW w:w="1348" w:type="dxa"/>
             <w:tcBorders>
               <w:bottom w:val="single" w:sz="4" w:space="0" w:color="00000A"/>
               <w:insideH w:val="single" w:sz="4" w:space="0" w:color="00000A"/>
@@ -2665,7 +2686,7 @@
         </w:tc>
         <w:tc>
           <w:tcPr>
-            <w:tcW w:w="8090" w:type="dxa"/>
+            <w:tcW w:w="8091" w:type="dxa"/>
             <w:tcBorders>
               <w:bottom w:val="single" w:sz="4" w:space="0" w:color="00000A"/>
               <w:insideH w:val="single" w:sz="4" w:space="0" w:color="00000A"/>
@@ -2698,7 +2719,7 @@
         <w:trPr/>
         <w:tc>
           <w:tcPr>
-            <w:tcW w:w="1349" w:type="dxa"/>
+            <w:tcW w:w="1348" w:type="dxa"/>
             <w:tcBorders>
               <w:top w:val="single" w:sz="4" w:space="0" w:color="00000A"/>
               <w:bottom w:val="single" w:sz="4" w:space="0" w:color="00000A"/>
@@ -2745,7 +2766,7 @@
         </w:tc>
         <w:tc>
           <w:tcPr>
-            <w:tcW w:w="8090" w:type="dxa"/>
+            <w:tcW w:w="8091" w:type="dxa"/>
             <w:tcBorders>
               <w:top w:val="single" w:sz="4" w:space="0" w:color="00000A"/>
               <w:bottom w:val="single" w:sz="4" w:space="0" w:color="00000A"/>
@@ -2779,7 +2800,7 @@
         <w:trPr/>
         <w:tc>
           <w:tcPr>
-            <w:tcW w:w="1349" w:type="dxa"/>
+            <w:tcW w:w="1348" w:type="dxa"/>
             <w:tcBorders>
               <w:top w:val="single" w:sz="4" w:space="0" w:color="00000A"/>
               <w:bottom w:val="single" w:sz="4" w:space="0" w:color="00000A"/>
@@ -2826,7 +2847,7 @@
         </w:tc>
         <w:tc>
           <w:tcPr>
-            <w:tcW w:w="8090" w:type="dxa"/>
+            <w:tcW w:w="8091" w:type="dxa"/>
             <w:tcBorders>
               <w:top w:val="single" w:sz="4" w:space="0" w:color="00000A"/>
               <w:bottom w:val="single" w:sz="4" w:space="0" w:color="00000A"/>
@@ -2862,7 +2883,7 @@
         </w:trPr>
         <w:tc>
           <w:tcPr>
-            <w:tcW w:w="1349" w:type="dxa"/>
+            <w:tcW w:w="1348" w:type="dxa"/>
             <w:tcBorders>
               <w:top w:val="single" w:sz="4" w:space="0" w:color="00000A"/>
               <w:bottom w:val="single" w:sz="4" w:space="0" w:color="00000A"/>
@@ -2894,7 +2915,7 @@
         </w:tc>
         <w:tc>
           <w:tcPr>
-            <w:tcW w:w="8090" w:type="dxa"/>
+            <w:tcW w:w="8091" w:type="dxa"/>
             <w:tcBorders>
               <w:top w:val="single" w:sz="4" w:space="0" w:color="00000A"/>
               <w:bottom w:val="single" w:sz="4" w:space="0" w:color="00000A"/>
@@ -2930,7 +2951,7 @@
         </w:trPr>
         <w:tc>
           <w:tcPr>
-            <w:tcW w:w="1349" w:type="dxa"/>
+            <w:tcW w:w="1348" w:type="dxa"/>
             <w:tcBorders>
               <w:top w:val="single" w:sz="4" w:space="0" w:color="00000A"/>
               <w:bottom w:val="single" w:sz="4" w:space="0" w:color="00000A"/>
@@ -2966,7 +2987,7 @@
         </w:tc>
         <w:tc>
           <w:tcPr>
-            <w:tcW w:w="8090" w:type="dxa"/>
+            <w:tcW w:w="8091" w:type="dxa"/>
             <w:tcBorders>
               <w:top w:val="single" w:sz="4" w:space="0" w:color="00000A"/>
               <w:bottom w:val="single" w:sz="4" w:space="0" w:color="00000A"/>
@@ -3002,7 +3023,7 @@
         </w:trPr>
         <w:tc>
           <w:tcPr>
-            <w:tcW w:w="1349" w:type="dxa"/>
+            <w:tcW w:w="1348" w:type="dxa"/>
             <w:tcBorders>
               <w:top w:val="single" w:sz="4" w:space="0" w:color="00000A"/>
               <w:bottom w:val="single" w:sz="4" w:space="0" w:color="00000A"/>
@@ -3038,7 +3059,7 @@
         </w:tc>
         <w:tc>
           <w:tcPr>
-            <w:tcW w:w="8090" w:type="dxa"/>
+            <w:tcW w:w="8091" w:type="dxa"/>
             <w:tcBorders>
               <w:top w:val="single" w:sz="4" w:space="0" w:color="00000A"/>
               <w:bottom w:val="single" w:sz="4" w:space="0" w:color="00000A"/>
@@ -3074,7 +3095,7 @@
         </w:trPr>
         <w:tc>
           <w:tcPr>
-            <w:tcW w:w="1349" w:type="dxa"/>
+            <w:tcW w:w="1348" w:type="dxa"/>
             <w:tcBorders>
               <w:top w:val="single" w:sz="4" w:space="0" w:color="00000A"/>
               <w:bottom w:val="single" w:sz="4" w:space="0" w:color="00000A"/>
@@ -3120,7 +3141,7 @@
         </w:tc>
         <w:tc>
           <w:tcPr>
-            <w:tcW w:w="8090" w:type="dxa"/>
+            <w:tcW w:w="8091" w:type="dxa"/>
             <w:tcBorders>
               <w:top w:val="single" w:sz="4" w:space="0" w:color="00000A"/>
               <w:bottom w:val="single" w:sz="4" w:space="0" w:color="00000A"/>
@@ -3156,7 +3177,7 @@
         </w:trPr>
         <w:tc>
           <w:tcPr>
-            <w:tcW w:w="1349" w:type="dxa"/>
+            <w:tcW w:w="1348" w:type="dxa"/>
             <w:tcBorders>
               <w:top w:val="single" w:sz="4" w:space="0" w:color="00000A"/>
               <w:bottom w:val="single" w:sz="4" w:space="0" w:color="00000A"/>
@@ -3192,7 +3213,7 @@
         </w:tc>
         <w:tc>
           <w:tcPr>
-            <w:tcW w:w="8090" w:type="dxa"/>
+            <w:tcW w:w="8091" w:type="dxa"/>
             <w:tcBorders>
               <w:top w:val="single" w:sz="4" w:space="0" w:color="00000A"/>
               <w:bottom w:val="single" w:sz="4" w:space="0" w:color="00000A"/>
@@ -3226,7 +3247,7 @@
         <w:trPr/>
         <w:tc>
           <w:tcPr>
-            <w:tcW w:w="1349" w:type="dxa"/>
+            <w:tcW w:w="1348" w:type="dxa"/>
             <w:tcBorders>
               <w:top w:val="single" w:sz="4" w:space="0" w:color="00000A"/>
               <w:bottom w:val="single" w:sz="4" w:space="0" w:color="00000A"/>
@@ -3258,7 +3279,7 @@
         </w:tc>
         <w:tc>
           <w:tcPr>
-            <w:tcW w:w="8090" w:type="dxa"/>
+            <w:tcW w:w="8091" w:type="dxa"/>
             <w:tcBorders>
               <w:top w:val="single" w:sz="4" w:space="0" w:color="00000A"/>
               <w:bottom w:val="single" w:sz="4" w:space="0" w:color="00000A"/>
@@ -3296,7 +3317,7 @@
         </w:trPr>
         <w:tc>
           <w:tcPr>
-            <w:tcW w:w="1349" w:type="dxa"/>
+            <w:tcW w:w="1348" w:type="dxa"/>
             <w:tcBorders>
               <w:top w:val="single" w:sz="4" w:space="0" w:color="00000A"/>
               <w:bottom w:val="single" w:sz="4" w:space="0" w:color="00000A"/>
@@ -3328,7 +3349,7 @@
         </w:tc>
         <w:tc>
           <w:tcPr>
-            <w:tcW w:w="8090" w:type="dxa"/>
+            <w:tcW w:w="8091" w:type="dxa"/>
             <w:tcBorders>
               <w:top w:val="single" w:sz="4" w:space="0" w:color="00000A"/>
               <w:bottom w:val="single" w:sz="4" w:space="0" w:color="00000A"/>
@@ -3362,7 +3383,7 @@
         <w:trPr/>
         <w:tc>
           <w:tcPr>
-            <w:tcW w:w="1349" w:type="dxa"/>
+            <w:tcW w:w="1348" w:type="dxa"/>
             <w:tcBorders>
               <w:top w:val="single" w:sz="4" w:space="0" w:color="00000A"/>
               <w:bottom w:val="single" w:sz="4" w:space="0" w:color="00000A"/>
@@ -3403,7 +3424,7 @@
         </w:tc>
         <w:tc>
           <w:tcPr>
-            <w:tcW w:w="8090" w:type="dxa"/>
+            <w:tcW w:w="8091" w:type="dxa"/>
             <w:tcBorders>
               <w:top w:val="single" w:sz="4" w:space="0" w:color="00000A"/>
               <w:bottom w:val="single" w:sz="4" w:space="0" w:color="00000A"/>
@@ -3437,7 +3458,7 @@
         <w:trPr/>
         <w:tc>
           <w:tcPr>
-            <w:tcW w:w="1349" w:type="dxa"/>
+            <w:tcW w:w="1348" w:type="dxa"/>
             <w:tcBorders>
               <w:top w:val="single" w:sz="4" w:space="0" w:color="00000A"/>
               <w:bottom w:val="single" w:sz="4" w:space="0" w:color="00000A"/>
@@ -3469,7 +3490,7 @@
         </w:tc>
         <w:tc>
           <w:tcPr>
-            <w:tcW w:w="8090" w:type="dxa"/>
+            <w:tcW w:w="8091" w:type="dxa"/>
             <w:tcBorders>
               <w:top w:val="single" w:sz="4" w:space="0" w:color="00000A"/>
               <w:bottom w:val="single" w:sz="4" w:space="0" w:color="00000A"/>
@@ -3505,7 +3526,7 @@
         </w:trPr>
         <w:tc>
           <w:tcPr>
-            <w:tcW w:w="1349" w:type="dxa"/>
+            <w:tcW w:w="1348" w:type="dxa"/>
             <w:tcBorders>
               <w:top w:val="single" w:sz="4" w:space="0" w:color="00000A"/>
               <w:bottom w:val="single" w:sz="4" w:space="0" w:color="00000A"/>
@@ -3546,7 +3567,7 @@
         </w:tc>
         <w:tc>
           <w:tcPr>
-            <w:tcW w:w="8090" w:type="dxa"/>
+            <w:tcW w:w="8091" w:type="dxa"/>
             <w:tcBorders>
               <w:top w:val="single" w:sz="4" w:space="0" w:color="00000A"/>
               <w:bottom w:val="single" w:sz="4" w:space="0" w:color="00000A"/>
@@ -3582,7 +3603,7 @@
         </w:trPr>
         <w:tc>
           <w:tcPr>
-            <w:tcW w:w="1349" w:type="dxa"/>
+            <w:tcW w:w="1348" w:type="dxa"/>
             <w:tcBorders>
               <w:top w:val="single" w:sz="4" w:space="0" w:color="00000A"/>
               <w:bottom w:val="single" w:sz="4" w:space="0" w:color="00000A"/>
@@ -3623,7 +3644,7 @@
         </w:tc>
         <w:tc>
           <w:tcPr>
-            <w:tcW w:w="8090" w:type="dxa"/>
+            <w:tcW w:w="8091" w:type="dxa"/>
             <w:tcBorders>
               <w:top w:val="single" w:sz="4" w:space="0" w:color="00000A"/>
               <w:bottom w:val="single" w:sz="4" w:space="0" w:color="00000A"/>
@@ -3659,7 +3680,7 @@
         </w:trPr>
         <w:tc>
           <w:tcPr>
-            <w:tcW w:w="1349" w:type="dxa"/>
+            <w:tcW w:w="1348" w:type="dxa"/>
             <w:tcBorders>
               <w:top w:val="single" w:sz="4" w:space="0" w:color="00000A"/>
               <w:bottom w:val="single" w:sz="4" w:space="0" w:color="00000A"/>
@@ -3700,7 +3721,7 @@
         </w:tc>
         <w:tc>
           <w:tcPr>
-            <w:tcW w:w="8090" w:type="dxa"/>
+            <w:tcW w:w="8091" w:type="dxa"/>
             <w:tcBorders>
               <w:top w:val="single" w:sz="4" w:space="0" w:color="00000A"/>
               <w:bottom w:val="single" w:sz="4" w:space="0" w:color="00000A"/>
@@ -3734,7 +3755,7 @@
         <w:trPr/>
         <w:tc>
           <w:tcPr>
-            <w:tcW w:w="1349" w:type="dxa"/>
+            <w:tcW w:w="1348" w:type="dxa"/>
             <w:tcBorders>
               <w:top w:val="single" w:sz="4" w:space="0" w:color="00000A"/>
               <w:bottom w:val="single" w:sz="4" w:space="0" w:color="00000A"/>
@@ -3772,7 +3793,7 @@
         </w:tc>
         <w:tc>
           <w:tcPr>
-            <w:tcW w:w="8090" w:type="dxa"/>
+            <w:tcW w:w="8091" w:type="dxa"/>
             <w:tcBorders>
               <w:top w:val="single" w:sz="4" w:space="0" w:color="00000A"/>
               <w:bottom w:val="single" w:sz="4" w:space="0" w:color="00000A"/>
@@ -3808,7 +3829,7 @@
         </w:trPr>
         <w:tc>
           <w:tcPr>
-            <w:tcW w:w="1349" w:type="dxa"/>
+            <w:tcW w:w="1348" w:type="dxa"/>
             <w:tcBorders>
               <w:top w:val="single" w:sz="4" w:space="0" w:color="00000A"/>
               <w:bottom w:val="single" w:sz="4" w:space="0" w:color="00000A"/>
@@ -3851,7 +3872,7 @@
         </w:tc>
         <w:tc>
           <w:tcPr>
-            <w:tcW w:w="8090" w:type="dxa"/>
+            <w:tcW w:w="8091" w:type="dxa"/>
             <w:tcBorders>
               <w:top w:val="single" w:sz="4" w:space="0" w:color="00000A"/>
               <w:bottom w:val="single" w:sz="4" w:space="0" w:color="00000A"/>
@@ -4192,8 +4213,8 @@
       </w:r>
     </w:p>
     <w:sectPr>
-      <w:headerReference w:type="default" r:id="rId5"/>
-      <w:footerReference w:type="default" r:id="rId6"/>
+      <w:headerReference w:type="default" r:id="rId4"/>
+      <w:footerReference w:type="default" r:id="rId5"/>
       <w:type w:val="nextPage"/>
       <w:pgSz w:w="12240" w:h="15840"/>
       <w:pgMar w:left="1440" w:right="1350" w:header="720" w:top="1440" w:footer="720" w:bottom="1440" w:gutter="0"/>
@@ -4228,7 +4249,7 @@
               <wp:positionV relativeFrom="paragraph">
                 <wp:posOffset>635</wp:posOffset>
               </wp:positionV>
-              <wp:extent cx="155575" cy="174625"/>
+              <wp:extent cx="156845" cy="174625"/>
               <wp:effectExtent l="0" t="0" r="0" b="0"/>
               <wp:wrapTopAndBottom/>
               <wp:docPr id="2" name="Frame1"/>
@@ -4239,7 +4260,7 @@
                     <wps:spPr>
                       <a:xfrm>
                         <a:off x="0" y="0"/>
-                        <a:ext cx="154800" cy="173880"/>
+                        <a:ext cx="156240" cy="173880"/>
                       </a:xfrm>
                       <a:prstGeom prst="rect">
                         <a:avLst/>
@@ -4296,7 +4317,7 @@
         </mc:Choice>
         <mc:Fallback>
           <w:pict>
-            <v:rect id="shape_0" ID="Frame1" stroked="f" style="position:absolute;margin-left:460.25pt;margin-top:0.05pt;width:12.15pt;height:13.65pt;mso-position-horizontal:right;mso-position-horizontal-relative:margin">
+            <v:rect id="shape_0" ID="Frame1" stroked="f" style="position:absolute;margin-left:460.15pt;margin-top:0.05pt;width:12.25pt;height:13.65pt;mso-position-horizontal:right;mso-position-horizontal-relative:margin">
               <w10:wrap type="square"/>
               <v:fill o:detectmouseclick="t" on="false"/>
               <v:stroke color="#3465a4" joinstyle="round" endcap="flat"/>

--- a/CMN4/Paper_CMN.docx
+++ b/CMN4/Paper_CMN.docx
@@ -526,7 +526,23 @@
           <w:sz w:val="22"/>
           <w:szCs w:val="22"/>
         </w:rPr>
-        <w:t xml:space="preserve">) and both symbionts (mutualist (M) and non-mutualist (N)). Mutualists uptake C from plant and in return supply inorganic phosphorus to plant’s root whereas non-mutualists serve as a parasite to the host plant by taking only the resource carbon from the plant. Plants initially, therefore, invest their resource carbon to both types of fungi to recognize the beneficial one for them and then allocate their resources particularly to the mutualists. This preferential carbon-allocation depends on the fidelity (f) of the plant to the beneficial mutualists, which in turn depends on the spatial structure of AMF- hyphae, close morphological proximity of roots and nodules and the ability of plants to allocating resources preferentially to mutualists even in absence of spatial structures. Both symbionts compete with each other to get advantage on the resources and mutualists have to pay a cost (s) due to mutualism which can reduce its maximum growth rate. Thus, plant-mycorrhizal communities are important in stabilizing ecosystem function, C-sink in soil and sustainable agriculture.  </w:t>
+        <w:t xml:space="preserve">) and both symbionts (mutualist (M) and non-mutualist (N)). Mutualists uptake C from plant and in return supply inorganic phosphorus to plant’s root whereas non-mutualists serve as a parasite to the host plant by taking only the resource carbon from the plant. Plants initially, therefore, invest their resource carbon to both types of fungi to recognize the beneficial one for them and then allocate their resources particularly to the mutualists. This preferential carbon-allocation depends on the fidelity (f) of the plant to the beneficial mutualists, which in turn depends on the spatial structure of AMF- hyphae, close morphological proximity of roots and nodules and the ability of plants to allocating resources preferentially to mutualists even in absence of spatial structures. </w:t>
+      </w:r>
+      <w:r>
+        <w:rPr>
+          <w:rFonts w:cs="Times New Roman"/>
+          <w:sz w:val="22"/>
+          <w:szCs w:val="22"/>
+        </w:rPr>
+        <w:t>It is considered that fidelity has a range in between 0 to 1, whereas f = 0 means plant does not allocate preferentially to any specific symbiont at all and f = 1 means plant selectively allocate carbon to mutualist only.</w:t>
+      </w:r>
+      <w:r>
+        <w:rPr>
+          <w:rFonts w:cs="Times New Roman"/>
+          <w:sz w:val="22"/>
+          <w:szCs w:val="22"/>
+        </w:rPr>
+        <w:t xml:space="preserve"> Both symbionts compete with each other to get advantage on the resources and mutualists have to pay a cost (s) due to mutualism which can reduce its maximum growth rate. Thus, plant-mycorrhizal communities are important in stabilizing ecosystem function, C-sink in soil and sustainable agriculture.  </w:t>
       </w:r>
     </w:p>
     <w:p>
@@ -543,7 +559,7 @@
           <w:szCs w:val="22"/>
         </w:rPr>
         <w:tab/>
-        <w:t>From our model as represented by Equations (1 – 4), we have derived the condition for co-existence of both symbionts and got the parameter range for fidelity (f) and cost (s). The model is represented as follows;</w:t>
+        <w:t>From our model as represented by Equations (1 - 4), we have derived the condition for co-existence of both symbionts and got the parameter range for fidelity (f) and cost (s). The model is represented as follows;</w:t>
       </w:r>
     </w:p>
     <w:tbl>
@@ -1955,35 +1971,7 @@
           <w:sz w:val="22"/>
           <w:szCs w:val="22"/>
         </w:rPr>
-        <w:t xml:space="preserve">ll the terms and parameters are described in </w:t>
-      </w:r>
-      <w:r>
-        <w:rPr>
-          <w:sz w:val="22"/>
-          <w:szCs w:val="22"/>
-        </w:rPr>
-        <w:t>Table 1.</w:t>
-      </w:r>
-      <w:r>
-        <w:rPr>
-          <w:sz w:val="22"/>
-          <w:szCs w:val="22"/>
-        </w:rPr>
-        <w:t xml:space="preserve">  Equation </w:t>
-      </w:r>
-      <w:r>
-        <w:rPr>
-          <w:sz w:val="22"/>
-          <w:szCs w:val="22"/>
-        </w:rPr>
-        <w:t>(1)</w:t>
-      </w:r>
-      <w:r>
-        <w:rPr>
-          <w:sz w:val="22"/>
-          <w:szCs w:val="22"/>
-        </w:rPr>
-        <w:t xml:space="preserve"> represents the rate of change of allocated carbon which decreases with increasing phosphorous availability (P</w:t>
+        <w:t>ll the terms and parameters are described in Table 1. Equation (1) represents the rate of change of allocated carbon which decreases with increasing phosphorous availability (P</w:t>
       </w:r>
       <w:r>
         <w:rPr>
@@ -1998,28 +1986,66 @@
           <w:sz w:val="22"/>
           <w:szCs w:val="22"/>
         </w:rPr>
-        <w:t xml:space="preserve">) in the soil. Again, as mutualists colonize the plant roots more effectively, then their efficiency needs less investment of allocated carbon by the plant. The function F(M,N) in Equation  </w:t>
-      </w:r>
-      <w:r>
-        <w:rPr>
-          <w:sz w:val="22"/>
-          <w:szCs w:val="22"/>
-        </w:rPr>
-        <w:t>(1)</w:t>
-      </w:r>
-      <w:r>
-        <w:rPr>
-          <w:sz w:val="22"/>
-          <w:szCs w:val="22"/>
-        </w:rPr>
-        <w:t xml:space="preserve">, which will eventually saturate at higher density of mutualists, depicts this scenario as shown in </w:t>
-      </w:r>
-      <w:r>
-        <w:rPr>
-          <w:sz w:val="22"/>
-          <w:szCs w:val="22"/>
-        </w:rPr>
-        <w:t>Figure 1.</w:t>
+        <w:t xml:space="preserve">) in the soil. Again, as mutualists colonize the plant roots more effectively, then their efficiency needs less investment of allocated carbon by the plant. The function F(M,N) in Equation  (1), which will eventually saturate at higher density of mutualists, depicts this scenario as shown in Figure 1. </w:t>
+      </w:r>
+      <w:r>
+        <w:rPr>
+          <w:sz w:val="22"/>
+          <w:szCs w:val="22"/>
+        </w:rPr>
+        <w:t>Equation (2) and Equation (3) show though per capita growth rate of mutualist and non-mutualist decreases with same death rate (d), their maximum growth rate (b</w:t>
+      </w:r>
+      <w:r>
+        <w:rPr>
+          <w:sz w:val="22"/>
+          <w:szCs w:val="22"/>
+          <w:vertAlign w:val="subscript"/>
+        </w:rPr>
+        <w:t>max</w:t>
+      </w:r>
+      <w:r>
+        <w:rPr>
+          <w:sz w:val="22"/>
+          <w:szCs w:val="22"/>
+        </w:rPr>
+        <w:t>) are affected differently. Though fidelity (f) gives the advantage to mutualist still it has to pay an energetic cost (s). Equation (4) shows a constant source of supplied resource (</w:t>
+      </w:r>
+      <w:r>
+        <w:rPr>
+          <w:rFonts w:eastAsia="Arial Unicode MS" w:cs="Times New Roman" w:ascii="Latin Modern Math" w:hAnsi="Latin Modern Math"/>
+          <w:sz w:val="22"/>
+          <w:szCs w:val="22"/>
+        </w:rPr>
+        <w:t>ϕ</w:t>
+      </w:r>
+      <w:r>
+        <w:rPr>
+          <w:sz w:val="22"/>
+          <w:szCs w:val="22"/>
+        </w:rPr>
+        <w:t xml:space="preserve">) </w:t>
+      </w:r>
+      <w:r>
+        <w:rPr>
+          <w:sz w:val="22"/>
+          <w:szCs w:val="22"/>
+        </w:rPr>
+        <w:t>for construction carbon (C</w:t>
+      </w:r>
+      <w:r>
+        <w:rPr>
+          <w:sz w:val="22"/>
+          <w:szCs w:val="22"/>
+          <w:vertAlign w:val="subscript"/>
+        </w:rPr>
+        <w:t>c</w:t>
+      </w:r>
+      <w:r>
+        <w:rPr>
+          <w:sz w:val="22"/>
+          <w:szCs w:val="22"/>
+        </w:rPr>
+        <w:t xml:space="preserve">) gets depleted eventually with increasing total symbiont-density and the density of construction carbon itself. </w:t>
       </w:r>
     </w:p>
     <w:p>
@@ -2034,55 +2060,7 @@
         </w:rPr>
       </w:pPr>
       <w:r>
-        <w:rPr>
-          <w:sz w:val="22"/>
-          <w:szCs w:val="22"/>
-        </w:rPr>
-        <w:drawing>
-          <wp:anchor behindDoc="0" distT="0" distB="0" distL="0" distR="0" simplePos="0" locked="0" layoutInCell="1" allowOverlap="1" relativeHeight="10">
-            <wp:simplePos x="0" y="0"/>
-            <wp:positionH relativeFrom="column">
-              <wp:align>center</wp:align>
-            </wp:positionH>
-            <wp:positionV relativeFrom="paragraph">
-              <wp:posOffset>635</wp:posOffset>
-            </wp:positionV>
-            <wp:extent cx="2743200" cy="2743200"/>
-            <wp:effectExtent l="0" t="0" r="0" b="0"/>
-            <wp:wrapSquare wrapText="largest"/>
-            <wp:docPr id="1" name="Image1" descr=""/>
-            <wp:cNvGraphicFramePr>
-              <a:graphicFrameLocks xmlns:a="http://schemas.openxmlformats.org/drawingml/2006/main" noChangeAspect="1"/>
-            </wp:cNvGraphicFramePr>
-            <a:graphic xmlns:a="http://schemas.openxmlformats.org/drawingml/2006/main">
-              <a:graphicData uri="http://schemas.openxmlformats.org/drawingml/2006/picture">
-                <pic:pic xmlns:pic="http://schemas.openxmlformats.org/drawingml/2006/picture">
-                  <pic:nvPicPr>
-                    <pic:cNvPr id="1" name="Image1" descr=""/>
-                    <pic:cNvPicPr>
-                      <a:picLocks noChangeAspect="1" noChangeArrowheads="1"/>
-                    </pic:cNvPicPr>
-                  </pic:nvPicPr>
-                  <pic:blipFill>
-                    <a:blip r:embed="rId3"/>
-                    <a:stretch>
-                      <a:fillRect/>
-                    </a:stretch>
-                  </pic:blipFill>
-                  <pic:spPr bwMode="auto">
-                    <a:xfrm>
-                      <a:off x="0" y="0"/>
-                      <a:ext cx="2743200" cy="2743200"/>
-                    </a:xfrm>
-                    <a:prstGeom prst="rect">
-                      <a:avLst/>
-                    </a:prstGeom>
-                  </pic:spPr>
-                </pic:pic>
-              </a:graphicData>
-            </a:graphic>
-          </wp:anchor>
-        </w:drawing>
+        <w:rPr/>
       </w:r>
     </w:p>
     <w:p>
@@ -2091,52 +2069,636 @@
         <w:spacing w:lineRule="auto" w:line="480" w:before="0" w:after="0"/>
         <w:contextualSpacing/>
         <w:jc w:val="both"/>
-        <w:rPr>
-          <w:sz w:val="22"/>
-          <w:szCs w:val="22"/>
-        </w:rPr>
-      </w:pPr>
-      <w:r>
-        <w:rPr>
-          <w:sz w:val="22"/>
-          <w:szCs w:val="22"/>
-        </w:rPr>
-      </w:r>
-    </w:p>
+        <w:rPr/>
+      </w:pPr>
+      <w:r>
+        <w:rPr>
+          <w:sz w:val="22"/>
+          <w:szCs w:val="22"/>
+        </w:rPr>
+        <w:tab/>
+      </w:r>
+      <w:r>
+        <w:rPr>
+          <w:sz w:val="22"/>
+          <w:szCs w:val="22"/>
+        </w:rPr>
+        <w:t xml:space="preserve">For finite equilibrium values of mutualist and non-mutualist (i.e., when </w:t>
+      </w:r>
+      <w:r>
+        <w:rPr>
+          <w:sz w:val="22"/>
+          <w:szCs w:val="22"/>
+        </w:rPr>
+      </w:r>
+      <m:oMath xmlns:m="http://schemas.openxmlformats.org/officeDocument/2006/math">
+        <m:acc>
+          <m:accPr>
+            <m:chr m:val="^"/>
+          </m:accPr>
+          <m:e>
+            <m:r>
+              <w:rPr>
+                <w:rFonts w:ascii="Cambria Math" w:hAnsi="Cambria Math"/>
+              </w:rPr>
+              <m:t xml:space="preserve">M</m:t>
+            </m:r>
+          </m:e>
+        </m:acc>
+        <m:r>
+          <w:rPr>
+            <w:rFonts w:ascii="Cambria Math" w:hAnsi="Cambria Math"/>
+          </w:rPr>
+          <m:t xml:space="preserve">,</m:t>
+        </m:r>
+        <m:acc>
+          <m:accPr>
+            <m:chr m:val="^"/>
+          </m:accPr>
+          <m:e>
+            <m:r>
+              <w:rPr>
+                <w:rFonts w:ascii="Cambria Math" w:hAnsi="Cambria Math"/>
+              </w:rPr>
+              <m:t xml:space="preserve">N</m:t>
+            </m:r>
+          </m:e>
+        </m:acc>
+        <m:r>
+          <w:rPr>
+            <w:rFonts w:ascii="Cambria Math" w:hAnsi="Cambria Math"/>
+          </w:rPr>
+          <m:t xml:space="preserve">≠</m:t>
+        </m:r>
+        <m:r>
+          <w:rPr>
+            <w:rFonts w:ascii="Cambria Math" w:hAnsi="Cambria Math"/>
+          </w:rPr>
+          <m:t xml:space="preserve">0</m:t>
+        </m:r>
+      </m:oMath>
+      <w:r>
+        <w:rPr>
+          <w:sz w:val="22"/>
+          <w:szCs w:val="22"/>
+        </w:rPr>
+        <w:t>), we set both equation (2) and (3) equal to  zero and get the following two equations for mutualist and non-mutualist, respectively;</w:t>
+      </w:r>
+    </w:p>
+    <w:tbl>
+      <w:tblPr>
+        <w:tblW w:w="9450" w:type="dxa"/>
+        <w:jc w:val="left"/>
+        <w:tblInd w:w="55" w:type="dxa"/>
+        <w:tblBorders/>
+        <w:tblCellMar>
+          <w:top w:w="55" w:type="dxa"/>
+          <w:left w:w="55" w:type="dxa"/>
+          <w:bottom w:w="55" w:type="dxa"/>
+          <w:right w:w="55" w:type="dxa"/>
+        </w:tblCellMar>
+      </w:tblPr>
+      <w:tblGrid>
+        <w:gridCol w:w="8399"/>
+        <w:gridCol w:w="1051"/>
+      </w:tblGrid>
+      <w:tr>
+        <w:trPr>
+          <w:tblHeader w:val="true"/>
+        </w:trPr>
+        <w:tc>
+          <w:tcPr>
+            <w:tcW w:w="8399" w:type="dxa"/>
+            <w:tcBorders/>
+            <w:shd w:fill="auto" w:val="clear"/>
+            <w:vAlign w:val="center"/>
+          </w:tcPr>
+          <w:p>
+            <w:pPr>
+              <w:pStyle w:val="TableContents"/>
+              <w:jc w:val="center"/>
+              <w:rPr/>
+            </w:pPr>
+            <w:r>
+              <w:rPr/>
+            </w:r>
+            <m:oMath xmlns:m="http://schemas.openxmlformats.org/officeDocument/2006/math">
+              <m:acc>
+                <m:accPr>
+                  <m:chr m:val="^"/>
+                </m:accPr>
+                <m:e>
+                  <m:sSub>
+                    <m:e>
+                      <m:r>
+                        <w:rPr>
+                          <w:rFonts w:ascii="Cambria Math" w:hAnsi="Cambria Math"/>
+                        </w:rPr>
+                        <m:t xml:space="preserve">C</m:t>
+                      </m:r>
+                    </m:e>
+                    <m:sub>
+                      <m:r>
+                        <w:rPr>
+                          <w:rFonts w:ascii="Cambria Math" w:hAnsi="Cambria Math"/>
+                        </w:rPr>
+                        <m:t xml:space="preserve">aM</m:t>
+                      </m:r>
+                    </m:sub>
+                  </m:sSub>
+                </m:e>
+              </m:acc>
+              <m:r>
+                <w:rPr>
+                  <w:rFonts w:ascii="Cambria Math" w:hAnsi="Cambria Math"/>
+                </w:rPr>
+                <m:t xml:space="preserve">=</m:t>
+              </m:r>
+              <m:r>
+                <w:rPr>
+                  <w:rFonts w:ascii="Cambria Math" w:hAnsi="Cambria Math"/>
+                </w:rPr>
+                <m:t xml:space="preserve">−</m:t>
+              </m:r>
+              <m:acc>
+                <m:accPr>
+                  <m:chr m:val="^"/>
+                </m:accPr>
+                <m:e>
+                  <m:sSub>
+                    <m:e>
+                      <m:r>
+                        <w:rPr>
+                          <w:rFonts w:ascii="Cambria Math" w:hAnsi="Cambria Math"/>
+                        </w:rPr>
+                        <m:t xml:space="preserve">C</m:t>
+                      </m:r>
+                    </m:e>
+                    <m:sub>
+                      <m:r>
+                        <w:rPr>
+                          <w:rFonts w:ascii="Cambria Math" w:hAnsi="Cambria Math"/>
+                        </w:rPr>
+                        <m:t xml:space="preserve">cM</m:t>
+                      </m:r>
+                    </m:sub>
+                  </m:sSub>
+                </m:e>
+              </m:acc>
+              <m:r>
+                <w:rPr>
+                  <w:rFonts w:ascii="Cambria Math" w:hAnsi="Cambria Math"/>
+                </w:rPr>
+                <m:t xml:space="preserve">+</m:t>
+              </m:r>
+              <m:f>
+                <m:num>
+                  <m:sSub>
+                    <m:e>
+                      <m:r>
+                        <w:rPr>
+                          <w:rFonts w:ascii="Cambria Math" w:hAnsi="Cambria Math"/>
+                        </w:rPr>
+                        <m:t xml:space="preserve">K</m:t>
+                      </m:r>
+                    </m:e>
+                    <m:sub>
+                      <m:r>
+                        <w:rPr>
+                          <w:rFonts w:ascii="Cambria Math" w:hAnsi="Cambria Math"/>
+                        </w:rPr>
+                        <m:t xml:space="preserve">M</m:t>
+                      </m:r>
+                    </m:sub>
+                  </m:sSub>
+                  <m:r>
+                    <w:rPr>
+                      <w:rFonts w:ascii="Cambria Math" w:hAnsi="Cambria Math"/>
+                    </w:rPr>
+                    <m:t xml:space="preserve">d</m:t>
+                  </m:r>
+                </m:num>
+                <m:den>
+                  <m:sSub>
+                    <m:e>
+                      <m:r>
+                        <w:rPr>
+                          <w:rFonts w:ascii="Cambria Math" w:hAnsi="Cambria Math"/>
+                        </w:rPr>
+                        <m:t xml:space="preserve">b</m:t>
+                      </m:r>
+                    </m:e>
+                    <m:sub>
+                      <m:r>
+                        <w:rPr>
+                          <w:rFonts w:ascii="Cambria Math" w:hAnsi="Cambria Math"/>
+                        </w:rPr>
+                        <m:t xml:space="preserve">max</m:t>
+                      </m:r>
+                    </m:sub>
+                  </m:sSub>
+                  <m:d>
+                    <m:dPr>
+                      <m:begChr m:val="("/>
+                      <m:endChr m:val=")"/>
+                    </m:dPr>
+                    <m:e>
+                      <m:r>
+                        <w:rPr>
+                          <w:rFonts w:ascii="Cambria Math" w:hAnsi="Cambria Math"/>
+                        </w:rPr>
+                        <m:t xml:space="preserve">1</m:t>
+                      </m:r>
+                      <m:r>
+                        <w:rPr>
+                          <w:rFonts w:ascii="Cambria Math" w:hAnsi="Cambria Math"/>
+                        </w:rPr>
+                        <m:t xml:space="preserve">−</m:t>
+                      </m:r>
+                      <m:r>
+                        <w:rPr>
+                          <w:rFonts w:ascii="Cambria Math" w:hAnsi="Cambria Math"/>
+                        </w:rPr>
+                        <m:t xml:space="preserve">s</m:t>
+                      </m:r>
+                    </m:e>
+                  </m:d>
+                  <m:r>
+                    <w:rPr>
+                      <w:rFonts w:ascii="Cambria Math" w:hAnsi="Cambria Math"/>
+                    </w:rPr>
+                    <m:t xml:space="preserve">−</m:t>
+                  </m:r>
+                  <m:r>
+                    <w:rPr>
+                      <w:rFonts w:ascii="Cambria Math" w:hAnsi="Cambria Math"/>
+                    </w:rPr>
+                    <m:t xml:space="preserve">d</m:t>
+                  </m:r>
+                </m:den>
+              </m:f>
+            </m:oMath>
+          </w:p>
+        </w:tc>
+        <w:tc>
+          <w:tcPr>
+            <w:tcW w:w="1051" w:type="dxa"/>
+            <w:tcBorders/>
+            <w:shd w:fill="auto" w:val="clear"/>
+            <w:vAlign w:val="center"/>
+          </w:tcPr>
+          <w:p>
+            <w:pPr>
+              <w:pStyle w:val="TableContents"/>
+              <w:jc w:val="right"/>
+              <w:rPr/>
+            </w:pPr>
+            <w:r>
+              <w:rPr/>
+              <w:t>(</w:t>
+            </w:r>
+            <w:r>
+              <w:rPr/>
+              <w:fldChar w:fldCharType="begin"/>
+            </w:r>
+            <w:r>
+              <w:instrText> SEQ Text \* ARABIC </w:instrText>
+            </w:r>
+            <w:r>
+              <w:fldChar w:fldCharType="separate"/>
+            </w:r>
+            <w:r>
+              <w:t>5</w:t>
+            </w:r>
+            <w:r>
+              <w:fldChar w:fldCharType="end"/>
+            </w:r>
+            <w:r>
+              <w:rPr/>
+              <w:t>)</w:t>
+            </w:r>
+          </w:p>
+        </w:tc>
+      </w:tr>
+    </w:tbl>
     <w:p>
       <w:pPr>
         <w:pStyle w:val="Normal"/>
         <w:spacing w:lineRule="auto" w:line="480" w:before="0" w:after="0"/>
         <w:contextualSpacing/>
         <w:jc w:val="both"/>
-        <w:rPr>
-          <w:sz w:val="22"/>
-          <w:szCs w:val="22"/>
-        </w:rPr>
-      </w:pPr>
-      <w:r>
-        <w:rPr>
-          <w:sz w:val="22"/>
-          <w:szCs w:val="22"/>
-        </w:rPr>
-      </w:r>
-    </w:p>
+        <w:rPr/>
+      </w:pPr>
+      <w:r>
+        <w:rPr>
+          <w:sz w:val="22"/>
+          <w:szCs w:val="22"/>
+        </w:rPr>
+        <w:t xml:space="preserve"> </w:t>
+      </w:r>
+    </w:p>
+    <w:tbl>
+      <w:tblPr>
+        <w:tblW w:w="9450" w:type="dxa"/>
+        <w:jc w:val="left"/>
+        <w:tblInd w:w="55" w:type="dxa"/>
+        <w:tblBorders/>
+        <w:tblCellMar>
+          <w:top w:w="55" w:type="dxa"/>
+          <w:left w:w="55" w:type="dxa"/>
+          <w:bottom w:w="55" w:type="dxa"/>
+          <w:right w:w="55" w:type="dxa"/>
+        </w:tblCellMar>
+      </w:tblPr>
+      <w:tblGrid>
+        <w:gridCol w:w="8399"/>
+        <w:gridCol w:w="1051"/>
+      </w:tblGrid>
+      <w:tr>
+        <w:trPr>
+          <w:tblHeader w:val="true"/>
+        </w:trPr>
+        <w:tc>
+          <w:tcPr>
+            <w:tcW w:w="8399" w:type="dxa"/>
+            <w:tcBorders/>
+            <w:shd w:fill="auto" w:val="clear"/>
+            <w:vAlign w:val="center"/>
+          </w:tcPr>
+          <w:p>
+            <w:pPr>
+              <w:pStyle w:val="TableContents"/>
+              <w:jc w:val="center"/>
+              <w:rPr/>
+            </w:pPr>
+            <w:r>
+              <w:rPr/>
+            </w:r>
+            <m:oMath xmlns:m="http://schemas.openxmlformats.org/officeDocument/2006/math">
+              <m:acc>
+                <m:accPr>
+                  <m:chr m:val="^"/>
+                </m:accPr>
+                <m:e>
+                  <m:sSub>
+                    <m:e>
+                      <m:r>
+                        <w:rPr>
+                          <w:rFonts w:ascii="Cambria Math" w:hAnsi="Cambria Math"/>
+                        </w:rPr>
+                        <m:t xml:space="preserve">C</m:t>
+                      </m:r>
+                    </m:e>
+                    <m:sub>
+                      <m:r>
+                        <w:rPr>
+                          <w:rFonts w:ascii="Cambria Math" w:hAnsi="Cambria Math"/>
+                        </w:rPr>
+                        <m:t xml:space="preserve">aN</m:t>
+                      </m:r>
+                    </m:sub>
+                  </m:sSub>
+                </m:e>
+              </m:acc>
+              <m:r>
+                <w:rPr>
+                  <w:rFonts w:ascii="Cambria Math" w:hAnsi="Cambria Math"/>
+                </w:rPr>
+                <m:t xml:space="preserve">=</m:t>
+              </m:r>
+              <m:f>
+                <m:num>
+                  <m:r>
+                    <w:rPr>
+                      <w:rFonts w:ascii="Cambria Math" w:hAnsi="Cambria Math"/>
+                    </w:rPr>
+                    <m:t xml:space="preserve">−</m:t>
+                  </m:r>
+                  <m:acc>
+                    <m:accPr>
+                      <m:chr m:val="^"/>
+                    </m:accPr>
+                    <m:e>
+                      <m:sSub>
+                        <m:e>
+                          <m:r>
+                            <w:rPr>
+                              <w:rFonts w:ascii="Cambria Math" w:hAnsi="Cambria Math"/>
+                            </w:rPr>
+                            <m:t xml:space="preserve">C</m:t>
+                          </m:r>
+                        </m:e>
+                        <m:sub>
+                          <m:r>
+                            <w:rPr>
+                              <w:rFonts w:ascii="Cambria Math" w:hAnsi="Cambria Math"/>
+                            </w:rPr>
+                            <m:t xml:space="preserve">cN</m:t>
+                          </m:r>
+                        </m:sub>
+                      </m:sSub>
+                    </m:e>
+                  </m:acc>
+                </m:num>
+                <m:den>
+                  <m:d>
+                    <m:dPr>
+                      <m:begChr m:val="("/>
+                      <m:endChr m:val=")"/>
+                    </m:dPr>
+                    <m:e>
+                      <m:r>
+                        <w:rPr>
+                          <w:rFonts w:ascii="Cambria Math" w:hAnsi="Cambria Math"/>
+                        </w:rPr>
+                        <m:t xml:space="preserve">1</m:t>
+                      </m:r>
+                      <m:r>
+                        <w:rPr>
+                          <w:rFonts w:ascii="Cambria Math" w:hAnsi="Cambria Math"/>
+                        </w:rPr>
+                        <m:t xml:space="preserve">−</m:t>
+                      </m:r>
+                      <m:r>
+                        <w:rPr>
+                          <w:rFonts w:ascii="Cambria Math" w:hAnsi="Cambria Math"/>
+                        </w:rPr>
+                        <m:t xml:space="preserve">f</m:t>
+                      </m:r>
+                    </m:e>
+                  </m:d>
+                </m:den>
+              </m:f>
+              <m:r>
+                <w:rPr>
+                  <w:rFonts w:ascii="Cambria Math" w:hAnsi="Cambria Math"/>
+                </w:rPr>
+                <m:t xml:space="preserve">+</m:t>
+              </m:r>
+              <m:f>
+                <m:num>
+                  <m:sSub>
+                    <m:e>
+                      <m:r>
+                        <w:rPr>
+                          <w:rFonts w:ascii="Cambria Math" w:hAnsi="Cambria Math"/>
+                        </w:rPr>
+                        <m:t xml:space="preserve">K</m:t>
+                      </m:r>
+                    </m:e>
+                    <m:sub>
+                      <m:r>
+                        <w:rPr>
+                          <w:rFonts w:ascii="Cambria Math" w:hAnsi="Cambria Math"/>
+                        </w:rPr>
+                        <m:t xml:space="preserve">N</m:t>
+                      </m:r>
+                    </m:sub>
+                  </m:sSub>
+                  <m:r>
+                    <w:rPr>
+                      <w:rFonts w:ascii="Cambria Math" w:hAnsi="Cambria Math"/>
+                    </w:rPr>
+                    <m:t xml:space="preserve">d</m:t>
+                  </m:r>
+                </m:num>
+                <m:den>
+                  <m:d>
+                    <m:dPr>
+                      <m:begChr m:val="("/>
+                      <m:endChr m:val=")"/>
+                    </m:dPr>
+                    <m:e>
+                      <m:sSub>
+                        <m:e>
+                          <m:r>
+                            <w:rPr>
+                              <w:rFonts w:ascii="Cambria Math" w:hAnsi="Cambria Math"/>
+                            </w:rPr>
+                            <m:t xml:space="preserve">b</m:t>
+                          </m:r>
+                        </m:e>
+                        <m:sub>
+                          <m:r>
+                            <w:rPr>
+                              <w:rFonts w:ascii="Cambria Math" w:hAnsi="Cambria Math"/>
+                            </w:rPr>
+                            <m:t xml:space="preserve">max</m:t>
+                          </m:r>
+                        </m:sub>
+                      </m:sSub>
+                      <m:r>
+                        <w:rPr>
+                          <w:rFonts w:ascii="Cambria Math" w:hAnsi="Cambria Math"/>
+                        </w:rPr>
+                        <m:t xml:space="preserve">−</m:t>
+                      </m:r>
+                      <m:r>
+                        <w:rPr>
+                          <w:rFonts w:ascii="Cambria Math" w:hAnsi="Cambria Math"/>
+                        </w:rPr>
+                        <m:t xml:space="preserve">d</m:t>
+                      </m:r>
+                    </m:e>
+                  </m:d>
+                  <m:sSup>
+                    <m:e>
+                      <m:d>
+                        <m:dPr>
+                          <m:begChr m:val="("/>
+                          <m:endChr m:val=")"/>
+                        </m:dPr>
+                        <m:e>
+                          <m:r>
+                            <w:rPr>
+                              <w:rFonts w:ascii="Cambria Math" w:hAnsi="Cambria Math"/>
+                            </w:rPr>
+                            <m:t xml:space="preserve">1</m:t>
+                          </m:r>
+                          <m:r>
+                            <w:rPr>
+                              <w:rFonts w:ascii="Cambria Math" w:hAnsi="Cambria Math"/>
+                            </w:rPr>
+                            <m:t xml:space="preserve">−</m:t>
+                          </m:r>
+                          <m:r>
+                            <w:rPr>
+                              <w:rFonts w:ascii="Cambria Math" w:hAnsi="Cambria Math"/>
+                            </w:rPr>
+                            <m:t xml:space="preserve">f</m:t>
+                          </m:r>
+                        </m:e>
+                      </m:d>
+                    </m:e>
+                    <m:sup>
+                      <m:r>
+                        <w:rPr>
+                          <w:rFonts w:ascii="Cambria Math" w:hAnsi="Cambria Math"/>
+                        </w:rPr>
+                        <m:t xml:space="preserve">2</m:t>
+                      </m:r>
+                    </m:sup>
+                  </m:sSup>
+                </m:den>
+              </m:f>
+            </m:oMath>
+          </w:p>
+        </w:tc>
+        <w:tc>
+          <w:tcPr>
+            <w:tcW w:w="1051" w:type="dxa"/>
+            <w:tcBorders/>
+            <w:shd w:fill="auto" w:val="clear"/>
+            <w:vAlign w:val="center"/>
+          </w:tcPr>
+          <w:p>
+            <w:pPr>
+              <w:pStyle w:val="TableContents"/>
+              <w:jc w:val="right"/>
+              <w:rPr/>
+            </w:pPr>
+            <w:r>
+              <w:rPr/>
+              <w:t>(</w:t>
+            </w:r>
+            <w:r>
+              <w:rPr/>
+              <w:fldChar w:fldCharType="begin"/>
+            </w:r>
+            <w:r>
+              <w:instrText> SEQ Text \* ARABIC </w:instrText>
+            </w:r>
+            <w:r>
+              <w:fldChar w:fldCharType="separate"/>
+            </w:r>
+            <w:r>
+              <w:t>6</w:t>
+            </w:r>
+            <w:r>
+              <w:fldChar w:fldCharType="end"/>
+            </w:r>
+            <w:r>
+              <w:rPr/>
+              <w:t>)</w:t>
+            </w:r>
+          </w:p>
+        </w:tc>
+      </w:tr>
+    </w:tbl>
     <w:p>
       <w:pPr>
         <w:pStyle w:val="Normal"/>
         <w:spacing w:lineRule="auto" w:line="480" w:before="0" w:after="0"/>
         <w:contextualSpacing/>
         <w:jc w:val="both"/>
-        <w:rPr>
-          <w:sz w:val="22"/>
-          <w:szCs w:val="22"/>
-        </w:rPr>
-      </w:pPr>
-      <w:r>
-        <w:rPr>
-          <w:sz w:val="22"/>
-          <w:szCs w:val="22"/>
-        </w:rPr>
+        <w:rPr/>
+      </w:pPr>
+      <w:r>
+        <w:rPr>
+          <w:sz w:val="22"/>
+          <w:szCs w:val="22"/>
+        </w:rPr>
+        <w:t xml:space="preserve"> </w:t>
       </w:r>
     </w:p>
     <w:p>
@@ -2145,306 +2707,132 @@
         <w:spacing w:lineRule="auto" w:line="480" w:before="0" w:after="0"/>
         <w:contextualSpacing/>
         <w:jc w:val="both"/>
-        <w:rPr>
-          <w:sz w:val="22"/>
-          <w:szCs w:val="22"/>
-        </w:rPr>
-      </w:pPr>
-      <w:r>
-        <w:rPr>
-          <w:sz w:val="22"/>
-          <w:szCs w:val="22"/>
-        </w:rPr>
-      </w:r>
-    </w:p>
-    <w:p>
-      <w:pPr>
-        <w:pStyle w:val="Normal"/>
-        <w:spacing w:lineRule="auto" w:line="480" w:before="0" w:after="0"/>
-        <w:contextualSpacing/>
-        <w:jc w:val="both"/>
-        <w:rPr>
-          <w:sz w:val="22"/>
-          <w:szCs w:val="22"/>
-        </w:rPr>
-      </w:pPr>
-      <w:r>
-        <w:rPr>
-          <w:sz w:val="22"/>
-          <w:szCs w:val="22"/>
-        </w:rPr>
-      </w:r>
-    </w:p>
-    <w:p>
-      <w:pPr>
-        <w:pStyle w:val="Normal"/>
-        <w:spacing w:lineRule="auto" w:line="480" w:before="0" w:after="0"/>
-        <w:contextualSpacing/>
-        <w:jc w:val="both"/>
-        <w:rPr>
-          <w:sz w:val="22"/>
-          <w:szCs w:val="22"/>
-        </w:rPr>
-      </w:pPr>
-      <w:r>
-        <w:rPr>
-          <w:sz w:val="22"/>
-          <w:szCs w:val="22"/>
-        </w:rPr>
-      </w:r>
-    </w:p>
-    <w:p>
-      <w:pPr>
-        <w:pStyle w:val="Normal"/>
-        <w:spacing w:lineRule="auto" w:line="480" w:before="0" w:after="0"/>
-        <w:contextualSpacing/>
-        <w:jc w:val="both"/>
-        <w:rPr>
-          <w:sz w:val="22"/>
-          <w:szCs w:val="22"/>
-        </w:rPr>
-      </w:pPr>
-      <w:r>
-        <w:rPr>
-          <w:sz w:val="22"/>
-          <w:szCs w:val="22"/>
-        </w:rPr>
-      </w:r>
-    </w:p>
-    <w:p>
-      <w:pPr>
-        <w:pStyle w:val="Normal"/>
-        <w:spacing w:lineRule="auto" w:line="480" w:before="0" w:after="0"/>
-        <w:contextualSpacing/>
-        <w:jc w:val="both"/>
-        <w:rPr>
-          <w:sz w:val="22"/>
-          <w:szCs w:val="22"/>
-        </w:rPr>
-      </w:pPr>
-      <w:r>
-        <w:rPr>
-          <w:sz w:val="22"/>
-          <w:szCs w:val="22"/>
-        </w:rPr>
-      </w:r>
-    </w:p>
-    <w:p>
-      <w:pPr>
-        <w:pStyle w:val="Normal"/>
-        <w:spacing w:lineRule="auto" w:line="480" w:before="0" w:after="0"/>
-        <w:contextualSpacing/>
-        <w:jc w:val="both"/>
-        <w:rPr>
-          <w:sz w:val="22"/>
-          <w:szCs w:val="22"/>
-        </w:rPr>
-      </w:pPr>
-      <w:r>
-        <w:rPr>
-          <w:sz w:val="22"/>
-          <w:szCs w:val="22"/>
-        </w:rPr>
-      </w:r>
-    </w:p>
-    <w:p>
-      <w:pPr>
-        <w:pStyle w:val="Normal"/>
-        <w:spacing w:lineRule="auto" w:line="480" w:before="0" w:after="0"/>
-        <w:contextualSpacing/>
-        <w:jc w:val="both"/>
-        <w:rPr>
-          <w:sz w:val="22"/>
-          <w:szCs w:val="22"/>
-        </w:rPr>
-      </w:pPr>
-      <w:r>
-        <w:rPr>
-          <w:sz w:val="22"/>
-          <w:szCs w:val="22"/>
-        </w:rPr>
-      </w:r>
-    </w:p>
-    <w:p>
-      <w:pPr>
-        <w:pStyle w:val="Normal"/>
-        <w:spacing w:lineRule="auto" w:line="480" w:before="0" w:after="0"/>
-        <w:contextualSpacing/>
-        <w:jc w:val="both"/>
-        <w:rPr>
-          <w:sz w:val="22"/>
-          <w:szCs w:val="22"/>
-        </w:rPr>
-      </w:pPr>
-      <w:r>
-        <w:rPr>
-          <w:sz w:val="22"/>
-          <w:szCs w:val="22"/>
-        </w:rPr>
-      </w:r>
-    </w:p>
-    <w:p>
-      <w:pPr>
-        <w:pStyle w:val="Normal"/>
-        <w:spacing w:lineRule="auto" w:line="480" w:before="0" w:after="0"/>
-        <w:contextualSpacing/>
-        <w:jc w:val="both"/>
-        <w:rPr>
-          <w:sz w:val="22"/>
-          <w:szCs w:val="22"/>
-        </w:rPr>
-      </w:pPr>
-      <w:r>
-        <w:rPr>
-          <w:sz w:val="22"/>
-          <w:szCs w:val="22"/>
-        </w:rPr>
-      </w:r>
-    </w:p>
-    <w:p>
-      <w:pPr>
-        <w:pStyle w:val="Normal"/>
-        <w:spacing w:lineRule="auto" w:line="480" w:before="0" w:after="0"/>
-        <w:contextualSpacing/>
-        <w:jc w:val="both"/>
-        <w:rPr>
-          <w:sz w:val="22"/>
-          <w:szCs w:val="22"/>
-        </w:rPr>
-      </w:pPr>
-      <w:r>
-        <w:rPr>
-          <w:sz w:val="22"/>
-          <w:szCs w:val="22"/>
-        </w:rPr>
-      </w:r>
-    </w:p>
-    <w:p>
-      <w:pPr>
-        <w:pStyle w:val="Normal"/>
-        <w:spacing w:lineRule="auto" w:line="480" w:before="0" w:after="0"/>
-        <w:contextualSpacing/>
-        <w:jc w:val="both"/>
-        <w:rPr>
-          <w:sz w:val="22"/>
-          <w:szCs w:val="22"/>
-        </w:rPr>
-      </w:pPr>
-      <w:r>
-        <w:rPr>
-          <w:sz w:val="22"/>
-          <w:szCs w:val="22"/>
-        </w:rPr>
-      </w:r>
-    </w:p>
-    <w:p>
-      <w:pPr>
-        <w:pStyle w:val="Normal"/>
-        <w:spacing w:lineRule="auto" w:line="480" w:before="0" w:after="0"/>
-        <w:contextualSpacing/>
-        <w:jc w:val="both"/>
-        <w:rPr>
-          <w:sz w:val="22"/>
-          <w:szCs w:val="22"/>
-        </w:rPr>
-      </w:pPr>
-      <w:r>
-        <w:rPr>
-          <w:sz w:val="22"/>
-          <w:szCs w:val="22"/>
-        </w:rPr>
-      </w:r>
-    </w:p>
-    <w:p>
-      <w:pPr>
-        <w:pStyle w:val="Normal"/>
-        <w:spacing w:lineRule="auto" w:line="480" w:before="0" w:after="0"/>
-        <w:contextualSpacing/>
-        <w:jc w:val="both"/>
-        <w:rPr>
-          <w:sz w:val="22"/>
-          <w:szCs w:val="22"/>
-        </w:rPr>
-      </w:pPr>
-      <w:r>
-        <w:rPr>
-          <w:sz w:val="22"/>
-          <w:szCs w:val="22"/>
-        </w:rPr>
-      </w:r>
-    </w:p>
-    <w:p>
-      <w:pPr>
-        <w:pStyle w:val="Normal"/>
-        <w:spacing w:lineRule="auto" w:line="480" w:before="0" w:after="0"/>
-        <w:contextualSpacing/>
-        <w:jc w:val="both"/>
-        <w:rPr>
-          <w:sz w:val="22"/>
-          <w:szCs w:val="22"/>
-        </w:rPr>
-      </w:pPr>
-      <w:r>
-        <w:rPr>
-          <w:sz w:val="22"/>
-          <w:szCs w:val="22"/>
-        </w:rPr>
-      </w:r>
-    </w:p>
-    <w:p>
-      <w:pPr>
-        <w:pStyle w:val="Normal"/>
-        <w:spacing w:lineRule="auto" w:line="480" w:before="0" w:after="0"/>
-        <w:contextualSpacing/>
-        <w:jc w:val="both"/>
-        <w:rPr>
-          <w:sz w:val="22"/>
-          <w:szCs w:val="22"/>
-        </w:rPr>
-      </w:pPr>
-      <w:r>
-        <w:rPr>
-          <w:sz w:val="22"/>
-          <w:szCs w:val="22"/>
-        </w:rPr>
-      </w:r>
-    </w:p>
-    <w:p>
-      <w:pPr>
-        <w:pStyle w:val="Normal"/>
-        <w:spacing w:lineRule="auto" w:line="480" w:before="0" w:after="0"/>
-        <w:contextualSpacing/>
-        <w:jc w:val="both"/>
         <w:rPr/>
       </w:pPr>
-      <w:bookmarkStart w:id="1" w:name="Ref_fig_P_uptakefn"/>
-      <w:bookmarkStart w:id="2" w:name="Ref_F(M,N)plot"/>
-      <w:bookmarkEnd w:id="1"/>
-      <w:bookmarkEnd w:id="2"/>
-      <w:r>
-        <w:rPr>
-          <w:sz w:val="22"/>
-          <w:szCs w:val="22"/>
-        </w:rPr>
-        <w:t>Figure 1</w:t>
-      </w:r>
-      <w:bookmarkStart w:id="3" w:name="Ref_F(M,N)plot1"/>
-      <w:bookmarkEnd w:id="3"/>
-      <w:r>
-        <w:rPr>
-          <w:sz w:val="22"/>
-          <w:szCs w:val="22"/>
-        </w:rPr>
-        <w:t xml:space="preserve"> </w:t>
-      </w:r>
-      <w:bookmarkStart w:id="4" w:name="Ref_fig_P_uptakefn1"/>
-      <w:bookmarkEnd w:id="4"/>
-      <w:r>
-        <w:rPr>
-          <w:sz w:val="22"/>
-          <w:szCs w:val="22"/>
-        </w:rPr>
-        <w:t xml:space="preserve">: plot show                                                                                                                                                                                                   </w:t>
+      <w:r>
+        <w:rPr>
+          <w:sz w:val="22"/>
+          <w:szCs w:val="22"/>
+        </w:rPr>
+        <w:t xml:space="preserve">Equation (5) indicates zero net growth isocline (ZNGI) for mutualist as a stright line with slope of -1 </w:t>
+      </w:r>
+      <w:r>
+        <w:rPr>
+          <w:sz w:val="22"/>
+          <w:szCs w:val="22"/>
+        </w:rPr>
+        <w:t xml:space="preserve">(see </w:t>
+      </w:r>
+      <w:r>
+        <w:rPr>
+          <w:sz w:val="22"/>
+          <w:szCs w:val="22"/>
+        </w:rPr>
+        <w:t xml:space="preserve">solid line in </w:t>
+      </w:r>
+      <w:r>
+        <w:rPr>
+          <w:sz w:val="22"/>
+          <w:szCs w:val="22"/>
+        </w:rPr>
+        <w:t xml:space="preserve">Figure 2) </w:t>
+      </w:r>
+      <w:r>
+        <w:rPr>
+          <w:sz w:val="22"/>
+          <w:szCs w:val="22"/>
+        </w:rPr>
+        <w:t xml:space="preserve">and equal intercept on allocated carbon and reconstruction carbon </w:t>
+      </w:r>
+      <w:r>
+        <w:rPr>
+          <w:sz w:val="22"/>
+          <w:szCs w:val="22"/>
+        </w:rPr>
+        <w:t>axes as</w:t>
+      </w:r>
+      <w:r>
+        <w:rPr>
+          <w:sz w:val="22"/>
+          <w:szCs w:val="22"/>
+        </w:rPr>
+        <w:t xml:space="preserve">, </w:t>
+      </w:r>
+      <w:r>
+        <w:rPr>
+          <w:sz w:val="22"/>
+          <w:szCs w:val="22"/>
+        </w:rPr>
+        <w:t>C</w:t>
+      </w:r>
+      <w:r>
+        <w:rPr>
+          <w:sz w:val="22"/>
+          <w:szCs w:val="22"/>
+          <w:vertAlign w:val="subscript"/>
+        </w:rPr>
+        <w:t>aM</w:t>
+      </w:r>
+      <w:r>
+        <w:rPr>
+          <w:sz w:val="22"/>
+          <w:szCs w:val="22"/>
+          <w:vertAlign w:val="superscript"/>
+        </w:rPr>
+        <w:t xml:space="preserve">* </w:t>
+      </w:r>
+      <w:r>
+        <w:rPr>
+          <w:position w:val="0"/>
+          <w:sz w:val="22"/>
+          <w:sz w:val="22"/>
+          <w:szCs w:val="22"/>
+          <w:vertAlign w:val="baseline"/>
+        </w:rPr>
+        <w:t>= C</w:t>
+      </w:r>
+      <w:r>
+        <w:rPr>
+          <w:sz w:val="22"/>
+          <w:szCs w:val="22"/>
+          <w:vertAlign w:val="subscript"/>
+        </w:rPr>
+        <w:t>cM</w:t>
+      </w:r>
+      <w:r>
+        <w:rPr>
+          <w:sz w:val="22"/>
+          <w:szCs w:val="22"/>
+          <w:vertAlign w:val="superscript"/>
+        </w:rPr>
+        <w:t>*</w:t>
+      </w:r>
+      <w:r>
+        <w:rPr>
+          <w:position w:val="0"/>
+          <w:sz w:val="22"/>
+          <w:sz w:val="22"/>
+          <w:szCs w:val="22"/>
+          <w:vertAlign w:val="baseline"/>
+        </w:rPr>
+        <w:t xml:space="preserve">.  </w:t>
+      </w:r>
+      <w:r>
+        <w:rPr>
+          <w:position w:val="0"/>
+          <w:sz w:val="22"/>
+          <w:sz w:val="22"/>
+          <w:szCs w:val="22"/>
+          <w:vertAlign w:val="baseline"/>
+        </w:rPr>
+        <w:t xml:space="preserve">  </w:t>
+      </w:r>
+      <w:r>
+        <w:rPr>
+          <w:sz w:val="22"/>
+          <w:szCs w:val="22"/>
+        </w:rPr>
+        <w:t xml:space="preserve">                                                                                                                                                                                                   </w:t>
       </w:r>
       <w:r>
         <w:br w:type="page"/>
@@ -2460,6 +2848,534 @@
         <w:spacing w:lineRule="auto" w:line="480"/>
         <w:jc w:val="both"/>
         <w:outlineLvl w:val="0"/>
+        <w:rPr>
+          <w:rFonts w:cs="Times New Roman"/>
+          <w:b/>
+          <w:b/>
+          <w:sz w:val="22"/>
+          <w:szCs w:val="22"/>
+        </w:rPr>
+      </w:pPr>
+      <w:r>
+        <w:rPr/>
+      </w:r>
+    </w:p>
+    <w:p>
+      <w:pPr>
+        <w:pStyle w:val="Body"/>
+        <w:numPr>
+          <w:ilvl w:val="0"/>
+          <w:numId w:val="0"/>
+        </w:numPr>
+        <w:spacing w:lineRule="auto" w:line="480"/>
+        <w:jc w:val="both"/>
+        <w:outlineLvl w:val="0"/>
+        <w:rPr>
+          <w:rFonts w:cs="Times New Roman"/>
+          <w:b/>
+          <w:b/>
+          <w:sz w:val="22"/>
+          <w:szCs w:val="22"/>
+        </w:rPr>
+      </w:pPr>
+      <w:r>
+        <w:rPr/>
+      </w:r>
+    </w:p>
+    <w:p>
+      <w:pPr>
+        <w:pStyle w:val="Body"/>
+        <w:numPr>
+          <w:ilvl w:val="0"/>
+          <w:numId w:val="0"/>
+        </w:numPr>
+        <w:spacing w:lineRule="auto" w:line="480"/>
+        <w:jc w:val="both"/>
+        <w:outlineLvl w:val="0"/>
+        <w:rPr>
+          <w:rFonts w:cs="Times New Roman"/>
+          <w:b/>
+          <w:b/>
+          <w:sz w:val="22"/>
+          <w:szCs w:val="22"/>
+        </w:rPr>
+      </w:pPr>
+      <w:r>
+        <w:rPr/>
+      </w:r>
+    </w:p>
+    <w:p>
+      <w:pPr>
+        <w:pStyle w:val="Body"/>
+        <w:numPr>
+          <w:ilvl w:val="0"/>
+          <w:numId w:val="0"/>
+        </w:numPr>
+        <w:spacing w:lineRule="auto" w:line="480"/>
+        <w:jc w:val="both"/>
+        <w:outlineLvl w:val="0"/>
+        <w:rPr>
+          <w:rFonts w:cs="Times New Roman"/>
+          <w:b/>
+          <w:b/>
+          <w:sz w:val="22"/>
+          <w:szCs w:val="22"/>
+        </w:rPr>
+      </w:pPr>
+      <w:r>
+        <w:rPr/>
+      </w:r>
+    </w:p>
+    <w:p>
+      <w:pPr>
+        <w:pStyle w:val="Body"/>
+        <w:numPr>
+          <w:ilvl w:val="0"/>
+          <w:numId w:val="0"/>
+        </w:numPr>
+        <w:spacing w:lineRule="auto" w:line="480"/>
+        <w:jc w:val="both"/>
+        <w:outlineLvl w:val="0"/>
+        <w:rPr>
+          <w:rFonts w:cs="Times New Roman"/>
+          <w:b/>
+          <w:b/>
+          <w:sz w:val="22"/>
+          <w:szCs w:val="22"/>
+        </w:rPr>
+      </w:pPr>
+      <w:r>
+        <w:rPr/>
+      </w:r>
+    </w:p>
+    <w:p>
+      <w:pPr>
+        <w:pStyle w:val="Body"/>
+        <w:numPr>
+          <w:ilvl w:val="0"/>
+          <w:numId w:val="0"/>
+        </w:numPr>
+        <w:spacing w:lineRule="auto" w:line="480"/>
+        <w:jc w:val="both"/>
+        <w:outlineLvl w:val="0"/>
+        <w:rPr>
+          <w:rFonts w:cs="Times New Roman"/>
+          <w:b/>
+          <w:b/>
+          <w:sz w:val="22"/>
+          <w:szCs w:val="22"/>
+        </w:rPr>
+      </w:pPr>
+      <w:r>
+        <w:rPr/>
+      </w:r>
+    </w:p>
+    <w:p>
+      <w:pPr>
+        <w:pStyle w:val="Body"/>
+        <w:numPr>
+          <w:ilvl w:val="0"/>
+          <w:numId w:val="0"/>
+        </w:numPr>
+        <w:spacing w:lineRule="auto" w:line="480"/>
+        <w:jc w:val="both"/>
+        <w:outlineLvl w:val="0"/>
+        <w:rPr>
+          <w:rFonts w:cs="Times New Roman"/>
+          <w:b/>
+          <w:b/>
+          <w:sz w:val="22"/>
+          <w:szCs w:val="22"/>
+        </w:rPr>
+      </w:pPr>
+      <w:r>
+        <w:rPr/>
+      </w:r>
+    </w:p>
+    <w:p>
+      <w:pPr>
+        <w:pStyle w:val="Body"/>
+        <w:numPr>
+          <w:ilvl w:val="0"/>
+          <w:numId w:val="0"/>
+        </w:numPr>
+        <w:spacing w:lineRule="auto" w:line="480"/>
+        <w:jc w:val="both"/>
+        <w:outlineLvl w:val="0"/>
+        <w:rPr>
+          <w:rFonts w:cs="Times New Roman"/>
+          <w:b/>
+          <w:b/>
+          <w:sz w:val="22"/>
+          <w:szCs w:val="22"/>
+        </w:rPr>
+      </w:pPr>
+      <w:r>
+        <w:rPr/>
+      </w:r>
+    </w:p>
+    <w:p>
+      <w:pPr>
+        <w:pStyle w:val="Body"/>
+        <w:numPr>
+          <w:ilvl w:val="0"/>
+          <w:numId w:val="0"/>
+        </w:numPr>
+        <w:spacing w:lineRule="auto" w:line="480"/>
+        <w:jc w:val="both"/>
+        <w:outlineLvl w:val="0"/>
+        <w:rPr>
+          <w:rFonts w:cs="Times New Roman"/>
+          <w:b/>
+          <w:b/>
+          <w:sz w:val="22"/>
+          <w:szCs w:val="22"/>
+        </w:rPr>
+      </w:pPr>
+      <w:r>
+        <w:rPr/>
+      </w:r>
+    </w:p>
+    <w:p>
+      <w:pPr>
+        <w:pStyle w:val="Body"/>
+        <w:numPr>
+          <w:ilvl w:val="0"/>
+          <w:numId w:val="0"/>
+        </w:numPr>
+        <w:spacing w:lineRule="auto" w:line="480"/>
+        <w:jc w:val="both"/>
+        <w:outlineLvl w:val="0"/>
+        <w:rPr>
+          <w:rFonts w:cs="Times New Roman"/>
+          <w:b/>
+          <w:b/>
+          <w:sz w:val="22"/>
+          <w:szCs w:val="22"/>
+        </w:rPr>
+      </w:pPr>
+      <w:r>
+        <w:rPr/>
+      </w:r>
+    </w:p>
+    <w:p>
+      <w:pPr>
+        <w:pStyle w:val="Body"/>
+        <w:numPr>
+          <w:ilvl w:val="0"/>
+          <w:numId w:val="0"/>
+        </w:numPr>
+        <w:spacing w:lineRule="auto" w:line="480"/>
+        <w:jc w:val="both"/>
+        <w:outlineLvl w:val="0"/>
+        <w:rPr>
+          <w:rFonts w:cs="Times New Roman"/>
+          <w:b/>
+          <w:b/>
+          <w:sz w:val="22"/>
+          <w:szCs w:val="22"/>
+        </w:rPr>
+      </w:pPr>
+      <w:r>
+        <w:rPr/>
+      </w:r>
+    </w:p>
+    <w:p>
+      <w:pPr>
+        <w:pStyle w:val="Body"/>
+        <w:numPr>
+          <w:ilvl w:val="0"/>
+          <w:numId w:val="0"/>
+        </w:numPr>
+        <w:spacing w:lineRule="auto" w:line="480"/>
+        <w:jc w:val="both"/>
+        <w:outlineLvl w:val="0"/>
+        <w:rPr>
+          <w:rFonts w:cs="Times New Roman"/>
+          <w:b/>
+          <w:b/>
+          <w:sz w:val="22"/>
+          <w:szCs w:val="22"/>
+        </w:rPr>
+      </w:pPr>
+      <w:r>
+        <w:rPr/>
+      </w:r>
+    </w:p>
+    <w:p>
+      <w:pPr>
+        <w:pStyle w:val="Body"/>
+        <w:numPr>
+          <w:ilvl w:val="0"/>
+          <w:numId w:val="0"/>
+        </w:numPr>
+        <w:spacing w:lineRule="auto" w:line="480"/>
+        <w:jc w:val="both"/>
+        <w:outlineLvl w:val="0"/>
+        <w:rPr>
+          <w:rFonts w:cs="Times New Roman"/>
+          <w:b/>
+          <w:b/>
+          <w:sz w:val="22"/>
+          <w:szCs w:val="22"/>
+        </w:rPr>
+      </w:pPr>
+      <w:r>
+        <w:rPr/>
+      </w:r>
+    </w:p>
+    <w:p>
+      <w:pPr>
+        <w:pStyle w:val="Body"/>
+        <w:numPr>
+          <w:ilvl w:val="0"/>
+          <w:numId w:val="0"/>
+        </w:numPr>
+        <w:spacing w:lineRule="auto" w:line="480"/>
+        <w:jc w:val="both"/>
+        <w:outlineLvl w:val="0"/>
+        <w:rPr>
+          <w:rFonts w:cs="Times New Roman"/>
+          <w:b/>
+          <w:b/>
+          <w:sz w:val="22"/>
+          <w:szCs w:val="22"/>
+        </w:rPr>
+      </w:pPr>
+      <w:r>
+        <w:rPr/>
+      </w:r>
+    </w:p>
+    <w:p>
+      <w:pPr>
+        <w:pStyle w:val="Body"/>
+        <w:numPr>
+          <w:ilvl w:val="0"/>
+          <w:numId w:val="0"/>
+        </w:numPr>
+        <w:spacing w:lineRule="auto" w:line="480"/>
+        <w:jc w:val="both"/>
+        <w:outlineLvl w:val="0"/>
+        <w:rPr>
+          <w:rFonts w:cs="Times New Roman"/>
+          <w:b/>
+          <w:b/>
+          <w:sz w:val="22"/>
+          <w:szCs w:val="22"/>
+        </w:rPr>
+      </w:pPr>
+      <w:r>
+        <w:rPr/>
+      </w:r>
+    </w:p>
+    <w:p>
+      <w:pPr>
+        <w:pStyle w:val="Body"/>
+        <w:numPr>
+          <w:ilvl w:val="0"/>
+          <w:numId w:val="0"/>
+        </w:numPr>
+        <w:spacing w:lineRule="auto" w:line="480"/>
+        <w:jc w:val="both"/>
+        <w:outlineLvl w:val="0"/>
+        <w:rPr>
+          <w:rFonts w:cs="Times New Roman"/>
+          <w:b/>
+          <w:b/>
+          <w:sz w:val="22"/>
+          <w:szCs w:val="22"/>
+        </w:rPr>
+      </w:pPr>
+      <w:r>
+        <w:rPr/>
+      </w:r>
+    </w:p>
+    <w:p>
+      <w:pPr>
+        <w:pStyle w:val="Body"/>
+        <w:numPr>
+          <w:ilvl w:val="0"/>
+          <w:numId w:val="0"/>
+        </w:numPr>
+        <w:spacing w:lineRule="auto" w:line="480"/>
+        <w:jc w:val="both"/>
+        <w:outlineLvl w:val="0"/>
+        <w:rPr>
+          <w:rFonts w:cs="Times New Roman"/>
+          <w:b/>
+          <w:b/>
+          <w:sz w:val="22"/>
+          <w:szCs w:val="22"/>
+        </w:rPr>
+      </w:pPr>
+      <w:r>
+        <w:rPr/>
+      </w:r>
+    </w:p>
+    <w:p>
+      <w:pPr>
+        <w:pStyle w:val="Body"/>
+        <w:numPr>
+          <w:ilvl w:val="0"/>
+          <w:numId w:val="0"/>
+        </w:numPr>
+        <w:spacing w:lineRule="auto" w:line="480"/>
+        <w:jc w:val="both"/>
+        <w:outlineLvl w:val="0"/>
+        <w:rPr>
+          <w:rFonts w:cs="Times New Roman"/>
+          <w:b/>
+          <w:b/>
+          <w:sz w:val="22"/>
+          <w:szCs w:val="22"/>
+        </w:rPr>
+      </w:pPr>
+      <w:r>
+        <w:rPr/>
+      </w:r>
+    </w:p>
+    <w:p>
+      <w:pPr>
+        <w:pStyle w:val="Body"/>
+        <w:numPr>
+          <w:ilvl w:val="0"/>
+          <w:numId w:val="0"/>
+        </w:numPr>
+        <w:spacing w:lineRule="auto" w:line="480"/>
+        <w:jc w:val="both"/>
+        <w:outlineLvl w:val="0"/>
+        <w:rPr>
+          <w:rFonts w:cs="Times New Roman"/>
+          <w:b/>
+          <w:b/>
+          <w:sz w:val="22"/>
+          <w:szCs w:val="22"/>
+        </w:rPr>
+      </w:pPr>
+      <w:r>
+        <w:rPr/>
+      </w:r>
+    </w:p>
+    <w:p>
+      <w:pPr>
+        <w:pStyle w:val="Body"/>
+        <w:numPr>
+          <w:ilvl w:val="0"/>
+          <w:numId w:val="0"/>
+        </w:numPr>
+        <w:spacing w:lineRule="auto" w:line="480"/>
+        <w:jc w:val="both"/>
+        <w:outlineLvl w:val="0"/>
+        <w:rPr>
+          <w:rFonts w:cs="Times New Roman"/>
+          <w:b/>
+          <w:b/>
+          <w:sz w:val="22"/>
+          <w:szCs w:val="22"/>
+        </w:rPr>
+      </w:pPr>
+      <w:r>
+        <w:rPr/>
+      </w:r>
+    </w:p>
+    <w:p>
+      <w:pPr>
+        <w:pStyle w:val="Body"/>
+        <w:numPr>
+          <w:ilvl w:val="0"/>
+          <w:numId w:val="0"/>
+        </w:numPr>
+        <w:spacing w:lineRule="auto" w:line="480"/>
+        <w:jc w:val="both"/>
+        <w:outlineLvl w:val="0"/>
+        <w:rPr>
+          <w:rFonts w:cs="Times New Roman"/>
+          <w:b/>
+          <w:b/>
+          <w:sz w:val="22"/>
+          <w:szCs w:val="22"/>
+        </w:rPr>
+      </w:pPr>
+      <w:r>
+        <w:rPr/>
+      </w:r>
+    </w:p>
+    <w:p>
+      <w:pPr>
+        <w:pStyle w:val="Body"/>
+        <w:numPr>
+          <w:ilvl w:val="0"/>
+          <w:numId w:val="0"/>
+        </w:numPr>
+        <w:spacing w:lineRule="auto" w:line="480"/>
+        <w:jc w:val="both"/>
+        <w:outlineLvl w:val="0"/>
+        <w:rPr>
+          <w:rFonts w:cs="Times New Roman"/>
+          <w:b/>
+          <w:b/>
+          <w:sz w:val="22"/>
+          <w:szCs w:val="22"/>
+        </w:rPr>
+      </w:pPr>
+      <w:r>
+        <w:rPr/>
+      </w:r>
+    </w:p>
+    <w:p>
+      <w:pPr>
+        <w:pStyle w:val="Body"/>
+        <w:numPr>
+          <w:ilvl w:val="0"/>
+          <w:numId w:val="0"/>
+        </w:numPr>
+        <w:spacing w:lineRule="auto" w:line="480"/>
+        <w:jc w:val="both"/>
+        <w:outlineLvl w:val="0"/>
+        <w:rPr>
+          <w:rFonts w:cs="Times New Roman"/>
+          <w:b/>
+          <w:b/>
+          <w:sz w:val="22"/>
+          <w:szCs w:val="22"/>
+        </w:rPr>
+      </w:pPr>
+      <w:r>
+        <w:rPr/>
+      </w:r>
+    </w:p>
+    <w:p>
+      <w:pPr>
+        <w:pStyle w:val="Body"/>
+        <w:numPr>
+          <w:ilvl w:val="0"/>
+          <w:numId w:val="0"/>
+        </w:numPr>
+        <w:spacing w:lineRule="auto" w:line="480"/>
+        <w:jc w:val="both"/>
+        <w:outlineLvl w:val="0"/>
+        <w:rPr>
+          <w:rFonts w:cs="Times New Roman"/>
+          <w:b/>
+          <w:b/>
+          <w:sz w:val="22"/>
+          <w:szCs w:val="22"/>
+        </w:rPr>
+      </w:pPr>
+      <w:r>
+        <w:rPr/>
+      </w:r>
+    </w:p>
+    <w:p>
+      <w:pPr>
+        <w:pStyle w:val="Body"/>
+        <w:numPr>
+          <w:ilvl w:val="0"/>
+          <w:numId w:val="0"/>
+        </w:numPr>
+        <w:spacing w:lineRule="auto" w:line="480"/>
+        <w:jc w:val="both"/>
+        <w:outlineLvl w:val="0"/>
         <w:rPr/>
       </w:pPr>
       <w:r>
@@ -2610,8 +3526,8 @@
         </w:rPr>
         <w:t xml:space="preserve"> </w:t>
       </w:r>
-      <w:bookmarkStart w:id="5" w:name="Ref_Table%201"/>
-      <w:bookmarkEnd w:id="5"/>
+      <w:bookmarkStart w:id="1" w:name="Ref_Table%201"/>
+      <w:bookmarkEnd w:id="1"/>
       <w:r>
         <w:rPr>
           <w:sz w:val="22"/>
@@ -2619,10 +3535,10 @@
         </w:rPr>
         <w:t>Table 1</w:t>
       </w:r>
-      <w:bookmarkStart w:id="6" w:name="Ref_Table%2012"/>
-      <w:bookmarkStart w:id="7" w:name="Ref_Table%2011"/>
-      <w:bookmarkEnd w:id="6"/>
-      <w:bookmarkEnd w:id="7"/>
+      <w:bookmarkStart w:id="2" w:name="Ref_Table%2011"/>
+      <w:bookmarkStart w:id="3" w:name="Ref_Table%2012"/>
+      <w:bookmarkEnd w:id="2"/>
+      <w:bookmarkEnd w:id="3"/>
       <w:r>
         <w:rPr>
           <w:sz w:val="22"/>
@@ -3938,7 +4854,15 @@
           <w:sz w:val="22"/>
           <w:szCs w:val="22"/>
         </w:rPr>
-        <w:t>Figure Captions</w:t>
+        <w:t>Figure</w:t>
+      </w:r>
+      <w:r>
+        <w:rPr>
+          <w:b/>
+          <w:sz w:val="22"/>
+          <w:szCs w:val="22"/>
+        </w:rPr>
+        <w:t>s</w:t>
       </w:r>
     </w:p>
     <w:p>
@@ -3948,15 +4872,252 @@
         <w:contextualSpacing/>
         <w:jc w:val="both"/>
         <w:rPr>
-          <w:b/>
-          <w:b/>
-          <w:sz w:val="22"/>
-          <w:szCs w:val="22"/>
-        </w:rPr>
-      </w:pPr>
-      <w:r>
-        <w:rPr>
-          <w:b/>
+          <w:sz w:val="22"/>
+          <w:szCs w:val="22"/>
+        </w:rPr>
+      </w:pPr>
+      <w:r>
+        <w:rPr>
+          <w:sz w:val="22"/>
+          <w:szCs w:val="22"/>
+        </w:rPr>
+        <w:drawing>
+          <wp:anchor behindDoc="0" distT="0" distB="0" distL="0" distR="0" simplePos="0" locked="0" layoutInCell="1" allowOverlap="1" relativeHeight="26">
+            <wp:simplePos x="0" y="0"/>
+            <wp:positionH relativeFrom="column">
+              <wp:align>center</wp:align>
+            </wp:positionH>
+            <wp:positionV relativeFrom="paragraph">
+              <wp:posOffset>635</wp:posOffset>
+            </wp:positionV>
+            <wp:extent cx="2743200" cy="2743200"/>
+            <wp:effectExtent l="0" t="0" r="0" b="0"/>
+            <wp:wrapTopAndBottom/>
+            <wp:docPr id="1" name="Image1" descr=""/>
+            <wp:cNvGraphicFramePr>
+              <a:graphicFrameLocks xmlns:a="http://schemas.openxmlformats.org/drawingml/2006/main" noChangeAspect="1"/>
+            </wp:cNvGraphicFramePr>
+            <a:graphic xmlns:a="http://schemas.openxmlformats.org/drawingml/2006/main">
+              <a:graphicData uri="http://schemas.openxmlformats.org/drawingml/2006/picture">
+                <pic:pic xmlns:pic="http://schemas.openxmlformats.org/drawingml/2006/picture">
+                  <pic:nvPicPr>
+                    <pic:cNvPr id="1" name="Image1" descr=""/>
+                    <pic:cNvPicPr>
+                      <a:picLocks noChangeAspect="1" noChangeArrowheads="1"/>
+                    </pic:cNvPicPr>
+                  </pic:nvPicPr>
+                  <pic:blipFill>
+                    <a:blip r:embed="rId3"/>
+                    <a:stretch>
+                      <a:fillRect/>
+                    </a:stretch>
+                  </pic:blipFill>
+                  <pic:spPr bwMode="auto">
+                    <a:xfrm>
+                      <a:off x="0" y="0"/>
+                      <a:ext cx="2743200" cy="2743200"/>
+                    </a:xfrm>
+                    <a:prstGeom prst="rect">
+                      <a:avLst/>
+                    </a:prstGeom>
+                  </pic:spPr>
+                </pic:pic>
+              </a:graphicData>
+            </a:graphic>
+          </wp:anchor>
+        </w:drawing>
+      </w:r>
+    </w:p>
+    <w:p>
+      <w:pPr>
+        <w:pStyle w:val="Normal"/>
+        <w:spacing w:lineRule="auto" w:line="480" w:before="0" w:after="0"/>
+        <w:contextualSpacing/>
+        <w:jc w:val="both"/>
+        <w:rPr>
+          <w:sz w:val="22"/>
+          <w:szCs w:val="22"/>
+        </w:rPr>
+      </w:pPr>
+      <w:r>
+        <w:rPr>
+          <w:sz w:val="22"/>
+          <w:szCs w:val="22"/>
+        </w:rPr>
+        <w:t>Figure 1 : P-uptake via mycorrhizal fungi F(M,N) as a function of densities of mutualists (M) and non-mutualist (N).  M and N vary over range (0,3).</w:t>
+      </w:r>
+    </w:p>
+    <w:p>
+      <w:pPr>
+        <w:pStyle w:val="Normal"/>
+        <w:spacing w:lineRule="auto" w:line="480" w:before="0" w:after="0"/>
+        <w:contextualSpacing/>
+        <w:jc w:val="both"/>
+        <w:rPr>
+          <w:sz w:val="22"/>
+          <w:szCs w:val="22"/>
+        </w:rPr>
+      </w:pPr>
+      <w:r>
+        <w:rPr>
+          <w:sz w:val="22"/>
+          <w:szCs w:val="22"/>
+        </w:rPr>
+        <w:drawing>
+          <wp:anchor behindDoc="0" distT="0" distB="0" distL="0" distR="0" simplePos="0" locked="0" layoutInCell="1" allowOverlap="1" relativeHeight="30">
+            <wp:simplePos x="0" y="0"/>
+            <wp:positionH relativeFrom="column">
+              <wp:align>center</wp:align>
+            </wp:positionH>
+            <wp:positionV relativeFrom="paragraph">
+              <wp:posOffset>635</wp:posOffset>
+            </wp:positionV>
+            <wp:extent cx="2743200" cy="2743200"/>
+            <wp:effectExtent l="0" t="0" r="0" b="0"/>
+            <wp:wrapTopAndBottom/>
+            <wp:docPr id="2" name="Image2" descr=""/>
+            <wp:cNvGraphicFramePr>
+              <a:graphicFrameLocks xmlns:a="http://schemas.openxmlformats.org/drawingml/2006/main" noChangeAspect="1"/>
+            </wp:cNvGraphicFramePr>
+            <a:graphic xmlns:a="http://schemas.openxmlformats.org/drawingml/2006/main">
+              <a:graphicData uri="http://schemas.openxmlformats.org/drawingml/2006/picture">
+                <pic:pic xmlns:pic="http://schemas.openxmlformats.org/drawingml/2006/picture">
+                  <pic:nvPicPr>
+                    <pic:cNvPr id="2" name="Image2" descr=""/>
+                    <pic:cNvPicPr>
+                      <a:picLocks noChangeAspect="1" noChangeArrowheads="1"/>
+                    </pic:cNvPicPr>
+                  </pic:nvPicPr>
+                  <pic:blipFill>
+                    <a:blip r:embed="rId4"/>
+                    <a:stretch>
+                      <a:fillRect/>
+                    </a:stretch>
+                  </pic:blipFill>
+                  <pic:spPr bwMode="auto">
+                    <a:xfrm>
+                      <a:off x="0" y="0"/>
+                      <a:ext cx="2743200" cy="2743200"/>
+                    </a:xfrm>
+                    <a:prstGeom prst="rect">
+                      <a:avLst/>
+                    </a:prstGeom>
+                  </pic:spPr>
+                </pic:pic>
+              </a:graphicData>
+            </a:graphic>
+          </wp:anchor>
+        </w:drawing>
+      </w:r>
+    </w:p>
+    <w:p>
+      <w:pPr>
+        <w:pStyle w:val="Normal"/>
+        <w:spacing w:lineRule="auto" w:line="480" w:before="0" w:after="0"/>
+        <w:contextualSpacing/>
+        <w:jc w:val="both"/>
+        <w:rPr>
+          <w:sz w:val="22"/>
+          <w:szCs w:val="22"/>
+        </w:rPr>
+      </w:pPr>
+      <w:r>
+        <w:rPr>
+          <w:sz w:val="22"/>
+          <w:szCs w:val="22"/>
+        </w:rPr>
+        <w:t xml:space="preserve">Figure 2 : schematic diagram </w:t>
+      </w:r>
+      <w:r>
+        <w:br w:type="page"/>
+      </w:r>
+    </w:p>
+    <w:p>
+      <w:pPr>
+        <w:pStyle w:val="Body"/>
+        <w:spacing w:lineRule="auto" w:line="480"/>
+        <w:jc w:val="both"/>
+        <w:rPr/>
+      </w:pPr>
+      <w:r>
+        <w:rPr>
+          <w:rFonts w:cs="Times New Roman"/>
+          <w:b/>
+          <w:sz w:val="22"/>
+          <w:szCs w:val="22"/>
+        </w:rPr>
+        <w:t>Acknowledgements</w:t>
+      </w:r>
+    </w:p>
+    <w:p>
+      <w:pPr>
+        <w:pStyle w:val="Body"/>
+        <w:spacing w:lineRule="auto" w:line="480"/>
+        <w:jc w:val="both"/>
+        <w:rPr>
+          <w:rFonts w:cs="Times New Roman"/>
+          <w:sz w:val="22"/>
+          <w:szCs w:val="22"/>
+        </w:rPr>
+      </w:pPr>
+      <w:r>
+        <w:rPr>
+          <w:rFonts w:cs="Times New Roman"/>
+          <w:sz w:val="22"/>
+          <w:szCs w:val="22"/>
+        </w:rPr>
+      </w:r>
+    </w:p>
+    <w:p>
+      <w:pPr>
+        <w:pStyle w:val="Body"/>
+        <w:spacing w:lineRule="auto" w:line="480"/>
+        <w:jc w:val="both"/>
+        <w:rPr>
+          <w:rFonts w:cs="Times New Roman"/>
+          <w:sz w:val="22"/>
+          <w:szCs w:val="22"/>
+        </w:rPr>
+      </w:pPr>
+      <w:r>
+        <w:rPr>
+          <w:rFonts w:cs="Times New Roman"/>
+          <w:sz w:val="22"/>
+          <w:szCs w:val="22"/>
+        </w:rPr>
+      </w:r>
+    </w:p>
+    <w:p>
+      <w:pPr>
+        <w:pStyle w:val="Body"/>
+        <w:spacing w:lineRule="auto" w:line="480"/>
+        <w:jc w:val="both"/>
+        <w:rPr/>
+      </w:pPr>
+      <w:r>
+        <w:rPr>
+          <w:rFonts w:cs="Times New Roman"/>
+          <w:b/>
+          <w:sz w:val="22"/>
+          <w:szCs w:val="22"/>
+        </w:rPr>
+        <w:t>Author Contributions</w:t>
+      </w:r>
+    </w:p>
+    <w:p>
+      <w:pPr>
+        <w:pStyle w:val="Body"/>
+        <w:spacing w:lineRule="auto" w:line="480"/>
+        <w:jc w:val="both"/>
+        <w:rPr>
+          <w:rFonts w:cs="Times New Roman"/>
+          <w:sz w:val="22"/>
+          <w:szCs w:val="22"/>
+        </w:rPr>
+      </w:pPr>
+      <w:r>
+        <w:rPr>
+          <w:rFonts w:cs="Times New Roman"/>
           <w:sz w:val="22"/>
           <w:szCs w:val="22"/>
         </w:rPr>
@@ -3971,250 +5132,12 @@
         <w:rPr/>
       </w:pPr>
       <w:r>
-        <w:rPr>
-          <w:sz w:val="22"/>
-          <w:szCs w:val="22"/>
-        </w:rPr>
-        <w:t xml:space="preserve">Figure 1: When </w:t>
-      </w:r>
-      <w:r>
-        <w:rPr>
-          <w:i/>
-          <w:sz w:val="22"/>
-          <w:szCs w:val="22"/>
-        </w:rPr>
-        <w:t>C</w:t>
-      </w:r>
-      <w:r>
-        <w:rPr>
-          <w:i/>
-          <w:sz w:val="22"/>
-          <w:szCs w:val="22"/>
-          <w:vertAlign w:val="subscript"/>
-        </w:rPr>
-        <w:t>cN</w:t>
-      </w:r>
-      <w:r>
-        <w:rPr>
-          <w:i/>
-          <w:sz w:val="22"/>
-          <w:szCs w:val="22"/>
-        </w:rPr>
-        <w:t>*</w:t>
-      </w:r>
-      <w:r>
-        <w:rPr>
-          <w:sz w:val="22"/>
-          <w:szCs w:val="22"/>
-        </w:rPr>
-        <w:t xml:space="preserve"> &lt; </w:t>
-      </w:r>
-      <w:r>
-        <w:rPr>
-          <w:i/>
-          <w:sz w:val="22"/>
-          <w:szCs w:val="22"/>
-        </w:rPr>
-        <w:t>C</w:t>
-      </w:r>
-      <w:r>
-        <w:rPr>
-          <w:i/>
-          <w:sz w:val="22"/>
-          <w:szCs w:val="22"/>
-          <w:vertAlign w:val="subscript"/>
-        </w:rPr>
-        <w:t>cM</w:t>
-      </w:r>
-      <w:r>
-        <w:rPr>
-          <w:i/>
-          <w:sz w:val="22"/>
-          <w:szCs w:val="22"/>
-        </w:rPr>
-        <w:t>*</w:t>
-      </w:r>
-      <w:r>
-        <w:rPr>
-          <w:sz w:val="22"/>
-          <w:szCs w:val="22"/>
-        </w:rPr>
-        <w:t xml:space="preserve">, and </w:t>
-      </w:r>
-      <w:r>
-        <w:rPr>
-          <w:i/>
-          <w:sz w:val="22"/>
-          <w:szCs w:val="22"/>
-        </w:rPr>
-        <w:t>C</w:t>
-      </w:r>
-      <w:r>
-        <w:rPr>
-          <w:i/>
-          <w:sz w:val="22"/>
-          <w:szCs w:val="22"/>
-          <w:vertAlign w:val="subscript"/>
-        </w:rPr>
-        <w:t>aM</w:t>
-      </w:r>
-      <w:r>
-        <w:rPr>
-          <w:i/>
-          <w:sz w:val="22"/>
-          <w:szCs w:val="22"/>
-        </w:rPr>
-        <w:t>*</w:t>
-      </w:r>
-      <w:r>
-        <w:rPr>
-          <w:sz w:val="22"/>
-          <w:szCs w:val="22"/>
-        </w:rPr>
-        <w:t xml:space="preserve"> &lt; </w:t>
-      </w:r>
-      <w:r>
-        <w:rPr>
-          <w:i/>
-          <w:sz w:val="22"/>
-          <w:szCs w:val="22"/>
-        </w:rPr>
-        <w:t>C</w:t>
-      </w:r>
-      <w:r>
-        <w:rPr>
-          <w:i/>
-          <w:sz w:val="22"/>
-          <w:szCs w:val="22"/>
-          <w:vertAlign w:val="subscript"/>
-        </w:rPr>
-        <w:t>aN</w:t>
-      </w:r>
-      <w:r>
-        <w:rPr>
-          <w:i/>
-          <w:sz w:val="22"/>
-          <w:szCs w:val="22"/>
-        </w:rPr>
-        <w:t>*</w:t>
-      </w:r>
-      <w:r>
-        <w:rPr>
-          <w:sz w:val="22"/>
-          <w:szCs w:val="22"/>
-        </w:rPr>
-        <w:t xml:space="preserve"> for allocated carbon, a condition for coexistence of mutualist and non-mutualist symbionts exists.</w:t>
-      </w:r>
-      <w:r>
-        <w:br w:type="page"/>
-      </w:r>
-    </w:p>
-    <w:p>
-      <w:pPr>
-        <w:pStyle w:val="Body"/>
-        <w:spacing w:lineRule="auto" w:line="480"/>
-        <w:jc w:val="both"/>
         <w:rPr/>
-      </w:pPr>
-      <w:r>
-        <w:rPr>
-          <w:rFonts w:cs="Times New Roman"/>
-          <w:b/>
-          <w:sz w:val="22"/>
-          <w:szCs w:val="22"/>
-        </w:rPr>
-        <w:t>Acknowledgements</w:t>
-      </w:r>
-    </w:p>
-    <w:p>
-      <w:pPr>
-        <w:pStyle w:val="Body"/>
-        <w:spacing w:lineRule="auto" w:line="480"/>
-        <w:jc w:val="both"/>
-        <w:rPr>
-          <w:rFonts w:cs="Times New Roman"/>
-          <w:sz w:val="22"/>
-          <w:szCs w:val="22"/>
-        </w:rPr>
-      </w:pPr>
-      <w:r>
-        <w:rPr>
-          <w:rFonts w:cs="Times New Roman"/>
-          <w:sz w:val="22"/>
-          <w:szCs w:val="22"/>
-        </w:rPr>
-      </w:r>
-    </w:p>
-    <w:p>
-      <w:pPr>
-        <w:pStyle w:val="Body"/>
-        <w:spacing w:lineRule="auto" w:line="480"/>
-        <w:jc w:val="both"/>
-        <w:rPr>
-          <w:rFonts w:cs="Times New Roman"/>
-          <w:sz w:val="22"/>
-          <w:szCs w:val="22"/>
-        </w:rPr>
-      </w:pPr>
-      <w:r>
-        <w:rPr>
-          <w:rFonts w:cs="Times New Roman"/>
-          <w:sz w:val="22"/>
-          <w:szCs w:val="22"/>
-        </w:rPr>
-      </w:r>
-    </w:p>
-    <w:p>
-      <w:pPr>
-        <w:pStyle w:val="Body"/>
-        <w:spacing w:lineRule="auto" w:line="480"/>
-        <w:jc w:val="both"/>
-        <w:rPr/>
-      </w:pPr>
-      <w:r>
-        <w:rPr>
-          <w:rFonts w:cs="Times New Roman"/>
-          <w:b/>
-          <w:sz w:val="22"/>
-          <w:szCs w:val="22"/>
-        </w:rPr>
-        <w:t>Author Contributions</w:t>
-      </w:r>
-    </w:p>
-    <w:p>
-      <w:pPr>
-        <w:pStyle w:val="Body"/>
-        <w:spacing w:lineRule="auto" w:line="480"/>
-        <w:jc w:val="both"/>
-        <w:rPr>
-          <w:rFonts w:cs="Times New Roman"/>
-          <w:sz w:val="22"/>
-          <w:szCs w:val="22"/>
-        </w:rPr>
-      </w:pPr>
-      <w:r>
-        <w:rPr>
-          <w:rFonts w:cs="Times New Roman"/>
-          <w:sz w:val="22"/>
-          <w:szCs w:val="22"/>
-        </w:rPr>
-      </w:r>
-    </w:p>
-    <w:p>
-      <w:pPr>
-        <w:pStyle w:val="Normal"/>
-        <w:widowControl w:val="false"/>
-        <w:spacing w:lineRule="auto" w:line="480"/>
-        <w:jc w:val="both"/>
-        <w:rPr/>
-      </w:pPr>
-      <w:r>
-        <w:rPr/>
       </w:r>
     </w:p>
     <w:sectPr>
-      <w:headerReference w:type="default" r:id="rId4"/>
-      <w:footerReference w:type="default" r:id="rId5"/>
+      <w:headerReference w:type="default" r:id="rId5"/>
+      <w:footerReference w:type="default" r:id="rId6"/>
       <w:type w:val="nextPage"/>
       <w:pgSz w:w="12240" w:h="15840"/>
       <w:pgMar w:left="1440" w:right="1350" w:header="720" w:top="1440" w:footer="720" w:bottom="1440" w:gutter="0"/>
@@ -4241,7 +5164,7 @@
       <mc:AlternateContent>
         <mc:Choice Requires="wps">
           <w:drawing>
-            <wp:anchor behindDoc="1" distT="0" distB="0" distL="0" distR="0" simplePos="0" locked="0" layoutInCell="1" allowOverlap="1" relativeHeight="9">
+            <wp:anchor behindDoc="1" distT="0" distB="0" distL="0" distR="0" simplePos="0" locked="0" layoutInCell="1" allowOverlap="1" relativeHeight="11">
               <wp:simplePos x="0" y="0"/>
               <wp:positionH relativeFrom="margin">
                 <wp:align>right</wp:align>
@@ -4249,10 +5172,10 @@
               <wp:positionV relativeFrom="paragraph">
                 <wp:posOffset>635</wp:posOffset>
               </wp:positionV>
-              <wp:extent cx="156845" cy="174625"/>
+              <wp:extent cx="157480" cy="174625"/>
               <wp:effectExtent l="0" t="0" r="0" b="0"/>
               <wp:wrapTopAndBottom/>
-              <wp:docPr id="2" name="Frame1"/>
+              <wp:docPr id="3" name="Frame1"/>
               <a:graphic xmlns:a="http://schemas.openxmlformats.org/drawingml/2006/main">
                 <a:graphicData uri="http://schemas.microsoft.com/office/word/2010/wordprocessingShape">
                   <wps:wsp>
@@ -4260,7 +5183,7 @@
                     <wps:spPr>
                       <a:xfrm>
                         <a:off x="0" y="0"/>
-                        <a:ext cx="156240" cy="173880"/>
+                        <a:ext cx="156960" cy="173880"/>
                       </a:xfrm>
                       <a:prstGeom prst="rect">
                         <a:avLst/>
@@ -4298,7 +5221,7 @@
                             <w:fldChar w:fldCharType="separate"/>
                           </w:r>
                           <w:r>
-                            <w:t>8</w:t>
+                            <w:t>7</w:t>
                           </w:r>
                           <w:r>
                             <w:fldChar w:fldCharType="end"/>
@@ -4317,7 +5240,7 @@
         </mc:Choice>
         <mc:Fallback>
           <w:pict>
-            <v:rect id="shape_0" ID="Frame1" stroked="f" style="position:absolute;margin-left:460.15pt;margin-top:0.05pt;width:12.25pt;height:13.65pt;mso-position-horizontal:right;mso-position-horizontal-relative:margin">
+            <v:rect id="shape_0" ID="Frame1" stroked="f" style="position:absolute;margin-left:460.1pt;margin-top:0.05pt;width:12.3pt;height:13.65pt;mso-position-horizontal:right;mso-position-horizontal-relative:margin">
               <w10:wrap type="square"/>
               <v:fill o:detectmouseclick="t" on="false"/>
               <v:stroke color="#3465a4" joinstyle="round" endcap="flat"/>
@@ -4343,7 +5266,7 @@
                       <w:fldChar w:fldCharType="separate"/>
                     </w:r>
                     <w:r>
-                      <w:t>8</w:t>
+                      <w:t>7</w:t>
                     </w:r>
                     <w:r>
                       <w:fldChar w:fldCharType="end"/>

--- a/CMN4/Paper_CMN.docx
+++ b/CMN4/Paper_CMN.docx
@@ -492,11 +492,23 @@
           <w:szCs w:val="22"/>
         </w:rPr>
         <w:tab/>
-        <w:t>In comparison to past work, we here present a better representation of plant-mycorrhizal community dynamics which involves all the four key variables, namely, plant’s preferentially allocated carbon (C</w:t>
-      </w:r>
-      <w:r>
-        <w:rPr>
-          <w:rFonts w:cs="Times New Roman"/>
+        <w:t xml:space="preserve">In comparison to past work, we here present a better representation of plant-mycorrhizal community dynamics which involves all the four key variables, namely, plant’s preferentially allocated carbon </w:t>
+      </w:r>
+      <w:r>
+        <w:rPr>
+          <w:rFonts w:cs="Times New Roman"/>
+          <w:i/>
+          <w:iCs/>
+          <w:sz w:val="22"/>
+          <w:szCs w:val="22"/>
+        </w:rPr>
+        <w:t>(C</w:t>
+      </w:r>
+      <w:r>
+        <w:rPr>
+          <w:rFonts w:cs="Times New Roman"/>
+          <w:i/>
+          <w:iCs/>
           <w:sz w:val="22"/>
           <w:szCs w:val="22"/>
           <w:vertAlign w:val="subscript"/>
@@ -506,14 +518,36 @@
       <w:r>
         <w:rPr>
           <w:rFonts w:cs="Times New Roman"/>
-          <w:sz w:val="22"/>
-          <w:szCs w:val="22"/>
-        </w:rPr>
-        <w:t>) to mutualist, plant’s construction carbon (C</w:t>
-      </w:r>
-      <w:r>
-        <w:rPr>
-          <w:rFonts w:cs="Times New Roman"/>
+          <w:i/>
+          <w:iCs/>
+          <w:sz w:val="22"/>
+          <w:szCs w:val="22"/>
+        </w:rPr>
+        <w:t>)</w:t>
+      </w:r>
+      <w:r>
+        <w:rPr>
+          <w:rFonts w:cs="Times New Roman"/>
+          <w:sz w:val="22"/>
+          <w:szCs w:val="22"/>
+        </w:rPr>
+        <w:t xml:space="preserve"> to mutualist, plant’s construction carbon</w:t>
+      </w:r>
+      <w:r>
+        <w:rPr>
+          <w:rFonts w:cs="Times New Roman"/>
+          <w:i/>
+          <w:iCs/>
+          <w:sz w:val="22"/>
+          <w:szCs w:val="22"/>
+        </w:rPr>
+        <w:t xml:space="preserve"> (C</w:t>
+      </w:r>
+      <w:r>
+        <w:rPr>
+          <w:rFonts w:cs="Times New Roman"/>
+          <w:i/>
+          <w:iCs/>
           <w:sz w:val="22"/>
           <w:szCs w:val="22"/>
           <w:vertAlign w:val="subscript"/>
@@ -523,26 +557,128 @@
       <w:r>
         <w:rPr>
           <w:rFonts w:cs="Times New Roman"/>
-          <w:sz w:val="22"/>
-          <w:szCs w:val="22"/>
-        </w:rPr>
-        <w:t xml:space="preserve">) and both symbionts (mutualist (M) and non-mutualist (N)). Mutualists uptake C from plant and in return supply inorganic phosphorus to plant’s root whereas non-mutualists serve as a parasite to the host plant by taking only the resource carbon from the plant. Plants initially, therefore, invest their resource carbon to both types of fungi to recognize the beneficial one for them and then allocate their resources particularly to the mutualists. This preferential carbon-allocation depends on the fidelity (f) of the plant to the beneficial mutualists, which in turn depends on the spatial structure of AMF- hyphae, close morphological proximity of roots and nodules and the ability of plants to allocating resources preferentially to mutualists even in absence of spatial structures. </w:t>
-      </w:r>
-      <w:r>
-        <w:rPr>
-          <w:rFonts w:cs="Times New Roman"/>
-          <w:sz w:val="22"/>
-          <w:szCs w:val="22"/>
-        </w:rPr>
-        <w:t>It is considered that fidelity has a range in between 0 to 1, whereas f = 0 means plant does not allocate preferentially to any specific symbiont at all and f = 1 means plant selectively allocate carbon to mutualist only.</w:t>
-      </w:r>
-      <w:r>
-        <w:rPr>
-          <w:rFonts w:cs="Times New Roman"/>
-          <w:sz w:val="22"/>
-          <w:szCs w:val="22"/>
-        </w:rPr>
-        <w:t xml:space="preserve"> Both symbionts compete with each other to get advantage on the resources and mutualists have to pay a cost (s) due to mutualism which can reduce its maximum growth rate. Thus, plant-mycorrhizal communities are important in stabilizing ecosystem function, C-sink in soil and sustainable agriculture.  </w:t>
+          <w:i/>
+          <w:iCs/>
+          <w:sz w:val="22"/>
+          <w:szCs w:val="22"/>
+        </w:rPr>
+        <w:t>)</w:t>
+      </w:r>
+      <w:r>
+        <w:rPr>
+          <w:rFonts w:cs="Times New Roman"/>
+          <w:sz w:val="22"/>
+          <w:szCs w:val="22"/>
+        </w:rPr>
+        <w:t xml:space="preserve"> and both symbionts (mutualist </w:t>
+      </w:r>
+      <w:r>
+        <w:rPr>
+          <w:rFonts w:cs="Times New Roman"/>
+          <w:i/>
+          <w:iCs/>
+          <w:sz w:val="22"/>
+          <w:szCs w:val="22"/>
+        </w:rPr>
+        <w:t>(M)</w:t>
+      </w:r>
+      <w:r>
+        <w:rPr>
+          <w:rFonts w:cs="Times New Roman"/>
+          <w:sz w:val="22"/>
+          <w:szCs w:val="22"/>
+        </w:rPr>
+        <w:t xml:space="preserve"> and non-mutualist </w:t>
+      </w:r>
+      <w:r>
+        <w:rPr>
+          <w:rFonts w:cs="Times New Roman"/>
+          <w:i/>
+          <w:iCs/>
+          <w:sz w:val="22"/>
+          <w:szCs w:val="22"/>
+        </w:rPr>
+        <w:t>(N)</w:t>
+      </w:r>
+      <w:r>
+        <w:rPr>
+          <w:rFonts w:cs="Times New Roman"/>
+          <w:sz w:val="22"/>
+          <w:szCs w:val="22"/>
+        </w:rPr>
+        <w:t xml:space="preserve">). Mutualists uptake C from plant and in return supply inorganic phosphorus to plant’s root whereas non-mutualists serve as a parasite to the host plant by taking only the resource carbon from the plant. Plants initially, therefore, invest their resource carbon to both types of fungi to recognize the beneficial one for them and then allocate their resources particularly to the mutualists. This preferential carbon-allocation depends on the fidelity </w:t>
+      </w:r>
+      <w:r>
+        <w:rPr>
+          <w:rFonts w:cs="Times New Roman"/>
+          <w:i/>
+          <w:iCs/>
+          <w:sz w:val="22"/>
+          <w:szCs w:val="22"/>
+        </w:rPr>
+        <w:t>(f)</w:t>
+      </w:r>
+      <w:r>
+        <w:rPr>
+          <w:rFonts w:cs="Times New Roman"/>
+          <w:sz w:val="22"/>
+          <w:szCs w:val="22"/>
+        </w:rPr>
+        <w:t xml:space="preserve"> of the plant to the beneficial mutualists, which in turn depends on the spatial structure of AMF- hyphae, close morphological proximity of roots and nodules and the ability of plants to allocating resources preferentially to mutualists even in absence of spatial structures. It is considered that fidelity has a range in between 0 to 1, whereas </w:t>
+      </w:r>
+      <w:r>
+        <w:rPr>
+          <w:rFonts w:cs="Times New Roman"/>
+          <w:i/>
+          <w:iCs/>
+          <w:sz w:val="22"/>
+          <w:szCs w:val="22"/>
+        </w:rPr>
+        <w:t>f = 0</w:t>
+      </w:r>
+      <w:r>
+        <w:rPr>
+          <w:rFonts w:cs="Times New Roman"/>
+          <w:sz w:val="22"/>
+          <w:szCs w:val="22"/>
+        </w:rPr>
+        <w:t xml:space="preserve"> means plant does not allocate preferentially to any specific symbiont at all and </w:t>
+      </w:r>
+      <w:r>
+        <w:rPr>
+          <w:rFonts w:cs="Times New Roman"/>
+          <w:i/>
+          <w:iCs/>
+          <w:sz w:val="22"/>
+          <w:szCs w:val="22"/>
+        </w:rPr>
+        <w:t>f = 1</w:t>
+      </w:r>
+      <w:r>
+        <w:rPr>
+          <w:rFonts w:cs="Times New Roman"/>
+          <w:sz w:val="22"/>
+          <w:szCs w:val="22"/>
+        </w:rPr>
+        <w:t xml:space="preserve"> means plant selectively allocate carbon to mutualist only. Both symbionts compete with each other to get advantage on the resources and mutualists have to pay a cost </w:t>
+      </w:r>
+      <w:r>
+        <w:rPr>
+          <w:rFonts w:cs="Times New Roman"/>
+          <w:i/>
+          <w:iCs/>
+          <w:sz w:val="22"/>
+          <w:szCs w:val="22"/>
+        </w:rPr>
+        <w:t>(s)</w:t>
+      </w:r>
+      <w:r>
+        <w:rPr>
+          <w:rFonts w:cs="Times New Roman"/>
+          <w:sz w:val="22"/>
+          <w:szCs w:val="22"/>
+        </w:rPr>
+        <w:t xml:space="preserve"> due to mutualism which can reduce its maximum growth rate. Thus, plant-mycorrhizal communities are important in stabilizing ecosystem function, C-sink in soil and sustainable agriculture.  </w:t>
       </w:r>
     </w:p>
     <w:p>
@@ -559,7 +695,43 @@
           <w:szCs w:val="22"/>
         </w:rPr>
         <w:tab/>
-        <w:t>From our model as represented by Equations (1 - 4), we have derived the condition for co-existence of both symbionts and got the parameter range for fidelity (f) and cost (s). The model is represented as follows;</w:t>
+        <w:t xml:space="preserve">From our model as represented by Equations (1 - 4), we have derived the condition for co-existence of both symbionts and got the parameter range for fidelity </w:t>
+      </w:r>
+      <w:r>
+        <w:rPr>
+          <w:rFonts w:cs="Times New Roman"/>
+          <w:i/>
+          <w:iCs/>
+          <w:sz w:val="22"/>
+          <w:szCs w:val="22"/>
+        </w:rPr>
+        <w:t>(f)</w:t>
+      </w:r>
+      <w:r>
+        <w:rPr>
+          <w:rFonts w:cs="Times New Roman"/>
+          <w:sz w:val="22"/>
+          <w:szCs w:val="22"/>
+        </w:rPr>
+        <w:t xml:space="preserve"> and cost </w:t>
+      </w:r>
+      <w:r>
+        <w:rPr>
+          <w:rFonts w:cs="Times New Roman"/>
+          <w:i/>
+          <w:iCs/>
+          <w:sz w:val="22"/>
+          <w:szCs w:val="22"/>
+        </w:rPr>
+        <w:t>(s)</w:t>
+      </w:r>
+      <w:r>
+        <w:rPr>
+          <w:rFonts w:cs="Times New Roman"/>
+          <w:sz w:val="22"/>
+          <w:szCs w:val="22"/>
+        </w:rPr>
+        <w:t>. The model is represented as follows;</w:t>
       </w:r>
     </w:p>
     <w:tbl>
@@ -1971,10 +2143,21 @@
           <w:sz w:val="22"/>
           <w:szCs w:val="22"/>
         </w:rPr>
-        <w:t>ll the terms and parameters are described in Table 1. Equation (1) represents the rate of change of allocated carbon which decreases with increasing phosphorous availability (P</w:t>
-      </w:r>
-      <w:r>
-        <w:rPr>
+        <w:t xml:space="preserve">ll the terms and parameters are described in Table 1. Equation (1) represents the rate of change of allocated carbon which decreases with increasing phosphorous availability </w:t>
+      </w:r>
+      <w:r>
+        <w:rPr>
+          <w:i/>
+          <w:iCs/>
+          <w:sz w:val="22"/>
+          <w:szCs w:val="22"/>
+        </w:rPr>
+        <w:t>(P</w:t>
+      </w:r>
+      <w:r>
+        <w:rPr>
+          <w:i/>
+          <w:iCs/>
           <w:sz w:val="22"/>
           <w:szCs w:val="22"/>
           <w:vertAlign w:val="subscript"/>
@@ -1983,20 +2166,49 @@
       </w:r>
       <w:r>
         <w:rPr>
-          <w:sz w:val="22"/>
-          <w:szCs w:val="22"/>
-        </w:rPr>
-        <w:t xml:space="preserve">) in the soil. Again, as mutualists colonize the plant roots more effectively, then their efficiency needs less investment of allocated carbon by the plant. The function F(M,N) in Equation  (1), which will eventually saturate at higher density of mutualists, depicts this scenario as shown in Figure 1. </w:t>
-      </w:r>
-      <w:r>
-        <w:rPr>
-          <w:sz w:val="22"/>
-          <w:szCs w:val="22"/>
-        </w:rPr>
-        <w:t>Equation (2) and Equation (3) show though per capita growth rate of mutualist and non-mutualist decreases with same death rate (d), their maximum growth rate (b</w:t>
-      </w:r>
-      <w:r>
-        <w:rPr>
+          <w:i/>
+          <w:iCs/>
+          <w:sz w:val="22"/>
+          <w:szCs w:val="22"/>
+        </w:rPr>
+        <w:t>)</w:t>
+      </w:r>
+      <w:r>
+        <w:rPr>
+          <w:sz w:val="22"/>
+          <w:szCs w:val="22"/>
+        </w:rPr>
+        <w:t xml:space="preserve"> in the soil. Again, as mutualists colonize the plant roots more effectively, then their efficiency needs less investment of allocated carbon by the plant. The function </w:t>
+      </w:r>
+      <w:r>
+        <w:rPr>
+          <w:i/>
+          <w:iCs/>
+          <w:sz w:val="22"/>
+          <w:szCs w:val="22"/>
+        </w:rPr>
+        <w:t>F(M,N)</w:t>
+      </w:r>
+      <w:r>
+        <w:rPr>
+          <w:sz w:val="22"/>
+          <w:szCs w:val="22"/>
+        </w:rPr>
+        <w:t xml:space="preserve"> in Equation  (1), which will eventually saturate at higher density of mutualists, depicts this scenario as shown in Figure 1. Equation (2) and Equation (3) show though per capita growth rate of mutualist and non-mutualist decreases with same death rate (d), their maximum growth rate </w:t>
+      </w:r>
+      <w:r>
+        <w:rPr>
+          <w:i/>
+          <w:iCs/>
+          <w:sz w:val="22"/>
+          <w:szCs w:val="22"/>
+        </w:rPr>
+        <w:t>(b</w:t>
+      </w:r>
+      <w:r>
+        <w:rPr>
+          <w:i/>
+          <w:iCs/>
           <w:sz w:val="22"/>
           <w:szCs w:val="22"/>
           <w:vertAlign w:val="subscript"/>
@@ -2005,14 +2217,66 @@
       </w:r>
       <w:r>
         <w:rPr>
-          <w:sz w:val="22"/>
-          <w:szCs w:val="22"/>
-        </w:rPr>
-        <w:t>) are affected differently. Though fidelity (f) gives the advantage to mutualist still it has to pay an energetic cost (s). Equation (4) shows a constant source of supplied resource (</w:t>
+          <w:i/>
+          <w:iCs/>
+          <w:sz w:val="22"/>
+          <w:szCs w:val="22"/>
+        </w:rPr>
+        <w:t>)</w:t>
+      </w:r>
+      <w:r>
+        <w:rPr>
+          <w:sz w:val="22"/>
+          <w:szCs w:val="22"/>
+        </w:rPr>
+        <w:t xml:space="preserve"> are affected differently. Though fidelity </w:t>
+      </w:r>
+      <w:r>
+        <w:rPr>
+          <w:i/>
+          <w:iCs/>
+          <w:sz w:val="22"/>
+          <w:szCs w:val="22"/>
+        </w:rPr>
+        <w:t>(f)</w:t>
+      </w:r>
+      <w:r>
+        <w:rPr>
+          <w:sz w:val="22"/>
+          <w:szCs w:val="22"/>
+        </w:rPr>
+        <w:t xml:space="preserve"> gives the advantage to mutualist still it has to pay an energetic cost </w:t>
+      </w:r>
+      <w:r>
+        <w:rPr>
+          <w:i/>
+          <w:iCs/>
+          <w:sz w:val="22"/>
+          <w:szCs w:val="22"/>
+        </w:rPr>
+        <w:t>(s)</w:t>
+      </w:r>
+      <w:r>
+        <w:rPr>
+          <w:sz w:val="22"/>
+          <w:szCs w:val="22"/>
+        </w:rPr>
+        <w:t xml:space="preserve">. Equation (4) shows a constant source of supplied resource </w:t>
+      </w:r>
+      <w:r>
+        <w:rPr>
+          <w:i/>
+          <w:iCs/>
+          <w:sz w:val="22"/>
+          <w:szCs w:val="22"/>
+        </w:rPr>
+        <w:t>(</w:t>
       </w:r>
       <w:r>
         <w:rPr>
           <w:rFonts w:eastAsia="Arial Unicode MS" w:cs="Times New Roman" w:ascii="Latin Modern Math" w:hAnsi="Latin Modern Math"/>
+          <w:i/>
+          <w:iCs/>
           <w:sz w:val="22"/>
           <w:szCs w:val="22"/>
         </w:rPr>
@@ -2020,20 +2284,33 @@
       </w:r>
       <w:r>
         <w:rPr>
-          <w:sz w:val="22"/>
-          <w:szCs w:val="22"/>
-        </w:rPr>
-        <w:t xml:space="preserve">) </w:t>
-      </w:r>
-      <w:r>
-        <w:rPr>
-          <w:sz w:val="22"/>
-          <w:szCs w:val="22"/>
-        </w:rPr>
-        <w:t>for construction carbon (C</w:t>
-      </w:r>
-      <w:r>
-        <w:rPr>
+          <w:i/>
+          <w:iCs/>
+          <w:sz w:val="22"/>
+          <w:szCs w:val="22"/>
+        </w:rPr>
+        <w:t>)</w:t>
+      </w:r>
+      <w:r>
+        <w:rPr>
+          <w:sz w:val="22"/>
+          <w:szCs w:val="22"/>
+        </w:rPr>
+        <w:t xml:space="preserve"> for construction carbon </w:t>
+      </w:r>
+      <w:r>
+        <w:rPr>
+          <w:i/>
+          <w:iCs/>
+          <w:sz w:val="22"/>
+          <w:szCs w:val="22"/>
+        </w:rPr>
+        <w:t>(C</w:t>
+      </w:r>
+      <w:r>
+        <w:rPr>
+          <w:i/>
+          <w:iCs/>
           <w:sz w:val="22"/>
           <w:szCs w:val="22"/>
           <w:vertAlign w:val="subscript"/>
@@ -2042,10 +2319,19 @@
       </w:r>
       <w:r>
         <w:rPr>
-          <w:sz w:val="22"/>
-          <w:szCs w:val="22"/>
-        </w:rPr>
-        <w:t xml:space="preserve">) gets depleted eventually with increasing total symbiont-density and the density of construction carbon itself. </w:t>
+          <w:i/>
+          <w:iCs/>
+          <w:sz w:val="22"/>
+          <w:szCs w:val="22"/>
+        </w:rPr>
+        <w:t>)</w:t>
+      </w:r>
+      <w:r>
+        <w:rPr>
+          <w:sz w:val="22"/>
+          <w:szCs w:val="22"/>
+        </w:rPr>
+        <w:t xml:space="preserve"> gets depleted eventually with increasing total symbiont-density and the density of construction carbon itself. </w:t>
       </w:r>
     </w:p>
     <w:p>
@@ -2060,7 +2346,10 @@
         </w:rPr>
       </w:pPr>
       <w:r>
-        <w:rPr/>
+        <w:rPr>
+          <w:sz w:val="22"/>
+          <w:szCs w:val="22"/>
+        </w:rPr>
       </w:r>
     </w:p>
     <w:p>
@@ -2077,12 +2366,6 @@
           <w:szCs w:val="22"/>
         </w:rPr>
         <w:tab/>
-      </w:r>
-      <w:r>
-        <w:rPr>
-          <w:sz w:val="22"/>
-          <w:szCs w:val="22"/>
-        </w:rPr>
         <w:t xml:space="preserve">For finite equilibrium values of mutualist and non-mutualist (i.e., when </w:t>
       </w:r>
       <w:r>
@@ -2159,8 +2442,8 @@
         </w:tblCellMar>
       </w:tblPr>
       <w:tblGrid>
-        <w:gridCol w:w="8399"/>
-        <w:gridCol w:w="1051"/>
+        <w:gridCol w:w="8401"/>
+        <w:gridCol w:w="1048"/>
       </w:tblGrid>
       <w:tr>
         <w:trPr>
@@ -2168,7 +2451,7 @@
         </w:trPr>
         <w:tc>
           <w:tcPr>
-            <w:tcW w:w="8399" w:type="dxa"/>
+            <w:tcW w:w="8401" w:type="dxa"/>
             <w:tcBorders/>
             <w:shd w:fill="auto" w:val="clear"/>
             <w:vAlign w:val="center"/>
@@ -2342,7 +2625,7 @@
         </w:tc>
         <w:tc>
           <w:tcPr>
-            <w:tcW w:w="1051" w:type="dxa"/>
+            <w:tcW w:w="1048" w:type="dxa"/>
             <w:tcBorders/>
             <w:shd w:fill="auto" w:val="clear"/>
             <w:vAlign w:val="center"/>
@@ -2411,8 +2694,8 @@
         </w:tblCellMar>
       </w:tblPr>
       <w:tblGrid>
-        <w:gridCol w:w="8399"/>
-        <w:gridCol w:w="1051"/>
+        <w:gridCol w:w="8401"/>
+        <w:gridCol w:w="1048"/>
       </w:tblGrid>
       <w:tr>
         <w:trPr>
@@ -2420,7 +2703,7 @@
         </w:trPr>
         <w:tc>
           <w:tcPr>
-            <w:tcW w:w="8399" w:type="dxa"/>
+            <w:tcW w:w="8401" w:type="dxa"/>
             <w:tcBorders/>
             <w:shd w:fill="auto" w:val="clear"/>
             <w:vAlign w:val="center"/>
@@ -2646,7 +2929,7 @@
         </w:tc>
         <w:tc>
           <w:tcPr>
-            <w:tcW w:w="1051" w:type="dxa"/>
+            <w:tcW w:w="1048" w:type="dxa"/>
             <w:tcBorders/>
             <w:shd w:fill="auto" w:val="clear"/>
             <w:vAlign w:val="center"/>
@@ -2714,52 +2997,12 @@
           <w:sz w:val="22"/>
           <w:szCs w:val="22"/>
         </w:rPr>
-        <w:t xml:space="preserve">Equation (5) indicates zero net growth isocline (ZNGI) for mutualist as a stright line with slope of -1 </w:t>
-      </w:r>
-      <w:r>
-        <w:rPr>
-          <w:sz w:val="22"/>
-          <w:szCs w:val="22"/>
-        </w:rPr>
-        <w:t xml:space="preserve">(see </w:t>
-      </w:r>
-      <w:r>
-        <w:rPr>
-          <w:sz w:val="22"/>
-          <w:szCs w:val="22"/>
-        </w:rPr>
-        <w:t xml:space="preserve">solid line in </w:t>
-      </w:r>
-      <w:r>
-        <w:rPr>
-          <w:sz w:val="22"/>
-          <w:szCs w:val="22"/>
-        </w:rPr>
-        <w:t xml:space="preserve">Figure 2) </w:t>
-      </w:r>
-      <w:r>
-        <w:rPr>
-          <w:sz w:val="22"/>
-          <w:szCs w:val="22"/>
-        </w:rPr>
-        <w:t xml:space="preserve">and equal intercept on allocated carbon and reconstruction carbon </w:t>
-      </w:r>
-      <w:r>
-        <w:rPr>
-          <w:sz w:val="22"/>
-          <w:szCs w:val="22"/>
-        </w:rPr>
-        <w:t>axes as</w:t>
-      </w:r>
-      <w:r>
-        <w:rPr>
-          <w:sz w:val="22"/>
-          <w:szCs w:val="22"/>
-        </w:rPr>
-        <w:t xml:space="preserve">, </w:t>
-      </w:r>
-      <w:r>
-        <w:rPr>
+        <w:t xml:space="preserve">Equation (5) indicates zero net growth isocline (ZNGI) for mutualist as a stright line with slope of -1 (see solid line in Figure 2) and equal intercept on allocated carbon and construction carbon axes as  </w:t>
+      </w:r>
+      <w:r>
+        <w:rPr>
+          <w:i/>
+          <w:iCs/>
           <w:sz w:val="22"/>
           <w:szCs w:val="22"/>
         </w:rPr>
@@ -2767,40 +3010,168 @@
       </w:r>
       <w:r>
         <w:rPr>
+          <w:i/>
+          <w:iCs/>
           <w:sz w:val="22"/>
           <w:szCs w:val="22"/>
           <w:vertAlign w:val="subscript"/>
         </w:rPr>
+        <w:t>cM</w:t>
+      </w:r>
+      <w:r>
+        <w:rPr>
+          <w:i/>
+          <w:iCs/>
+          <w:sz w:val="22"/>
+          <w:szCs w:val="22"/>
+          <w:vertAlign w:val="superscript"/>
+        </w:rPr>
+        <w:t xml:space="preserve">* </w:t>
+      </w:r>
+      <w:r>
+        <w:rPr>
+          <w:i/>
+          <w:iCs/>
+          <w:position w:val="0"/>
+          <w:sz w:val="22"/>
+          <w:sz w:val="22"/>
+          <w:szCs w:val="22"/>
+          <w:vertAlign w:val="baseline"/>
+        </w:rPr>
+        <w:t>= C</w:t>
+      </w:r>
+      <w:r>
+        <w:rPr>
+          <w:i/>
+          <w:iCs/>
+          <w:sz w:val="22"/>
+          <w:szCs w:val="22"/>
+          <w:vertAlign w:val="subscript"/>
+        </w:rPr>
         <w:t>aM</w:t>
       </w:r>
       <w:r>
         <w:rPr>
+          <w:i/>
+          <w:iCs/>
           <w:sz w:val="22"/>
           <w:szCs w:val="22"/>
           <w:vertAlign w:val="superscript"/>
         </w:rPr>
+        <w:t>*</w:t>
+      </w:r>
+      <w:r>
+        <w:rPr>
+          <w:position w:val="0"/>
+          <w:sz w:val="22"/>
+          <w:sz w:val="22"/>
+          <w:szCs w:val="22"/>
+          <w:vertAlign w:val="baseline"/>
+        </w:rPr>
+        <w:t>. Equation (6) represents the ZNGI (see dashed line in Figure 2) for non-mutualist with a much steeper slope of</w:t>
+      </w:r>
+      <w:r>
+        <w:rPr>
+          <w:i/>
+          <w:iCs/>
+          <w:position w:val="0"/>
+          <w:sz w:val="22"/>
+          <w:sz w:val="22"/>
+          <w:szCs w:val="22"/>
+          <w:vertAlign w:val="baseline"/>
+        </w:rPr>
+        <w:t xml:space="preserve"> -1/(1-f)</w:t>
+      </w:r>
+      <w:r>
+        <w:rPr>
+          <w:position w:val="0"/>
+          <w:sz w:val="22"/>
+          <w:sz w:val="22"/>
+          <w:szCs w:val="22"/>
+          <w:vertAlign w:val="baseline"/>
+        </w:rPr>
+        <w:t xml:space="preserve"> as </w:t>
+      </w:r>
+      <w:r>
+        <w:rPr>
+          <w:i/>
+          <w:iCs/>
+          <w:position w:val="0"/>
+          <w:sz w:val="22"/>
+          <w:sz w:val="22"/>
+          <w:szCs w:val="22"/>
+          <w:vertAlign w:val="baseline"/>
+        </w:rPr>
+        <w:t>0 &lt;f &lt;1</w:t>
+      </w:r>
+      <w:r>
+        <w:rPr>
+          <w:position w:val="0"/>
+          <w:sz w:val="22"/>
+          <w:sz w:val="22"/>
+          <w:szCs w:val="22"/>
+          <w:vertAlign w:val="baseline"/>
+        </w:rPr>
+        <w:t xml:space="preserve">. The ZNGI for non-mutualist has unequal intercept on their respective axes as </w:t>
+      </w:r>
+      <w:r>
+        <w:rPr>
+          <w:i/>
+          <w:iCs/>
+          <w:position w:val="0"/>
+          <w:sz w:val="22"/>
+          <w:sz w:val="22"/>
+          <w:szCs w:val="22"/>
+          <w:vertAlign w:val="baseline"/>
+        </w:rPr>
+        <w:t>C</w:t>
+      </w:r>
+      <w:r>
+        <w:rPr>
+          <w:i/>
+          <w:iCs/>
+          <w:sz w:val="22"/>
+          <w:szCs w:val="22"/>
+          <w:vertAlign w:val="subscript"/>
+        </w:rPr>
+        <w:t>cN</w:t>
+      </w:r>
+      <w:r>
+        <w:rPr>
+          <w:i/>
+          <w:iCs/>
+          <w:sz w:val="22"/>
+          <w:szCs w:val="22"/>
+          <w:vertAlign w:val="superscript"/>
+        </w:rPr>
         <w:t xml:space="preserve">* </w:t>
       </w:r>
       <w:r>
         <w:rPr>
+          <w:i/>
+          <w:iCs/>
           <w:position w:val="0"/>
           <w:sz w:val="22"/>
           <w:sz w:val="22"/>
           <w:szCs w:val="22"/>
           <w:vertAlign w:val="baseline"/>
         </w:rPr>
-        <w:t>= C</w:t>
-      </w:r>
-      <w:r>
-        <w:rPr>
+        <w:t>= (1-f)C</w:t>
+      </w:r>
+      <w:r>
+        <w:rPr>
+          <w:i/>
+          <w:iCs/>
           <w:sz w:val="22"/>
           <w:szCs w:val="22"/>
           <w:vertAlign w:val="subscript"/>
         </w:rPr>
-        <w:t>cM</w:t>
-      </w:r>
-      <w:r>
-        <w:rPr>
+        <w:t>aN</w:t>
+      </w:r>
+      <w:r>
+        <w:rPr>
+          <w:i/>
+          <w:iCs/>
           <w:sz w:val="22"/>
           <w:szCs w:val="22"/>
           <w:vertAlign w:val="superscript"/>
@@ -2815,17 +3186,562 @@
           <w:szCs w:val="22"/>
           <w:vertAlign w:val="baseline"/>
         </w:rPr>
-        <w:t xml:space="preserve">.  </w:t>
-      </w:r>
-      <w:r>
-        <w:rPr>
+        <w:t xml:space="preserve">.  If these two straight line intersect  for a set of positive finite values </w:t>
+      </w:r>
+      <w:r>
+        <w:rPr>
+          <w:i/>
+          <w:iCs/>
           <w:position w:val="0"/>
           <w:sz w:val="22"/>
           <w:sz w:val="22"/>
           <w:szCs w:val="22"/>
           <w:vertAlign w:val="baseline"/>
         </w:rPr>
-        <w:t xml:space="preserve">  </w:t>
+        <w:t>(C</w:t>
+      </w:r>
+      <w:r>
+        <w:rPr>
+          <w:i/>
+          <w:iCs/>
+          <w:sz w:val="22"/>
+          <w:szCs w:val="22"/>
+          <w:vertAlign w:val="subscript"/>
+        </w:rPr>
+        <w:t>a</w:t>
+      </w:r>
+      <w:r>
+        <w:rPr>
+          <w:i/>
+          <w:iCs/>
+          <w:position w:val="0"/>
+          <w:sz w:val="22"/>
+          <w:sz w:val="22"/>
+          <w:szCs w:val="22"/>
+          <w:vertAlign w:val="baseline"/>
+        </w:rPr>
+        <w:t>, C</w:t>
+      </w:r>
+      <w:r>
+        <w:rPr>
+          <w:i/>
+          <w:iCs/>
+          <w:sz w:val="22"/>
+          <w:szCs w:val="22"/>
+          <w:vertAlign w:val="subscript"/>
+        </w:rPr>
+        <w:t>c</w:t>
+      </w:r>
+      <w:r>
+        <w:rPr>
+          <w:i/>
+          <w:iCs/>
+          <w:position w:val="0"/>
+          <w:sz w:val="22"/>
+          <w:sz w:val="22"/>
+          <w:szCs w:val="22"/>
+          <w:vertAlign w:val="baseline"/>
+        </w:rPr>
+        <w:t>)</w:t>
+      </w:r>
+      <w:r>
+        <w:rPr>
+          <w:position w:val="0"/>
+          <w:sz w:val="22"/>
+          <w:sz w:val="22"/>
+          <w:szCs w:val="22"/>
+          <w:vertAlign w:val="baseline"/>
+        </w:rPr>
+        <w:t xml:space="preserve"> then both mutualist and non-mutualist will co-exist for any initial supply line of carbon resources. We represent the condition for co-existence of both symbionts as follows;</w:t>
+      </w:r>
+    </w:p>
+    <w:tbl>
+      <w:tblPr>
+        <w:tblW w:w="9450" w:type="dxa"/>
+        <w:jc w:val="left"/>
+        <w:tblInd w:w="55" w:type="dxa"/>
+        <w:tblBorders/>
+        <w:tblCellMar>
+          <w:top w:w="55" w:type="dxa"/>
+          <w:left w:w="55" w:type="dxa"/>
+          <w:bottom w:w="55" w:type="dxa"/>
+          <w:right w:w="55" w:type="dxa"/>
+        </w:tblCellMar>
+      </w:tblPr>
+      <w:tblGrid>
+        <w:gridCol w:w="8401"/>
+        <w:gridCol w:w="1048"/>
+      </w:tblGrid>
+      <w:tr>
+        <w:trPr>
+          <w:tblHeader w:val="true"/>
+        </w:trPr>
+        <w:tc>
+          <w:tcPr>
+            <w:tcW w:w="8401" w:type="dxa"/>
+            <w:tcBorders/>
+            <w:shd w:fill="auto" w:val="clear"/>
+            <w:vAlign w:val="center"/>
+          </w:tcPr>
+          <w:p>
+            <w:pPr>
+              <w:pStyle w:val="TableContents"/>
+              <w:jc w:val="center"/>
+              <w:rPr>
+                <w:i/>
+                <w:i/>
+                <w:iCs/>
+                <w:sz w:val="24"/>
+                <w:szCs w:val="24"/>
+              </w:rPr>
+            </w:pPr>
+            <w:r>
+              <w:rPr>
+                <w:i/>
+                <w:iCs/>
+                <w:sz w:val="24"/>
+                <w:szCs w:val="24"/>
+              </w:rPr>
+              <w:t>1 &lt; C</w:t>
+            </w:r>
+            <w:r>
+              <w:rPr>
+                <w:i/>
+                <w:iCs/>
+                <w:sz w:val="24"/>
+                <w:szCs w:val="24"/>
+                <w:vertAlign w:val="subscript"/>
+              </w:rPr>
+              <w:t>aN</w:t>
+            </w:r>
+            <w:r>
+              <w:rPr>
+                <w:i/>
+                <w:iCs/>
+                <w:sz w:val="24"/>
+                <w:szCs w:val="24"/>
+                <w:vertAlign w:val="superscript"/>
+              </w:rPr>
+              <w:t xml:space="preserve">* </w:t>
+            </w:r>
+            <w:r>
+              <w:rPr>
+                <w:i/>
+                <w:iCs/>
+                <w:position w:val="0"/>
+                <w:sz w:val="24"/>
+                <w:sz w:val="24"/>
+                <w:szCs w:val="24"/>
+                <w:vertAlign w:val="baseline"/>
+              </w:rPr>
+              <w:t>/ C</w:t>
+            </w:r>
+            <w:r>
+              <w:rPr>
+                <w:i/>
+                <w:iCs/>
+                <w:sz w:val="24"/>
+                <w:szCs w:val="24"/>
+                <w:vertAlign w:val="subscript"/>
+              </w:rPr>
+              <w:t>aM</w:t>
+            </w:r>
+            <w:r>
+              <w:rPr>
+                <w:i/>
+                <w:iCs/>
+                <w:sz w:val="24"/>
+                <w:szCs w:val="24"/>
+                <w:vertAlign w:val="superscript"/>
+              </w:rPr>
+              <w:t>*</w:t>
+            </w:r>
+            <w:r>
+              <w:rPr>
+                <w:i/>
+                <w:iCs/>
+                <w:position w:val="0"/>
+                <w:sz w:val="24"/>
+                <w:sz w:val="24"/>
+                <w:szCs w:val="24"/>
+                <w:vertAlign w:val="baseline"/>
+              </w:rPr>
+              <w:t xml:space="preserve"> &lt; 1 / (1-f)</w:t>
+            </w:r>
+          </w:p>
+        </w:tc>
+        <w:tc>
+          <w:tcPr>
+            <w:tcW w:w="1048" w:type="dxa"/>
+            <w:tcBorders/>
+            <w:shd w:fill="auto" w:val="clear"/>
+            <w:vAlign w:val="center"/>
+          </w:tcPr>
+          <w:p>
+            <w:pPr>
+              <w:pStyle w:val="TableContents"/>
+              <w:jc w:val="right"/>
+              <w:rPr/>
+            </w:pPr>
+            <w:r>
+              <w:rPr/>
+              <w:t>(</w:t>
+            </w:r>
+            <w:r>
+              <w:rPr/>
+              <w:fldChar w:fldCharType="begin"/>
+            </w:r>
+            <w:r>
+              <w:instrText> SEQ Text \* ARABIC </w:instrText>
+            </w:r>
+            <w:r>
+              <w:fldChar w:fldCharType="separate"/>
+            </w:r>
+            <w:r>
+              <w:t>7</w:t>
+            </w:r>
+            <w:r>
+              <w:fldChar w:fldCharType="end"/>
+            </w:r>
+            <w:r>
+              <w:rPr/>
+              <w:t>)</w:t>
+            </w:r>
+          </w:p>
+        </w:tc>
+      </w:tr>
+    </w:tbl>
+    <w:p>
+      <w:pPr>
+        <w:pStyle w:val="Normal"/>
+        <w:spacing w:lineRule="auto" w:line="480" w:before="0" w:after="0"/>
+        <w:contextualSpacing/>
+        <w:jc w:val="both"/>
+        <w:rPr>
+          <w:position w:val="0"/>
+          <w:sz w:val="22"/>
+          <w:sz w:val="22"/>
+          <w:szCs w:val="22"/>
+          <w:vertAlign w:val="baseline"/>
+        </w:rPr>
+      </w:pPr>
+      <w:r>
+        <w:rPr>
+          <w:position w:val="0"/>
+          <w:sz w:val="22"/>
+          <w:sz w:val="22"/>
+          <w:szCs w:val="22"/>
+          <w:vertAlign w:val="baseline"/>
+        </w:rPr>
+      </w:r>
+    </w:p>
+    <w:p>
+      <w:pPr>
+        <w:pStyle w:val="Normal"/>
+        <w:spacing w:lineRule="auto" w:line="480" w:before="0" w:after="0"/>
+        <w:contextualSpacing/>
+        <w:jc w:val="both"/>
+        <w:rPr/>
+      </w:pPr>
+      <w:r>
+        <w:rPr>
+          <w:position w:val="0"/>
+          <w:sz w:val="22"/>
+          <w:sz w:val="22"/>
+          <w:szCs w:val="22"/>
+          <w:vertAlign w:val="baseline"/>
+        </w:rPr>
+        <w:t xml:space="preserve"> </w:t>
+      </w:r>
+      <w:r>
+        <w:rPr>
+          <w:position w:val="0"/>
+          <w:sz w:val="22"/>
+          <w:sz w:val="22"/>
+          <w:szCs w:val="22"/>
+          <w:vertAlign w:val="baseline"/>
+        </w:rPr>
+        <w:t>Furthermore, all the densities of allocated carbon</w:t>
+      </w:r>
+      <w:r>
+        <w:rPr>
+          <w:i/>
+          <w:iCs/>
+          <w:position w:val="0"/>
+          <w:sz w:val="22"/>
+          <w:sz w:val="22"/>
+          <w:szCs w:val="22"/>
+          <w:vertAlign w:val="baseline"/>
+        </w:rPr>
+        <w:t xml:space="preserve"> (C</w:t>
+      </w:r>
+      <w:r>
+        <w:rPr>
+          <w:i/>
+          <w:iCs/>
+          <w:sz w:val="22"/>
+          <w:szCs w:val="22"/>
+          <w:vertAlign w:val="subscript"/>
+        </w:rPr>
+        <w:t>a</w:t>
+      </w:r>
+      <w:r>
+        <w:rPr>
+          <w:i/>
+          <w:iCs/>
+          <w:position w:val="0"/>
+          <w:sz w:val="22"/>
+          <w:sz w:val="22"/>
+          <w:szCs w:val="22"/>
+          <w:vertAlign w:val="baseline"/>
+        </w:rPr>
+        <w:t>)</w:t>
+      </w:r>
+      <w:r>
+        <w:rPr>
+          <w:position w:val="0"/>
+          <w:sz w:val="22"/>
+          <w:sz w:val="22"/>
+          <w:szCs w:val="22"/>
+          <w:vertAlign w:val="baseline"/>
+        </w:rPr>
+        <w:t>, construction carbon</w:t>
+      </w:r>
+      <w:r>
+        <w:rPr>
+          <w:i/>
+          <w:iCs/>
+          <w:position w:val="0"/>
+          <w:sz w:val="22"/>
+          <w:sz w:val="22"/>
+          <w:szCs w:val="22"/>
+          <w:vertAlign w:val="baseline"/>
+        </w:rPr>
+        <w:t xml:space="preserve"> (C</w:t>
+      </w:r>
+      <w:r>
+        <w:rPr>
+          <w:i/>
+          <w:iCs/>
+          <w:sz w:val="22"/>
+          <w:szCs w:val="22"/>
+          <w:vertAlign w:val="subscript"/>
+        </w:rPr>
+        <w:t>c</w:t>
+      </w:r>
+      <w:r>
+        <w:rPr>
+          <w:i/>
+          <w:iCs/>
+          <w:position w:val="0"/>
+          <w:sz w:val="22"/>
+          <w:sz w:val="22"/>
+          <w:szCs w:val="22"/>
+          <w:vertAlign w:val="baseline"/>
+        </w:rPr>
+        <w:t>)</w:t>
+      </w:r>
+      <w:r>
+        <w:rPr>
+          <w:position w:val="0"/>
+          <w:sz w:val="22"/>
+          <w:sz w:val="22"/>
+          <w:szCs w:val="22"/>
+          <w:vertAlign w:val="baseline"/>
+        </w:rPr>
+        <w:t xml:space="preserve"> and both symbionts </w:t>
+      </w:r>
+      <w:r>
+        <w:rPr>
+          <w:i/>
+          <w:iCs/>
+          <w:position w:val="0"/>
+          <w:sz w:val="22"/>
+          <w:sz w:val="22"/>
+          <w:szCs w:val="22"/>
+          <w:vertAlign w:val="baseline"/>
+        </w:rPr>
+        <w:t xml:space="preserve">(M, N) </w:t>
+      </w:r>
+      <w:r>
+        <w:rPr>
+          <w:i w:val="false"/>
+          <w:iCs w:val="false"/>
+          <w:position w:val="0"/>
+          <w:sz w:val="22"/>
+          <w:sz w:val="22"/>
+          <w:szCs w:val="22"/>
+          <w:vertAlign w:val="baseline"/>
+        </w:rPr>
+        <w:t>should always be non-negative for practical purpose which throws some additional restrictions as follows;</w:t>
+      </w:r>
+    </w:p>
+    <w:tbl>
+      <w:tblPr>
+        <w:tblW w:w="9450" w:type="dxa"/>
+        <w:jc w:val="left"/>
+        <w:tblInd w:w="55" w:type="dxa"/>
+        <w:tblBorders/>
+        <w:tblCellMar>
+          <w:top w:w="55" w:type="dxa"/>
+          <w:left w:w="55" w:type="dxa"/>
+          <w:bottom w:w="55" w:type="dxa"/>
+          <w:right w:w="55" w:type="dxa"/>
+        </w:tblCellMar>
+      </w:tblPr>
+      <w:tblGrid>
+        <w:gridCol w:w="8401"/>
+        <w:gridCol w:w="1048"/>
+      </w:tblGrid>
+      <w:tr>
+        <w:trPr>
+          <w:tblHeader w:val="true"/>
+        </w:trPr>
+        <w:tc>
+          <w:tcPr>
+            <w:tcW w:w="8401" w:type="dxa"/>
+            <w:tcBorders/>
+            <w:shd w:fill="auto" w:val="clear"/>
+            <w:vAlign w:val="center"/>
+          </w:tcPr>
+          <w:p>
+            <w:pPr>
+              <w:pStyle w:val="Normal"/>
+              <w:jc w:val="center"/>
+              <w:rPr>
+                <w:rFonts w:ascii="Times new roman" w:hAnsi="Times new roman"/>
+                <w:i/>
+                <w:i/>
+                <w:iCs/>
+                <w:sz w:val="24"/>
+                <w:szCs w:val="24"/>
+              </w:rPr>
+            </w:pPr>
+            <w:r>
+              <w:rPr>
+                <w:rFonts w:ascii="Times new roman" w:hAnsi="Times new roman"/>
+                <w:b w:val="false"/>
+                <w:i/>
+                <w:iCs/>
+                <w:sz w:val="24"/>
+                <w:szCs w:val="24"/>
+              </w:rPr>
+              <w:t>s &lt; 1 – (d / b</w:t>
+            </w:r>
+            <w:r>
+              <w:rPr>
+                <w:rFonts w:ascii="Times new roman" w:hAnsi="Times new roman"/>
+                <w:b w:val="false"/>
+                <w:i/>
+                <w:iCs/>
+                <w:sz w:val="24"/>
+                <w:szCs w:val="24"/>
+                <w:vertAlign w:val="subscript"/>
+              </w:rPr>
+              <w:t>max</w:t>
+            </w:r>
+            <w:r>
+              <w:rPr>
+                <w:rFonts w:ascii="Times new roman" w:hAnsi="Times new roman"/>
+                <w:b w:val="false"/>
+                <w:i/>
+                <w:iCs/>
+                <w:sz w:val="24"/>
+                <w:szCs w:val="24"/>
+              </w:rPr>
+              <w:t>) ,         d &lt; b</w:t>
+            </w:r>
+            <w:r>
+              <w:rPr>
+                <w:rFonts w:ascii="Times new roman" w:hAnsi="Times new roman"/>
+                <w:b w:val="false"/>
+                <w:i/>
+                <w:iCs/>
+                <w:sz w:val="24"/>
+                <w:szCs w:val="24"/>
+                <w:vertAlign w:val="subscript"/>
+              </w:rPr>
+              <w:t>max</w:t>
+            </w:r>
+          </w:p>
+        </w:tc>
+        <w:tc>
+          <w:tcPr>
+            <w:tcW w:w="1048" w:type="dxa"/>
+            <w:tcBorders/>
+            <w:shd w:fill="auto" w:val="clear"/>
+            <w:vAlign w:val="center"/>
+          </w:tcPr>
+          <w:p>
+            <w:pPr>
+              <w:pStyle w:val="TableContents"/>
+              <w:jc w:val="right"/>
+              <w:rPr/>
+            </w:pPr>
+            <w:r>
+              <w:rPr/>
+              <w:t>(</w:t>
+            </w:r>
+            <w:r>
+              <w:rPr/>
+              <w:fldChar w:fldCharType="begin"/>
+            </w:r>
+            <w:r>
+              <w:instrText> SEQ Text \* ARABIC </w:instrText>
+            </w:r>
+            <w:r>
+              <w:fldChar w:fldCharType="separate"/>
+            </w:r>
+            <w:r>
+              <w:t>8</w:t>
+            </w:r>
+            <w:r>
+              <w:fldChar w:fldCharType="end"/>
+            </w:r>
+            <w:r>
+              <w:rPr/>
+              <w:t>)</w:t>
+            </w:r>
+          </w:p>
+        </w:tc>
+      </w:tr>
+    </w:tbl>
+    <w:p>
+      <w:pPr>
+        <w:pStyle w:val="Normal"/>
+        <w:spacing w:lineRule="auto" w:line="480" w:before="0" w:after="0"/>
+        <w:contextualSpacing/>
+        <w:jc w:val="both"/>
+        <w:rPr/>
+      </w:pPr>
+      <w:r>
+        <w:rPr>
+          <w:position w:val="0"/>
+          <w:sz w:val="22"/>
+          <w:sz w:val="22"/>
+          <w:szCs w:val="22"/>
+          <w:vertAlign w:val="baseline"/>
+        </w:rPr>
+        <w:t xml:space="preserve"> </w:t>
+      </w:r>
+    </w:p>
+    <w:p>
+      <w:pPr>
+        <w:pStyle w:val="Normal"/>
+        <w:spacing w:lineRule="auto" w:line="480" w:before="0" w:after="0"/>
+        <w:contextualSpacing/>
+        <w:jc w:val="both"/>
+        <w:rPr/>
+      </w:pPr>
+      <w:r>
+        <w:rPr>
+          <w:position w:val="0"/>
+          <w:sz w:val="22"/>
+          <w:sz w:val="22"/>
+          <w:szCs w:val="22"/>
+          <w:vertAlign w:val="baseline"/>
+        </w:rPr>
+        <w:t xml:space="preserve">In the next section we will show three different cases for different possible combination of  Equations (7) and (8).           </w:t>
       </w:r>
       <w:r>
         <w:rPr>
@@ -2857,7 +3773,12 @@
         </w:rPr>
       </w:pPr>
       <w:r>
-        <w:rPr/>
+        <w:rPr>
+          <w:rFonts w:cs="Times New Roman"/>
+          <w:b/>
+          <w:sz w:val="22"/>
+          <w:szCs w:val="22"/>
+        </w:rPr>
       </w:r>
     </w:p>
     <w:p>
@@ -2879,7 +3800,12 @@
         </w:rPr>
       </w:pPr>
       <w:r>
-        <w:rPr/>
+        <w:rPr>
+          <w:rFonts w:cs="Times New Roman"/>
+          <w:b/>
+          <w:sz w:val="22"/>
+          <w:szCs w:val="22"/>
+        </w:rPr>
       </w:r>
     </w:p>
     <w:p>
@@ -2901,7 +3827,12 @@
         </w:rPr>
       </w:pPr>
       <w:r>
-        <w:rPr/>
+        <w:rPr>
+          <w:rFonts w:cs="Times New Roman"/>
+          <w:b/>
+          <w:sz w:val="22"/>
+          <w:szCs w:val="22"/>
+        </w:rPr>
       </w:r>
     </w:p>
     <w:p>
@@ -2923,7 +3854,12 @@
         </w:rPr>
       </w:pPr>
       <w:r>
-        <w:rPr/>
+        <w:rPr>
+          <w:rFonts w:cs="Times New Roman"/>
+          <w:b/>
+          <w:sz w:val="22"/>
+          <w:szCs w:val="22"/>
+        </w:rPr>
       </w:r>
     </w:p>
     <w:p>
@@ -2945,7 +3881,12 @@
         </w:rPr>
       </w:pPr>
       <w:r>
-        <w:rPr/>
+        <w:rPr>
+          <w:rFonts w:cs="Times New Roman"/>
+          <w:b/>
+          <w:sz w:val="22"/>
+          <w:szCs w:val="22"/>
+        </w:rPr>
       </w:r>
     </w:p>
     <w:p>
@@ -2967,7 +3908,12 @@
         </w:rPr>
       </w:pPr>
       <w:r>
-        <w:rPr/>
+        <w:rPr>
+          <w:rFonts w:cs="Times New Roman"/>
+          <w:b/>
+          <w:sz w:val="22"/>
+          <w:szCs w:val="22"/>
+        </w:rPr>
       </w:r>
     </w:p>
     <w:p>
@@ -2989,7 +3935,12 @@
         </w:rPr>
       </w:pPr>
       <w:r>
-        <w:rPr/>
+        <w:rPr>
+          <w:rFonts w:cs="Times New Roman"/>
+          <w:b/>
+          <w:sz w:val="22"/>
+          <w:szCs w:val="22"/>
+        </w:rPr>
       </w:r>
     </w:p>
     <w:p>
@@ -3011,7 +3962,12 @@
         </w:rPr>
       </w:pPr>
       <w:r>
-        <w:rPr/>
+        <w:rPr>
+          <w:rFonts w:cs="Times New Roman"/>
+          <w:b/>
+          <w:sz w:val="22"/>
+          <w:szCs w:val="22"/>
+        </w:rPr>
       </w:r>
     </w:p>
     <w:p>
@@ -3033,7 +3989,12 @@
         </w:rPr>
       </w:pPr>
       <w:r>
-        <w:rPr/>
+        <w:rPr>
+          <w:rFonts w:cs="Times New Roman"/>
+          <w:b/>
+          <w:sz w:val="22"/>
+          <w:szCs w:val="22"/>
+        </w:rPr>
       </w:r>
     </w:p>
     <w:p>
@@ -3055,7 +4016,12 @@
         </w:rPr>
       </w:pPr>
       <w:r>
-        <w:rPr/>
+        <w:rPr>
+          <w:rFonts w:cs="Times New Roman"/>
+          <w:b/>
+          <w:sz w:val="22"/>
+          <w:szCs w:val="22"/>
+        </w:rPr>
       </w:r>
     </w:p>
     <w:p>
@@ -3077,7 +4043,12 @@
         </w:rPr>
       </w:pPr>
       <w:r>
-        <w:rPr/>
+        <w:rPr>
+          <w:rFonts w:cs="Times New Roman"/>
+          <w:b/>
+          <w:sz w:val="22"/>
+          <w:szCs w:val="22"/>
+        </w:rPr>
       </w:r>
     </w:p>
     <w:p>
@@ -3099,7 +4070,12 @@
         </w:rPr>
       </w:pPr>
       <w:r>
-        <w:rPr/>
+        <w:rPr>
+          <w:rFonts w:cs="Times New Roman"/>
+          <w:b/>
+          <w:sz w:val="22"/>
+          <w:szCs w:val="22"/>
+        </w:rPr>
       </w:r>
     </w:p>
     <w:p>
@@ -3121,7 +4097,12 @@
         </w:rPr>
       </w:pPr>
       <w:r>
-        <w:rPr/>
+        <w:rPr>
+          <w:rFonts w:cs="Times New Roman"/>
+          <w:b/>
+          <w:sz w:val="22"/>
+          <w:szCs w:val="22"/>
+        </w:rPr>
       </w:r>
     </w:p>
     <w:p>
@@ -3143,7 +4124,12 @@
         </w:rPr>
       </w:pPr>
       <w:r>
-        <w:rPr/>
+        <w:rPr>
+          <w:rFonts w:cs="Times New Roman"/>
+          <w:b/>
+          <w:sz w:val="22"/>
+          <w:szCs w:val="22"/>
+        </w:rPr>
       </w:r>
     </w:p>
     <w:p>
@@ -3165,7 +4151,12 @@
         </w:rPr>
       </w:pPr>
       <w:r>
-        <w:rPr/>
+        <w:rPr>
+          <w:rFonts w:cs="Times New Roman"/>
+          <w:b/>
+          <w:sz w:val="22"/>
+          <w:szCs w:val="22"/>
+        </w:rPr>
       </w:r>
     </w:p>
     <w:p>
@@ -3187,7 +4178,12 @@
         </w:rPr>
       </w:pPr>
       <w:r>
-        <w:rPr/>
+        <w:rPr>
+          <w:rFonts w:cs="Times New Roman"/>
+          <w:b/>
+          <w:sz w:val="22"/>
+          <w:szCs w:val="22"/>
+        </w:rPr>
       </w:r>
     </w:p>
     <w:p>
@@ -3209,7 +4205,12 @@
         </w:rPr>
       </w:pPr>
       <w:r>
-        <w:rPr/>
+        <w:rPr>
+          <w:rFonts w:cs="Times New Roman"/>
+          <w:b/>
+          <w:sz w:val="22"/>
+          <w:szCs w:val="22"/>
+        </w:rPr>
       </w:r>
     </w:p>
     <w:p>
@@ -3231,7 +4232,12 @@
         </w:rPr>
       </w:pPr>
       <w:r>
-        <w:rPr/>
+        <w:rPr>
+          <w:rFonts w:cs="Times New Roman"/>
+          <w:b/>
+          <w:sz w:val="22"/>
+          <w:szCs w:val="22"/>
+        </w:rPr>
       </w:r>
     </w:p>
     <w:p>
@@ -3253,7 +4259,12 @@
         </w:rPr>
       </w:pPr>
       <w:r>
-        <w:rPr/>
+        <w:rPr>
+          <w:rFonts w:cs="Times New Roman"/>
+          <w:b/>
+          <w:sz w:val="22"/>
+          <w:szCs w:val="22"/>
+        </w:rPr>
       </w:r>
     </w:p>
     <w:p>
@@ -3275,7 +4286,12 @@
         </w:rPr>
       </w:pPr>
       <w:r>
-        <w:rPr/>
+        <w:rPr>
+          <w:rFonts w:cs="Times New Roman"/>
+          <w:b/>
+          <w:sz w:val="22"/>
+          <w:szCs w:val="22"/>
+        </w:rPr>
       </w:r>
     </w:p>
     <w:p>
@@ -3297,7 +4313,12 @@
         </w:rPr>
       </w:pPr>
       <w:r>
-        <w:rPr/>
+        <w:rPr>
+          <w:rFonts w:cs="Times New Roman"/>
+          <w:b/>
+          <w:sz w:val="22"/>
+          <w:szCs w:val="22"/>
+        </w:rPr>
       </w:r>
     </w:p>
     <w:p>
@@ -3319,7 +4340,12 @@
         </w:rPr>
       </w:pPr>
       <w:r>
-        <w:rPr/>
+        <w:rPr>
+          <w:rFonts w:cs="Times New Roman"/>
+          <w:b/>
+          <w:sz w:val="22"/>
+          <w:szCs w:val="22"/>
+        </w:rPr>
       </w:r>
     </w:p>
     <w:p>
@@ -3341,7 +4367,12 @@
         </w:rPr>
       </w:pPr>
       <w:r>
-        <w:rPr/>
+        <w:rPr>
+          <w:rFonts w:cs="Times New Roman"/>
+          <w:b/>
+          <w:sz w:val="22"/>
+          <w:szCs w:val="22"/>
+        </w:rPr>
       </w:r>
     </w:p>
     <w:p>
@@ -3363,7 +4394,12 @@
         </w:rPr>
       </w:pPr>
       <w:r>
-        <w:rPr/>
+        <w:rPr>
+          <w:rFonts w:cs="Times New Roman"/>
+          <w:b/>
+          <w:sz w:val="22"/>
+          <w:szCs w:val="22"/>
+        </w:rPr>
       </w:r>
     </w:p>
     <w:p>
@@ -3535,8 +4571,8 @@
         </w:rPr>
         <w:t>Table 1</w:t>
       </w:r>
-      <w:bookmarkStart w:id="2" w:name="Ref_Table%2011"/>
-      <w:bookmarkStart w:id="3" w:name="Ref_Table%2012"/>
+      <w:bookmarkStart w:id="2" w:name="Ref_Table%2012"/>
+      <w:bookmarkStart w:id="3" w:name="Ref_Table%2011"/>
       <w:bookmarkEnd w:id="2"/>
       <w:bookmarkEnd w:id="3"/>
       <w:r>
@@ -4854,15 +5890,7 @@
           <w:sz w:val="22"/>
           <w:szCs w:val="22"/>
         </w:rPr>
-        <w:t>Figure</w:t>
-      </w:r>
-      <w:r>
-        <w:rPr>
-          <w:b/>
-          <w:sz w:val="22"/>
-          <w:szCs w:val="22"/>
-        </w:rPr>
-        <w:t>s</w:t>
+        <w:t>Figures</w:t>
       </w:r>
     </w:p>
     <w:p>
@@ -4882,7 +5910,7 @@
           <w:szCs w:val="22"/>
         </w:rPr>
         <w:drawing>
-          <wp:anchor behindDoc="0" distT="0" distB="0" distL="0" distR="0" simplePos="0" locked="0" layoutInCell="1" allowOverlap="1" relativeHeight="26">
+          <wp:anchor behindDoc="0" distT="0" distB="0" distL="0" distR="0" simplePos="0" locked="0" layoutInCell="1" allowOverlap="1" relativeHeight="13">
             <wp:simplePos x="0" y="0"/>
             <wp:positionH relativeFrom="column">
               <wp:align>center</wp:align>
@@ -4964,7 +5992,7 @@
           <w:szCs w:val="22"/>
         </w:rPr>
         <w:drawing>
-          <wp:anchor behindDoc="0" distT="0" distB="0" distL="0" distR="0" simplePos="0" locked="0" layoutInCell="1" allowOverlap="1" relativeHeight="30">
+          <wp:anchor behindDoc="0" distT="0" distB="0" distL="0" distR="0" simplePos="0" locked="0" layoutInCell="1" allowOverlap="1" relativeHeight="14">
             <wp:simplePos x="0" y="0"/>
             <wp:positionH relativeFrom="column">
               <wp:align>center</wp:align>
@@ -5026,10 +6054,432 @@
           <w:sz w:val="22"/>
           <w:szCs w:val="22"/>
         </w:rPr>
-        <w:t xml:space="preserve">Figure 2 : schematic diagram </w:t>
+        <w:t>Figure 2 : Schematic diagram depicting the condition for stable co-existence between both symbionts.</w:t>
       </w:r>
       <w:r>
         <w:br w:type="page"/>
+      </w:r>
+    </w:p>
+    <w:p>
+      <w:pPr>
+        <w:pStyle w:val="Body"/>
+        <w:spacing w:lineRule="auto" w:line="480"/>
+        <w:jc w:val="both"/>
+        <w:rPr/>
+      </w:pPr>
+      <w:r>
+        <w:rPr>
+          <w:rFonts w:cs="Times New Roman"/>
+          <w:b w:val="false"/>
+          <w:bCs w:val="false"/>
+          <w:sz w:val="22"/>
+          <w:szCs w:val="22"/>
+        </w:rPr>
+        <w:t xml:space="preserve">              </w:t>
+      </w:r>
+      <w:r>
+        <w:rPr>
+          <w:rFonts w:cs="Times New Roman"/>
+          <w:b w:val="false"/>
+          <w:bCs w:val="false"/>
+          <w:sz w:val="22"/>
+          <w:szCs w:val="22"/>
+        </w:rPr>
+        <w:t>(A)                                                                 (B)                                                               (C)</w:t>
+      </w:r>
+    </w:p>
+    <w:p>
+      <w:pPr>
+        <w:pStyle w:val="Body"/>
+        <w:spacing w:lineRule="auto" w:line="480"/>
+        <w:jc w:val="both"/>
+        <w:rPr>
+          <w:rFonts w:cs="Times New Roman"/>
+          <w:b/>
+          <w:b/>
+          <w:sz w:val="22"/>
+          <w:szCs w:val="22"/>
+        </w:rPr>
+      </w:pPr>
+      <w:r>
+        <w:rPr>
+          <w:rFonts w:cs="Times New Roman"/>
+          <w:b/>
+          <w:sz w:val="22"/>
+          <w:szCs w:val="22"/>
+        </w:rPr>
+        <w:drawing>
+          <wp:anchor behindDoc="0" distT="0" distB="0" distL="0" distR="0" simplePos="0" locked="0" layoutInCell="1" allowOverlap="1" relativeHeight="33">
+            <wp:simplePos x="0" y="0"/>
+            <wp:positionH relativeFrom="column">
+              <wp:posOffset>1857375</wp:posOffset>
+            </wp:positionH>
+            <wp:positionV relativeFrom="paragraph">
+              <wp:posOffset>78105</wp:posOffset>
+            </wp:positionV>
+            <wp:extent cx="2286000" cy="2286000"/>
+            <wp:effectExtent l="0" t="0" r="0" b="0"/>
+            <wp:wrapSquare wrapText="largest"/>
+            <wp:docPr id="3" name="Image4" descr=""/>
+            <wp:cNvGraphicFramePr>
+              <a:graphicFrameLocks xmlns:a="http://schemas.openxmlformats.org/drawingml/2006/main" noChangeAspect="1"/>
+            </wp:cNvGraphicFramePr>
+            <a:graphic xmlns:a="http://schemas.openxmlformats.org/drawingml/2006/main">
+              <a:graphicData uri="http://schemas.openxmlformats.org/drawingml/2006/picture">
+                <pic:pic xmlns:pic="http://schemas.openxmlformats.org/drawingml/2006/picture">
+                  <pic:nvPicPr>
+                    <pic:cNvPr id="3" name="Image4" descr=""/>
+                    <pic:cNvPicPr>
+                      <a:picLocks noChangeAspect="1" noChangeArrowheads="1"/>
+                    </pic:cNvPicPr>
+                  </pic:nvPicPr>
+                  <pic:blipFill>
+                    <a:blip r:embed="rId5"/>
+                    <a:stretch>
+                      <a:fillRect/>
+                    </a:stretch>
+                  </pic:blipFill>
+                  <pic:spPr bwMode="auto">
+                    <a:xfrm>
+                      <a:off x="0" y="0"/>
+                      <a:ext cx="2286000" cy="2286000"/>
+                    </a:xfrm>
+                    <a:prstGeom prst="rect">
+                      <a:avLst/>
+                    </a:prstGeom>
+                  </pic:spPr>
+                </pic:pic>
+              </a:graphicData>
+            </a:graphic>
+          </wp:anchor>
+        </w:drawing>
+        <w:drawing>
+          <wp:anchor behindDoc="0" distT="0" distB="0" distL="0" distR="0" simplePos="0" locked="0" layoutInCell="1" allowOverlap="1" relativeHeight="34">
+            <wp:simplePos x="0" y="0"/>
+            <wp:positionH relativeFrom="column">
+              <wp:posOffset>4257675</wp:posOffset>
+            </wp:positionH>
+            <wp:positionV relativeFrom="paragraph">
+              <wp:posOffset>73660</wp:posOffset>
+            </wp:positionV>
+            <wp:extent cx="2286000" cy="2286000"/>
+            <wp:effectExtent l="0" t="0" r="0" b="0"/>
+            <wp:wrapTopAndBottom/>
+            <wp:docPr id="4" name="Image5" descr=""/>
+            <wp:cNvGraphicFramePr>
+              <a:graphicFrameLocks xmlns:a="http://schemas.openxmlformats.org/drawingml/2006/main" noChangeAspect="1"/>
+            </wp:cNvGraphicFramePr>
+            <a:graphic xmlns:a="http://schemas.openxmlformats.org/drawingml/2006/main">
+              <a:graphicData uri="http://schemas.openxmlformats.org/drawingml/2006/picture">
+                <pic:pic xmlns:pic="http://schemas.openxmlformats.org/drawingml/2006/picture">
+                  <pic:nvPicPr>
+                    <pic:cNvPr id="4" name="Image5" descr=""/>
+                    <pic:cNvPicPr>
+                      <a:picLocks noChangeAspect="1" noChangeArrowheads="1"/>
+                    </pic:cNvPicPr>
+                  </pic:nvPicPr>
+                  <pic:blipFill>
+                    <a:blip r:embed="rId6"/>
+                    <a:stretch>
+                      <a:fillRect/>
+                    </a:stretch>
+                  </pic:blipFill>
+                  <pic:spPr bwMode="auto">
+                    <a:xfrm>
+                      <a:off x="0" y="0"/>
+                      <a:ext cx="2286000" cy="2286000"/>
+                    </a:xfrm>
+                    <a:prstGeom prst="rect">
+                      <a:avLst/>
+                    </a:prstGeom>
+                  </pic:spPr>
+                </pic:pic>
+              </a:graphicData>
+            </a:graphic>
+          </wp:anchor>
+        </w:drawing>
+        <w:drawing>
+          <wp:anchor behindDoc="0" distT="0" distB="0" distL="0" distR="0" simplePos="0" locked="0" layoutInCell="1" allowOverlap="1" relativeHeight="35">
+            <wp:simplePos x="0" y="0"/>
+            <wp:positionH relativeFrom="column">
+              <wp:posOffset>-554355</wp:posOffset>
+            </wp:positionH>
+            <wp:positionV relativeFrom="paragraph">
+              <wp:posOffset>81280</wp:posOffset>
+            </wp:positionV>
+            <wp:extent cx="2286000" cy="2286000"/>
+            <wp:effectExtent l="0" t="0" r="0" b="0"/>
+            <wp:wrapTopAndBottom/>
+            <wp:docPr id="5" name="Image3" descr=""/>
+            <wp:cNvGraphicFramePr>
+              <a:graphicFrameLocks xmlns:a="http://schemas.openxmlformats.org/drawingml/2006/main" noChangeAspect="1"/>
+            </wp:cNvGraphicFramePr>
+            <a:graphic xmlns:a="http://schemas.openxmlformats.org/drawingml/2006/main">
+              <a:graphicData uri="http://schemas.openxmlformats.org/drawingml/2006/picture">
+                <pic:pic xmlns:pic="http://schemas.openxmlformats.org/drawingml/2006/picture">
+                  <pic:nvPicPr>
+                    <pic:cNvPr id="5" name="Image3" descr=""/>
+                    <pic:cNvPicPr>
+                      <a:picLocks noChangeAspect="1" noChangeArrowheads="1"/>
+                    </pic:cNvPicPr>
+                  </pic:nvPicPr>
+                  <pic:blipFill>
+                    <a:blip r:embed="rId7"/>
+                    <a:stretch>
+                      <a:fillRect/>
+                    </a:stretch>
+                  </pic:blipFill>
+                  <pic:spPr bwMode="auto">
+                    <a:xfrm>
+                      <a:off x="0" y="0"/>
+                      <a:ext cx="2286000" cy="2286000"/>
+                    </a:xfrm>
+                    <a:prstGeom prst="rect">
+                      <a:avLst/>
+                    </a:prstGeom>
+                  </pic:spPr>
+                </pic:pic>
+              </a:graphicData>
+            </a:graphic>
+          </wp:anchor>
+        </w:drawing>
+      </w:r>
+    </w:p>
+    <w:p>
+      <w:pPr>
+        <w:pStyle w:val="Body"/>
+        <w:spacing w:lineRule="auto" w:line="480"/>
+        <w:jc w:val="both"/>
+        <w:rPr>
+          <w:b w:val="false"/>
+          <w:b w:val="false"/>
+          <w:bCs w:val="false"/>
+        </w:rPr>
+      </w:pPr>
+      <w:r>
+        <w:rPr>
+          <w:rFonts w:cs="Times New Roman"/>
+          <w:b w:val="false"/>
+          <w:bCs w:val="false"/>
+          <w:sz w:val="22"/>
+          <w:szCs w:val="22"/>
+        </w:rPr>
+        <w:t xml:space="preserve"> </w:t>
+      </w:r>
+      <w:r>
+        <w:rPr>
+          <w:rFonts w:cs="Times New Roman"/>
+          <w:b w:val="false"/>
+          <w:bCs w:val="false"/>
+          <w:sz w:val="22"/>
+          <w:szCs w:val="22"/>
+        </w:rPr>
+        <w:t xml:space="preserve">Figure 3 : </w:t>
+      </w:r>
+    </w:p>
+    <w:p>
+      <w:pPr>
+        <w:pStyle w:val="Body"/>
+        <w:spacing w:lineRule="auto" w:line="480"/>
+        <w:jc w:val="both"/>
+        <w:rPr>
+          <w:rFonts w:cs="Times New Roman"/>
+          <w:sz w:val="22"/>
+          <w:szCs w:val="22"/>
+        </w:rPr>
+      </w:pPr>
+      <w:r>
+        <w:rPr>
+          <w:b w:val="false"/>
+          <w:bCs w:val="false"/>
+        </w:rPr>
+      </w:r>
+    </w:p>
+    <w:p>
+      <w:pPr>
+        <w:pStyle w:val="Body"/>
+        <w:spacing w:lineRule="auto" w:line="480"/>
+        <w:jc w:val="both"/>
+        <w:rPr>
+          <w:rFonts w:cs="Times New Roman"/>
+          <w:b/>
+          <w:b/>
+          <w:sz w:val="22"/>
+          <w:szCs w:val="22"/>
+        </w:rPr>
+      </w:pPr>
+      <w:r>
+        <w:rPr/>
+      </w:r>
+    </w:p>
+    <w:p>
+      <w:pPr>
+        <w:pStyle w:val="Body"/>
+        <w:spacing w:lineRule="auto" w:line="480"/>
+        <w:jc w:val="both"/>
+        <w:rPr>
+          <w:rFonts w:cs="Times New Roman"/>
+          <w:b/>
+          <w:b/>
+          <w:sz w:val="22"/>
+          <w:szCs w:val="22"/>
+        </w:rPr>
+      </w:pPr>
+      <w:r>
+        <w:rPr/>
+      </w:r>
+    </w:p>
+    <w:p>
+      <w:pPr>
+        <w:pStyle w:val="Body"/>
+        <w:spacing w:lineRule="auto" w:line="480"/>
+        <w:jc w:val="both"/>
+        <w:rPr>
+          <w:rFonts w:cs="Times New Roman"/>
+          <w:b/>
+          <w:b/>
+          <w:sz w:val="22"/>
+          <w:szCs w:val="22"/>
+        </w:rPr>
+      </w:pPr>
+      <w:r>
+        <w:rPr/>
+      </w:r>
+    </w:p>
+    <w:p>
+      <w:pPr>
+        <w:pStyle w:val="Body"/>
+        <w:spacing w:lineRule="auto" w:line="480"/>
+        <w:jc w:val="both"/>
+        <w:rPr>
+          <w:rFonts w:cs="Times New Roman"/>
+          <w:b/>
+          <w:b/>
+          <w:sz w:val="22"/>
+          <w:szCs w:val="22"/>
+        </w:rPr>
+      </w:pPr>
+      <w:r>
+        <w:rPr/>
+      </w:r>
+    </w:p>
+    <w:p>
+      <w:pPr>
+        <w:pStyle w:val="Body"/>
+        <w:spacing w:lineRule="auto" w:line="480"/>
+        <w:jc w:val="both"/>
+        <w:rPr>
+          <w:rFonts w:cs="Times New Roman"/>
+          <w:b/>
+          <w:b/>
+          <w:sz w:val="22"/>
+          <w:szCs w:val="22"/>
+        </w:rPr>
+      </w:pPr>
+      <w:r>
+        <w:rPr/>
+      </w:r>
+    </w:p>
+    <w:p>
+      <w:pPr>
+        <w:pStyle w:val="Body"/>
+        <w:spacing w:lineRule="auto" w:line="480"/>
+        <w:jc w:val="both"/>
+        <w:rPr>
+          <w:rFonts w:cs="Times New Roman"/>
+          <w:b/>
+          <w:b/>
+          <w:sz w:val="22"/>
+          <w:szCs w:val="22"/>
+        </w:rPr>
+      </w:pPr>
+      <w:r>
+        <w:rPr/>
+      </w:r>
+    </w:p>
+    <w:p>
+      <w:pPr>
+        <w:pStyle w:val="Body"/>
+        <w:spacing w:lineRule="auto" w:line="480"/>
+        <w:jc w:val="both"/>
+        <w:rPr>
+          <w:rFonts w:cs="Times New Roman"/>
+          <w:b/>
+          <w:b/>
+          <w:sz w:val="22"/>
+          <w:szCs w:val="22"/>
+        </w:rPr>
+      </w:pPr>
+      <w:r>
+        <w:rPr/>
+      </w:r>
+    </w:p>
+    <w:p>
+      <w:pPr>
+        <w:pStyle w:val="Body"/>
+        <w:spacing w:lineRule="auto" w:line="480"/>
+        <w:jc w:val="both"/>
+        <w:rPr>
+          <w:rFonts w:cs="Times New Roman"/>
+          <w:b/>
+          <w:b/>
+          <w:sz w:val="22"/>
+          <w:szCs w:val="22"/>
+        </w:rPr>
+      </w:pPr>
+      <w:r>
+        <w:rPr/>
+      </w:r>
+    </w:p>
+    <w:p>
+      <w:pPr>
+        <w:pStyle w:val="Body"/>
+        <w:spacing w:lineRule="auto" w:line="480"/>
+        <w:jc w:val="both"/>
+        <w:rPr>
+          <w:rFonts w:cs="Times New Roman"/>
+          <w:b/>
+          <w:b/>
+          <w:sz w:val="22"/>
+          <w:szCs w:val="22"/>
+        </w:rPr>
+      </w:pPr>
+      <w:r>
+        <w:rPr/>
+      </w:r>
+    </w:p>
+    <w:p>
+      <w:pPr>
+        <w:pStyle w:val="Body"/>
+        <w:spacing w:lineRule="auto" w:line="480"/>
+        <w:jc w:val="both"/>
+        <w:rPr>
+          <w:rFonts w:cs="Times New Roman"/>
+          <w:b/>
+          <w:b/>
+          <w:sz w:val="22"/>
+          <w:szCs w:val="22"/>
+        </w:rPr>
+      </w:pPr>
+      <w:r>
+        <w:rPr/>
+      </w:r>
+    </w:p>
+    <w:p>
+      <w:pPr>
+        <w:pStyle w:val="Body"/>
+        <w:spacing w:lineRule="auto" w:line="480"/>
+        <w:jc w:val="both"/>
+        <w:rPr>
+          <w:rFonts w:cs="Times New Roman"/>
+          <w:b/>
+          <w:b/>
+          <w:sz w:val="22"/>
+          <w:szCs w:val="22"/>
+        </w:rPr>
+      </w:pPr>
+      <w:r>
+        <w:rPr/>
       </w:r>
     </w:p>
     <w:p>
@@ -5136,8 +6586,8 @@
       </w:r>
     </w:p>
     <w:sectPr>
-      <w:headerReference w:type="default" r:id="rId5"/>
-      <w:footerReference w:type="default" r:id="rId6"/>
+      <w:headerReference w:type="default" r:id="rId8"/>
+      <w:footerReference w:type="default" r:id="rId9"/>
       <w:type w:val="nextPage"/>
       <w:pgSz w:w="12240" w:h="15840"/>
       <w:pgMar w:left="1440" w:right="1350" w:header="720" w:top="1440" w:footer="720" w:bottom="1440" w:gutter="0"/>
@@ -5164,7 +6614,7 @@
       <mc:AlternateContent>
         <mc:Choice Requires="wps">
           <w:drawing>
-            <wp:anchor behindDoc="1" distT="0" distB="0" distL="0" distR="0" simplePos="0" locked="0" layoutInCell="1" allowOverlap="1" relativeHeight="11">
+            <wp:anchor behindDoc="1" distT="0" distB="0" distL="0" distR="0" simplePos="0" locked="0" layoutInCell="1" allowOverlap="1" relativeHeight="12">
               <wp:simplePos x="0" y="0"/>
               <wp:positionH relativeFrom="margin">
                 <wp:align>right</wp:align>
@@ -5172,10 +6622,10 @@
               <wp:positionV relativeFrom="paragraph">
                 <wp:posOffset>635</wp:posOffset>
               </wp:positionV>
-              <wp:extent cx="157480" cy="174625"/>
+              <wp:extent cx="159385" cy="174625"/>
               <wp:effectExtent l="0" t="0" r="0" b="0"/>
               <wp:wrapTopAndBottom/>
-              <wp:docPr id="3" name="Frame1"/>
+              <wp:docPr id="6" name="Frame1"/>
               <a:graphic xmlns:a="http://schemas.openxmlformats.org/drawingml/2006/main">
                 <a:graphicData uri="http://schemas.microsoft.com/office/word/2010/wordprocessingShape">
                   <wps:wsp>
@@ -5183,7 +6633,7 @@
                     <wps:spPr>
                       <a:xfrm>
                         <a:off x="0" y="0"/>
-                        <a:ext cx="156960" cy="173880"/>
+                        <a:ext cx="158760" cy="173880"/>
                       </a:xfrm>
                       <a:prstGeom prst="rect">
                         <a:avLst/>
@@ -5221,7 +6671,7 @@
                             <w:fldChar w:fldCharType="separate"/>
                           </w:r>
                           <w:r>
-                            <w:t>7</w:t>
+                            <w:t>11</w:t>
                           </w:r>
                           <w:r>
                             <w:fldChar w:fldCharType="end"/>
@@ -5240,7 +6690,7 @@
         </mc:Choice>
         <mc:Fallback>
           <w:pict>
-            <v:rect id="shape_0" ID="Frame1" stroked="f" style="position:absolute;margin-left:460.1pt;margin-top:0.05pt;width:12.3pt;height:13.65pt;mso-position-horizontal:right;mso-position-horizontal-relative:margin">
+            <v:rect id="shape_0" ID="Frame1" stroked="f" style="position:absolute;margin-left:459.95pt;margin-top:0.05pt;width:12.45pt;height:13.65pt;mso-position-horizontal:right;mso-position-horizontal-relative:margin">
               <w10:wrap type="square"/>
               <v:fill o:detectmouseclick="t" on="false"/>
               <v:stroke color="#3465a4" joinstyle="round" endcap="flat"/>
@@ -5266,7 +6716,7 @@
                       <w:fldChar w:fldCharType="separate"/>
                     </w:r>
                     <w:r>
-                      <w:t>7</w:t>
+                      <w:t>11</w:t>
                     </w:r>
                     <w:r>
                       <w:fldChar w:fldCharType="end"/>

--- a/CMN4/Paper_CMN.docx
+++ b/CMN4/Paper_CMN.docx
@@ -765,6 +765,7 @@
           <w:p>
             <w:pPr>
               <w:pStyle w:val="TableContents"/>
+              <w:spacing w:lineRule="auto" w:line="480"/>
               <w:jc w:val="center"/>
               <w:rPr/>
             </w:pPr>
@@ -1141,6 +1142,7 @@
           <w:p>
             <w:pPr>
               <w:pStyle w:val="TableContents"/>
+              <w:spacing w:lineRule="auto" w:line="480"/>
               <w:jc w:val="right"/>
               <w:rPr/>
             </w:pPr>
@@ -1177,11 +1179,7 @@
         <w:pStyle w:val="Body"/>
         <w:spacing w:lineRule="auto" w:line="480"/>
         <w:jc w:val="both"/>
-        <w:rPr>
-          <w:rFonts w:cs="Times New Roman"/>
-          <w:sz w:val="22"/>
-          <w:szCs w:val="22"/>
-        </w:rPr>
+        <w:rPr/>
       </w:pPr>
       <w:r>
         <w:rPr>
@@ -1224,6 +1222,7 @@
           <w:p>
             <w:pPr>
               <w:pStyle w:val="TableContents"/>
+              <w:spacing w:lineRule="auto" w:line="480"/>
               <w:jc w:val="center"/>
               <w:rPr/>
             </w:pPr>
@@ -1460,6 +1459,7 @@
           <w:p>
             <w:pPr>
               <w:pStyle w:val="TableContents"/>
+              <w:spacing w:lineRule="auto" w:line="480"/>
               <w:jc w:val="right"/>
               <w:rPr/>
             </w:pPr>
@@ -1546,6 +1546,7 @@
           <w:p>
             <w:pPr>
               <w:pStyle w:val="TableContents"/>
+              <w:spacing w:lineRule="auto" w:line="480"/>
               <w:jc w:val="center"/>
               <w:rPr/>
             </w:pPr>
@@ -1868,6 +1869,7 @@
           <w:p>
             <w:pPr>
               <w:pStyle w:val="TableContents"/>
+              <w:spacing w:lineRule="auto" w:line="480"/>
               <w:jc w:val="right"/>
               <w:rPr/>
             </w:pPr>
@@ -1952,6 +1954,7 @@
           <w:p>
             <w:pPr>
               <w:pStyle w:val="TableContents"/>
+              <w:spacing w:lineRule="auto" w:line="480"/>
               <w:jc w:val="center"/>
               <w:rPr/>
             </w:pPr>
@@ -2070,6 +2073,7 @@
           <w:p>
             <w:pPr>
               <w:pStyle w:val="TableContents"/>
+              <w:spacing w:lineRule="auto" w:line="480"/>
               <w:jc w:val="right"/>
               <w:rPr/>
             </w:pPr>
@@ -2459,6 +2463,7 @@
           <w:p>
             <w:pPr>
               <w:pStyle w:val="TableContents"/>
+              <w:spacing w:lineRule="auto" w:line="480"/>
               <w:jc w:val="center"/>
               <w:rPr/>
             </w:pPr>
@@ -2633,6 +2638,7 @@
           <w:p>
             <w:pPr>
               <w:pStyle w:val="TableContents"/>
+              <w:spacing w:lineRule="auto" w:line="480"/>
               <w:jc w:val="right"/>
               <w:rPr/>
             </w:pPr>
@@ -2711,6 +2717,7 @@
           <w:p>
             <w:pPr>
               <w:pStyle w:val="TableContents"/>
+              <w:spacing w:lineRule="auto" w:line="480"/>
               <w:jc w:val="center"/>
               <w:rPr/>
             </w:pPr>
@@ -2937,6 +2944,7 @@
           <w:p>
             <w:pPr>
               <w:pStyle w:val="TableContents"/>
+              <w:spacing w:lineRule="auto" w:line="480"/>
               <w:jc w:val="right"/>
               <w:rPr/>
             </w:pPr>
@@ -3286,14 +3294,9 @@
           <w:p>
             <w:pPr>
               <w:pStyle w:val="TableContents"/>
+              <w:spacing w:lineRule="auto" w:line="480"/>
               <w:jc w:val="center"/>
-              <w:rPr>
-                <w:i/>
-                <w:i/>
-                <w:iCs/>
-                <w:sz w:val="24"/>
-                <w:szCs w:val="24"/>
-              </w:rPr>
+              <w:rPr/>
             </w:pPr>
             <w:r>
               <w:rPr>
@@ -3380,6 +3383,7 @@
           <w:p>
             <w:pPr>
               <w:pStyle w:val="TableContents"/>
+              <w:spacing w:lineRule="auto" w:line="480"/>
               <w:jc w:val="right"/>
               <w:rPr/>
             </w:pPr>
@@ -3607,15 +3611,9 @@
           <w:p>
             <w:pPr>
               <w:pStyle w:val="Normal"/>
+              <w:spacing w:lineRule="auto" w:line="480"/>
               <w:jc w:val="center"/>
-              <w:rPr>
-                <w:rFonts w:ascii="Times new roman" w:hAnsi="Times new roman"/>
-                <w:i/>
-                <w:i/>
-                <w:iCs/>
-                <w:sz w:val="24"/>
-                <w:szCs w:val="24"/>
-              </w:rPr>
+              <w:rPr/>
             </w:pPr>
             <w:r>
               <w:rPr>
@@ -3675,6 +3673,7 @@
           <w:p>
             <w:pPr>
               <w:pStyle w:val="TableContents"/>
+              <w:spacing w:lineRule="auto" w:line="480"/>
               <w:jc w:val="right"/>
               <w:rPr/>
             </w:pPr>
@@ -3728,7 +3727,7 @@
     <w:p>
       <w:pPr>
         <w:pStyle w:val="Normal"/>
-        <w:spacing w:lineRule="auto" w:line="480" w:before="0" w:after="0"/>
+        <w:spacing w:lineRule="auto" w:line="480" w:before="57" w:after="57"/>
         <w:contextualSpacing/>
         <w:jc w:val="both"/>
         <w:rPr/>
@@ -3741,7 +3740,41 @@
           <w:szCs w:val="22"/>
           <w:vertAlign w:val="baseline"/>
         </w:rPr>
-        <w:t xml:space="preserve">In the next section we will show three different cases for different possible combination of  Equations (7) and (8).           </w:t>
+        <w:t xml:space="preserve">In the next section we will show three different cases for different possible combination of  Equations (7) and (8). </w:t>
+      </w:r>
+      <w:r>
+        <w:rPr>
+          <w:b/>
+          <w:bCs/>
+          <w:position w:val="0"/>
+          <w:sz w:val="24"/>
+          <w:sz w:val="24"/>
+          <w:szCs w:val="24"/>
+          <w:vertAlign w:val="baseline"/>
+        </w:rPr>
+        <w:t xml:space="preserve">  </w:t>
+      </w:r>
+      <w:r>
+        <w:rPr>
+          <w:b w:val="false"/>
+          <w:bCs w:val="false"/>
+          <w:position w:val="0"/>
+          <w:sz w:val="24"/>
+          <w:sz w:val="24"/>
+          <w:szCs w:val="24"/>
+          <w:vertAlign w:val="baseline"/>
+        </w:rPr>
+        <w:t xml:space="preserve"> </w:t>
+      </w:r>
+      <w:r>
+        <w:rPr>
+          <w:position w:val="0"/>
+          <w:sz w:val="22"/>
+          <w:sz w:val="22"/>
+          <w:szCs w:val="22"/>
+          <w:vertAlign w:val="baseline"/>
+        </w:rPr>
+        <w:t xml:space="preserve">           </w:t>
       </w:r>
       <w:r>
         <w:rPr>
@@ -3749,9 +3782,6 @@
           <w:szCs w:val="22"/>
         </w:rPr>
         <w:t xml:space="preserve">                                                                                                                                                                                                   </w:t>
-      </w:r>
-      <w:r>
-        <w:br w:type="page"/>
       </w:r>
     </w:p>
     <w:p>
@@ -3768,17 +3798,27 @@
           <w:rFonts w:cs="Times New Roman"/>
           <w:b/>
           <w:b/>
-          <w:sz w:val="22"/>
-          <w:szCs w:val="22"/>
-        </w:rPr>
-      </w:pPr>
-      <w:r>
-        <w:rPr>
-          <w:rFonts w:cs="Times New Roman"/>
-          <w:b/>
-          <w:sz w:val="22"/>
-          <w:szCs w:val="22"/>
-        </w:rPr>
+          <w:sz w:val="24"/>
+          <w:szCs w:val="24"/>
+        </w:rPr>
+      </w:pPr>
+      <w:r>
+        <w:rPr>
+          <w:rFonts w:cs="Times New Roman"/>
+          <w:b/>
+          <w:sz w:val="24"/>
+          <w:szCs w:val="24"/>
+        </w:rPr>
+        <w:t xml:space="preserve"> </w:t>
+      </w:r>
+      <w:r>
+        <w:rPr>
+          <w:rFonts w:cs="Times New Roman"/>
+          <w:b/>
+          <w:sz w:val="24"/>
+          <w:szCs w:val="24"/>
+        </w:rPr>
+        <w:t xml:space="preserve">Results </w:t>
       </w:r>
     </w:p>
     <w:p>
@@ -3806,6 +3846,765 @@
           <w:sz w:val="22"/>
           <w:szCs w:val="22"/>
         </w:rPr>
+        <w:tab/>
+      </w:r>
+      <w:r>
+        <w:rPr>
+          <w:rFonts w:cs="Times New Roman"/>
+          <w:b w:val="false"/>
+          <w:bCs w:val="false"/>
+          <w:sz w:val="22"/>
+          <w:szCs w:val="22"/>
+        </w:rPr>
+        <w:t>We solve</w:t>
+      </w:r>
+      <w:r>
+        <w:rPr>
+          <w:rFonts w:cs="Times New Roman"/>
+          <w:b w:val="false"/>
+          <w:bCs w:val="false"/>
+          <w:sz w:val="22"/>
+          <w:szCs w:val="22"/>
+        </w:rPr>
+        <w:t>d</w:t>
+      </w:r>
+      <w:r>
+        <w:rPr>
+          <w:rFonts w:cs="Times New Roman"/>
+          <w:b w:val="false"/>
+          <w:bCs w:val="false"/>
+          <w:sz w:val="22"/>
+          <w:szCs w:val="22"/>
+        </w:rPr>
+        <w:t xml:space="preserve"> numerically Equations (1) to (4) by classical 4</w:t>
+      </w:r>
+      <w:r>
+        <w:rPr>
+          <w:rFonts w:cs="Times New Roman"/>
+          <w:b w:val="false"/>
+          <w:bCs w:val="false"/>
+          <w:sz w:val="22"/>
+          <w:szCs w:val="22"/>
+          <w:vertAlign w:val="superscript"/>
+        </w:rPr>
+        <w:t>th</w:t>
+      </w:r>
+      <w:r>
+        <w:rPr>
+          <w:rFonts w:cs="Times New Roman"/>
+          <w:b w:val="false"/>
+          <w:bCs w:val="false"/>
+          <w:sz w:val="22"/>
+          <w:szCs w:val="22"/>
+        </w:rPr>
+        <w:t xml:space="preserve"> order Runge-Kutta method with time increment </w:t>
+      </w:r>
+      <w:r>
+        <w:rPr>
+          <w:rFonts w:eastAsia="Latin Modern Math" w:cs="Latin Modern Math" w:ascii="Latin Modern Math" w:hAnsi="Latin Modern Math"/>
+          <w:b w:val="false"/>
+          <w:bCs w:val="false"/>
+          <w:sz w:val="22"/>
+          <w:szCs w:val="22"/>
+        </w:rPr>
+        <w:t>𝛥</w:t>
+      </w:r>
+      <w:r>
+        <w:rPr>
+          <w:rFonts w:eastAsia="Arial Unicode MS" w:cs="Times New Roman"/>
+          <w:b w:val="false"/>
+          <w:bCs w:val="false"/>
+          <w:i/>
+          <w:iCs/>
+          <w:sz w:val="24"/>
+          <w:szCs w:val="24"/>
+        </w:rPr>
+        <w:t xml:space="preserve">t </w:t>
+      </w:r>
+      <w:r>
+        <w:rPr>
+          <w:rFonts w:eastAsia="Arial Unicode MS" w:cs="Times New Roman"/>
+          <w:b w:val="false"/>
+          <w:bCs w:val="false"/>
+          <w:i/>
+          <w:iCs/>
+          <w:sz w:val="22"/>
+          <w:szCs w:val="22"/>
+        </w:rPr>
+        <w:t>= 0.01</w:t>
+      </w:r>
+      <w:r>
+        <w:rPr>
+          <w:rFonts w:eastAsia="Arial Unicode MS" w:cs="Times New Roman"/>
+          <w:b w:val="false"/>
+          <w:bCs w:val="false"/>
+          <w:sz w:val="22"/>
+          <w:szCs w:val="22"/>
+        </w:rPr>
+        <w:t xml:space="preserve"> </w:t>
+      </w:r>
+      <w:r>
+        <w:rPr>
+          <w:rFonts w:eastAsia="Arial Unicode MS" w:cs="Times New Roman"/>
+          <w:b w:val="false"/>
+          <w:bCs w:val="false"/>
+          <w:sz w:val="22"/>
+          <w:szCs w:val="22"/>
+        </w:rPr>
+        <w:t>and</w:t>
+      </w:r>
+      <w:r>
+        <w:rPr>
+          <w:rFonts w:eastAsia="Arial Unicode MS" w:cs="Times New Roman"/>
+          <w:b w:val="false"/>
+          <w:bCs w:val="false"/>
+          <w:sz w:val="22"/>
+          <w:szCs w:val="22"/>
+        </w:rPr>
+        <w:t xml:space="preserve"> initial values for </w:t>
+      </w:r>
+      <w:r>
+        <w:rPr>
+          <w:rFonts w:eastAsia="Arial Unicode MS" w:cs="Times New Roman"/>
+          <w:b w:val="false"/>
+          <w:bCs w:val="false"/>
+          <w:i/>
+          <w:iCs/>
+          <w:sz w:val="22"/>
+          <w:szCs w:val="22"/>
+        </w:rPr>
+        <w:t>(C</w:t>
+      </w:r>
+      <w:r>
+        <w:rPr>
+          <w:rFonts w:eastAsia="Arial Unicode MS" w:cs="Times New Roman"/>
+          <w:b w:val="false"/>
+          <w:bCs w:val="false"/>
+          <w:i/>
+          <w:iCs/>
+          <w:sz w:val="22"/>
+          <w:szCs w:val="22"/>
+          <w:vertAlign w:val="subscript"/>
+        </w:rPr>
+        <w:t xml:space="preserve">a </w:t>
+      </w:r>
+      <w:r>
+        <w:rPr>
+          <w:rFonts w:eastAsia="Arial Unicode MS" w:cs="Times New Roman"/>
+          <w:b w:val="false"/>
+          <w:bCs w:val="false"/>
+          <w:i/>
+          <w:iCs/>
+          <w:position w:val="0"/>
+          <w:sz w:val="22"/>
+          <w:sz w:val="22"/>
+          <w:szCs w:val="22"/>
+          <w:vertAlign w:val="baseline"/>
+        </w:rPr>
+        <w:t>,</w:t>
+      </w:r>
+      <w:r>
+        <w:rPr>
+          <w:rFonts w:eastAsia="Arial Unicode MS" w:cs="Times New Roman"/>
+          <w:b w:val="false"/>
+          <w:bCs w:val="false"/>
+          <w:i/>
+          <w:iCs/>
+          <w:sz w:val="22"/>
+          <w:szCs w:val="22"/>
+        </w:rPr>
+        <w:t xml:space="preserve"> C</w:t>
+      </w:r>
+      <w:r>
+        <w:rPr>
+          <w:rFonts w:eastAsia="Arial Unicode MS" w:cs="Times New Roman"/>
+          <w:b w:val="false"/>
+          <w:bCs w:val="false"/>
+          <w:i/>
+          <w:iCs/>
+          <w:sz w:val="22"/>
+          <w:szCs w:val="22"/>
+          <w:vertAlign w:val="subscript"/>
+        </w:rPr>
+        <w:t xml:space="preserve">c </w:t>
+      </w:r>
+      <w:r>
+        <w:rPr>
+          <w:rFonts w:eastAsia="Arial Unicode MS" w:cs="Times New Roman"/>
+          <w:b w:val="false"/>
+          <w:bCs w:val="false"/>
+          <w:i/>
+          <w:iCs/>
+          <w:position w:val="0"/>
+          <w:sz w:val="22"/>
+          <w:sz w:val="22"/>
+          <w:szCs w:val="22"/>
+          <w:vertAlign w:val="baseline"/>
+        </w:rPr>
+        <w:t>,</w:t>
+      </w:r>
+      <w:r>
+        <w:rPr>
+          <w:rFonts w:eastAsia="Arial Unicode MS" w:cs="Times New Roman"/>
+          <w:b w:val="false"/>
+          <w:bCs w:val="false"/>
+          <w:i/>
+          <w:iCs/>
+          <w:sz w:val="22"/>
+          <w:szCs w:val="22"/>
+        </w:rPr>
+        <w:t xml:space="preserve"> M, N)</w:t>
+      </w:r>
+      <w:r>
+        <w:rPr>
+          <w:rFonts w:eastAsia="Arial Unicode MS" w:cs="Times New Roman"/>
+          <w:b w:val="false"/>
+          <w:bCs w:val="false"/>
+          <w:i/>
+          <w:iCs/>
+          <w:sz w:val="22"/>
+          <w:szCs w:val="22"/>
+          <w:vertAlign w:val="subscript"/>
+        </w:rPr>
+        <w:t>t=0</w:t>
+      </w:r>
+      <w:r>
+        <w:rPr>
+          <w:rFonts w:eastAsia="Arial Unicode MS" w:cs="Times New Roman"/>
+          <w:b w:val="false"/>
+          <w:bCs w:val="false"/>
+          <w:sz w:val="22"/>
+          <w:szCs w:val="22"/>
+        </w:rPr>
+        <w:t xml:space="preserve"> </w:t>
+      </w:r>
+      <w:r>
+        <w:rPr>
+          <w:rFonts w:eastAsia="Arial Unicode MS" w:cs="Times New Roman"/>
+          <w:b w:val="false"/>
+          <w:bCs w:val="false"/>
+          <w:i/>
+          <w:iCs/>
+          <w:sz w:val="22"/>
+          <w:szCs w:val="22"/>
+        </w:rPr>
+        <w:t xml:space="preserve">= (0.1, 0.1, 0.5, 0.3). </w:t>
+      </w:r>
+      <w:r>
+        <w:rPr>
+          <w:rFonts w:eastAsia="Arial Unicode MS" w:cs="Times New Roman"/>
+          <w:b w:val="false"/>
+          <w:bCs w:val="false"/>
+          <w:i w:val="false"/>
+          <w:iCs w:val="false"/>
+          <w:sz w:val="22"/>
+          <w:szCs w:val="22"/>
+        </w:rPr>
+        <w:t xml:space="preserve">We set parameters </w:t>
+      </w:r>
+      <w:r>
+        <w:rPr>
+          <w:rFonts w:eastAsia="Arial Unicode MS" w:cs="Times New Roman"/>
+          <w:b w:val="false"/>
+          <w:bCs w:val="false"/>
+          <w:i/>
+          <w:iCs/>
+          <w:sz w:val="22"/>
+          <w:szCs w:val="22"/>
+        </w:rPr>
+        <w:t>P</w:t>
+      </w:r>
+      <w:r>
+        <w:rPr>
+          <w:rFonts w:eastAsia="Arial Unicode MS" w:cs="Times New Roman"/>
+          <w:b w:val="false"/>
+          <w:bCs w:val="false"/>
+          <w:i/>
+          <w:iCs/>
+          <w:sz w:val="22"/>
+          <w:szCs w:val="22"/>
+          <w:vertAlign w:val="subscript"/>
+        </w:rPr>
+        <w:t xml:space="preserve">s </w:t>
+      </w:r>
+      <w:r>
+        <w:rPr>
+          <w:rFonts w:eastAsia="Arial Unicode MS" w:cs="Times New Roman"/>
+          <w:b w:val="false"/>
+          <w:bCs w:val="false"/>
+          <w:i/>
+          <w:iCs/>
+          <w:sz w:val="22"/>
+          <w:szCs w:val="22"/>
+        </w:rPr>
+        <w:t>= 0.3, u = 0.4, b</w:t>
+      </w:r>
+      <w:r>
+        <w:rPr>
+          <w:rFonts w:eastAsia="Arial Unicode MS" w:cs="Times New Roman"/>
+          <w:b w:val="false"/>
+          <w:bCs w:val="false"/>
+          <w:i/>
+          <w:iCs/>
+          <w:sz w:val="22"/>
+          <w:szCs w:val="22"/>
+          <w:vertAlign w:val="subscript"/>
+        </w:rPr>
+        <w:t>max</w:t>
+      </w:r>
+      <w:r>
+        <w:rPr>
+          <w:rFonts w:eastAsia="Arial Unicode MS" w:cs="Times New Roman"/>
+          <w:b w:val="false"/>
+          <w:bCs w:val="false"/>
+          <w:i/>
+          <w:iCs/>
+          <w:sz w:val="22"/>
+          <w:szCs w:val="22"/>
+        </w:rPr>
+        <w:t xml:space="preserve"> = 0.8, d = 0.5, s = 0.3, g = 0.2, K</w:t>
+      </w:r>
+      <w:r>
+        <w:rPr>
+          <w:rFonts w:eastAsia="Arial Unicode MS" w:cs="Times New Roman"/>
+          <w:b w:val="false"/>
+          <w:bCs w:val="false"/>
+          <w:i/>
+          <w:iCs/>
+          <w:sz w:val="22"/>
+          <w:szCs w:val="22"/>
+          <w:vertAlign w:val="subscript"/>
+        </w:rPr>
+        <w:t xml:space="preserve">c </w:t>
+      </w:r>
+      <w:r>
+        <w:rPr>
+          <w:rFonts w:eastAsia="Arial Unicode MS" w:cs="Times New Roman"/>
+          <w:b w:val="false"/>
+          <w:bCs w:val="false"/>
+          <w:i/>
+          <w:iCs/>
+          <w:sz w:val="22"/>
+          <w:szCs w:val="22"/>
+        </w:rPr>
+        <w:t>= 5, K</w:t>
+      </w:r>
+      <w:r>
+        <w:rPr>
+          <w:rFonts w:eastAsia="Arial Unicode MS" w:cs="Times New Roman"/>
+          <w:b w:val="false"/>
+          <w:bCs w:val="false"/>
+          <w:i/>
+          <w:iCs/>
+          <w:sz w:val="22"/>
+          <w:szCs w:val="22"/>
+          <w:vertAlign w:val="subscript"/>
+        </w:rPr>
+        <w:t>M</w:t>
+      </w:r>
+      <w:r>
+        <w:rPr>
+          <w:rFonts w:eastAsia="Arial Unicode MS" w:cs="Times New Roman"/>
+          <w:b w:val="false"/>
+          <w:bCs w:val="false"/>
+          <w:i/>
+          <w:iCs/>
+          <w:sz w:val="22"/>
+          <w:szCs w:val="22"/>
+        </w:rPr>
+        <w:t xml:space="preserve"> = 10, K</w:t>
+      </w:r>
+      <w:r>
+        <w:rPr>
+          <w:rFonts w:eastAsia="Arial Unicode MS" w:cs="Times New Roman"/>
+          <w:b w:val="false"/>
+          <w:bCs w:val="false"/>
+          <w:i/>
+          <w:iCs/>
+          <w:sz w:val="22"/>
+          <w:szCs w:val="22"/>
+          <w:vertAlign w:val="subscript"/>
+        </w:rPr>
+        <w:t>N</w:t>
+      </w:r>
+      <w:r>
+        <w:rPr>
+          <w:rFonts w:eastAsia="Arial Unicode MS" w:cs="Times New Roman"/>
+          <w:b w:val="false"/>
+          <w:bCs w:val="false"/>
+          <w:i/>
+          <w:iCs/>
+          <w:sz w:val="22"/>
+          <w:szCs w:val="22"/>
+        </w:rPr>
+        <w:t xml:space="preserve"> = 30</w:t>
+      </w:r>
+      <w:r>
+        <w:rPr>
+          <w:rFonts w:eastAsia="Arial Unicode MS" w:cs="Times New Roman"/>
+          <w:b w:val="false"/>
+          <w:bCs w:val="false"/>
+          <w:i w:val="false"/>
+          <w:iCs w:val="false"/>
+          <w:sz w:val="22"/>
+          <w:szCs w:val="22"/>
+        </w:rPr>
+        <w:t xml:space="preserve"> throughout our study. </w:t>
+      </w:r>
+      <w:r>
+        <w:rPr>
+          <w:rFonts w:eastAsia="Arial Unicode MS" w:cs="Times New Roman"/>
+          <w:b w:val="false"/>
+          <w:bCs w:val="false"/>
+          <w:i w:val="false"/>
+          <w:iCs w:val="false"/>
+          <w:sz w:val="22"/>
+          <w:szCs w:val="22"/>
+        </w:rPr>
+        <w:t xml:space="preserve">For different combination of fidelity </w:t>
+      </w:r>
+      <w:r>
+        <w:rPr>
+          <w:rFonts w:eastAsia="Arial Unicode MS" w:cs="Times New Roman"/>
+          <w:b w:val="false"/>
+          <w:bCs w:val="false"/>
+          <w:i/>
+          <w:iCs/>
+          <w:sz w:val="22"/>
+          <w:szCs w:val="22"/>
+        </w:rPr>
+        <w:t xml:space="preserve">(f) </w:t>
+      </w:r>
+      <w:r>
+        <w:rPr>
+          <w:rFonts w:eastAsia="Arial Unicode MS" w:cs="Times New Roman"/>
+          <w:b w:val="false"/>
+          <w:bCs w:val="false"/>
+          <w:i w:val="false"/>
+          <w:iCs w:val="false"/>
+          <w:sz w:val="22"/>
+          <w:szCs w:val="22"/>
+        </w:rPr>
+        <w:t xml:space="preserve">and constant resource density of construction carbon stored in the plant </w:t>
+      </w:r>
+      <w:r>
+        <w:rPr>
+          <w:rFonts w:eastAsia="Arial Unicode MS" w:cs="Times New Roman"/>
+          <w:b w:val="false"/>
+          <w:bCs w:val="false"/>
+          <w:i/>
+          <w:iCs/>
+          <w:sz w:val="22"/>
+          <w:szCs w:val="22"/>
+        </w:rPr>
+        <w:t>(</w:t>
+      </w:r>
+      <w:r>
+        <w:rPr>
+          <w:rFonts w:eastAsia="Arial Unicode MS" w:cs="Times New Roman" w:ascii="Latin Modern Math" w:hAnsi="Latin Modern Math"/>
+          <w:b w:val="false"/>
+          <w:bCs w:val="false"/>
+          <w:i/>
+          <w:iCs/>
+          <w:sz w:val="22"/>
+          <w:szCs w:val="22"/>
+        </w:rPr>
+        <w:t>ϕ</w:t>
+      </w:r>
+      <w:r>
+        <w:rPr>
+          <w:rFonts w:eastAsia="Arial Unicode MS" w:cs="Times New Roman"/>
+          <w:b w:val="false"/>
+          <w:bCs w:val="false"/>
+          <w:i/>
+          <w:iCs/>
+          <w:sz w:val="22"/>
+          <w:szCs w:val="22"/>
+        </w:rPr>
+        <w:t>)</w:t>
+      </w:r>
+      <w:r>
+        <w:rPr>
+          <w:rFonts w:eastAsia="Arial Unicode MS" w:cs="Times New Roman"/>
+          <w:b w:val="false"/>
+          <w:bCs w:val="false"/>
+          <w:i w:val="false"/>
+          <w:iCs w:val="false"/>
+          <w:sz w:val="22"/>
+          <w:szCs w:val="22"/>
+        </w:rPr>
+        <w:t xml:space="preserve">, we demonstrated symbionts could show different dynamics. For </w:t>
+      </w:r>
+      <w:r>
+        <w:rPr>
+          <w:rFonts w:eastAsia="Arial Unicode MS" w:cs="Times New Roman"/>
+          <w:b w:val="false"/>
+          <w:bCs w:val="false"/>
+          <w:i/>
+          <w:iCs/>
+          <w:sz w:val="22"/>
+          <w:szCs w:val="22"/>
+        </w:rPr>
+        <w:t>f = 0.2</w:t>
+      </w:r>
+      <w:r>
+        <w:rPr>
+          <w:rFonts w:eastAsia="Arial Unicode MS" w:cs="Times New Roman"/>
+          <w:b w:val="false"/>
+          <w:bCs w:val="false"/>
+          <w:i w:val="false"/>
+          <w:iCs w:val="false"/>
+          <w:sz w:val="22"/>
+          <w:szCs w:val="22"/>
+        </w:rPr>
+        <w:t xml:space="preserve"> and </w:t>
+      </w:r>
+      <w:r>
+        <w:rPr>
+          <w:rFonts w:eastAsia="Arial Unicode MS" w:cs="Times New Roman" w:ascii="Latin Modern Math" w:hAnsi="Latin Modern Math"/>
+          <w:b w:val="false"/>
+          <w:bCs w:val="false"/>
+          <w:i/>
+          <w:iCs/>
+          <w:sz w:val="22"/>
+          <w:szCs w:val="22"/>
+        </w:rPr>
+        <w:t xml:space="preserve">ϕ </w:t>
+      </w:r>
+      <w:r>
+        <w:rPr>
+          <w:rFonts w:eastAsia="Arial Unicode MS" w:cs="Times New Roman" w:ascii="Times New Roman" w:hAnsi="Times New Roman"/>
+          <w:b w:val="false"/>
+          <w:bCs w:val="false"/>
+          <w:i/>
+          <w:iCs/>
+          <w:sz w:val="22"/>
+          <w:szCs w:val="22"/>
+        </w:rPr>
+        <w:t>= 5</w:t>
+      </w:r>
+      <w:r>
+        <w:rPr>
+          <w:rFonts w:eastAsia="Arial Unicode MS" w:cs="Times New Roman" w:ascii="Times New Roman" w:hAnsi="Times New Roman"/>
+          <w:b w:val="false"/>
+          <w:bCs w:val="false"/>
+          <w:i w:val="false"/>
+          <w:iCs w:val="false"/>
+          <w:sz w:val="22"/>
+          <w:szCs w:val="22"/>
+        </w:rPr>
+        <w:t xml:space="preserve">, </w:t>
+      </w:r>
+      <w:r>
+        <w:rPr>
+          <w:rFonts w:eastAsia="Arial Unicode MS" w:cs="Times New Roman" w:ascii="Times New Roman" w:hAnsi="Times New Roman"/>
+          <w:b w:val="false"/>
+          <w:bCs w:val="false"/>
+          <w:i w:val="false"/>
+          <w:iCs w:val="false"/>
+          <w:sz w:val="22"/>
+          <w:szCs w:val="22"/>
+        </w:rPr>
+        <w:t>Figure 3 (A) showed mutualist and non-mutualist ZNGI did not intersect and</w:t>
+      </w:r>
+      <w:r>
+        <w:rPr>
+          <w:rFonts w:eastAsia="Arial Unicode MS" w:cs="Times New Roman" w:ascii="Times New Roman" w:hAnsi="Times New Roman"/>
+          <w:b w:val="false"/>
+          <w:bCs w:val="false"/>
+          <w:i/>
+          <w:iCs/>
+          <w:sz w:val="22"/>
+          <w:szCs w:val="22"/>
+        </w:rPr>
+        <w:t xml:space="preserve"> (C</w:t>
+      </w:r>
+      <w:r>
+        <w:rPr>
+          <w:rFonts w:eastAsia="Arial Unicode MS" w:cs="Times New Roman" w:ascii="Times New Roman" w:hAnsi="Times New Roman"/>
+          <w:b w:val="false"/>
+          <w:bCs w:val="false"/>
+          <w:i/>
+          <w:iCs/>
+          <w:sz w:val="22"/>
+          <w:szCs w:val="22"/>
+          <w:vertAlign w:val="subscript"/>
+        </w:rPr>
+        <w:t>aN</w:t>
+      </w:r>
+      <w:r>
+        <w:rPr>
+          <w:rFonts w:eastAsia="Arial Unicode MS" w:cs="Times New Roman" w:ascii="Times New Roman" w:hAnsi="Times New Roman"/>
+          <w:b w:val="false"/>
+          <w:bCs w:val="false"/>
+          <w:i/>
+          <w:iCs/>
+          <w:sz w:val="22"/>
+          <w:szCs w:val="22"/>
+          <w:vertAlign w:val="superscript"/>
+        </w:rPr>
+        <w:t xml:space="preserve">* </w:t>
+      </w:r>
+      <w:r>
+        <w:rPr>
+          <w:rFonts w:eastAsia="Arial Unicode MS" w:cs="Times New Roman" w:ascii="Times New Roman" w:hAnsi="Times New Roman"/>
+          <w:b w:val="false"/>
+          <w:bCs w:val="false"/>
+          <w:i/>
+          <w:iCs/>
+          <w:position w:val="0"/>
+          <w:sz w:val="22"/>
+          <w:sz w:val="22"/>
+          <w:szCs w:val="22"/>
+          <w:vertAlign w:val="baseline"/>
+        </w:rPr>
+        <w:t>/ C</w:t>
+      </w:r>
+      <w:r>
+        <w:rPr>
+          <w:rFonts w:eastAsia="Arial Unicode MS" w:cs="Times New Roman" w:ascii="Times New Roman" w:hAnsi="Times New Roman"/>
+          <w:b w:val="false"/>
+          <w:bCs w:val="false"/>
+          <w:i/>
+          <w:iCs/>
+          <w:sz w:val="22"/>
+          <w:szCs w:val="22"/>
+          <w:vertAlign w:val="subscript"/>
+        </w:rPr>
+        <w:t>aM</w:t>
+      </w:r>
+      <w:r>
+        <w:rPr>
+          <w:rFonts w:eastAsia="Arial Unicode MS" w:cs="Times New Roman" w:ascii="Times New Roman" w:hAnsi="Times New Roman"/>
+          <w:b w:val="false"/>
+          <w:bCs w:val="false"/>
+          <w:i/>
+          <w:iCs/>
+          <w:sz w:val="22"/>
+          <w:szCs w:val="22"/>
+          <w:vertAlign w:val="superscript"/>
+        </w:rPr>
+        <w:t xml:space="preserve">* </w:t>
+      </w:r>
+      <w:r>
+        <w:rPr>
+          <w:rFonts w:eastAsia="Arial Unicode MS" w:cs="Times New Roman" w:ascii="Times New Roman" w:hAnsi="Times New Roman"/>
+          <w:b w:val="false"/>
+          <w:bCs w:val="false"/>
+          <w:i/>
+          <w:iCs/>
+          <w:position w:val="0"/>
+          <w:sz w:val="22"/>
+          <w:sz w:val="22"/>
+          <w:szCs w:val="22"/>
+          <w:vertAlign w:val="baseline"/>
+        </w:rPr>
+        <w:t>)</w:t>
+      </w:r>
+      <w:r>
+        <w:rPr>
+          <w:rFonts w:eastAsia="Arial Unicode MS" w:cs="Times New Roman" w:ascii="Times New Roman" w:hAnsi="Times New Roman"/>
+          <w:b w:val="false"/>
+          <w:bCs w:val="false"/>
+          <w:i/>
+          <w:iCs/>
+          <w:position w:val="0"/>
+          <w:sz w:val="24"/>
+          <w:sz w:val="24"/>
+          <w:szCs w:val="24"/>
+          <w:vertAlign w:val="baseline"/>
+        </w:rPr>
+        <w:t xml:space="preserve"> &lt; </w:t>
+      </w:r>
+      <w:r>
+        <w:rPr>
+          <w:rFonts w:eastAsia="Arial Unicode MS" w:cs="Times New Roman" w:ascii="Times New Roman" w:hAnsi="Times New Roman"/>
+          <w:b w:val="false"/>
+          <w:bCs w:val="false"/>
+          <w:i w:val="false"/>
+          <w:iCs w:val="false"/>
+          <w:position w:val="0"/>
+          <w:sz w:val="22"/>
+          <w:sz w:val="22"/>
+          <w:szCs w:val="22"/>
+          <w:vertAlign w:val="baseline"/>
+        </w:rPr>
+        <w:t xml:space="preserve">1 violating the condition for coexistence (Equation 7), therefore destabilizing the system </w:t>
+      </w:r>
+      <w:r>
+        <w:rPr>
+          <w:rFonts w:eastAsia="Arial Unicode MS" w:cs="Times New Roman" w:ascii="Times New Roman" w:hAnsi="Times New Roman"/>
+          <w:b w:val="false"/>
+          <w:bCs w:val="false"/>
+          <w:i w:val="false"/>
+          <w:iCs w:val="false"/>
+          <w:position w:val="0"/>
+          <w:sz w:val="22"/>
+          <w:sz w:val="22"/>
+          <w:szCs w:val="22"/>
+          <w:vertAlign w:val="baseline"/>
+        </w:rPr>
+        <w:t xml:space="preserve">indicated by the numerical divergence in Figure 3 (B) and 3 (C). Even if for very high supply of  </w:t>
+      </w:r>
+      <w:r>
+        <w:rPr>
+          <w:rFonts w:eastAsia="Arial Unicode MS" w:cs="Times New Roman" w:ascii="Latin Modern Math" w:hAnsi="Latin Modern Math"/>
+          <w:b w:val="false"/>
+          <w:bCs w:val="false"/>
+          <w:i/>
+          <w:iCs/>
+          <w:position w:val="0"/>
+          <w:sz w:val="22"/>
+          <w:sz w:val="22"/>
+          <w:szCs w:val="22"/>
+          <w:vertAlign w:val="baseline"/>
+        </w:rPr>
+        <w:t>ϕ</w:t>
+      </w:r>
+      <w:r>
+        <w:rPr>
+          <w:rFonts w:eastAsia="Arial Unicode MS" w:cs="Times New Roman" w:ascii="Times New Roman" w:hAnsi="Times New Roman"/>
+          <w:b w:val="false"/>
+          <w:bCs w:val="false"/>
+          <w:i w:val="false"/>
+          <w:iCs w:val="false"/>
+          <w:position w:val="0"/>
+          <w:sz w:val="22"/>
+          <w:sz w:val="22"/>
+          <w:szCs w:val="22"/>
+          <w:vertAlign w:val="baseline"/>
+        </w:rPr>
+        <w:t xml:space="preserve">, for </w:t>
+      </w:r>
+      <w:r>
+        <w:rPr>
+          <w:rFonts w:eastAsia="Arial Unicode MS" w:cs="Times New Roman" w:ascii="Times New Roman" w:hAnsi="Times New Roman"/>
+          <w:b w:val="false"/>
+          <w:bCs w:val="false"/>
+          <w:i/>
+          <w:iCs/>
+          <w:position w:val="0"/>
+          <w:sz w:val="22"/>
+          <w:sz w:val="22"/>
+          <w:szCs w:val="22"/>
+          <w:vertAlign w:val="baseline"/>
+        </w:rPr>
+        <w:t>f = 0.2</w:t>
+      </w:r>
+      <w:r>
+        <w:rPr>
+          <w:rFonts w:eastAsia="Arial Unicode MS" w:cs="Times New Roman" w:ascii="Times New Roman" w:hAnsi="Times New Roman"/>
+          <w:b w:val="false"/>
+          <w:bCs w:val="false"/>
+          <w:i w:val="false"/>
+          <w:iCs w:val="false"/>
+          <w:position w:val="0"/>
+          <w:sz w:val="22"/>
+          <w:sz w:val="22"/>
+          <w:szCs w:val="22"/>
+          <w:vertAlign w:val="baseline"/>
+        </w:rPr>
+        <w:t xml:space="preserve"> the system would never be able to show stable co-existence. </w:t>
       </w:r>
     </w:p>
     <w:p>
@@ -4223,195 +5022,6 @@
         <w:spacing w:lineRule="auto" w:line="480"/>
         <w:jc w:val="both"/>
         <w:outlineLvl w:val="0"/>
-        <w:rPr>
-          <w:rFonts w:cs="Times New Roman"/>
-          <w:b/>
-          <w:b/>
-          <w:sz w:val="22"/>
-          <w:szCs w:val="22"/>
-        </w:rPr>
-      </w:pPr>
-      <w:r>
-        <w:rPr>
-          <w:rFonts w:cs="Times New Roman"/>
-          <w:b/>
-          <w:sz w:val="22"/>
-          <w:szCs w:val="22"/>
-        </w:rPr>
-      </w:r>
-    </w:p>
-    <w:p>
-      <w:pPr>
-        <w:pStyle w:val="Body"/>
-        <w:numPr>
-          <w:ilvl w:val="0"/>
-          <w:numId w:val="0"/>
-        </w:numPr>
-        <w:spacing w:lineRule="auto" w:line="480"/>
-        <w:jc w:val="both"/>
-        <w:outlineLvl w:val="0"/>
-        <w:rPr>
-          <w:rFonts w:cs="Times New Roman"/>
-          <w:b/>
-          <w:b/>
-          <w:sz w:val="22"/>
-          <w:szCs w:val="22"/>
-        </w:rPr>
-      </w:pPr>
-      <w:r>
-        <w:rPr>
-          <w:rFonts w:cs="Times New Roman"/>
-          <w:b/>
-          <w:sz w:val="22"/>
-          <w:szCs w:val="22"/>
-        </w:rPr>
-      </w:r>
-    </w:p>
-    <w:p>
-      <w:pPr>
-        <w:pStyle w:val="Body"/>
-        <w:numPr>
-          <w:ilvl w:val="0"/>
-          <w:numId w:val="0"/>
-        </w:numPr>
-        <w:spacing w:lineRule="auto" w:line="480"/>
-        <w:jc w:val="both"/>
-        <w:outlineLvl w:val="0"/>
-        <w:rPr>
-          <w:rFonts w:cs="Times New Roman"/>
-          <w:b/>
-          <w:b/>
-          <w:sz w:val="22"/>
-          <w:szCs w:val="22"/>
-        </w:rPr>
-      </w:pPr>
-      <w:r>
-        <w:rPr>
-          <w:rFonts w:cs="Times New Roman"/>
-          <w:b/>
-          <w:sz w:val="22"/>
-          <w:szCs w:val="22"/>
-        </w:rPr>
-      </w:r>
-    </w:p>
-    <w:p>
-      <w:pPr>
-        <w:pStyle w:val="Body"/>
-        <w:numPr>
-          <w:ilvl w:val="0"/>
-          <w:numId w:val="0"/>
-        </w:numPr>
-        <w:spacing w:lineRule="auto" w:line="480"/>
-        <w:jc w:val="both"/>
-        <w:outlineLvl w:val="0"/>
-        <w:rPr>
-          <w:rFonts w:cs="Times New Roman"/>
-          <w:b/>
-          <w:b/>
-          <w:sz w:val="22"/>
-          <w:szCs w:val="22"/>
-        </w:rPr>
-      </w:pPr>
-      <w:r>
-        <w:rPr>
-          <w:rFonts w:cs="Times New Roman"/>
-          <w:b/>
-          <w:sz w:val="22"/>
-          <w:szCs w:val="22"/>
-        </w:rPr>
-      </w:r>
-    </w:p>
-    <w:p>
-      <w:pPr>
-        <w:pStyle w:val="Body"/>
-        <w:numPr>
-          <w:ilvl w:val="0"/>
-          <w:numId w:val="0"/>
-        </w:numPr>
-        <w:spacing w:lineRule="auto" w:line="480"/>
-        <w:jc w:val="both"/>
-        <w:outlineLvl w:val="0"/>
-        <w:rPr>
-          <w:rFonts w:cs="Times New Roman"/>
-          <w:b/>
-          <w:b/>
-          <w:sz w:val="22"/>
-          <w:szCs w:val="22"/>
-        </w:rPr>
-      </w:pPr>
-      <w:r>
-        <w:rPr>
-          <w:rFonts w:cs="Times New Roman"/>
-          <w:b/>
-          <w:sz w:val="22"/>
-          <w:szCs w:val="22"/>
-        </w:rPr>
-      </w:r>
-    </w:p>
-    <w:p>
-      <w:pPr>
-        <w:pStyle w:val="Body"/>
-        <w:numPr>
-          <w:ilvl w:val="0"/>
-          <w:numId w:val="0"/>
-        </w:numPr>
-        <w:spacing w:lineRule="auto" w:line="480"/>
-        <w:jc w:val="both"/>
-        <w:outlineLvl w:val="0"/>
-        <w:rPr>
-          <w:rFonts w:cs="Times New Roman"/>
-          <w:b/>
-          <w:b/>
-          <w:sz w:val="22"/>
-          <w:szCs w:val="22"/>
-        </w:rPr>
-      </w:pPr>
-      <w:r>
-        <w:rPr>
-          <w:rFonts w:cs="Times New Roman"/>
-          <w:b/>
-          <w:sz w:val="22"/>
-          <w:szCs w:val="22"/>
-        </w:rPr>
-      </w:r>
-    </w:p>
-    <w:p>
-      <w:pPr>
-        <w:pStyle w:val="Body"/>
-        <w:numPr>
-          <w:ilvl w:val="0"/>
-          <w:numId w:val="0"/>
-        </w:numPr>
-        <w:spacing w:lineRule="auto" w:line="480"/>
-        <w:jc w:val="both"/>
-        <w:outlineLvl w:val="0"/>
-        <w:rPr>
-          <w:rFonts w:cs="Times New Roman"/>
-          <w:b/>
-          <w:b/>
-          <w:sz w:val="22"/>
-          <w:szCs w:val="22"/>
-        </w:rPr>
-      </w:pPr>
-      <w:r>
-        <w:rPr>
-          <w:rFonts w:cs="Times New Roman"/>
-          <w:b/>
-          <w:sz w:val="22"/>
-          <w:szCs w:val="22"/>
-        </w:rPr>
-      </w:r>
-    </w:p>
-    <w:p>
-      <w:pPr>
-        <w:pStyle w:val="Body"/>
-        <w:numPr>
-          <w:ilvl w:val="0"/>
-          <w:numId w:val="0"/>
-        </w:numPr>
-        <w:spacing w:lineRule="auto" w:line="480"/>
-        <w:jc w:val="both"/>
-        <w:outlineLvl w:val="0"/>
         <w:rPr/>
       </w:pPr>
       <w:r>
@@ -4571,8 +5181,8 @@
         </w:rPr>
         <w:t>Table 1</w:t>
       </w:r>
-      <w:bookmarkStart w:id="2" w:name="Ref_Table%2012"/>
-      <w:bookmarkStart w:id="3" w:name="Ref_Table%2011"/>
+      <w:bookmarkStart w:id="2" w:name="Ref_Table%2011"/>
+      <w:bookmarkStart w:id="3" w:name="Ref_Table%2012"/>
       <w:bookmarkEnd w:id="2"/>
       <w:bookmarkEnd w:id="3"/>
       <w:r>
@@ -4621,11 +5231,7 @@
               <w:spacing w:lineRule="auto" w:line="480" w:before="0" w:after="0"/>
               <w:contextualSpacing/>
               <w:jc w:val="both"/>
-              <w:rPr>
-                <w:rFonts w:ascii="Times New Roman" w:hAnsi="Times New Roman"/>
-                <w:sz w:val="22"/>
-                <w:szCs w:val="22"/>
-              </w:rPr>
+              <w:rPr/>
             </w:pPr>
             <w:r>
               <w:rPr>
@@ -4651,11 +5257,7 @@
               <w:spacing w:lineRule="auto" w:line="480" w:before="0" w:after="0"/>
               <w:contextualSpacing/>
               <w:jc w:val="both"/>
-              <w:rPr>
-                <w:rFonts w:ascii="Times New Roman" w:hAnsi="Times New Roman"/>
-                <w:sz w:val="22"/>
-                <w:szCs w:val="22"/>
-              </w:rPr>
+              <w:rPr/>
             </w:pPr>
             <w:r>
               <w:rPr>
@@ -4685,14 +5287,7 @@
               <w:spacing w:lineRule="auto" w:line="480" w:before="0" w:after="0"/>
               <w:contextualSpacing/>
               <w:jc w:val="both"/>
-              <w:rPr>
-                <w:rFonts w:ascii="Times New Roman" w:hAnsi="Times New Roman"/>
-                <w:position w:val="0"/>
-                <w:sz w:val="24"/>
-                <w:sz w:val="22"/>
-                <w:szCs w:val="22"/>
-                <w:vertAlign w:val="baseline"/>
-              </w:rPr>
+              <w:rPr/>
             </w:pPr>
             <w:r>
               <w:rPr>
@@ -4732,11 +5327,7 @@
               <w:spacing w:lineRule="auto" w:line="480" w:before="0" w:after="0"/>
               <w:contextualSpacing/>
               <w:jc w:val="both"/>
-              <w:rPr>
-                <w:rFonts w:ascii="Times New Roman" w:hAnsi="Times New Roman"/>
-                <w:sz w:val="22"/>
-                <w:szCs w:val="22"/>
-              </w:rPr>
+              <w:rPr/>
             </w:pPr>
             <w:r>
               <w:rPr>
@@ -4766,14 +5357,7 @@
               <w:spacing w:lineRule="auto" w:line="480" w:before="0" w:after="0"/>
               <w:contextualSpacing/>
               <w:jc w:val="both"/>
-              <w:rPr>
-                <w:rFonts w:ascii="Times New Roman" w:hAnsi="Times New Roman"/>
-                <w:position w:val="0"/>
-                <w:sz w:val="24"/>
-                <w:sz w:val="22"/>
-                <w:szCs w:val="22"/>
-                <w:vertAlign w:val="baseline"/>
-              </w:rPr>
+              <w:rPr/>
             </w:pPr>
             <w:r>
               <w:rPr>
@@ -4813,11 +5397,7 @@
               <w:spacing w:lineRule="auto" w:line="480" w:before="0" w:after="0"/>
               <w:contextualSpacing/>
               <w:jc w:val="both"/>
-              <w:rPr>
-                <w:rFonts w:ascii="Times New Roman" w:hAnsi="Times New Roman"/>
-                <w:sz w:val="22"/>
-                <w:szCs w:val="22"/>
-              </w:rPr>
+              <w:rPr/>
             </w:pPr>
             <w:r>
               <w:rPr>
@@ -4849,11 +5429,7 @@
               <w:spacing w:lineRule="auto" w:line="480" w:before="0" w:after="0"/>
               <w:contextualSpacing/>
               <w:jc w:val="both"/>
-              <w:rPr>
-                <w:rFonts w:ascii="Times New Roman" w:hAnsi="Times New Roman"/>
-                <w:sz w:val="22"/>
-                <w:szCs w:val="22"/>
-              </w:rPr>
+              <w:rPr/>
             </w:pPr>
             <w:r>
               <w:rPr>
@@ -4881,11 +5457,7 @@
               <w:spacing w:lineRule="auto" w:line="480" w:before="0" w:after="0"/>
               <w:contextualSpacing/>
               <w:jc w:val="both"/>
-              <w:rPr>
-                <w:rFonts w:ascii="Times New Roman" w:hAnsi="Times New Roman"/>
-                <w:sz w:val="22"/>
-                <w:szCs w:val="22"/>
-              </w:rPr>
+              <w:rPr/>
             </w:pPr>
             <w:r>
               <w:rPr>
@@ -4917,14 +5489,7 @@
               <w:spacing w:lineRule="auto" w:line="480" w:before="0" w:after="0"/>
               <w:contextualSpacing/>
               <w:jc w:val="both"/>
-              <w:rPr>
-                <w:rFonts w:ascii="Times New Roman" w:hAnsi="Times New Roman"/>
-                <w:i/>
-                <w:i/>
-                <w:iCs/>
-                <w:sz w:val="22"/>
-                <w:szCs w:val="22"/>
-              </w:rPr>
+              <w:rPr/>
             </w:pPr>
             <w:r>
               <w:rPr>
@@ -4953,11 +5518,7 @@
               <w:spacing w:lineRule="auto" w:line="480" w:before="0" w:after="0"/>
               <w:contextualSpacing/>
               <w:jc w:val="both"/>
-              <w:rPr>
-                <w:rFonts w:ascii="Times New Roman" w:hAnsi="Times New Roman"/>
-                <w:sz w:val="22"/>
-                <w:szCs w:val="22"/>
-              </w:rPr>
+              <w:rPr/>
             </w:pPr>
             <w:r>
               <w:rPr>
@@ -4989,14 +5550,7 @@
               <w:spacing w:lineRule="auto" w:line="480" w:before="0" w:after="0"/>
               <w:contextualSpacing/>
               <w:jc w:val="both"/>
-              <w:rPr>
-                <w:rFonts w:ascii="Times New Roman" w:hAnsi="Times New Roman"/>
-                <w:i/>
-                <w:i/>
-                <w:iCs/>
-                <w:sz w:val="22"/>
-                <w:szCs w:val="22"/>
-              </w:rPr>
+              <w:rPr/>
             </w:pPr>
             <w:r>
               <w:rPr>
@@ -5025,11 +5579,7 @@
               <w:spacing w:lineRule="auto" w:line="480" w:before="0" w:after="0"/>
               <w:contextualSpacing/>
               <w:jc w:val="both"/>
-              <w:rPr>
-                <w:rFonts w:ascii="Times New Roman" w:hAnsi="Times New Roman"/>
-                <w:sz w:val="22"/>
-                <w:szCs w:val="22"/>
-              </w:rPr>
+              <w:rPr/>
             </w:pPr>
             <w:r>
               <w:rPr>
@@ -5061,14 +5611,7 @@
               <w:spacing w:lineRule="auto" w:line="480" w:before="0" w:after="0"/>
               <w:contextualSpacing/>
               <w:jc w:val="both"/>
-              <w:rPr>
-                <w:rFonts w:ascii="Times New Roman" w:hAnsi="Times New Roman"/>
-                <w:i/>
-                <w:i/>
-                <w:iCs/>
-                <w:sz w:val="22"/>
-                <w:szCs w:val="22"/>
-              </w:rPr>
+              <w:rPr/>
             </w:pPr>
             <w:r>
               <w:rPr>
@@ -5107,11 +5650,7 @@
               <w:spacing w:lineRule="auto" w:line="480" w:before="0" w:after="0"/>
               <w:contextualSpacing/>
               <w:jc w:val="both"/>
-              <w:rPr>
-                <w:rFonts w:ascii="Times New Roman" w:hAnsi="Times New Roman"/>
-                <w:sz w:val="22"/>
-                <w:szCs w:val="22"/>
-              </w:rPr>
+              <w:rPr/>
             </w:pPr>
             <w:r>
               <w:rPr>
@@ -5143,14 +5682,7 @@
               <w:spacing w:lineRule="auto" w:line="480" w:before="0" w:after="0"/>
               <w:contextualSpacing/>
               <w:jc w:val="both"/>
-              <w:rPr>
-                <w:rFonts w:ascii="Times New Roman" w:hAnsi="Times New Roman"/>
-                <w:i/>
-                <w:i/>
-                <w:iCs/>
-                <w:sz w:val="22"/>
-                <w:szCs w:val="22"/>
-              </w:rPr>
+              <w:rPr/>
             </w:pPr>
             <w:r>
               <w:rPr>
@@ -5179,11 +5711,7 @@
               <w:spacing w:lineRule="auto" w:line="480" w:before="0" w:after="0"/>
               <w:contextualSpacing/>
               <w:jc w:val="both"/>
-              <w:rPr>
-                <w:rFonts w:ascii="Times New Roman" w:hAnsi="Times New Roman"/>
-                <w:sz w:val="22"/>
-                <w:szCs w:val="22"/>
-              </w:rPr>
+              <w:rPr/>
             </w:pPr>
             <w:r>
               <w:rPr>
@@ -5213,11 +5741,7 @@
               <w:spacing w:lineRule="auto" w:line="480" w:before="0" w:after="0"/>
               <w:contextualSpacing/>
               <w:jc w:val="both"/>
-              <w:rPr>
-                <w:rFonts w:ascii="Times New Roman" w:hAnsi="Times New Roman"/>
-                <w:sz w:val="22"/>
-                <w:szCs w:val="22"/>
-              </w:rPr>
+              <w:rPr/>
             </w:pPr>
             <w:r>
               <w:rPr>
@@ -5245,11 +5769,7 @@
               <w:spacing w:lineRule="auto" w:line="480" w:before="0" w:after="0"/>
               <w:contextualSpacing/>
               <w:jc w:val="both"/>
-              <w:rPr>
-                <w:rFonts w:ascii="Times New Roman" w:hAnsi="Times New Roman"/>
-                <w:sz w:val="22"/>
-                <w:szCs w:val="22"/>
-              </w:rPr>
+              <w:rPr/>
             </w:pPr>
             <w:r>
               <w:rPr>
@@ -5283,11 +5803,7 @@
               <w:spacing w:lineRule="auto" w:line="480" w:before="0" w:after="0"/>
               <w:contextualSpacing/>
               <w:jc w:val="both"/>
-              <w:rPr>
-                <w:rFonts w:ascii="Times New Roman" w:hAnsi="Times New Roman"/>
-                <w:sz w:val="22"/>
-                <w:szCs w:val="22"/>
-              </w:rPr>
+              <w:rPr/>
             </w:pPr>
             <w:r>
               <w:rPr>
@@ -5315,11 +5831,7 @@
               <w:spacing w:lineRule="auto" w:line="480" w:before="0" w:after="0"/>
               <w:contextualSpacing/>
               <w:jc w:val="both"/>
-              <w:rPr>
-                <w:rFonts w:ascii="Times New Roman" w:hAnsi="Times New Roman"/>
-                <w:sz w:val="22"/>
-                <w:szCs w:val="22"/>
-              </w:rPr>
+              <w:rPr/>
             </w:pPr>
             <w:r>
               <w:rPr>
@@ -5349,11 +5861,7 @@
               <w:spacing w:lineRule="auto" w:line="480" w:before="0" w:after="0"/>
               <w:contextualSpacing/>
               <w:jc w:val="both"/>
-              <w:rPr>
-                <w:rFonts w:ascii="Times New Roman" w:hAnsi="Times New Roman"/>
-                <w:sz w:val="22"/>
-                <w:szCs w:val="22"/>
-              </w:rPr>
+              <w:rPr/>
             </w:pPr>
             <w:r>
               <w:rPr>
@@ -5390,11 +5898,7 @@
               <w:spacing w:lineRule="auto" w:line="480" w:before="0" w:after="0"/>
               <w:contextualSpacing/>
               <w:jc w:val="both"/>
-              <w:rPr>
-                <w:rFonts w:ascii="Times New Roman" w:hAnsi="Times New Roman"/>
-                <w:sz w:val="22"/>
-                <w:szCs w:val="22"/>
-              </w:rPr>
+              <w:rPr/>
             </w:pPr>
             <w:r>
               <w:rPr>
@@ -5424,11 +5928,7 @@
               <w:spacing w:lineRule="auto" w:line="480" w:before="0" w:after="0"/>
               <w:contextualSpacing/>
               <w:jc w:val="both"/>
-              <w:rPr>
-                <w:rFonts w:ascii="Times New Roman" w:hAnsi="Times New Roman"/>
-                <w:sz w:val="22"/>
-                <w:szCs w:val="22"/>
-              </w:rPr>
+              <w:rPr/>
             </w:pPr>
             <w:r>
               <w:rPr>
@@ -5456,11 +5956,7 @@
               <w:spacing w:lineRule="auto" w:line="480" w:before="0" w:after="0"/>
               <w:contextualSpacing/>
               <w:jc w:val="both"/>
-              <w:rPr>
-                <w:rFonts w:ascii="Times New Roman" w:hAnsi="Times New Roman"/>
-                <w:sz w:val="22"/>
-                <w:szCs w:val="22"/>
-              </w:rPr>
+              <w:rPr/>
             </w:pPr>
             <w:r>
               <w:rPr>
@@ -5492,11 +5988,7 @@
               <w:spacing w:lineRule="auto" w:line="480" w:before="0" w:after="0"/>
               <w:contextualSpacing/>
               <w:jc w:val="both"/>
-              <w:rPr>
-                <w:rFonts w:ascii="Times New Roman" w:hAnsi="Times New Roman"/>
-                <w:sz w:val="22"/>
-                <w:szCs w:val="22"/>
-              </w:rPr>
+              <w:rPr/>
             </w:pPr>
             <w:r>
               <w:rPr>
@@ -5533,11 +6025,7 @@
               <w:spacing w:lineRule="auto" w:line="480" w:before="0" w:after="0"/>
               <w:contextualSpacing/>
               <w:jc w:val="both"/>
-              <w:rPr>
-                <w:rFonts w:ascii="Times New Roman" w:hAnsi="Times New Roman"/>
-                <w:sz w:val="22"/>
-                <w:szCs w:val="22"/>
-              </w:rPr>
+              <w:rPr/>
             </w:pPr>
             <w:r>
               <w:rPr>
@@ -5569,11 +6057,7 @@
               <w:spacing w:lineRule="auto" w:line="480" w:before="0" w:after="0"/>
               <w:contextualSpacing/>
               <w:jc w:val="both"/>
-              <w:rPr>
-                <w:rFonts w:ascii="Times New Roman" w:hAnsi="Times New Roman"/>
-                <w:sz w:val="22"/>
-                <w:szCs w:val="22"/>
-              </w:rPr>
+              <w:rPr/>
             </w:pPr>
             <w:r>
               <w:rPr>
@@ -5610,11 +6094,7 @@
               <w:spacing w:lineRule="auto" w:line="480" w:before="0" w:after="0"/>
               <w:contextualSpacing/>
               <w:jc w:val="both"/>
-              <w:rPr>
-                <w:rFonts w:ascii="Times New Roman" w:hAnsi="Times New Roman"/>
-                <w:sz w:val="22"/>
-                <w:szCs w:val="22"/>
-              </w:rPr>
+              <w:rPr/>
             </w:pPr>
             <w:r>
               <w:rPr>
@@ -5646,11 +6126,7 @@
               <w:spacing w:lineRule="auto" w:line="480" w:before="0" w:after="0"/>
               <w:contextualSpacing/>
               <w:jc w:val="both"/>
-              <w:rPr>
-                <w:rFonts w:ascii="Times New Roman" w:hAnsi="Times New Roman"/>
-                <w:sz w:val="22"/>
-                <w:szCs w:val="22"/>
-              </w:rPr>
+              <w:rPr/>
             </w:pPr>
             <w:r>
               <w:rPr>
@@ -5687,11 +6163,7 @@
               <w:spacing w:lineRule="auto" w:line="480" w:before="0" w:after="0"/>
               <w:contextualSpacing/>
               <w:jc w:val="both"/>
-              <w:rPr>
-                <w:rFonts w:ascii="Times New Roman" w:hAnsi="Times New Roman"/>
-                <w:sz w:val="22"/>
-                <w:szCs w:val="22"/>
-              </w:rPr>
+              <w:rPr/>
             </w:pPr>
             <w:r>
               <w:rPr>
@@ -5721,14 +6193,7 @@
               <w:spacing w:lineRule="auto" w:line="480" w:before="0" w:after="0"/>
               <w:contextualSpacing/>
               <w:jc w:val="both"/>
-              <w:rPr>
-                <w:rFonts w:ascii="Times New Roman" w:hAnsi="Times New Roman"/>
-                <w:position w:val="0"/>
-                <w:sz w:val="24"/>
-                <w:sz w:val="22"/>
-                <w:szCs w:val="22"/>
-                <w:vertAlign w:val="baseline"/>
-              </w:rPr>
+              <w:rPr/>
             </w:pPr>
             <w:r>
               <w:rPr>
@@ -5759,11 +6224,7 @@
               <w:spacing w:lineRule="auto" w:line="480" w:before="0" w:after="0"/>
               <w:contextualSpacing/>
               <w:jc w:val="both"/>
-              <w:rPr>
-                <w:rFonts w:ascii="Times New Roman" w:hAnsi="Times New Roman"/>
-                <w:sz w:val="22"/>
-                <w:szCs w:val="22"/>
-              </w:rPr>
+              <w:rPr/>
             </w:pPr>
             <w:r>
               <w:rPr>
@@ -5795,17 +6256,7 @@
               <w:spacing w:lineRule="auto" w:line="480" w:before="0" w:after="0"/>
               <w:contextualSpacing/>
               <w:jc w:val="both"/>
-              <w:rPr>
-                <w:rFonts w:ascii="Times New Roman" w:hAnsi="Times New Roman"/>
-                <w:i w:val="false"/>
-                <w:i w:val="false"/>
-                <w:iCs w:val="false"/>
-                <w:position w:val="0"/>
-                <w:sz w:val="24"/>
-                <w:sz w:val="22"/>
-                <w:szCs w:val="22"/>
-                <w:vertAlign w:val="baseline"/>
-              </w:rPr>
+              <w:rPr/>
             </w:pPr>
             <w:r>
               <w:rPr>
@@ -5838,11 +6289,7 @@
               <w:spacing w:lineRule="auto" w:line="480" w:before="0" w:after="0"/>
               <w:contextualSpacing/>
               <w:jc w:val="both"/>
-              <w:rPr>
-                <w:rFonts w:ascii="Times New Roman" w:hAnsi="Times New Roman"/>
-                <w:sz w:val="22"/>
-                <w:szCs w:val="22"/>
-              </w:rPr>
+              <w:rPr/>
             </w:pPr>
             <w:r>
               <w:rPr>
@@ -5910,7 +6357,7 @@
           <w:szCs w:val="22"/>
         </w:rPr>
         <w:drawing>
-          <wp:anchor behindDoc="0" distT="0" distB="0" distL="0" distR="0" simplePos="0" locked="0" layoutInCell="1" allowOverlap="1" relativeHeight="13">
+          <wp:anchor behindDoc="0" distT="0" distB="0" distL="0" distR="0" simplePos="0" locked="0" layoutInCell="1" allowOverlap="1" relativeHeight="28">
             <wp:simplePos x="0" y="0"/>
             <wp:positionH relativeFrom="column">
               <wp:align>center</wp:align>
@@ -5918,7 +6365,7 @@
             <wp:positionV relativeFrom="paragraph">
               <wp:posOffset>635</wp:posOffset>
             </wp:positionV>
-            <wp:extent cx="2743200" cy="2743200"/>
+            <wp:extent cx="2286000" cy="2286000"/>
             <wp:effectExtent l="0" t="0" r="0" b="0"/>
             <wp:wrapTopAndBottom/>
             <wp:docPr id="1" name="Image1" descr=""/>
@@ -5943,7 +6390,7 @@
                   <pic:spPr bwMode="auto">
                     <a:xfrm>
                       <a:off x="0" y="0"/>
-                      <a:ext cx="2743200" cy="2743200"/>
+                      <a:ext cx="2286000" cy="2286000"/>
                     </a:xfrm>
                     <a:prstGeom prst="rect">
                       <a:avLst/>
@@ -5962,10 +6409,7 @@
         <w:spacing w:lineRule="auto" w:line="480" w:before="0" w:after="0"/>
         <w:contextualSpacing/>
         <w:jc w:val="both"/>
-        <w:rPr>
-          <w:sz w:val="22"/>
-          <w:szCs w:val="22"/>
-        </w:rPr>
+        <w:rPr/>
       </w:pPr>
       <w:r>
         <w:rPr>
@@ -5992,7 +6436,7 @@
           <w:szCs w:val="22"/>
         </w:rPr>
         <w:drawing>
-          <wp:anchor behindDoc="0" distT="0" distB="0" distL="0" distR="0" simplePos="0" locked="0" layoutInCell="1" allowOverlap="1" relativeHeight="14">
+          <wp:anchor behindDoc="0" distT="0" distB="0" distL="0" distR="0" simplePos="0" locked="0" layoutInCell="1" allowOverlap="1" relativeHeight="2">
             <wp:simplePos x="0" y="0"/>
             <wp:positionH relativeFrom="column">
               <wp:align>center</wp:align>
@@ -6000,7 +6444,7 @@
             <wp:positionV relativeFrom="paragraph">
               <wp:posOffset>635</wp:posOffset>
             </wp:positionV>
-            <wp:extent cx="2743200" cy="2743200"/>
+            <wp:extent cx="2286000" cy="2286000"/>
             <wp:effectExtent l="0" t="0" r="0" b="0"/>
             <wp:wrapTopAndBottom/>
             <wp:docPr id="2" name="Image2" descr=""/>
@@ -6025,123 +6469,6 @@
                   <pic:spPr bwMode="auto">
                     <a:xfrm>
                       <a:off x="0" y="0"/>
-                      <a:ext cx="2743200" cy="2743200"/>
-                    </a:xfrm>
-                    <a:prstGeom prst="rect">
-                      <a:avLst/>
-                    </a:prstGeom>
-                  </pic:spPr>
-                </pic:pic>
-              </a:graphicData>
-            </a:graphic>
-          </wp:anchor>
-        </w:drawing>
-      </w:r>
-    </w:p>
-    <w:p>
-      <w:pPr>
-        <w:pStyle w:val="Normal"/>
-        <w:spacing w:lineRule="auto" w:line="480" w:before="0" w:after="0"/>
-        <w:contextualSpacing/>
-        <w:jc w:val="both"/>
-        <w:rPr>
-          <w:sz w:val="22"/>
-          <w:szCs w:val="22"/>
-        </w:rPr>
-      </w:pPr>
-      <w:r>
-        <w:rPr>
-          <w:sz w:val="22"/>
-          <w:szCs w:val="22"/>
-        </w:rPr>
-        <w:t>Figure 2 : Schematic diagram depicting the condition for stable co-existence between both symbionts.</w:t>
-      </w:r>
-      <w:r>
-        <w:br w:type="page"/>
-      </w:r>
-    </w:p>
-    <w:p>
-      <w:pPr>
-        <w:pStyle w:val="Body"/>
-        <w:spacing w:lineRule="auto" w:line="480"/>
-        <w:jc w:val="both"/>
-        <w:rPr/>
-      </w:pPr>
-      <w:r>
-        <w:rPr>
-          <w:rFonts w:cs="Times New Roman"/>
-          <w:b w:val="false"/>
-          <w:bCs w:val="false"/>
-          <w:sz w:val="22"/>
-          <w:szCs w:val="22"/>
-        </w:rPr>
-        <w:t xml:space="preserve">              </w:t>
-      </w:r>
-      <w:r>
-        <w:rPr>
-          <w:rFonts w:cs="Times New Roman"/>
-          <w:b w:val="false"/>
-          <w:bCs w:val="false"/>
-          <w:sz w:val="22"/>
-          <w:szCs w:val="22"/>
-        </w:rPr>
-        <w:t>(A)                                                                 (B)                                                               (C)</w:t>
-      </w:r>
-    </w:p>
-    <w:p>
-      <w:pPr>
-        <w:pStyle w:val="Body"/>
-        <w:spacing w:lineRule="auto" w:line="480"/>
-        <w:jc w:val="both"/>
-        <w:rPr>
-          <w:rFonts w:cs="Times New Roman"/>
-          <w:b/>
-          <w:b/>
-          <w:sz w:val="22"/>
-          <w:szCs w:val="22"/>
-        </w:rPr>
-      </w:pPr>
-      <w:r>
-        <w:rPr>
-          <w:rFonts w:cs="Times New Roman"/>
-          <w:b/>
-          <w:sz w:val="22"/>
-          <w:szCs w:val="22"/>
-        </w:rPr>
-        <w:drawing>
-          <wp:anchor behindDoc="0" distT="0" distB="0" distL="0" distR="0" simplePos="0" locked="0" layoutInCell="1" allowOverlap="1" relativeHeight="33">
-            <wp:simplePos x="0" y="0"/>
-            <wp:positionH relativeFrom="column">
-              <wp:posOffset>1857375</wp:posOffset>
-            </wp:positionH>
-            <wp:positionV relativeFrom="paragraph">
-              <wp:posOffset>78105</wp:posOffset>
-            </wp:positionV>
-            <wp:extent cx="2286000" cy="2286000"/>
-            <wp:effectExtent l="0" t="0" r="0" b="0"/>
-            <wp:wrapSquare wrapText="largest"/>
-            <wp:docPr id="3" name="Image4" descr=""/>
-            <wp:cNvGraphicFramePr>
-              <a:graphicFrameLocks xmlns:a="http://schemas.openxmlformats.org/drawingml/2006/main" noChangeAspect="1"/>
-            </wp:cNvGraphicFramePr>
-            <a:graphic xmlns:a="http://schemas.openxmlformats.org/drawingml/2006/main">
-              <a:graphicData uri="http://schemas.openxmlformats.org/drawingml/2006/picture">
-                <pic:pic xmlns:pic="http://schemas.openxmlformats.org/drawingml/2006/picture">
-                  <pic:nvPicPr>
-                    <pic:cNvPr id="3" name="Image4" descr=""/>
-                    <pic:cNvPicPr>
-                      <a:picLocks noChangeAspect="1" noChangeArrowheads="1"/>
-                    </pic:cNvPicPr>
-                  </pic:nvPicPr>
-                  <pic:blipFill>
-                    <a:blip r:embed="rId5"/>
-                    <a:stretch>
-                      <a:fillRect/>
-                    </a:stretch>
-                  </pic:blipFill>
-                  <pic:spPr bwMode="auto">
-                    <a:xfrm>
-                      <a:off x="0" y="0"/>
                       <a:ext cx="2286000" cy="2286000"/>
                     </a:xfrm>
                     <a:prstGeom prst="rect">
@@ -6153,96 +6480,25 @@
             </a:graphic>
           </wp:anchor>
         </w:drawing>
-        <w:drawing>
-          <wp:anchor behindDoc="0" distT="0" distB="0" distL="0" distR="0" simplePos="0" locked="0" layoutInCell="1" allowOverlap="1" relativeHeight="34">
-            <wp:simplePos x="0" y="0"/>
-            <wp:positionH relativeFrom="column">
-              <wp:posOffset>4257675</wp:posOffset>
-            </wp:positionH>
-            <wp:positionV relativeFrom="paragraph">
-              <wp:posOffset>73660</wp:posOffset>
-            </wp:positionV>
-            <wp:extent cx="2286000" cy="2286000"/>
-            <wp:effectExtent l="0" t="0" r="0" b="0"/>
-            <wp:wrapTopAndBottom/>
-            <wp:docPr id="4" name="Image5" descr=""/>
-            <wp:cNvGraphicFramePr>
-              <a:graphicFrameLocks xmlns:a="http://schemas.openxmlformats.org/drawingml/2006/main" noChangeAspect="1"/>
-            </wp:cNvGraphicFramePr>
-            <a:graphic xmlns:a="http://schemas.openxmlformats.org/drawingml/2006/main">
-              <a:graphicData uri="http://schemas.openxmlformats.org/drawingml/2006/picture">
-                <pic:pic xmlns:pic="http://schemas.openxmlformats.org/drawingml/2006/picture">
-                  <pic:nvPicPr>
-                    <pic:cNvPr id="4" name="Image5" descr=""/>
-                    <pic:cNvPicPr>
-                      <a:picLocks noChangeAspect="1" noChangeArrowheads="1"/>
-                    </pic:cNvPicPr>
-                  </pic:nvPicPr>
-                  <pic:blipFill>
-                    <a:blip r:embed="rId6"/>
-                    <a:stretch>
-                      <a:fillRect/>
-                    </a:stretch>
-                  </pic:blipFill>
-                  <pic:spPr bwMode="auto">
-                    <a:xfrm>
-                      <a:off x="0" y="0"/>
-                      <a:ext cx="2286000" cy="2286000"/>
-                    </a:xfrm>
-                    <a:prstGeom prst="rect">
-                      <a:avLst/>
-                    </a:prstGeom>
-                  </pic:spPr>
-                </pic:pic>
-              </a:graphicData>
-            </a:graphic>
-          </wp:anchor>
-        </w:drawing>
-        <w:drawing>
-          <wp:anchor behindDoc="0" distT="0" distB="0" distL="0" distR="0" simplePos="0" locked="0" layoutInCell="1" allowOverlap="1" relativeHeight="35">
-            <wp:simplePos x="0" y="0"/>
-            <wp:positionH relativeFrom="column">
-              <wp:posOffset>-554355</wp:posOffset>
-            </wp:positionH>
-            <wp:positionV relativeFrom="paragraph">
-              <wp:posOffset>81280</wp:posOffset>
-            </wp:positionV>
-            <wp:extent cx="2286000" cy="2286000"/>
-            <wp:effectExtent l="0" t="0" r="0" b="0"/>
-            <wp:wrapTopAndBottom/>
-            <wp:docPr id="5" name="Image3" descr=""/>
-            <wp:cNvGraphicFramePr>
-              <a:graphicFrameLocks xmlns:a="http://schemas.openxmlformats.org/drawingml/2006/main" noChangeAspect="1"/>
-            </wp:cNvGraphicFramePr>
-            <a:graphic xmlns:a="http://schemas.openxmlformats.org/drawingml/2006/main">
-              <a:graphicData uri="http://schemas.openxmlformats.org/drawingml/2006/picture">
-                <pic:pic xmlns:pic="http://schemas.openxmlformats.org/drawingml/2006/picture">
-                  <pic:nvPicPr>
-                    <pic:cNvPr id="5" name="Image3" descr=""/>
-                    <pic:cNvPicPr>
-                      <a:picLocks noChangeAspect="1" noChangeArrowheads="1"/>
-                    </pic:cNvPicPr>
-                  </pic:nvPicPr>
-                  <pic:blipFill>
-                    <a:blip r:embed="rId7"/>
-                    <a:stretch>
-                      <a:fillRect/>
-                    </a:stretch>
-                  </pic:blipFill>
-                  <pic:spPr bwMode="auto">
-                    <a:xfrm>
-                      <a:off x="0" y="0"/>
-                      <a:ext cx="2286000" cy="2286000"/>
-                    </a:xfrm>
-                    <a:prstGeom prst="rect">
-                      <a:avLst/>
-                    </a:prstGeom>
-                  </pic:spPr>
-                </pic:pic>
-              </a:graphicData>
-            </a:graphic>
-          </wp:anchor>
-        </w:drawing>
+      </w:r>
+    </w:p>
+    <w:p>
+      <w:pPr>
+        <w:pStyle w:val="Normal"/>
+        <w:spacing w:lineRule="auto" w:line="480" w:before="0" w:after="0"/>
+        <w:contextualSpacing/>
+        <w:jc w:val="both"/>
+        <w:rPr/>
+      </w:pPr>
+      <w:r>
+        <w:rPr>
+          <w:sz w:val="22"/>
+          <w:szCs w:val="22"/>
+        </w:rPr>
+        <w:t>Figure 2 : Schematic diagram depicting the condition for stable co-existence between both symbionts.</w:t>
+      </w:r>
+      <w:r>
+        <w:br w:type="page"/>
       </w:r>
     </w:p>
     <w:p>
@@ -6250,11 +6506,561 @@
         <w:pStyle w:val="Body"/>
         <w:spacing w:lineRule="auto" w:line="480"/>
         <w:jc w:val="both"/>
-        <w:rPr>
+        <w:rPr/>
+      </w:pPr>
+      <w:r>
+        <w:rPr>
+          <w:rFonts w:cs="Times New Roman"/>
+          <w:b w:val="false"/>
+          <w:bCs w:val="false"/>
+          <w:sz w:val="22"/>
+          <w:szCs w:val="22"/>
+        </w:rPr>
+        <w:t xml:space="preserve">                                                 </w:t>
+      </w:r>
+      <w:r>
+        <mc:AlternateContent>
+          <mc:Choice Requires="wps">
+            <w:drawing>
+              <wp:anchor behindDoc="0" distT="0" distB="0" distL="0" distR="0" simplePos="0" locked="0" layoutInCell="1" allowOverlap="1" relativeHeight="10">
+                <wp:simplePos x="0" y="0"/>
+                <wp:positionH relativeFrom="column">
+                  <wp:posOffset>1977390</wp:posOffset>
+                </wp:positionH>
+                <wp:positionV relativeFrom="paragraph">
+                  <wp:posOffset>-2540</wp:posOffset>
+                </wp:positionV>
+                <wp:extent cx="2286000" cy="2537460"/>
+                <wp:effectExtent l="0" t="0" r="0" b="0"/>
+                <wp:wrapTopAndBottom/>
+                <wp:docPr id="3" name="Frame4"/>
+                <a:graphic xmlns:a="http://schemas.openxmlformats.org/drawingml/2006/main">
+                  <a:graphicData uri="http://schemas.microsoft.com/office/word/2010/wordprocessingShape">
+                    <wps:wsp>
+                      <wps:cNvSpPr txBox="1"/>
+                      <wps:spPr>
+                        <a:xfrm>
+                          <a:off x="0" y="0"/>
+                          <a:ext cx="2286000" cy="2537460"/>
+                        </a:xfrm>
+                        <a:prstGeom prst="rect"/>
+                      </wps:spPr>
+                      <wps:txbx>
+                        <w:txbxContent>
+                          <w:p>
+                            <w:pPr>
+                              <w:pStyle w:val="Caption"/>
+                              <w:suppressLineNumbers/>
+                              <w:spacing w:before="120" w:after="120"/>
+                              <w:rPr/>
+                            </w:pPr>
+                            <w:r>
+                              <w:rPr/>
+                              <w:tab/>
+                              <w:tab/>
+                              <w:tab/>
+                              <w:t xml:space="preserve">      (A)</w:t>
+                              <w:br/>
+                            </w:r>
+                            <w:r>
+                              <w:rPr/>
+                              <w:drawing>
+                                <wp:inline distT="0" distB="0" distL="0" distR="0">
+                                  <wp:extent cx="2286000" cy="2286000"/>
+                                  <wp:effectExtent l="0" t="0" r="0" b="0"/>
+                                  <wp:docPr id="4" name="Image3" descr=""/>
+                                  <wp:cNvGraphicFramePr>
+                                    <a:graphicFrameLocks xmlns:a="http://schemas.openxmlformats.org/drawingml/2006/main" noChangeAspect="1"/>
+                                  </wp:cNvGraphicFramePr>
+                                  <a:graphic xmlns:a="http://schemas.openxmlformats.org/drawingml/2006/main">
+                                    <a:graphicData uri="http://schemas.openxmlformats.org/drawingml/2006/picture">
+                                      <pic:pic xmlns:pic="http://schemas.openxmlformats.org/drawingml/2006/picture">
+                                        <pic:nvPicPr>
+                                          <pic:cNvPr id="4" name="Image3" descr=""/>
+                                          <pic:cNvPicPr>
+                                            <a:picLocks noChangeAspect="1" noChangeArrowheads="1"/>
+                                          </pic:cNvPicPr>
+                                        </pic:nvPicPr>
+                                        <pic:blipFill>
+                                          <a:blip r:embed="rId5"/>
+                                          <a:stretch>
+                                            <a:fillRect/>
+                                          </a:stretch>
+                                        </pic:blipFill>
+                                        <pic:spPr bwMode="auto">
+                                          <a:xfrm>
+                                            <a:off x="0" y="0"/>
+                                            <a:ext cx="2286000" cy="2286000"/>
+                                          </a:xfrm>
+                                          <a:prstGeom prst="rect">
+                                            <a:avLst/>
+                                          </a:prstGeom>
+                                        </pic:spPr>
+                                      </pic:pic>
+                                    </a:graphicData>
+                                  </a:graphic>
+                                </wp:inline>
+                              </w:drawing>
+                            </w:r>
+                          </w:p>
+                        </w:txbxContent>
+                      </wps:txbx>
+                      <wps:bodyPr anchor="t" lIns="0" tIns="0" rIns="0" bIns="0">
+                        <a:noAutofit/>
+                      </wps:bodyPr>
+                    </wps:wsp>
+                  </a:graphicData>
+                </a:graphic>
+              </wp:anchor>
+            </w:drawing>
+          </mc:Choice>
+          <mc:Fallback>
+            <w:pict>
+              <v:rect style="position:absolute;rotation:0;width:180pt;height:199.8pt;mso-wrap-distance-left:0pt;mso-wrap-distance-right:0pt;mso-wrap-distance-top:0pt;mso-wrap-distance-bottom:0pt;margin-top:-0.2pt;mso-position-vertical-relative:text;margin-left:155.7pt;mso-position-horizontal-relative:text">
+                <v:textbox inset="0in,0in,0in,0in">
+                  <w:txbxContent>
+                    <w:p>
+                      <w:pPr>
+                        <w:pStyle w:val="Caption"/>
+                        <w:suppressLineNumbers/>
+                        <w:spacing w:before="120" w:after="120"/>
+                        <w:rPr/>
+                      </w:pPr>
+                      <w:r>
+                        <w:rPr/>
+                        <w:tab/>
+                        <w:tab/>
+                        <w:tab/>
+                        <w:t xml:space="preserve">      (A)</w:t>
+                        <w:br/>
+                      </w:r>
+                      <w:r>
+                        <w:rPr/>
+                        <w:drawing>
+                          <wp:inline distT="0" distB="0" distL="0" distR="0">
+                            <wp:extent cx="2286000" cy="2286000"/>
+                            <wp:effectExtent l="0" t="0" r="0" b="0"/>
+                            <wp:docPr id="5" name="Image3" descr=""/>
+                            <wp:cNvGraphicFramePr>
+                              <a:graphicFrameLocks xmlns:a="http://schemas.openxmlformats.org/drawingml/2006/main" noChangeAspect="1"/>
+                            </wp:cNvGraphicFramePr>
+                            <a:graphic xmlns:a="http://schemas.openxmlformats.org/drawingml/2006/main">
+                              <a:graphicData uri="http://schemas.openxmlformats.org/drawingml/2006/picture">
+                                <pic:pic xmlns:pic="http://schemas.openxmlformats.org/drawingml/2006/picture">
+                                  <pic:nvPicPr>
+                                    <pic:cNvPr id="5" name="Image3" descr=""/>
+                                    <pic:cNvPicPr>
+                                      <a:picLocks noChangeAspect="1" noChangeArrowheads="1"/>
+                                    </pic:cNvPicPr>
+                                  </pic:nvPicPr>
+                                  <pic:blipFill>
+                                    <a:blip r:embed="rId5"/>
+                                    <a:stretch>
+                                      <a:fillRect/>
+                                    </a:stretch>
+                                  </pic:blipFill>
+                                  <pic:spPr bwMode="auto">
+                                    <a:xfrm>
+                                      <a:off x="0" y="0"/>
+                                      <a:ext cx="2286000" cy="2286000"/>
+                                    </a:xfrm>
+                                    <a:prstGeom prst="rect">
+                                      <a:avLst/>
+                                    </a:prstGeom>
+                                  </pic:spPr>
+                                </pic:pic>
+                              </a:graphicData>
+                            </a:graphic>
+                          </wp:inline>
+                        </w:drawing>
+                      </w:r>
+                    </w:p>
+                  </w:txbxContent>
+                </v:textbox>
+                <w10:wrap type="topAndBottom"/>
+              </v:rect>
+            </w:pict>
+          </mc:Fallback>
+        </mc:AlternateContent>
+      </w:r>
+    </w:p>
+    <w:p>
+      <w:pPr>
+        <w:pStyle w:val="Body"/>
+        <w:spacing w:lineRule="auto" w:line="480"/>
+        <w:jc w:val="both"/>
+        <w:rPr>
+          <w:rFonts w:cs="Times New Roman"/>
           <w:b w:val="false"/>
           <w:b w:val="false"/>
           <w:bCs w:val="false"/>
-        </w:rPr>
+          <w:sz w:val="22"/>
+          <w:szCs w:val="22"/>
+        </w:rPr>
+      </w:pPr>
+      <w:r>
+        <w:rPr/>
+      </w:r>
+      <w:r>
+        <mc:AlternateContent>
+          <mc:Choice Requires="wps">
+            <w:drawing>
+              <wp:anchor behindDoc="0" distT="0" distB="0" distL="0" distR="0" simplePos="0" locked="0" layoutInCell="1" allowOverlap="1" relativeHeight="12">
+                <wp:simplePos x="0" y="0"/>
+                <wp:positionH relativeFrom="column">
+                  <wp:posOffset>400050</wp:posOffset>
+                </wp:positionH>
+                <wp:positionV relativeFrom="paragraph">
+                  <wp:posOffset>-102235</wp:posOffset>
+                </wp:positionV>
+                <wp:extent cx="2286000" cy="2537460"/>
+                <wp:effectExtent l="0" t="0" r="0" b="0"/>
+                <wp:wrapTopAndBottom/>
+                <wp:docPr id="6" name="Frame5"/>
+                <a:graphic xmlns:a="http://schemas.openxmlformats.org/drawingml/2006/main">
+                  <a:graphicData uri="http://schemas.microsoft.com/office/word/2010/wordprocessingShape">
+                    <wps:wsp>
+                      <wps:cNvSpPr txBox="1"/>
+                      <wps:spPr>
+                        <a:xfrm>
+                          <a:off x="0" y="0"/>
+                          <a:ext cx="2286000" cy="2537460"/>
+                        </a:xfrm>
+                        <a:prstGeom prst="rect"/>
+                      </wps:spPr>
+                      <wps:txbx>
+                        <w:txbxContent>
+                          <w:p>
+                            <w:pPr>
+                              <w:pStyle w:val="Caption"/>
+                              <w:suppressLineNumbers/>
+                              <w:spacing w:before="120" w:after="120"/>
+                              <w:rPr/>
+                            </w:pPr>
+                            <w:r>
+                              <w:rPr/>
+                              <w:t xml:space="preserve">                            </w:t>
+                            </w:r>
+                            <w:r>
+                              <w:rPr/>
+                              <w:t>(B)</w:t>
+                              <w:br/>
+                            </w:r>
+                            <w:r>
+                              <w:rPr/>
+                              <w:drawing>
+                                <wp:inline distT="0" distB="0" distL="0" distR="0">
+                                  <wp:extent cx="2286000" cy="2286000"/>
+                                  <wp:effectExtent l="0" t="0" r="0" b="0"/>
+                                  <wp:docPr id="7" name="Image4" descr=""/>
+                                  <wp:cNvGraphicFramePr>
+                                    <a:graphicFrameLocks xmlns:a="http://schemas.openxmlformats.org/drawingml/2006/main" noChangeAspect="1"/>
+                                  </wp:cNvGraphicFramePr>
+                                  <a:graphic xmlns:a="http://schemas.openxmlformats.org/drawingml/2006/main">
+                                    <a:graphicData uri="http://schemas.openxmlformats.org/drawingml/2006/picture">
+                                      <pic:pic xmlns:pic="http://schemas.openxmlformats.org/drawingml/2006/picture">
+                                        <pic:nvPicPr>
+                                          <pic:cNvPr id="7" name="Image4" descr=""/>
+                                          <pic:cNvPicPr>
+                                            <a:picLocks noChangeAspect="1" noChangeArrowheads="1"/>
+                                          </pic:cNvPicPr>
+                                        </pic:nvPicPr>
+                                        <pic:blipFill>
+                                          <a:blip r:embed="rId6"/>
+                                          <a:stretch>
+                                            <a:fillRect/>
+                                          </a:stretch>
+                                        </pic:blipFill>
+                                        <pic:spPr bwMode="auto">
+                                          <a:xfrm>
+                                            <a:off x="0" y="0"/>
+                                            <a:ext cx="2286000" cy="2286000"/>
+                                          </a:xfrm>
+                                          <a:prstGeom prst="rect">
+                                            <a:avLst/>
+                                          </a:prstGeom>
+                                        </pic:spPr>
+                                      </pic:pic>
+                                    </a:graphicData>
+                                  </a:graphic>
+                                </wp:inline>
+                              </w:drawing>
+                            </w:r>
+                          </w:p>
+                        </w:txbxContent>
+                      </wps:txbx>
+                      <wps:bodyPr anchor="t" lIns="0" tIns="0" rIns="0" bIns="0">
+                        <a:noAutofit/>
+                      </wps:bodyPr>
+                    </wps:wsp>
+                  </a:graphicData>
+                </a:graphic>
+              </wp:anchor>
+            </w:drawing>
+          </mc:Choice>
+          <mc:Fallback>
+            <w:pict>
+              <v:rect style="position:absolute;rotation:0;width:180pt;height:199.8pt;mso-wrap-distance-left:0pt;mso-wrap-distance-right:0pt;mso-wrap-distance-top:0pt;mso-wrap-distance-bottom:0pt;margin-top:-8.05pt;mso-position-vertical-relative:text;margin-left:31.5pt;mso-position-horizontal-relative:text">
+                <v:textbox inset="0in,0in,0in,0in">
+                  <w:txbxContent>
+                    <w:p>
+                      <w:pPr>
+                        <w:pStyle w:val="Caption"/>
+                        <w:suppressLineNumbers/>
+                        <w:spacing w:before="120" w:after="120"/>
+                        <w:rPr/>
+                      </w:pPr>
+                      <w:r>
+                        <w:rPr/>
+                        <w:t xml:space="preserve">                            </w:t>
+                      </w:r>
+                      <w:r>
+                        <w:rPr/>
+                        <w:t>(B)</w:t>
+                        <w:br/>
+                      </w:r>
+                      <w:r>
+                        <w:rPr/>
+                        <w:drawing>
+                          <wp:inline distT="0" distB="0" distL="0" distR="0">
+                            <wp:extent cx="2286000" cy="2286000"/>
+                            <wp:effectExtent l="0" t="0" r="0" b="0"/>
+                            <wp:docPr id="8" name="Image4" descr=""/>
+                            <wp:cNvGraphicFramePr>
+                              <a:graphicFrameLocks xmlns:a="http://schemas.openxmlformats.org/drawingml/2006/main" noChangeAspect="1"/>
+                            </wp:cNvGraphicFramePr>
+                            <a:graphic xmlns:a="http://schemas.openxmlformats.org/drawingml/2006/main">
+                              <a:graphicData uri="http://schemas.openxmlformats.org/drawingml/2006/picture">
+                                <pic:pic xmlns:pic="http://schemas.openxmlformats.org/drawingml/2006/picture">
+                                  <pic:nvPicPr>
+                                    <pic:cNvPr id="8" name="Image4" descr=""/>
+                                    <pic:cNvPicPr>
+                                      <a:picLocks noChangeAspect="1" noChangeArrowheads="1"/>
+                                    </pic:cNvPicPr>
+                                  </pic:nvPicPr>
+                                  <pic:blipFill>
+                                    <a:blip r:embed="rId6"/>
+                                    <a:stretch>
+                                      <a:fillRect/>
+                                    </a:stretch>
+                                  </pic:blipFill>
+                                  <pic:spPr bwMode="auto">
+                                    <a:xfrm>
+                                      <a:off x="0" y="0"/>
+                                      <a:ext cx="2286000" cy="2286000"/>
+                                    </a:xfrm>
+                                    <a:prstGeom prst="rect">
+                                      <a:avLst/>
+                                    </a:prstGeom>
+                                  </pic:spPr>
+                                </pic:pic>
+                              </a:graphicData>
+                            </a:graphic>
+                          </wp:inline>
+                        </w:drawing>
+                      </w:r>
+                    </w:p>
+                  </w:txbxContent>
+                </v:textbox>
+                <w10:wrap type="topAndBottom"/>
+              </v:rect>
+            </w:pict>
+          </mc:Fallback>
+        </mc:AlternateContent>
+      </w:r>
+      <w:r>
+        <mc:AlternateContent>
+          <mc:Choice Requires="wps">
+            <w:drawing>
+              <wp:anchor behindDoc="0" distT="0" distB="0" distL="0" distR="0" simplePos="0" locked="0" layoutInCell="1" allowOverlap="1" relativeHeight="14">
+                <wp:simplePos x="0" y="0"/>
+                <wp:positionH relativeFrom="column">
+                  <wp:posOffset>3524250</wp:posOffset>
+                </wp:positionH>
+                <wp:positionV relativeFrom="paragraph">
+                  <wp:posOffset>-68580</wp:posOffset>
+                </wp:positionV>
+                <wp:extent cx="2286000" cy="2537460"/>
+                <wp:effectExtent l="0" t="0" r="0" b="0"/>
+                <wp:wrapTopAndBottom/>
+                <wp:docPr id="9" name="Frame6"/>
+                <a:graphic xmlns:a="http://schemas.openxmlformats.org/drawingml/2006/main">
+                  <a:graphicData uri="http://schemas.microsoft.com/office/word/2010/wordprocessingShape">
+                    <wps:wsp>
+                      <wps:cNvSpPr txBox="1"/>
+                      <wps:spPr>
+                        <a:xfrm>
+                          <a:off x="0" y="0"/>
+                          <a:ext cx="2286000" cy="2537460"/>
+                        </a:xfrm>
+                        <a:prstGeom prst="rect"/>
+                      </wps:spPr>
+                      <wps:txbx>
+                        <w:txbxContent>
+                          <w:p>
+                            <w:pPr>
+                              <w:pStyle w:val="Caption"/>
+                              <w:suppressLineNumbers/>
+                              <w:spacing w:before="120" w:after="120"/>
+                              <w:rPr/>
+                            </w:pPr>
+                            <w:r>
+                              <w:rPr/>
+                              <w:t xml:space="preserve">                            </w:t>
+                            </w:r>
+                            <w:r>
+                              <w:rPr/>
+                              <w:t>(C)</w:t>
+                              <w:br/>
+                            </w:r>
+                            <w:r>
+                              <w:rPr/>
+                              <w:drawing>
+                                <wp:inline distT="0" distB="0" distL="0" distR="0">
+                                  <wp:extent cx="2286000" cy="2286000"/>
+                                  <wp:effectExtent l="0" t="0" r="0" b="0"/>
+                                  <wp:docPr id="10" name="Image5" descr=""/>
+                                  <wp:cNvGraphicFramePr>
+                                    <a:graphicFrameLocks xmlns:a="http://schemas.openxmlformats.org/drawingml/2006/main" noChangeAspect="1"/>
+                                  </wp:cNvGraphicFramePr>
+                                  <a:graphic xmlns:a="http://schemas.openxmlformats.org/drawingml/2006/main">
+                                    <a:graphicData uri="http://schemas.openxmlformats.org/drawingml/2006/picture">
+                                      <pic:pic xmlns:pic="http://schemas.openxmlformats.org/drawingml/2006/picture">
+                                        <pic:nvPicPr>
+                                          <pic:cNvPr id="10" name="Image5" descr=""/>
+                                          <pic:cNvPicPr>
+                                            <a:picLocks noChangeAspect="1" noChangeArrowheads="1"/>
+                                          </pic:cNvPicPr>
+                                        </pic:nvPicPr>
+                                        <pic:blipFill>
+                                          <a:blip r:embed="rId7"/>
+                                          <a:stretch>
+                                            <a:fillRect/>
+                                          </a:stretch>
+                                        </pic:blipFill>
+                                        <pic:spPr bwMode="auto">
+                                          <a:xfrm>
+                                            <a:off x="0" y="0"/>
+                                            <a:ext cx="2286000" cy="2286000"/>
+                                          </a:xfrm>
+                                          <a:prstGeom prst="rect">
+                                            <a:avLst/>
+                                          </a:prstGeom>
+                                        </pic:spPr>
+                                      </pic:pic>
+                                    </a:graphicData>
+                                  </a:graphic>
+                                </wp:inline>
+                              </w:drawing>
+                            </w:r>
+                          </w:p>
+                        </w:txbxContent>
+                      </wps:txbx>
+                      <wps:bodyPr anchor="t" lIns="0" tIns="0" rIns="0" bIns="0">
+                        <a:noAutofit/>
+                      </wps:bodyPr>
+                    </wps:wsp>
+                  </a:graphicData>
+                </a:graphic>
+              </wp:anchor>
+            </w:drawing>
+          </mc:Choice>
+          <mc:Fallback>
+            <w:pict>
+              <v:rect style="position:absolute;rotation:0;width:180pt;height:199.8pt;mso-wrap-distance-left:0pt;mso-wrap-distance-right:0pt;mso-wrap-distance-top:0pt;mso-wrap-distance-bottom:0pt;margin-top:-5.4pt;mso-position-vertical-relative:text;margin-left:277.5pt;mso-position-horizontal-relative:text">
+                <v:textbox inset="0in,0in,0in,0in">
+                  <w:txbxContent>
+                    <w:p>
+                      <w:pPr>
+                        <w:pStyle w:val="Caption"/>
+                        <w:suppressLineNumbers/>
+                        <w:spacing w:before="120" w:after="120"/>
+                        <w:rPr/>
+                      </w:pPr>
+                      <w:r>
+                        <w:rPr/>
+                        <w:t xml:space="preserve">                            </w:t>
+                      </w:r>
+                      <w:r>
+                        <w:rPr/>
+                        <w:t>(C)</w:t>
+                        <w:br/>
+                      </w:r>
+                      <w:r>
+                        <w:rPr/>
+                        <w:drawing>
+                          <wp:inline distT="0" distB="0" distL="0" distR="0">
+                            <wp:extent cx="2286000" cy="2286000"/>
+                            <wp:effectExtent l="0" t="0" r="0" b="0"/>
+                            <wp:docPr id="11" name="Image5" descr=""/>
+                            <wp:cNvGraphicFramePr>
+                              <a:graphicFrameLocks xmlns:a="http://schemas.openxmlformats.org/drawingml/2006/main" noChangeAspect="1"/>
+                            </wp:cNvGraphicFramePr>
+                            <a:graphic xmlns:a="http://schemas.openxmlformats.org/drawingml/2006/main">
+                              <a:graphicData uri="http://schemas.openxmlformats.org/drawingml/2006/picture">
+                                <pic:pic xmlns:pic="http://schemas.openxmlformats.org/drawingml/2006/picture">
+                                  <pic:nvPicPr>
+                                    <pic:cNvPr id="11" name="Image5" descr=""/>
+                                    <pic:cNvPicPr>
+                                      <a:picLocks noChangeAspect="1" noChangeArrowheads="1"/>
+                                    </pic:cNvPicPr>
+                                  </pic:nvPicPr>
+                                  <pic:blipFill>
+                                    <a:blip r:embed="rId7"/>
+                                    <a:stretch>
+                                      <a:fillRect/>
+                                    </a:stretch>
+                                  </pic:blipFill>
+                                  <pic:spPr bwMode="auto">
+                                    <a:xfrm>
+                                      <a:off x="0" y="0"/>
+                                      <a:ext cx="2286000" cy="2286000"/>
+                                    </a:xfrm>
+                                    <a:prstGeom prst="rect">
+                                      <a:avLst/>
+                                    </a:prstGeom>
+                                  </pic:spPr>
+                                </pic:pic>
+                              </a:graphicData>
+                            </a:graphic>
+                          </wp:inline>
+                        </w:drawing>
+                      </w:r>
+                    </w:p>
+                  </w:txbxContent>
+                </v:textbox>
+                <w10:wrap type="topAndBottom"/>
+              </v:rect>
+            </w:pict>
+          </mc:Fallback>
+        </mc:AlternateContent>
+      </w:r>
+    </w:p>
+    <w:p>
+      <w:pPr>
+        <w:pStyle w:val="Body"/>
+        <w:spacing w:lineRule="auto" w:line="480"/>
+        <w:jc w:val="both"/>
+        <w:rPr/>
+      </w:pPr>
+      <w:r>
+        <w:rPr/>
+        <w:t xml:space="preserve"> </w:t>
+      </w:r>
+      <w:r>
+        <w:rPr>
+          <w:sz w:val="22"/>
+          <w:szCs w:val="22"/>
+        </w:rPr>
+        <w:t xml:space="preserve">Figure 3 : </w:t>
+      </w:r>
+    </w:p>
+    <w:p>
+      <w:pPr>
+        <w:pStyle w:val="Body"/>
+        <w:spacing w:lineRule="auto" w:line="480"/>
+        <w:jc w:val="both"/>
+        <w:rPr/>
       </w:pPr>
       <w:r>
         <w:rPr>
@@ -6264,17 +7070,25 @@
           <w:sz w:val="22"/>
           <w:szCs w:val="22"/>
         </w:rPr>
-        <w:t xml:space="preserve"> </w:t>
-      </w:r>
-      <w:r>
-        <w:rPr>
-          <w:rFonts w:cs="Times New Roman"/>
+        <w:t xml:space="preserve">                                                                                                                                                                    </w:t>
+      </w:r>
+    </w:p>
+    <w:p>
+      <w:pPr>
+        <w:pStyle w:val="Body"/>
+        <w:spacing w:lineRule="auto" w:line="480"/>
+        <w:jc w:val="both"/>
+        <w:rPr>
+          <w:rFonts w:cs="Times New Roman"/>
+          <w:b w:val="false"/>
           <w:b w:val="false"/>
           <w:bCs w:val="false"/>
           <w:sz w:val="22"/>
           <w:szCs w:val="22"/>
         </w:rPr>
-        <w:t xml:space="preserve">Figure 3 : </w:t>
+      </w:pPr>
+      <w:r>
+        <w:rPr/>
       </w:r>
     </w:p>
     <w:p>
@@ -6284,15 +7098,2257 @@
         <w:jc w:val="both"/>
         <w:rPr>
           <w:rFonts w:cs="Times New Roman"/>
-          <w:sz w:val="22"/>
-          <w:szCs w:val="22"/>
-        </w:rPr>
-      </w:pPr>
-      <w:r>
-        <w:rPr>
+          <w:b/>
+          <w:b/>
+          <w:sz w:val="22"/>
+          <w:szCs w:val="22"/>
+        </w:rPr>
+      </w:pPr>
+      <w:r>
+        <w:rPr/>
+      </w:r>
+    </w:p>
+    <w:p>
+      <w:pPr>
+        <w:pStyle w:val="Body"/>
+        <w:spacing w:lineRule="auto" w:line="480"/>
+        <w:jc w:val="both"/>
+        <w:rPr>
+          <w:rFonts w:cs="Times New Roman"/>
+          <w:b/>
+          <w:b/>
+          <w:sz w:val="22"/>
+          <w:szCs w:val="22"/>
+        </w:rPr>
+      </w:pPr>
+      <w:r>
+        <w:rPr/>
+      </w:r>
+    </w:p>
+    <w:p>
+      <w:pPr>
+        <w:pStyle w:val="Body"/>
+        <w:spacing w:lineRule="auto" w:line="480"/>
+        <w:jc w:val="both"/>
+        <w:rPr>
+          <w:rFonts w:cs="Times New Roman"/>
+          <w:b/>
+          <w:b/>
+          <w:sz w:val="22"/>
+          <w:szCs w:val="22"/>
+        </w:rPr>
+      </w:pPr>
+      <w:r>
+        <w:rPr/>
+      </w:r>
+    </w:p>
+    <w:p>
+      <w:pPr>
+        <w:pStyle w:val="Body"/>
+        <w:spacing w:lineRule="auto" w:line="480"/>
+        <w:jc w:val="both"/>
+        <w:rPr>
+          <w:rFonts w:cs="Times New Roman"/>
+          <w:b/>
+          <w:b/>
+          <w:sz w:val="22"/>
+          <w:szCs w:val="22"/>
+        </w:rPr>
+      </w:pPr>
+      <w:r>
+        <w:rPr/>
+      </w:r>
+      <w:r>
+        <mc:AlternateContent>
+          <mc:Choice Requires="wps">
+            <w:drawing>
+              <wp:anchor behindDoc="0" distT="0" distB="0" distL="0" distR="0" simplePos="0" locked="0" layoutInCell="1" allowOverlap="1" relativeHeight="16">
+                <wp:simplePos x="0" y="0"/>
+                <wp:positionH relativeFrom="column">
+                  <wp:posOffset>-409575</wp:posOffset>
+                </wp:positionH>
+                <wp:positionV relativeFrom="paragraph">
+                  <wp:posOffset>66675</wp:posOffset>
+                </wp:positionV>
+                <wp:extent cx="2286000" cy="2537460"/>
+                <wp:effectExtent l="0" t="0" r="0" b="0"/>
+                <wp:wrapTopAndBottom/>
+                <wp:docPr id="12" name="Frame1"/>
+                <a:graphic xmlns:a="http://schemas.openxmlformats.org/drawingml/2006/main">
+                  <a:graphicData uri="http://schemas.microsoft.com/office/word/2010/wordprocessingShape">
+                    <wps:wsp>
+                      <wps:cNvSpPr txBox="1"/>
+                      <wps:spPr>
+                        <a:xfrm>
+                          <a:off x="0" y="0"/>
+                          <a:ext cx="2286000" cy="2537460"/>
+                        </a:xfrm>
+                        <a:prstGeom prst="rect"/>
+                      </wps:spPr>
+                      <wps:txbx>
+                        <w:txbxContent>
+                          <w:p>
+                            <w:pPr>
+                              <w:pStyle w:val="Caption"/>
+                              <w:suppressLineNumbers/>
+                              <w:spacing w:before="120" w:after="120"/>
+                              <w:rPr/>
+                            </w:pPr>
+                            <w:r>
+                              <w:rPr/>
+                              <w:tab/>
+                              <w:tab/>
+                              <w:tab/>
+                              <w:t xml:space="preserve">     (A)</w:t>
+                              <w:br/>
+                            </w:r>
+                            <w:r>
+                              <w:rPr/>
+                              <w:drawing>
+                                <wp:inline distT="0" distB="0" distL="0" distR="0">
+                                  <wp:extent cx="2286000" cy="2286000"/>
+                                  <wp:effectExtent l="0" t="0" r="0" b="0"/>
+                                  <wp:docPr id="13" name="Image6" descr=""/>
+                                  <wp:cNvGraphicFramePr>
+                                    <a:graphicFrameLocks xmlns:a="http://schemas.openxmlformats.org/drawingml/2006/main" noChangeAspect="1"/>
+                                  </wp:cNvGraphicFramePr>
+                                  <a:graphic xmlns:a="http://schemas.openxmlformats.org/drawingml/2006/main">
+                                    <a:graphicData uri="http://schemas.openxmlformats.org/drawingml/2006/picture">
+                                      <pic:pic xmlns:pic="http://schemas.openxmlformats.org/drawingml/2006/picture">
+                                        <pic:nvPicPr>
+                                          <pic:cNvPr id="13" name="Image6" descr=""/>
+                                          <pic:cNvPicPr>
+                                            <a:picLocks noChangeAspect="1" noChangeArrowheads="1"/>
+                                          </pic:cNvPicPr>
+                                        </pic:nvPicPr>
+                                        <pic:blipFill>
+                                          <a:blip r:embed="rId8"/>
+                                          <a:stretch>
+                                            <a:fillRect/>
+                                          </a:stretch>
+                                        </pic:blipFill>
+                                        <pic:spPr bwMode="auto">
+                                          <a:xfrm>
+                                            <a:off x="0" y="0"/>
+                                            <a:ext cx="2286000" cy="2286000"/>
+                                          </a:xfrm>
+                                          <a:prstGeom prst="rect">
+                                            <a:avLst/>
+                                          </a:prstGeom>
+                                        </pic:spPr>
+                                      </pic:pic>
+                                    </a:graphicData>
+                                  </a:graphic>
+                                </wp:inline>
+                              </w:drawing>
+                            </w:r>
+                          </w:p>
+                        </w:txbxContent>
+                      </wps:txbx>
+                      <wps:bodyPr anchor="t" lIns="0" tIns="0" rIns="0" bIns="0">
+                        <a:noAutofit/>
+                      </wps:bodyPr>
+                    </wps:wsp>
+                  </a:graphicData>
+                </a:graphic>
+              </wp:anchor>
+            </w:drawing>
+          </mc:Choice>
+          <mc:Fallback>
+            <w:pict>
+              <v:rect style="position:absolute;rotation:0;width:180pt;height:199.8pt;mso-wrap-distance-left:0pt;mso-wrap-distance-right:0pt;mso-wrap-distance-top:0pt;mso-wrap-distance-bottom:0pt;margin-top:5.25pt;mso-position-vertical-relative:text;margin-left:-32.25pt;mso-position-horizontal-relative:text">
+                <v:textbox inset="0in,0in,0in,0in">
+                  <w:txbxContent>
+                    <w:p>
+                      <w:pPr>
+                        <w:pStyle w:val="Caption"/>
+                        <w:suppressLineNumbers/>
+                        <w:spacing w:before="120" w:after="120"/>
+                        <w:rPr/>
+                      </w:pPr>
+                      <w:r>
+                        <w:rPr/>
+                        <w:tab/>
+                        <w:tab/>
+                        <w:tab/>
+                        <w:t xml:space="preserve">     (A)</w:t>
+                        <w:br/>
+                      </w:r>
+                      <w:r>
+                        <w:rPr/>
+                        <w:drawing>
+                          <wp:inline distT="0" distB="0" distL="0" distR="0">
+                            <wp:extent cx="2286000" cy="2286000"/>
+                            <wp:effectExtent l="0" t="0" r="0" b="0"/>
+                            <wp:docPr id="14" name="Image6" descr=""/>
+                            <wp:cNvGraphicFramePr>
+                              <a:graphicFrameLocks xmlns:a="http://schemas.openxmlformats.org/drawingml/2006/main" noChangeAspect="1"/>
+                            </wp:cNvGraphicFramePr>
+                            <a:graphic xmlns:a="http://schemas.openxmlformats.org/drawingml/2006/main">
+                              <a:graphicData uri="http://schemas.openxmlformats.org/drawingml/2006/picture">
+                                <pic:pic xmlns:pic="http://schemas.openxmlformats.org/drawingml/2006/picture">
+                                  <pic:nvPicPr>
+                                    <pic:cNvPr id="14" name="Image6" descr=""/>
+                                    <pic:cNvPicPr>
+                                      <a:picLocks noChangeAspect="1" noChangeArrowheads="1"/>
+                                    </pic:cNvPicPr>
+                                  </pic:nvPicPr>
+                                  <pic:blipFill>
+                                    <a:blip r:embed="rId8"/>
+                                    <a:stretch>
+                                      <a:fillRect/>
+                                    </a:stretch>
+                                  </pic:blipFill>
+                                  <pic:spPr bwMode="auto">
+                                    <a:xfrm>
+                                      <a:off x="0" y="0"/>
+                                      <a:ext cx="2286000" cy="2286000"/>
+                                    </a:xfrm>
+                                    <a:prstGeom prst="rect">
+                                      <a:avLst/>
+                                    </a:prstGeom>
+                                  </pic:spPr>
+                                </pic:pic>
+                              </a:graphicData>
+                            </a:graphic>
+                          </wp:inline>
+                        </w:drawing>
+                      </w:r>
+                    </w:p>
+                  </w:txbxContent>
+                </v:textbox>
+                <w10:wrap type="topAndBottom"/>
+              </v:rect>
+            </w:pict>
+          </mc:Fallback>
+        </mc:AlternateContent>
+      </w:r>
+      <w:r>
+        <mc:AlternateContent>
+          <mc:Choice Requires="wps">
+            <w:drawing>
+              <wp:anchor behindDoc="0" distT="0" distB="0" distL="0" distR="0" simplePos="0" locked="0" layoutInCell="1" allowOverlap="1" relativeHeight="18">
+                <wp:simplePos x="0" y="0"/>
+                <wp:positionH relativeFrom="column">
+                  <wp:posOffset>1875790</wp:posOffset>
+                </wp:positionH>
+                <wp:positionV relativeFrom="paragraph">
+                  <wp:posOffset>66675</wp:posOffset>
+                </wp:positionV>
+                <wp:extent cx="2286000" cy="2537460"/>
+                <wp:effectExtent l="0" t="0" r="0" b="0"/>
+                <wp:wrapTopAndBottom/>
+                <wp:docPr id="15" name="Frame2"/>
+                <a:graphic xmlns:a="http://schemas.openxmlformats.org/drawingml/2006/main">
+                  <a:graphicData uri="http://schemas.microsoft.com/office/word/2010/wordprocessingShape">
+                    <wps:wsp>
+                      <wps:cNvSpPr txBox="1"/>
+                      <wps:spPr>
+                        <a:xfrm>
+                          <a:off x="0" y="0"/>
+                          <a:ext cx="2286000" cy="2537460"/>
+                        </a:xfrm>
+                        <a:prstGeom prst="rect"/>
+                      </wps:spPr>
+                      <wps:txbx>
+                        <w:txbxContent>
+                          <w:p>
+                            <w:pPr>
+                              <w:pStyle w:val="Caption"/>
+                              <w:suppressLineNumbers/>
+                              <w:spacing w:before="120" w:after="120"/>
+                              <w:rPr/>
+                            </w:pPr>
+                            <w:r>
+                              <w:rPr/>
+                              <w:tab/>
+                              <w:tab/>
+                              <w:tab/>
+                              <w:t xml:space="preserve">      (B)</w:t>
+                              <w:br/>
+                            </w:r>
+                            <w:r>
+                              <w:rPr/>
+                              <w:drawing>
+                                <wp:inline distT="0" distB="0" distL="0" distR="0">
+                                  <wp:extent cx="2286000" cy="2286000"/>
+                                  <wp:effectExtent l="0" t="0" r="0" b="0"/>
+                                  <wp:docPr id="16" name="Image7" descr=""/>
+                                  <wp:cNvGraphicFramePr>
+                                    <a:graphicFrameLocks xmlns:a="http://schemas.openxmlformats.org/drawingml/2006/main" noChangeAspect="1"/>
+                                  </wp:cNvGraphicFramePr>
+                                  <a:graphic xmlns:a="http://schemas.openxmlformats.org/drawingml/2006/main">
+                                    <a:graphicData uri="http://schemas.openxmlformats.org/drawingml/2006/picture">
+                                      <pic:pic xmlns:pic="http://schemas.openxmlformats.org/drawingml/2006/picture">
+                                        <pic:nvPicPr>
+                                          <pic:cNvPr id="16" name="Image7" descr=""/>
+                                          <pic:cNvPicPr>
+                                            <a:picLocks noChangeAspect="1" noChangeArrowheads="1"/>
+                                          </pic:cNvPicPr>
+                                        </pic:nvPicPr>
+                                        <pic:blipFill>
+                                          <a:blip r:embed="rId9"/>
+                                          <a:stretch>
+                                            <a:fillRect/>
+                                          </a:stretch>
+                                        </pic:blipFill>
+                                        <pic:spPr bwMode="auto">
+                                          <a:xfrm>
+                                            <a:off x="0" y="0"/>
+                                            <a:ext cx="2286000" cy="2286000"/>
+                                          </a:xfrm>
+                                          <a:prstGeom prst="rect">
+                                            <a:avLst/>
+                                          </a:prstGeom>
+                                        </pic:spPr>
+                                      </pic:pic>
+                                    </a:graphicData>
+                                  </a:graphic>
+                                </wp:inline>
+                              </w:drawing>
+                            </w:r>
+                          </w:p>
+                        </w:txbxContent>
+                      </wps:txbx>
+                      <wps:bodyPr anchor="t" lIns="0" tIns="0" rIns="0" bIns="0">
+                        <a:noAutofit/>
+                      </wps:bodyPr>
+                    </wps:wsp>
+                  </a:graphicData>
+                </a:graphic>
+              </wp:anchor>
+            </w:drawing>
+          </mc:Choice>
+          <mc:Fallback>
+            <w:pict>
+              <v:rect style="position:absolute;rotation:0;width:180pt;height:199.8pt;mso-wrap-distance-left:0pt;mso-wrap-distance-right:0pt;mso-wrap-distance-top:0pt;mso-wrap-distance-bottom:0pt;margin-top:5.25pt;mso-position-vertical-relative:text;margin-left:147.7pt;mso-position-horizontal-relative:text">
+                <v:textbox inset="0in,0in,0in,0in">
+                  <w:txbxContent>
+                    <w:p>
+                      <w:pPr>
+                        <w:pStyle w:val="Caption"/>
+                        <w:suppressLineNumbers/>
+                        <w:spacing w:before="120" w:after="120"/>
+                        <w:rPr/>
+                      </w:pPr>
+                      <w:r>
+                        <w:rPr/>
+                        <w:tab/>
+                        <w:tab/>
+                        <w:tab/>
+                        <w:t xml:space="preserve">      (B)</w:t>
+                        <w:br/>
+                      </w:r>
+                      <w:r>
+                        <w:rPr/>
+                        <w:drawing>
+                          <wp:inline distT="0" distB="0" distL="0" distR="0">
+                            <wp:extent cx="2286000" cy="2286000"/>
+                            <wp:effectExtent l="0" t="0" r="0" b="0"/>
+                            <wp:docPr id="17" name="Image7" descr=""/>
+                            <wp:cNvGraphicFramePr>
+                              <a:graphicFrameLocks xmlns:a="http://schemas.openxmlformats.org/drawingml/2006/main" noChangeAspect="1"/>
+                            </wp:cNvGraphicFramePr>
+                            <a:graphic xmlns:a="http://schemas.openxmlformats.org/drawingml/2006/main">
+                              <a:graphicData uri="http://schemas.openxmlformats.org/drawingml/2006/picture">
+                                <pic:pic xmlns:pic="http://schemas.openxmlformats.org/drawingml/2006/picture">
+                                  <pic:nvPicPr>
+                                    <pic:cNvPr id="17" name="Image7" descr=""/>
+                                    <pic:cNvPicPr>
+                                      <a:picLocks noChangeAspect="1" noChangeArrowheads="1"/>
+                                    </pic:cNvPicPr>
+                                  </pic:nvPicPr>
+                                  <pic:blipFill>
+                                    <a:blip r:embed="rId9"/>
+                                    <a:stretch>
+                                      <a:fillRect/>
+                                    </a:stretch>
+                                  </pic:blipFill>
+                                  <pic:spPr bwMode="auto">
+                                    <a:xfrm>
+                                      <a:off x="0" y="0"/>
+                                      <a:ext cx="2286000" cy="2286000"/>
+                                    </a:xfrm>
+                                    <a:prstGeom prst="rect">
+                                      <a:avLst/>
+                                    </a:prstGeom>
+                                  </pic:spPr>
+                                </pic:pic>
+                              </a:graphicData>
+                            </a:graphic>
+                          </wp:inline>
+                        </w:drawing>
+                      </w:r>
+                    </w:p>
+                  </w:txbxContent>
+                </v:textbox>
+                <w10:wrap type="topAndBottom"/>
+              </v:rect>
+            </w:pict>
+          </mc:Fallback>
+        </mc:AlternateContent>
+      </w:r>
+      <w:r>
+        <mc:AlternateContent>
+          <mc:Choice Requires="wps">
+            <w:drawing>
+              <wp:anchor behindDoc="0" distT="0" distB="0" distL="0" distR="0" simplePos="0" locked="0" layoutInCell="1" allowOverlap="1" relativeHeight="20">
+                <wp:simplePos x="0" y="0"/>
+                <wp:positionH relativeFrom="column">
+                  <wp:posOffset>4161155</wp:posOffset>
+                </wp:positionH>
+                <wp:positionV relativeFrom="paragraph">
+                  <wp:posOffset>66675</wp:posOffset>
+                </wp:positionV>
+                <wp:extent cx="2286000" cy="2712720"/>
+                <wp:effectExtent l="0" t="0" r="0" b="0"/>
+                <wp:wrapTopAndBottom/>
+                <wp:docPr id="18" name="Frame3"/>
+                <a:graphic xmlns:a="http://schemas.openxmlformats.org/drawingml/2006/main">
+                  <a:graphicData uri="http://schemas.microsoft.com/office/word/2010/wordprocessingShape">
+                    <wps:wsp>
+                      <wps:cNvSpPr txBox="1"/>
+                      <wps:spPr>
+                        <a:xfrm>
+                          <a:off x="0" y="0"/>
+                          <a:ext cx="2286000" cy="2712720"/>
+                        </a:xfrm>
+                        <a:prstGeom prst="rect"/>
+                      </wps:spPr>
+                      <wps:txbx>
+                        <w:txbxContent>
+                          <w:p>
+                            <w:pPr>
+                              <w:pStyle w:val="Caption"/>
+                              <w:suppressLineNumbers/>
+                              <w:spacing w:before="120" w:after="120"/>
+                              <w:rPr/>
+                            </w:pPr>
+                            <w:r>
+                              <w:rPr/>
+                              <w:tab/>
+                              <w:tab/>
+                              <w:tab/>
+                              <w:t xml:space="preserve">    (C)</w:t>
+                              <w:br/>
+                              <w:drawing>
+                                <wp:inline distT="0" distB="0" distL="0" distR="0">
+                                  <wp:extent cx="2286000" cy="2286000"/>
+                                  <wp:effectExtent l="0" t="0" r="0" b="0"/>
+                                  <wp:docPr id="19" name="Image8" descr=""/>
+                                  <wp:cNvGraphicFramePr>
+                                    <a:graphicFrameLocks xmlns:a="http://schemas.openxmlformats.org/drawingml/2006/main" noChangeAspect="1"/>
+                                  </wp:cNvGraphicFramePr>
+                                  <a:graphic xmlns:a="http://schemas.openxmlformats.org/drawingml/2006/main">
+                                    <a:graphicData uri="http://schemas.openxmlformats.org/drawingml/2006/picture">
+                                      <pic:pic xmlns:pic="http://schemas.openxmlformats.org/drawingml/2006/picture">
+                                        <pic:nvPicPr>
+                                          <pic:cNvPr id="19" name="Image8" descr=""/>
+                                          <pic:cNvPicPr>
+                                            <a:picLocks noChangeAspect="1" noChangeArrowheads="1"/>
+                                          </pic:cNvPicPr>
+                                        </pic:nvPicPr>
+                                        <pic:blipFill>
+                                          <a:blip r:embed="rId10"/>
+                                          <a:stretch>
+                                            <a:fillRect/>
+                                          </a:stretch>
+                                        </pic:blipFill>
+                                        <pic:spPr bwMode="auto">
+                                          <a:xfrm>
+                                            <a:off x="0" y="0"/>
+                                            <a:ext cx="2286000" cy="2286000"/>
+                                          </a:xfrm>
+                                          <a:prstGeom prst="rect">
+                                            <a:avLst/>
+                                          </a:prstGeom>
+                                        </pic:spPr>
+                                      </pic:pic>
+                                    </a:graphicData>
+                                  </a:graphic>
+                                </wp:inline>
+                              </w:drawing>
+                            </w:r>
+                          </w:p>
+                        </w:txbxContent>
+                      </wps:txbx>
+                      <wps:bodyPr anchor="t" lIns="0" tIns="0" rIns="0" bIns="0">
+                        <a:noAutofit/>
+                      </wps:bodyPr>
+                    </wps:wsp>
+                  </a:graphicData>
+                </a:graphic>
+              </wp:anchor>
+            </w:drawing>
+          </mc:Choice>
+          <mc:Fallback>
+            <w:pict>
+              <v:rect style="position:absolute;rotation:0;width:180pt;height:213.6pt;mso-wrap-distance-left:0pt;mso-wrap-distance-right:0pt;mso-wrap-distance-top:0pt;mso-wrap-distance-bottom:0pt;margin-top:5.25pt;mso-position-vertical-relative:text;margin-left:327.65pt;mso-position-horizontal-relative:text">
+                <v:textbox inset="0in,0in,0in,0in">
+                  <w:txbxContent>
+                    <w:p>
+                      <w:pPr>
+                        <w:pStyle w:val="Caption"/>
+                        <w:suppressLineNumbers/>
+                        <w:spacing w:before="120" w:after="120"/>
+                        <w:rPr/>
+                      </w:pPr>
+                      <w:r>
+                        <w:rPr/>
+                        <w:tab/>
+                        <w:tab/>
+                        <w:tab/>
+                        <w:t xml:space="preserve">    (C)</w:t>
+                        <w:br/>
+                        <w:drawing>
+                          <wp:inline distT="0" distB="0" distL="0" distR="0">
+                            <wp:extent cx="2286000" cy="2286000"/>
+                            <wp:effectExtent l="0" t="0" r="0" b="0"/>
+                            <wp:docPr id="20" name="Image8" descr=""/>
+                            <wp:cNvGraphicFramePr>
+                              <a:graphicFrameLocks xmlns:a="http://schemas.openxmlformats.org/drawingml/2006/main" noChangeAspect="1"/>
+                            </wp:cNvGraphicFramePr>
+                            <a:graphic xmlns:a="http://schemas.openxmlformats.org/drawingml/2006/main">
+                              <a:graphicData uri="http://schemas.openxmlformats.org/drawingml/2006/picture">
+                                <pic:pic xmlns:pic="http://schemas.openxmlformats.org/drawingml/2006/picture">
+                                  <pic:nvPicPr>
+                                    <pic:cNvPr id="20" name="Image8" descr=""/>
+                                    <pic:cNvPicPr>
+                                      <a:picLocks noChangeAspect="1" noChangeArrowheads="1"/>
+                                    </pic:cNvPicPr>
+                                  </pic:nvPicPr>
+                                  <pic:blipFill>
+                                    <a:blip r:embed="rId10"/>
+                                    <a:stretch>
+                                      <a:fillRect/>
+                                    </a:stretch>
+                                  </pic:blipFill>
+                                  <pic:spPr bwMode="auto">
+                                    <a:xfrm>
+                                      <a:off x="0" y="0"/>
+                                      <a:ext cx="2286000" cy="2286000"/>
+                                    </a:xfrm>
+                                    <a:prstGeom prst="rect">
+                                      <a:avLst/>
+                                    </a:prstGeom>
+                                  </pic:spPr>
+                                </pic:pic>
+                              </a:graphicData>
+                            </a:graphic>
+                          </wp:inline>
+                        </w:drawing>
+                      </w:r>
+                    </w:p>
+                  </w:txbxContent>
+                </v:textbox>
+                <w10:wrap type="topAndBottom"/>
+              </v:rect>
+            </w:pict>
+          </mc:Fallback>
+        </mc:AlternateContent>
+      </w:r>
+      <w:r>
+        <mc:AlternateContent>
+          <mc:Choice Requires="wps">
+            <w:drawing>
+              <wp:anchor behindDoc="0" distT="0" distB="0" distL="0" distR="0" simplePos="0" locked="0" layoutInCell="1" allowOverlap="1" relativeHeight="21">
+                <wp:simplePos x="0" y="0"/>
+                <wp:positionH relativeFrom="column">
+                  <wp:posOffset>-409575</wp:posOffset>
+                </wp:positionH>
+                <wp:positionV relativeFrom="paragraph">
+                  <wp:posOffset>2672080</wp:posOffset>
+                </wp:positionV>
+                <wp:extent cx="2286000" cy="2537460"/>
+                <wp:effectExtent l="0" t="0" r="0" b="0"/>
+                <wp:wrapTopAndBottom/>
+                <wp:docPr id="21" name="Frame7"/>
+                <a:graphic xmlns:a="http://schemas.openxmlformats.org/drawingml/2006/main">
+                  <a:graphicData uri="http://schemas.microsoft.com/office/word/2010/wordprocessingShape">
+                    <wps:wsp>
+                      <wps:cNvSpPr txBox="1"/>
+                      <wps:spPr>
+                        <a:xfrm>
+                          <a:off x="0" y="0"/>
+                          <a:ext cx="2286000" cy="2537460"/>
+                        </a:xfrm>
+                        <a:prstGeom prst="rect"/>
+                      </wps:spPr>
+                      <wps:txbx>
+                        <w:txbxContent>
+                          <w:p>
+                            <w:pPr>
+                              <w:pStyle w:val="Caption"/>
+                              <w:suppressLineNumbers/>
+                              <w:spacing w:before="120" w:after="120"/>
+                              <w:rPr/>
+                            </w:pPr>
+                            <w:r>
+                              <w:rPr/>
+                              <w:t xml:space="preserve">                           </w:t>
+                            </w:r>
+                            <w:r>
+                              <w:rPr/>
+                              <w:t>(D)</w:t>
+                              <w:br/>
+                            </w:r>
+                            <w:r>
+                              <w:rPr/>
+                              <w:drawing>
+                                <wp:inline distT="0" distB="0" distL="0" distR="0">
+                                  <wp:extent cx="2286000" cy="2286000"/>
+                                  <wp:effectExtent l="0" t="0" r="0" b="0"/>
+                                  <wp:docPr id="22" name="Image9" descr=""/>
+                                  <wp:cNvGraphicFramePr>
+                                    <a:graphicFrameLocks xmlns:a="http://schemas.openxmlformats.org/drawingml/2006/main" noChangeAspect="1"/>
+                                  </wp:cNvGraphicFramePr>
+                                  <a:graphic xmlns:a="http://schemas.openxmlformats.org/drawingml/2006/main">
+                                    <a:graphicData uri="http://schemas.openxmlformats.org/drawingml/2006/picture">
+                                      <pic:pic xmlns:pic="http://schemas.openxmlformats.org/drawingml/2006/picture">
+                                        <pic:nvPicPr>
+                                          <pic:cNvPr id="22" name="Image9" descr=""/>
+                                          <pic:cNvPicPr>
+                                            <a:picLocks noChangeAspect="1" noChangeArrowheads="1"/>
+                                          </pic:cNvPicPr>
+                                        </pic:nvPicPr>
+                                        <pic:blipFill>
+                                          <a:blip r:embed="rId11"/>
+                                          <a:stretch>
+                                            <a:fillRect/>
+                                          </a:stretch>
+                                        </pic:blipFill>
+                                        <pic:spPr bwMode="auto">
+                                          <a:xfrm>
+                                            <a:off x="0" y="0"/>
+                                            <a:ext cx="2286000" cy="2286000"/>
+                                          </a:xfrm>
+                                          <a:prstGeom prst="rect">
+                                            <a:avLst/>
+                                          </a:prstGeom>
+                                        </pic:spPr>
+                                      </pic:pic>
+                                    </a:graphicData>
+                                  </a:graphic>
+                                </wp:inline>
+                              </w:drawing>
+                            </w:r>
+                          </w:p>
+                        </w:txbxContent>
+                      </wps:txbx>
+                      <wps:bodyPr anchor="t" lIns="0" tIns="0" rIns="0" bIns="0">
+                        <a:noAutofit/>
+                      </wps:bodyPr>
+                    </wps:wsp>
+                  </a:graphicData>
+                </a:graphic>
+              </wp:anchor>
+            </w:drawing>
+          </mc:Choice>
+          <mc:Fallback>
+            <w:pict>
+              <v:rect style="position:absolute;rotation:0;width:180pt;height:199.8pt;mso-wrap-distance-left:0pt;mso-wrap-distance-right:0pt;mso-wrap-distance-top:0pt;mso-wrap-distance-bottom:0pt;margin-top:210.4pt;mso-position-vertical-relative:text;margin-left:-32.25pt;mso-position-horizontal-relative:text">
+                <v:textbox inset="0in,0in,0in,0in">
+                  <w:txbxContent>
+                    <w:p>
+                      <w:pPr>
+                        <w:pStyle w:val="Caption"/>
+                        <w:suppressLineNumbers/>
+                        <w:spacing w:before="120" w:after="120"/>
+                        <w:rPr/>
+                      </w:pPr>
+                      <w:r>
+                        <w:rPr/>
+                        <w:t xml:space="preserve">                           </w:t>
+                      </w:r>
+                      <w:r>
+                        <w:rPr/>
+                        <w:t>(D)</w:t>
+                        <w:br/>
+                      </w:r>
+                      <w:r>
+                        <w:rPr/>
+                        <w:drawing>
+                          <wp:inline distT="0" distB="0" distL="0" distR="0">
+                            <wp:extent cx="2286000" cy="2286000"/>
+                            <wp:effectExtent l="0" t="0" r="0" b="0"/>
+                            <wp:docPr id="23" name="Image9" descr=""/>
+                            <wp:cNvGraphicFramePr>
+                              <a:graphicFrameLocks xmlns:a="http://schemas.openxmlformats.org/drawingml/2006/main" noChangeAspect="1"/>
+                            </wp:cNvGraphicFramePr>
+                            <a:graphic xmlns:a="http://schemas.openxmlformats.org/drawingml/2006/main">
+                              <a:graphicData uri="http://schemas.openxmlformats.org/drawingml/2006/picture">
+                                <pic:pic xmlns:pic="http://schemas.openxmlformats.org/drawingml/2006/picture">
+                                  <pic:nvPicPr>
+                                    <pic:cNvPr id="23" name="Image9" descr=""/>
+                                    <pic:cNvPicPr>
+                                      <a:picLocks noChangeAspect="1" noChangeArrowheads="1"/>
+                                    </pic:cNvPicPr>
+                                  </pic:nvPicPr>
+                                  <pic:blipFill>
+                                    <a:blip r:embed="rId11"/>
+                                    <a:stretch>
+                                      <a:fillRect/>
+                                    </a:stretch>
+                                  </pic:blipFill>
+                                  <pic:spPr bwMode="auto">
+                                    <a:xfrm>
+                                      <a:off x="0" y="0"/>
+                                      <a:ext cx="2286000" cy="2286000"/>
+                                    </a:xfrm>
+                                    <a:prstGeom prst="rect">
+                                      <a:avLst/>
+                                    </a:prstGeom>
+                                  </pic:spPr>
+                                </pic:pic>
+                              </a:graphicData>
+                            </a:graphic>
+                          </wp:inline>
+                        </w:drawing>
+                      </w:r>
+                    </w:p>
+                  </w:txbxContent>
+                </v:textbox>
+                <w10:wrap type="topAndBottom"/>
+              </v:rect>
+            </w:pict>
+          </mc:Fallback>
+        </mc:AlternateContent>
+      </w:r>
+      <w:r>
+        <mc:AlternateContent>
+          <mc:Choice Requires="wps">
+            <w:drawing>
+              <wp:anchor behindDoc="0" distT="0" distB="0" distL="0" distR="0" simplePos="0" locked="0" layoutInCell="1" allowOverlap="1" relativeHeight="23">
+                <wp:simplePos x="0" y="0"/>
+                <wp:positionH relativeFrom="column">
+                  <wp:posOffset>1875790</wp:posOffset>
+                </wp:positionH>
+                <wp:positionV relativeFrom="paragraph">
+                  <wp:posOffset>2672080</wp:posOffset>
+                </wp:positionV>
+                <wp:extent cx="2286000" cy="2537460"/>
+                <wp:effectExtent l="0" t="0" r="0" b="0"/>
+                <wp:wrapTopAndBottom/>
+                <wp:docPr id="24" name="Frame8"/>
+                <a:graphic xmlns:a="http://schemas.openxmlformats.org/drawingml/2006/main">
+                  <a:graphicData uri="http://schemas.microsoft.com/office/word/2010/wordprocessingShape">
+                    <wps:wsp>
+                      <wps:cNvSpPr txBox="1"/>
+                      <wps:spPr>
+                        <a:xfrm>
+                          <a:off x="0" y="0"/>
+                          <a:ext cx="2286000" cy="2537460"/>
+                        </a:xfrm>
+                        <a:prstGeom prst="rect"/>
+                      </wps:spPr>
+                      <wps:txbx>
+                        <w:txbxContent>
+                          <w:p>
+                            <w:pPr>
+                              <w:pStyle w:val="Caption"/>
+                              <w:suppressLineNumbers/>
+                              <w:spacing w:before="120" w:after="120"/>
+                              <w:rPr/>
+                            </w:pPr>
+                            <w:r>
+                              <w:rPr/>
+                              <w:t xml:space="preserve">                             </w:t>
+                            </w:r>
+                            <w:r>
+                              <w:rPr/>
+                              <w:t>(E)</w:t>
+                              <w:br/>
+                            </w:r>
+                            <w:r>
+                              <w:rPr/>
+                              <w:drawing>
+                                <wp:inline distT="0" distB="0" distL="0" distR="0">
+                                  <wp:extent cx="2286000" cy="2286000"/>
+                                  <wp:effectExtent l="0" t="0" r="0" b="0"/>
+                                  <wp:docPr id="25" name="Image10" descr=""/>
+                                  <wp:cNvGraphicFramePr>
+                                    <a:graphicFrameLocks xmlns:a="http://schemas.openxmlformats.org/drawingml/2006/main" noChangeAspect="1"/>
+                                  </wp:cNvGraphicFramePr>
+                                  <a:graphic xmlns:a="http://schemas.openxmlformats.org/drawingml/2006/main">
+                                    <a:graphicData uri="http://schemas.openxmlformats.org/drawingml/2006/picture">
+                                      <pic:pic xmlns:pic="http://schemas.openxmlformats.org/drawingml/2006/picture">
+                                        <pic:nvPicPr>
+                                          <pic:cNvPr id="25" name="Image10" descr=""/>
+                                          <pic:cNvPicPr>
+                                            <a:picLocks noChangeAspect="1" noChangeArrowheads="1"/>
+                                          </pic:cNvPicPr>
+                                        </pic:nvPicPr>
+                                        <pic:blipFill>
+                                          <a:blip r:embed="rId12"/>
+                                          <a:stretch>
+                                            <a:fillRect/>
+                                          </a:stretch>
+                                        </pic:blipFill>
+                                        <pic:spPr bwMode="auto">
+                                          <a:xfrm>
+                                            <a:off x="0" y="0"/>
+                                            <a:ext cx="2286000" cy="2286000"/>
+                                          </a:xfrm>
+                                          <a:prstGeom prst="rect">
+                                            <a:avLst/>
+                                          </a:prstGeom>
+                                        </pic:spPr>
+                                      </pic:pic>
+                                    </a:graphicData>
+                                  </a:graphic>
+                                </wp:inline>
+                              </w:drawing>
+                            </w:r>
+                          </w:p>
+                        </w:txbxContent>
+                      </wps:txbx>
+                      <wps:bodyPr anchor="t" lIns="0" tIns="0" rIns="0" bIns="0">
+                        <a:noAutofit/>
+                      </wps:bodyPr>
+                    </wps:wsp>
+                  </a:graphicData>
+                </a:graphic>
+              </wp:anchor>
+            </w:drawing>
+          </mc:Choice>
+          <mc:Fallback>
+            <w:pict>
+              <v:rect style="position:absolute;rotation:0;width:180pt;height:199.8pt;mso-wrap-distance-left:0pt;mso-wrap-distance-right:0pt;mso-wrap-distance-top:0pt;mso-wrap-distance-bottom:0pt;margin-top:210.4pt;mso-position-vertical-relative:text;margin-left:147.7pt;mso-position-horizontal-relative:text">
+                <v:textbox inset="0in,0in,0in,0in">
+                  <w:txbxContent>
+                    <w:p>
+                      <w:pPr>
+                        <w:pStyle w:val="Caption"/>
+                        <w:suppressLineNumbers/>
+                        <w:spacing w:before="120" w:after="120"/>
+                        <w:rPr/>
+                      </w:pPr>
+                      <w:r>
+                        <w:rPr/>
+                        <w:t xml:space="preserve">                             </w:t>
+                      </w:r>
+                      <w:r>
+                        <w:rPr/>
+                        <w:t>(E)</w:t>
+                        <w:br/>
+                      </w:r>
+                      <w:r>
+                        <w:rPr/>
+                        <w:drawing>
+                          <wp:inline distT="0" distB="0" distL="0" distR="0">
+                            <wp:extent cx="2286000" cy="2286000"/>
+                            <wp:effectExtent l="0" t="0" r="0" b="0"/>
+                            <wp:docPr id="26" name="Image10" descr=""/>
+                            <wp:cNvGraphicFramePr>
+                              <a:graphicFrameLocks xmlns:a="http://schemas.openxmlformats.org/drawingml/2006/main" noChangeAspect="1"/>
+                            </wp:cNvGraphicFramePr>
+                            <a:graphic xmlns:a="http://schemas.openxmlformats.org/drawingml/2006/main">
+                              <a:graphicData uri="http://schemas.openxmlformats.org/drawingml/2006/picture">
+                                <pic:pic xmlns:pic="http://schemas.openxmlformats.org/drawingml/2006/picture">
+                                  <pic:nvPicPr>
+                                    <pic:cNvPr id="26" name="Image10" descr=""/>
+                                    <pic:cNvPicPr>
+                                      <a:picLocks noChangeAspect="1" noChangeArrowheads="1"/>
+                                    </pic:cNvPicPr>
+                                  </pic:nvPicPr>
+                                  <pic:blipFill>
+                                    <a:blip r:embed="rId12"/>
+                                    <a:stretch>
+                                      <a:fillRect/>
+                                    </a:stretch>
+                                  </pic:blipFill>
+                                  <pic:spPr bwMode="auto">
+                                    <a:xfrm>
+                                      <a:off x="0" y="0"/>
+                                      <a:ext cx="2286000" cy="2286000"/>
+                                    </a:xfrm>
+                                    <a:prstGeom prst="rect">
+                                      <a:avLst/>
+                                    </a:prstGeom>
+                                  </pic:spPr>
+                                </pic:pic>
+                              </a:graphicData>
+                            </a:graphic>
+                          </wp:inline>
+                        </w:drawing>
+                      </w:r>
+                    </w:p>
+                  </w:txbxContent>
+                </v:textbox>
+                <w10:wrap type="topAndBottom"/>
+              </v:rect>
+            </w:pict>
+          </mc:Fallback>
+        </mc:AlternateContent>
+      </w:r>
+      <w:r>
+        <mc:AlternateContent>
+          <mc:Choice Requires="wps">
+            <w:drawing>
+              <wp:anchor behindDoc="0" distT="0" distB="0" distL="0" distR="0" simplePos="0" locked="0" layoutInCell="1" allowOverlap="1" relativeHeight="25">
+                <wp:simplePos x="0" y="0"/>
+                <wp:positionH relativeFrom="column">
+                  <wp:posOffset>4161155</wp:posOffset>
+                </wp:positionH>
+                <wp:positionV relativeFrom="paragraph">
+                  <wp:posOffset>2672080</wp:posOffset>
+                </wp:positionV>
+                <wp:extent cx="2286000" cy="2537460"/>
+                <wp:effectExtent l="0" t="0" r="0" b="0"/>
+                <wp:wrapTopAndBottom/>
+                <wp:docPr id="27" name="Frame9"/>
+                <a:graphic xmlns:a="http://schemas.openxmlformats.org/drawingml/2006/main">
+                  <a:graphicData uri="http://schemas.microsoft.com/office/word/2010/wordprocessingShape">
+                    <wps:wsp>
+                      <wps:cNvSpPr txBox="1"/>
+                      <wps:spPr>
+                        <a:xfrm>
+                          <a:off x="0" y="0"/>
+                          <a:ext cx="2286000" cy="2537460"/>
+                        </a:xfrm>
+                        <a:prstGeom prst="rect"/>
+                      </wps:spPr>
+                      <wps:txbx>
+                        <w:txbxContent>
+                          <w:p>
+                            <w:pPr>
+                              <w:pStyle w:val="Caption"/>
+                              <w:suppressLineNumbers/>
+                              <w:spacing w:before="120" w:after="120"/>
+                              <w:rPr/>
+                            </w:pPr>
+                            <w:r>
+                              <w:rPr/>
+                              <w:t xml:space="preserve">                             </w:t>
+                            </w:r>
+                            <w:r>
+                              <w:rPr/>
+                              <w:t>(F)</w:t>
+                              <w:br/>
+                            </w:r>
+                            <w:r>
+                              <w:rPr/>
+                              <w:drawing>
+                                <wp:inline distT="0" distB="0" distL="0" distR="0">
+                                  <wp:extent cx="2286000" cy="2286000"/>
+                                  <wp:effectExtent l="0" t="0" r="0" b="0"/>
+                                  <wp:docPr id="28" name="Image11" descr=""/>
+                                  <wp:cNvGraphicFramePr>
+                                    <a:graphicFrameLocks xmlns:a="http://schemas.openxmlformats.org/drawingml/2006/main" noChangeAspect="1"/>
+                                  </wp:cNvGraphicFramePr>
+                                  <a:graphic xmlns:a="http://schemas.openxmlformats.org/drawingml/2006/main">
+                                    <a:graphicData uri="http://schemas.openxmlformats.org/drawingml/2006/picture">
+                                      <pic:pic xmlns:pic="http://schemas.openxmlformats.org/drawingml/2006/picture">
+                                        <pic:nvPicPr>
+                                          <pic:cNvPr id="28" name="Image11" descr=""/>
+                                          <pic:cNvPicPr>
+                                            <a:picLocks noChangeAspect="1" noChangeArrowheads="1"/>
+                                          </pic:cNvPicPr>
+                                        </pic:nvPicPr>
+                                        <pic:blipFill>
+                                          <a:blip r:embed="rId13"/>
+                                          <a:stretch>
+                                            <a:fillRect/>
+                                          </a:stretch>
+                                        </pic:blipFill>
+                                        <pic:spPr bwMode="auto">
+                                          <a:xfrm>
+                                            <a:off x="0" y="0"/>
+                                            <a:ext cx="2286000" cy="2286000"/>
+                                          </a:xfrm>
+                                          <a:prstGeom prst="rect">
+                                            <a:avLst/>
+                                          </a:prstGeom>
+                                        </pic:spPr>
+                                      </pic:pic>
+                                    </a:graphicData>
+                                  </a:graphic>
+                                </wp:inline>
+                              </w:drawing>
+                            </w:r>
+                          </w:p>
+                        </w:txbxContent>
+                      </wps:txbx>
+                      <wps:bodyPr anchor="t" lIns="0" tIns="0" rIns="0" bIns="0">
+                        <a:noAutofit/>
+                      </wps:bodyPr>
+                    </wps:wsp>
+                  </a:graphicData>
+                </a:graphic>
+              </wp:anchor>
+            </w:drawing>
+          </mc:Choice>
+          <mc:Fallback>
+            <w:pict>
+              <v:rect style="position:absolute;rotation:0;width:180pt;height:199.8pt;mso-wrap-distance-left:0pt;mso-wrap-distance-right:0pt;mso-wrap-distance-top:0pt;mso-wrap-distance-bottom:0pt;margin-top:210.4pt;mso-position-vertical-relative:text;margin-left:327.65pt;mso-position-horizontal-relative:text">
+                <v:textbox inset="0in,0in,0in,0in">
+                  <w:txbxContent>
+                    <w:p>
+                      <w:pPr>
+                        <w:pStyle w:val="Caption"/>
+                        <w:suppressLineNumbers/>
+                        <w:spacing w:before="120" w:after="120"/>
+                        <w:rPr/>
+                      </w:pPr>
+                      <w:r>
+                        <w:rPr/>
+                        <w:t xml:space="preserve">                             </w:t>
+                      </w:r>
+                      <w:r>
+                        <w:rPr/>
+                        <w:t>(F)</w:t>
+                        <w:br/>
+                      </w:r>
+                      <w:r>
+                        <w:rPr/>
+                        <w:drawing>
+                          <wp:inline distT="0" distB="0" distL="0" distR="0">
+                            <wp:extent cx="2286000" cy="2286000"/>
+                            <wp:effectExtent l="0" t="0" r="0" b="0"/>
+                            <wp:docPr id="29" name="Image11" descr=""/>
+                            <wp:cNvGraphicFramePr>
+                              <a:graphicFrameLocks xmlns:a="http://schemas.openxmlformats.org/drawingml/2006/main" noChangeAspect="1"/>
+                            </wp:cNvGraphicFramePr>
+                            <a:graphic xmlns:a="http://schemas.openxmlformats.org/drawingml/2006/main">
+                              <a:graphicData uri="http://schemas.openxmlformats.org/drawingml/2006/picture">
+                                <pic:pic xmlns:pic="http://schemas.openxmlformats.org/drawingml/2006/picture">
+                                  <pic:nvPicPr>
+                                    <pic:cNvPr id="29" name="Image11" descr=""/>
+                                    <pic:cNvPicPr>
+                                      <a:picLocks noChangeAspect="1" noChangeArrowheads="1"/>
+                                    </pic:cNvPicPr>
+                                  </pic:nvPicPr>
+                                  <pic:blipFill>
+                                    <a:blip r:embed="rId13"/>
+                                    <a:stretch>
+                                      <a:fillRect/>
+                                    </a:stretch>
+                                  </pic:blipFill>
+                                  <pic:spPr bwMode="auto">
+                                    <a:xfrm>
+                                      <a:off x="0" y="0"/>
+                                      <a:ext cx="2286000" cy="2286000"/>
+                                    </a:xfrm>
+                                    <a:prstGeom prst="rect">
+                                      <a:avLst/>
+                                    </a:prstGeom>
+                                  </pic:spPr>
+                                </pic:pic>
+                              </a:graphicData>
+                            </a:graphic>
+                          </wp:inline>
+                        </w:drawing>
+                      </w:r>
+                    </w:p>
+                  </w:txbxContent>
+                </v:textbox>
+                <w10:wrap type="topAndBottom"/>
+              </v:rect>
+            </w:pict>
+          </mc:Fallback>
+        </mc:AlternateContent>
+      </w:r>
+    </w:p>
+    <w:p>
+      <w:pPr>
+        <w:pStyle w:val="Body"/>
+        <w:spacing w:lineRule="auto" w:line="480"/>
+        <w:jc w:val="both"/>
+        <w:rPr>
+          <w:b w:val="false"/>
           <w:b w:val="false"/>
           <w:bCs w:val="false"/>
         </w:rPr>
+      </w:pPr>
+      <w:r>
+        <w:rPr>
+          <w:rFonts w:cs="Times New Roman"/>
+          <w:b w:val="false"/>
+          <w:bCs w:val="false"/>
+          <w:sz w:val="22"/>
+          <w:szCs w:val="22"/>
+        </w:rPr>
+        <w:t xml:space="preserve">Figure 4 : </w:t>
+      </w:r>
+    </w:p>
+    <w:p>
+      <w:pPr>
+        <w:pStyle w:val="Body"/>
+        <w:spacing w:lineRule="auto" w:line="480"/>
+        <w:jc w:val="both"/>
+        <w:rPr>
+          <w:rFonts w:cs="Times New Roman"/>
+          <w:b/>
+          <w:b/>
+          <w:sz w:val="22"/>
+          <w:szCs w:val="22"/>
+        </w:rPr>
+      </w:pPr>
+      <w:r>
+        <w:rPr/>
+      </w:r>
+    </w:p>
+    <w:p>
+      <w:pPr>
+        <w:pStyle w:val="Body"/>
+        <w:spacing w:lineRule="auto" w:line="480"/>
+        <w:jc w:val="both"/>
+        <w:rPr>
+          <w:rFonts w:cs="Times New Roman"/>
+          <w:b/>
+          <w:b/>
+          <w:sz w:val="22"/>
+          <w:szCs w:val="22"/>
+        </w:rPr>
+      </w:pPr>
+      <w:r>
+        <w:rPr/>
+      </w:r>
+    </w:p>
+    <w:p>
+      <w:pPr>
+        <w:pStyle w:val="Body"/>
+        <w:spacing w:lineRule="auto" w:line="480"/>
+        <w:jc w:val="both"/>
+        <w:rPr>
+          <w:rFonts w:cs="Times New Roman"/>
+          <w:b/>
+          <w:b/>
+          <w:sz w:val="22"/>
+          <w:szCs w:val="22"/>
+        </w:rPr>
+      </w:pPr>
+      <w:r>
+        <w:rPr/>
+      </w:r>
+    </w:p>
+    <w:p>
+      <w:pPr>
+        <w:pStyle w:val="Body"/>
+        <w:spacing w:lineRule="auto" w:line="480"/>
+        <w:jc w:val="both"/>
+        <w:rPr>
+          <w:rFonts w:cs="Times New Roman"/>
+          <w:b/>
+          <w:b/>
+          <w:sz w:val="22"/>
+          <w:szCs w:val="22"/>
+        </w:rPr>
+      </w:pPr>
+      <w:r>
+        <w:rPr/>
+      </w:r>
+    </w:p>
+    <w:p>
+      <w:pPr>
+        <w:pStyle w:val="Body"/>
+        <w:spacing w:lineRule="auto" w:line="480"/>
+        <w:jc w:val="both"/>
+        <w:rPr>
+          <w:rFonts w:cs="Times New Roman"/>
+          <w:b/>
+          <w:b/>
+          <w:sz w:val="22"/>
+          <w:szCs w:val="22"/>
+        </w:rPr>
+      </w:pPr>
+      <w:r>
+        <w:rPr/>
+      </w:r>
+    </w:p>
+    <w:p>
+      <w:pPr>
+        <w:pStyle w:val="Body"/>
+        <w:spacing w:lineRule="auto" w:line="480"/>
+        <w:jc w:val="both"/>
+        <w:rPr>
+          <w:rFonts w:cs="Times New Roman"/>
+          <w:b/>
+          <w:b/>
+          <w:sz w:val="22"/>
+          <w:szCs w:val="22"/>
+        </w:rPr>
+      </w:pPr>
+      <w:r>
+        <w:rPr/>
+      </w:r>
+    </w:p>
+    <w:p>
+      <w:pPr>
+        <w:pStyle w:val="Body"/>
+        <w:spacing w:lineRule="auto" w:line="480"/>
+        <w:jc w:val="both"/>
+        <w:rPr>
+          <w:rFonts w:cs="Times New Roman"/>
+          <w:b/>
+          <w:b/>
+          <w:sz w:val="22"/>
+          <w:szCs w:val="22"/>
+        </w:rPr>
+      </w:pPr>
+      <w:r>
+        <w:rPr/>
+      </w:r>
+    </w:p>
+    <w:p>
+      <w:pPr>
+        <w:pStyle w:val="Body"/>
+        <w:spacing w:lineRule="auto" w:line="480"/>
+        <w:jc w:val="both"/>
+        <w:rPr>
+          <w:rFonts w:cs="Times New Roman"/>
+          <w:b/>
+          <w:b/>
+          <w:sz w:val="22"/>
+          <w:szCs w:val="22"/>
+        </w:rPr>
+      </w:pPr>
+      <w:r>
+        <w:rPr/>
+      </w:r>
+      <w:r>
+        <mc:AlternateContent>
+          <mc:Choice Requires="wps">
+            <w:drawing>
+              <wp:anchor behindDoc="0" distT="0" distB="0" distL="0" distR="0" simplePos="0" locked="0" layoutInCell="1" allowOverlap="1" relativeHeight="29">
+                <wp:simplePos x="0" y="0"/>
+                <wp:positionH relativeFrom="column">
+                  <wp:posOffset>-266700</wp:posOffset>
+                </wp:positionH>
+                <wp:positionV relativeFrom="paragraph">
+                  <wp:posOffset>-38100</wp:posOffset>
+                </wp:positionV>
+                <wp:extent cx="2286000" cy="2537460"/>
+                <wp:effectExtent l="0" t="0" r="0" b="0"/>
+                <wp:wrapTopAndBottom/>
+                <wp:docPr id="30" name="Frame10"/>
+                <a:graphic xmlns:a="http://schemas.openxmlformats.org/drawingml/2006/main">
+                  <a:graphicData uri="http://schemas.microsoft.com/office/word/2010/wordprocessingShape">
+                    <wps:wsp>
+                      <wps:cNvSpPr txBox="1"/>
+                      <wps:spPr>
+                        <a:xfrm>
+                          <a:off x="0" y="0"/>
+                          <a:ext cx="2286000" cy="2537460"/>
+                        </a:xfrm>
+                        <a:prstGeom prst="rect"/>
+                      </wps:spPr>
+                      <wps:txbx>
+                        <w:txbxContent>
+                          <w:p>
+                            <w:pPr>
+                              <w:pStyle w:val="Caption"/>
+                              <w:suppressLineNumbers/>
+                              <w:spacing w:before="120" w:after="120"/>
+                              <w:rPr/>
+                            </w:pPr>
+                            <w:r>
+                              <w:rPr/>
+                              <w:t xml:space="preserve">                            </w:t>
+                            </w:r>
+                            <w:r>
+                              <w:rPr/>
+                              <w:t>(A)</w:t>
+                              <w:br/>
+                            </w:r>
+                            <w:r>
+                              <w:rPr/>
+                              <w:drawing>
+                                <wp:inline distT="0" distB="0" distL="0" distR="0">
+                                  <wp:extent cx="2286000" cy="2286000"/>
+                                  <wp:effectExtent l="0" t="0" r="0" b="0"/>
+                                  <wp:docPr id="31" name="Image12" descr=""/>
+                                  <wp:cNvGraphicFramePr>
+                                    <a:graphicFrameLocks xmlns:a="http://schemas.openxmlformats.org/drawingml/2006/main" noChangeAspect="1"/>
+                                  </wp:cNvGraphicFramePr>
+                                  <a:graphic xmlns:a="http://schemas.openxmlformats.org/drawingml/2006/main">
+                                    <a:graphicData uri="http://schemas.openxmlformats.org/drawingml/2006/picture">
+                                      <pic:pic xmlns:pic="http://schemas.openxmlformats.org/drawingml/2006/picture">
+                                        <pic:nvPicPr>
+                                          <pic:cNvPr id="31" name="Image12" descr=""/>
+                                          <pic:cNvPicPr>
+                                            <a:picLocks noChangeAspect="1" noChangeArrowheads="1"/>
+                                          </pic:cNvPicPr>
+                                        </pic:nvPicPr>
+                                        <pic:blipFill>
+                                          <a:blip r:embed="rId14"/>
+                                          <a:stretch>
+                                            <a:fillRect/>
+                                          </a:stretch>
+                                        </pic:blipFill>
+                                        <pic:spPr bwMode="auto">
+                                          <a:xfrm>
+                                            <a:off x="0" y="0"/>
+                                            <a:ext cx="2286000" cy="2286000"/>
+                                          </a:xfrm>
+                                          <a:prstGeom prst="rect">
+                                            <a:avLst/>
+                                          </a:prstGeom>
+                                        </pic:spPr>
+                                      </pic:pic>
+                                    </a:graphicData>
+                                  </a:graphic>
+                                </wp:inline>
+                              </w:drawing>
+                            </w:r>
+                          </w:p>
+                        </w:txbxContent>
+                      </wps:txbx>
+                      <wps:bodyPr anchor="t" lIns="0" tIns="0" rIns="0" bIns="0">
+                        <a:noAutofit/>
+                      </wps:bodyPr>
+                    </wps:wsp>
+                  </a:graphicData>
+                </a:graphic>
+              </wp:anchor>
+            </w:drawing>
+          </mc:Choice>
+          <mc:Fallback>
+            <w:pict>
+              <v:rect style="position:absolute;rotation:0;width:180pt;height:199.8pt;mso-wrap-distance-left:0pt;mso-wrap-distance-right:0pt;mso-wrap-distance-top:0pt;mso-wrap-distance-bottom:0pt;margin-top:-3pt;mso-position-vertical-relative:text;margin-left:-21pt;mso-position-horizontal-relative:text">
+                <v:textbox inset="0in,0in,0in,0in">
+                  <w:txbxContent>
+                    <w:p>
+                      <w:pPr>
+                        <w:pStyle w:val="Caption"/>
+                        <w:suppressLineNumbers/>
+                        <w:spacing w:before="120" w:after="120"/>
+                        <w:rPr/>
+                      </w:pPr>
+                      <w:r>
+                        <w:rPr/>
+                        <w:t xml:space="preserve">                            </w:t>
+                      </w:r>
+                      <w:r>
+                        <w:rPr/>
+                        <w:t>(A)</w:t>
+                        <w:br/>
+                      </w:r>
+                      <w:r>
+                        <w:rPr/>
+                        <w:drawing>
+                          <wp:inline distT="0" distB="0" distL="0" distR="0">
+                            <wp:extent cx="2286000" cy="2286000"/>
+                            <wp:effectExtent l="0" t="0" r="0" b="0"/>
+                            <wp:docPr id="32" name="Image12" descr=""/>
+                            <wp:cNvGraphicFramePr>
+                              <a:graphicFrameLocks xmlns:a="http://schemas.openxmlformats.org/drawingml/2006/main" noChangeAspect="1"/>
+                            </wp:cNvGraphicFramePr>
+                            <a:graphic xmlns:a="http://schemas.openxmlformats.org/drawingml/2006/main">
+                              <a:graphicData uri="http://schemas.openxmlformats.org/drawingml/2006/picture">
+                                <pic:pic xmlns:pic="http://schemas.openxmlformats.org/drawingml/2006/picture">
+                                  <pic:nvPicPr>
+                                    <pic:cNvPr id="32" name="Image12" descr=""/>
+                                    <pic:cNvPicPr>
+                                      <a:picLocks noChangeAspect="1" noChangeArrowheads="1"/>
+                                    </pic:cNvPicPr>
+                                  </pic:nvPicPr>
+                                  <pic:blipFill>
+                                    <a:blip r:embed="rId14"/>
+                                    <a:stretch>
+                                      <a:fillRect/>
+                                    </a:stretch>
+                                  </pic:blipFill>
+                                  <pic:spPr bwMode="auto">
+                                    <a:xfrm>
+                                      <a:off x="0" y="0"/>
+                                      <a:ext cx="2286000" cy="2286000"/>
+                                    </a:xfrm>
+                                    <a:prstGeom prst="rect">
+                                      <a:avLst/>
+                                    </a:prstGeom>
+                                  </pic:spPr>
+                                </pic:pic>
+                              </a:graphicData>
+                            </a:graphic>
+                          </wp:inline>
+                        </w:drawing>
+                      </w:r>
+                    </w:p>
+                  </w:txbxContent>
+                </v:textbox>
+                <w10:wrap type="topAndBottom"/>
+              </v:rect>
+            </w:pict>
+          </mc:Fallback>
+        </mc:AlternateContent>
+      </w:r>
+      <w:r>
+        <mc:AlternateContent>
+          <mc:Choice Requires="wps">
+            <w:drawing>
+              <wp:anchor behindDoc="0" distT="0" distB="0" distL="0" distR="0" simplePos="0" locked="0" layoutInCell="1" allowOverlap="1" relativeHeight="31">
+                <wp:simplePos x="0" y="0"/>
+                <wp:positionH relativeFrom="column">
+                  <wp:posOffset>2018665</wp:posOffset>
+                </wp:positionH>
+                <wp:positionV relativeFrom="paragraph">
+                  <wp:posOffset>-38100</wp:posOffset>
+                </wp:positionV>
+                <wp:extent cx="2286000" cy="2537460"/>
+                <wp:effectExtent l="0" t="0" r="0" b="0"/>
+                <wp:wrapTopAndBottom/>
+                <wp:docPr id="33" name="Frame11"/>
+                <a:graphic xmlns:a="http://schemas.openxmlformats.org/drawingml/2006/main">
+                  <a:graphicData uri="http://schemas.microsoft.com/office/word/2010/wordprocessingShape">
+                    <wps:wsp>
+                      <wps:cNvSpPr txBox="1"/>
+                      <wps:spPr>
+                        <a:xfrm>
+                          <a:off x="0" y="0"/>
+                          <a:ext cx="2286000" cy="2537460"/>
+                        </a:xfrm>
+                        <a:prstGeom prst="rect"/>
+                      </wps:spPr>
+                      <wps:txbx>
+                        <w:txbxContent>
+                          <w:p>
+                            <w:pPr>
+                              <w:pStyle w:val="Caption"/>
+                              <w:suppressLineNumbers/>
+                              <w:spacing w:before="120" w:after="120"/>
+                              <w:rPr/>
+                            </w:pPr>
+                            <w:r>
+                              <w:rPr/>
+                              <w:t xml:space="preserve">                             </w:t>
+                            </w:r>
+                            <w:r>
+                              <w:rPr/>
+                              <w:t>(B)</w:t>
+                              <w:br/>
+                            </w:r>
+                            <w:r>
+                              <w:rPr/>
+                              <w:drawing>
+                                <wp:inline distT="0" distB="0" distL="0" distR="0">
+                                  <wp:extent cx="2286000" cy="2286000"/>
+                                  <wp:effectExtent l="0" t="0" r="0" b="0"/>
+                                  <wp:docPr id="34" name="Image13" descr=""/>
+                                  <wp:cNvGraphicFramePr>
+                                    <a:graphicFrameLocks xmlns:a="http://schemas.openxmlformats.org/drawingml/2006/main" noChangeAspect="1"/>
+                                  </wp:cNvGraphicFramePr>
+                                  <a:graphic xmlns:a="http://schemas.openxmlformats.org/drawingml/2006/main">
+                                    <a:graphicData uri="http://schemas.openxmlformats.org/drawingml/2006/picture">
+                                      <pic:pic xmlns:pic="http://schemas.openxmlformats.org/drawingml/2006/picture">
+                                        <pic:nvPicPr>
+                                          <pic:cNvPr id="34" name="Image13" descr=""/>
+                                          <pic:cNvPicPr>
+                                            <a:picLocks noChangeAspect="1" noChangeArrowheads="1"/>
+                                          </pic:cNvPicPr>
+                                        </pic:nvPicPr>
+                                        <pic:blipFill>
+                                          <a:blip r:embed="rId15"/>
+                                          <a:stretch>
+                                            <a:fillRect/>
+                                          </a:stretch>
+                                        </pic:blipFill>
+                                        <pic:spPr bwMode="auto">
+                                          <a:xfrm>
+                                            <a:off x="0" y="0"/>
+                                            <a:ext cx="2286000" cy="2286000"/>
+                                          </a:xfrm>
+                                          <a:prstGeom prst="rect">
+                                            <a:avLst/>
+                                          </a:prstGeom>
+                                        </pic:spPr>
+                                      </pic:pic>
+                                    </a:graphicData>
+                                  </a:graphic>
+                                </wp:inline>
+                              </w:drawing>
+                            </w:r>
+                          </w:p>
+                        </w:txbxContent>
+                      </wps:txbx>
+                      <wps:bodyPr anchor="t" lIns="0" tIns="0" rIns="0" bIns="0">
+                        <a:noAutofit/>
+                      </wps:bodyPr>
+                    </wps:wsp>
+                  </a:graphicData>
+                </a:graphic>
+              </wp:anchor>
+            </w:drawing>
+          </mc:Choice>
+          <mc:Fallback>
+            <w:pict>
+              <v:rect style="position:absolute;rotation:0;width:180pt;height:199.8pt;mso-wrap-distance-left:0pt;mso-wrap-distance-right:0pt;mso-wrap-distance-top:0pt;mso-wrap-distance-bottom:0pt;margin-top:-3pt;mso-position-vertical-relative:text;margin-left:158.95pt;mso-position-horizontal-relative:text">
+                <v:textbox inset="0in,0in,0in,0in">
+                  <w:txbxContent>
+                    <w:p>
+                      <w:pPr>
+                        <w:pStyle w:val="Caption"/>
+                        <w:suppressLineNumbers/>
+                        <w:spacing w:before="120" w:after="120"/>
+                        <w:rPr/>
+                      </w:pPr>
+                      <w:r>
+                        <w:rPr/>
+                        <w:t xml:space="preserve">                             </w:t>
+                      </w:r>
+                      <w:r>
+                        <w:rPr/>
+                        <w:t>(B)</w:t>
+                        <w:br/>
+                      </w:r>
+                      <w:r>
+                        <w:rPr/>
+                        <w:drawing>
+                          <wp:inline distT="0" distB="0" distL="0" distR="0">
+                            <wp:extent cx="2286000" cy="2286000"/>
+                            <wp:effectExtent l="0" t="0" r="0" b="0"/>
+                            <wp:docPr id="35" name="Image13" descr=""/>
+                            <wp:cNvGraphicFramePr>
+                              <a:graphicFrameLocks xmlns:a="http://schemas.openxmlformats.org/drawingml/2006/main" noChangeAspect="1"/>
+                            </wp:cNvGraphicFramePr>
+                            <a:graphic xmlns:a="http://schemas.openxmlformats.org/drawingml/2006/main">
+                              <a:graphicData uri="http://schemas.openxmlformats.org/drawingml/2006/picture">
+                                <pic:pic xmlns:pic="http://schemas.openxmlformats.org/drawingml/2006/picture">
+                                  <pic:nvPicPr>
+                                    <pic:cNvPr id="35" name="Image13" descr=""/>
+                                    <pic:cNvPicPr>
+                                      <a:picLocks noChangeAspect="1" noChangeArrowheads="1"/>
+                                    </pic:cNvPicPr>
+                                  </pic:nvPicPr>
+                                  <pic:blipFill>
+                                    <a:blip r:embed="rId15"/>
+                                    <a:stretch>
+                                      <a:fillRect/>
+                                    </a:stretch>
+                                  </pic:blipFill>
+                                  <pic:spPr bwMode="auto">
+                                    <a:xfrm>
+                                      <a:off x="0" y="0"/>
+                                      <a:ext cx="2286000" cy="2286000"/>
+                                    </a:xfrm>
+                                    <a:prstGeom prst="rect">
+                                      <a:avLst/>
+                                    </a:prstGeom>
+                                  </pic:spPr>
+                                </pic:pic>
+                              </a:graphicData>
+                            </a:graphic>
+                          </wp:inline>
+                        </w:drawing>
+                      </w:r>
+                    </w:p>
+                  </w:txbxContent>
+                </v:textbox>
+                <w10:wrap type="topAndBottom"/>
+              </v:rect>
+            </w:pict>
+          </mc:Fallback>
+        </mc:AlternateContent>
+      </w:r>
+      <w:r>
+        <mc:AlternateContent>
+          <mc:Choice Requires="wps">
+            <w:drawing>
+              <wp:anchor behindDoc="0" distT="0" distB="0" distL="0" distR="0" simplePos="0" locked="0" layoutInCell="1" allowOverlap="1" relativeHeight="33">
+                <wp:simplePos x="0" y="0"/>
+                <wp:positionH relativeFrom="column">
+                  <wp:posOffset>4246880</wp:posOffset>
+                </wp:positionH>
+                <wp:positionV relativeFrom="paragraph">
+                  <wp:posOffset>-38100</wp:posOffset>
+                </wp:positionV>
+                <wp:extent cx="2286000" cy="2537460"/>
+                <wp:effectExtent l="0" t="0" r="0" b="0"/>
+                <wp:wrapTopAndBottom/>
+                <wp:docPr id="36" name="Frame12"/>
+                <a:graphic xmlns:a="http://schemas.openxmlformats.org/drawingml/2006/main">
+                  <a:graphicData uri="http://schemas.microsoft.com/office/word/2010/wordprocessingShape">
+                    <wps:wsp>
+                      <wps:cNvSpPr txBox="1"/>
+                      <wps:spPr>
+                        <a:xfrm>
+                          <a:off x="0" y="0"/>
+                          <a:ext cx="2286000" cy="2537460"/>
+                        </a:xfrm>
+                        <a:prstGeom prst="rect"/>
+                      </wps:spPr>
+                      <wps:txbx>
+                        <w:txbxContent>
+                          <w:p>
+                            <w:pPr>
+                              <w:pStyle w:val="Caption"/>
+                              <w:suppressLineNumbers/>
+                              <w:spacing w:before="120" w:after="120"/>
+                              <w:rPr/>
+                            </w:pPr>
+                            <w:r>
+                              <w:rPr/>
+                              <w:t xml:space="preserve">                               </w:t>
+                            </w:r>
+                            <w:r>
+                              <w:rPr/>
+                              <w:t>(C)</w:t>
+                              <w:br/>
+                            </w:r>
+                            <w:r>
+                              <w:rPr/>
+                              <w:drawing>
+                                <wp:inline distT="0" distB="0" distL="0" distR="0">
+                                  <wp:extent cx="2286000" cy="2286000"/>
+                                  <wp:effectExtent l="0" t="0" r="0" b="0"/>
+                                  <wp:docPr id="37" name="Image14" descr=""/>
+                                  <wp:cNvGraphicFramePr>
+                                    <a:graphicFrameLocks xmlns:a="http://schemas.openxmlformats.org/drawingml/2006/main" noChangeAspect="1"/>
+                                  </wp:cNvGraphicFramePr>
+                                  <a:graphic xmlns:a="http://schemas.openxmlformats.org/drawingml/2006/main">
+                                    <a:graphicData uri="http://schemas.openxmlformats.org/drawingml/2006/picture">
+                                      <pic:pic xmlns:pic="http://schemas.openxmlformats.org/drawingml/2006/picture">
+                                        <pic:nvPicPr>
+                                          <pic:cNvPr id="37" name="Image14" descr=""/>
+                                          <pic:cNvPicPr>
+                                            <a:picLocks noChangeAspect="1" noChangeArrowheads="1"/>
+                                          </pic:cNvPicPr>
+                                        </pic:nvPicPr>
+                                        <pic:blipFill>
+                                          <a:blip r:embed="rId16"/>
+                                          <a:stretch>
+                                            <a:fillRect/>
+                                          </a:stretch>
+                                        </pic:blipFill>
+                                        <pic:spPr bwMode="auto">
+                                          <a:xfrm>
+                                            <a:off x="0" y="0"/>
+                                            <a:ext cx="2286000" cy="2286000"/>
+                                          </a:xfrm>
+                                          <a:prstGeom prst="rect">
+                                            <a:avLst/>
+                                          </a:prstGeom>
+                                        </pic:spPr>
+                                      </pic:pic>
+                                    </a:graphicData>
+                                  </a:graphic>
+                                </wp:inline>
+                              </w:drawing>
+                            </w:r>
+                          </w:p>
+                        </w:txbxContent>
+                      </wps:txbx>
+                      <wps:bodyPr anchor="t" lIns="0" tIns="0" rIns="0" bIns="0">
+                        <a:noAutofit/>
+                      </wps:bodyPr>
+                    </wps:wsp>
+                  </a:graphicData>
+                </a:graphic>
+              </wp:anchor>
+            </w:drawing>
+          </mc:Choice>
+          <mc:Fallback>
+            <w:pict>
+              <v:rect style="position:absolute;rotation:0;width:180pt;height:199.8pt;mso-wrap-distance-left:0pt;mso-wrap-distance-right:0pt;mso-wrap-distance-top:0pt;mso-wrap-distance-bottom:0pt;margin-top:-3pt;mso-position-vertical-relative:text;margin-left:334.4pt;mso-position-horizontal-relative:text">
+                <v:textbox inset="0in,0in,0in,0in">
+                  <w:txbxContent>
+                    <w:p>
+                      <w:pPr>
+                        <w:pStyle w:val="Caption"/>
+                        <w:suppressLineNumbers/>
+                        <w:spacing w:before="120" w:after="120"/>
+                        <w:rPr/>
+                      </w:pPr>
+                      <w:r>
+                        <w:rPr/>
+                        <w:t xml:space="preserve">                               </w:t>
+                      </w:r>
+                      <w:r>
+                        <w:rPr/>
+                        <w:t>(C)</w:t>
+                        <w:br/>
+                      </w:r>
+                      <w:r>
+                        <w:rPr/>
+                        <w:drawing>
+                          <wp:inline distT="0" distB="0" distL="0" distR="0">
+                            <wp:extent cx="2286000" cy="2286000"/>
+                            <wp:effectExtent l="0" t="0" r="0" b="0"/>
+                            <wp:docPr id="38" name="Image14" descr=""/>
+                            <wp:cNvGraphicFramePr>
+                              <a:graphicFrameLocks xmlns:a="http://schemas.openxmlformats.org/drawingml/2006/main" noChangeAspect="1"/>
+                            </wp:cNvGraphicFramePr>
+                            <a:graphic xmlns:a="http://schemas.openxmlformats.org/drawingml/2006/main">
+                              <a:graphicData uri="http://schemas.openxmlformats.org/drawingml/2006/picture">
+                                <pic:pic xmlns:pic="http://schemas.openxmlformats.org/drawingml/2006/picture">
+                                  <pic:nvPicPr>
+                                    <pic:cNvPr id="38" name="Image14" descr=""/>
+                                    <pic:cNvPicPr>
+                                      <a:picLocks noChangeAspect="1" noChangeArrowheads="1"/>
+                                    </pic:cNvPicPr>
+                                  </pic:nvPicPr>
+                                  <pic:blipFill>
+                                    <a:blip r:embed="rId16"/>
+                                    <a:stretch>
+                                      <a:fillRect/>
+                                    </a:stretch>
+                                  </pic:blipFill>
+                                  <pic:spPr bwMode="auto">
+                                    <a:xfrm>
+                                      <a:off x="0" y="0"/>
+                                      <a:ext cx="2286000" cy="2286000"/>
+                                    </a:xfrm>
+                                    <a:prstGeom prst="rect">
+                                      <a:avLst/>
+                                    </a:prstGeom>
+                                  </pic:spPr>
+                                </pic:pic>
+                              </a:graphicData>
+                            </a:graphic>
+                          </wp:inline>
+                        </w:drawing>
+                      </w:r>
+                    </w:p>
+                  </w:txbxContent>
+                </v:textbox>
+                <w10:wrap type="topAndBottom"/>
+              </v:rect>
+            </w:pict>
+          </mc:Fallback>
+        </mc:AlternateContent>
+      </w:r>
+      <w:r>
+        <mc:AlternateContent>
+          <mc:Choice Requires="wps">
+            <w:drawing>
+              <wp:anchor behindDoc="0" distT="0" distB="0" distL="0" distR="0" simplePos="0" locked="0" layoutInCell="1" allowOverlap="1" relativeHeight="35">
+                <wp:simplePos x="0" y="0"/>
+                <wp:positionH relativeFrom="column">
+                  <wp:posOffset>914400</wp:posOffset>
+                </wp:positionH>
+                <wp:positionV relativeFrom="paragraph">
+                  <wp:posOffset>2578735</wp:posOffset>
+                </wp:positionV>
+                <wp:extent cx="2286000" cy="2537460"/>
+                <wp:effectExtent l="0" t="0" r="0" b="0"/>
+                <wp:wrapTopAndBottom/>
+                <wp:docPr id="39" name="Frame13"/>
+                <a:graphic xmlns:a="http://schemas.openxmlformats.org/drawingml/2006/main">
+                  <a:graphicData uri="http://schemas.microsoft.com/office/word/2010/wordprocessingShape">
+                    <wps:wsp>
+                      <wps:cNvSpPr txBox="1"/>
+                      <wps:spPr>
+                        <a:xfrm>
+                          <a:off x="0" y="0"/>
+                          <a:ext cx="2286000" cy="2537460"/>
+                        </a:xfrm>
+                        <a:prstGeom prst="rect"/>
+                      </wps:spPr>
+                      <wps:txbx>
+                        <w:txbxContent>
+                          <w:p>
+                            <w:pPr>
+                              <w:pStyle w:val="Caption"/>
+                              <w:suppressLineNumbers/>
+                              <w:spacing w:before="120" w:after="120"/>
+                              <w:rPr/>
+                            </w:pPr>
+                            <w:r>
+                              <w:rPr/>
+                              <w:t xml:space="preserve">                           </w:t>
+                            </w:r>
+                            <w:r>
+                              <w:rPr/>
+                              <w:t>(D)</w:t>
+                              <w:br/>
+                            </w:r>
+                            <w:r>
+                              <w:rPr/>
+                              <w:drawing>
+                                <wp:inline distT="0" distB="0" distL="0" distR="0">
+                                  <wp:extent cx="2286000" cy="2286000"/>
+                                  <wp:effectExtent l="0" t="0" r="0" b="0"/>
+                                  <wp:docPr id="40" name="Image15" descr=""/>
+                                  <wp:cNvGraphicFramePr>
+                                    <a:graphicFrameLocks xmlns:a="http://schemas.openxmlformats.org/drawingml/2006/main" noChangeAspect="1"/>
+                                  </wp:cNvGraphicFramePr>
+                                  <a:graphic xmlns:a="http://schemas.openxmlformats.org/drawingml/2006/main">
+                                    <a:graphicData uri="http://schemas.openxmlformats.org/drawingml/2006/picture">
+                                      <pic:pic xmlns:pic="http://schemas.openxmlformats.org/drawingml/2006/picture">
+                                        <pic:nvPicPr>
+                                          <pic:cNvPr id="40" name="Image15" descr=""/>
+                                          <pic:cNvPicPr>
+                                            <a:picLocks noChangeAspect="1" noChangeArrowheads="1"/>
+                                          </pic:cNvPicPr>
+                                        </pic:nvPicPr>
+                                        <pic:blipFill>
+                                          <a:blip r:embed="rId17"/>
+                                          <a:stretch>
+                                            <a:fillRect/>
+                                          </a:stretch>
+                                        </pic:blipFill>
+                                        <pic:spPr bwMode="auto">
+                                          <a:xfrm>
+                                            <a:off x="0" y="0"/>
+                                            <a:ext cx="2286000" cy="2286000"/>
+                                          </a:xfrm>
+                                          <a:prstGeom prst="rect">
+                                            <a:avLst/>
+                                          </a:prstGeom>
+                                        </pic:spPr>
+                                      </pic:pic>
+                                    </a:graphicData>
+                                  </a:graphic>
+                                </wp:inline>
+                              </w:drawing>
+                            </w:r>
+                          </w:p>
+                        </w:txbxContent>
+                      </wps:txbx>
+                      <wps:bodyPr anchor="t" lIns="0" tIns="0" rIns="0" bIns="0">
+                        <a:noAutofit/>
+                      </wps:bodyPr>
+                    </wps:wsp>
+                  </a:graphicData>
+                </a:graphic>
+              </wp:anchor>
+            </w:drawing>
+          </mc:Choice>
+          <mc:Fallback>
+            <w:pict>
+              <v:rect style="position:absolute;rotation:0;width:180pt;height:199.8pt;mso-wrap-distance-left:0pt;mso-wrap-distance-right:0pt;mso-wrap-distance-top:0pt;mso-wrap-distance-bottom:0pt;margin-top:203.05pt;mso-position-vertical-relative:text;margin-left:72pt;mso-position-horizontal-relative:text">
+                <v:textbox inset="0in,0in,0in,0in">
+                  <w:txbxContent>
+                    <w:p>
+                      <w:pPr>
+                        <w:pStyle w:val="Caption"/>
+                        <w:suppressLineNumbers/>
+                        <w:spacing w:before="120" w:after="120"/>
+                        <w:rPr/>
+                      </w:pPr>
+                      <w:r>
+                        <w:rPr/>
+                        <w:t xml:space="preserve">                           </w:t>
+                      </w:r>
+                      <w:r>
+                        <w:rPr/>
+                        <w:t>(D)</w:t>
+                        <w:br/>
+                      </w:r>
+                      <w:r>
+                        <w:rPr/>
+                        <w:drawing>
+                          <wp:inline distT="0" distB="0" distL="0" distR="0">
+                            <wp:extent cx="2286000" cy="2286000"/>
+                            <wp:effectExtent l="0" t="0" r="0" b="0"/>
+                            <wp:docPr id="41" name="Image15" descr=""/>
+                            <wp:cNvGraphicFramePr>
+                              <a:graphicFrameLocks xmlns:a="http://schemas.openxmlformats.org/drawingml/2006/main" noChangeAspect="1"/>
+                            </wp:cNvGraphicFramePr>
+                            <a:graphic xmlns:a="http://schemas.openxmlformats.org/drawingml/2006/main">
+                              <a:graphicData uri="http://schemas.openxmlformats.org/drawingml/2006/picture">
+                                <pic:pic xmlns:pic="http://schemas.openxmlformats.org/drawingml/2006/picture">
+                                  <pic:nvPicPr>
+                                    <pic:cNvPr id="41" name="Image15" descr=""/>
+                                    <pic:cNvPicPr>
+                                      <a:picLocks noChangeAspect="1" noChangeArrowheads="1"/>
+                                    </pic:cNvPicPr>
+                                  </pic:nvPicPr>
+                                  <pic:blipFill>
+                                    <a:blip r:embed="rId17"/>
+                                    <a:stretch>
+                                      <a:fillRect/>
+                                    </a:stretch>
+                                  </pic:blipFill>
+                                  <pic:spPr bwMode="auto">
+                                    <a:xfrm>
+                                      <a:off x="0" y="0"/>
+                                      <a:ext cx="2286000" cy="2286000"/>
+                                    </a:xfrm>
+                                    <a:prstGeom prst="rect">
+                                      <a:avLst/>
+                                    </a:prstGeom>
+                                  </pic:spPr>
+                                </pic:pic>
+                              </a:graphicData>
+                            </a:graphic>
+                          </wp:inline>
+                        </w:drawing>
+                      </w:r>
+                    </w:p>
+                  </w:txbxContent>
+                </v:textbox>
+                <w10:wrap type="topAndBottom"/>
+              </v:rect>
+            </w:pict>
+          </mc:Fallback>
+        </mc:AlternateContent>
+      </w:r>
+      <w:r>
+        <mc:AlternateContent>
+          <mc:Choice Requires="wps">
+            <w:drawing>
+              <wp:anchor behindDoc="0" distT="0" distB="0" distL="0" distR="0" simplePos="0" locked="0" layoutInCell="1" allowOverlap="1" relativeHeight="37">
+                <wp:simplePos x="0" y="0"/>
+                <wp:positionH relativeFrom="column">
+                  <wp:posOffset>3399790</wp:posOffset>
+                </wp:positionH>
+                <wp:positionV relativeFrom="paragraph">
+                  <wp:posOffset>2597785</wp:posOffset>
+                </wp:positionV>
+                <wp:extent cx="2286000" cy="2537460"/>
+                <wp:effectExtent l="0" t="0" r="0" b="0"/>
+                <wp:wrapSquare wrapText="largest"/>
+                <wp:docPr id="42" name="Frame14"/>
+                <a:graphic xmlns:a="http://schemas.openxmlformats.org/drawingml/2006/main">
+                  <a:graphicData uri="http://schemas.microsoft.com/office/word/2010/wordprocessingShape">
+                    <wps:wsp>
+                      <wps:cNvSpPr txBox="1"/>
+                      <wps:spPr>
+                        <a:xfrm>
+                          <a:off x="0" y="0"/>
+                          <a:ext cx="2286000" cy="2537460"/>
+                        </a:xfrm>
+                        <a:prstGeom prst="rect"/>
+                      </wps:spPr>
+                      <wps:txbx>
+                        <w:txbxContent>
+                          <w:p>
+                            <w:pPr>
+                              <w:pStyle w:val="Caption"/>
+                              <w:suppressLineNumbers/>
+                              <w:spacing w:before="120" w:after="120"/>
+                              <w:rPr/>
+                            </w:pPr>
+                            <w:r>
+                              <w:rPr/>
+                              <w:t xml:space="preserve">                           </w:t>
+                            </w:r>
+                            <w:r>
+                              <w:rPr/>
+                              <w:t>(E)</w:t>
+                              <w:br/>
+                            </w:r>
+                            <w:r>
+                              <w:rPr/>
+                              <w:drawing>
+                                <wp:inline distT="0" distB="0" distL="0" distR="0">
+                                  <wp:extent cx="2286000" cy="2286000"/>
+                                  <wp:effectExtent l="0" t="0" r="0" b="0"/>
+                                  <wp:docPr id="43" name="Image16" descr=""/>
+                                  <wp:cNvGraphicFramePr>
+                                    <a:graphicFrameLocks xmlns:a="http://schemas.openxmlformats.org/drawingml/2006/main" noChangeAspect="1"/>
+                                  </wp:cNvGraphicFramePr>
+                                  <a:graphic xmlns:a="http://schemas.openxmlformats.org/drawingml/2006/main">
+                                    <a:graphicData uri="http://schemas.openxmlformats.org/drawingml/2006/picture">
+                                      <pic:pic xmlns:pic="http://schemas.openxmlformats.org/drawingml/2006/picture">
+                                        <pic:nvPicPr>
+                                          <pic:cNvPr id="43" name="Image16" descr=""/>
+                                          <pic:cNvPicPr>
+                                            <a:picLocks noChangeAspect="1" noChangeArrowheads="1"/>
+                                          </pic:cNvPicPr>
+                                        </pic:nvPicPr>
+                                        <pic:blipFill>
+                                          <a:blip r:embed="rId18"/>
+                                          <a:stretch>
+                                            <a:fillRect/>
+                                          </a:stretch>
+                                        </pic:blipFill>
+                                        <pic:spPr bwMode="auto">
+                                          <a:xfrm>
+                                            <a:off x="0" y="0"/>
+                                            <a:ext cx="2286000" cy="2286000"/>
+                                          </a:xfrm>
+                                          <a:prstGeom prst="rect">
+                                            <a:avLst/>
+                                          </a:prstGeom>
+                                        </pic:spPr>
+                                      </pic:pic>
+                                    </a:graphicData>
+                                  </a:graphic>
+                                </wp:inline>
+                              </w:drawing>
+                            </w:r>
+                          </w:p>
+                        </w:txbxContent>
+                      </wps:txbx>
+                      <wps:bodyPr anchor="t" lIns="0" tIns="0" rIns="0" bIns="0">
+                        <a:noAutofit/>
+                      </wps:bodyPr>
+                    </wps:wsp>
+                  </a:graphicData>
+                </a:graphic>
+              </wp:anchor>
+            </w:drawing>
+          </mc:Choice>
+          <mc:Fallback>
+            <w:pict>
+              <v:rect style="position:absolute;rotation:0;width:180pt;height:199.8pt;mso-wrap-distance-left:0pt;mso-wrap-distance-right:0pt;mso-wrap-distance-top:0pt;mso-wrap-distance-bottom:0pt;margin-top:204.55pt;mso-position-vertical-relative:text;margin-left:267.7pt;mso-position-horizontal-relative:text">
+                <v:textbox inset="0in,0in,0in,0in">
+                  <w:txbxContent>
+                    <w:p>
+                      <w:pPr>
+                        <w:pStyle w:val="Caption"/>
+                        <w:suppressLineNumbers/>
+                        <w:spacing w:before="120" w:after="120"/>
+                        <w:rPr/>
+                      </w:pPr>
+                      <w:r>
+                        <w:rPr/>
+                        <w:t xml:space="preserve">                           </w:t>
+                      </w:r>
+                      <w:r>
+                        <w:rPr/>
+                        <w:t>(E)</w:t>
+                        <w:br/>
+                      </w:r>
+                      <w:r>
+                        <w:rPr/>
+                        <w:drawing>
+                          <wp:inline distT="0" distB="0" distL="0" distR="0">
+                            <wp:extent cx="2286000" cy="2286000"/>
+                            <wp:effectExtent l="0" t="0" r="0" b="0"/>
+                            <wp:docPr id="44" name="Image16" descr=""/>
+                            <wp:cNvGraphicFramePr>
+                              <a:graphicFrameLocks xmlns:a="http://schemas.openxmlformats.org/drawingml/2006/main" noChangeAspect="1"/>
+                            </wp:cNvGraphicFramePr>
+                            <a:graphic xmlns:a="http://schemas.openxmlformats.org/drawingml/2006/main">
+                              <a:graphicData uri="http://schemas.openxmlformats.org/drawingml/2006/picture">
+                                <pic:pic xmlns:pic="http://schemas.openxmlformats.org/drawingml/2006/picture">
+                                  <pic:nvPicPr>
+                                    <pic:cNvPr id="44" name="Image16" descr=""/>
+                                    <pic:cNvPicPr>
+                                      <a:picLocks noChangeAspect="1" noChangeArrowheads="1"/>
+                                    </pic:cNvPicPr>
+                                  </pic:nvPicPr>
+                                  <pic:blipFill>
+                                    <a:blip r:embed="rId18"/>
+                                    <a:stretch>
+                                      <a:fillRect/>
+                                    </a:stretch>
+                                  </pic:blipFill>
+                                  <pic:spPr bwMode="auto">
+                                    <a:xfrm>
+                                      <a:off x="0" y="0"/>
+                                      <a:ext cx="2286000" cy="2286000"/>
+                                    </a:xfrm>
+                                    <a:prstGeom prst="rect">
+                                      <a:avLst/>
+                                    </a:prstGeom>
+                                  </pic:spPr>
+                                </pic:pic>
+                              </a:graphicData>
+                            </a:graphic>
+                          </wp:inline>
+                        </w:drawing>
+                      </w:r>
+                    </w:p>
+                  </w:txbxContent>
+                </v:textbox>
+                <w10:wrap type="square" side="largest"/>
+              </v:rect>
+            </w:pict>
+          </mc:Fallback>
+        </mc:AlternateContent>
+      </w:r>
+    </w:p>
+    <w:p>
+      <w:pPr>
+        <w:pStyle w:val="Body"/>
+        <w:spacing w:lineRule="auto" w:line="480"/>
+        <w:jc w:val="both"/>
+        <w:rPr>
+          <w:b w:val="false"/>
+          <w:b w:val="false"/>
+          <w:bCs w:val="false"/>
+        </w:rPr>
+      </w:pPr>
+      <w:r>
+        <w:rPr>
+          <w:rFonts w:cs="Times New Roman"/>
+          <w:b w:val="false"/>
+          <w:bCs w:val="false"/>
+          <w:sz w:val="22"/>
+          <w:szCs w:val="22"/>
+        </w:rPr>
+        <w:t xml:space="preserve">Figure 5 : </w:t>
+      </w:r>
+    </w:p>
+    <w:p>
+      <w:pPr>
+        <w:pStyle w:val="Body"/>
+        <w:spacing w:lineRule="auto" w:line="480"/>
+        <w:jc w:val="both"/>
+        <w:rPr>
+          <w:rFonts w:cs="Times New Roman"/>
+          <w:b/>
+          <w:b/>
+          <w:sz w:val="22"/>
+          <w:szCs w:val="22"/>
+        </w:rPr>
+      </w:pPr>
+      <w:r>
+        <w:rPr/>
+      </w:r>
+    </w:p>
+    <w:p>
+      <w:pPr>
+        <w:pStyle w:val="Body"/>
+        <w:spacing w:lineRule="auto" w:line="480"/>
+        <w:jc w:val="both"/>
+        <w:rPr>
+          <w:rFonts w:cs="Times New Roman"/>
+          <w:b/>
+          <w:b/>
+          <w:sz w:val="22"/>
+          <w:szCs w:val="22"/>
+        </w:rPr>
+      </w:pPr>
+      <w:r>
+        <w:rPr/>
+      </w:r>
+    </w:p>
+    <w:p>
+      <w:pPr>
+        <w:pStyle w:val="Body"/>
+        <w:spacing w:lineRule="auto" w:line="480"/>
+        <w:jc w:val="both"/>
+        <w:rPr>
+          <w:rFonts w:cs="Times New Roman"/>
+          <w:b/>
+          <w:b/>
+          <w:sz w:val="22"/>
+          <w:szCs w:val="22"/>
+        </w:rPr>
+      </w:pPr>
+      <w:r>
+        <w:rPr/>
+      </w:r>
+    </w:p>
+    <w:p>
+      <w:pPr>
+        <w:pStyle w:val="Body"/>
+        <w:spacing w:lineRule="auto" w:line="480"/>
+        <w:jc w:val="both"/>
+        <w:rPr>
+          <w:rFonts w:cs="Times New Roman"/>
+          <w:b/>
+          <w:b/>
+          <w:sz w:val="22"/>
+          <w:szCs w:val="22"/>
+        </w:rPr>
+      </w:pPr>
+      <w:r>
+        <w:rPr/>
+      </w:r>
+    </w:p>
+    <w:p>
+      <w:pPr>
+        <w:pStyle w:val="Body"/>
+        <w:spacing w:lineRule="auto" w:line="480"/>
+        <w:jc w:val="both"/>
+        <w:rPr>
+          <w:rFonts w:cs="Times New Roman"/>
+          <w:b/>
+          <w:b/>
+          <w:sz w:val="22"/>
+          <w:szCs w:val="22"/>
+        </w:rPr>
+      </w:pPr>
+      <w:r>
+        <w:rPr/>
+      </w:r>
+    </w:p>
+    <w:p>
+      <w:pPr>
+        <w:pStyle w:val="Body"/>
+        <w:spacing w:lineRule="auto" w:line="480"/>
+        <w:jc w:val="both"/>
+        <w:rPr>
+          <w:rFonts w:cs="Times New Roman"/>
+          <w:b/>
+          <w:b/>
+          <w:sz w:val="22"/>
+          <w:szCs w:val="22"/>
+        </w:rPr>
+      </w:pPr>
+      <w:r>
+        <w:rPr/>
+      </w:r>
+    </w:p>
+    <w:p>
+      <w:pPr>
+        <w:pStyle w:val="Body"/>
+        <w:spacing w:lineRule="auto" w:line="480"/>
+        <w:jc w:val="both"/>
+        <w:rPr>
+          <w:rFonts w:cs="Times New Roman"/>
+          <w:b/>
+          <w:b/>
+          <w:sz w:val="22"/>
+          <w:szCs w:val="22"/>
+        </w:rPr>
+      </w:pPr>
+      <w:r>
+        <w:rPr/>
+      </w:r>
+    </w:p>
+    <w:p>
+      <w:pPr>
+        <w:pStyle w:val="Body"/>
+        <w:spacing w:lineRule="auto" w:line="480"/>
+        <w:jc w:val="both"/>
+        <w:rPr>
+          <w:rFonts w:cs="Times New Roman"/>
+          <w:b/>
+          <w:b/>
+          <w:sz w:val="22"/>
+          <w:szCs w:val="22"/>
+        </w:rPr>
+      </w:pPr>
+      <w:r>
+        <w:rPr/>
+      </w:r>
+    </w:p>
+    <w:p>
+      <w:pPr>
+        <w:pStyle w:val="Body"/>
+        <w:spacing w:lineRule="auto" w:line="480"/>
+        <w:jc w:val="both"/>
+        <w:rPr>
+          <w:rFonts w:cs="Times New Roman"/>
+          <w:b/>
+          <w:b/>
+          <w:sz w:val="22"/>
+          <w:szCs w:val="22"/>
+        </w:rPr>
+      </w:pPr>
+      <w:r>
+        <w:rPr/>
+      </w:r>
+    </w:p>
+    <w:p>
+      <w:pPr>
+        <w:pStyle w:val="Body"/>
+        <w:spacing w:lineRule="auto" w:line="480"/>
+        <w:jc w:val="both"/>
+        <w:rPr>
+          <w:rFonts w:cs="Times New Roman"/>
+          <w:b/>
+          <w:b/>
+          <w:sz w:val="22"/>
+          <w:szCs w:val="22"/>
+        </w:rPr>
+      </w:pPr>
+      <w:r>
+        <w:rPr/>
+      </w:r>
+    </w:p>
+    <w:p>
+      <w:pPr>
+        <w:pStyle w:val="Body"/>
+        <w:spacing w:lineRule="auto" w:line="480"/>
+        <w:jc w:val="both"/>
+        <w:rPr>
+          <w:rFonts w:cs="Times New Roman"/>
+          <w:b/>
+          <w:b/>
+          <w:sz w:val="22"/>
+          <w:szCs w:val="22"/>
+        </w:rPr>
+      </w:pPr>
+      <w:r>
+        <w:rPr/>
       </w:r>
     </w:p>
     <w:p>
@@ -6586,11 +9642,10 @@
       </w:r>
     </w:p>
     <w:sectPr>
-      <w:headerReference w:type="default" r:id="rId8"/>
-      <w:footerReference w:type="default" r:id="rId9"/>
+      <w:footerReference w:type="default" r:id="rId19"/>
       <w:type w:val="nextPage"/>
       <w:pgSz w:w="12240" w:h="15840"/>
-      <w:pgMar w:left="1440" w:right="1350" w:header="720" w:top="1440" w:footer="720" w:bottom="1440" w:gutter="0"/>
+      <w:pgMar w:left="1440" w:right="1350" w:header="0" w:top="1440" w:footer="720" w:bottom="1440" w:gutter="0"/>
       <w:lnNumType w:countBy="1" w:restart="continuous"/>
       <w:pgNumType w:fmt="decimal"/>
       <w:formProt w:val="false"/>
@@ -6611,141 +9666,26 @@
     </w:pPr>
     <w:r>
       <w:rPr/>
-      <mc:AlternateContent>
-        <mc:Choice Requires="wps">
-          <w:drawing>
-            <wp:anchor behindDoc="1" distT="0" distB="0" distL="0" distR="0" simplePos="0" locked="0" layoutInCell="1" allowOverlap="1" relativeHeight="12">
-              <wp:simplePos x="0" y="0"/>
-              <wp:positionH relativeFrom="margin">
-                <wp:align>right</wp:align>
-              </wp:positionH>
-              <wp:positionV relativeFrom="paragraph">
-                <wp:posOffset>635</wp:posOffset>
-              </wp:positionV>
-              <wp:extent cx="159385" cy="174625"/>
-              <wp:effectExtent l="0" t="0" r="0" b="0"/>
-              <wp:wrapTopAndBottom/>
-              <wp:docPr id="6" name="Frame1"/>
-              <a:graphic xmlns:a="http://schemas.openxmlformats.org/drawingml/2006/main">
-                <a:graphicData uri="http://schemas.microsoft.com/office/word/2010/wordprocessingShape">
-                  <wps:wsp>
-                    <wps:cNvSpPr/>
-                    <wps:spPr>
-                      <a:xfrm>
-                        <a:off x="0" y="0"/>
-                        <a:ext cx="158760" cy="173880"/>
-                      </a:xfrm>
-                      <a:prstGeom prst="rect">
-                        <a:avLst/>
-                      </a:prstGeom>
-                      <a:noFill/>
-                      <a:ln>
-                        <a:noFill/>
-                      </a:ln>
-                    </wps:spPr>
-                    <wps:style>
-                      <a:lnRef idx="0"/>
-                      <a:fillRef idx="0"/>
-                      <a:effectRef idx="0"/>
-                      <a:fontRef idx="minor"/>
-                    </wps:style>
-                    <wps:txbx>
-                      <w:txbxContent>
-                        <w:p>
-                          <w:pPr>
-                            <w:pStyle w:val="Footer"/>
-                            <w:rPr>
-                              <w:color w:val="000000"/>
-                            </w:rPr>
-                          </w:pPr>
-                          <w:r>
-                            <w:rPr>
-                              <w:color w:val="000000"/>
-                            </w:rPr>
-                            <w:fldChar w:fldCharType="begin"/>
-                          </w:r>
-                          <w:r>
-                            <w:instrText> PAGE </w:instrText>
-                          </w:r>
-                          <w:r>
-                            <w:fldChar w:fldCharType="separate"/>
-                          </w:r>
-                          <w:r>
-                            <w:t>11</w:t>
-                          </w:r>
-                          <w:r>
-                            <w:fldChar w:fldCharType="end"/>
-                          </w:r>
-                        </w:p>
-                      </w:txbxContent>
-                    </wps:txbx>
-                    <wps:bodyPr lIns="0" rIns="0" tIns="0" bIns="0">
-                      <a:spAutoFit/>
-                    </wps:bodyPr>
-                  </wps:wsp>
-                </a:graphicData>
-              </a:graphic>
-            </wp:anchor>
-          </w:drawing>
-        </mc:Choice>
-        <mc:Fallback>
-          <w:pict>
-            <v:rect id="shape_0" ID="Frame1" stroked="f" style="position:absolute;margin-left:459.95pt;margin-top:0.05pt;width:12.45pt;height:13.65pt;mso-position-horizontal:right;mso-position-horizontal-relative:margin">
-              <w10:wrap type="square"/>
-              <v:fill o:detectmouseclick="t" on="false"/>
-              <v:stroke color="#3465a4" joinstyle="round" endcap="flat"/>
-              <v:textbox>
-                <w:txbxContent>
-                  <w:p>
-                    <w:pPr>
-                      <w:pStyle w:val="Footer"/>
-                      <w:rPr>
-                        <w:color w:val="000000"/>
-                      </w:rPr>
-                    </w:pPr>
-                    <w:r>
-                      <w:rPr>
-                        <w:color w:val="000000"/>
-                      </w:rPr>
-                      <w:fldChar w:fldCharType="begin"/>
-                    </w:r>
-                    <w:r>
-                      <w:instrText> PAGE </w:instrText>
-                    </w:r>
-                    <w:r>
-                      <w:fldChar w:fldCharType="separate"/>
-                    </w:r>
-                    <w:r>
-                      <w:t>11</w:t>
-                    </w:r>
-                    <w:r>
-                      <w:fldChar w:fldCharType="end"/>
-                    </w:r>
-                  </w:p>
-                </w:txbxContent>
-              </v:textbox>
-            </v:rect>
-          </w:pict>
-        </mc:Fallback>
-      </mc:AlternateContent>
+      <w:t xml:space="preserve">                                                                             </w:t>
+    </w:r>
+    <w:r>
+      <w:rPr/>
+      <w:fldChar w:fldCharType="begin"/>
+    </w:r>
+    <w:r>
+      <w:instrText> PAGE </w:instrText>
+    </w:r>
+    <w:r>
+      <w:fldChar w:fldCharType="separate"/>
+    </w:r>
+    <w:r>
+      <w:t>12</w:t>
+    </w:r>
+    <w:r>
+      <w:fldChar w:fldCharType="end"/>
     </w:r>
   </w:p>
 </w:ftr>
-</file>
-
-<file path=word/header1.xml><?xml version="1.0" encoding="utf-8"?>
-<w:hdr xmlns:o="urn:schemas-microsoft-com:office:office" xmlns:r="http://schemas.openxmlformats.org/officeDocument/2006/relationships" xmlns:v="urn:schemas-microsoft-com:vml" xmlns:w="http://schemas.openxmlformats.org/wordprocessingml/2006/main" xmlns:w10="urn:schemas-microsoft-com:office:word" xmlns:wp="http://schemas.openxmlformats.org/drawingml/2006/wordprocessingDrawing" xmlns:wps="http://schemas.microsoft.com/office/word/2010/wordprocessingShape" xmlns:wpg="http://schemas.microsoft.com/office/word/2010/wordprocessingGroup" xmlns:mc="http://schemas.openxmlformats.org/markup-compatibility/2006" xmlns:wp14="http://schemas.microsoft.com/office/word/2010/wordprocessingDrawing" xmlns:w14="http://schemas.microsoft.com/office/word/2010/wordml" mc:Ignorable="w14 wp14">
-  <w:p>
-    <w:pPr>
-      <w:pStyle w:val="Body"/>
-      <w:jc w:val="right"/>
-      <w:rPr/>
-    </w:pPr>
-    <w:r>
-      <w:rPr/>
-    </w:r>
-  </w:p>
-</w:hdr>
 </file>
 
 <file path=word/styles.xml><?xml version="1.0" encoding="utf-8"?>
@@ -7300,6 +10240,11 @@
     <w:name w:val="Line Numbering"/>
     <w:rPr/>
   </w:style>
+  <w:style w:type="character" w:styleId="NumberingSymbols">
+    <w:name w:val="Numbering Symbols"/>
+    <w:qFormat/>
+    <w:rPr/>
+  </w:style>
   <w:style w:type="paragraph" w:styleId="Heading">
     <w:name w:val="Heading"/>
     <w:basedOn w:val="Normal"/>
@@ -7531,11 +10476,22 @@
     <w:pPr/>
     <w:rPr/>
   </w:style>
+  <w:style w:type="paragraph" w:styleId="Illustration">
+    <w:name w:val="Illustration"/>
+    <w:basedOn w:val="Caption"/>
+    <w:qFormat/>
+    <w:pPr/>
+    <w:rPr/>
+  </w:style>
   <w:style w:type="numbering" w:styleId="NoList" w:default="1">
     <w:name w:val="No List"/>
     <w:uiPriority w:val="99"/>
     <w:semiHidden/>
     <w:unhideWhenUsed/>
+    <w:qFormat/>
+  </w:style>
+  <w:style w:type="numbering" w:styleId="Numbering1">
+    <w:name w:val="Numbering 1"/>
     <w:qFormat/>
   </w:style>
   <w:style w:type="table" w:default="1" w:styleId="TableNormal">

--- a/CMN4/Paper_CMN.docx
+++ b/CMN4/Paper_CMN.docx
@@ -282,6 +282,137 @@
           <w:lang w:val="en-GB"/>
         </w:rPr>
         <w:t xml:space="preserve"> </w:t>
+      </w:r>
+    </w:p>
+    <w:p>
+      <w:pPr>
+        <w:pStyle w:val="Paragraph"/>
+        <w:spacing w:lineRule="auto" w:line="480"/>
+        <w:ind w:hanging="0"/>
+        <w:jc w:val="both"/>
+        <w:rPr>
+          <w:rStyle w:val="InternetLink"/>
+          <w:rFonts w:ascii="Roboto;RobotoDraft;Helvetica;Arial;sans-serif" w:hAnsi="Roboto;RobotoDraft;Helvetica;Arial;sans-serif"/>
+          <w:b w:val="false"/>
+          <w:b w:val="false"/>
+          <w:i w:val="false"/>
+          <w:i w:val="false"/>
+          <w:caps w:val="false"/>
+          <w:smallCaps w:val="false"/>
+          <w:color w:val="202124"/>
+          <w:spacing w:val="0"/>
+          <w:sz w:val="22"/>
+          <w:szCs w:val="22"/>
+          <w:lang w:val="en-GB"/>
+        </w:rPr>
+      </w:pPr>
+      <w:r>
+        <w:rPr/>
+      </w:r>
+    </w:p>
+    <w:p>
+      <w:pPr>
+        <w:pStyle w:val="Paragraph"/>
+        <w:spacing w:lineRule="auto" w:line="480"/>
+        <w:ind w:hanging="0"/>
+        <w:jc w:val="both"/>
+        <w:rPr>
+          <w:rStyle w:val="InternetLink"/>
+          <w:rFonts w:ascii="Roboto;RobotoDraft;Helvetica;Arial;sans-serif" w:hAnsi="Roboto;RobotoDraft;Helvetica;Arial;sans-serif"/>
+          <w:b w:val="false"/>
+          <w:b w:val="false"/>
+          <w:i w:val="false"/>
+          <w:i w:val="false"/>
+          <w:caps w:val="false"/>
+          <w:smallCaps w:val="false"/>
+          <w:color w:val="202124"/>
+          <w:spacing w:val="0"/>
+          <w:sz w:val="22"/>
+          <w:szCs w:val="22"/>
+          <w:lang w:val="en-GB"/>
+        </w:rPr>
+      </w:pPr>
+      <w:r>
+        <w:rPr/>
+      </w:r>
+    </w:p>
+    <w:p>
+      <w:pPr>
+        <w:pStyle w:val="Paragraph"/>
+        <w:spacing w:lineRule="auto" w:line="480"/>
+        <w:ind w:hanging="0"/>
+        <w:jc w:val="both"/>
+        <w:rPr>
+          <w:rStyle w:val="InternetLink"/>
+          <w:rFonts w:ascii="Roboto;RobotoDraft;Helvetica;Arial;sans-serif" w:hAnsi="Roboto;RobotoDraft;Helvetica;Arial;sans-serif"/>
+          <w:b w:val="false"/>
+          <w:b w:val="false"/>
+          <w:i w:val="false"/>
+          <w:i w:val="false"/>
+          <w:caps w:val="false"/>
+          <w:smallCaps w:val="false"/>
+          <w:color w:val="202124"/>
+          <w:spacing w:val="0"/>
+          <w:sz w:val="22"/>
+          <w:szCs w:val="22"/>
+          <w:lang w:val="en-GB"/>
+        </w:rPr>
+      </w:pPr>
+      <w:r>
+        <w:rPr/>
+      </w:r>
+    </w:p>
+    <w:p>
+      <w:pPr>
+        <w:pStyle w:val="Paragraph"/>
+        <w:spacing w:lineRule="auto" w:line="480"/>
+        <w:ind w:hanging="0"/>
+        <w:jc w:val="both"/>
+        <w:rPr>
+          <w:rStyle w:val="InternetLink"/>
+          <w:rFonts w:ascii="Roboto;RobotoDraft;Helvetica;Arial;sans-serif" w:hAnsi="Roboto;RobotoDraft;Helvetica;Arial;sans-serif"/>
+          <w:b w:val="false"/>
+          <w:b w:val="false"/>
+          <w:i w:val="false"/>
+          <w:i w:val="false"/>
+          <w:caps w:val="false"/>
+          <w:smallCaps w:val="false"/>
+          <w:color w:val="202124"/>
+          <w:spacing w:val="0"/>
+          <w:sz w:val="22"/>
+          <w:szCs w:val="22"/>
+          <w:lang w:val="en-GB"/>
+        </w:rPr>
+      </w:pPr>
+      <w:r>
+        <w:rPr/>
+      </w:r>
+    </w:p>
+    <w:p>
+      <w:pPr>
+        <w:pStyle w:val="Paragraph"/>
+        <w:spacing w:lineRule="auto" w:line="480"/>
+        <w:ind w:hanging="0"/>
+        <w:jc w:val="both"/>
+        <w:rPr/>
+      </w:pPr>
+      <w:r>
+        <w:rPr>
+          <w:rStyle w:val="InternetLink"/>
+          <w:rFonts w:ascii="Roboto;RobotoDraft;Helvetica;Arial;sans-serif" w:hAnsi="Roboto;RobotoDraft;Helvetica;Arial;sans-serif"/>
+          <w:b/>
+          <w:bCs/>
+          <w:i w:val="false"/>
+          <w:caps w:val="false"/>
+          <w:smallCaps w:val="false"/>
+          <w:color w:val="FF33FF"/>
+          <w:spacing w:val="0"/>
+          <w:sz w:val="22"/>
+          <w:szCs w:val="22"/>
+          <w:u w:val="none"/>
+          <w:lang w:val="en-GB"/>
+        </w:rPr>
+        <w:t>Notes communicate concise points, using either data or theory. However, like Articles, they present insights of broad general significance and interest. Notes are no more than 3000 words of text (not including the literature cited) and have no more than three figures and/or tables in print.</w:t>
       </w:r>
       <w:r>
         <w:br w:type="page"/>
@@ -3856,27 +3987,7 @@
           <w:sz w:val="22"/>
           <w:szCs w:val="22"/>
         </w:rPr>
-        <w:t>We solve</w:t>
-      </w:r>
-      <w:r>
-        <w:rPr>
-          <w:rFonts w:cs="Times New Roman"/>
-          <w:b w:val="false"/>
-          <w:bCs w:val="false"/>
-          <w:sz w:val="22"/>
-          <w:szCs w:val="22"/>
-        </w:rPr>
-        <w:t>d</w:t>
-      </w:r>
-      <w:r>
-        <w:rPr>
-          <w:rFonts w:cs="Times New Roman"/>
-          <w:b w:val="false"/>
-          <w:bCs w:val="false"/>
-          <w:sz w:val="22"/>
-          <w:szCs w:val="22"/>
-        </w:rPr>
-        <w:t xml:space="preserve"> numerically Equations (1) to (4) by classical 4</w:t>
+        <w:t>We solved numerically Equations (1) to (4) by classical 4</w:t>
       </w:r>
       <w:r>
         <w:rPr>
@@ -3941,27 +4052,7 @@
           <w:sz w:val="22"/>
           <w:szCs w:val="22"/>
         </w:rPr>
-        <w:t xml:space="preserve"> </w:t>
-      </w:r>
-      <w:r>
-        <w:rPr>
-          <w:rFonts w:eastAsia="Arial Unicode MS" w:cs="Times New Roman"/>
-          <w:b w:val="false"/>
-          <w:bCs w:val="false"/>
-          <w:sz w:val="22"/>
-          <w:szCs w:val="22"/>
-        </w:rPr>
-        <w:t>and</w:t>
-      </w:r>
-      <w:r>
-        <w:rPr>
-          <w:rFonts w:eastAsia="Arial Unicode MS" w:cs="Times New Roman"/>
-          <w:b w:val="false"/>
-          <w:bCs w:val="false"/>
-          <w:sz w:val="22"/>
-          <w:szCs w:val="22"/>
-        </w:rPr>
-        <w:t xml:space="preserve"> initial values for </w:t>
+        <w:t xml:space="preserve"> and initial values for </w:t>
       </w:r>
       <w:r>
         <w:rPr>
@@ -4249,7 +4340,19 @@
           <w:sz w:val="22"/>
           <w:szCs w:val="22"/>
         </w:rPr>
-        <w:t xml:space="preserve"> throughout our study. </w:t>
+        <w:t xml:space="preserve"> throughout our study. For different combination of fidelity </w:t>
+      </w:r>
+      <w:r>
+        <w:rPr>
+          <w:rFonts w:eastAsia="Arial Unicode MS" w:cs="Times New Roman"/>
+          <w:b w:val="false"/>
+          <w:bCs w:val="false"/>
+          <w:i/>
+          <w:iCs/>
+          <w:sz w:val="22"/>
+          <w:szCs w:val="22"/>
+        </w:rPr>
+        <w:t xml:space="preserve">(f) </w:t>
       </w:r>
       <w:r>
         <w:rPr>
@@ -4261,7 +4364,7 @@
           <w:sz w:val="22"/>
           <w:szCs w:val="22"/>
         </w:rPr>
-        <w:t xml:space="preserve">For different combination of fidelity </w:t>
+        <w:t xml:space="preserve">and constant resource density of construction carbon stored in the plant </w:t>
       </w:r>
       <w:r>
         <w:rPr>
@@ -4273,7 +4376,31 @@
           <w:sz w:val="22"/>
           <w:szCs w:val="22"/>
         </w:rPr>
-        <w:t xml:space="preserve">(f) </w:t>
+        <w:t>(</w:t>
+      </w:r>
+      <w:r>
+        <w:rPr>
+          <w:rFonts w:eastAsia="Arial Unicode MS" w:cs="Times New Roman" w:ascii="Latin Modern Math" w:hAnsi="Latin Modern Math"/>
+          <w:b w:val="false"/>
+          <w:bCs w:val="false"/>
+          <w:i/>
+          <w:iCs/>
+          <w:sz w:val="22"/>
+          <w:szCs w:val="22"/>
+        </w:rPr>
+        <w:t>ϕ</w:t>
+      </w:r>
+      <w:r>
+        <w:rPr>
+          <w:rFonts w:eastAsia="Arial Unicode MS" w:cs="Times New Roman"/>
+          <w:b w:val="false"/>
+          <w:bCs w:val="false"/>
+          <w:i/>
+          <w:iCs/>
+          <w:sz w:val="22"/>
+          <w:szCs w:val="22"/>
+        </w:rPr>
+        <w:t>)</w:t>
       </w:r>
       <w:r>
         <w:rPr>
@@ -4285,7 +4412,7 @@
           <w:sz w:val="22"/>
           <w:szCs w:val="22"/>
         </w:rPr>
-        <w:t xml:space="preserve">and constant resource density of construction carbon stored in the plant </w:t>
+        <w:t xml:space="preserve">, we demonstrated symbionts could show different dynamics. For </w:t>
       </w:r>
       <w:r>
         <w:rPr>
@@ -4297,7 +4424,19 @@
           <w:sz w:val="22"/>
           <w:szCs w:val="22"/>
         </w:rPr>
-        <w:t>(</w:t>
+        <w:t>f = 0.2</w:t>
+      </w:r>
+      <w:r>
+        <w:rPr>
+          <w:rFonts w:eastAsia="Arial Unicode MS" w:cs="Times New Roman"/>
+          <w:b w:val="false"/>
+          <w:bCs w:val="false"/>
+          <w:i w:val="false"/>
+          <w:iCs w:val="false"/>
+          <w:sz w:val="22"/>
+          <w:szCs w:val="22"/>
+        </w:rPr>
+        <w:t xml:space="preserve"> and </w:t>
       </w:r>
       <w:r>
         <w:rPr>
@@ -4309,7 +4448,7 @@
           <w:sz w:val="22"/>
           <w:szCs w:val="22"/>
         </w:rPr>
-        <w:t>ϕ</w:t>
+        <w:t xml:space="preserve">ϕ </w:t>
       </w:r>
       <w:r>
         <w:rPr>
@@ -4321,7 +4460,7 @@
           <w:sz w:val="22"/>
           <w:szCs w:val="22"/>
         </w:rPr>
-        <w:t>)</w:t>
+        <w:t>= 5</w:t>
       </w:r>
       <w:r>
         <w:rPr>
@@ -4333,7 +4472,7 @@
           <w:sz w:val="22"/>
           <w:szCs w:val="22"/>
         </w:rPr>
-        <w:t xml:space="preserve">, we demonstrated symbionts could show different dynamics. For </w:t>
+        <w:t>, Figure 3 (A) showed mutualist and non-mutualist ZNGI did not intersect and</w:t>
       </w:r>
       <w:r>
         <w:rPr>
@@ -4345,109 +4484,37 @@
           <w:sz w:val="22"/>
           <w:szCs w:val="22"/>
         </w:rPr>
-        <w:t>f = 0.2</w:t>
+        <w:t xml:space="preserve"> (C</w:t>
       </w:r>
       <w:r>
         <w:rPr>
           <w:rFonts w:eastAsia="Arial Unicode MS" w:cs="Times New Roman"/>
-          <w:b w:val="false"/>
-          <w:bCs w:val="false"/>
-          <w:i w:val="false"/>
-          <w:iCs w:val="false"/>
-          <w:sz w:val="22"/>
-          <w:szCs w:val="22"/>
-        </w:rPr>
-        <w:t xml:space="preserve"> and </w:t>
-      </w:r>
-      <w:r>
-        <w:rPr>
-          <w:rFonts w:eastAsia="Arial Unicode MS" w:cs="Times New Roman" w:ascii="Latin Modern Math" w:hAnsi="Latin Modern Math"/>
           <w:b w:val="false"/>
           <w:bCs w:val="false"/>
           <w:i/>
           <w:iCs/>
           <w:sz w:val="22"/>
           <w:szCs w:val="22"/>
-        </w:rPr>
-        <w:t xml:space="preserve">ϕ </w:t>
-      </w:r>
-      <w:r>
-        <w:rPr>
-          <w:rFonts w:eastAsia="Arial Unicode MS" w:cs="Times New Roman" w:ascii="Times New Roman" w:hAnsi="Times New Roman"/>
+          <w:vertAlign w:val="subscript"/>
+        </w:rPr>
+        <w:t>aN</w:t>
+      </w:r>
+      <w:r>
+        <w:rPr>
+          <w:rFonts w:eastAsia="Arial Unicode MS" w:cs="Times New Roman"/>
           <w:b w:val="false"/>
           <w:bCs w:val="false"/>
           <w:i/>
           <w:iCs/>
           <w:sz w:val="22"/>
           <w:szCs w:val="22"/>
-        </w:rPr>
-        <w:t>= 5</w:t>
-      </w:r>
-      <w:r>
-        <w:rPr>
-          <w:rFonts w:eastAsia="Arial Unicode MS" w:cs="Times New Roman" w:ascii="Times New Roman" w:hAnsi="Times New Roman"/>
-          <w:b w:val="false"/>
-          <w:bCs w:val="false"/>
-          <w:i w:val="false"/>
-          <w:iCs w:val="false"/>
-          <w:sz w:val="22"/>
-          <w:szCs w:val="22"/>
-        </w:rPr>
-        <w:t xml:space="preserve">, </w:t>
-      </w:r>
-      <w:r>
-        <w:rPr>
-          <w:rFonts w:eastAsia="Arial Unicode MS" w:cs="Times New Roman" w:ascii="Times New Roman" w:hAnsi="Times New Roman"/>
-          <w:b w:val="false"/>
-          <w:bCs w:val="false"/>
-          <w:i w:val="false"/>
-          <w:iCs w:val="false"/>
-          <w:sz w:val="22"/>
-          <w:szCs w:val="22"/>
-        </w:rPr>
-        <w:t>Figure 3 (A) showed mutualist and non-mutualist ZNGI did not intersect and</w:t>
-      </w:r>
-      <w:r>
-        <w:rPr>
-          <w:rFonts w:eastAsia="Arial Unicode MS" w:cs="Times New Roman" w:ascii="Times New Roman" w:hAnsi="Times New Roman"/>
-          <w:b w:val="false"/>
-          <w:bCs w:val="false"/>
-          <w:i/>
-          <w:iCs/>
-          <w:sz w:val="22"/>
-          <w:szCs w:val="22"/>
-        </w:rPr>
-        <w:t xml:space="preserve"> (C</w:t>
-      </w:r>
-      <w:r>
-        <w:rPr>
-          <w:rFonts w:eastAsia="Arial Unicode MS" w:cs="Times New Roman" w:ascii="Times New Roman" w:hAnsi="Times New Roman"/>
-          <w:b w:val="false"/>
-          <w:bCs w:val="false"/>
-          <w:i/>
-          <w:iCs/>
-          <w:sz w:val="22"/>
-          <w:szCs w:val="22"/>
-          <w:vertAlign w:val="subscript"/>
-        </w:rPr>
-        <w:t>aN</w:t>
-      </w:r>
-      <w:r>
-        <w:rPr>
-          <w:rFonts w:eastAsia="Arial Unicode MS" w:cs="Times New Roman" w:ascii="Times New Roman" w:hAnsi="Times New Roman"/>
-          <w:b w:val="false"/>
-          <w:bCs w:val="false"/>
-          <w:i/>
-          <w:iCs/>
-          <w:sz w:val="22"/>
-          <w:szCs w:val="22"/>
           <w:vertAlign w:val="superscript"/>
         </w:rPr>
         <w:t xml:space="preserve">* </w:t>
       </w:r>
       <w:r>
         <w:rPr>
-          <w:rFonts w:eastAsia="Arial Unicode MS" w:cs="Times New Roman" w:ascii="Times New Roman" w:hAnsi="Times New Roman"/>
+          <w:rFonts w:eastAsia="Arial Unicode MS" w:cs="Times New Roman"/>
           <w:b w:val="false"/>
           <w:bCs w:val="false"/>
           <w:i/>
@@ -4462,7 +4529,7 @@
       </w:r>
       <w:r>
         <w:rPr>
-          <w:rFonts w:eastAsia="Arial Unicode MS" w:cs="Times New Roman" w:ascii="Times New Roman" w:hAnsi="Times New Roman"/>
+          <w:rFonts w:eastAsia="Arial Unicode MS" w:cs="Times New Roman"/>
           <w:b w:val="false"/>
           <w:bCs w:val="false"/>
           <w:i/>
@@ -4475,7 +4542,7 @@
       </w:r>
       <w:r>
         <w:rPr>
-          <w:rFonts w:eastAsia="Arial Unicode MS" w:cs="Times New Roman" w:ascii="Times New Roman" w:hAnsi="Times New Roman"/>
+          <w:rFonts w:eastAsia="Arial Unicode MS" w:cs="Times New Roman"/>
           <w:b w:val="false"/>
           <w:bCs w:val="false"/>
           <w:i/>
@@ -4488,7 +4555,7 @@
       </w:r>
       <w:r>
         <w:rPr>
-          <w:rFonts w:eastAsia="Arial Unicode MS" w:cs="Times New Roman" w:ascii="Times New Roman" w:hAnsi="Times New Roman"/>
+          <w:rFonts w:eastAsia="Arial Unicode MS" w:cs="Times New Roman"/>
           <w:b w:val="false"/>
           <w:bCs w:val="false"/>
           <w:i/>
@@ -4503,7 +4570,7 @@
       </w:r>
       <w:r>
         <w:rPr>
-          <w:rFonts w:eastAsia="Arial Unicode MS" w:cs="Times New Roman" w:ascii="Times New Roman" w:hAnsi="Times New Roman"/>
+          <w:rFonts w:eastAsia="Arial Unicode MS" w:cs="Times New Roman"/>
           <w:b w:val="false"/>
           <w:bCs w:val="false"/>
           <w:i/>
@@ -4518,7 +4585,7 @@
       </w:r>
       <w:r>
         <w:rPr>
-          <w:rFonts w:eastAsia="Arial Unicode MS" w:cs="Times New Roman" w:ascii="Times New Roman" w:hAnsi="Times New Roman"/>
+          <w:rFonts w:eastAsia="Arial Unicode MS" w:cs="Times New Roman"/>
           <w:b w:val="false"/>
           <w:bCs w:val="false"/>
           <w:i w:val="false"/>
@@ -4529,22 +4596,7 @@
           <w:szCs w:val="22"/>
           <w:vertAlign w:val="baseline"/>
         </w:rPr>
-        <w:t xml:space="preserve">1 violating the condition for coexistence (Equation 7), therefore destabilizing the system </w:t>
-      </w:r>
-      <w:r>
-        <w:rPr>
-          <w:rFonts w:eastAsia="Arial Unicode MS" w:cs="Times New Roman" w:ascii="Times New Roman" w:hAnsi="Times New Roman"/>
-          <w:b w:val="false"/>
-          <w:bCs w:val="false"/>
-          <w:i w:val="false"/>
-          <w:iCs w:val="false"/>
-          <w:position w:val="0"/>
-          <w:sz w:val="22"/>
-          <w:sz w:val="22"/>
-          <w:szCs w:val="22"/>
-          <w:vertAlign w:val="baseline"/>
-        </w:rPr>
-        <w:t xml:space="preserve">indicated by the numerical divergence in Figure 3 (B) and 3 (C). Even if for very high supply of  </w:t>
+        <w:t xml:space="preserve">1 violating the condition for coexistence (Equation 7), therefore destabilizing the system indicated by the numerical divergence in Figure 3 (B) and 3 (C). Even if for very high supply of  </w:t>
       </w:r>
       <w:r>
         <w:rPr>
@@ -4563,7 +4615,7 @@
       </w:r>
       <w:r>
         <w:rPr>
-          <w:rFonts w:eastAsia="Arial Unicode MS" w:cs="Times New Roman" w:ascii="Times New Roman" w:hAnsi="Times New Roman"/>
+          <w:rFonts w:eastAsia="Arial Unicode MS" w:cs="Times New Roman"/>
           <w:b w:val="false"/>
           <w:bCs w:val="false"/>
           <w:i w:val="false"/>
@@ -4578,7 +4630,7 @@
       </w:r>
       <w:r>
         <w:rPr>
-          <w:rFonts w:eastAsia="Arial Unicode MS" w:cs="Times New Roman" w:ascii="Times New Roman" w:hAnsi="Times New Roman"/>
+          <w:rFonts w:eastAsia="Arial Unicode MS" w:cs="Times New Roman"/>
           <w:b w:val="false"/>
           <w:bCs w:val="false"/>
           <w:i/>
@@ -4593,7 +4645,7 @@
       </w:r>
       <w:r>
         <w:rPr>
-          <w:rFonts w:eastAsia="Arial Unicode MS" w:cs="Times New Roman" w:ascii="Times New Roman" w:hAnsi="Times New Roman"/>
+          <w:rFonts w:eastAsia="Arial Unicode MS" w:cs="Times New Roman"/>
           <w:b w:val="false"/>
           <w:bCs w:val="false"/>
           <w:i w:val="false"/>
@@ -5181,8 +5233,8 @@
         </w:rPr>
         <w:t>Table 1</w:t>
       </w:r>
-      <w:bookmarkStart w:id="2" w:name="Ref_Table%2011"/>
-      <w:bookmarkStart w:id="3" w:name="Ref_Table%2012"/>
+      <w:bookmarkStart w:id="2" w:name="Ref_Table%2012"/>
+      <w:bookmarkStart w:id="3" w:name="Ref_Table%2011"/>
       <w:bookmarkEnd w:id="2"/>
       <w:bookmarkEnd w:id="3"/>
       <w:r>
@@ -6357,7 +6409,7 @@
           <w:szCs w:val="22"/>
         </w:rPr>
         <w:drawing>
-          <wp:anchor behindDoc="0" distT="0" distB="0" distL="0" distR="0" simplePos="0" locked="0" layoutInCell="1" allowOverlap="1" relativeHeight="28">
+          <wp:anchor behindDoc="0" distT="0" distB="0" distL="0" distR="0" simplePos="0" locked="0" layoutInCell="1" allowOverlap="1" relativeHeight="12">
             <wp:simplePos x="0" y="0"/>
             <wp:positionH relativeFrom="column">
               <wp:align>center</wp:align>
@@ -6509,20 +6561,10 @@
         <w:rPr/>
       </w:pPr>
       <w:r>
-        <w:rPr>
-          <w:rFonts w:cs="Times New Roman"/>
-          <w:b w:val="false"/>
-          <w:bCs w:val="false"/>
-          <w:sz w:val="22"/>
-          <w:szCs w:val="22"/>
-        </w:rPr>
-        <w:t xml:space="preserve">                                                 </w:t>
-      </w:r>
-      <w:r>
         <mc:AlternateContent>
           <mc:Choice Requires="wps">
             <w:drawing>
-              <wp:anchor behindDoc="0" distT="0" distB="0" distL="0" distR="0" simplePos="0" locked="0" layoutInCell="1" allowOverlap="1" relativeHeight="10">
+              <wp:anchor behindDoc="0" distT="0" distB="0" distL="0" distR="0" simplePos="0" locked="0" layoutInCell="1" allowOverlap="1" relativeHeight="3">
                 <wp:simplePos x="0" y="0"/>
                 <wp:positionH relativeFrom="column">
                   <wp:posOffset>1977390</wp:posOffset>
@@ -6530,21 +6572,33 @@
                 <wp:positionV relativeFrom="paragraph">
                   <wp:posOffset>-2540</wp:posOffset>
                 </wp:positionV>
-                <wp:extent cx="2286000" cy="2537460"/>
+                <wp:extent cx="2286635" cy="2538095"/>
                 <wp:effectExtent l="0" t="0" r="0" b="0"/>
                 <wp:wrapTopAndBottom/>
                 <wp:docPr id="3" name="Frame4"/>
                 <a:graphic xmlns:a="http://schemas.openxmlformats.org/drawingml/2006/main">
                   <a:graphicData uri="http://schemas.microsoft.com/office/word/2010/wordprocessingShape">
                     <wps:wsp>
-                      <wps:cNvSpPr txBox="1"/>
+                      <wps:cNvSpPr/>
                       <wps:spPr>
                         <a:xfrm>
                           <a:off x="0" y="0"/>
-                          <a:ext cx="2286000" cy="2537460"/>
+                          <a:ext cx="2286000" cy="2537640"/>
                         </a:xfrm>
-                        <a:prstGeom prst="rect"/>
+                        <a:prstGeom prst="rect">
+                          <a:avLst/>
+                        </a:prstGeom>
+                        <a:noFill/>
+                        <a:ln>
+                          <a:noFill/>
+                        </a:ln>
                       </wps:spPr>
+                      <wps:style>
+                        <a:lnRef idx="0"/>
+                        <a:fillRef idx="0"/>
+                        <a:effectRef idx="0"/>
+                        <a:fontRef idx="minor"/>
+                      </wps:style>
                       <wps:txbx>
                         <w:txbxContent>
                           <w:p>
@@ -6568,7 +6622,7 @@
                                 <wp:inline distT="0" distB="0" distL="0" distR="0">
                                   <wp:extent cx="2286000" cy="2286000"/>
                                   <wp:effectExtent l="0" t="0" r="0" b="0"/>
-                                  <wp:docPr id="4" name="Image3" descr=""/>
+                                  <wp:docPr id="5" name="Image3" descr=""/>
                                   <wp:cNvGraphicFramePr>
                                     <a:graphicFrameLocks xmlns:a="http://schemas.openxmlformats.org/drawingml/2006/main" noChangeAspect="1"/>
                                   </wp:cNvGraphicFramePr>
@@ -6576,7 +6630,7 @@
                                     <a:graphicData uri="http://schemas.openxmlformats.org/drawingml/2006/picture">
                                       <pic:pic xmlns:pic="http://schemas.openxmlformats.org/drawingml/2006/picture">
                                         <pic:nvPicPr>
-                                          <pic:cNvPr id="4" name="Image3" descr=""/>
+                                          <pic:cNvPr id="5" name="Image3" descr=""/>
                                           <pic:cNvPicPr>
                                             <a:picLocks noChangeAspect="1" noChangeArrowheads="1"/>
                                           </pic:cNvPicPr>
@@ -6605,7 +6659,7 @@
                           </w:p>
                         </w:txbxContent>
                       </wps:txbx>
-                      <wps:bodyPr anchor="t" lIns="0" tIns="0" rIns="0" bIns="0">
+                      <wps:bodyPr lIns="90000" rIns="90000" tIns="45000" bIns="45000">
                         <a:noAutofit/>
                       </wps:bodyPr>
                     </wps:wsp>
@@ -6616,8 +6670,11 @@
           </mc:Choice>
           <mc:Fallback>
             <w:pict>
-              <v:rect style="position:absolute;rotation:0;width:180pt;height:199.8pt;mso-wrap-distance-left:0pt;mso-wrap-distance-right:0pt;mso-wrap-distance-top:0pt;mso-wrap-distance-bottom:0pt;margin-top:-0.2pt;mso-position-vertical-relative:text;margin-left:155.7pt;mso-position-horizontal-relative:text">
-                <v:textbox inset="0in,0in,0in,0in">
+              <v:rect id="shape_0" ID="Frame4" stroked="f" style="position:absolute;margin-left:155.7pt;margin-top:-0.2pt;width:179.95pt;height:199.75pt">
+                <w10:wrap type="square"/>
+                <v:fill o:detectmouseclick="t" on="false"/>
+                <v:stroke color="#3465a4" joinstyle="round" endcap="flat"/>
+                <v:textbox>
                   <w:txbxContent>
                     <w:p>
                       <w:pPr>
@@ -6640,7 +6697,7 @@
                           <wp:inline distT="0" distB="0" distL="0" distR="0">
                             <wp:extent cx="2286000" cy="2286000"/>
                             <wp:effectExtent l="0" t="0" r="0" b="0"/>
-                            <wp:docPr id="5" name="Image3" descr=""/>
+                            <wp:docPr id="6" name="Image3" descr=""/>
                             <wp:cNvGraphicFramePr>
                               <a:graphicFrameLocks xmlns:a="http://schemas.openxmlformats.org/drawingml/2006/main" noChangeAspect="1"/>
                             </wp:cNvGraphicFramePr>
@@ -6648,7 +6705,7 @@
                               <a:graphicData uri="http://schemas.openxmlformats.org/drawingml/2006/picture">
                                 <pic:pic xmlns:pic="http://schemas.openxmlformats.org/drawingml/2006/picture">
                                   <pic:nvPicPr>
-                                    <pic:cNvPr id="5" name="Image3" descr=""/>
+                                    <pic:cNvPr id="6" name="Image3" descr=""/>
                                     <pic:cNvPicPr>
                                       <a:picLocks noChangeAspect="1" noChangeArrowheads="1"/>
                                     </pic:cNvPicPr>
@@ -6677,12 +6734,21 @@
                     </w:p>
                   </w:txbxContent>
                 </v:textbox>
-                <w10:wrap type="topAndBottom"/>
               </v:rect>
             </w:pict>
           </mc:Fallback>
         </mc:AlternateContent>
       </w:r>
+      <w:r>
+        <w:rPr>
+          <w:rFonts w:cs="Times New Roman"/>
+          <w:b w:val="false"/>
+          <w:bCs w:val="false"/>
+          <w:sz w:val="22"/>
+          <w:szCs w:val="22"/>
+        </w:rPr>
+        <w:t xml:space="preserve">                                                 </w:t>
+      </w:r>
     </w:p>
     <w:p>
       <w:pPr>
@@ -6699,13 +6765,17 @@
         </w:rPr>
       </w:pPr>
       <w:r>
-        <w:rPr/>
-      </w:r>
-      <w:r>
+        <w:rPr>
+          <w:rFonts w:cs="Times New Roman"/>
+          <w:b w:val="false"/>
+          <w:bCs w:val="false"/>
+          <w:sz w:val="22"/>
+          <w:szCs w:val="22"/>
+        </w:rPr>
         <mc:AlternateContent>
           <mc:Choice Requires="wps">
             <w:drawing>
-              <wp:anchor behindDoc="0" distT="0" distB="0" distL="0" distR="0" simplePos="0" locked="0" layoutInCell="1" allowOverlap="1" relativeHeight="12">
+              <wp:anchor behindDoc="0" distT="0" distB="0" distL="0" distR="0" simplePos="0" locked="0" layoutInCell="1" allowOverlap="1" relativeHeight="4">
                 <wp:simplePos x="0" y="0"/>
                 <wp:positionH relativeFrom="column">
                   <wp:posOffset>400050</wp:posOffset>
@@ -6713,21 +6783,33 @@
                 <wp:positionV relativeFrom="paragraph">
                   <wp:posOffset>-102235</wp:posOffset>
                 </wp:positionV>
-                <wp:extent cx="2286000" cy="2537460"/>
+                <wp:extent cx="2286635" cy="2538095"/>
                 <wp:effectExtent l="0" t="0" r="0" b="0"/>
                 <wp:wrapTopAndBottom/>
-                <wp:docPr id="6" name="Frame5"/>
+                <wp:docPr id="7" name="Frame5"/>
                 <a:graphic xmlns:a="http://schemas.openxmlformats.org/drawingml/2006/main">
                   <a:graphicData uri="http://schemas.microsoft.com/office/word/2010/wordprocessingShape">
                     <wps:wsp>
-                      <wps:cNvSpPr txBox="1"/>
+                      <wps:cNvSpPr/>
                       <wps:spPr>
                         <a:xfrm>
                           <a:off x="0" y="0"/>
-                          <a:ext cx="2286000" cy="2537460"/>
+                          <a:ext cx="2286000" cy="2537640"/>
                         </a:xfrm>
-                        <a:prstGeom prst="rect"/>
+                        <a:prstGeom prst="rect">
+                          <a:avLst/>
+                        </a:prstGeom>
+                        <a:noFill/>
+                        <a:ln>
+                          <a:noFill/>
+                        </a:ln>
                       </wps:spPr>
+                      <wps:style>
+                        <a:lnRef idx="0"/>
+                        <a:fillRef idx="0"/>
+                        <a:effectRef idx="0"/>
+                        <a:fontRef idx="minor"/>
+                      </wps:style>
                       <wps:txbx>
                         <w:txbxContent>
                           <w:p>
@@ -6752,7 +6834,7 @@
                                 <wp:inline distT="0" distB="0" distL="0" distR="0">
                                   <wp:extent cx="2286000" cy="2286000"/>
                                   <wp:effectExtent l="0" t="0" r="0" b="0"/>
-                                  <wp:docPr id="7" name="Image4" descr=""/>
+                                  <wp:docPr id="9" name="Image4" descr=""/>
                                   <wp:cNvGraphicFramePr>
                                     <a:graphicFrameLocks xmlns:a="http://schemas.openxmlformats.org/drawingml/2006/main" noChangeAspect="1"/>
                                   </wp:cNvGraphicFramePr>
@@ -6760,7 +6842,7 @@
                                     <a:graphicData uri="http://schemas.openxmlformats.org/drawingml/2006/picture">
                                       <pic:pic xmlns:pic="http://schemas.openxmlformats.org/drawingml/2006/picture">
                                         <pic:nvPicPr>
-                                          <pic:cNvPr id="7" name="Image4" descr=""/>
+                                          <pic:cNvPr id="9" name="Image4" descr=""/>
                                           <pic:cNvPicPr>
                                             <a:picLocks noChangeAspect="1" noChangeArrowheads="1"/>
                                           </pic:cNvPicPr>
@@ -6789,7 +6871,7 @@
                           </w:p>
                         </w:txbxContent>
                       </wps:txbx>
-                      <wps:bodyPr anchor="t" lIns="0" tIns="0" rIns="0" bIns="0">
+                      <wps:bodyPr lIns="90000" rIns="90000" tIns="45000" bIns="45000">
                         <a:noAutofit/>
                       </wps:bodyPr>
                     </wps:wsp>
@@ -6800,8 +6882,11 @@
           </mc:Choice>
           <mc:Fallback>
             <w:pict>
-              <v:rect style="position:absolute;rotation:0;width:180pt;height:199.8pt;mso-wrap-distance-left:0pt;mso-wrap-distance-right:0pt;mso-wrap-distance-top:0pt;mso-wrap-distance-bottom:0pt;margin-top:-8.05pt;mso-position-vertical-relative:text;margin-left:31.5pt;mso-position-horizontal-relative:text">
-                <v:textbox inset="0in,0in,0in,0in">
+              <v:rect id="shape_0" ID="Frame5" stroked="f" style="position:absolute;margin-left:31.5pt;margin-top:-8.05pt;width:179.95pt;height:199.75pt">
+                <w10:wrap type="square"/>
+                <v:fill o:detectmouseclick="t" on="false"/>
+                <v:stroke color="#3465a4" joinstyle="round" endcap="flat"/>
+                <v:textbox>
                   <w:txbxContent>
                     <w:p>
                       <w:pPr>
@@ -6825,7 +6910,7 @@
                           <wp:inline distT="0" distB="0" distL="0" distR="0">
                             <wp:extent cx="2286000" cy="2286000"/>
                             <wp:effectExtent l="0" t="0" r="0" b="0"/>
-                            <wp:docPr id="8" name="Image4" descr=""/>
+                            <wp:docPr id="10" name="Image4" descr=""/>
                             <wp:cNvGraphicFramePr>
                               <a:graphicFrameLocks xmlns:a="http://schemas.openxmlformats.org/drawingml/2006/main" noChangeAspect="1"/>
                             </wp:cNvGraphicFramePr>
@@ -6833,7 +6918,7 @@
                               <a:graphicData uri="http://schemas.openxmlformats.org/drawingml/2006/picture">
                                 <pic:pic xmlns:pic="http://schemas.openxmlformats.org/drawingml/2006/picture">
                                   <pic:nvPicPr>
-                                    <pic:cNvPr id="8" name="Image4" descr=""/>
+                                    <pic:cNvPr id="10" name="Image4" descr=""/>
                                     <pic:cNvPicPr>
                                       <a:picLocks noChangeAspect="1" noChangeArrowheads="1"/>
                                     </pic:cNvPicPr>
@@ -6862,17 +6947,14 @@
                     </w:p>
                   </w:txbxContent>
                 </v:textbox>
-                <w10:wrap type="topAndBottom"/>
               </v:rect>
             </w:pict>
           </mc:Fallback>
         </mc:AlternateContent>
-      </w:r>
-      <w:r>
         <mc:AlternateContent>
           <mc:Choice Requires="wps">
             <w:drawing>
-              <wp:anchor behindDoc="0" distT="0" distB="0" distL="0" distR="0" simplePos="0" locked="0" layoutInCell="1" allowOverlap="1" relativeHeight="14">
+              <wp:anchor behindDoc="0" distT="0" distB="0" distL="0" distR="0" simplePos="0" locked="0" layoutInCell="1" allowOverlap="1" relativeHeight="5">
                 <wp:simplePos x="0" y="0"/>
                 <wp:positionH relativeFrom="column">
                   <wp:posOffset>3524250</wp:posOffset>
@@ -6880,21 +6962,33 @@
                 <wp:positionV relativeFrom="paragraph">
                   <wp:posOffset>-68580</wp:posOffset>
                 </wp:positionV>
-                <wp:extent cx="2286000" cy="2537460"/>
+                <wp:extent cx="2286635" cy="2538095"/>
                 <wp:effectExtent l="0" t="0" r="0" b="0"/>
                 <wp:wrapTopAndBottom/>
-                <wp:docPr id="9" name="Frame6"/>
+                <wp:docPr id="11" name="Frame6"/>
                 <a:graphic xmlns:a="http://schemas.openxmlformats.org/drawingml/2006/main">
                   <a:graphicData uri="http://schemas.microsoft.com/office/word/2010/wordprocessingShape">
                     <wps:wsp>
-                      <wps:cNvSpPr txBox="1"/>
+                      <wps:cNvSpPr/>
                       <wps:spPr>
                         <a:xfrm>
                           <a:off x="0" y="0"/>
-                          <a:ext cx="2286000" cy="2537460"/>
+                          <a:ext cx="2286000" cy="2537640"/>
                         </a:xfrm>
-                        <a:prstGeom prst="rect"/>
+                        <a:prstGeom prst="rect">
+                          <a:avLst/>
+                        </a:prstGeom>
+                        <a:noFill/>
+                        <a:ln>
+                          <a:noFill/>
+                        </a:ln>
                       </wps:spPr>
+                      <wps:style>
+                        <a:lnRef idx="0"/>
+                        <a:fillRef idx="0"/>
+                        <a:effectRef idx="0"/>
+                        <a:fontRef idx="minor"/>
+                      </wps:style>
                       <wps:txbx>
                         <w:txbxContent>
                           <w:p>
@@ -6919,7 +7013,7 @@
                                 <wp:inline distT="0" distB="0" distL="0" distR="0">
                                   <wp:extent cx="2286000" cy="2286000"/>
                                   <wp:effectExtent l="0" t="0" r="0" b="0"/>
-                                  <wp:docPr id="10" name="Image5" descr=""/>
+                                  <wp:docPr id="13" name="Image5" descr=""/>
                                   <wp:cNvGraphicFramePr>
                                     <a:graphicFrameLocks xmlns:a="http://schemas.openxmlformats.org/drawingml/2006/main" noChangeAspect="1"/>
                                   </wp:cNvGraphicFramePr>
@@ -6927,7 +7021,7 @@
                                     <a:graphicData uri="http://schemas.openxmlformats.org/drawingml/2006/picture">
                                       <pic:pic xmlns:pic="http://schemas.openxmlformats.org/drawingml/2006/picture">
                                         <pic:nvPicPr>
-                                          <pic:cNvPr id="10" name="Image5" descr=""/>
+                                          <pic:cNvPr id="13" name="Image5" descr=""/>
                                           <pic:cNvPicPr>
                                             <a:picLocks noChangeAspect="1" noChangeArrowheads="1"/>
                                           </pic:cNvPicPr>
@@ -6956,7 +7050,7 @@
                           </w:p>
                         </w:txbxContent>
                       </wps:txbx>
-                      <wps:bodyPr anchor="t" lIns="0" tIns="0" rIns="0" bIns="0">
+                      <wps:bodyPr lIns="90000" rIns="90000" tIns="45000" bIns="45000">
                         <a:noAutofit/>
                       </wps:bodyPr>
                     </wps:wsp>
@@ -6967,8 +7061,11 @@
           </mc:Choice>
           <mc:Fallback>
             <w:pict>
-              <v:rect style="position:absolute;rotation:0;width:180pt;height:199.8pt;mso-wrap-distance-left:0pt;mso-wrap-distance-right:0pt;mso-wrap-distance-top:0pt;mso-wrap-distance-bottom:0pt;margin-top:-5.4pt;mso-position-vertical-relative:text;margin-left:277.5pt;mso-position-horizontal-relative:text">
-                <v:textbox inset="0in,0in,0in,0in">
+              <v:rect id="shape_0" ID="Frame6" stroked="f" style="position:absolute;margin-left:277.5pt;margin-top:-5.4pt;width:179.95pt;height:199.75pt">
+                <w10:wrap type="square"/>
+                <v:fill o:detectmouseclick="t" on="false"/>
+                <v:stroke color="#3465a4" joinstyle="round" endcap="flat"/>
+                <v:textbox>
                   <w:txbxContent>
                     <w:p>
                       <w:pPr>
@@ -6992,7 +7089,7 @@
                           <wp:inline distT="0" distB="0" distL="0" distR="0">
                             <wp:extent cx="2286000" cy="2286000"/>
                             <wp:effectExtent l="0" t="0" r="0" b="0"/>
-                            <wp:docPr id="11" name="Image5" descr=""/>
+                            <wp:docPr id="14" name="Image5" descr=""/>
                             <wp:cNvGraphicFramePr>
                               <a:graphicFrameLocks xmlns:a="http://schemas.openxmlformats.org/drawingml/2006/main" noChangeAspect="1"/>
                             </wp:cNvGraphicFramePr>
@@ -7000,7 +7097,7 @@
                               <a:graphicData uri="http://schemas.openxmlformats.org/drawingml/2006/picture">
                                 <pic:pic xmlns:pic="http://schemas.openxmlformats.org/drawingml/2006/picture">
                                   <pic:nvPicPr>
-                                    <pic:cNvPr id="11" name="Image5" descr=""/>
+                                    <pic:cNvPr id="14" name="Image5" descr=""/>
                                     <pic:cNvPicPr>
                                       <a:picLocks noChangeAspect="1" noChangeArrowheads="1"/>
                                     </pic:cNvPicPr>
@@ -7029,7 +7126,6 @@
                     </w:p>
                   </w:txbxContent>
                 </v:textbox>
-                <w10:wrap type="topAndBottom"/>
               </v:rect>
             </w:pict>
           </mc:Fallback>
@@ -7088,7 +7184,13 @@
         </w:rPr>
       </w:pPr>
       <w:r>
-        <w:rPr/>
+        <w:rPr>
+          <w:rFonts w:cs="Times New Roman"/>
+          <w:b w:val="false"/>
+          <w:bCs w:val="false"/>
+          <w:sz w:val="22"/>
+          <w:szCs w:val="22"/>
+        </w:rPr>
       </w:r>
     </w:p>
     <w:p>
@@ -7105,7 +7207,12 @@
         </w:rPr>
       </w:pPr>
       <w:r>
-        <w:rPr/>
+        <w:rPr>
+          <w:rFonts w:cs="Times New Roman"/>
+          <w:b/>
+          <w:sz w:val="22"/>
+          <w:szCs w:val="22"/>
+        </w:rPr>
       </w:r>
     </w:p>
     <w:p>
@@ -7122,7 +7229,12 @@
         </w:rPr>
       </w:pPr>
       <w:r>
-        <w:rPr/>
+        <w:rPr>
+          <w:rFonts w:cs="Times New Roman"/>
+          <w:b/>
+          <w:sz w:val="22"/>
+          <w:szCs w:val="22"/>
+        </w:rPr>
       </w:r>
     </w:p>
     <w:p>
@@ -7139,7 +7251,12 @@
         </w:rPr>
       </w:pPr>
       <w:r>
-        <w:rPr/>
+        <w:rPr>
+          <w:rFonts w:cs="Times New Roman"/>
+          <w:b/>
+          <w:sz w:val="22"/>
+          <w:szCs w:val="22"/>
+        </w:rPr>
       </w:r>
     </w:p>
     <w:p>
@@ -7156,13 +7273,16 @@
         </w:rPr>
       </w:pPr>
       <w:r>
-        <w:rPr/>
-      </w:r>
-      <w:r>
+        <w:rPr>
+          <w:rFonts w:cs="Times New Roman"/>
+          <w:b/>
+          <w:sz w:val="22"/>
+          <w:szCs w:val="22"/>
+        </w:rPr>
         <mc:AlternateContent>
           <mc:Choice Requires="wps">
             <w:drawing>
-              <wp:anchor behindDoc="0" distT="0" distB="0" distL="0" distR="0" simplePos="0" locked="0" layoutInCell="1" allowOverlap="1" relativeHeight="16">
+              <wp:anchor behindDoc="0" distT="0" distB="0" distL="0" distR="0" simplePos="0" locked="0" layoutInCell="1" allowOverlap="1" relativeHeight="6">
                 <wp:simplePos x="0" y="0"/>
                 <wp:positionH relativeFrom="column">
                   <wp:posOffset>-409575</wp:posOffset>
@@ -7170,21 +7290,33 @@
                 <wp:positionV relativeFrom="paragraph">
                   <wp:posOffset>66675</wp:posOffset>
                 </wp:positionV>
-                <wp:extent cx="2286000" cy="2537460"/>
+                <wp:extent cx="2286635" cy="2538095"/>
                 <wp:effectExtent l="0" t="0" r="0" b="0"/>
                 <wp:wrapTopAndBottom/>
-                <wp:docPr id="12" name="Frame1"/>
+                <wp:docPr id="15" name="Frame1"/>
                 <a:graphic xmlns:a="http://schemas.openxmlformats.org/drawingml/2006/main">
                   <a:graphicData uri="http://schemas.microsoft.com/office/word/2010/wordprocessingShape">
                     <wps:wsp>
-                      <wps:cNvSpPr txBox="1"/>
+                      <wps:cNvSpPr/>
                       <wps:spPr>
                         <a:xfrm>
                           <a:off x="0" y="0"/>
-                          <a:ext cx="2286000" cy="2537460"/>
+                          <a:ext cx="2286000" cy="2537640"/>
                         </a:xfrm>
-                        <a:prstGeom prst="rect"/>
+                        <a:prstGeom prst="rect">
+                          <a:avLst/>
+                        </a:prstGeom>
+                        <a:noFill/>
+                        <a:ln>
+                          <a:noFill/>
+                        </a:ln>
                       </wps:spPr>
+                      <wps:style>
+                        <a:lnRef idx="0"/>
+                        <a:fillRef idx="0"/>
+                        <a:effectRef idx="0"/>
+                        <a:fontRef idx="minor"/>
+                      </wps:style>
                       <wps:txbx>
                         <w:txbxContent>
                           <w:p>
@@ -7208,7 +7340,7 @@
                                 <wp:inline distT="0" distB="0" distL="0" distR="0">
                                   <wp:extent cx="2286000" cy="2286000"/>
                                   <wp:effectExtent l="0" t="0" r="0" b="0"/>
-                                  <wp:docPr id="13" name="Image6" descr=""/>
+                                  <wp:docPr id="17" name="Image6" descr=""/>
                                   <wp:cNvGraphicFramePr>
                                     <a:graphicFrameLocks xmlns:a="http://schemas.openxmlformats.org/drawingml/2006/main" noChangeAspect="1"/>
                                   </wp:cNvGraphicFramePr>
@@ -7216,7 +7348,7 @@
                                     <a:graphicData uri="http://schemas.openxmlformats.org/drawingml/2006/picture">
                                       <pic:pic xmlns:pic="http://schemas.openxmlformats.org/drawingml/2006/picture">
                                         <pic:nvPicPr>
-                                          <pic:cNvPr id="13" name="Image6" descr=""/>
+                                          <pic:cNvPr id="17" name="Image6" descr=""/>
                                           <pic:cNvPicPr>
                                             <a:picLocks noChangeAspect="1" noChangeArrowheads="1"/>
                                           </pic:cNvPicPr>
@@ -7245,7 +7377,7 @@
                           </w:p>
                         </w:txbxContent>
                       </wps:txbx>
-                      <wps:bodyPr anchor="t" lIns="0" tIns="0" rIns="0" bIns="0">
+                      <wps:bodyPr lIns="90000" rIns="90000" tIns="45000" bIns="45000">
                         <a:noAutofit/>
                       </wps:bodyPr>
                     </wps:wsp>
@@ -7256,8 +7388,11 @@
           </mc:Choice>
           <mc:Fallback>
             <w:pict>
-              <v:rect style="position:absolute;rotation:0;width:180pt;height:199.8pt;mso-wrap-distance-left:0pt;mso-wrap-distance-right:0pt;mso-wrap-distance-top:0pt;mso-wrap-distance-bottom:0pt;margin-top:5.25pt;mso-position-vertical-relative:text;margin-left:-32.25pt;mso-position-horizontal-relative:text">
-                <v:textbox inset="0in,0in,0in,0in">
+              <v:rect id="shape_0" ID="Frame1" stroked="f" style="position:absolute;margin-left:-32.25pt;margin-top:5.25pt;width:179.95pt;height:199.75pt">
+                <w10:wrap type="square"/>
+                <v:fill o:detectmouseclick="t" on="false"/>
+                <v:stroke color="#3465a4" joinstyle="round" endcap="flat"/>
+                <v:textbox>
                   <w:txbxContent>
                     <w:p>
                       <w:pPr>
@@ -7280,7 +7415,7 @@
                           <wp:inline distT="0" distB="0" distL="0" distR="0">
                             <wp:extent cx="2286000" cy="2286000"/>
                             <wp:effectExtent l="0" t="0" r="0" b="0"/>
-                            <wp:docPr id="14" name="Image6" descr=""/>
+                            <wp:docPr id="18" name="Image6" descr=""/>
                             <wp:cNvGraphicFramePr>
                               <a:graphicFrameLocks xmlns:a="http://schemas.openxmlformats.org/drawingml/2006/main" noChangeAspect="1"/>
                             </wp:cNvGraphicFramePr>
@@ -7288,7 +7423,7 @@
                               <a:graphicData uri="http://schemas.openxmlformats.org/drawingml/2006/picture">
                                 <pic:pic xmlns:pic="http://schemas.openxmlformats.org/drawingml/2006/picture">
                                   <pic:nvPicPr>
-                                    <pic:cNvPr id="14" name="Image6" descr=""/>
+                                    <pic:cNvPr id="18" name="Image6" descr=""/>
                                     <pic:cNvPicPr>
                                       <a:picLocks noChangeAspect="1" noChangeArrowheads="1"/>
                                     </pic:cNvPicPr>
@@ -7317,17 +7452,14 @@
                     </w:p>
                   </w:txbxContent>
                 </v:textbox>
-                <w10:wrap type="topAndBottom"/>
               </v:rect>
             </w:pict>
           </mc:Fallback>
         </mc:AlternateContent>
-      </w:r>
-      <w:r>
         <mc:AlternateContent>
           <mc:Choice Requires="wps">
             <w:drawing>
-              <wp:anchor behindDoc="0" distT="0" distB="0" distL="0" distR="0" simplePos="0" locked="0" layoutInCell="1" allowOverlap="1" relativeHeight="18">
+              <wp:anchor behindDoc="0" distT="0" distB="0" distL="0" distR="0" simplePos="0" locked="0" layoutInCell="1" allowOverlap="1" relativeHeight="7">
                 <wp:simplePos x="0" y="0"/>
                 <wp:positionH relativeFrom="column">
                   <wp:posOffset>1875790</wp:posOffset>
@@ -7335,21 +7467,33 @@
                 <wp:positionV relativeFrom="paragraph">
                   <wp:posOffset>66675</wp:posOffset>
                 </wp:positionV>
-                <wp:extent cx="2286000" cy="2537460"/>
+                <wp:extent cx="2286635" cy="2538095"/>
                 <wp:effectExtent l="0" t="0" r="0" b="0"/>
                 <wp:wrapTopAndBottom/>
-                <wp:docPr id="15" name="Frame2"/>
+                <wp:docPr id="19" name="Frame2"/>
                 <a:graphic xmlns:a="http://schemas.openxmlformats.org/drawingml/2006/main">
                   <a:graphicData uri="http://schemas.microsoft.com/office/word/2010/wordprocessingShape">
                     <wps:wsp>
-                      <wps:cNvSpPr txBox="1"/>
+                      <wps:cNvSpPr/>
                       <wps:spPr>
                         <a:xfrm>
                           <a:off x="0" y="0"/>
-                          <a:ext cx="2286000" cy="2537460"/>
+                          <a:ext cx="2286000" cy="2537640"/>
                         </a:xfrm>
-                        <a:prstGeom prst="rect"/>
+                        <a:prstGeom prst="rect">
+                          <a:avLst/>
+                        </a:prstGeom>
+                        <a:noFill/>
+                        <a:ln>
+                          <a:noFill/>
+                        </a:ln>
                       </wps:spPr>
+                      <wps:style>
+                        <a:lnRef idx="0"/>
+                        <a:fillRef idx="0"/>
+                        <a:effectRef idx="0"/>
+                        <a:fontRef idx="minor"/>
+                      </wps:style>
                       <wps:txbx>
                         <w:txbxContent>
                           <w:p>
@@ -7373,7 +7517,7 @@
                                 <wp:inline distT="0" distB="0" distL="0" distR="0">
                                   <wp:extent cx="2286000" cy="2286000"/>
                                   <wp:effectExtent l="0" t="0" r="0" b="0"/>
-                                  <wp:docPr id="16" name="Image7" descr=""/>
+                                  <wp:docPr id="21" name="Image7" descr=""/>
                                   <wp:cNvGraphicFramePr>
                                     <a:graphicFrameLocks xmlns:a="http://schemas.openxmlformats.org/drawingml/2006/main" noChangeAspect="1"/>
                                   </wp:cNvGraphicFramePr>
@@ -7381,7 +7525,7 @@
                                     <a:graphicData uri="http://schemas.openxmlformats.org/drawingml/2006/picture">
                                       <pic:pic xmlns:pic="http://schemas.openxmlformats.org/drawingml/2006/picture">
                                         <pic:nvPicPr>
-                                          <pic:cNvPr id="16" name="Image7" descr=""/>
+                                          <pic:cNvPr id="21" name="Image7" descr=""/>
                                           <pic:cNvPicPr>
                                             <a:picLocks noChangeAspect="1" noChangeArrowheads="1"/>
                                           </pic:cNvPicPr>
@@ -7410,7 +7554,7 @@
                           </w:p>
                         </w:txbxContent>
                       </wps:txbx>
-                      <wps:bodyPr anchor="t" lIns="0" tIns="0" rIns="0" bIns="0">
+                      <wps:bodyPr lIns="90000" rIns="90000" tIns="45000" bIns="45000">
                         <a:noAutofit/>
                       </wps:bodyPr>
                     </wps:wsp>
@@ -7421,8 +7565,11 @@
           </mc:Choice>
           <mc:Fallback>
             <w:pict>
-              <v:rect style="position:absolute;rotation:0;width:180pt;height:199.8pt;mso-wrap-distance-left:0pt;mso-wrap-distance-right:0pt;mso-wrap-distance-top:0pt;mso-wrap-distance-bottom:0pt;margin-top:5.25pt;mso-position-vertical-relative:text;margin-left:147.7pt;mso-position-horizontal-relative:text">
-                <v:textbox inset="0in,0in,0in,0in">
+              <v:rect id="shape_0" ID="Frame2" stroked="f" style="position:absolute;margin-left:147.7pt;margin-top:5.25pt;width:179.95pt;height:199.75pt">
+                <w10:wrap type="square"/>
+                <v:fill o:detectmouseclick="t" on="false"/>
+                <v:stroke color="#3465a4" joinstyle="round" endcap="flat"/>
+                <v:textbox>
                   <w:txbxContent>
                     <w:p>
                       <w:pPr>
@@ -7445,7 +7592,7 @@
                           <wp:inline distT="0" distB="0" distL="0" distR="0">
                             <wp:extent cx="2286000" cy="2286000"/>
                             <wp:effectExtent l="0" t="0" r="0" b="0"/>
-                            <wp:docPr id="17" name="Image7" descr=""/>
+                            <wp:docPr id="22" name="Image7" descr=""/>
                             <wp:cNvGraphicFramePr>
                               <a:graphicFrameLocks xmlns:a="http://schemas.openxmlformats.org/drawingml/2006/main" noChangeAspect="1"/>
                             </wp:cNvGraphicFramePr>
@@ -7453,7 +7600,7 @@
                               <a:graphicData uri="http://schemas.openxmlformats.org/drawingml/2006/picture">
                                 <pic:pic xmlns:pic="http://schemas.openxmlformats.org/drawingml/2006/picture">
                                   <pic:nvPicPr>
-                                    <pic:cNvPr id="17" name="Image7" descr=""/>
+                                    <pic:cNvPr id="22" name="Image7" descr=""/>
                                     <pic:cNvPicPr>
                                       <a:picLocks noChangeAspect="1" noChangeArrowheads="1"/>
                                     </pic:cNvPicPr>
@@ -7482,17 +7629,14 @@
                     </w:p>
                   </w:txbxContent>
                 </v:textbox>
-                <w10:wrap type="topAndBottom"/>
               </v:rect>
             </w:pict>
           </mc:Fallback>
         </mc:AlternateContent>
-      </w:r>
-      <w:r>
         <mc:AlternateContent>
           <mc:Choice Requires="wps">
             <w:drawing>
-              <wp:anchor behindDoc="0" distT="0" distB="0" distL="0" distR="0" simplePos="0" locked="0" layoutInCell="1" allowOverlap="1" relativeHeight="20">
+              <wp:anchor behindDoc="0" distT="0" distB="0" distL="0" distR="0" simplePos="0" locked="0" layoutInCell="1" allowOverlap="1" relativeHeight="8">
                 <wp:simplePos x="0" y="0"/>
                 <wp:positionH relativeFrom="column">
                   <wp:posOffset>4161155</wp:posOffset>
@@ -7500,21 +7644,33 @@
                 <wp:positionV relativeFrom="paragraph">
                   <wp:posOffset>66675</wp:posOffset>
                 </wp:positionV>
-                <wp:extent cx="2286000" cy="2712720"/>
+                <wp:extent cx="2286635" cy="2713355"/>
                 <wp:effectExtent l="0" t="0" r="0" b="0"/>
                 <wp:wrapTopAndBottom/>
-                <wp:docPr id="18" name="Frame3"/>
+                <wp:docPr id="23" name="Frame3"/>
                 <a:graphic xmlns:a="http://schemas.openxmlformats.org/drawingml/2006/main">
                   <a:graphicData uri="http://schemas.microsoft.com/office/word/2010/wordprocessingShape">
                     <wps:wsp>
-                      <wps:cNvSpPr txBox="1"/>
+                      <wps:cNvSpPr/>
                       <wps:spPr>
                         <a:xfrm>
                           <a:off x="0" y="0"/>
-                          <a:ext cx="2286000" cy="2712720"/>
+                          <a:ext cx="2286000" cy="2712600"/>
                         </a:xfrm>
-                        <a:prstGeom prst="rect"/>
+                        <a:prstGeom prst="rect">
+                          <a:avLst/>
+                        </a:prstGeom>
+                        <a:noFill/>
+                        <a:ln>
+                          <a:noFill/>
+                        </a:ln>
                       </wps:spPr>
+                      <wps:style>
+                        <a:lnRef idx="0"/>
+                        <a:fillRef idx="0"/>
+                        <a:effectRef idx="0"/>
+                        <a:fontRef idx="minor"/>
+                      </wps:style>
                       <wps:txbx>
                         <w:txbxContent>
                           <w:p>
@@ -7531,11 +7687,14 @@
                               <w:tab/>
                               <w:t xml:space="preserve">    (C)</w:t>
                               <w:br/>
+                            </w:r>
+                            <w:r>
+                              <w:rPr/>
                               <w:drawing>
                                 <wp:inline distT="0" distB="0" distL="0" distR="0">
                                   <wp:extent cx="2286000" cy="2286000"/>
                                   <wp:effectExtent l="0" t="0" r="0" b="0"/>
-                                  <wp:docPr id="19" name="Image8" descr=""/>
+                                  <wp:docPr id="25" name="Image8" descr=""/>
                                   <wp:cNvGraphicFramePr>
                                     <a:graphicFrameLocks xmlns:a="http://schemas.openxmlformats.org/drawingml/2006/main" noChangeAspect="1"/>
                                   </wp:cNvGraphicFramePr>
@@ -7543,7 +7702,7 @@
                                     <a:graphicData uri="http://schemas.openxmlformats.org/drawingml/2006/picture">
                                       <pic:pic xmlns:pic="http://schemas.openxmlformats.org/drawingml/2006/picture">
                                         <pic:nvPicPr>
-                                          <pic:cNvPr id="19" name="Image8" descr=""/>
+                                          <pic:cNvPr id="25" name="Image8" descr=""/>
                                           <pic:cNvPicPr>
                                             <a:picLocks noChangeAspect="1" noChangeArrowheads="1"/>
                                           </pic:cNvPicPr>
@@ -7572,7 +7731,7 @@
                           </w:p>
                         </w:txbxContent>
                       </wps:txbx>
-                      <wps:bodyPr anchor="t" lIns="0" tIns="0" rIns="0" bIns="0">
+                      <wps:bodyPr lIns="90000" rIns="90000" tIns="45000" bIns="45000">
                         <a:noAutofit/>
                       </wps:bodyPr>
                     </wps:wsp>
@@ -7583,8 +7742,11 @@
           </mc:Choice>
           <mc:Fallback>
             <w:pict>
-              <v:rect style="position:absolute;rotation:0;width:180pt;height:213.6pt;mso-wrap-distance-left:0pt;mso-wrap-distance-right:0pt;mso-wrap-distance-top:0pt;mso-wrap-distance-bottom:0pt;margin-top:5.25pt;mso-position-vertical-relative:text;margin-left:327.65pt;mso-position-horizontal-relative:text">
-                <v:textbox inset="0in,0in,0in,0in">
+              <v:rect id="shape_0" ID="Frame3" stroked="f" style="position:absolute;margin-left:327.65pt;margin-top:5.25pt;width:179.95pt;height:213.55pt">
+                <w10:wrap type="square"/>
+                <v:fill o:detectmouseclick="t" on="false"/>
+                <v:stroke color="#3465a4" joinstyle="round" endcap="flat"/>
+                <v:textbox>
                   <w:txbxContent>
                     <w:p>
                       <w:pPr>
@@ -7600,11 +7762,14 @@
                         <w:tab/>
                         <w:t xml:space="preserve">    (C)</w:t>
                         <w:br/>
+                      </w:r>
+                      <w:r>
+                        <w:rPr/>
                         <w:drawing>
                           <wp:inline distT="0" distB="0" distL="0" distR="0">
                             <wp:extent cx="2286000" cy="2286000"/>
                             <wp:effectExtent l="0" t="0" r="0" b="0"/>
-                            <wp:docPr id="20" name="Image8" descr=""/>
+                            <wp:docPr id="26" name="Image8" descr=""/>
                             <wp:cNvGraphicFramePr>
                               <a:graphicFrameLocks xmlns:a="http://schemas.openxmlformats.org/drawingml/2006/main" noChangeAspect="1"/>
                             </wp:cNvGraphicFramePr>
@@ -7612,7 +7777,7 @@
                               <a:graphicData uri="http://schemas.openxmlformats.org/drawingml/2006/picture">
                                 <pic:pic xmlns:pic="http://schemas.openxmlformats.org/drawingml/2006/picture">
                                   <pic:nvPicPr>
-                                    <pic:cNvPr id="20" name="Image8" descr=""/>
+                                    <pic:cNvPr id="26" name="Image8" descr=""/>
                                     <pic:cNvPicPr>
                                       <a:picLocks noChangeAspect="1" noChangeArrowheads="1"/>
                                     </pic:cNvPicPr>
@@ -7641,17 +7806,14 @@
                     </w:p>
                   </w:txbxContent>
                 </v:textbox>
-                <w10:wrap type="topAndBottom"/>
               </v:rect>
             </w:pict>
           </mc:Fallback>
         </mc:AlternateContent>
-      </w:r>
-      <w:r>
         <mc:AlternateContent>
           <mc:Choice Requires="wps">
             <w:drawing>
-              <wp:anchor behindDoc="0" distT="0" distB="0" distL="0" distR="0" simplePos="0" locked="0" layoutInCell="1" allowOverlap="1" relativeHeight="21">
+              <wp:anchor behindDoc="0" distT="0" distB="0" distL="0" distR="0" simplePos="0" locked="0" layoutInCell="1" allowOverlap="1" relativeHeight="9">
                 <wp:simplePos x="0" y="0"/>
                 <wp:positionH relativeFrom="column">
                   <wp:posOffset>-409575</wp:posOffset>
@@ -7659,21 +7821,33 @@
                 <wp:positionV relativeFrom="paragraph">
                   <wp:posOffset>2672080</wp:posOffset>
                 </wp:positionV>
-                <wp:extent cx="2286000" cy="2537460"/>
+                <wp:extent cx="2286635" cy="2538095"/>
                 <wp:effectExtent l="0" t="0" r="0" b="0"/>
                 <wp:wrapTopAndBottom/>
-                <wp:docPr id="21" name="Frame7"/>
+                <wp:docPr id="27" name="Frame7"/>
                 <a:graphic xmlns:a="http://schemas.openxmlformats.org/drawingml/2006/main">
                   <a:graphicData uri="http://schemas.microsoft.com/office/word/2010/wordprocessingShape">
                     <wps:wsp>
-                      <wps:cNvSpPr txBox="1"/>
+                      <wps:cNvSpPr/>
                       <wps:spPr>
                         <a:xfrm>
                           <a:off x="0" y="0"/>
-                          <a:ext cx="2286000" cy="2537460"/>
+                          <a:ext cx="2286000" cy="2537640"/>
                         </a:xfrm>
-                        <a:prstGeom prst="rect"/>
+                        <a:prstGeom prst="rect">
+                          <a:avLst/>
+                        </a:prstGeom>
+                        <a:noFill/>
+                        <a:ln>
+                          <a:noFill/>
+                        </a:ln>
                       </wps:spPr>
+                      <wps:style>
+                        <a:lnRef idx="0"/>
+                        <a:fillRef idx="0"/>
+                        <a:effectRef idx="0"/>
+                        <a:fontRef idx="minor"/>
+                      </wps:style>
                       <wps:txbx>
                         <w:txbxContent>
                           <w:p>
@@ -7698,7 +7872,7 @@
                                 <wp:inline distT="0" distB="0" distL="0" distR="0">
                                   <wp:extent cx="2286000" cy="2286000"/>
                                   <wp:effectExtent l="0" t="0" r="0" b="0"/>
-                                  <wp:docPr id="22" name="Image9" descr=""/>
+                                  <wp:docPr id="29" name="Image9" descr=""/>
                                   <wp:cNvGraphicFramePr>
                                     <a:graphicFrameLocks xmlns:a="http://schemas.openxmlformats.org/drawingml/2006/main" noChangeAspect="1"/>
                                   </wp:cNvGraphicFramePr>
@@ -7706,7 +7880,7 @@
                                     <a:graphicData uri="http://schemas.openxmlformats.org/drawingml/2006/picture">
                                       <pic:pic xmlns:pic="http://schemas.openxmlformats.org/drawingml/2006/picture">
                                         <pic:nvPicPr>
-                                          <pic:cNvPr id="22" name="Image9" descr=""/>
+                                          <pic:cNvPr id="29" name="Image9" descr=""/>
                                           <pic:cNvPicPr>
                                             <a:picLocks noChangeAspect="1" noChangeArrowheads="1"/>
                                           </pic:cNvPicPr>
@@ -7735,7 +7909,7 @@
                           </w:p>
                         </w:txbxContent>
                       </wps:txbx>
-                      <wps:bodyPr anchor="t" lIns="0" tIns="0" rIns="0" bIns="0">
+                      <wps:bodyPr lIns="90000" rIns="90000" tIns="45000" bIns="45000">
                         <a:noAutofit/>
                       </wps:bodyPr>
                     </wps:wsp>
@@ -7746,8 +7920,11 @@
           </mc:Choice>
           <mc:Fallback>
             <w:pict>
-              <v:rect style="position:absolute;rotation:0;width:180pt;height:199.8pt;mso-wrap-distance-left:0pt;mso-wrap-distance-right:0pt;mso-wrap-distance-top:0pt;mso-wrap-distance-bottom:0pt;margin-top:210.4pt;mso-position-vertical-relative:text;margin-left:-32.25pt;mso-position-horizontal-relative:text">
-                <v:textbox inset="0in,0in,0in,0in">
+              <v:rect id="shape_0" ID="Frame7" stroked="f" style="position:absolute;margin-left:-32.25pt;margin-top:210.4pt;width:179.95pt;height:199.75pt">
+                <w10:wrap type="square"/>
+                <v:fill o:detectmouseclick="t" on="false"/>
+                <v:stroke color="#3465a4" joinstyle="round" endcap="flat"/>
+                <v:textbox>
                   <w:txbxContent>
                     <w:p>
                       <w:pPr>
@@ -7771,7 +7948,7 @@
                           <wp:inline distT="0" distB="0" distL="0" distR="0">
                             <wp:extent cx="2286000" cy="2286000"/>
                             <wp:effectExtent l="0" t="0" r="0" b="0"/>
-                            <wp:docPr id="23" name="Image9" descr=""/>
+                            <wp:docPr id="30" name="Image9" descr=""/>
                             <wp:cNvGraphicFramePr>
                               <a:graphicFrameLocks xmlns:a="http://schemas.openxmlformats.org/drawingml/2006/main" noChangeAspect="1"/>
                             </wp:cNvGraphicFramePr>
@@ -7779,7 +7956,7 @@
                               <a:graphicData uri="http://schemas.openxmlformats.org/drawingml/2006/picture">
                                 <pic:pic xmlns:pic="http://schemas.openxmlformats.org/drawingml/2006/picture">
                                   <pic:nvPicPr>
-                                    <pic:cNvPr id="23" name="Image9" descr=""/>
+                                    <pic:cNvPr id="30" name="Image9" descr=""/>
                                     <pic:cNvPicPr>
                                       <a:picLocks noChangeAspect="1" noChangeArrowheads="1"/>
                                     </pic:cNvPicPr>
@@ -7808,17 +7985,14 @@
                     </w:p>
                   </w:txbxContent>
                 </v:textbox>
-                <w10:wrap type="topAndBottom"/>
               </v:rect>
             </w:pict>
           </mc:Fallback>
         </mc:AlternateContent>
-      </w:r>
-      <w:r>
         <mc:AlternateContent>
           <mc:Choice Requires="wps">
             <w:drawing>
-              <wp:anchor behindDoc="0" distT="0" distB="0" distL="0" distR="0" simplePos="0" locked="0" layoutInCell="1" allowOverlap="1" relativeHeight="23">
+              <wp:anchor behindDoc="0" distT="0" distB="0" distL="0" distR="0" simplePos="0" locked="0" layoutInCell="1" allowOverlap="1" relativeHeight="10">
                 <wp:simplePos x="0" y="0"/>
                 <wp:positionH relativeFrom="column">
                   <wp:posOffset>1875790</wp:posOffset>
@@ -7826,21 +8000,33 @@
                 <wp:positionV relativeFrom="paragraph">
                   <wp:posOffset>2672080</wp:posOffset>
                 </wp:positionV>
-                <wp:extent cx="2286000" cy="2537460"/>
+                <wp:extent cx="2286635" cy="2538095"/>
                 <wp:effectExtent l="0" t="0" r="0" b="0"/>
                 <wp:wrapTopAndBottom/>
-                <wp:docPr id="24" name="Frame8"/>
+                <wp:docPr id="31" name="Frame8"/>
                 <a:graphic xmlns:a="http://schemas.openxmlformats.org/drawingml/2006/main">
                   <a:graphicData uri="http://schemas.microsoft.com/office/word/2010/wordprocessingShape">
                     <wps:wsp>
-                      <wps:cNvSpPr txBox="1"/>
+                      <wps:cNvSpPr/>
                       <wps:spPr>
                         <a:xfrm>
                           <a:off x="0" y="0"/>
-                          <a:ext cx="2286000" cy="2537460"/>
+                          <a:ext cx="2286000" cy="2537640"/>
                         </a:xfrm>
-                        <a:prstGeom prst="rect"/>
+                        <a:prstGeom prst="rect">
+                          <a:avLst/>
+                        </a:prstGeom>
+                        <a:noFill/>
+                        <a:ln>
+                          <a:noFill/>
+                        </a:ln>
                       </wps:spPr>
+                      <wps:style>
+                        <a:lnRef idx="0"/>
+                        <a:fillRef idx="0"/>
+                        <a:effectRef idx="0"/>
+                        <a:fontRef idx="minor"/>
+                      </wps:style>
                       <wps:txbx>
                         <w:txbxContent>
                           <w:p>
@@ -7865,7 +8051,7 @@
                                 <wp:inline distT="0" distB="0" distL="0" distR="0">
                                   <wp:extent cx="2286000" cy="2286000"/>
                                   <wp:effectExtent l="0" t="0" r="0" b="0"/>
-                                  <wp:docPr id="25" name="Image10" descr=""/>
+                                  <wp:docPr id="33" name="Image10" descr=""/>
                                   <wp:cNvGraphicFramePr>
                                     <a:graphicFrameLocks xmlns:a="http://schemas.openxmlformats.org/drawingml/2006/main" noChangeAspect="1"/>
                                   </wp:cNvGraphicFramePr>
@@ -7873,7 +8059,7 @@
                                     <a:graphicData uri="http://schemas.openxmlformats.org/drawingml/2006/picture">
                                       <pic:pic xmlns:pic="http://schemas.openxmlformats.org/drawingml/2006/picture">
                                         <pic:nvPicPr>
-                                          <pic:cNvPr id="25" name="Image10" descr=""/>
+                                          <pic:cNvPr id="33" name="Image10" descr=""/>
                                           <pic:cNvPicPr>
                                             <a:picLocks noChangeAspect="1" noChangeArrowheads="1"/>
                                           </pic:cNvPicPr>
@@ -7902,7 +8088,7 @@
                           </w:p>
                         </w:txbxContent>
                       </wps:txbx>
-                      <wps:bodyPr anchor="t" lIns="0" tIns="0" rIns="0" bIns="0">
+                      <wps:bodyPr lIns="90000" rIns="90000" tIns="45000" bIns="45000">
                         <a:noAutofit/>
                       </wps:bodyPr>
                     </wps:wsp>
@@ -7913,8 +8099,11 @@
           </mc:Choice>
           <mc:Fallback>
             <w:pict>
-              <v:rect style="position:absolute;rotation:0;width:180pt;height:199.8pt;mso-wrap-distance-left:0pt;mso-wrap-distance-right:0pt;mso-wrap-distance-top:0pt;mso-wrap-distance-bottom:0pt;margin-top:210.4pt;mso-position-vertical-relative:text;margin-left:147.7pt;mso-position-horizontal-relative:text">
-                <v:textbox inset="0in,0in,0in,0in">
+              <v:rect id="shape_0" ID="Frame8" stroked="f" style="position:absolute;margin-left:147.7pt;margin-top:210.4pt;width:179.95pt;height:199.75pt">
+                <w10:wrap type="square"/>
+                <v:fill o:detectmouseclick="t" on="false"/>
+                <v:stroke color="#3465a4" joinstyle="round" endcap="flat"/>
+                <v:textbox>
                   <w:txbxContent>
                     <w:p>
                       <w:pPr>
@@ -7938,7 +8127,7 @@
                           <wp:inline distT="0" distB="0" distL="0" distR="0">
                             <wp:extent cx="2286000" cy="2286000"/>
                             <wp:effectExtent l="0" t="0" r="0" b="0"/>
-                            <wp:docPr id="26" name="Image10" descr=""/>
+                            <wp:docPr id="34" name="Image10" descr=""/>
                             <wp:cNvGraphicFramePr>
                               <a:graphicFrameLocks xmlns:a="http://schemas.openxmlformats.org/drawingml/2006/main" noChangeAspect="1"/>
                             </wp:cNvGraphicFramePr>
@@ -7946,7 +8135,7 @@
                               <a:graphicData uri="http://schemas.openxmlformats.org/drawingml/2006/picture">
                                 <pic:pic xmlns:pic="http://schemas.openxmlformats.org/drawingml/2006/picture">
                                   <pic:nvPicPr>
-                                    <pic:cNvPr id="26" name="Image10" descr=""/>
+                                    <pic:cNvPr id="34" name="Image10" descr=""/>
                                     <pic:cNvPicPr>
                                       <a:picLocks noChangeAspect="1" noChangeArrowheads="1"/>
                                     </pic:cNvPicPr>
@@ -7975,17 +8164,14 @@
                     </w:p>
                   </w:txbxContent>
                 </v:textbox>
-                <w10:wrap type="topAndBottom"/>
               </v:rect>
             </w:pict>
           </mc:Fallback>
         </mc:AlternateContent>
-      </w:r>
-      <w:r>
         <mc:AlternateContent>
           <mc:Choice Requires="wps">
             <w:drawing>
-              <wp:anchor behindDoc="0" distT="0" distB="0" distL="0" distR="0" simplePos="0" locked="0" layoutInCell="1" allowOverlap="1" relativeHeight="25">
+              <wp:anchor behindDoc="0" distT="0" distB="0" distL="0" distR="0" simplePos="0" locked="0" layoutInCell="1" allowOverlap="1" relativeHeight="11">
                 <wp:simplePos x="0" y="0"/>
                 <wp:positionH relativeFrom="column">
                   <wp:posOffset>4161155</wp:posOffset>
@@ -7993,21 +8179,33 @@
                 <wp:positionV relativeFrom="paragraph">
                   <wp:posOffset>2672080</wp:posOffset>
                 </wp:positionV>
-                <wp:extent cx="2286000" cy="2537460"/>
+                <wp:extent cx="2286635" cy="2538095"/>
                 <wp:effectExtent l="0" t="0" r="0" b="0"/>
                 <wp:wrapTopAndBottom/>
-                <wp:docPr id="27" name="Frame9"/>
+                <wp:docPr id="35" name="Frame9"/>
                 <a:graphic xmlns:a="http://schemas.openxmlformats.org/drawingml/2006/main">
                   <a:graphicData uri="http://schemas.microsoft.com/office/word/2010/wordprocessingShape">
                     <wps:wsp>
-                      <wps:cNvSpPr txBox="1"/>
+                      <wps:cNvSpPr/>
                       <wps:spPr>
                         <a:xfrm>
                           <a:off x="0" y="0"/>
-                          <a:ext cx="2286000" cy="2537460"/>
+                          <a:ext cx="2286000" cy="2537640"/>
                         </a:xfrm>
-                        <a:prstGeom prst="rect"/>
+                        <a:prstGeom prst="rect">
+                          <a:avLst/>
+                        </a:prstGeom>
+                        <a:noFill/>
+                        <a:ln>
+                          <a:noFill/>
+                        </a:ln>
                       </wps:spPr>
+                      <wps:style>
+                        <a:lnRef idx="0"/>
+                        <a:fillRef idx="0"/>
+                        <a:effectRef idx="0"/>
+                        <a:fontRef idx="minor"/>
+                      </wps:style>
                       <wps:txbx>
                         <w:txbxContent>
                           <w:p>
@@ -8032,7 +8230,7 @@
                                 <wp:inline distT="0" distB="0" distL="0" distR="0">
                                   <wp:extent cx="2286000" cy="2286000"/>
                                   <wp:effectExtent l="0" t="0" r="0" b="0"/>
-                                  <wp:docPr id="28" name="Image11" descr=""/>
+                                  <wp:docPr id="37" name="Image11" descr=""/>
                                   <wp:cNvGraphicFramePr>
                                     <a:graphicFrameLocks xmlns:a="http://schemas.openxmlformats.org/drawingml/2006/main" noChangeAspect="1"/>
                                   </wp:cNvGraphicFramePr>
@@ -8040,7 +8238,7 @@
                                     <a:graphicData uri="http://schemas.openxmlformats.org/drawingml/2006/picture">
                                       <pic:pic xmlns:pic="http://schemas.openxmlformats.org/drawingml/2006/picture">
                                         <pic:nvPicPr>
-                                          <pic:cNvPr id="28" name="Image11" descr=""/>
+                                          <pic:cNvPr id="37" name="Image11" descr=""/>
                                           <pic:cNvPicPr>
                                             <a:picLocks noChangeAspect="1" noChangeArrowheads="1"/>
                                           </pic:cNvPicPr>
@@ -8069,7 +8267,7 @@
                           </w:p>
                         </w:txbxContent>
                       </wps:txbx>
-                      <wps:bodyPr anchor="t" lIns="0" tIns="0" rIns="0" bIns="0">
+                      <wps:bodyPr lIns="90000" rIns="90000" tIns="45000" bIns="45000">
                         <a:noAutofit/>
                       </wps:bodyPr>
                     </wps:wsp>
@@ -8080,8 +8278,11 @@
           </mc:Choice>
           <mc:Fallback>
             <w:pict>
-              <v:rect style="position:absolute;rotation:0;width:180pt;height:199.8pt;mso-wrap-distance-left:0pt;mso-wrap-distance-right:0pt;mso-wrap-distance-top:0pt;mso-wrap-distance-bottom:0pt;margin-top:210.4pt;mso-position-vertical-relative:text;margin-left:327.65pt;mso-position-horizontal-relative:text">
-                <v:textbox inset="0in,0in,0in,0in">
+              <v:rect id="shape_0" ID="Frame9" stroked="f" style="position:absolute;margin-left:327.65pt;margin-top:210.4pt;width:179.95pt;height:199.75pt">
+                <w10:wrap type="square"/>
+                <v:fill o:detectmouseclick="t" on="false"/>
+                <v:stroke color="#3465a4" joinstyle="round" endcap="flat"/>
+                <v:textbox>
                   <w:txbxContent>
                     <w:p>
                       <w:pPr>
@@ -8105,7 +8306,7 @@
                           <wp:inline distT="0" distB="0" distL="0" distR="0">
                             <wp:extent cx="2286000" cy="2286000"/>
                             <wp:effectExtent l="0" t="0" r="0" b="0"/>
-                            <wp:docPr id="29" name="Image11" descr=""/>
+                            <wp:docPr id="38" name="Image11" descr=""/>
                             <wp:cNvGraphicFramePr>
                               <a:graphicFrameLocks xmlns:a="http://schemas.openxmlformats.org/drawingml/2006/main" noChangeAspect="1"/>
                             </wp:cNvGraphicFramePr>
@@ -8113,7 +8314,7 @@
                               <a:graphicData uri="http://schemas.openxmlformats.org/drawingml/2006/picture">
                                 <pic:pic xmlns:pic="http://schemas.openxmlformats.org/drawingml/2006/picture">
                                   <pic:nvPicPr>
-                                    <pic:cNvPr id="29" name="Image11" descr=""/>
+                                    <pic:cNvPr id="38" name="Image11" descr=""/>
                                     <pic:cNvPicPr>
                                       <a:picLocks noChangeAspect="1" noChangeArrowheads="1"/>
                                     </pic:cNvPicPr>
@@ -8142,7 +8343,6 @@
                     </w:p>
                   </w:txbxContent>
                 </v:textbox>
-                <w10:wrap type="topAndBottom"/>
               </v:rect>
             </w:pict>
           </mc:Fallback>
@@ -8185,7 +8385,12 @@
         </w:rPr>
       </w:pPr>
       <w:r>
-        <w:rPr/>
+        <w:rPr>
+          <w:rFonts w:cs="Times New Roman"/>
+          <w:b/>
+          <w:sz w:val="22"/>
+          <w:szCs w:val="22"/>
+        </w:rPr>
       </w:r>
     </w:p>
     <w:p>
@@ -8202,7 +8407,12 @@
         </w:rPr>
       </w:pPr>
       <w:r>
-        <w:rPr/>
+        <w:rPr>
+          <w:rFonts w:cs="Times New Roman"/>
+          <w:b/>
+          <w:sz w:val="22"/>
+          <w:szCs w:val="22"/>
+        </w:rPr>
       </w:r>
     </w:p>
     <w:p>
@@ -8219,7 +8429,12 @@
         </w:rPr>
       </w:pPr>
       <w:r>
-        <w:rPr/>
+        <w:rPr>
+          <w:rFonts w:cs="Times New Roman"/>
+          <w:b/>
+          <w:sz w:val="22"/>
+          <w:szCs w:val="22"/>
+        </w:rPr>
       </w:r>
     </w:p>
     <w:p>
@@ -8236,7 +8451,12 @@
         </w:rPr>
       </w:pPr>
       <w:r>
-        <w:rPr/>
+        <w:rPr>
+          <w:rFonts w:cs="Times New Roman"/>
+          <w:b/>
+          <w:sz w:val="22"/>
+          <w:szCs w:val="22"/>
+        </w:rPr>
       </w:r>
     </w:p>
     <w:p>
@@ -8253,7 +8473,12 @@
         </w:rPr>
       </w:pPr>
       <w:r>
-        <w:rPr/>
+        <w:rPr>
+          <w:rFonts w:cs="Times New Roman"/>
+          <w:b/>
+          <w:sz w:val="22"/>
+          <w:szCs w:val="22"/>
+        </w:rPr>
       </w:r>
     </w:p>
     <w:p>
@@ -8270,7 +8495,12 @@
         </w:rPr>
       </w:pPr>
       <w:r>
-        <w:rPr/>
+        <w:rPr>
+          <w:rFonts w:cs="Times New Roman"/>
+          <w:b/>
+          <w:sz w:val="22"/>
+          <w:szCs w:val="22"/>
+        </w:rPr>
       </w:r>
     </w:p>
     <w:p>
@@ -8287,7 +8517,12 @@
         </w:rPr>
       </w:pPr>
       <w:r>
-        <w:rPr/>
+        <w:rPr>
+          <w:rFonts w:cs="Times New Roman"/>
+          <w:b/>
+          <w:sz w:val="22"/>
+          <w:szCs w:val="22"/>
+        </w:rPr>
       </w:r>
     </w:p>
     <w:p>
@@ -8304,13 +8539,16 @@
         </w:rPr>
       </w:pPr>
       <w:r>
-        <w:rPr/>
-      </w:r>
-      <w:r>
+        <w:rPr>
+          <w:rFonts w:cs="Times New Roman"/>
+          <w:b/>
+          <w:sz w:val="22"/>
+          <w:szCs w:val="22"/>
+        </w:rPr>
         <mc:AlternateContent>
           <mc:Choice Requires="wps">
             <w:drawing>
-              <wp:anchor behindDoc="0" distT="0" distB="0" distL="0" distR="0" simplePos="0" locked="0" layoutInCell="1" allowOverlap="1" relativeHeight="29">
+              <wp:anchor behindDoc="0" distT="0" distB="0" distL="0" distR="0" simplePos="0" locked="0" layoutInCell="1" allowOverlap="1" relativeHeight="13">
                 <wp:simplePos x="0" y="0"/>
                 <wp:positionH relativeFrom="column">
                   <wp:posOffset>-266700</wp:posOffset>
@@ -8318,21 +8556,33 @@
                 <wp:positionV relativeFrom="paragraph">
                   <wp:posOffset>-38100</wp:posOffset>
                 </wp:positionV>
-                <wp:extent cx="2286000" cy="2537460"/>
+                <wp:extent cx="2286635" cy="2538095"/>
                 <wp:effectExtent l="0" t="0" r="0" b="0"/>
                 <wp:wrapTopAndBottom/>
-                <wp:docPr id="30" name="Frame10"/>
+                <wp:docPr id="39" name="Frame10"/>
                 <a:graphic xmlns:a="http://schemas.openxmlformats.org/drawingml/2006/main">
                   <a:graphicData uri="http://schemas.microsoft.com/office/word/2010/wordprocessingShape">
                     <wps:wsp>
-                      <wps:cNvSpPr txBox="1"/>
+                      <wps:cNvSpPr/>
                       <wps:spPr>
                         <a:xfrm>
                           <a:off x="0" y="0"/>
-                          <a:ext cx="2286000" cy="2537460"/>
+                          <a:ext cx="2286000" cy="2537640"/>
                         </a:xfrm>
-                        <a:prstGeom prst="rect"/>
+                        <a:prstGeom prst="rect">
+                          <a:avLst/>
+                        </a:prstGeom>
+                        <a:noFill/>
+                        <a:ln>
+                          <a:noFill/>
+                        </a:ln>
                       </wps:spPr>
+                      <wps:style>
+                        <a:lnRef idx="0"/>
+                        <a:fillRef idx="0"/>
+                        <a:effectRef idx="0"/>
+                        <a:fontRef idx="minor"/>
+                      </wps:style>
                       <wps:txbx>
                         <w:txbxContent>
                           <w:p>
@@ -8357,7 +8607,7 @@
                                 <wp:inline distT="0" distB="0" distL="0" distR="0">
                                   <wp:extent cx="2286000" cy="2286000"/>
                                   <wp:effectExtent l="0" t="0" r="0" b="0"/>
-                                  <wp:docPr id="31" name="Image12" descr=""/>
+                                  <wp:docPr id="41" name="Image12" descr=""/>
                                   <wp:cNvGraphicFramePr>
                                     <a:graphicFrameLocks xmlns:a="http://schemas.openxmlformats.org/drawingml/2006/main" noChangeAspect="1"/>
                                   </wp:cNvGraphicFramePr>
@@ -8365,7 +8615,7 @@
                                     <a:graphicData uri="http://schemas.openxmlformats.org/drawingml/2006/picture">
                                       <pic:pic xmlns:pic="http://schemas.openxmlformats.org/drawingml/2006/picture">
                                         <pic:nvPicPr>
-                                          <pic:cNvPr id="31" name="Image12" descr=""/>
+                                          <pic:cNvPr id="41" name="Image12" descr=""/>
                                           <pic:cNvPicPr>
                                             <a:picLocks noChangeAspect="1" noChangeArrowheads="1"/>
                                           </pic:cNvPicPr>
@@ -8394,7 +8644,7 @@
                           </w:p>
                         </w:txbxContent>
                       </wps:txbx>
-                      <wps:bodyPr anchor="t" lIns="0" tIns="0" rIns="0" bIns="0">
+                      <wps:bodyPr lIns="90000" rIns="90000" tIns="45000" bIns="45000">
                         <a:noAutofit/>
                       </wps:bodyPr>
                     </wps:wsp>
@@ -8405,8 +8655,11 @@
           </mc:Choice>
           <mc:Fallback>
             <w:pict>
-              <v:rect style="position:absolute;rotation:0;width:180pt;height:199.8pt;mso-wrap-distance-left:0pt;mso-wrap-distance-right:0pt;mso-wrap-distance-top:0pt;mso-wrap-distance-bottom:0pt;margin-top:-3pt;mso-position-vertical-relative:text;margin-left:-21pt;mso-position-horizontal-relative:text">
-                <v:textbox inset="0in,0in,0in,0in">
+              <v:rect id="shape_0" ID="Frame10" stroked="f" style="position:absolute;margin-left:-21pt;margin-top:-3pt;width:179.95pt;height:199.75pt">
+                <w10:wrap type="square"/>
+                <v:fill o:detectmouseclick="t" on="false"/>
+                <v:stroke color="#3465a4" joinstyle="round" endcap="flat"/>
+                <v:textbox>
                   <w:txbxContent>
                     <w:p>
                       <w:pPr>
@@ -8430,7 +8683,7 @@
                           <wp:inline distT="0" distB="0" distL="0" distR="0">
                             <wp:extent cx="2286000" cy="2286000"/>
                             <wp:effectExtent l="0" t="0" r="0" b="0"/>
-                            <wp:docPr id="32" name="Image12" descr=""/>
+                            <wp:docPr id="42" name="Image12" descr=""/>
                             <wp:cNvGraphicFramePr>
                               <a:graphicFrameLocks xmlns:a="http://schemas.openxmlformats.org/drawingml/2006/main" noChangeAspect="1"/>
                             </wp:cNvGraphicFramePr>
@@ -8438,7 +8691,7 @@
                               <a:graphicData uri="http://schemas.openxmlformats.org/drawingml/2006/picture">
                                 <pic:pic xmlns:pic="http://schemas.openxmlformats.org/drawingml/2006/picture">
                                   <pic:nvPicPr>
-                                    <pic:cNvPr id="32" name="Image12" descr=""/>
+                                    <pic:cNvPr id="42" name="Image12" descr=""/>
                                     <pic:cNvPicPr>
                                       <a:picLocks noChangeAspect="1" noChangeArrowheads="1"/>
                                     </pic:cNvPicPr>
@@ -8467,17 +8720,14 @@
                     </w:p>
                   </w:txbxContent>
                 </v:textbox>
-                <w10:wrap type="topAndBottom"/>
               </v:rect>
             </w:pict>
           </mc:Fallback>
         </mc:AlternateContent>
-      </w:r>
-      <w:r>
         <mc:AlternateContent>
           <mc:Choice Requires="wps">
             <w:drawing>
-              <wp:anchor behindDoc="0" distT="0" distB="0" distL="0" distR="0" simplePos="0" locked="0" layoutInCell="1" allowOverlap="1" relativeHeight="31">
+              <wp:anchor behindDoc="0" distT="0" distB="0" distL="0" distR="0" simplePos="0" locked="0" layoutInCell="1" allowOverlap="1" relativeHeight="14">
                 <wp:simplePos x="0" y="0"/>
                 <wp:positionH relativeFrom="column">
                   <wp:posOffset>2018665</wp:posOffset>
@@ -8485,21 +8735,33 @@
                 <wp:positionV relativeFrom="paragraph">
                   <wp:posOffset>-38100</wp:posOffset>
                 </wp:positionV>
-                <wp:extent cx="2286000" cy="2537460"/>
+                <wp:extent cx="2286635" cy="2538095"/>
                 <wp:effectExtent l="0" t="0" r="0" b="0"/>
                 <wp:wrapTopAndBottom/>
-                <wp:docPr id="33" name="Frame11"/>
+                <wp:docPr id="43" name="Frame11"/>
                 <a:graphic xmlns:a="http://schemas.openxmlformats.org/drawingml/2006/main">
                   <a:graphicData uri="http://schemas.microsoft.com/office/word/2010/wordprocessingShape">
                     <wps:wsp>
-                      <wps:cNvSpPr txBox="1"/>
+                      <wps:cNvSpPr/>
                       <wps:spPr>
                         <a:xfrm>
                           <a:off x="0" y="0"/>
-                          <a:ext cx="2286000" cy="2537460"/>
+                          <a:ext cx="2286000" cy="2537640"/>
                         </a:xfrm>
-                        <a:prstGeom prst="rect"/>
+                        <a:prstGeom prst="rect">
+                          <a:avLst/>
+                        </a:prstGeom>
+                        <a:noFill/>
+                        <a:ln>
+                          <a:noFill/>
+                        </a:ln>
                       </wps:spPr>
+                      <wps:style>
+                        <a:lnRef idx="0"/>
+                        <a:fillRef idx="0"/>
+                        <a:effectRef idx="0"/>
+                        <a:fontRef idx="minor"/>
+                      </wps:style>
                       <wps:txbx>
                         <w:txbxContent>
                           <w:p>
@@ -8524,7 +8786,7 @@
                                 <wp:inline distT="0" distB="0" distL="0" distR="0">
                                   <wp:extent cx="2286000" cy="2286000"/>
                                   <wp:effectExtent l="0" t="0" r="0" b="0"/>
-                                  <wp:docPr id="34" name="Image13" descr=""/>
+                                  <wp:docPr id="45" name="Image13" descr=""/>
                                   <wp:cNvGraphicFramePr>
                                     <a:graphicFrameLocks xmlns:a="http://schemas.openxmlformats.org/drawingml/2006/main" noChangeAspect="1"/>
                                   </wp:cNvGraphicFramePr>
@@ -8532,7 +8794,7 @@
                                     <a:graphicData uri="http://schemas.openxmlformats.org/drawingml/2006/picture">
                                       <pic:pic xmlns:pic="http://schemas.openxmlformats.org/drawingml/2006/picture">
                                         <pic:nvPicPr>
-                                          <pic:cNvPr id="34" name="Image13" descr=""/>
+                                          <pic:cNvPr id="45" name="Image13" descr=""/>
                                           <pic:cNvPicPr>
                                             <a:picLocks noChangeAspect="1" noChangeArrowheads="1"/>
                                           </pic:cNvPicPr>
@@ -8561,7 +8823,7 @@
                           </w:p>
                         </w:txbxContent>
                       </wps:txbx>
-                      <wps:bodyPr anchor="t" lIns="0" tIns="0" rIns="0" bIns="0">
+                      <wps:bodyPr lIns="90000" rIns="90000" tIns="45000" bIns="45000">
                         <a:noAutofit/>
                       </wps:bodyPr>
                     </wps:wsp>
@@ -8572,8 +8834,11 @@
           </mc:Choice>
           <mc:Fallback>
             <w:pict>
-              <v:rect style="position:absolute;rotation:0;width:180pt;height:199.8pt;mso-wrap-distance-left:0pt;mso-wrap-distance-right:0pt;mso-wrap-distance-top:0pt;mso-wrap-distance-bottom:0pt;margin-top:-3pt;mso-position-vertical-relative:text;margin-left:158.95pt;mso-position-horizontal-relative:text">
-                <v:textbox inset="0in,0in,0in,0in">
+              <v:rect id="shape_0" ID="Frame11" stroked="f" style="position:absolute;margin-left:158.95pt;margin-top:-3pt;width:179.95pt;height:199.75pt">
+                <w10:wrap type="square"/>
+                <v:fill o:detectmouseclick="t" on="false"/>
+                <v:stroke color="#3465a4" joinstyle="round" endcap="flat"/>
+                <v:textbox>
                   <w:txbxContent>
                     <w:p>
                       <w:pPr>
@@ -8597,7 +8862,7 @@
                           <wp:inline distT="0" distB="0" distL="0" distR="0">
                             <wp:extent cx="2286000" cy="2286000"/>
                             <wp:effectExtent l="0" t="0" r="0" b="0"/>
-                            <wp:docPr id="35" name="Image13" descr=""/>
+                            <wp:docPr id="46" name="Image13" descr=""/>
                             <wp:cNvGraphicFramePr>
                               <a:graphicFrameLocks xmlns:a="http://schemas.openxmlformats.org/drawingml/2006/main" noChangeAspect="1"/>
                             </wp:cNvGraphicFramePr>
@@ -8605,7 +8870,7 @@
                               <a:graphicData uri="http://schemas.openxmlformats.org/drawingml/2006/picture">
                                 <pic:pic xmlns:pic="http://schemas.openxmlformats.org/drawingml/2006/picture">
                                   <pic:nvPicPr>
-                                    <pic:cNvPr id="35" name="Image13" descr=""/>
+                                    <pic:cNvPr id="46" name="Image13" descr=""/>
                                     <pic:cNvPicPr>
                                       <a:picLocks noChangeAspect="1" noChangeArrowheads="1"/>
                                     </pic:cNvPicPr>
@@ -8634,17 +8899,14 @@
                     </w:p>
                   </w:txbxContent>
                 </v:textbox>
-                <w10:wrap type="topAndBottom"/>
               </v:rect>
             </w:pict>
           </mc:Fallback>
         </mc:AlternateContent>
-      </w:r>
-      <w:r>
         <mc:AlternateContent>
           <mc:Choice Requires="wps">
             <w:drawing>
-              <wp:anchor behindDoc="0" distT="0" distB="0" distL="0" distR="0" simplePos="0" locked="0" layoutInCell="1" allowOverlap="1" relativeHeight="33">
+              <wp:anchor behindDoc="0" distT="0" distB="0" distL="0" distR="0" simplePos="0" locked="0" layoutInCell="1" allowOverlap="1" relativeHeight="15">
                 <wp:simplePos x="0" y="0"/>
                 <wp:positionH relativeFrom="column">
                   <wp:posOffset>4246880</wp:posOffset>
@@ -8652,21 +8914,33 @@
                 <wp:positionV relativeFrom="paragraph">
                   <wp:posOffset>-38100</wp:posOffset>
                 </wp:positionV>
-                <wp:extent cx="2286000" cy="2537460"/>
+                <wp:extent cx="2286635" cy="2538095"/>
                 <wp:effectExtent l="0" t="0" r="0" b="0"/>
                 <wp:wrapTopAndBottom/>
-                <wp:docPr id="36" name="Frame12"/>
+                <wp:docPr id="47" name="Frame12"/>
                 <a:graphic xmlns:a="http://schemas.openxmlformats.org/drawingml/2006/main">
                   <a:graphicData uri="http://schemas.microsoft.com/office/word/2010/wordprocessingShape">
                     <wps:wsp>
-                      <wps:cNvSpPr txBox="1"/>
+                      <wps:cNvSpPr/>
                       <wps:spPr>
                         <a:xfrm>
                           <a:off x="0" y="0"/>
-                          <a:ext cx="2286000" cy="2537460"/>
+                          <a:ext cx="2286000" cy="2537640"/>
                         </a:xfrm>
-                        <a:prstGeom prst="rect"/>
+                        <a:prstGeom prst="rect">
+                          <a:avLst/>
+                        </a:prstGeom>
+                        <a:noFill/>
+                        <a:ln>
+                          <a:noFill/>
+                        </a:ln>
                       </wps:spPr>
+                      <wps:style>
+                        <a:lnRef idx="0"/>
+                        <a:fillRef idx="0"/>
+                        <a:effectRef idx="0"/>
+                        <a:fontRef idx="minor"/>
+                      </wps:style>
                       <wps:txbx>
                         <w:txbxContent>
                           <w:p>
@@ -8691,7 +8965,7 @@
                                 <wp:inline distT="0" distB="0" distL="0" distR="0">
                                   <wp:extent cx="2286000" cy="2286000"/>
                                   <wp:effectExtent l="0" t="0" r="0" b="0"/>
-                                  <wp:docPr id="37" name="Image14" descr=""/>
+                                  <wp:docPr id="49" name="Image14" descr=""/>
                                   <wp:cNvGraphicFramePr>
                                     <a:graphicFrameLocks xmlns:a="http://schemas.openxmlformats.org/drawingml/2006/main" noChangeAspect="1"/>
                                   </wp:cNvGraphicFramePr>
@@ -8699,7 +8973,7 @@
                                     <a:graphicData uri="http://schemas.openxmlformats.org/drawingml/2006/picture">
                                       <pic:pic xmlns:pic="http://schemas.openxmlformats.org/drawingml/2006/picture">
                                         <pic:nvPicPr>
-                                          <pic:cNvPr id="37" name="Image14" descr=""/>
+                                          <pic:cNvPr id="49" name="Image14" descr=""/>
                                           <pic:cNvPicPr>
                                             <a:picLocks noChangeAspect="1" noChangeArrowheads="1"/>
                                           </pic:cNvPicPr>
@@ -8728,7 +9002,7 @@
                           </w:p>
                         </w:txbxContent>
                       </wps:txbx>
-                      <wps:bodyPr anchor="t" lIns="0" tIns="0" rIns="0" bIns="0">
+                      <wps:bodyPr lIns="90000" rIns="90000" tIns="45000" bIns="45000">
                         <a:noAutofit/>
                       </wps:bodyPr>
                     </wps:wsp>
@@ -8739,8 +9013,11 @@
           </mc:Choice>
           <mc:Fallback>
             <w:pict>
-              <v:rect style="position:absolute;rotation:0;width:180pt;height:199.8pt;mso-wrap-distance-left:0pt;mso-wrap-distance-right:0pt;mso-wrap-distance-top:0pt;mso-wrap-distance-bottom:0pt;margin-top:-3pt;mso-position-vertical-relative:text;margin-left:334.4pt;mso-position-horizontal-relative:text">
-                <v:textbox inset="0in,0in,0in,0in">
+              <v:rect id="shape_0" ID="Frame12" stroked="f" style="position:absolute;margin-left:334.4pt;margin-top:-3pt;width:179.95pt;height:199.75pt">
+                <w10:wrap type="square"/>
+                <v:fill o:detectmouseclick="t" on="false"/>
+                <v:stroke color="#3465a4" joinstyle="round" endcap="flat"/>
+                <v:textbox>
                   <w:txbxContent>
                     <w:p>
                       <w:pPr>
@@ -8764,7 +9041,7 @@
                           <wp:inline distT="0" distB="0" distL="0" distR="0">
                             <wp:extent cx="2286000" cy="2286000"/>
                             <wp:effectExtent l="0" t="0" r="0" b="0"/>
-                            <wp:docPr id="38" name="Image14" descr=""/>
+                            <wp:docPr id="50" name="Image14" descr=""/>
                             <wp:cNvGraphicFramePr>
                               <a:graphicFrameLocks xmlns:a="http://schemas.openxmlformats.org/drawingml/2006/main" noChangeAspect="1"/>
                             </wp:cNvGraphicFramePr>
@@ -8772,7 +9049,7 @@
                               <a:graphicData uri="http://schemas.openxmlformats.org/drawingml/2006/picture">
                                 <pic:pic xmlns:pic="http://schemas.openxmlformats.org/drawingml/2006/picture">
                                   <pic:nvPicPr>
-                                    <pic:cNvPr id="38" name="Image14" descr=""/>
+                                    <pic:cNvPr id="50" name="Image14" descr=""/>
                                     <pic:cNvPicPr>
                                       <a:picLocks noChangeAspect="1" noChangeArrowheads="1"/>
                                     </pic:cNvPicPr>
@@ -8801,17 +9078,14 @@
                     </w:p>
                   </w:txbxContent>
                 </v:textbox>
-                <w10:wrap type="topAndBottom"/>
               </v:rect>
             </w:pict>
           </mc:Fallback>
         </mc:AlternateContent>
-      </w:r>
-      <w:r>
         <mc:AlternateContent>
           <mc:Choice Requires="wps">
             <w:drawing>
-              <wp:anchor behindDoc="0" distT="0" distB="0" distL="0" distR="0" simplePos="0" locked="0" layoutInCell="1" allowOverlap="1" relativeHeight="35">
+              <wp:anchor behindDoc="0" distT="0" distB="0" distL="0" distR="0" simplePos="0" locked="0" layoutInCell="1" allowOverlap="1" relativeHeight="16">
                 <wp:simplePos x="0" y="0"/>
                 <wp:positionH relativeFrom="column">
                   <wp:posOffset>914400</wp:posOffset>
@@ -8819,21 +9093,33 @@
                 <wp:positionV relativeFrom="paragraph">
                   <wp:posOffset>2578735</wp:posOffset>
                 </wp:positionV>
-                <wp:extent cx="2286000" cy="2537460"/>
+                <wp:extent cx="2286635" cy="2538095"/>
                 <wp:effectExtent l="0" t="0" r="0" b="0"/>
                 <wp:wrapTopAndBottom/>
-                <wp:docPr id="39" name="Frame13"/>
+                <wp:docPr id="51" name="Frame13"/>
                 <a:graphic xmlns:a="http://schemas.openxmlformats.org/drawingml/2006/main">
                   <a:graphicData uri="http://schemas.microsoft.com/office/word/2010/wordprocessingShape">
                     <wps:wsp>
-                      <wps:cNvSpPr txBox="1"/>
+                      <wps:cNvSpPr/>
                       <wps:spPr>
                         <a:xfrm>
                           <a:off x="0" y="0"/>
-                          <a:ext cx="2286000" cy="2537460"/>
+                          <a:ext cx="2286000" cy="2537640"/>
                         </a:xfrm>
-                        <a:prstGeom prst="rect"/>
+                        <a:prstGeom prst="rect">
+                          <a:avLst/>
+                        </a:prstGeom>
+                        <a:noFill/>
+                        <a:ln>
+                          <a:noFill/>
+                        </a:ln>
                       </wps:spPr>
+                      <wps:style>
+                        <a:lnRef idx="0"/>
+                        <a:fillRef idx="0"/>
+                        <a:effectRef idx="0"/>
+                        <a:fontRef idx="minor"/>
+                      </wps:style>
                       <wps:txbx>
                         <w:txbxContent>
                           <w:p>
@@ -8858,7 +9144,7 @@
                                 <wp:inline distT="0" distB="0" distL="0" distR="0">
                                   <wp:extent cx="2286000" cy="2286000"/>
                                   <wp:effectExtent l="0" t="0" r="0" b="0"/>
-                                  <wp:docPr id="40" name="Image15" descr=""/>
+                                  <wp:docPr id="53" name="Image15" descr=""/>
                                   <wp:cNvGraphicFramePr>
                                     <a:graphicFrameLocks xmlns:a="http://schemas.openxmlformats.org/drawingml/2006/main" noChangeAspect="1"/>
                                   </wp:cNvGraphicFramePr>
@@ -8866,7 +9152,7 @@
                                     <a:graphicData uri="http://schemas.openxmlformats.org/drawingml/2006/picture">
                                       <pic:pic xmlns:pic="http://schemas.openxmlformats.org/drawingml/2006/picture">
                                         <pic:nvPicPr>
-                                          <pic:cNvPr id="40" name="Image15" descr=""/>
+                                          <pic:cNvPr id="53" name="Image15" descr=""/>
                                           <pic:cNvPicPr>
                                             <a:picLocks noChangeAspect="1" noChangeArrowheads="1"/>
                                           </pic:cNvPicPr>
@@ -8895,7 +9181,7 @@
                           </w:p>
                         </w:txbxContent>
                       </wps:txbx>
-                      <wps:bodyPr anchor="t" lIns="0" tIns="0" rIns="0" bIns="0">
+                      <wps:bodyPr lIns="90000" rIns="90000" tIns="45000" bIns="45000">
                         <a:noAutofit/>
                       </wps:bodyPr>
                     </wps:wsp>
@@ -8906,8 +9192,11 @@
           </mc:Choice>
           <mc:Fallback>
             <w:pict>
-              <v:rect style="position:absolute;rotation:0;width:180pt;height:199.8pt;mso-wrap-distance-left:0pt;mso-wrap-distance-right:0pt;mso-wrap-distance-top:0pt;mso-wrap-distance-bottom:0pt;margin-top:203.05pt;mso-position-vertical-relative:text;margin-left:72pt;mso-position-horizontal-relative:text">
-                <v:textbox inset="0in,0in,0in,0in">
+              <v:rect id="shape_0" ID="Frame13" stroked="f" style="position:absolute;margin-left:72pt;margin-top:203.05pt;width:179.95pt;height:199.75pt">
+                <w10:wrap type="square"/>
+                <v:fill o:detectmouseclick="t" on="false"/>
+                <v:stroke color="#3465a4" joinstyle="round" endcap="flat"/>
+                <v:textbox>
                   <w:txbxContent>
                     <w:p>
                       <w:pPr>
@@ -8931,7 +9220,7 @@
                           <wp:inline distT="0" distB="0" distL="0" distR="0">
                             <wp:extent cx="2286000" cy="2286000"/>
                             <wp:effectExtent l="0" t="0" r="0" b="0"/>
-                            <wp:docPr id="41" name="Image15" descr=""/>
+                            <wp:docPr id="54" name="Image15" descr=""/>
                             <wp:cNvGraphicFramePr>
                               <a:graphicFrameLocks xmlns:a="http://schemas.openxmlformats.org/drawingml/2006/main" noChangeAspect="1"/>
                             </wp:cNvGraphicFramePr>
@@ -8939,7 +9228,7 @@
                               <a:graphicData uri="http://schemas.openxmlformats.org/drawingml/2006/picture">
                                 <pic:pic xmlns:pic="http://schemas.openxmlformats.org/drawingml/2006/picture">
                                   <pic:nvPicPr>
-                                    <pic:cNvPr id="41" name="Image15" descr=""/>
+                                    <pic:cNvPr id="54" name="Image15" descr=""/>
                                     <pic:cNvPicPr>
                                       <a:picLocks noChangeAspect="1" noChangeArrowheads="1"/>
                                     </pic:cNvPicPr>
@@ -8968,17 +9257,14 @@
                     </w:p>
                   </w:txbxContent>
                 </v:textbox>
-                <w10:wrap type="topAndBottom"/>
               </v:rect>
             </w:pict>
           </mc:Fallback>
         </mc:AlternateContent>
-      </w:r>
-      <w:r>
         <mc:AlternateContent>
           <mc:Choice Requires="wps">
             <w:drawing>
-              <wp:anchor behindDoc="0" distT="0" distB="0" distL="0" distR="0" simplePos="0" locked="0" layoutInCell="1" allowOverlap="1" relativeHeight="37">
+              <wp:anchor behindDoc="0" distT="0" distB="0" distL="0" distR="0" simplePos="0" locked="0" layoutInCell="1" allowOverlap="1" relativeHeight="17">
                 <wp:simplePos x="0" y="0"/>
                 <wp:positionH relativeFrom="column">
                   <wp:posOffset>3399790</wp:posOffset>
@@ -8986,21 +9272,33 @@
                 <wp:positionV relativeFrom="paragraph">
                   <wp:posOffset>2597785</wp:posOffset>
                 </wp:positionV>
-                <wp:extent cx="2286000" cy="2537460"/>
+                <wp:extent cx="2286635" cy="2538095"/>
                 <wp:effectExtent l="0" t="0" r="0" b="0"/>
                 <wp:wrapSquare wrapText="largest"/>
-                <wp:docPr id="42" name="Frame14"/>
+                <wp:docPr id="55" name="Frame14"/>
                 <a:graphic xmlns:a="http://schemas.openxmlformats.org/drawingml/2006/main">
                   <a:graphicData uri="http://schemas.microsoft.com/office/word/2010/wordprocessingShape">
                     <wps:wsp>
-                      <wps:cNvSpPr txBox="1"/>
+                      <wps:cNvSpPr/>
                       <wps:spPr>
                         <a:xfrm>
                           <a:off x="0" y="0"/>
-                          <a:ext cx="2286000" cy="2537460"/>
+                          <a:ext cx="2286000" cy="2537640"/>
                         </a:xfrm>
-                        <a:prstGeom prst="rect"/>
+                        <a:prstGeom prst="rect">
+                          <a:avLst/>
+                        </a:prstGeom>
+                        <a:noFill/>
+                        <a:ln>
+                          <a:noFill/>
+                        </a:ln>
                       </wps:spPr>
+                      <wps:style>
+                        <a:lnRef idx="0"/>
+                        <a:fillRef idx="0"/>
+                        <a:effectRef idx="0"/>
+                        <a:fontRef idx="minor"/>
+                      </wps:style>
                       <wps:txbx>
                         <w:txbxContent>
                           <w:p>
@@ -9025,7 +9323,7 @@
                                 <wp:inline distT="0" distB="0" distL="0" distR="0">
                                   <wp:extent cx="2286000" cy="2286000"/>
                                   <wp:effectExtent l="0" t="0" r="0" b="0"/>
-                                  <wp:docPr id="43" name="Image16" descr=""/>
+                                  <wp:docPr id="57" name="Image16" descr=""/>
                                   <wp:cNvGraphicFramePr>
                                     <a:graphicFrameLocks xmlns:a="http://schemas.openxmlformats.org/drawingml/2006/main" noChangeAspect="1"/>
                                   </wp:cNvGraphicFramePr>
@@ -9033,7 +9331,7 @@
                                     <a:graphicData uri="http://schemas.openxmlformats.org/drawingml/2006/picture">
                                       <pic:pic xmlns:pic="http://schemas.openxmlformats.org/drawingml/2006/picture">
                                         <pic:nvPicPr>
-                                          <pic:cNvPr id="43" name="Image16" descr=""/>
+                                          <pic:cNvPr id="57" name="Image16" descr=""/>
                                           <pic:cNvPicPr>
                                             <a:picLocks noChangeAspect="1" noChangeArrowheads="1"/>
                                           </pic:cNvPicPr>
@@ -9062,7 +9360,7 @@
                           </w:p>
                         </w:txbxContent>
                       </wps:txbx>
-                      <wps:bodyPr anchor="t" lIns="0" tIns="0" rIns="0" bIns="0">
+                      <wps:bodyPr lIns="90000" rIns="90000" tIns="45000" bIns="45000">
                         <a:noAutofit/>
                       </wps:bodyPr>
                     </wps:wsp>
@@ -9073,8 +9371,11 @@
           </mc:Choice>
           <mc:Fallback>
             <w:pict>
-              <v:rect style="position:absolute;rotation:0;width:180pt;height:199.8pt;mso-wrap-distance-left:0pt;mso-wrap-distance-right:0pt;mso-wrap-distance-top:0pt;mso-wrap-distance-bottom:0pt;margin-top:204.55pt;mso-position-vertical-relative:text;margin-left:267.7pt;mso-position-horizontal-relative:text">
-                <v:textbox inset="0in,0in,0in,0in">
+              <v:rect id="shape_0" ID="Frame14" stroked="f" style="position:absolute;margin-left:267.7pt;margin-top:204.55pt;width:179.95pt;height:199.75pt">
+                <w10:wrap type="square"/>
+                <v:fill o:detectmouseclick="t" on="false"/>
+                <v:stroke color="#3465a4" joinstyle="round" endcap="flat"/>
+                <v:textbox>
                   <w:txbxContent>
                     <w:p>
                       <w:pPr>
@@ -9098,7 +9399,7 @@
                           <wp:inline distT="0" distB="0" distL="0" distR="0">
                             <wp:extent cx="2286000" cy="2286000"/>
                             <wp:effectExtent l="0" t="0" r="0" b="0"/>
-                            <wp:docPr id="44" name="Image16" descr=""/>
+                            <wp:docPr id="58" name="Image16" descr=""/>
                             <wp:cNvGraphicFramePr>
                               <a:graphicFrameLocks xmlns:a="http://schemas.openxmlformats.org/drawingml/2006/main" noChangeAspect="1"/>
                             </wp:cNvGraphicFramePr>
@@ -9106,7 +9407,7 @@
                               <a:graphicData uri="http://schemas.openxmlformats.org/drawingml/2006/picture">
                                 <pic:pic xmlns:pic="http://schemas.openxmlformats.org/drawingml/2006/picture">
                                   <pic:nvPicPr>
-                                    <pic:cNvPr id="44" name="Image16" descr=""/>
+                                    <pic:cNvPr id="58" name="Image16" descr=""/>
                                     <pic:cNvPicPr>
                                       <a:picLocks noChangeAspect="1" noChangeArrowheads="1"/>
                                     </pic:cNvPicPr>
@@ -9135,7 +9436,6 @@
                     </w:p>
                   </w:txbxContent>
                 </v:textbox>
-                <w10:wrap type="square" side="largest"/>
               </v:rect>
             </w:pict>
           </mc:Fallback>
@@ -9178,7 +9478,12 @@
         </w:rPr>
       </w:pPr>
       <w:r>
-        <w:rPr/>
+        <w:rPr>
+          <w:rFonts w:cs="Times New Roman"/>
+          <w:b/>
+          <w:sz w:val="22"/>
+          <w:szCs w:val="22"/>
+        </w:rPr>
       </w:r>
     </w:p>
     <w:p>
@@ -9195,7 +9500,12 @@
         </w:rPr>
       </w:pPr>
       <w:r>
-        <w:rPr/>
+        <w:rPr>
+          <w:rFonts w:cs="Times New Roman"/>
+          <w:b/>
+          <w:sz w:val="22"/>
+          <w:szCs w:val="22"/>
+        </w:rPr>
       </w:r>
     </w:p>
     <w:p>
@@ -9212,7 +9522,12 @@
         </w:rPr>
       </w:pPr>
       <w:r>
-        <w:rPr/>
+        <w:rPr>
+          <w:rFonts w:cs="Times New Roman"/>
+          <w:b/>
+          <w:sz w:val="22"/>
+          <w:szCs w:val="22"/>
+        </w:rPr>
       </w:r>
     </w:p>
     <w:p>
@@ -9229,7 +9544,12 @@
         </w:rPr>
       </w:pPr>
       <w:r>
-        <w:rPr/>
+        <w:rPr>
+          <w:rFonts w:cs="Times New Roman"/>
+          <w:b/>
+          <w:sz w:val="22"/>
+          <w:szCs w:val="22"/>
+        </w:rPr>
       </w:r>
     </w:p>
     <w:p>
@@ -9246,7 +9566,12 @@
         </w:rPr>
       </w:pPr>
       <w:r>
-        <w:rPr/>
+        <w:rPr>
+          <w:rFonts w:cs="Times New Roman"/>
+          <w:b/>
+          <w:sz w:val="22"/>
+          <w:szCs w:val="22"/>
+        </w:rPr>
       </w:r>
     </w:p>
     <w:p>
@@ -9263,7 +9588,12 @@
         </w:rPr>
       </w:pPr>
       <w:r>
-        <w:rPr/>
+        <w:rPr>
+          <w:rFonts w:cs="Times New Roman"/>
+          <w:b/>
+          <w:sz w:val="22"/>
+          <w:szCs w:val="22"/>
+        </w:rPr>
       </w:r>
     </w:p>
     <w:p>
@@ -9280,7 +9610,12 @@
         </w:rPr>
       </w:pPr>
       <w:r>
-        <w:rPr/>
+        <w:rPr>
+          <w:rFonts w:cs="Times New Roman"/>
+          <w:b/>
+          <w:sz w:val="22"/>
+          <w:szCs w:val="22"/>
+        </w:rPr>
       </w:r>
     </w:p>
     <w:p>
@@ -9297,7 +9632,12 @@
         </w:rPr>
       </w:pPr>
       <w:r>
-        <w:rPr/>
+        <w:rPr>
+          <w:rFonts w:cs="Times New Roman"/>
+          <w:b/>
+          <w:sz w:val="22"/>
+          <w:szCs w:val="22"/>
+        </w:rPr>
       </w:r>
     </w:p>
     <w:p>
@@ -9314,7 +9654,12 @@
         </w:rPr>
       </w:pPr>
       <w:r>
-        <w:rPr/>
+        <w:rPr>
+          <w:rFonts w:cs="Times New Roman"/>
+          <w:b/>
+          <w:sz w:val="22"/>
+          <w:szCs w:val="22"/>
+        </w:rPr>
       </w:r>
     </w:p>
     <w:p>
@@ -9331,7 +9676,12 @@
         </w:rPr>
       </w:pPr>
       <w:r>
-        <w:rPr/>
+        <w:rPr>
+          <w:rFonts w:cs="Times New Roman"/>
+          <w:b/>
+          <w:sz w:val="22"/>
+          <w:szCs w:val="22"/>
+        </w:rPr>
       </w:r>
     </w:p>
     <w:p>
@@ -9348,7 +9698,12 @@
         </w:rPr>
       </w:pPr>
       <w:r>
-        <w:rPr/>
+        <w:rPr>
+          <w:rFonts w:cs="Times New Roman"/>
+          <w:b/>
+          <w:sz w:val="22"/>
+          <w:szCs w:val="22"/>
+        </w:rPr>
       </w:r>
     </w:p>
     <w:p>
@@ -9365,7 +9720,12 @@
         </w:rPr>
       </w:pPr>
       <w:r>
-        <w:rPr/>
+        <w:rPr>
+          <w:rFonts w:cs="Times New Roman"/>
+          <w:b/>
+          <w:sz w:val="22"/>
+          <w:szCs w:val="22"/>
+        </w:rPr>
       </w:r>
     </w:p>
     <w:p>
@@ -9382,7 +9742,12 @@
         </w:rPr>
       </w:pPr>
       <w:r>
-        <w:rPr/>
+        <w:rPr>
+          <w:rFonts w:cs="Times New Roman"/>
+          <w:b/>
+          <w:sz w:val="22"/>
+          <w:szCs w:val="22"/>
+        </w:rPr>
       </w:r>
     </w:p>
     <w:p>
@@ -9399,7 +9764,12 @@
         </w:rPr>
       </w:pPr>
       <w:r>
-        <w:rPr/>
+        <w:rPr>
+          <w:rFonts w:cs="Times New Roman"/>
+          <w:b/>
+          <w:sz w:val="22"/>
+          <w:szCs w:val="22"/>
+        </w:rPr>
       </w:r>
     </w:p>
     <w:p>
@@ -9416,7 +9786,12 @@
         </w:rPr>
       </w:pPr>
       <w:r>
-        <w:rPr/>
+        <w:rPr>
+          <w:rFonts w:cs="Times New Roman"/>
+          <w:b/>
+          <w:sz w:val="22"/>
+          <w:szCs w:val="22"/>
+        </w:rPr>
       </w:r>
     </w:p>
     <w:p>
@@ -9433,7 +9808,12 @@
         </w:rPr>
       </w:pPr>
       <w:r>
-        <w:rPr/>
+        <w:rPr>
+          <w:rFonts w:cs="Times New Roman"/>
+          <w:b/>
+          <w:sz w:val="22"/>
+          <w:szCs w:val="22"/>
+        </w:rPr>
       </w:r>
     </w:p>
     <w:p>
@@ -9450,7 +9830,12 @@
         </w:rPr>
       </w:pPr>
       <w:r>
-        <w:rPr/>
+        <w:rPr>
+          <w:rFonts w:cs="Times New Roman"/>
+          <w:b/>
+          <w:sz w:val="22"/>
+          <w:szCs w:val="22"/>
+        </w:rPr>
       </w:r>
     </w:p>
     <w:p>
@@ -9467,7 +9852,12 @@
         </w:rPr>
       </w:pPr>
       <w:r>
-        <w:rPr/>
+        <w:rPr>
+          <w:rFonts w:cs="Times New Roman"/>
+          <w:b/>
+          <w:sz w:val="22"/>
+          <w:szCs w:val="22"/>
+        </w:rPr>
       </w:r>
     </w:p>
     <w:p>
@@ -9484,7 +9874,12 @@
         </w:rPr>
       </w:pPr>
       <w:r>
-        <w:rPr/>
+        <w:rPr>
+          <w:rFonts w:cs="Times New Roman"/>
+          <w:b/>
+          <w:sz w:val="22"/>
+          <w:szCs w:val="22"/>
+        </w:rPr>
       </w:r>
     </w:p>
     <w:p>
@@ -9501,7 +9896,12 @@
         </w:rPr>
       </w:pPr>
       <w:r>
-        <w:rPr/>
+        <w:rPr>
+          <w:rFonts w:cs="Times New Roman"/>
+          <w:b/>
+          <w:sz w:val="22"/>
+          <w:szCs w:val="22"/>
+        </w:rPr>
       </w:r>
     </w:p>
     <w:p>
@@ -9518,7 +9918,12 @@
         </w:rPr>
       </w:pPr>
       <w:r>
-        <w:rPr/>
+        <w:rPr>
+          <w:rFonts w:cs="Times New Roman"/>
+          <w:b/>
+          <w:sz w:val="22"/>
+          <w:szCs w:val="22"/>
+        </w:rPr>
       </w:r>
     </w:p>
     <w:p>
@@ -9535,7 +9940,12 @@
         </w:rPr>
       </w:pPr>
       <w:r>
-        <w:rPr/>
+        <w:rPr>
+          <w:rFonts w:cs="Times New Roman"/>
+          <w:b/>
+          <w:sz w:val="22"/>
+          <w:szCs w:val="22"/>
+        </w:rPr>
       </w:r>
     </w:p>
     <w:p>

--- a/CMN4/Paper_CMN.docx
+++ b/CMN4/Paper_CMN.docx
@@ -47,6 +47,7 @@
         </w:rPr>
         <w:t xml:space="preserve">Authors: </w:t>
       </w:r>
+      <w:proofErr w:type="spellStart"/>
       <w:r>
         <w:rPr>
           <w:b w:val="0"/>
@@ -54,7 +55,17 @@
           <w:szCs w:val="22"/>
           <w:lang w:val="en-GB"/>
         </w:rPr>
-        <w:t>Shyamolina Ghosh</w:t>
+        <w:t>Shyamolina</w:t>
+      </w:r>
+      <w:proofErr w:type="spellEnd"/>
+      <w:r>
+        <w:rPr>
+          <w:b w:val="0"/>
+          <w:sz w:val="22"/>
+          <w:szCs w:val="22"/>
+          <w:lang w:val="en-GB"/>
+        </w:rPr>
+        <w:t xml:space="preserve"> Ghosh</w:t>
       </w:r>
       <w:r>
         <w:rPr>
@@ -206,7 +217,25 @@
           <w:szCs w:val="22"/>
           <w:lang w:val="en-GB"/>
         </w:rPr>
-        <w:t xml:space="preserve"> James D. Bever; Department of Ecology and Evolutionary Biology, The University of Kansas, 1200 Sunnyside Avenue, Lawrence, KS, 66045, USA; </w:t>
+        <w:t xml:space="preserve"> James D. </w:t>
+      </w:r>
+      <w:proofErr w:type="spellStart"/>
+      <w:r>
+        <w:rPr>
+          <w:sz w:val="22"/>
+          <w:szCs w:val="22"/>
+          <w:lang w:val="en-GB"/>
+        </w:rPr>
+        <w:t>Bever</w:t>
+      </w:r>
+      <w:proofErr w:type="spellEnd"/>
+      <w:r>
+        <w:rPr>
+          <w:sz w:val="22"/>
+          <w:szCs w:val="22"/>
+          <w:lang w:val="en-GB"/>
+        </w:rPr>
+        <w:t xml:space="preserve">; Department of Ecology and Evolutionary Biology, The University of Kansas, 1200 Sunnyside Avenue, Lawrence, KS, 66045, USA; </w:t>
       </w:r>
       <w:hyperlink r:id="rId7">
         <w:r>
@@ -1119,6 +1148,9 @@
               <w:fldChar w:fldCharType="separate"/>
             </w:r>
             <w:r>
+              <w:rPr>
+                <w:noProof/>
+              </w:rPr>
               <w:t>1</w:t>
             </w:r>
             <w:r>
@@ -1482,6 +1514,9 @@
               <w:fldChar w:fldCharType="separate"/>
             </w:r>
             <w:r>
+              <w:rPr>
+                <w:noProof/>
+              </w:rPr>
               <w:t>2</w:t>
             </w:r>
             <w:r>
@@ -1960,6 +1995,9 @@
               <w:fldChar w:fldCharType="separate"/>
             </w:r>
             <w:r>
+              <w:rPr>
+                <w:noProof/>
+              </w:rPr>
               <w:t>3</w:t>
             </w:r>
             <w:r>
@@ -2183,6 +2221,9 @@
               <w:fldChar w:fldCharType="separate"/>
             </w:r>
             <w:r>
+              <w:rPr>
+                <w:noProof/>
+              </w:rPr>
               <w:t>4</w:t>
             </w:r>
             <w:r>
@@ -2257,14 +2298,25 @@
         </w:rPr>
         <w:t xml:space="preserve"> in the soil. Again, as mutualists colonize the plant roots more effectively, then their efficiency needs less investment of allocated carbon by the plant. The function </w:t>
       </w:r>
-      <w:r>
-        <w:rPr>
-          <w:i/>
-          <w:iCs/>
-          <w:sz w:val="22"/>
-          <w:szCs w:val="22"/>
-        </w:rPr>
-        <w:t>F(M,N)</w:t>
+      <w:proofErr w:type="gramStart"/>
+      <w:r>
+        <w:rPr>
+          <w:i/>
+          <w:iCs/>
+          <w:sz w:val="22"/>
+          <w:szCs w:val="22"/>
+        </w:rPr>
+        <w:t>F(</w:t>
+      </w:r>
+      <w:proofErr w:type="gramEnd"/>
+      <w:r>
+        <w:rPr>
+          <w:i/>
+          <w:iCs/>
+          <w:sz w:val="22"/>
+          <w:szCs w:val="22"/>
+        </w:rPr>
+        <w:t>M,N)</w:t>
       </w:r>
       <w:r>
         <w:rPr>
@@ -2280,7 +2332,17 @@
           <w:sz w:val="22"/>
           <w:szCs w:val="22"/>
         </w:rPr>
-        <w:t>(b</w:t>
+        <w:t>(</w:t>
+      </w:r>
+      <w:proofErr w:type="spellStart"/>
+      <w:r>
+        <w:rPr>
+          <w:i/>
+          <w:iCs/>
+          <w:sz w:val="22"/>
+          <w:szCs w:val="22"/>
+        </w:rPr>
+        <w:t>b</w:t>
       </w:r>
       <w:r>
         <w:rPr>
@@ -2292,6 +2354,7 @@
         </w:rPr>
         <w:t>max</w:t>
       </w:r>
+      <w:proofErr w:type="spellEnd"/>
       <w:r>
         <w:rPr>
           <w:i/>
@@ -2430,8 +2493,17 @@
           <w:sz w:val="22"/>
           <w:szCs w:val="22"/>
         </w:rPr>
-        <w:t xml:space="preserve">st and non-mutualist (i.e., when </w:t>
-      </w:r>
+        <w:t xml:space="preserve">st and non-mutualist (i.e., </w:t>
+      </w:r>
+      <w:proofErr w:type="gramStart"/>
+      <w:r>
+        <w:rPr>
+          <w:sz w:val="22"/>
+          <w:szCs w:val="22"/>
+        </w:rPr>
+        <w:t xml:space="preserve">when </w:t>
+      </w:r>
+      <w:proofErr w:type="gramEnd"/>
       <m:oMath>
         <m:acc>
           <m:accPr>
@@ -2526,10 +2598,10 @@
               <m:oMath>
                 <m:acc>
                   <m:accPr>
-                    <m:chr m:val="^"/>
                     <m:ctrlPr>
                       <w:rPr>
                         <w:rFonts w:ascii="Cambria Math" w:hAnsi="Cambria Math"/>
+                        <w:i/>
                       </w:rPr>
                     </m:ctrlPr>
                   </m:accPr>
@@ -2539,6 +2611,7 @@
                         <m:ctrlPr>
                           <w:rPr>
                             <w:rFonts w:ascii="Cambria Math" w:hAnsi="Cambria Math"/>
+                            <w:i/>
                           </w:rPr>
                         </m:ctrlPr>
                       </m:sSubPr>
@@ -2569,10 +2642,10 @@
                 </m:r>
                 <m:acc>
                   <m:accPr>
-                    <m:chr m:val="^"/>
                     <m:ctrlPr>
                       <w:rPr>
                         <w:rFonts w:ascii="Cambria Math" w:hAnsi="Cambria Math"/>
+                        <w:i/>
                       </w:rPr>
                     </m:ctrlPr>
                   </m:accPr>
@@ -2582,6 +2655,7 @@
                         <m:ctrlPr>
                           <w:rPr>
                             <w:rFonts w:ascii="Cambria Math" w:hAnsi="Cambria Math"/>
+                            <w:i/>
                           </w:rPr>
                         </m:ctrlPr>
                       </m:sSubPr>
@@ -2731,6 +2805,9 @@
               <w:fldChar w:fldCharType="separate"/>
             </w:r>
             <w:r>
+              <w:rPr>
+                <w:noProof/>
+              </w:rPr>
               <w:t>5</w:t>
             </w:r>
             <w:r>
@@ -2786,10 +2863,10 @@
               <m:oMath>
                 <m:acc>
                   <m:accPr>
-                    <m:chr m:val="^"/>
                     <m:ctrlPr>
                       <w:rPr>
                         <w:rFonts w:ascii="Cambria Math" w:hAnsi="Cambria Math"/>
+                        <w:i/>
                       </w:rPr>
                     </m:ctrlPr>
                   </m:accPr>
@@ -2799,6 +2876,7 @@
                         <m:ctrlPr>
                           <w:rPr>
                             <w:rFonts w:ascii="Cambria Math" w:hAnsi="Cambria Math"/>
+                            <w:i/>
                           </w:rPr>
                         </m:ctrlPr>
                       </m:sSubPr>
@@ -2844,10 +2922,10 @@
                     </m:r>
                     <m:acc>
                       <m:accPr>
-                        <m:chr m:val="^"/>
                         <m:ctrlPr>
                           <w:rPr>
                             <w:rFonts w:ascii="Cambria Math" w:hAnsi="Cambria Math"/>
+                            <w:i/>
                           </w:rPr>
                         </m:ctrlPr>
                       </m:accPr>
@@ -2857,6 +2935,7 @@
                             <m:ctrlPr>
                               <w:rPr>
                                 <w:rFonts w:ascii="Cambria Math" w:hAnsi="Cambria Math"/>
+                                <w:i/>
                               </w:rPr>
                             </m:ctrlPr>
                           </m:sSubPr>
@@ -3057,6 +3136,9 @@
               <w:fldChar w:fldCharType="separate"/>
             </w:r>
             <w:r>
+              <w:rPr>
+                <w:noProof/>
+              </w:rPr>
               <w:t>6</w:t>
             </w:r>
             <w:r>
@@ -3074,6 +3156,10 @@
         <w:spacing w:line="480" w:lineRule="auto"/>
         <w:contextualSpacing/>
         <w:jc w:val="both"/>
+        <w:rPr>
+          <w:sz w:val="22"/>
+          <w:szCs w:val="22"/>
+        </w:rPr>
       </w:pPr>
       <w:r>
         <w:rPr>
@@ -3094,8 +3180,9 @@
           <w:sz w:val="22"/>
           <w:szCs w:val="22"/>
         </w:rPr>
-        <w:t xml:space="preserve">ight line with slope of -1 (see solid line in Figure 2) and equal intercept on allocated carbon and construction carbon axes as  </w:t>
-      </w:r>
+        <w:t xml:space="preserve">ight line with slope of -1 (see solid line in Figure 2) and equal intercept on allocated carbon and construction carbon axes as </w:t>
+      </w:r>
+      <w:proofErr w:type="spellStart"/>
       <w:r>
         <w:rPr>
           <w:i/>
@@ -3115,6 +3202,7 @@
         </w:rPr>
         <w:t>cM</w:t>
       </w:r>
+      <w:proofErr w:type="spellEnd"/>
       <w:r>
         <w:rPr>
           <w:i/>
@@ -3132,7 +3220,17 @@
           <w:sz w:val="22"/>
           <w:szCs w:val="22"/>
         </w:rPr>
-        <w:t>= C</w:t>
+        <w:t xml:space="preserve">= </w:t>
+      </w:r>
+      <w:proofErr w:type="spellStart"/>
+      <w:r>
+        <w:rPr>
+          <w:i/>
+          <w:iCs/>
+          <w:sz w:val="22"/>
+          <w:szCs w:val="22"/>
+        </w:rPr>
+        <w:t>C</w:t>
       </w:r>
       <w:r>
         <w:rPr>
@@ -3144,6 +3242,7 @@
         </w:rPr>
         <w:t>aM</w:t>
       </w:r>
+      <w:proofErr w:type="spellEnd"/>
       <w:r>
         <w:rPr>
           <w:i/>
@@ -3168,7 +3267,27 @@
           <w:sz w:val="22"/>
           <w:szCs w:val="22"/>
         </w:rPr>
-        <w:t xml:space="preserve"> -1/(1-f)</w:t>
+        <w:t xml:space="preserve"> -1</w:t>
+      </w:r>
+      <w:proofErr w:type="gramStart"/>
+      <w:r>
+        <w:rPr>
+          <w:i/>
+          <w:iCs/>
+          <w:sz w:val="22"/>
+          <w:szCs w:val="22"/>
+        </w:rPr>
+        <w:t>/(</w:t>
+      </w:r>
+      <w:proofErr w:type="gramEnd"/>
+      <w:r>
+        <w:rPr>
+          <w:i/>
+          <w:iCs/>
+          <w:sz w:val="22"/>
+          <w:szCs w:val="22"/>
+        </w:rPr>
+        <w:t>1-f)</w:t>
       </w:r>
       <w:r>
         <w:rPr>
@@ -3193,6 +3312,7 @@
         </w:rPr>
         <w:t xml:space="preserve">. The ZNGI for non-mutualist has unequal intercept on their respective axes as </w:t>
       </w:r>
+      <w:proofErr w:type="spellStart"/>
       <w:r>
         <w:rPr>
           <w:i/>
@@ -3212,6 +3332,7 @@
         </w:rPr>
         <w:t>cN</w:t>
       </w:r>
+      <w:proofErr w:type="spellEnd"/>
       <w:r>
         <w:rPr>
           <w:i/>
@@ -3229,7 +3350,27 @@
           <w:sz w:val="22"/>
           <w:szCs w:val="22"/>
         </w:rPr>
-        <w:t>= (1-f)C</w:t>
+        <w:t>= (1-f</w:t>
+      </w:r>
+      <w:proofErr w:type="gramStart"/>
+      <w:r>
+        <w:rPr>
+          <w:i/>
+          <w:iCs/>
+          <w:sz w:val="22"/>
+          <w:szCs w:val="22"/>
+        </w:rPr>
+        <w:t>)</w:t>
+      </w:r>
+      <w:proofErr w:type="spellStart"/>
+      <w:r>
+        <w:rPr>
+          <w:i/>
+          <w:iCs/>
+          <w:sz w:val="22"/>
+          <w:szCs w:val="22"/>
+        </w:rPr>
+        <w:t>C</w:t>
       </w:r>
       <w:r>
         <w:rPr>
@@ -3241,6 +3382,8 @@
         </w:rPr>
         <w:t>aN</w:t>
       </w:r>
+      <w:proofErr w:type="spellEnd"/>
+      <w:proofErr w:type="gramEnd"/>
       <w:r>
         <w:rPr>
           <w:i/>
@@ -3335,7 +3478,7 @@
         </w:trPr>
         <w:tc>
           <w:tcPr>
-            <w:tcW w:w="8401" w:type="dxa"/>
+            <w:tcW w:w="8402" w:type="dxa"/>
             <w:shd w:val="clear" w:color="auto" w:fill="auto"/>
             <w:vAlign w:val="center"/>
           </w:tcPr>
@@ -3345,59 +3488,132 @@
               <w:spacing w:line="480" w:lineRule="auto"/>
               <w:jc w:val="center"/>
             </w:pPr>
-            <w:r>
-              <w:rPr>
-                <w:i/>
-                <w:iCs/>
-              </w:rPr>
-              <w:t>1 &lt; C</w:t>
-            </w:r>
-            <w:r>
-              <w:rPr>
-                <w:i/>
-                <w:iCs/>
-                <w:vertAlign w:val="subscript"/>
-              </w:rPr>
-              <w:t>aN</w:t>
-            </w:r>
-            <w:r>
-              <w:rPr>
-                <w:i/>
-                <w:iCs/>
-                <w:vertAlign w:val="superscript"/>
-              </w:rPr>
-              <w:t xml:space="preserve">* </w:t>
-            </w:r>
-            <w:r>
-              <w:rPr>
-                <w:i/>
-                <w:iCs/>
-              </w:rPr>
-              <w:t>/ C</w:t>
-            </w:r>
-            <w:r>
-              <w:rPr>
-                <w:i/>
-                <w:iCs/>
-                <w:vertAlign w:val="subscript"/>
-              </w:rPr>
-              <w:t>aM</w:t>
-            </w:r>
-            <w:r>
-              <w:rPr>
-                <w:i/>
-                <w:iCs/>
-                <w:vertAlign w:val="superscript"/>
-              </w:rPr>
-              <w:t>*</w:t>
-            </w:r>
-            <w:r>
-              <w:rPr>
-                <w:i/>
-                <w:iCs/>
-              </w:rPr>
-              <w:t xml:space="preserve"> &lt; 1 / (1-f)</w:t>
-            </w:r>
+            <m:oMathPara>
+              <m:oMath>
+                <m:r>
+                  <w:rPr>
+                    <w:rFonts w:ascii="Cambria Math" w:hAnsi="Cambria Math"/>
+                  </w:rPr>
+                  <m:t>1&lt;</m:t>
+                </m:r>
+                <m:f>
+                  <m:fPr>
+                    <m:type m:val="lin"/>
+                    <m:ctrlPr>
+                      <w:rPr>
+                        <w:rFonts w:ascii="Cambria Math" w:hAnsi="Cambria Math"/>
+                        <w:i/>
+                      </w:rPr>
+                    </m:ctrlPr>
+                  </m:fPr>
+                  <m:num>
+                    <m:sSubSup>
+                      <m:sSubSupPr>
+                        <m:ctrlPr>
+                          <w:rPr>
+                            <w:rFonts w:ascii="Cambria Math" w:hAnsi="Cambria Math"/>
+                            <w:i/>
+                          </w:rPr>
+                        </m:ctrlPr>
+                      </m:sSubSupPr>
+                      <m:e>
+                        <m:r>
+                          <w:rPr>
+                            <w:rFonts w:ascii="Cambria Math" w:hAnsi="Cambria Math"/>
+                          </w:rPr>
+                          <m:t>C</m:t>
+                        </m:r>
+                      </m:e>
+                      <m:sub>
+                        <m:r>
+                          <w:rPr>
+                            <w:rFonts w:ascii="Cambria Math" w:hAnsi="Cambria Math"/>
+                          </w:rPr>
+                          <m:t>aN</m:t>
+                        </m:r>
+                      </m:sub>
+                      <m:sup>
+                        <m:r>
+                          <w:rPr>
+                            <w:rFonts w:ascii="Cambria Math" w:hAnsi="Cambria Math"/>
+                          </w:rPr>
+                          <m:t>*</m:t>
+                        </m:r>
+                      </m:sup>
+                    </m:sSubSup>
+                  </m:num>
+                  <m:den>
+                    <m:sSubSup>
+                      <m:sSubSupPr>
+                        <m:ctrlPr>
+                          <w:rPr>
+                            <w:rFonts w:ascii="Cambria Math" w:hAnsi="Cambria Math"/>
+                            <w:i/>
+                          </w:rPr>
+                        </m:ctrlPr>
+                      </m:sSubSupPr>
+                      <m:e>
+                        <m:r>
+                          <w:rPr>
+                            <w:rFonts w:ascii="Cambria Math" w:hAnsi="Cambria Math"/>
+                          </w:rPr>
+                          <m:t>C</m:t>
+                        </m:r>
+                      </m:e>
+                      <m:sub>
+                        <m:r>
+                          <w:rPr>
+                            <w:rFonts w:ascii="Cambria Math" w:hAnsi="Cambria Math"/>
+                          </w:rPr>
+                          <m:t>aM</m:t>
+                        </m:r>
+                      </m:sub>
+                      <m:sup>
+                        <m:r>
+                          <w:rPr>
+                            <w:rFonts w:ascii="Cambria Math" w:hAnsi="Cambria Math"/>
+                          </w:rPr>
+                          <m:t>*</m:t>
+                        </m:r>
+                      </m:sup>
+                    </m:sSubSup>
+                  </m:den>
+                </m:f>
+                <m:r>
+                  <w:rPr>
+                    <w:rFonts w:ascii="Cambria Math" w:hAnsi="Cambria Math"/>
+                  </w:rPr>
+                  <m:t xml:space="preserve">&lt; </m:t>
+                </m:r>
+                <m:f>
+                  <m:fPr>
+                    <m:type m:val="lin"/>
+                    <m:ctrlPr>
+                      <w:rPr>
+                        <w:rFonts w:ascii="Cambria Math" w:hAnsi="Cambria Math"/>
+                        <w:i/>
+                      </w:rPr>
+                    </m:ctrlPr>
+                  </m:fPr>
+                  <m:num>
+                    <m:r>
+                      <w:rPr>
+                        <w:rFonts w:ascii="Cambria Math" w:hAnsi="Cambria Math"/>
+                      </w:rPr>
+                      <m:t>1</m:t>
+                    </m:r>
+                  </m:num>
+                  <m:den>
+                    <m:r>
+                      <w:rPr>
+                        <w:rFonts w:ascii="Cambria Math" w:hAnsi="Cambria Math"/>
+                      </w:rPr>
+                      <m:t>(1-f)</m:t>
+                    </m:r>
+                  </m:den>
+                </m:f>
+              </m:oMath>
+            </m:oMathPara>
           </w:p>
         </w:tc>
         <w:tc>
@@ -3425,6 +3641,9 @@
               <w:fldChar w:fldCharType="separate"/>
             </w:r>
             <w:r>
+              <w:rPr>
+                <w:noProof/>
+              </w:rPr>
               <w:t>7</w:t>
             </w:r>
             <w:r>
@@ -3442,6 +3661,10 @@
         <w:spacing w:line="480" w:lineRule="auto"/>
         <w:contextualSpacing/>
         <w:jc w:val="both"/>
+        <w:rPr>
+          <w:sz w:val="22"/>
+          <w:szCs w:val="22"/>
+        </w:rPr>
       </w:pPr>
       <w:r>
         <w:rPr>
@@ -3559,45 +3782,117 @@
         </w:trPr>
         <w:tc>
           <w:tcPr>
-            <w:tcW w:w="8401" w:type="dxa"/>
+            <w:tcW w:w="8402" w:type="dxa"/>
             <w:shd w:val="clear" w:color="auto" w:fill="auto"/>
             <w:vAlign w:val="center"/>
           </w:tcPr>
           <w:p>
             <w:pPr>
+              <w:pStyle w:val="TableContents"/>
               <w:spacing w:line="480" w:lineRule="auto"/>
-              <w:jc w:val="center"/>
+              <w:jc w:val="both"/>
             </w:pPr>
-            <w:r>
-              <w:rPr>
-                <w:i/>
-                <w:iCs/>
-              </w:rPr>
-              <w:t>s &lt; 1 – (d / b</w:t>
-            </w:r>
-            <w:r>
-              <w:rPr>
-                <w:i/>
-                <w:iCs/>
-                <w:vertAlign w:val="subscript"/>
-              </w:rPr>
-              <w:t>max</w:t>
-            </w:r>
-            <w:r>
-              <w:rPr>
-                <w:i/>
-                <w:iCs/>
-              </w:rPr>
-              <w:t>) ,         d &lt; b</w:t>
-            </w:r>
-            <w:r>
-              <w:rPr>
-                <w:i/>
-                <w:iCs/>
-                <w:vertAlign w:val="subscript"/>
-              </w:rPr>
-              <w:t>max</w:t>
-            </w:r>
+            <m:oMathPara>
+              <m:oMath>
+                <m:r>
+                  <w:rPr>
+                    <w:rFonts w:ascii="Cambria Math" w:hAnsi="Cambria Math"/>
+                  </w:rPr>
+                  <m:t>s&lt;1-</m:t>
+                </m:r>
+                <m:d>
+                  <m:dPr>
+                    <m:ctrlPr>
+                      <w:rPr>
+                        <w:rFonts w:ascii="Cambria Math" w:hAnsi="Cambria Math"/>
+                        <w:i/>
+                      </w:rPr>
+                    </m:ctrlPr>
+                  </m:dPr>
+                  <m:e>
+                    <m:f>
+                      <m:fPr>
+                        <m:type m:val="lin"/>
+                        <m:ctrlPr>
+                          <w:rPr>
+                            <w:rFonts w:ascii="Cambria Math" w:hAnsi="Cambria Math"/>
+                            <w:i/>
+                          </w:rPr>
+                        </m:ctrlPr>
+                      </m:fPr>
+                      <m:num>
+                        <m:r>
+                          <w:rPr>
+                            <w:rFonts w:ascii="Cambria Math" w:hAnsi="Cambria Math"/>
+                          </w:rPr>
+                          <m:t>d</m:t>
+                        </m:r>
+                      </m:num>
+                      <m:den>
+                        <m:sSub>
+                          <m:sSubPr>
+                            <m:ctrlPr>
+                              <w:rPr>
+                                <w:rFonts w:ascii="Cambria Math" w:hAnsi="Cambria Math"/>
+                                <w:i/>
+                              </w:rPr>
+                            </m:ctrlPr>
+                          </m:sSubPr>
+                          <m:e>
+                            <m:r>
+                              <w:rPr>
+                                <w:rFonts w:ascii="Cambria Math" w:hAnsi="Cambria Math"/>
+                              </w:rPr>
+                              <m:t>b</m:t>
+                            </m:r>
+                          </m:e>
+                          <m:sub>
+                            <m:r>
+                              <w:rPr>
+                                <w:rFonts w:ascii="Cambria Math" w:hAnsi="Cambria Math"/>
+                              </w:rPr>
+                              <m:t>max</m:t>
+                            </m:r>
+                          </m:sub>
+                        </m:sSub>
+                      </m:den>
+                    </m:f>
+                  </m:e>
+                </m:d>
+                <m:r>
+                  <w:rPr>
+                    <w:rFonts w:ascii="Cambria Math" w:hAnsi="Cambria Math"/>
+                  </w:rPr>
+                  <m:t xml:space="preserve">,           d&lt; </m:t>
+                </m:r>
+                <m:sSub>
+                  <m:sSubPr>
+                    <m:ctrlPr>
+                      <w:rPr>
+                        <w:rFonts w:ascii="Cambria Math" w:hAnsi="Cambria Math"/>
+                        <w:i/>
+                      </w:rPr>
+                    </m:ctrlPr>
+                  </m:sSubPr>
+                  <m:e>
+                    <m:r>
+                      <w:rPr>
+                        <w:rFonts w:ascii="Cambria Math" w:hAnsi="Cambria Math"/>
+                      </w:rPr>
+                      <m:t>b</m:t>
+                    </m:r>
+                  </m:e>
+                  <m:sub>
+                    <m:r>
+                      <w:rPr>
+                        <w:rFonts w:ascii="Cambria Math" w:hAnsi="Cambria Math"/>
+                      </w:rPr>
+                      <m:t>max</m:t>
+                    </m:r>
+                  </m:sub>
+                </m:sSub>
+              </m:oMath>
+            </m:oMathPara>
           </w:p>
         </w:tc>
         <w:tc>
@@ -3625,6 +3920,9 @@
               <w:fldChar w:fldCharType="separate"/>
             </w:r>
             <w:r>
+              <w:rPr>
+                <w:noProof/>
+              </w:rPr>
               <w:t>8</w:t>
             </w:r>
             <w:r>
@@ -3732,8 +4030,27 @@
           <w:sz w:val="22"/>
           <w:szCs w:val="22"/>
         </w:rPr>
-        <w:t xml:space="preserve"> order Runge-Kutta method with time increment </w:t>
-      </w:r>
+        <w:t xml:space="preserve"> order </w:t>
+      </w:r>
+      <w:proofErr w:type="spellStart"/>
+      <w:r>
+        <w:rPr>
+          <w:rFonts w:cs="Times New Roman"/>
+          <w:sz w:val="22"/>
+          <w:szCs w:val="22"/>
+        </w:rPr>
+        <w:t>Runge-Kutta</w:t>
+      </w:r>
+      <w:proofErr w:type="spellEnd"/>
+      <w:r>
+        <w:rPr>
+          <w:rFonts w:cs="Times New Roman"/>
+          <w:sz w:val="22"/>
+          <w:szCs w:val="22"/>
+        </w:rPr>
+        <w:t xml:space="preserve"> method with time increment </w:t>
+      </w:r>
+      <w:proofErr w:type="spellStart"/>
       <w:r>
         <w:rPr>
           <w:rFonts w:cs="Times New Roman"/>
@@ -3748,7 +4065,16 @@
           <w:i/>
           <w:iCs/>
         </w:rPr>
-        <w:t xml:space="preserve">t </w:t>
+        <w:t>t</w:t>
+      </w:r>
+      <w:proofErr w:type="spellEnd"/>
+      <w:r>
+        <w:rPr>
+          <w:rFonts w:cs="Times New Roman"/>
+          <w:i/>
+          <w:iCs/>
+        </w:rPr>
+        <w:t xml:space="preserve"> </w:t>
       </w:r>
       <w:r>
         <w:rPr>
@@ -3776,7 +4102,18 @@
           <w:sz w:val="22"/>
           <w:szCs w:val="22"/>
         </w:rPr>
-        <w:t>(C</w:t>
+        <w:t>(</w:t>
+      </w:r>
+      <w:proofErr w:type="gramStart"/>
+      <w:r>
+        <w:rPr>
+          <w:rFonts w:cs="Times New Roman"/>
+          <w:i/>
+          <w:iCs/>
+          <w:sz w:val="22"/>
+          <w:szCs w:val="22"/>
+        </w:rPr>
+        <w:t>C</w:t>
       </w:r>
       <w:r>
         <w:rPr>
@@ -3797,7 +4134,18 @@
           <w:sz w:val="22"/>
           <w:szCs w:val="22"/>
         </w:rPr>
-        <w:t xml:space="preserve"> , </w:t>
+        <w:t xml:space="preserve"> ,</w:t>
+      </w:r>
+      <w:proofErr w:type="gramEnd"/>
+      <w:r>
+        <w:rPr>
+          <w:rFonts w:cs="Times New Roman"/>
+          <w:i/>
+          <w:iCs/>
+          <w:sz w:val="22"/>
+          <w:szCs w:val="22"/>
+        </w:rPr>
+        <w:t xml:space="preserve"> </w:t>
       </w:r>
       <w:r>
         <w:rPr>
@@ -3896,7 +4244,18 @@
           <w:sz w:val="22"/>
           <w:szCs w:val="22"/>
         </w:rPr>
-        <w:t>= 0.3, u = 0.4, b</w:t>
+        <w:t xml:space="preserve">= 0.3, u = 0.4, </w:t>
+      </w:r>
+      <w:proofErr w:type="spellStart"/>
+      <w:r>
+        <w:rPr>
+          <w:rFonts w:cs="Times New Roman"/>
+          <w:i/>
+          <w:iCs/>
+          <w:sz w:val="22"/>
+          <w:szCs w:val="22"/>
+        </w:rPr>
+        <w:t>b</w:t>
       </w:r>
       <w:r>
         <w:rPr>
@@ -3909,6 +4268,7 @@
         </w:rPr>
         <w:t>max</w:t>
       </w:r>
+      <w:proofErr w:type="spellEnd"/>
       <w:r>
         <w:rPr>
           <w:rFonts w:cs="Times New Roman"/>
@@ -4100,7 +4460,18 @@
           <w:sz w:val="22"/>
           <w:szCs w:val="22"/>
         </w:rPr>
-        <w:t xml:space="preserve"> (C</w:t>
+        <w:t xml:space="preserve"> (</w:t>
+      </w:r>
+      <w:proofErr w:type="spellStart"/>
+      <w:r>
+        <w:rPr>
+          <w:rFonts w:cs="Times New Roman"/>
+          <w:i/>
+          <w:iCs/>
+          <w:sz w:val="22"/>
+          <w:szCs w:val="22"/>
+        </w:rPr>
+        <w:t>C</w:t>
       </w:r>
       <w:r>
         <w:rPr>
@@ -4113,6 +4484,7 @@
         </w:rPr>
         <w:t>aN</w:t>
       </w:r>
+      <w:proofErr w:type="spellEnd"/>
       <w:r>
         <w:rPr>
           <w:rFonts w:cs="Times New Roman"/>
@@ -4132,7 +4504,18 @@
           <w:sz w:val="22"/>
           <w:szCs w:val="22"/>
         </w:rPr>
-        <w:t>/ C</w:t>
+        <w:t xml:space="preserve">/ </w:t>
+      </w:r>
+      <w:proofErr w:type="spellStart"/>
+      <w:r>
+        <w:rPr>
+          <w:rFonts w:cs="Times New Roman"/>
+          <w:i/>
+          <w:iCs/>
+          <w:sz w:val="22"/>
+          <w:szCs w:val="22"/>
+        </w:rPr>
+        <w:t>C</w:t>
       </w:r>
       <w:r>
         <w:rPr>
@@ -4145,6 +4528,8 @@
         </w:rPr>
         <w:t>aM</w:t>
       </w:r>
+      <w:proofErr w:type="spellEnd"/>
+      <w:proofErr w:type="gramStart"/>
       <w:r>
         <w:rPr>
           <w:rFonts w:cs="Times New Roman"/>
@@ -4166,6 +4551,7 @@
         </w:rPr>
         <w:t>)</w:t>
       </w:r>
+      <w:proofErr w:type="gramEnd"/>
       <w:r>
         <w:rPr>
           <w:rFonts w:cs="Times New Roman"/>
@@ -4477,21 +4863,56 @@
         <w:ind w:left="480" w:hanging="480"/>
         <w:jc w:val="both"/>
       </w:pPr>
-      <w:r>
-        <w:rPr>
-          <w:sz w:val="22"/>
-          <w:szCs w:val="22"/>
-        </w:rPr>
-        <w:t xml:space="preserve">Bever, J.D. (2015) Preferential allocation, physio-evolutionary feedbacks, and the stability and environmental patterns of mutualism between plants and their root symbionts. </w:t>
-      </w:r>
-      <w:r>
-        <w:rPr>
-          <w:i/>
-          <w:sz w:val="22"/>
-          <w:szCs w:val="22"/>
-        </w:rPr>
-        <w:t>New Phytologist</w:t>
-      </w:r>
+      <w:proofErr w:type="spellStart"/>
+      <w:r>
+        <w:rPr>
+          <w:sz w:val="22"/>
+          <w:szCs w:val="22"/>
+        </w:rPr>
+        <w:t>Bever</w:t>
+      </w:r>
+      <w:proofErr w:type="spellEnd"/>
+      <w:r>
+        <w:rPr>
+          <w:sz w:val="22"/>
+          <w:szCs w:val="22"/>
+        </w:rPr>
+        <w:t xml:space="preserve">, J.D. (2015) </w:t>
+      </w:r>
+      <w:proofErr w:type="gramStart"/>
+      <w:r>
+        <w:rPr>
+          <w:sz w:val="22"/>
+          <w:szCs w:val="22"/>
+        </w:rPr>
+        <w:t>Preferential</w:t>
+      </w:r>
+      <w:proofErr w:type="gramEnd"/>
+      <w:r>
+        <w:rPr>
+          <w:sz w:val="22"/>
+          <w:szCs w:val="22"/>
+        </w:rPr>
+        <w:t xml:space="preserve"> allocation, physio-evolutionary feedbacks, and the stability and environmental patterns of mutualism between plants and their root symbionts. </w:t>
+      </w:r>
+      <w:r>
+        <w:rPr>
+          <w:i/>
+          <w:sz w:val="22"/>
+          <w:szCs w:val="22"/>
+        </w:rPr>
+        <w:t xml:space="preserve">New </w:t>
+      </w:r>
+      <w:proofErr w:type="spellStart"/>
+      <w:r>
+        <w:rPr>
+          <w:i/>
+          <w:sz w:val="22"/>
+          <w:szCs w:val="22"/>
+        </w:rPr>
+        <w:t>Phytologist</w:t>
+      </w:r>
+      <w:proofErr w:type="spellEnd"/>
       <w:r>
         <w:rPr>
           <w:sz w:val="22"/>
@@ -4529,8 +4950,6 @@
       <w:r>
         <w:br w:type="page"/>
       </w:r>
-      <w:bookmarkStart w:id="0" w:name="_GoBack"/>
-      <w:bookmarkEnd w:id="0"/>
     </w:p>
     <w:p>
       <w:pPr>
@@ -4574,19 +4993,19 @@
         </w:rPr>
         <w:t xml:space="preserve"> </w:t>
       </w:r>
-      <w:bookmarkStart w:id="1" w:name="Ref_Table%201"/>
+      <w:bookmarkStart w:id="0" w:name="Ref_Table%201"/>
+      <w:bookmarkEnd w:id="0"/>
+      <w:r>
+        <w:rPr>
+          <w:sz w:val="22"/>
+          <w:szCs w:val="22"/>
+        </w:rPr>
+        <w:t>Table 1</w:t>
+      </w:r>
+      <w:bookmarkStart w:id="1" w:name="Ref_Table%2012"/>
+      <w:bookmarkStart w:id="2" w:name="Ref_Table%2011"/>
       <w:bookmarkEnd w:id="1"/>
-      <w:r>
-        <w:rPr>
-          <w:sz w:val="22"/>
-          <w:szCs w:val="22"/>
-        </w:rPr>
-        <w:t>Table 1</w:t>
-      </w:r>
-      <w:bookmarkStart w:id="2" w:name="Ref_Table%2012"/>
-      <w:bookmarkStart w:id="3" w:name="Ref_Table%2011"/>
       <w:bookmarkEnd w:id="2"/>
-      <w:bookmarkEnd w:id="3"/>
       <w:r>
         <w:rPr>
           <w:sz w:val="22"/>
@@ -5183,6 +5602,7 @@
               <w:contextualSpacing/>
               <w:jc w:val="both"/>
             </w:pPr>
+            <w:proofErr w:type="spellStart"/>
             <w:r>
               <w:rPr>
                 <w:i/>
@@ -5200,6 +5620,7 @@
               </w:rPr>
               <w:t>max</w:t>
             </w:r>
+            <w:proofErr w:type="spellEnd"/>
           </w:p>
         </w:tc>
         <w:tc>
@@ -5591,14 +6012,133 @@
         <w:spacing w:line="480" w:lineRule="auto"/>
         <w:contextualSpacing/>
         <w:jc w:val="both"/>
+        <w:rPr>
+          <w:b/>
+          <w:sz w:val="22"/>
+          <w:szCs w:val="22"/>
+        </w:rPr>
       </w:pPr>
       <w:r>
         <w:rPr>
+          <w:noProof/>
+        </w:rPr>
+        <w:lastRenderedPageBreak/>
+        <w:pict>
+          <v:rect id="Frame4" o:spid="_x0000_s1026" style="position:absolute;left:0;text-align:left;margin-left:-18pt;margin-top:27pt;width:243pt;height:252pt;z-index:251691520;visibility:visible;mso-wrap-distance-left:0;mso-wrap-distance-top:0;mso-wrap-distance-right:0;mso-wrap-distance-bottom:0;mso-position-horizontal-relative:text;mso-position-vertical-relative:text;mso-width-relative:margin;mso-height-relative:margin;v-text-anchor:top" o:gfxdata="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" filled="f" stroked="f">
+            <v:textbox style="mso-next-textbox:#Frame4" inset="2.5mm,1.25mm,2.5mm,1.25mm">
+              <w:txbxContent>
+                <w:p>
+                  <w:pPr>
+                    <w:pStyle w:val="Caption"/>
+                  </w:pPr>
+                  <w:r>
+                    <w:tab/>
+                  </w:r>
+                  <w:r>
+                    <w:tab/>
+                  </w:r>
+                  <w:r>
+                    <w:tab/>
+                    <w:t xml:space="preserve">    </w:t>
+                  </w:r>
+                  <w:r>
+                    <w:t xml:space="preserve">      </w:t>
+                  </w:r>
+                  <w:r>
+                    <w:t xml:space="preserve">  (A)</w:t>
+                  </w:r>
+                  <w:r>
+                    <w:br/>
+                  </w:r>
+                  <w:r>
+                    <w:object w:dxaOrig="4320" w:dyaOrig="4320">
+                      <v:shapetype id="_x0000_t75" coordsize="21600,21600" o:spt="75" o:preferrelative="t" path="m@4@5l@4@11@9@11@9@5xe" filled="f" stroked="f">
+                        <v:stroke joinstyle="miter"/>
+                        <v:formulas>
+                          <v:f eqn="if lineDrawn pixelLineWidth 0"/>
+                          <v:f eqn="sum @0 1 0"/>
+                          <v:f eqn="sum 0 0 @1"/>
+                          <v:f eqn="prod @2 1 2"/>
+                          <v:f eqn="prod @3 21600 pixelWidth"/>
+                          <v:f eqn="prod @3 21600 pixelHeight"/>
+                          <v:f eqn="sum @0 0 1"/>
+                          <v:f eqn="prod @6 1 2"/>
+                          <v:f eqn="prod @7 21600 pixelWidth"/>
+                          <v:f eqn="sum @8 21600 0"/>
+                          <v:f eqn="prod @7 21600 pixelHeight"/>
+                          <v:f eqn="sum @10 21600 0"/>
+                        </v:formulas>
+                        <v:path o:extrusionok="f" gradientshapeok="t" o:connecttype="rect"/>
+                        <o:lock v:ext="edit" aspectratio="t"/>
+                      </v:shapetype>
+                      <v:shape id="_x0000_i1025" type="#_x0000_t75" style="width:235.85pt;height:235.85pt" o:ole="">
+                        <v:imagedata r:id="rId8" o:title=""/>
+                      </v:shape>
+                      <o:OLEObject Type="Embed" ProgID="FoxitReader.Document" ShapeID="_x0000_i1025" DrawAspect="Content" ObjectID="_1603635771" r:id="rId9"/>
+                    </w:object>
+                  </w:r>
+                </w:p>
+              </w:txbxContent>
+            </v:textbox>
+            <w10:wrap type="topAndBottom"/>
+          </v:rect>
+        </w:pict>
+      </w:r>
+      <w:r>
+        <w:rPr>
+          <w:noProof/>
+        </w:rPr>
+        <w:pict>
+          <v:rect id="_x0000_s1027" style="position:absolute;left:0;text-align:left;margin-left:243pt;margin-top:27pt;width:234pt;height:261pt;z-index:251693568;visibility:visible;mso-wrap-distance-left:0;mso-wrap-distance-top:0;mso-wrap-distance-right:0;mso-wrap-distance-bottom:0;mso-position-horizontal-relative:text;mso-position-vertical-relative:text;mso-width-relative:margin;mso-height-relative:margin;v-text-anchor:top" o:gfxdata="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" filled="f" stroked="f">
+            <v:textbox style="mso-next-textbox:#_x0000_s1027" inset="2.5mm,1.25mm,2.5mm,1.25mm">
+              <w:txbxContent>
+                <w:p>
+                  <w:pPr>
+                    <w:pStyle w:val="Caption"/>
+                  </w:pPr>
+                  <w:r>
+                    <w:tab/>
+                  </w:r>
+                  <w:r>
+                    <w:tab/>
+                  </w:r>
+                  <w:r>
+                    <w:tab/>
+                    <w:t xml:space="preserve">     </w:t>
+                  </w:r>
+                  <w:r>
+                    <w:t xml:space="preserve">      </w:t>
+                  </w:r>
+                  <w:r>
+                    <w:t xml:space="preserve"> (B</w:t>
+                  </w:r>
+                  <w:r>
+                    <w:t>)</w:t>
+                  </w:r>
+                  <w:r>
+                    <w:br/>
+                  </w:r>
+                  <w:r>
+                    <w:object w:dxaOrig="4320" w:dyaOrig="4320">
+                      <v:shape id="_x0000_i1026" type="#_x0000_t75" style="width:3in;height:3in" o:ole="">
+                        <v:imagedata r:id="rId10" o:title=""/>
+                      </v:shape>
+                      <o:OLEObject Type="Embed" ProgID="FoxitReader.Document" ShapeID="_x0000_i1026" DrawAspect="Content" ObjectID="_1603635772" r:id="rId11"/>
+                    </w:object>
+                  </w:r>
+                </w:p>
+              </w:txbxContent>
+            </v:textbox>
+            <w10:wrap type="topAndBottom"/>
+          </v:rect>
+        </w:pict>
+      </w:r>
+      <w:r>
+        <w:rPr>
           <w:b/>
           <w:sz w:val="22"/>
           <w:szCs w:val="22"/>
         </w:rPr>
-        <w:lastRenderedPageBreak/>
         <w:t>Figures</w:t>
       </w:r>
     </w:p>
@@ -5617,55 +6157,7 @@
           <w:sz w:val="22"/>
           <w:szCs w:val="22"/>
         </w:rPr>
-        <w:t xml:space="preserve">                                             </w:t>
-      </w:r>
-      <w:r>
-        <w:rPr>
-          <w:noProof/>
-          <w:sz w:val="22"/>
-          <w:szCs w:val="22"/>
-        </w:rPr>
-        <w:drawing>
-          <wp:inline distT="0" distB="0" distL="0" distR="0">
-            <wp:extent cx="2743200" cy="2743200"/>
-            <wp:effectExtent l="0" t="0" r="0" b="0"/>
-            <wp:docPr id="4" name="Picture 4"/>
-            <wp:cNvGraphicFramePr>
-              <a:graphicFrameLocks xmlns:a="http://schemas.openxmlformats.org/drawingml/2006/main" noChangeAspect="1"/>
-            </wp:cNvGraphicFramePr>
-            <a:graphic xmlns:a="http://schemas.openxmlformats.org/drawingml/2006/main">
-              <a:graphicData uri="http://schemas.openxmlformats.org/drawingml/2006/picture">
-                <pic:pic xmlns:pic="http://schemas.openxmlformats.org/drawingml/2006/picture">
-                  <pic:nvPicPr>
-                    <pic:cNvPr id="4" name="Puptake_vs_M_N.jpeg"/>
-                    <pic:cNvPicPr/>
-                  </pic:nvPicPr>
-                  <pic:blipFill>
-                    <a:blip r:embed="rId8" cstate="print">
-                      <a:extLst>
-                        <a:ext uri="{28A0092B-C50C-407E-A947-70E740481C1C}">
-                          <a14:useLocalDpi xmlns:a14="http://schemas.microsoft.com/office/drawing/2010/main" val="0"/>
-                        </a:ext>
-                      </a:extLst>
-                    </a:blip>
-                    <a:stretch>
-                      <a:fillRect/>
-                    </a:stretch>
-                  </pic:blipFill>
-                  <pic:spPr>
-                    <a:xfrm>
-                      <a:off x="0" y="0"/>
-                      <a:ext cx="2743200" cy="2743200"/>
-                    </a:xfrm>
-                    <a:prstGeom prst="rect">
-                      <a:avLst/>
-                    </a:prstGeom>
-                  </pic:spPr>
-                </pic:pic>
-              </a:graphicData>
-            </a:graphic>
-          </wp:inline>
-        </w:drawing>
+        <w:t xml:space="preserve">                                          </w:t>
       </w:r>
     </w:p>
     <w:p>
@@ -5683,98 +6175,90 @@
           <w:sz w:val="22"/>
           <w:szCs w:val="22"/>
         </w:rPr>
-        <w:t>Figure 1: P-uptake via mycorrhizal fungi F(M,N) as a function of densities of mutualists (M) and non-mutualist (N).  M and N vary over range (0,3).</w:t>
-      </w:r>
-    </w:p>
-    <w:p>
-      <w:pPr>
-        <w:spacing w:line="480" w:lineRule="auto"/>
-        <w:contextualSpacing/>
-        <w:jc w:val="both"/>
-        <w:rPr>
-          <w:sz w:val="22"/>
-          <w:szCs w:val="22"/>
-        </w:rPr>
-      </w:pPr>
-    </w:p>
-    <w:p>
-      <w:pPr>
-        <w:spacing w:line="480" w:lineRule="auto"/>
-        <w:contextualSpacing/>
-        <w:jc w:val="both"/>
-        <w:rPr>
-          <w:sz w:val="22"/>
-          <w:szCs w:val="22"/>
-        </w:rPr>
-      </w:pPr>
-      <w:r>
-        <w:rPr>
-          <w:sz w:val="22"/>
-          <w:szCs w:val="22"/>
-        </w:rPr>
-        <w:t xml:space="preserve">                                                  </w:t>
-      </w:r>
-      <w:r>
-        <w:rPr>
-          <w:noProof/>
-          <w:sz w:val="22"/>
-          <w:szCs w:val="22"/>
-        </w:rPr>
-        <w:drawing>
-          <wp:inline distT="0" distB="0" distL="0" distR="0">
-            <wp:extent cx="2743200" cy="2743200"/>
-            <wp:effectExtent l="0" t="0" r="0" b="0"/>
-            <wp:docPr id="1" name="Picture 1"/>
-            <wp:cNvGraphicFramePr>
-              <a:graphicFrameLocks xmlns:a="http://schemas.openxmlformats.org/drawingml/2006/main" noChangeAspect="1"/>
-            </wp:cNvGraphicFramePr>
-            <a:graphic xmlns:a="http://schemas.openxmlformats.org/drawingml/2006/main">
-              <a:graphicData uri="http://schemas.openxmlformats.org/drawingml/2006/picture">
-                <pic:pic xmlns:pic="http://schemas.openxmlformats.org/drawingml/2006/picture">
-                  <pic:nvPicPr>
-                    <pic:cNvPr id="1" name="schematic_diagram.jpeg"/>
-                    <pic:cNvPicPr/>
-                  </pic:nvPicPr>
-                  <pic:blipFill>
-                    <a:blip r:embed="rId9">
-                      <a:extLst>
-                        <a:ext uri="{28A0092B-C50C-407E-A947-70E740481C1C}">
-                          <a14:useLocalDpi xmlns:a14="http://schemas.microsoft.com/office/drawing/2010/main" val="0"/>
-                        </a:ext>
-                      </a:extLst>
-                    </a:blip>
-                    <a:stretch>
-                      <a:fillRect/>
-                    </a:stretch>
-                  </pic:blipFill>
-                  <pic:spPr>
-                    <a:xfrm>
-                      <a:off x="0" y="0"/>
-                      <a:ext cx="2743200" cy="2743200"/>
-                    </a:xfrm>
-                    <a:prstGeom prst="rect">
-                      <a:avLst/>
-                    </a:prstGeom>
-                  </pic:spPr>
-                </pic:pic>
-              </a:graphicData>
-            </a:graphic>
-          </wp:inline>
-        </w:drawing>
-      </w:r>
-    </w:p>
-    <w:p>
-      <w:pPr>
-        <w:spacing w:line="480" w:lineRule="auto"/>
-        <w:contextualSpacing/>
-        <w:jc w:val="both"/>
-      </w:pPr>
-      <w:r>
-        <w:rPr>
-          <w:sz w:val="22"/>
-          <w:szCs w:val="22"/>
-        </w:rPr>
-        <w:t>Figure 2: Schematic diagram depicting the condition for stable co-existence between both symbionts.</w:t>
+        <w:t xml:space="preserve">Figure 1: </w:t>
+      </w:r>
+      <w:r>
+        <w:rPr>
+          <w:i/>
+          <w:sz w:val="22"/>
+          <w:szCs w:val="22"/>
+        </w:rPr>
+        <w:t>(A)</w:t>
+      </w:r>
+      <w:r>
+        <w:rPr>
+          <w:sz w:val="22"/>
+          <w:szCs w:val="22"/>
+        </w:rPr>
+        <w:t xml:space="preserve"> </w:t>
+      </w:r>
+      <w:r>
+        <w:rPr>
+          <w:sz w:val="22"/>
+          <w:szCs w:val="22"/>
+        </w:rPr>
+        <w:t xml:space="preserve">P-uptake via mycorrhizal fungi </w:t>
+      </w:r>
+      <w:proofErr w:type="gramStart"/>
+      <w:r>
+        <w:rPr>
+          <w:sz w:val="22"/>
+          <w:szCs w:val="22"/>
+        </w:rPr>
+        <w:t>F(</w:t>
+      </w:r>
+      <w:proofErr w:type="gramEnd"/>
+      <w:r>
+        <w:rPr>
+          <w:sz w:val="22"/>
+          <w:szCs w:val="22"/>
+        </w:rPr>
+        <w:t>M,N) as a function of densities of mutualists (M) and non-mutualist (N).  M and N vary over range (0</w:t>
+      </w:r>
+      <w:proofErr w:type="gramStart"/>
+      <w:r>
+        <w:rPr>
+          <w:sz w:val="22"/>
+          <w:szCs w:val="22"/>
+        </w:rPr>
+        <w:t>,3</w:t>
+      </w:r>
+      <w:proofErr w:type="gramEnd"/>
+      <w:r>
+        <w:rPr>
+          <w:sz w:val="22"/>
+          <w:szCs w:val="22"/>
+        </w:rPr>
+        <w:t>).</w:t>
+      </w:r>
+      <w:r>
+        <w:rPr>
+          <w:sz w:val="22"/>
+          <w:szCs w:val="22"/>
+        </w:rPr>
+        <w:t xml:space="preserve"> </w:t>
+      </w:r>
+      <w:r>
+        <w:rPr>
+          <w:i/>
+          <w:sz w:val="22"/>
+          <w:szCs w:val="22"/>
+        </w:rPr>
+        <w:t>(B)</w:t>
+      </w:r>
+      <w:r>
+        <w:rPr>
+          <w:sz w:val="22"/>
+          <w:szCs w:val="22"/>
+        </w:rPr>
+        <w:t xml:space="preserve"> </w:t>
+      </w:r>
+      <w:r>
+        <w:rPr>
+          <w:sz w:val="22"/>
+          <w:szCs w:val="22"/>
+        </w:rPr>
+        <w:t>Schematic diagram depicting the condition for stable co-existence between both symbionts.</w:t>
       </w:r>
       <w:r>
         <w:br w:type="page"/>
@@ -5797,18 +6281,18 @@
         <mc:AlternateContent>
           <mc:Choice Requires="wps">
             <w:drawing>
-              <wp:anchor distT="0" distB="0" distL="0" distR="0" simplePos="0" relativeHeight="251631104" behindDoc="0" locked="0" layoutInCell="1" allowOverlap="1">
+              <wp:anchor distT="0" distB="0" distL="0" distR="0" simplePos="0" relativeHeight="251646464" behindDoc="0" locked="0" layoutInCell="1" allowOverlap="1">
                 <wp:simplePos x="0" y="0"/>
                 <wp:positionH relativeFrom="column">
-                  <wp:posOffset>223520</wp:posOffset>
+                  <wp:posOffset>3059378</wp:posOffset>
                 </wp:positionH>
                 <wp:positionV relativeFrom="paragraph">
-                  <wp:posOffset>3321685</wp:posOffset>
+                  <wp:posOffset>3327892</wp:posOffset>
                 </wp:positionV>
-                <wp:extent cx="2515870" cy="2584450"/>
+                <wp:extent cx="2971165" cy="3015615"/>
                 <wp:effectExtent l="0" t="0" r="0" b="0"/>
                 <wp:wrapTopAndBottom/>
-                <wp:docPr id="7" name="Frame5"/>
+                <wp:docPr id="11" name="Frame6"/>
                 <wp:cNvGraphicFramePr/>
                 <a:graphic xmlns:a="http://schemas.openxmlformats.org/drawingml/2006/main">
                   <a:graphicData uri="http://schemas.microsoft.com/office/word/2010/wordprocessingShape">
@@ -5817,7 +6301,7 @@
                       <wps:spPr>
                         <a:xfrm>
                           <a:off x="0" y="0"/>
-                          <a:ext cx="2515870" cy="2584450"/>
+                          <a:ext cx="2971165" cy="3015615"/>
                         </a:xfrm>
                         <a:prstGeom prst="rect">
                           <a:avLst/>
@@ -5846,56 +6330,24 @@
                               <w:pStyle w:val="Caption"/>
                             </w:pPr>
                             <w:r>
-                              <w:t xml:space="preserve">                            (B)</w:t>
+                              <w:t xml:space="preserve">                          </w:t>
+                            </w:r>
+                            <w:r>
+                              <w:t xml:space="preserve">      </w:t>
+                            </w:r>
+                            <w:r>
+                              <w:t xml:space="preserve">  (C)</w:t>
                             </w:r>
                             <w:r>
                               <w:br/>
                             </w:r>
                             <w:r>
-                              <w:rPr>
-                                <w:noProof/>
-                              </w:rPr>
-                              <w:drawing>
-                                <wp:inline distT="0" distB="0" distL="0" distR="0">
-                                  <wp:extent cx="2423160" cy="2286000"/>
-                                  <wp:effectExtent l="0" t="0" r="0" b="0"/>
-                                  <wp:docPr id="26" name="Picture 26"/>
-                                  <wp:cNvGraphicFramePr>
-                                    <a:graphicFrameLocks xmlns:a="http://schemas.openxmlformats.org/drawingml/2006/main" noChangeAspect="1"/>
-                                  </wp:cNvGraphicFramePr>
-                                  <a:graphic xmlns:a="http://schemas.openxmlformats.org/drawingml/2006/main">
-                                    <a:graphicData uri="http://schemas.openxmlformats.org/drawingml/2006/picture">
-                                      <pic:pic xmlns:pic="http://schemas.openxmlformats.org/drawingml/2006/picture">
-                                        <pic:nvPicPr>
-                                          <pic:cNvPr id="2" name="f_0.2_phi_5_CaCc_vs_t.jpeg"/>
-                                          <pic:cNvPicPr/>
-                                        </pic:nvPicPr>
-                                        <pic:blipFill>
-                                          <a:blip r:embed="rId10">
-                                            <a:extLst>
-                                              <a:ext uri="{28A0092B-C50C-407E-A947-70E740481C1C}">
-                                                <a14:useLocalDpi xmlns:a14="http://schemas.microsoft.com/office/drawing/2010/main" val="0"/>
-                                              </a:ext>
-                                            </a:extLst>
-                                          </a:blip>
-                                          <a:stretch>
-                                            <a:fillRect/>
-                                          </a:stretch>
-                                        </pic:blipFill>
-                                        <pic:spPr>
-                                          <a:xfrm>
-                                            <a:off x="0" y="0"/>
-                                            <a:ext cx="2423160" cy="2286000"/>
-                                          </a:xfrm>
-                                          <a:prstGeom prst="rect">
-                                            <a:avLst/>
-                                          </a:prstGeom>
-                                        </pic:spPr>
-                                      </pic:pic>
-                                    </a:graphicData>
-                                  </a:graphic>
-                                </wp:inline>
-                              </w:drawing>
+                              <w:object w:dxaOrig="4320" w:dyaOrig="4320">
+                                <v:shape id="_x0000_i1027" type="#_x0000_t75" style="width:3in;height:3in" o:ole="">
+                                  <v:imagedata r:id="rId12" o:title=""/>
+                                </v:shape>
+                                <o:OLEObject Type="Embed" ProgID="FoxitReader.Document" ShapeID="_x0000_i1027" DrawAspect="Content" ObjectID="_1603635773" r:id="rId13"/>
+                              </w:object>
                             </w:r>
                           </w:p>
                         </w:txbxContent>
@@ -5917,7 +6369,7 @@
           </mc:Choice>
           <mc:Fallback>
             <w:pict>
-              <v:rect id="Frame5" o:spid="_x0000_s1026" style="position:absolute;left:0;text-align:left;margin-left:17.6pt;margin-top:261.55pt;width:198.1pt;height:203.5pt;z-index:251631104;visibility:visible;mso-wrap-style:square;mso-width-percent:0;mso-height-percent:0;mso-wrap-distance-left:0;mso-wrap-distance-top:0;mso-wrap-distance-right:0;mso-wrap-distance-bottom:0;mso-position-horizontal:absolute;mso-position-horizontal-relative:text;mso-position-vertical:absolute;mso-position-vertical-relative:text;mso-width-percent:0;mso-height-percent:0;mso-width-relative:margin;mso-height-relative:margin;v-text-anchor:top" o:gfxdata="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" filled="f" stroked="f">
+              <v:rect id="Frame6" o:spid="_x0000_s1026" style="position:absolute;left:0;text-align:left;margin-left:240.9pt;margin-top:262.05pt;width:233.95pt;height:237.45pt;z-index:251646464;visibility:visible;mso-wrap-style:square;mso-width-percent:0;mso-height-percent:0;mso-wrap-distance-left:0;mso-wrap-distance-top:0;mso-wrap-distance-right:0;mso-wrap-distance-bottom:0;mso-position-horizontal:absolute;mso-position-horizontal-relative:text;mso-position-vertical:absolute;mso-position-vertical-relative:text;mso-width-percent:0;mso-height-percent:0;mso-width-relative:margin;mso-height-relative:margin;v-text-anchor:top" o:gfxdata="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" filled="f" stroked="f">
                 <v:textbox inset="2.5mm,1.25mm,2.5mm,1.25mm">
                   <w:txbxContent>
                     <w:p>
@@ -5925,56 +6377,24 @@
                         <w:pStyle w:val="Caption"/>
                       </w:pPr>
                       <w:r>
-                        <w:t xml:space="preserve">                            (B)</w:t>
+                        <w:t xml:space="preserve">                          </w:t>
+                      </w:r>
+                      <w:r>
+                        <w:t xml:space="preserve">      </w:t>
+                      </w:r>
+                      <w:r>
+                        <w:t xml:space="preserve">  (C)</w:t>
                       </w:r>
                       <w:r>
                         <w:br/>
                       </w:r>
                       <w:r>
-                        <w:rPr>
-                          <w:noProof/>
-                        </w:rPr>
-                        <w:drawing>
-                          <wp:inline distT="0" distB="0" distL="0" distR="0">
-                            <wp:extent cx="2423160" cy="2286000"/>
-                            <wp:effectExtent l="0" t="0" r="0" b="0"/>
-                            <wp:docPr id="26" name="Picture 26"/>
-                            <wp:cNvGraphicFramePr>
-                              <a:graphicFrameLocks xmlns:a="http://schemas.openxmlformats.org/drawingml/2006/main" noChangeAspect="1"/>
-                            </wp:cNvGraphicFramePr>
-                            <a:graphic xmlns:a="http://schemas.openxmlformats.org/drawingml/2006/main">
-                              <a:graphicData uri="http://schemas.openxmlformats.org/drawingml/2006/picture">
-                                <pic:pic xmlns:pic="http://schemas.openxmlformats.org/drawingml/2006/picture">
-                                  <pic:nvPicPr>
-                                    <pic:cNvPr id="2" name="f_0.2_phi_5_CaCc_vs_t.jpeg"/>
-                                    <pic:cNvPicPr/>
-                                  </pic:nvPicPr>
-                                  <pic:blipFill>
-                                    <a:blip r:embed="rId10">
-                                      <a:extLst>
-                                        <a:ext uri="{28A0092B-C50C-407E-A947-70E740481C1C}">
-                                          <a14:useLocalDpi xmlns:a14="http://schemas.microsoft.com/office/drawing/2010/main" val="0"/>
-                                        </a:ext>
-                                      </a:extLst>
-                                    </a:blip>
-                                    <a:stretch>
-                                      <a:fillRect/>
-                                    </a:stretch>
-                                  </pic:blipFill>
-                                  <pic:spPr>
-                                    <a:xfrm>
-                                      <a:off x="0" y="0"/>
-                                      <a:ext cx="2423160" cy="2286000"/>
-                                    </a:xfrm>
-                                    <a:prstGeom prst="rect">
-                                      <a:avLst/>
-                                    </a:prstGeom>
-                                  </pic:spPr>
-                                </pic:pic>
-                              </a:graphicData>
-                            </a:graphic>
-                          </wp:inline>
-                        </w:drawing>
+                        <w:object w:dxaOrig="4320" w:dyaOrig="4320">
+                          <v:shape id="_x0000_i1027" type="#_x0000_t75" style="width:3in;height:3in" o:ole="">
+                            <v:imagedata r:id="rId12" o:title=""/>
+                          </v:shape>
+                          <o:OLEObject Type="Embed" ProgID="FoxitReader.Document" ShapeID="_x0000_i1027" DrawAspect="Content" ObjectID="_1603635773" r:id="rId14"/>
+                        </w:object>
                       </w:r>
                     </w:p>
                   </w:txbxContent>
@@ -5987,20 +6407,154 @@
       </w:r>
       <w:r>
         <w:rPr>
+          <w:rFonts w:cs="Times New Roman"/>
           <w:noProof/>
+          <w:sz w:val="22"/>
+          <w:szCs w:val="22"/>
         </w:rPr>
         <mc:AlternateContent>
           <mc:Choice Requires="wps">
             <w:drawing>
-              <wp:anchor distT="0" distB="0" distL="0" distR="0" simplePos="0" relativeHeight="251628032" behindDoc="0" locked="0" layoutInCell="1" allowOverlap="1">
+              <wp:anchor distT="0" distB="0" distL="0" distR="0" simplePos="0" relativeHeight="251645440" behindDoc="0" locked="0" layoutInCell="1" allowOverlap="1">
                 <wp:simplePos x="0" y="0"/>
                 <wp:positionH relativeFrom="column">
-                  <wp:posOffset>1978025</wp:posOffset>
+                  <wp:posOffset>-112395</wp:posOffset>
+                </wp:positionH>
+                <wp:positionV relativeFrom="paragraph">
+                  <wp:posOffset>3321685</wp:posOffset>
+                </wp:positionV>
+                <wp:extent cx="2853690" cy="3078480"/>
+                <wp:effectExtent l="0" t="0" r="0" b="0"/>
+                <wp:wrapTopAndBottom/>
+                <wp:docPr id="7" name="Frame5"/>
+                <wp:cNvGraphicFramePr/>
+                <a:graphic xmlns:a="http://schemas.openxmlformats.org/drawingml/2006/main">
+                  <a:graphicData uri="http://schemas.microsoft.com/office/word/2010/wordprocessingShape">
+                    <wps:wsp>
+                      <wps:cNvSpPr/>
+                      <wps:spPr>
+                        <a:xfrm>
+                          <a:off x="0" y="0"/>
+                          <a:ext cx="2853690" cy="3078480"/>
+                        </a:xfrm>
+                        <a:prstGeom prst="rect">
+                          <a:avLst/>
+                        </a:prstGeom>
+                        <a:noFill/>
+                        <a:ln>
+                          <a:noFill/>
+                        </a:ln>
+                      </wps:spPr>
+                      <wps:style>
+                        <a:lnRef idx="0">
+                          <a:scrgbClr r="0" g="0" b="0"/>
+                        </a:lnRef>
+                        <a:fillRef idx="0">
+                          <a:scrgbClr r="0" g="0" b="0"/>
+                        </a:fillRef>
+                        <a:effectRef idx="0">
+                          <a:scrgbClr r="0" g="0" b="0"/>
+                        </a:effectRef>
+                        <a:fontRef idx="minor"/>
+                      </wps:style>
+                      <wps:txbx>
+                        <w:txbxContent>
+                          <w:p>
+                            <w:pPr>
+                              <w:pStyle w:val="Caption"/>
+                            </w:pPr>
+                            <w:r>
+                              <w:t xml:space="preserve">                            </w:t>
+                            </w:r>
+                            <w:r>
+                              <w:t xml:space="preserve">       </w:t>
+                            </w:r>
+                            <w:r>
+                              <w:t>(B)</w:t>
+                            </w:r>
+                            <w:r>
+                              <w:br/>
+                            </w:r>
+                            <w:r>
+                              <w:object w:dxaOrig="4320" w:dyaOrig="4320">
+                                <v:shape id="_x0000_i1028" type="#_x0000_t75" style="width:3in;height:3in" o:ole="">
+                                  <v:imagedata r:id="rId15" o:title=""/>
+                                </v:shape>
+                                <o:OLEObject Type="Embed" ProgID="FoxitReader.Document" ShapeID="_x0000_i1028" DrawAspect="Content" ObjectID="_1603635774" r:id="rId16"/>
+                              </w:object>
+                            </w:r>
+                          </w:p>
+                        </w:txbxContent>
+                      </wps:txbx>
+                      <wps:bodyPr wrap="square" lIns="90000" tIns="45000" rIns="90000" bIns="45000">
+                        <a:noAutofit/>
+                      </wps:bodyPr>
+                    </wps:wsp>
+                  </a:graphicData>
+                </a:graphic>
+                <wp14:sizeRelH relativeFrom="margin">
+                  <wp14:pctWidth>0</wp14:pctWidth>
+                </wp14:sizeRelH>
+                <wp14:sizeRelV relativeFrom="margin">
+                  <wp14:pctHeight>0</wp14:pctHeight>
+                </wp14:sizeRelV>
+              </wp:anchor>
+            </w:drawing>
+          </mc:Choice>
+          <mc:Fallback>
+            <w:pict>
+              <v:rect id="Frame5" o:spid="_x0000_s1027" style="position:absolute;left:0;text-align:left;margin-left:-8.85pt;margin-top:261.55pt;width:224.7pt;height:242.4pt;z-index:251645440;visibility:visible;mso-wrap-style:square;mso-width-percent:0;mso-height-percent:0;mso-wrap-distance-left:0;mso-wrap-distance-top:0;mso-wrap-distance-right:0;mso-wrap-distance-bottom:0;mso-position-horizontal:absolute;mso-position-horizontal-relative:text;mso-position-vertical:absolute;mso-position-vertical-relative:text;mso-width-percent:0;mso-height-percent:0;mso-width-relative:margin;mso-height-relative:margin;v-text-anchor:top" o:gfxdata="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" filled="f" stroked="f">
+                <v:textbox inset="2.5mm,1.25mm,2.5mm,1.25mm">
+                  <w:txbxContent>
+                    <w:p>
+                      <w:pPr>
+                        <w:pStyle w:val="Caption"/>
+                      </w:pPr>
+                      <w:r>
+                        <w:t xml:space="preserve">                            </w:t>
+                      </w:r>
+                      <w:r>
+                        <w:t xml:space="preserve">       </w:t>
+                      </w:r>
+                      <w:r>
+                        <w:t>(B)</w:t>
+                      </w:r>
+                      <w:r>
+                        <w:br/>
+                      </w:r>
+                      <w:r>
+                        <w:object w:dxaOrig="4320" w:dyaOrig="4320">
+                          <v:shape id="_x0000_i1028" type="#_x0000_t75" style="width:3in;height:3in" o:ole="">
+                            <v:imagedata r:id="rId15" o:title=""/>
+                          </v:shape>
+                          <o:OLEObject Type="Embed" ProgID="FoxitReader.Document" ShapeID="_x0000_i1028" DrawAspect="Content" ObjectID="_1603635774" r:id="rId17"/>
+                        </w:object>
+                      </w:r>
+                    </w:p>
+                  </w:txbxContent>
+                </v:textbox>
+                <w10:wrap type="topAndBottom"/>
+              </v:rect>
+            </w:pict>
+          </mc:Fallback>
+        </mc:AlternateContent>
+      </w:r>
+      <w:r>
+        <w:rPr>
+          <w:noProof/>
+        </w:rPr>
+        <mc:AlternateContent>
+          <mc:Choice Requires="wps">
+            <w:drawing>
+              <wp:anchor distT="0" distB="0" distL="0" distR="0" simplePos="0" relativeHeight="251642368" behindDoc="0" locked="0" layoutInCell="1" allowOverlap="1">
+                <wp:simplePos x="0" y="0"/>
+                <wp:positionH relativeFrom="column">
+                  <wp:posOffset>1600200</wp:posOffset>
                 </wp:positionH>
                 <wp:positionV relativeFrom="paragraph">
                   <wp:posOffset>0</wp:posOffset>
                 </wp:positionV>
-                <wp:extent cx="2593340" cy="2628900"/>
+                <wp:extent cx="3314065" cy="2743200"/>
                 <wp:effectExtent l="0" t="0" r="0" b="0"/>
                 <wp:wrapTopAndBottom/>
                 <wp:docPr id="3" name="Frame4"/>
@@ -6012,7 +6566,7 @@
                       <wps:spPr>
                         <a:xfrm>
                           <a:off x="0" y="0"/>
-                          <a:ext cx="2593340" cy="2628900"/>
+                          <a:ext cx="3314065" cy="2743200"/>
                         </a:xfrm>
                         <a:prstGeom prst="rect">
                           <a:avLst/>
@@ -6048,56 +6602,24 @@
                             </w:r>
                             <w:r>
                               <w:tab/>
-                              <w:t xml:space="preserve">      (A)</w:t>
+                              <w:t xml:space="preserve">      </w:t>
+                            </w:r>
+                            <w:r>
+                              <w:t xml:space="preserve">      </w:t>
+                            </w:r>
+                            <w:r>
+                              <w:t>(A)</w:t>
                             </w:r>
                             <w:r>
                               <w:br/>
                             </w:r>
                             <w:r>
-                              <w:rPr>
-                                <w:noProof/>
-                              </w:rPr>
-                              <w:drawing>
-                                <wp:inline distT="0" distB="0" distL="0" distR="0">
-                                  <wp:extent cx="2286000" cy="2286000"/>
-                                  <wp:effectExtent l="0" t="0" r="0" b="0"/>
-                                  <wp:docPr id="24" name="Picture 24"/>
-                                  <wp:cNvGraphicFramePr>
-                                    <a:graphicFrameLocks xmlns:a="http://schemas.openxmlformats.org/drawingml/2006/main" noChangeAspect="1"/>
-                                  </wp:cNvGraphicFramePr>
-                                  <a:graphic xmlns:a="http://schemas.openxmlformats.org/drawingml/2006/main">
-                                    <a:graphicData uri="http://schemas.openxmlformats.org/drawingml/2006/picture">
-                                      <pic:pic xmlns:pic="http://schemas.openxmlformats.org/drawingml/2006/picture">
-                                        <pic:nvPicPr>
-                                          <pic:cNvPr id="10" name="f_0.2_Ca_vs_Cc.jpeg"/>
-                                          <pic:cNvPicPr/>
-                                        </pic:nvPicPr>
-                                        <pic:blipFill>
-                                          <a:blip r:embed="rId11">
-                                            <a:extLst>
-                                              <a:ext uri="{28A0092B-C50C-407E-A947-70E740481C1C}">
-                                                <a14:useLocalDpi xmlns:a14="http://schemas.microsoft.com/office/drawing/2010/main" val="0"/>
-                                              </a:ext>
-                                            </a:extLst>
-                                          </a:blip>
-                                          <a:stretch>
-                                            <a:fillRect/>
-                                          </a:stretch>
-                                        </pic:blipFill>
-                                        <pic:spPr>
-                                          <a:xfrm>
-                                            <a:off x="0" y="0"/>
-                                            <a:ext cx="2286000" cy="2286000"/>
-                                          </a:xfrm>
-                                          <a:prstGeom prst="rect">
-                                            <a:avLst/>
-                                          </a:prstGeom>
-                                        </pic:spPr>
-                                      </pic:pic>
-                                    </a:graphicData>
-                                  </a:graphic>
-                                </wp:inline>
-                              </w:drawing>
+                              <w:object w:dxaOrig="4320" w:dyaOrig="4320">
+                                <v:shape id="_x0000_i1029" type="#_x0000_t75" style="width:3in;height:3in" o:ole="">
+                                  <v:imagedata r:id="rId18" o:title=""/>
+                                </v:shape>
+                                <o:OLEObject Type="Embed" ProgID="FoxitReader.Document" ShapeID="_x0000_i1029" DrawAspect="Content" ObjectID="_1603635775" r:id="rId19"/>
+                              </w:object>
                             </w:r>
                           </w:p>
                         </w:txbxContent>
@@ -6119,7 +6641,7 @@
           </mc:Choice>
           <mc:Fallback>
             <w:pict>
-              <v:rect id="Frame4" o:spid="_x0000_s1027" style="position:absolute;left:0;text-align:left;margin-left:155.75pt;margin-top:0;width:204.2pt;height:207pt;z-index:251628032;visibility:visible;mso-wrap-style:square;mso-width-percent:0;mso-height-percent:0;mso-wrap-distance-left:0;mso-wrap-distance-top:0;mso-wrap-distance-right:0;mso-wrap-distance-bottom:0;mso-position-horizontal:absolute;mso-position-horizontal-relative:text;mso-position-vertical:absolute;mso-position-vertical-relative:text;mso-width-percent:0;mso-height-percent:0;mso-width-relative:margin;mso-height-relative:margin;v-text-anchor:top" o:gfxdata="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" filled="f" stroked="f">
+              <v:rect id="Frame4" o:spid="_x0000_s1028" style="position:absolute;left:0;text-align:left;margin-left:126pt;margin-top:0;width:260.95pt;height:3in;z-index:251642368;visibility:visible;mso-wrap-style:square;mso-width-percent:0;mso-height-percent:0;mso-wrap-distance-left:0;mso-wrap-distance-top:0;mso-wrap-distance-right:0;mso-wrap-distance-bottom:0;mso-position-horizontal:absolute;mso-position-horizontal-relative:text;mso-position-vertical:absolute;mso-position-vertical-relative:text;mso-width-percent:0;mso-height-percent:0;mso-width-relative:margin;mso-height-relative:margin;v-text-anchor:top" o:gfxdata="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" filled="f" stroked="f">
                 <v:textbox inset="2.5mm,1.25mm,2.5mm,1.25mm">
                   <w:txbxContent>
                     <w:p>
@@ -6134,56 +6656,24 @@
                       </w:r>
                       <w:r>
                         <w:tab/>
-                        <w:t xml:space="preserve">      (A)</w:t>
+                        <w:t xml:space="preserve">      </w:t>
+                      </w:r>
+                      <w:r>
+                        <w:t xml:space="preserve">      </w:t>
+                      </w:r>
+                      <w:r>
+                        <w:t>(A)</w:t>
                       </w:r>
                       <w:r>
                         <w:br/>
                       </w:r>
                       <w:r>
-                        <w:rPr>
-                          <w:noProof/>
-                        </w:rPr>
-                        <w:drawing>
-                          <wp:inline distT="0" distB="0" distL="0" distR="0">
-                            <wp:extent cx="2286000" cy="2286000"/>
-                            <wp:effectExtent l="0" t="0" r="0" b="0"/>
-                            <wp:docPr id="24" name="Picture 24"/>
-                            <wp:cNvGraphicFramePr>
-                              <a:graphicFrameLocks xmlns:a="http://schemas.openxmlformats.org/drawingml/2006/main" noChangeAspect="1"/>
-                            </wp:cNvGraphicFramePr>
-                            <a:graphic xmlns:a="http://schemas.openxmlformats.org/drawingml/2006/main">
-                              <a:graphicData uri="http://schemas.openxmlformats.org/drawingml/2006/picture">
-                                <pic:pic xmlns:pic="http://schemas.openxmlformats.org/drawingml/2006/picture">
-                                  <pic:nvPicPr>
-                                    <pic:cNvPr id="10" name="f_0.2_Ca_vs_Cc.jpeg"/>
-                                    <pic:cNvPicPr/>
-                                  </pic:nvPicPr>
-                                  <pic:blipFill>
-                                    <a:blip r:embed="rId11">
-                                      <a:extLst>
-                                        <a:ext uri="{28A0092B-C50C-407E-A947-70E740481C1C}">
-                                          <a14:useLocalDpi xmlns:a14="http://schemas.microsoft.com/office/drawing/2010/main" val="0"/>
-                                        </a:ext>
-                                      </a:extLst>
-                                    </a:blip>
-                                    <a:stretch>
-                                      <a:fillRect/>
-                                    </a:stretch>
-                                  </pic:blipFill>
-                                  <pic:spPr>
-                                    <a:xfrm>
-                                      <a:off x="0" y="0"/>
-                                      <a:ext cx="2286000" cy="2286000"/>
-                                    </a:xfrm>
-                                    <a:prstGeom prst="rect">
-                                      <a:avLst/>
-                                    </a:prstGeom>
-                                  </pic:spPr>
-                                </pic:pic>
-                              </a:graphicData>
-                            </a:graphic>
-                          </wp:inline>
-                        </w:drawing>
+                        <w:object w:dxaOrig="4320" w:dyaOrig="4320">
+                          <v:shape id="_x0000_i1029" type="#_x0000_t75" style="width:3in;height:3in" o:ole="">
+                            <v:imagedata r:id="rId18" o:title=""/>
+                          </v:shape>
+                          <o:OLEObject Type="Embed" ProgID="FoxitReader.Document" ShapeID="_x0000_i1029" DrawAspect="Content" ObjectID="_1603635775" r:id="rId20"/>
+                        </w:object>
                       </w:r>
                     </w:p>
                   </w:txbxContent>
@@ -6214,204 +6704,6 @@
           <w:szCs w:val="22"/>
         </w:rPr>
       </w:pPr>
-      <w:r>
-        <w:rPr>
-          <w:rFonts w:cs="Times New Roman"/>
-          <w:noProof/>
-          <w:sz w:val="22"/>
-          <w:szCs w:val="22"/>
-        </w:rPr>
-        <mc:AlternateContent>
-          <mc:Choice Requires="wps">
-            <w:drawing>
-              <wp:anchor distT="0" distB="0" distL="0" distR="0" simplePos="0" relativeHeight="251633152" behindDoc="0" locked="0" layoutInCell="1" allowOverlap="1">
-                <wp:simplePos x="0" y="0"/>
-                <wp:positionH relativeFrom="column">
-                  <wp:posOffset>3526790</wp:posOffset>
-                </wp:positionH>
-                <wp:positionV relativeFrom="paragraph">
-                  <wp:posOffset>407035</wp:posOffset>
-                </wp:positionV>
-                <wp:extent cx="2530475" cy="2670810"/>
-                <wp:effectExtent l="0" t="0" r="0" b="0"/>
-                <wp:wrapTopAndBottom/>
-                <wp:docPr id="11" name="Frame6"/>
-                <wp:cNvGraphicFramePr/>
-                <a:graphic xmlns:a="http://schemas.openxmlformats.org/drawingml/2006/main">
-                  <a:graphicData uri="http://schemas.microsoft.com/office/word/2010/wordprocessingShape">
-                    <wps:wsp>
-                      <wps:cNvSpPr/>
-                      <wps:spPr>
-                        <a:xfrm>
-                          <a:off x="0" y="0"/>
-                          <a:ext cx="2530475" cy="2670810"/>
-                        </a:xfrm>
-                        <a:prstGeom prst="rect">
-                          <a:avLst/>
-                        </a:prstGeom>
-                        <a:noFill/>
-                        <a:ln>
-                          <a:noFill/>
-                        </a:ln>
-                      </wps:spPr>
-                      <wps:style>
-                        <a:lnRef idx="0">
-                          <a:scrgbClr r="0" g="0" b="0"/>
-                        </a:lnRef>
-                        <a:fillRef idx="0">
-                          <a:scrgbClr r="0" g="0" b="0"/>
-                        </a:fillRef>
-                        <a:effectRef idx="0">
-                          <a:scrgbClr r="0" g="0" b="0"/>
-                        </a:effectRef>
-                        <a:fontRef idx="minor"/>
-                      </wps:style>
-                      <wps:txbx>
-                        <w:txbxContent>
-                          <w:p>
-                            <w:pPr>
-                              <w:pStyle w:val="Caption"/>
-                            </w:pPr>
-                            <w:r>
-                              <w:t xml:space="preserve">                            (C)</w:t>
-                            </w:r>
-                            <w:r>
-                              <w:br/>
-                            </w:r>
-                            <w:r>
-                              <w:rPr>
-                                <w:noProof/>
-                              </w:rPr>
-                              <w:drawing>
-                                <wp:inline distT="0" distB="0" distL="0" distR="0">
-                                  <wp:extent cx="2286000" cy="2286000"/>
-                                  <wp:effectExtent l="0" t="0" r="0" b="0"/>
-                                  <wp:docPr id="28" name="Picture 28"/>
-                                  <wp:cNvGraphicFramePr>
-                                    <a:graphicFrameLocks xmlns:a="http://schemas.openxmlformats.org/drawingml/2006/main" noChangeAspect="1"/>
-                                  </wp:cNvGraphicFramePr>
-                                  <a:graphic xmlns:a="http://schemas.openxmlformats.org/drawingml/2006/main">
-                                    <a:graphicData uri="http://schemas.openxmlformats.org/drawingml/2006/picture">
-                                      <pic:pic xmlns:pic="http://schemas.openxmlformats.org/drawingml/2006/picture">
-                                        <pic:nvPicPr>
-                                          <pic:cNvPr id="28" name="f_0.2_phi_5_MN_vs_t.jpeg"/>
-                                          <pic:cNvPicPr/>
-                                        </pic:nvPicPr>
-                                        <pic:blipFill>
-                                          <a:blip r:embed="rId12">
-                                            <a:extLst>
-                                              <a:ext uri="{28A0092B-C50C-407E-A947-70E740481C1C}">
-                                                <a14:useLocalDpi xmlns:a14="http://schemas.microsoft.com/office/drawing/2010/main" val="0"/>
-                                              </a:ext>
-                                            </a:extLst>
-                                          </a:blip>
-                                          <a:stretch>
-                                            <a:fillRect/>
-                                          </a:stretch>
-                                        </pic:blipFill>
-                                        <pic:spPr>
-                                          <a:xfrm>
-                                            <a:off x="0" y="0"/>
-                                            <a:ext cx="2286000" cy="2286000"/>
-                                          </a:xfrm>
-                                          <a:prstGeom prst="rect">
-                                            <a:avLst/>
-                                          </a:prstGeom>
-                                        </pic:spPr>
-                                      </pic:pic>
-                                    </a:graphicData>
-                                  </a:graphic>
-                                </wp:inline>
-                              </w:drawing>
-                            </w:r>
-                          </w:p>
-                        </w:txbxContent>
-                      </wps:txbx>
-                      <wps:bodyPr wrap="square" lIns="90000" tIns="45000" rIns="90000" bIns="45000">
-                        <a:noAutofit/>
-                      </wps:bodyPr>
-                    </wps:wsp>
-                  </a:graphicData>
-                </a:graphic>
-                <wp14:sizeRelH relativeFrom="margin">
-                  <wp14:pctWidth>0</wp14:pctWidth>
-                </wp14:sizeRelH>
-                <wp14:sizeRelV relativeFrom="margin">
-                  <wp14:pctHeight>0</wp14:pctHeight>
-                </wp14:sizeRelV>
-              </wp:anchor>
-            </w:drawing>
-          </mc:Choice>
-          <mc:Fallback>
-            <w:pict>
-              <v:rect id="Frame6" o:spid="_x0000_s1028" style="position:absolute;left:0;text-align:left;margin-left:277.7pt;margin-top:32.05pt;width:199.25pt;height:210.3pt;z-index:251633152;visibility:visible;mso-wrap-style:square;mso-width-percent:0;mso-height-percent:0;mso-wrap-distance-left:0;mso-wrap-distance-top:0;mso-wrap-distance-right:0;mso-wrap-distance-bottom:0;mso-position-horizontal:absolute;mso-position-horizontal-relative:text;mso-position-vertical:absolute;mso-position-vertical-relative:text;mso-width-percent:0;mso-height-percent:0;mso-width-relative:margin;mso-height-relative:margin;v-text-anchor:top" o:gfxdata="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" filled="f" stroked="f">
-                <v:textbox inset="2.5mm,1.25mm,2.5mm,1.25mm">
-                  <w:txbxContent>
-                    <w:p>
-                      <w:pPr>
-                        <w:pStyle w:val="Caption"/>
-                      </w:pPr>
-                      <w:r>
-                        <w:t xml:space="preserve">                            (C)</w:t>
-                      </w:r>
-                      <w:r>
-                        <w:br/>
-                      </w:r>
-                      <w:r>
-                        <w:rPr>
-                          <w:noProof/>
-                        </w:rPr>
-                        <w:drawing>
-                          <wp:inline distT="0" distB="0" distL="0" distR="0">
-                            <wp:extent cx="2286000" cy="2286000"/>
-                            <wp:effectExtent l="0" t="0" r="0" b="0"/>
-                            <wp:docPr id="28" name="Picture 28"/>
-                            <wp:cNvGraphicFramePr>
-                              <a:graphicFrameLocks xmlns:a="http://schemas.openxmlformats.org/drawingml/2006/main" noChangeAspect="1"/>
-                            </wp:cNvGraphicFramePr>
-                            <a:graphic xmlns:a="http://schemas.openxmlformats.org/drawingml/2006/main">
-                              <a:graphicData uri="http://schemas.openxmlformats.org/drawingml/2006/picture">
-                                <pic:pic xmlns:pic="http://schemas.openxmlformats.org/drawingml/2006/picture">
-                                  <pic:nvPicPr>
-                                    <pic:cNvPr id="28" name="f_0.2_phi_5_MN_vs_t.jpeg"/>
-                                    <pic:cNvPicPr/>
-                                  </pic:nvPicPr>
-                                  <pic:blipFill>
-                                    <a:blip r:embed="rId12">
-                                      <a:extLst>
-                                        <a:ext uri="{28A0092B-C50C-407E-A947-70E740481C1C}">
-                                          <a14:useLocalDpi xmlns:a14="http://schemas.microsoft.com/office/drawing/2010/main" val="0"/>
-                                        </a:ext>
-                                      </a:extLst>
-                                    </a:blip>
-                                    <a:stretch>
-                                      <a:fillRect/>
-                                    </a:stretch>
-                                  </pic:blipFill>
-                                  <pic:spPr>
-                                    <a:xfrm>
-                                      <a:off x="0" y="0"/>
-                                      <a:ext cx="2286000" cy="2286000"/>
-                                    </a:xfrm>
-                                    <a:prstGeom prst="rect">
-                                      <a:avLst/>
-                                    </a:prstGeom>
-                                  </pic:spPr>
-                                </pic:pic>
-                              </a:graphicData>
-                            </a:graphic>
-                          </wp:inline>
-                        </w:drawing>
-                      </w:r>
-                    </w:p>
-                  </w:txbxContent>
-                </v:textbox>
-                <w10:wrap type="topAndBottom"/>
-              </v:rect>
-            </w:pict>
-          </mc:Fallback>
-        </mc:AlternateContent>
-      </w:r>
     </w:p>
     <w:p>
       <w:pPr>
@@ -6427,7 +6719,21 @@
           <w:sz w:val="22"/>
           <w:szCs w:val="22"/>
         </w:rPr>
-        <w:t xml:space="preserve">Figure 3: </w:t>
+        <w:t xml:space="preserve">Figure </w:t>
+      </w:r>
+      <w:r>
+        <w:rPr>
+          <w:sz w:val="22"/>
+          <w:szCs w:val="22"/>
+        </w:rPr>
+        <w:t>A1</w:t>
+      </w:r>
+      <w:r>
+        <w:rPr>
+          <w:sz w:val="22"/>
+          <w:szCs w:val="22"/>
+        </w:rPr>
+        <w:t xml:space="preserve">: </w:t>
       </w:r>
     </w:p>
     <w:p>
@@ -6555,7 +6861,7 @@
                                           <pic:cNvPicPr/>
                                         </pic:nvPicPr>
                                         <pic:blipFill>
-                                          <a:blip r:embed="rId13">
+                                          <a:blip r:embed="rId21">
                                             <a:extLst>
                                               <a:ext uri="{28A0092B-C50C-407E-A947-70E740481C1C}">
                                                 <a14:useLocalDpi xmlns:a14="http://schemas.microsoft.com/office/drawing/2010/main" val="0"/>
@@ -6601,7 +6907,7 @@
           </mc:Choice>
           <mc:Fallback>
             <w:pict>
-              <v:rect id="Frame7" o:spid="_x0000_s1029" style="position:absolute;left:0;text-align:left;margin-left:-46.85pt;margin-top:210.85pt;width:208.95pt;height:212.85pt;z-index:251663872;visibility:visible;mso-wrap-style:square;mso-width-percent:0;mso-height-percent:0;mso-wrap-distance-left:0;mso-wrap-distance-top:0;mso-wrap-distance-right:0;mso-wrap-distance-bottom:0;mso-position-horizontal:absolute;mso-position-horizontal-relative:text;mso-position-vertical:absolute;mso-position-vertical-relative:text;mso-width-percent:0;mso-height-percent:0;mso-width-relative:margin;mso-height-relative:margin;v-text-anchor:top" o:gfxdata="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" filled="f" stroked="f">
+              <v:rect id="Frame7" o:spid="_x0000_s1029" style="position:absolute;left:0;text-align:left;margin-left:-46.85pt;margin-top:210.85pt;width:208.95pt;height:212.85pt;z-index:251663872;visibility:visible;mso-wrap-style:square;mso-width-percent:0;mso-height-percent:0;mso-wrap-distance-left:0;mso-wrap-distance-top:0;mso-wrap-distance-right:0;mso-wrap-distance-bottom:0;mso-position-horizontal:absolute;mso-position-horizontal-relative:text;mso-position-vertical:absolute;mso-position-vertical-relative:text;mso-width-percent:0;mso-height-percent:0;mso-width-relative:margin;mso-height-relative:margin;v-text-anchor:top" o:gfxdata="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" filled="f" stroked="f">
                 <v:textbox inset="2.5mm,1.25mm,2.5mm,1.25mm">
                   <w:txbxContent>
                     <w:p>
@@ -6634,7 +6940,7 @@
                                     <pic:cNvPicPr/>
                                   </pic:nvPicPr>
                                   <pic:blipFill>
-                                    <a:blip r:embed="rId13">
+                                    <a:blip r:embed="rId21">
                                       <a:extLst>
                                         <a:ext uri="{28A0092B-C50C-407E-A947-70E740481C1C}">
                                           <a14:useLocalDpi xmlns:a14="http://schemas.microsoft.com/office/drawing/2010/main" val="0"/>
@@ -6754,7 +7060,7 @@
                                           <pic:cNvPicPr/>
                                         </pic:nvPicPr>
                                         <pic:blipFill>
-                                          <a:blip r:embed="rId14">
+                                          <a:blip r:embed="rId22">
                                             <a:extLst>
                                               <a:ext uri="{28A0092B-C50C-407E-A947-70E740481C1C}">
                                                 <a14:useLocalDpi xmlns:a14="http://schemas.microsoft.com/office/drawing/2010/main" val="0"/>
@@ -6800,7 +7106,7 @@
           </mc:Choice>
           <mc:Fallback>
             <w:pict>
-              <v:rect id="Frame9" o:spid="_x0000_s1030" style="position:absolute;left:0;text-align:left;margin-left:313.85pt;margin-top:210.8pt;width:194.3pt;height:212.85pt;z-index:251675136;visibility:visible;mso-wrap-style:square;mso-width-percent:0;mso-height-percent:0;mso-wrap-distance-left:0;mso-wrap-distance-top:0;mso-wrap-distance-right:0;mso-wrap-distance-bottom:0;mso-position-horizontal:absolute;mso-position-horizontal-relative:text;mso-position-vertical:absolute;mso-position-vertical-relative:text;mso-width-percent:0;mso-height-percent:0;mso-width-relative:margin;mso-height-relative:margin;v-text-anchor:top" o:gfxdata="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" filled="f" stroked="f">
+              <v:rect id="Frame9" o:spid="_x0000_s1030" style="position:absolute;left:0;text-align:left;margin-left:313.85pt;margin-top:210.8pt;width:194.3pt;height:212.85pt;z-index:251675136;visibility:visible;mso-wrap-style:square;mso-width-percent:0;mso-height-percent:0;mso-wrap-distance-left:0;mso-wrap-distance-top:0;mso-wrap-distance-right:0;mso-wrap-distance-bottom:0;mso-position-horizontal:absolute;mso-position-horizontal-relative:text;mso-position-vertical:absolute;mso-position-vertical-relative:text;mso-width-percent:0;mso-height-percent:0;mso-width-relative:margin;mso-height-relative:margin;v-text-anchor:top" o:gfxdata="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" filled="f" stroked="f">
                 <v:textbox inset="2.5mm,1.25mm,2.5mm,1.25mm">
                   <w:txbxContent>
                     <w:p>
@@ -6833,7 +7139,7 @@
                                     <pic:cNvPicPr/>
                                   </pic:nvPicPr>
                                   <pic:blipFill>
-                                    <a:blip r:embed="rId14">
+                                    <a:blip r:embed="rId22">
                                       <a:extLst>
                                         <a:ext uri="{28A0092B-C50C-407E-A947-70E740481C1C}">
                                           <a14:useLocalDpi xmlns:a14="http://schemas.microsoft.com/office/drawing/2010/main" val="0"/>
@@ -6953,7 +7259,7 @@
                                           <pic:cNvPicPr/>
                                         </pic:nvPicPr>
                                         <pic:blipFill>
-                                          <a:blip r:embed="rId15">
+                                          <a:blip r:embed="rId23">
                                             <a:extLst>
                                               <a:ext uri="{28A0092B-C50C-407E-A947-70E740481C1C}">
                                                 <a14:useLocalDpi xmlns:a14="http://schemas.microsoft.com/office/drawing/2010/main" val="0"/>
@@ -7032,7 +7338,7 @@
                                     <pic:cNvPicPr/>
                                   </pic:nvPicPr>
                                   <pic:blipFill>
-                                    <a:blip r:embed="rId15">
+                                    <a:blip r:embed="rId23">
                                       <a:extLst>
                                         <a:ext uri="{28A0092B-C50C-407E-A947-70E740481C1C}">
                                           <a14:useLocalDpi xmlns:a14="http://schemas.microsoft.com/office/drawing/2010/main" val="0"/>
@@ -7159,7 +7465,7 @@
                                           <pic:cNvPicPr/>
                                         </pic:nvPicPr>
                                         <pic:blipFill>
-                                          <a:blip r:embed="rId16">
+                                          <a:blip r:embed="rId24">
                                             <a:extLst>
                                               <a:ext uri="{28A0092B-C50C-407E-A947-70E740481C1C}">
                                                 <a14:useLocalDpi xmlns:a14="http://schemas.microsoft.com/office/drawing/2010/main" val="0"/>
@@ -7205,7 +7511,7 @@
           </mc:Choice>
           <mc:Fallback>
             <w:pict>
-              <v:rect id="Frame3" o:spid="_x0000_s1032" style="position:absolute;left:0;text-align:left;margin-left:315.15pt;margin-top:5.1pt;width:206.8pt;height:228.45pt;z-index:251656704;visibility:visible;mso-wrap-style:square;mso-width-percent:0;mso-height-percent:0;mso-wrap-distance-left:0;mso-wrap-distance-top:0;mso-wrap-distance-right:0;mso-wrap-distance-bottom:0;mso-position-horizontal:absolute;mso-position-horizontal-relative:text;mso-position-vertical:absolute;mso-position-vertical-relative:text;mso-width-percent:0;mso-height-percent:0;mso-width-relative:margin;mso-height-relative:margin;v-text-anchor:top" o:gfxdata="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" filled="f" stroked="f">
+              <v:rect id="Frame3" o:spid="_x0000_s1032" style="position:absolute;left:0;text-align:left;margin-left:315.15pt;margin-top:5.1pt;width:206.8pt;height:228.45pt;z-index:251656704;visibility:visible;mso-wrap-style:square;mso-width-percent:0;mso-height-percent:0;mso-wrap-distance-left:0;mso-wrap-distance-top:0;mso-wrap-distance-right:0;mso-wrap-distance-bottom:0;mso-position-horizontal:absolute;mso-position-horizontal-relative:text;mso-position-vertical:absolute;mso-position-vertical-relative:text;mso-width-percent:0;mso-height-percent:0;mso-width-relative:margin;mso-height-relative:margin;v-text-anchor:top" o:gfxdata="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" filled="f" stroked="f">
                 <v:textbox inset="2.5mm,1.25mm,2.5mm,1.25mm">
                   <w:txbxContent>
                     <w:p>
@@ -7245,7 +7551,7 @@
                                     <pic:cNvPicPr/>
                                   </pic:nvPicPr>
                                   <pic:blipFill>
-                                    <a:blip r:embed="rId16">
+                                    <a:blip r:embed="rId24">
                                       <a:extLst>
                                         <a:ext uri="{28A0092B-C50C-407E-A947-70E740481C1C}">
                                           <a14:useLocalDpi xmlns:a14="http://schemas.microsoft.com/office/drawing/2010/main" val="0"/>
@@ -7372,7 +7678,7 @@
                                           <pic:cNvPicPr/>
                                         </pic:nvPicPr>
                                         <pic:blipFill>
-                                          <a:blip r:embed="rId17">
+                                          <a:blip r:embed="rId25">
                                             <a:extLst>
                                               <a:ext uri="{28A0092B-C50C-407E-A947-70E740481C1C}">
                                                 <a14:useLocalDpi xmlns:a14="http://schemas.microsoft.com/office/drawing/2010/main" val="0"/>
@@ -7418,7 +7724,7 @@
           </mc:Choice>
           <mc:Fallback>
             <w:pict>
-              <v:rect id="Frame2" o:spid="_x0000_s1033" style="position:absolute;left:0;text-align:left;margin-left:135.15pt;margin-top:5.1pt;width:206.8pt;height:213.65pt;z-index:251649536;visibility:visible;mso-wrap-style:square;mso-width-percent:0;mso-height-percent:0;mso-wrap-distance-left:0;mso-wrap-distance-top:0;mso-wrap-distance-right:0;mso-wrap-distance-bottom:0;mso-position-horizontal:absolute;mso-position-horizontal-relative:text;mso-position-vertical:absolute;mso-position-vertical-relative:text;mso-width-percent:0;mso-height-percent:0;mso-width-relative:margin;mso-height-relative:margin;v-text-anchor:top" o:gfxdata="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" filled="f" stroked="f">
+              <v:rect id="Frame2" o:spid="_x0000_s1033" style="position:absolute;left:0;text-align:left;margin-left:135.15pt;margin-top:5.1pt;width:206.8pt;height:213.65pt;z-index:251649536;visibility:visible;mso-wrap-style:square;mso-width-percent:0;mso-height-percent:0;mso-wrap-distance-left:0;mso-wrap-distance-top:0;mso-wrap-distance-right:0;mso-wrap-distance-bottom:0;mso-position-horizontal:absolute;mso-position-horizontal-relative:text;mso-position-vertical:absolute;mso-position-vertical-relative:text;mso-width-percent:0;mso-height-percent:0;mso-width-relative:margin;mso-height-relative:margin;v-text-anchor:top" o:gfxdata="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" filled="f" stroked="f">
                 <v:textbox inset="2.5mm,1.25mm,2.5mm,1.25mm">
                   <w:txbxContent>
                     <w:p>
@@ -7458,7 +7764,7 @@
                                     <pic:cNvPicPr/>
                                   </pic:nvPicPr>
                                   <pic:blipFill>
-                                    <a:blip r:embed="rId17">
+                                    <a:blip r:embed="rId25">
                                       <a:extLst>
                                         <a:ext uri="{28A0092B-C50C-407E-A947-70E740481C1C}">
                                           <a14:useLocalDpi xmlns:a14="http://schemas.microsoft.com/office/drawing/2010/main" val="0"/>
@@ -7585,7 +7891,7 @@
                                           <pic:cNvPicPr/>
                                         </pic:nvPicPr>
                                         <pic:blipFill>
-                                          <a:blip r:embed="rId18">
+                                          <a:blip r:embed="rId26">
                                             <a:extLst>
                                               <a:ext uri="{28A0092B-C50C-407E-A947-70E740481C1C}">
                                                 <a14:useLocalDpi xmlns:a14="http://schemas.microsoft.com/office/drawing/2010/main" val="0"/>
@@ -7631,7 +7937,7 @@
           </mc:Choice>
           <mc:Fallback>
             <w:pict>
-              <v:rect id="Frame1" o:spid="_x0000_s1034" style="position:absolute;left:0;text-align:left;margin-left:-45pt;margin-top:5.1pt;width:206.95pt;height:210.85pt;z-index:251641344;visibility:visible;mso-wrap-style:square;mso-width-percent:0;mso-height-percent:0;mso-wrap-distance-left:0;mso-wrap-distance-top:0;mso-wrap-distance-right:0;mso-wrap-distance-bottom:0;mso-position-horizontal:absolute;mso-position-horizontal-relative:text;mso-position-vertical:absolute;mso-position-vertical-relative:text;mso-width-percent:0;mso-height-percent:0;mso-width-relative:margin;mso-height-relative:margin;v-text-anchor:top" o:gfxdata="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" filled="f" stroked="f">
+              <v:rect id="Frame1" o:spid="_x0000_s1034" style="position:absolute;left:0;text-align:left;margin-left:-45pt;margin-top:5.1pt;width:206.95pt;height:210.85pt;z-index:251641344;visibility:visible;mso-wrap-style:square;mso-width-percent:0;mso-height-percent:0;mso-wrap-distance-left:0;mso-wrap-distance-top:0;mso-wrap-distance-right:0;mso-wrap-distance-bottom:0;mso-position-horizontal:absolute;mso-position-horizontal-relative:text;mso-position-vertical:absolute;mso-position-vertical-relative:text;mso-width-percent:0;mso-height-percent:0;mso-width-relative:margin;mso-height-relative:margin;v-text-anchor:top" o:gfxdata="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" filled="f" stroked="f">
                 <v:textbox inset="2.5mm,1.25mm,2.5mm,1.25mm">
                   <w:txbxContent>
                     <w:p>
@@ -7671,7 +7977,7 @@
                                     <pic:cNvPicPr/>
                                   </pic:nvPicPr>
                                   <pic:blipFill>
-                                    <a:blip r:embed="rId18">
+                                    <a:blip r:embed="rId26">
                                       <a:extLst>
                                         <a:ext uri="{28A0092B-C50C-407E-A947-70E740481C1C}">
                                           <a14:useLocalDpi xmlns:a14="http://schemas.microsoft.com/office/drawing/2010/main" val="0"/>
@@ -7832,13 +8138,13 @@
         <mc:AlternateContent>
           <mc:Choice Requires="wps">
             <w:drawing>
-              <wp:anchor distT="0" distB="0" distL="0" distR="0" simplePos="0" relativeHeight="251689472" behindDoc="0" locked="0" layoutInCell="1" allowOverlap="1">
+              <wp:anchor distT="0" distB="0" distL="0" distR="0" simplePos="0" relativeHeight="251675136" behindDoc="0" locked="0" layoutInCell="1" allowOverlap="1">
                 <wp:simplePos x="0" y="0"/>
                 <wp:positionH relativeFrom="column">
-                  <wp:posOffset>3086100</wp:posOffset>
+                  <wp:posOffset>2626567</wp:posOffset>
                 </wp:positionH>
                 <wp:positionV relativeFrom="paragraph">
-                  <wp:posOffset>2593340</wp:posOffset>
+                  <wp:posOffset>2416059</wp:posOffset>
                 </wp:positionV>
                 <wp:extent cx="2596515" cy="2778125"/>
                 <wp:effectExtent l="0" t="0" r="0" b="0"/>
@@ -7881,56 +8187,18 @@
                               <w:pStyle w:val="Caption"/>
                             </w:pPr>
                             <w:r>
-                              <w:t xml:space="preserve">                           (E)</w:t>
+                              <w:t xml:space="preserve">                      (E)</w:t>
                             </w:r>
                             <w:r>
                               <w:br/>
                             </w:r>
                             <w:r>
-                              <w:rPr>
-                                <w:noProof/>
-                              </w:rPr>
-                              <w:drawing>
-                                <wp:inline distT="0" distB="0" distL="0" distR="0">
-                                  <wp:extent cx="2286000" cy="2286000"/>
-                                  <wp:effectExtent l="0" t="0" r="0" b="0"/>
-                                  <wp:docPr id="50" name="Picture 50"/>
-                                  <wp:cNvGraphicFramePr>
-                                    <a:graphicFrameLocks xmlns:a="http://schemas.openxmlformats.org/drawingml/2006/main" noChangeAspect="1"/>
-                                  </wp:cNvGraphicFramePr>
-                                  <a:graphic xmlns:a="http://schemas.openxmlformats.org/drawingml/2006/main">
-                                    <a:graphicData uri="http://schemas.openxmlformats.org/drawingml/2006/picture">
-                                      <pic:pic xmlns:pic="http://schemas.openxmlformats.org/drawingml/2006/picture">
-                                        <pic:nvPicPr>
-                                          <pic:cNvPr id="50" name="f_0.4_phi_25_MN_vs_t.jpeg"/>
-                                          <pic:cNvPicPr/>
-                                        </pic:nvPicPr>
-                                        <pic:blipFill>
-                                          <a:blip r:embed="rId19">
-                                            <a:extLst>
-                                              <a:ext uri="{28A0092B-C50C-407E-A947-70E740481C1C}">
-                                                <a14:useLocalDpi xmlns:a14="http://schemas.microsoft.com/office/drawing/2010/main" val="0"/>
-                                              </a:ext>
-                                            </a:extLst>
-                                          </a:blip>
-                                          <a:stretch>
-                                            <a:fillRect/>
-                                          </a:stretch>
-                                        </pic:blipFill>
-                                        <pic:spPr>
-                                          <a:xfrm>
-                                            <a:off x="0" y="0"/>
-                                            <a:ext cx="2286000" cy="2286000"/>
-                                          </a:xfrm>
-                                          <a:prstGeom prst="rect">
-                                            <a:avLst/>
-                                          </a:prstGeom>
-                                        </pic:spPr>
-                                      </pic:pic>
-                                    </a:graphicData>
-                                  </a:graphic>
-                                </wp:inline>
-                              </w:drawing>
+                              <w:object w:dxaOrig="4320" w:dyaOrig="4320">
+                                <v:shape id="_x0000_i1030" type="#_x0000_t75" style="width:2in;height:2in" o:ole="">
+                                  <v:imagedata r:id="rId27" o:title=""/>
+                                </v:shape>
+                                <o:OLEObject Type="Embed" ProgID="FoxitReader.Document" ShapeID="_x0000_i1030" DrawAspect="Content" ObjectID="_1603635776" r:id="rId28"/>
+                              </w:object>
                             </w:r>
                           </w:p>
                         </w:txbxContent>
@@ -7952,7 +8220,7 @@
           </mc:Choice>
           <mc:Fallback>
             <w:pict>
-              <v:rect id="Frame14" o:spid="_x0000_s1035" style="position:absolute;left:0;text-align:left;margin-left:243pt;margin-top:204.2pt;width:204.45pt;height:218.75pt;z-index:251689472;visibility:visible;mso-wrap-style:square;mso-width-percent:0;mso-height-percent:0;mso-wrap-distance-left:0;mso-wrap-distance-top:0;mso-wrap-distance-right:0;mso-wrap-distance-bottom:0;mso-position-horizontal:absolute;mso-position-horizontal-relative:text;mso-position-vertical:absolute;mso-position-vertical-relative:text;mso-width-percent:0;mso-height-percent:0;mso-width-relative:margin;mso-height-relative:margin;v-text-anchor:top" o:gfxdata="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" filled="f" stroked="f">
+              <v:rect id="Frame14" o:spid="_x0000_s1035" style="position:absolute;left:0;text-align:left;margin-left:206.8pt;margin-top:190.25pt;width:204.45pt;height:218.75pt;z-index:251675136;visibility:visible;mso-wrap-style:square;mso-width-percent:0;mso-height-percent:0;mso-wrap-distance-left:0;mso-wrap-distance-top:0;mso-wrap-distance-right:0;mso-wrap-distance-bottom:0;mso-position-horizontal:absolute;mso-position-horizontal-relative:text;mso-position-vertical:absolute;mso-position-vertical-relative:text;mso-width-percent:0;mso-height-percent:0;mso-width-relative:margin;mso-height-relative:margin;v-text-anchor:top" o:gfxdata="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" filled="f" stroked="f">
                 <v:textbox inset="2.5mm,1.25mm,2.5mm,1.25mm">
                   <w:txbxContent>
                     <w:p>
@@ -7960,56 +8228,18 @@
                         <w:pStyle w:val="Caption"/>
                       </w:pPr>
                       <w:r>
-                        <w:t xml:space="preserve">                           (E)</w:t>
+                        <w:t xml:space="preserve">                      (E)</w:t>
                       </w:r>
                       <w:r>
                         <w:br/>
                       </w:r>
                       <w:r>
-                        <w:rPr>
-                          <w:noProof/>
-                        </w:rPr>
-                        <w:drawing>
-                          <wp:inline distT="0" distB="0" distL="0" distR="0">
-                            <wp:extent cx="2286000" cy="2286000"/>
-                            <wp:effectExtent l="0" t="0" r="0" b="0"/>
-                            <wp:docPr id="50" name="Picture 50"/>
-                            <wp:cNvGraphicFramePr>
-                              <a:graphicFrameLocks xmlns:a="http://schemas.openxmlformats.org/drawingml/2006/main" noChangeAspect="1"/>
-                            </wp:cNvGraphicFramePr>
-                            <a:graphic xmlns:a="http://schemas.openxmlformats.org/drawingml/2006/main">
-                              <a:graphicData uri="http://schemas.openxmlformats.org/drawingml/2006/picture">
-                                <pic:pic xmlns:pic="http://schemas.openxmlformats.org/drawingml/2006/picture">
-                                  <pic:nvPicPr>
-                                    <pic:cNvPr id="50" name="f_0.4_phi_25_MN_vs_t.jpeg"/>
-                                    <pic:cNvPicPr/>
-                                  </pic:nvPicPr>
-                                  <pic:blipFill>
-                                    <a:blip r:embed="rId19">
-                                      <a:extLst>
-                                        <a:ext uri="{28A0092B-C50C-407E-A947-70E740481C1C}">
-                                          <a14:useLocalDpi xmlns:a14="http://schemas.microsoft.com/office/drawing/2010/main" val="0"/>
-                                        </a:ext>
-                                      </a:extLst>
-                                    </a:blip>
-                                    <a:stretch>
-                                      <a:fillRect/>
-                                    </a:stretch>
-                                  </pic:blipFill>
-                                  <pic:spPr>
-                                    <a:xfrm>
-                                      <a:off x="0" y="0"/>
-                                      <a:ext cx="2286000" cy="2286000"/>
-                                    </a:xfrm>
-                                    <a:prstGeom prst="rect">
-                                      <a:avLst/>
-                                    </a:prstGeom>
-                                  </pic:spPr>
-                                </pic:pic>
-                              </a:graphicData>
-                            </a:graphic>
-                          </wp:inline>
-                        </w:drawing>
+                        <w:object w:dxaOrig="4320" w:dyaOrig="4320">
+                          <v:shape id="_x0000_i1030" type="#_x0000_t75" style="width:2in;height:2in" o:ole="">
+                            <v:imagedata r:id="rId27" o:title=""/>
+                          </v:shape>
+                          <o:OLEObject Type="Embed" ProgID="FoxitReader.Document" ShapeID="_x0000_i1030" DrawAspect="Content" ObjectID="_1603635776" r:id="rId29"/>
+                        </w:object>
                       </w:r>
                     </w:p>
                   </w:txbxContent>
@@ -8031,13 +8261,13 @@
         <mc:AlternateContent>
           <mc:Choice Requires="wps">
             <w:drawing>
-              <wp:anchor distT="0" distB="0" distL="0" distR="0" simplePos="0" relativeHeight="251688448" behindDoc="0" locked="0" layoutInCell="1" allowOverlap="1">
+              <wp:anchor distT="0" distB="0" distL="0" distR="0" simplePos="0" relativeHeight="251670016" behindDoc="0" locked="0" layoutInCell="1" allowOverlap="1">
                 <wp:simplePos x="0" y="0"/>
                 <wp:positionH relativeFrom="column">
-                  <wp:posOffset>457200</wp:posOffset>
+                  <wp:posOffset>800100</wp:posOffset>
                 </wp:positionH>
                 <wp:positionV relativeFrom="paragraph">
-                  <wp:posOffset>2612390</wp:posOffset>
+                  <wp:posOffset>2419234</wp:posOffset>
                 </wp:positionV>
                 <wp:extent cx="2519680" cy="2759075"/>
                 <wp:effectExtent l="0" t="0" r="0" b="0"/>
@@ -8080,56 +8310,18 @@
                               <w:pStyle w:val="Caption"/>
                             </w:pPr>
                             <w:r>
-                              <w:t xml:space="preserve">                           (D)</w:t>
+                              <w:t xml:space="preserve">                       (D)</w:t>
                             </w:r>
                             <w:r>
                               <w:br/>
                             </w:r>
                             <w:r>
-                              <w:rPr>
-                                <w:noProof/>
-                              </w:rPr>
-                              <w:drawing>
-                                <wp:inline distT="0" distB="0" distL="0" distR="0">
-                                  <wp:extent cx="2286000" cy="2286000"/>
-                                  <wp:effectExtent l="0" t="0" r="0" b="0"/>
-                                  <wp:docPr id="48" name="Picture 48"/>
-                                  <wp:cNvGraphicFramePr>
-                                    <a:graphicFrameLocks xmlns:a="http://schemas.openxmlformats.org/drawingml/2006/main" noChangeAspect="1"/>
-                                  </wp:cNvGraphicFramePr>
-                                  <a:graphic xmlns:a="http://schemas.openxmlformats.org/drawingml/2006/main">
-                                    <a:graphicData uri="http://schemas.openxmlformats.org/drawingml/2006/picture">
-                                      <pic:pic xmlns:pic="http://schemas.openxmlformats.org/drawingml/2006/picture">
-                                        <pic:nvPicPr>
-                                          <pic:cNvPr id="48" name="f_0.4_phi_25_CaCc_vs_t.jpeg"/>
-                                          <pic:cNvPicPr/>
-                                        </pic:nvPicPr>
-                                        <pic:blipFill>
-                                          <a:blip r:embed="rId20">
-                                            <a:extLst>
-                                              <a:ext uri="{28A0092B-C50C-407E-A947-70E740481C1C}">
-                                                <a14:useLocalDpi xmlns:a14="http://schemas.microsoft.com/office/drawing/2010/main" val="0"/>
-                                              </a:ext>
-                                            </a:extLst>
-                                          </a:blip>
-                                          <a:stretch>
-                                            <a:fillRect/>
-                                          </a:stretch>
-                                        </pic:blipFill>
-                                        <pic:spPr>
-                                          <a:xfrm>
-                                            <a:off x="0" y="0"/>
-                                            <a:ext cx="2286000" cy="2286000"/>
-                                          </a:xfrm>
-                                          <a:prstGeom prst="rect">
-                                            <a:avLst/>
-                                          </a:prstGeom>
-                                        </pic:spPr>
-                                      </pic:pic>
-                                    </a:graphicData>
-                                  </a:graphic>
-                                </wp:inline>
-                              </w:drawing>
+                              <w:object w:dxaOrig="4320" w:dyaOrig="4320">
+                                <v:shape id="_x0000_i1031" type="#_x0000_t75" style="width:2in;height:2in" o:ole="">
+                                  <v:imagedata r:id="rId30" o:title=""/>
+                                </v:shape>
+                                <o:OLEObject Type="Embed" ProgID="FoxitReader.Document" ShapeID="_x0000_i1031" DrawAspect="Content" ObjectID="_1603635777" r:id="rId31"/>
+                              </w:object>
                             </w:r>
                           </w:p>
                         </w:txbxContent>
@@ -8151,7 +8343,7 @@
           </mc:Choice>
           <mc:Fallback>
             <w:pict>
-              <v:rect id="Frame13" o:spid="_x0000_s1036" style="position:absolute;left:0;text-align:left;margin-left:36pt;margin-top:205.7pt;width:198.4pt;height:217.25pt;z-index:251688448;visibility:visible;mso-wrap-style:square;mso-width-percent:0;mso-height-percent:0;mso-wrap-distance-left:0;mso-wrap-distance-top:0;mso-wrap-distance-right:0;mso-wrap-distance-bottom:0;mso-position-horizontal:absolute;mso-position-horizontal-relative:text;mso-position-vertical:absolute;mso-position-vertical-relative:text;mso-width-percent:0;mso-height-percent:0;mso-width-relative:margin;mso-height-relative:margin;v-text-anchor:top" o:gfxdata="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" filled="f" stroked="f">
+              <v:rect id="Frame13" o:spid="_x0000_s1036" style="position:absolute;left:0;text-align:left;margin-left:63pt;margin-top:190.5pt;width:198.4pt;height:217.25pt;z-index:251670016;visibility:visible;mso-wrap-style:square;mso-width-percent:0;mso-height-percent:0;mso-wrap-distance-left:0;mso-wrap-distance-top:0;mso-wrap-distance-right:0;mso-wrap-distance-bottom:0;mso-position-horizontal:absolute;mso-position-horizontal-relative:text;mso-position-vertical:absolute;mso-position-vertical-relative:text;mso-width-percent:0;mso-height-percent:0;mso-width-relative:margin;mso-height-relative:margin;v-text-anchor:top" o:gfxdata="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" filled="f" stroked="f">
                 <v:textbox inset="2.5mm,1.25mm,2.5mm,1.25mm">
                   <w:txbxContent>
                     <w:p>
@@ -8159,56 +8351,18 @@
                         <w:pStyle w:val="Caption"/>
                       </w:pPr>
                       <w:r>
-                        <w:t xml:space="preserve">                           (D)</w:t>
+                        <w:t xml:space="preserve">                       (D)</w:t>
                       </w:r>
                       <w:r>
                         <w:br/>
                       </w:r>
                       <w:r>
-                        <w:rPr>
-                          <w:noProof/>
-                        </w:rPr>
-                        <w:drawing>
-                          <wp:inline distT="0" distB="0" distL="0" distR="0">
-                            <wp:extent cx="2286000" cy="2286000"/>
-                            <wp:effectExtent l="0" t="0" r="0" b="0"/>
-                            <wp:docPr id="48" name="Picture 48"/>
-                            <wp:cNvGraphicFramePr>
-                              <a:graphicFrameLocks xmlns:a="http://schemas.openxmlformats.org/drawingml/2006/main" noChangeAspect="1"/>
-                            </wp:cNvGraphicFramePr>
-                            <a:graphic xmlns:a="http://schemas.openxmlformats.org/drawingml/2006/main">
-                              <a:graphicData uri="http://schemas.openxmlformats.org/drawingml/2006/picture">
-                                <pic:pic xmlns:pic="http://schemas.openxmlformats.org/drawingml/2006/picture">
-                                  <pic:nvPicPr>
-                                    <pic:cNvPr id="48" name="f_0.4_phi_25_CaCc_vs_t.jpeg"/>
-                                    <pic:cNvPicPr/>
-                                  </pic:nvPicPr>
-                                  <pic:blipFill>
-                                    <a:blip r:embed="rId20">
-                                      <a:extLst>
-                                        <a:ext uri="{28A0092B-C50C-407E-A947-70E740481C1C}">
-                                          <a14:useLocalDpi xmlns:a14="http://schemas.microsoft.com/office/drawing/2010/main" val="0"/>
-                                        </a:ext>
-                                      </a:extLst>
-                                    </a:blip>
-                                    <a:stretch>
-                                      <a:fillRect/>
-                                    </a:stretch>
-                                  </pic:blipFill>
-                                  <pic:spPr>
-                                    <a:xfrm>
-                                      <a:off x="0" y="0"/>
-                                      <a:ext cx="2286000" cy="2286000"/>
-                                    </a:xfrm>
-                                    <a:prstGeom prst="rect">
-                                      <a:avLst/>
-                                    </a:prstGeom>
-                                  </pic:spPr>
-                                </pic:pic>
-                              </a:graphicData>
-                            </a:graphic>
-                          </wp:inline>
-                        </w:drawing>
+                        <w:object w:dxaOrig="4320" w:dyaOrig="4320">
+                          <v:shape id="_x0000_i1031" type="#_x0000_t75" style="width:2in;height:2in" o:ole="">
+                            <v:imagedata r:id="rId30" o:title=""/>
+                          </v:shape>
+                          <o:OLEObject Type="Embed" ProgID="FoxitReader.Document" ShapeID="_x0000_i1031" DrawAspect="Content" ObjectID="_1603635777" r:id="rId32"/>
+                        </w:object>
                       </w:r>
                     </w:p>
                   </w:txbxContent>
@@ -8230,13 +8384,136 @@
         <mc:AlternateContent>
           <mc:Choice Requires="wps">
             <w:drawing>
-              <wp:anchor distT="0" distB="0" distL="0" distR="0" simplePos="0" relativeHeight="251686400" behindDoc="0" locked="0" layoutInCell="1" allowOverlap="1">
+              <wp:anchor distT="0" distB="0" distL="0" distR="0" simplePos="0" relativeHeight="251652608" behindDoc="0" locked="0" layoutInCell="1" allowOverlap="1">
                 <wp:simplePos x="0" y="0"/>
                 <wp:positionH relativeFrom="column">
-                  <wp:posOffset>4114800</wp:posOffset>
+                  <wp:posOffset>-2333</wp:posOffset>
                 </wp:positionH>
                 <wp:positionV relativeFrom="paragraph">
-                  <wp:posOffset>-37465</wp:posOffset>
+                  <wp:posOffset>139311</wp:posOffset>
+                </wp:positionV>
+                <wp:extent cx="2472055" cy="2771140"/>
+                <wp:effectExtent l="0" t="0" r="0" b="0"/>
+                <wp:wrapTopAndBottom/>
+                <wp:docPr id="39" name="Frame10"/>
+                <wp:cNvGraphicFramePr/>
+                <a:graphic xmlns:a="http://schemas.openxmlformats.org/drawingml/2006/main">
+                  <a:graphicData uri="http://schemas.microsoft.com/office/word/2010/wordprocessingShape">
+                    <wps:wsp>
+                      <wps:cNvSpPr/>
+                      <wps:spPr>
+                        <a:xfrm>
+                          <a:off x="0" y="0"/>
+                          <a:ext cx="2472055" cy="2771140"/>
+                        </a:xfrm>
+                        <a:prstGeom prst="rect">
+                          <a:avLst/>
+                        </a:prstGeom>
+                        <a:noFill/>
+                        <a:ln>
+                          <a:noFill/>
+                        </a:ln>
+                      </wps:spPr>
+                      <wps:style>
+                        <a:lnRef idx="0">
+                          <a:scrgbClr r="0" g="0" b="0"/>
+                        </a:lnRef>
+                        <a:fillRef idx="0">
+                          <a:scrgbClr r="0" g="0" b="0"/>
+                        </a:fillRef>
+                        <a:effectRef idx="0">
+                          <a:scrgbClr r="0" g="0" b="0"/>
+                        </a:effectRef>
+                        <a:fontRef idx="minor"/>
+                      </wps:style>
+                      <wps:txbx>
+                        <w:txbxContent>
+                          <w:p>
+                            <w:pPr>
+                              <w:pStyle w:val="Caption"/>
+                            </w:pPr>
+                            <w:r>
+                              <w:t xml:space="preserve">                       (A)</w:t>
+                            </w:r>
+                            <w:r>
+                              <w:br/>
+                            </w:r>
+                            <w:r>
+                              <w:object w:dxaOrig="4320" w:dyaOrig="4320">
+                                <v:shape id="_x0000_i1032" type="#_x0000_t75" style="width:2in;height:2in" o:ole="">
+                                  <v:imagedata r:id="rId33" o:title=""/>
+                                </v:shape>
+                                <o:OLEObject Type="Embed" ProgID="FoxitReader.Document" ShapeID="_x0000_i1032" DrawAspect="Content" ObjectID="_1603635778" r:id="rId34"/>
+                              </w:object>
+                            </w:r>
+                          </w:p>
+                        </w:txbxContent>
+                      </wps:txbx>
+                      <wps:bodyPr wrap="square" lIns="90000" tIns="45000" rIns="90000" bIns="45000">
+                        <a:noAutofit/>
+                      </wps:bodyPr>
+                    </wps:wsp>
+                  </a:graphicData>
+                </a:graphic>
+                <wp14:sizeRelH relativeFrom="margin">
+                  <wp14:pctWidth>0</wp14:pctWidth>
+                </wp14:sizeRelH>
+                <wp14:sizeRelV relativeFrom="margin">
+                  <wp14:pctHeight>0</wp14:pctHeight>
+                </wp14:sizeRelV>
+              </wp:anchor>
+            </w:drawing>
+          </mc:Choice>
+          <mc:Fallback>
+            <w:pict>
+              <v:rect id="Frame10" o:spid="_x0000_s1037" style="position:absolute;left:0;text-align:left;margin-left:-.2pt;margin-top:10.95pt;width:194.65pt;height:218.2pt;z-index:251652608;visibility:visible;mso-wrap-style:square;mso-width-percent:0;mso-height-percent:0;mso-wrap-distance-left:0;mso-wrap-distance-top:0;mso-wrap-distance-right:0;mso-wrap-distance-bottom:0;mso-position-horizontal:absolute;mso-position-horizontal-relative:text;mso-position-vertical:absolute;mso-position-vertical-relative:text;mso-width-percent:0;mso-height-percent:0;mso-width-relative:margin;mso-height-relative:margin;v-text-anchor:top" o:gfxdata="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" filled="f" stroked="f">
+                <v:textbox inset="2.5mm,1.25mm,2.5mm,1.25mm">
+                  <w:txbxContent>
+                    <w:p>
+                      <w:pPr>
+                        <w:pStyle w:val="Caption"/>
+                      </w:pPr>
+                      <w:r>
+                        <w:t xml:space="preserve">                       (A)</w:t>
+                      </w:r>
+                      <w:r>
+                        <w:br/>
+                      </w:r>
+                      <w:r>
+                        <w:object w:dxaOrig="4320" w:dyaOrig="4320">
+                          <v:shape id="_x0000_i1032" type="#_x0000_t75" style="width:2in;height:2in" o:ole="">
+                            <v:imagedata r:id="rId33" o:title=""/>
+                          </v:shape>
+                          <o:OLEObject Type="Embed" ProgID="FoxitReader.Document" ShapeID="_x0000_i1032" DrawAspect="Content" ObjectID="_1603635778" r:id="rId35"/>
+                        </w:object>
+                      </w:r>
+                    </w:p>
+                  </w:txbxContent>
+                </v:textbox>
+                <w10:wrap type="topAndBottom"/>
+              </v:rect>
+            </w:pict>
+          </mc:Fallback>
+        </mc:AlternateContent>
+      </w:r>
+      <w:r>
+        <w:rPr>
+          <w:rFonts w:cs="Times New Roman"/>
+          <w:b/>
+          <w:noProof/>
+          <w:sz w:val="22"/>
+          <w:szCs w:val="22"/>
+        </w:rPr>
+        <mc:AlternateContent>
+          <mc:Choice Requires="wps">
+            <w:drawing>
+              <wp:anchor distT="0" distB="0" distL="0" distR="0" simplePos="0" relativeHeight="251664896" behindDoc="0" locked="0" layoutInCell="1" allowOverlap="1">
+                <wp:simplePos x="0" y="0"/>
+                <wp:positionH relativeFrom="column">
+                  <wp:posOffset>3657600</wp:posOffset>
+                </wp:positionH>
+                <wp:positionV relativeFrom="paragraph">
+                  <wp:posOffset>139816</wp:posOffset>
                 </wp:positionV>
                 <wp:extent cx="2514600" cy="2665730"/>
                 <wp:effectExtent l="0" t="0" r="0" b="0"/>
@@ -8279,56 +8556,21 @@
                               <w:pStyle w:val="Caption"/>
                             </w:pPr>
                             <w:r>
-                              <w:t xml:space="preserve">                               (C)</w:t>
+                              <w:t xml:space="preserve">                      </w:t>
+                            </w:r>
+                            <w:r>
+                              <w:t xml:space="preserve">  (C)</w:t>
                             </w:r>
                             <w:r>
                               <w:br/>
                             </w:r>
                             <w:r>
-                              <w:rPr>
-                                <w:noProof/>
-                              </w:rPr>
-                              <w:drawing>
-                                <wp:inline distT="0" distB="0" distL="0" distR="0">
-                                  <wp:extent cx="2286000" cy="2286000"/>
-                                  <wp:effectExtent l="0" t="0" r="0" b="0"/>
-                                  <wp:docPr id="46" name="Picture 46"/>
-                                  <wp:cNvGraphicFramePr>
-                                    <a:graphicFrameLocks xmlns:a="http://schemas.openxmlformats.org/drawingml/2006/main" noChangeAspect="1"/>
-                                  </wp:cNvGraphicFramePr>
-                                  <a:graphic xmlns:a="http://schemas.openxmlformats.org/drawingml/2006/main">
-                                    <a:graphicData uri="http://schemas.openxmlformats.org/drawingml/2006/picture">
-                                      <pic:pic xmlns:pic="http://schemas.openxmlformats.org/drawingml/2006/picture">
-                                        <pic:nvPicPr>
-                                          <pic:cNvPr id="46" name="f_0.4_phi_5_MN_vs_t.jpeg"/>
-                                          <pic:cNvPicPr/>
-                                        </pic:nvPicPr>
-                                        <pic:blipFill>
-                                          <a:blip r:embed="rId21">
-                                            <a:extLst>
-                                              <a:ext uri="{28A0092B-C50C-407E-A947-70E740481C1C}">
-                                                <a14:useLocalDpi xmlns:a14="http://schemas.microsoft.com/office/drawing/2010/main" val="0"/>
-                                              </a:ext>
-                                            </a:extLst>
-                                          </a:blip>
-                                          <a:stretch>
-                                            <a:fillRect/>
-                                          </a:stretch>
-                                        </pic:blipFill>
-                                        <pic:spPr>
-                                          <a:xfrm>
-                                            <a:off x="0" y="0"/>
-                                            <a:ext cx="2286000" cy="2286000"/>
-                                          </a:xfrm>
-                                          <a:prstGeom prst="rect">
-                                            <a:avLst/>
-                                          </a:prstGeom>
-                                        </pic:spPr>
-                                      </pic:pic>
-                                    </a:graphicData>
-                                  </a:graphic>
-                                </wp:inline>
-                              </w:drawing>
+                              <w:object w:dxaOrig="4320" w:dyaOrig="4320">
+                                <v:shape id="_x0000_i1033" type="#_x0000_t75" style="width:2in;height:2in" o:ole="">
+                                  <v:imagedata r:id="rId36" o:title=""/>
+                                </v:shape>
+                                <o:OLEObject Type="Embed" ProgID="FoxitReader.Document" ShapeID="_x0000_i1033" DrawAspect="Content" ObjectID="_1603635779" r:id="rId37"/>
+                              </w:object>
                             </w:r>
                           </w:p>
                         </w:txbxContent>
@@ -8350,7 +8592,7 @@
           </mc:Choice>
           <mc:Fallback>
             <w:pict>
-              <v:rect id="Frame12" o:spid="_x0000_s1037" style="position:absolute;left:0;text-align:left;margin-left:324pt;margin-top:-2.95pt;width:198pt;height:209.9pt;z-index:251686400;visibility:visible;mso-wrap-style:square;mso-width-percent:0;mso-height-percent:0;mso-wrap-distance-left:0;mso-wrap-distance-top:0;mso-wrap-distance-right:0;mso-wrap-distance-bottom:0;mso-position-horizontal:absolute;mso-position-horizontal-relative:text;mso-position-vertical:absolute;mso-position-vertical-relative:text;mso-width-percent:0;mso-height-percent:0;mso-width-relative:margin;mso-height-relative:margin;v-text-anchor:top" o:gfxdata="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" filled="f" stroked="f">
+              <v:rect id="Frame12" o:spid="_x0000_s1038" style="position:absolute;left:0;text-align:left;margin-left:4in;margin-top:11pt;width:198pt;height:209.9pt;z-index:251664896;visibility:visible;mso-wrap-style:square;mso-width-percent:0;mso-height-percent:0;mso-wrap-distance-left:0;mso-wrap-distance-top:0;mso-wrap-distance-right:0;mso-wrap-distance-bottom:0;mso-position-horizontal:absolute;mso-position-horizontal-relative:text;mso-position-vertical:absolute;mso-position-vertical-relative:text;mso-width-percent:0;mso-height-percent:0;mso-width-relative:margin;mso-height-relative:margin;v-text-anchor:top" o:gfxdata="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" filled="f" stroked="f">
                 <v:textbox inset="2.5mm,1.25mm,2.5mm,1.25mm">
                   <w:txbxContent>
                     <w:p>
@@ -8358,56 +8600,21 @@
                         <w:pStyle w:val="Caption"/>
                       </w:pPr>
                       <w:r>
-                        <w:t xml:space="preserve">                               (C)</w:t>
+                        <w:t xml:space="preserve">                      </w:t>
+                      </w:r>
+                      <w:r>
+                        <w:t xml:space="preserve">  (C)</w:t>
                       </w:r>
                       <w:r>
                         <w:br/>
                       </w:r>
                       <w:r>
-                        <w:rPr>
-                          <w:noProof/>
-                        </w:rPr>
-                        <w:drawing>
-                          <wp:inline distT="0" distB="0" distL="0" distR="0">
-                            <wp:extent cx="2286000" cy="2286000"/>
-                            <wp:effectExtent l="0" t="0" r="0" b="0"/>
-                            <wp:docPr id="46" name="Picture 46"/>
-                            <wp:cNvGraphicFramePr>
-                              <a:graphicFrameLocks xmlns:a="http://schemas.openxmlformats.org/drawingml/2006/main" noChangeAspect="1"/>
-                            </wp:cNvGraphicFramePr>
-                            <a:graphic xmlns:a="http://schemas.openxmlformats.org/drawingml/2006/main">
-                              <a:graphicData uri="http://schemas.openxmlformats.org/drawingml/2006/picture">
-                                <pic:pic xmlns:pic="http://schemas.openxmlformats.org/drawingml/2006/picture">
-                                  <pic:nvPicPr>
-                                    <pic:cNvPr id="46" name="f_0.4_phi_5_MN_vs_t.jpeg"/>
-                                    <pic:cNvPicPr/>
-                                  </pic:nvPicPr>
-                                  <pic:blipFill>
-                                    <a:blip r:embed="rId21">
-                                      <a:extLst>
-                                        <a:ext uri="{28A0092B-C50C-407E-A947-70E740481C1C}">
-                                          <a14:useLocalDpi xmlns:a14="http://schemas.microsoft.com/office/drawing/2010/main" val="0"/>
-                                        </a:ext>
-                                      </a:extLst>
-                                    </a:blip>
-                                    <a:stretch>
-                                      <a:fillRect/>
-                                    </a:stretch>
-                                  </pic:blipFill>
-                                  <pic:spPr>
-                                    <a:xfrm>
-                                      <a:off x="0" y="0"/>
-                                      <a:ext cx="2286000" cy="2286000"/>
-                                    </a:xfrm>
-                                    <a:prstGeom prst="rect">
-                                      <a:avLst/>
-                                    </a:prstGeom>
-                                  </pic:spPr>
-                                </pic:pic>
-                              </a:graphicData>
-                            </a:graphic>
-                          </wp:inline>
-                        </w:drawing>
+                        <w:object w:dxaOrig="4320" w:dyaOrig="4320">
+                          <v:shape id="_x0000_i1033" type="#_x0000_t75" style="width:2in;height:2in" o:ole="">
+                            <v:imagedata r:id="rId36" o:title=""/>
+                          </v:shape>
+                          <o:OLEObject Type="Embed" ProgID="FoxitReader.Document" ShapeID="_x0000_i1033" DrawAspect="Content" ObjectID="_1603635779" r:id="rId38"/>
+                        </w:object>
                       </w:r>
                     </w:p>
                   </w:txbxContent>
@@ -8429,13 +8636,13 @@
         <mc:AlternateContent>
           <mc:Choice Requires="wps">
             <w:drawing>
-              <wp:anchor distT="0" distB="0" distL="0" distR="0" simplePos="0" relativeHeight="251683328" behindDoc="0" locked="0" layoutInCell="1" allowOverlap="1">
+              <wp:anchor distT="0" distB="0" distL="0" distR="0" simplePos="0" relativeHeight="251658752" behindDoc="0" locked="0" layoutInCell="1" allowOverlap="1">
                 <wp:simplePos x="0" y="0"/>
                 <wp:positionH relativeFrom="column">
-                  <wp:posOffset>1828800</wp:posOffset>
+                  <wp:posOffset>1800808</wp:posOffset>
                 </wp:positionH>
                 <wp:positionV relativeFrom="paragraph">
-                  <wp:posOffset>-37465</wp:posOffset>
+                  <wp:posOffset>140309</wp:posOffset>
                 </wp:positionV>
                 <wp:extent cx="2472690" cy="2780030"/>
                 <wp:effectExtent l="0" t="0" r="0" b="0"/>
@@ -8478,56 +8685,18 @@
                               <w:pStyle w:val="Caption"/>
                             </w:pPr>
                             <w:r>
-                              <w:t xml:space="preserve">                             (B)</w:t>
+                              <w:t xml:space="preserve">                        (B)</w:t>
                             </w:r>
                             <w:r>
                               <w:br/>
                             </w:r>
                             <w:r>
-                              <w:rPr>
-                                <w:noProof/>
-                              </w:rPr>
-                              <w:drawing>
-                                <wp:inline distT="0" distB="0" distL="0" distR="0">
-                                  <wp:extent cx="2286000" cy="2286000"/>
-                                  <wp:effectExtent l="0" t="0" r="0" b="0"/>
-                                  <wp:docPr id="44" name="Picture 44"/>
-                                  <wp:cNvGraphicFramePr>
-                                    <a:graphicFrameLocks xmlns:a="http://schemas.openxmlformats.org/drawingml/2006/main" noChangeAspect="1"/>
-                                  </wp:cNvGraphicFramePr>
-                                  <a:graphic xmlns:a="http://schemas.openxmlformats.org/drawingml/2006/main">
-                                    <a:graphicData uri="http://schemas.openxmlformats.org/drawingml/2006/picture">
-                                      <pic:pic xmlns:pic="http://schemas.openxmlformats.org/drawingml/2006/picture">
-                                        <pic:nvPicPr>
-                                          <pic:cNvPr id="44" name="f_0.4_phi_5_CaCc_vs_t.jpeg"/>
-                                          <pic:cNvPicPr/>
-                                        </pic:nvPicPr>
-                                        <pic:blipFill>
-                                          <a:blip r:embed="rId22">
-                                            <a:extLst>
-                                              <a:ext uri="{28A0092B-C50C-407E-A947-70E740481C1C}">
-                                                <a14:useLocalDpi xmlns:a14="http://schemas.microsoft.com/office/drawing/2010/main" val="0"/>
-                                              </a:ext>
-                                            </a:extLst>
-                                          </a:blip>
-                                          <a:stretch>
-                                            <a:fillRect/>
-                                          </a:stretch>
-                                        </pic:blipFill>
-                                        <pic:spPr>
-                                          <a:xfrm>
-                                            <a:off x="0" y="0"/>
-                                            <a:ext cx="2286000" cy="2286000"/>
-                                          </a:xfrm>
-                                          <a:prstGeom prst="rect">
-                                            <a:avLst/>
-                                          </a:prstGeom>
-                                        </pic:spPr>
-                                      </pic:pic>
-                                    </a:graphicData>
-                                  </a:graphic>
-                                </wp:inline>
-                              </w:drawing>
+                              <w:object w:dxaOrig="4320" w:dyaOrig="4320">
+                                <v:shape id="_x0000_i1034" type="#_x0000_t75" style="width:2in;height:2in" o:ole="">
+                                  <v:imagedata r:id="rId39" o:title=""/>
+                                </v:shape>
+                                <o:OLEObject Type="Embed" ProgID="FoxitReader.Document" ShapeID="_x0000_i1034" DrawAspect="Content" ObjectID="_1603635780" r:id="rId40"/>
+                              </w:object>
                             </w:r>
                           </w:p>
                         </w:txbxContent>
@@ -8549,7 +8718,7 @@
           </mc:Choice>
           <mc:Fallback>
             <w:pict>
-              <v:rect id="Frame11" o:spid="_x0000_s1038" style="position:absolute;left:0;text-align:left;margin-left:2in;margin-top:-2.95pt;width:194.7pt;height:218.9pt;z-index:251683328;visibility:visible;mso-wrap-style:square;mso-width-percent:0;mso-height-percent:0;mso-wrap-distance-left:0;mso-wrap-distance-top:0;mso-wrap-distance-right:0;mso-wrap-distance-bottom:0;mso-position-horizontal:absolute;mso-position-horizontal-relative:text;mso-position-vertical:absolute;mso-position-vertical-relative:text;mso-width-percent:0;mso-height-percent:0;mso-width-relative:margin;mso-height-relative:margin;v-text-anchor:top" o:gfxdata="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" filled="f" stroked="f">
+              <v:rect id="Frame11" o:spid="_x0000_s1039" style="position:absolute;left:0;text-align:left;margin-left:141.8pt;margin-top:11.05pt;width:194.7pt;height:218.9pt;z-index:251658752;visibility:visible;mso-wrap-style:square;mso-width-percent:0;mso-height-percent:0;mso-wrap-distance-left:0;mso-wrap-distance-top:0;mso-wrap-distance-right:0;mso-wrap-distance-bottom:0;mso-position-horizontal:absolute;mso-position-horizontal-relative:text;mso-position-vertical:absolute;mso-position-vertical-relative:text;mso-width-percent:0;mso-height-percent:0;mso-width-relative:margin;mso-height-relative:margin;v-text-anchor:top" o:gfxdata="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" filled="f" stroked="f">
                 <v:textbox inset="2.5mm,1.25mm,2.5mm,1.25mm">
                   <w:txbxContent>
                     <w:p>
@@ -8557,56 +8726,18 @@
                         <w:pStyle w:val="Caption"/>
                       </w:pPr>
                       <w:r>
-                        <w:t xml:space="preserve">                             (B)</w:t>
+                        <w:t xml:space="preserve">                        (B)</w:t>
                       </w:r>
                       <w:r>
                         <w:br/>
                       </w:r>
                       <w:r>
-                        <w:rPr>
-                          <w:noProof/>
-                        </w:rPr>
-                        <w:drawing>
-                          <wp:inline distT="0" distB="0" distL="0" distR="0">
-                            <wp:extent cx="2286000" cy="2286000"/>
-                            <wp:effectExtent l="0" t="0" r="0" b="0"/>
-                            <wp:docPr id="44" name="Picture 44"/>
-                            <wp:cNvGraphicFramePr>
-                              <a:graphicFrameLocks xmlns:a="http://schemas.openxmlformats.org/drawingml/2006/main" noChangeAspect="1"/>
-                            </wp:cNvGraphicFramePr>
-                            <a:graphic xmlns:a="http://schemas.openxmlformats.org/drawingml/2006/main">
-                              <a:graphicData uri="http://schemas.openxmlformats.org/drawingml/2006/picture">
-                                <pic:pic xmlns:pic="http://schemas.openxmlformats.org/drawingml/2006/picture">
-                                  <pic:nvPicPr>
-                                    <pic:cNvPr id="44" name="f_0.4_phi_5_CaCc_vs_t.jpeg"/>
-                                    <pic:cNvPicPr/>
-                                  </pic:nvPicPr>
-                                  <pic:blipFill>
-                                    <a:blip r:embed="rId22">
-                                      <a:extLst>
-                                        <a:ext uri="{28A0092B-C50C-407E-A947-70E740481C1C}">
-                                          <a14:useLocalDpi xmlns:a14="http://schemas.microsoft.com/office/drawing/2010/main" val="0"/>
-                                        </a:ext>
-                                      </a:extLst>
-                                    </a:blip>
-                                    <a:stretch>
-                                      <a:fillRect/>
-                                    </a:stretch>
-                                  </pic:blipFill>
-                                  <pic:spPr>
-                                    <a:xfrm>
-                                      <a:off x="0" y="0"/>
-                                      <a:ext cx="2286000" cy="2286000"/>
-                                    </a:xfrm>
-                                    <a:prstGeom prst="rect">
-                                      <a:avLst/>
-                                    </a:prstGeom>
-                                  </pic:spPr>
-                                </pic:pic>
-                              </a:graphicData>
-                            </a:graphic>
-                          </wp:inline>
-                        </w:drawing>
+                        <w:object w:dxaOrig="4320" w:dyaOrig="4320">
+                          <v:shape id="_x0000_i1034" type="#_x0000_t75" style="width:2in;height:2in" o:ole="">
+                            <v:imagedata r:id="rId39" o:title=""/>
+                          </v:shape>
+                          <o:OLEObject Type="Embed" ProgID="FoxitReader.Document" ShapeID="_x0000_i1034" DrawAspect="Content" ObjectID="_1603635780" r:id="rId41"/>
+                        </w:object>
                       </w:r>
                     </w:p>
                   </w:txbxContent>
@@ -8620,210 +8751,29 @@
       <w:r>
         <w:rPr>
           <w:rFonts w:cs="Times New Roman"/>
-          <w:b/>
-          <w:noProof/>
-          <w:sz w:val="22"/>
-          <w:szCs w:val="22"/>
-        </w:rPr>
-        <mc:AlternateContent>
-          <mc:Choice Requires="wps">
-            <w:drawing>
-              <wp:anchor distT="0" distB="0" distL="0" distR="0" simplePos="0" relativeHeight="251679232" behindDoc="0" locked="0" layoutInCell="1" allowOverlap="1">
-                <wp:simplePos x="0" y="0"/>
-                <wp:positionH relativeFrom="column">
-                  <wp:posOffset>-457200</wp:posOffset>
-                </wp:positionH>
-                <wp:positionV relativeFrom="paragraph">
-                  <wp:posOffset>-28575</wp:posOffset>
-                </wp:positionV>
-                <wp:extent cx="2472055" cy="2771140"/>
-                <wp:effectExtent l="0" t="0" r="0" b="0"/>
-                <wp:wrapTopAndBottom/>
-                <wp:docPr id="39" name="Frame10"/>
-                <wp:cNvGraphicFramePr/>
-                <a:graphic xmlns:a="http://schemas.openxmlformats.org/drawingml/2006/main">
-                  <a:graphicData uri="http://schemas.microsoft.com/office/word/2010/wordprocessingShape">
-                    <wps:wsp>
-                      <wps:cNvSpPr/>
-                      <wps:spPr>
-                        <a:xfrm>
-                          <a:off x="0" y="0"/>
-                          <a:ext cx="2472055" cy="2771140"/>
-                        </a:xfrm>
-                        <a:prstGeom prst="rect">
-                          <a:avLst/>
-                        </a:prstGeom>
-                        <a:noFill/>
-                        <a:ln>
-                          <a:noFill/>
-                        </a:ln>
-                      </wps:spPr>
-                      <wps:style>
-                        <a:lnRef idx="0">
-                          <a:scrgbClr r="0" g="0" b="0"/>
-                        </a:lnRef>
-                        <a:fillRef idx="0">
-                          <a:scrgbClr r="0" g="0" b="0"/>
-                        </a:fillRef>
-                        <a:effectRef idx="0">
-                          <a:scrgbClr r="0" g="0" b="0"/>
-                        </a:effectRef>
-                        <a:fontRef idx="minor"/>
-                      </wps:style>
-                      <wps:txbx>
-                        <w:txbxContent>
-                          <w:p>
-                            <w:pPr>
-                              <w:pStyle w:val="Caption"/>
-                            </w:pPr>
-                            <w:r>
-                              <w:t xml:space="preserve">                            (A)</w:t>
-                            </w:r>
-                            <w:r>
-                              <w:br/>
-                            </w:r>
-                            <w:r>
-                              <w:rPr>
-                                <w:noProof/>
-                              </w:rPr>
-                              <w:drawing>
-                                <wp:inline distT="0" distB="0" distL="0" distR="0">
-                                  <wp:extent cx="2286000" cy="2286000"/>
-                                  <wp:effectExtent l="0" t="0" r="0" b="0"/>
-                                  <wp:docPr id="42" name="Picture 42"/>
-                                  <wp:cNvGraphicFramePr>
-                                    <a:graphicFrameLocks xmlns:a="http://schemas.openxmlformats.org/drawingml/2006/main" noChangeAspect="1"/>
-                                  </wp:cNvGraphicFramePr>
-                                  <a:graphic xmlns:a="http://schemas.openxmlformats.org/drawingml/2006/main">
-                                    <a:graphicData uri="http://schemas.openxmlformats.org/drawingml/2006/picture">
-                                      <pic:pic xmlns:pic="http://schemas.openxmlformats.org/drawingml/2006/picture">
-                                        <pic:nvPicPr>
-                                          <pic:cNvPr id="42" name="f_0.4_Ca_vs_Cc.jpeg"/>
-                                          <pic:cNvPicPr/>
-                                        </pic:nvPicPr>
-                                        <pic:blipFill>
-                                          <a:blip r:embed="rId23">
-                                            <a:extLst>
-                                              <a:ext uri="{28A0092B-C50C-407E-A947-70E740481C1C}">
-                                                <a14:useLocalDpi xmlns:a14="http://schemas.microsoft.com/office/drawing/2010/main" val="0"/>
-                                              </a:ext>
-                                            </a:extLst>
-                                          </a:blip>
-                                          <a:stretch>
-                                            <a:fillRect/>
-                                          </a:stretch>
-                                        </pic:blipFill>
-                                        <pic:spPr>
-                                          <a:xfrm>
-                                            <a:off x="0" y="0"/>
-                                            <a:ext cx="2286000" cy="2286000"/>
-                                          </a:xfrm>
-                                          <a:prstGeom prst="rect">
-                                            <a:avLst/>
-                                          </a:prstGeom>
-                                        </pic:spPr>
-                                      </pic:pic>
-                                    </a:graphicData>
-                                  </a:graphic>
-                                </wp:inline>
-                              </w:drawing>
-                            </w:r>
-                          </w:p>
-                        </w:txbxContent>
-                      </wps:txbx>
-                      <wps:bodyPr wrap="square" lIns="90000" tIns="45000" rIns="90000" bIns="45000">
-                        <a:noAutofit/>
-                      </wps:bodyPr>
-                    </wps:wsp>
-                  </a:graphicData>
-                </a:graphic>
-                <wp14:sizeRelH relativeFrom="margin">
-                  <wp14:pctWidth>0</wp14:pctWidth>
-                </wp14:sizeRelH>
-                <wp14:sizeRelV relativeFrom="margin">
-                  <wp14:pctHeight>0</wp14:pctHeight>
-                </wp14:sizeRelV>
-              </wp:anchor>
-            </w:drawing>
-          </mc:Choice>
-          <mc:Fallback>
-            <w:pict>
-              <v:rect id="Frame10" o:spid="_x0000_s1039" style="position:absolute;left:0;text-align:left;margin-left:-36pt;margin-top:-2.25pt;width:194.65pt;height:218.2pt;z-index:251679232;visibility:visible;mso-wrap-style:square;mso-width-percent:0;mso-height-percent:0;mso-wrap-distance-left:0;mso-wrap-distance-top:0;mso-wrap-distance-right:0;mso-wrap-distance-bottom:0;mso-position-horizontal:absolute;mso-position-horizontal-relative:text;mso-position-vertical:absolute;mso-position-vertical-relative:text;mso-width-percent:0;mso-height-percent:0;mso-width-relative:margin;mso-height-relative:margin;v-text-anchor:top" o:gfxdata="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" filled="f" stroked="f">
-                <v:textbox inset="2.5mm,1.25mm,2.5mm,1.25mm">
-                  <w:txbxContent>
-                    <w:p>
-                      <w:pPr>
-                        <w:pStyle w:val="Caption"/>
-                      </w:pPr>
-                      <w:r>
-                        <w:t xml:space="preserve">                            (A)</w:t>
-                      </w:r>
-                      <w:r>
-                        <w:br/>
-                      </w:r>
-                      <w:r>
-                        <w:rPr>
-                          <w:noProof/>
-                        </w:rPr>
-                        <w:drawing>
-                          <wp:inline distT="0" distB="0" distL="0" distR="0">
-                            <wp:extent cx="2286000" cy="2286000"/>
-                            <wp:effectExtent l="0" t="0" r="0" b="0"/>
-                            <wp:docPr id="42" name="Picture 42"/>
-                            <wp:cNvGraphicFramePr>
-                              <a:graphicFrameLocks xmlns:a="http://schemas.openxmlformats.org/drawingml/2006/main" noChangeAspect="1"/>
-                            </wp:cNvGraphicFramePr>
-                            <a:graphic xmlns:a="http://schemas.openxmlformats.org/drawingml/2006/main">
-                              <a:graphicData uri="http://schemas.openxmlformats.org/drawingml/2006/picture">
-                                <pic:pic xmlns:pic="http://schemas.openxmlformats.org/drawingml/2006/picture">
-                                  <pic:nvPicPr>
-                                    <pic:cNvPr id="42" name="f_0.4_Ca_vs_Cc.jpeg"/>
-                                    <pic:cNvPicPr/>
-                                  </pic:nvPicPr>
-                                  <pic:blipFill>
-                                    <a:blip r:embed="rId23">
-                                      <a:extLst>
-                                        <a:ext uri="{28A0092B-C50C-407E-A947-70E740481C1C}">
-                                          <a14:useLocalDpi xmlns:a14="http://schemas.microsoft.com/office/drawing/2010/main" val="0"/>
-                                        </a:ext>
-                                      </a:extLst>
-                                    </a:blip>
-                                    <a:stretch>
-                                      <a:fillRect/>
-                                    </a:stretch>
-                                  </pic:blipFill>
-                                  <pic:spPr>
-                                    <a:xfrm>
-                                      <a:off x="0" y="0"/>
-                                      <a:ext cx="2286000" cy="2286000"/>
-                                    </a:xfrm>
-                                    <a:prstGeom prst="rect">
-                                      <a:avLst/>
-                                    </a:prstGeom>
-                                  </pic:spPr>
-                                </pic:pic>
-                              </a:graphicData>
-                            </a:graphic>
-                          </wp:inline>
-                        </w:drawing>
-                      </w:r>
-                    </w:p>
-                  </w:txbxContent>
-                </v:textbox>
-                <w10:wrap type="topAndBottom"/>
-              </v:rect>
-            </w:pict>
-          </mc:Fallback>
-        </mc:AlternateContent>
-      </w:r>
-      <w:r>
-        <w:rPr>
-          <w:rFonts w:cs="Times New Roman"/>
-          <w:sz w:val="22"/>
-          <w:szCs w:val="22"/>
-        </w:rPr>
-        <w:t xml:space="preserve">Figure 5: </w:t>
-      </w:r>
+          <w:sz w:val="22"/>
+          <w:szCs w:val="22"/>
+        </w:rPr>
+        <w:t xml:space="preserve">Figure </w:t>
+      </w:r>
+      <w:r>
+        <w:rPr>
+          <w:rFonts w:cs="Times New Roman"/>
+          <w:sz w:val="22"/>
+          <w:szCs w:val="22"/>
+        </w:rPr>
+        <w:t>A2</w:t>
+      </w:r>
+      <w:r>
+        <w:rPr>
+          <w:rFonts w:cs="Times New Roman"/>
+          <w:sz w:val="22"/>
+          <w:szCs w:val="22"/>
+        </w:rPr>
+        <w:t xml:space="preserve">: </w:t>
+      </w:r>
+      <w:bookmarkStart w:id="3" w:name="_GoBack"/>
+      <w:bookmarkEnd w:id="3"/>
     </w:p>
     <w:p>
       <w:pPr>
@@ -8942,7 +8892,6 @@
           <w:sz w:val="22"/>
           <w:szCs w:val="22"/>
         </w:rPr>
-        <w:lastRenderedPageBreak/>
         <w:t>Acknowledgements</w:t>
       </w:r>
     </w:p>
@@ -9006,7 +8955,7 @@
       </w:pPr>
     </w:p>
     <w:sectPr>
-      <w:footerReference w:type="default" r:id="rId24"/>
+      <w:footerReference w:type="default" r:id="rId42"/>
       <w:pgSz w:w="12240" w:h="15840"/>
       <w:pgMar w:top="1440" w:right="1350" w:bottom="1440" w:left="1440" w:header="0" w:footer="720" w:gutter="0"/>
       <w:lnNumType w:countBy="1" w:restart="continuous"/>
@@ -9060,7 +9009,7 @@
       <w:rPr>
         <w:noProof/>
       </w:rPr>
-      <w:t>7</w:t>
+      <w:t>12</w:t>
     </w:r>
     <w:r>
       <w:fldChar w:fldCharType="end"/>
@@ -9134,7 +9083,7 @@
     <w:lsdException w:name="header" w:semiHidden="1" w:unhideWhenUsed="1"/>
     <w:lsdException w:name="footer" w:semiHidden="1" w:unhideWhenUsed="1"/>
     <w:lsdException w:name="index heading" w:semiHidden="1" w:unhideWhenUsed="1"/>
-    <w:lsdException w:name="caption" w:semiHidden="1" w:uiPriority="35" w:unhideWhenUsed="1" w:qFormat="1"/>
+    <w:lsdException w:name="caption" w:semiHidden="1" w:uiPriority="0" w:unhideWhenUsed="1" w:qFormat="1"/>
     <w:lsdException w:name="table of figures" w:semiHidden="1" w:unhideWhenUsed="1"/>
     <w:lsdException w:name="envelope address" w:semiHidden="1" w:unhideWhenUsed="1"/>
     <w:lsdException w:name="envelope return" w:semiHidden="1" w:unhideWhenUsed="1"/>
@@ -10127,7 +10076,7 @@
 </file>
 
 <file path=customXml/itemProps1.xml><?xml version="1.0" encoding="utf-8"?>
-<ds:datastoreItem xmlns:ds="http://schemas.openxmlformats.org/officeDocument/2006/customXml" ds:itemID="{85E4088F-C6D8-4AF4-ACD8-EA5B9893FCF8}">
+<ds:datastoreItem xmlns:ds="http://schemas.openxmlformats.org/officeDocument/2006/customXml" ds:itemID="{24D8DDDE-36F3-44B2-88F2-74E748D9E073}">
   <ds:schemaRefs>
     <ds:schemaRef ds:uri="http://schemas.openxmlformats.org/officeDocument/2006/bibliography"/>
   </ds:schemaRefs>

--- a/CMN4/Paper_CMN.docx
+++ b/CMN4/Paper_CMN.docx
@@ -2559,7 +2559,23 @@
           <w:sz w:val="22"/>
           <w:szCs w:val="22"/>
         </w:rPr>
-        <w:t>), we set both equation (2) and (3) equal to  zero and get the following two equations for mutualist and non-mutualist, respectively;</w:t>
+        <w:t>), we set both equation (2) and (3) equal to  zero and get the following two equations for mutualist a</w:t>
+      </w:r>
+      <w:proofErr w:type="spellStart"/>
+      <w:r>
+        <w:rPr>
+          <w:sz w:val="22"/>
+          <w:szCs w:val="22"/>
+        </w:rPr>
+        <w:t>nd</w:t>
+      </w:r>
+      <w:proofErr w:type="spellEnd"/>
+      <w:r>
+        <w:rPr>
+          <w:sz w:val="22"/>
+          <w:szCs w:val="22"/>
+        </w:rPr>
+        <w:t xml:space="preserve"> non-mutualist, respectively;</w:t>
       </w:r>
     </w:p>
     <w:tbl>
@@ -4845,14 +4861,145 @@
         <w:pStyle w:val="Body"/>
         <w:spacing w:line="480" w:lineRule="auto"/>
         <w:jc w:val="both"/>
-      </w:pPr>
-      <w:r>
         <w:rPr>
           <w:rFonts w:cs="Times New Roman"/>
           <w:b/>
           <w:sz w:val="22"/>
           <w:szCs w:val="22"/>
         </w:rPr>
+      </w:pPr>
+    </w:p>
+    <w:p>
+      <w:pPr>
+        <w:pStyle w:val="Body"/>
+        <w:spacing w:line="480" w:lineRule="auto"/>
+        <w:jc w:val="both"/>
+        <w:rPr>
+          <w:rFonts w:cs="Times New Roman"/>
+          <w:b/>
+          <w:sz w:val="22"/>
+          <w:szCs w:val="22"/>
+        </w:rPr>
+      </w:pPr>
+    </w:p>
+    <w:p>
+      <w:pPr>
+        <w:pStyle w:val="Body"/>
+        <w:spacing w:line="480" w:lineRule="auto"/>
+        <w:jc w:val="both"/>
+        <w:rPr>
+          <w:rFonts w:cs="Times New Roman"/>
+          <w:b/>
+          <w:sz w:val="22"/>
+          <w:szCs w:val="22"/>
+        </w:rPr>
+      </w:pPr>
+    </w:p>
+    <w:p>
+      <w:pPr>
+        <w:pStyle w:val="Body"/>
+        <w:spacing w:line="480" w:lineRule="auto"/>
+        <w:jc w:val="both"/>
+        <w:rPr>
+          <w:rFonts w:cs="Times New Roman"/>
+          <w:b/>
+          <w:sz w:val="22"/>
+          <w:szCs w:val="22"/>
+        </w:rPr>
+      </w:pPr>
+    </w:p>
+    <w:p>
+      <w:pPr>
+        <w:pStyle w:val="Body"/>
+        <w:spacing w:line="480" w:lineRule="auto"/>
+        <w:jc w:val="both"/>
+        <w:rPr>
+          <w:rFonts w:cs="Times New Roman"/>
+          <w:b/>
+          <w:sz w:val="22"/>
+          <w:szCs w:val="22"/>
+        </w:rPr>
+      </w:pPr>
+    </w:p>
+    <w:p>
+      <w:pPr>
+        <w:pStyle w:val="Body"/>
+        <w:spacing w:line="480" w:lineRule="auto"/>
+        <w:jc w:val="both"/>
+        <w:rPr>
+          <w:rFonts w:cs="Times New Roman"/>
+          <w:b/>
+          <w:sz w:val="22"/>
+          <w:szCs w:val="22"/>
+        </w:rPr>
+      </w:pPr>
+    </w:p>
+    <w:p>
+      <w:pPr>
+        <w:pStyle w:val="Body"/>
+        <w:spacing w:line="480" w:lineRule="auto"/>
+        <w:jc w:val="both"/>
+        <w:rPr>
+          <w:rFonts w:cs="Times New Roman"/>
+          <w:b/>
+          <w:sz w:val="22"/>
+          <w:szCs w:val="22"/>
+        </w:rPr>
+      </w:pPr>
+    </w:p>
+    <w:p>
+      <w:pPr>
+        <w:pStyle w:val="Body"/>
+        <w:spacing w:line="480" w:lineRule="auto"/>
+        <w:jc w:val="both"/>
+        <w:rPr>
+          <w:rFonts w:cs="Times New Roman"/>
+          <w:b/>
+          <w:sz w:val="22"/>
+          <w:szCs w:val="22"/>
+        </w:rPr>
+      </w:pPr>
+    </w:p>
+    <w:p>
+      <w:pPr>
+        <w:pStyle w:val="Body"/>
+        <w:spacing w:line="480" w:lineRule="auto"/>
+        <w:jc w:val="both"/>
+        <w:rPr>
+          <w:rFonts w:cs="Times New Roman"/>
+          <w:b/>
+          <w:sz w:val="22"/>
+          <w:szCs w:val="22"/>
+        </w:rPr>
+      </w:pPr>
+    </w:p>
+    <w:p>
+      <w:pPr>
+        <w:pStyle w:val="Body"/>
+        <w:spacing w:line="480" w:lineRule="auto"/>
+        <w:jc w:val="both"/>
+        <w:rPr>
+          <w:rFonts w:cs="Times New Roman"/>
+          <w:b/>
+          <w:sz w:val="22"/>
+          <w:szCs w:val="22"/>
+        </w:rPr>
+      </w:pPr>
+    </w:p>
+    <w:p>
+      <w:pPr>
+        <w:pStyle w:val="Body"/>
+        <w:spacing w:line="480" w:lineRule="auto"/>
+        <w:jc w:val="both"/>
+      </w:pPr>
+      <w:r>
+        <w:rPr>
+          <w:rFonts w:cs="Times New Roman"/>
+          <w:b/>
+          <w:sz w:val="22"/>
+          <w:szCs w:val="22"/>
+        </w:rPr>
+        <w:lastRenderedPageBreak/>
         <w:t>Literature Cited</w:t>
       </w:r>
     </w:p>
@@ -6024,7 +6171,7 @@
         </w:rPr>
         <w:lastRenderedPageBreak/>
         <w:pict>
-          <v:rect id="Frame4" o:spid="_x0000_s1026" style="position:absolute;left:0;text-align:left;margin-left:-18pt;margin-top:27pt;width:243pt;height:252pt;z-index:251691520;visibility:visible;mso-wrap-distance-left:0;mso-wrap-distance-top:0;mso-wrap-distance-right:0;mso-wrap-distance-bottom:0;mso-position-horizontal-relative:text;mso-position-vertical-relative:text;mso-width-relative:margin;mso-height-relative:margin;v-text-anchor:top" o:gfxdata="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" filled="f" stroked="f">
+          <v:rect id="Frame4" o:spid="_x0000_s1026" style="position:absolute;left:0;text-align:left;margin-left:-18pt;margin-top:27pt;width:243pt;height:252pt;z-index:251664384;visibility:visible;mso-wrap-distance-left:0;mso-wrap-distance-top:0;mso-wrap-distance-right:0;mso-wrap-distance-bottom:0;mso-position-horizontal-relative:text;mso-position-vertical-relative:text;mso-width-relative:margin;mso-height-relative:margin;v-text-anchor:top" o:gfxdata="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" filled="f" stroked="f">
             <v:textbox style="mso-next-textbox:#Frame4" inset="2.5mm,1.25mm,2.5mm,1.25mm">
               <w:txbxContent>
                 <w:p>
@@ -6045,7 +6192,13 @@
                     <w:t xml:space="preserve">      </w:t>
                   </w:r>
                   <w:r>
-                    <w:t xml:space="preserve">  (A)</w:t>
+                    <w:t xml:space="preserve"> </w:t>
+                  </w:r>
+                  <w:r>
+                    <w:t xml:space="preserve">    </w:t>
+                  </w:r>
+                  <w:r>
+                    <w:t xml:space="preserve"> (A)</w:t>
                   </w:r>
                   <w:r>
                     <w:br/>
@@ -6074,7 +6227,7 @@
                       <v:shape id="_x0000_i1025" type="#_x0000_t75" style="width:235.85pt;height:235.85pt" o:ole="">
                         <v:imagedata r:id="rId8" o:title=""/>
                       </v:shape>
-                      <o:OLEObject Type="Embed" ProgID="FoxitReader.Document" ShapeID="_x0000_i1025" DrawAspect="Content" ObjectID="_1603635771" r:id="rId9"/>
+                      <o:OLEObject Type="Embed" ProgID="FoxitReader.Document" ShapeID="_x0000_i1025" DrawAspect="Content" ObjectID="_1603639864" r:id="rId9"/>
                     </w:object>
                   </w:r>
                 </w:p>
@@ -6089,7 +6242,7 @@
           <w:noProof/>
         </w:rPr>
         <w:pict>
-          <v:rect id="_x0000_s1027" style="position:absolute;left:0;text-align:left;margin-left:243pt;margin-top:27pt;width:234pt;height:261pt;z-index:251693568;visibility:visible;mso-wrap-distance-left:0;mso-wrap-distance-top:0;mso-wrap-distance-right:0;mso-wrap-distance-bottom:0;mso-position-horizontal-relative:text;mso-position-vertical-relative:text;mso-width-relative:margin;mso-height-relative:margin;v-text-anchor:top" o:gfxdata="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" filled="f" stroked="f">
+          <v:rect id="_x0000_s1027" style="position:absolute;left:0;text-align:left;margin-left:243pt;margin-top:27pt;width:234pt;height:261pt;z-index:251665408;visibility:visible;mso-wrap-distance-left:0;mso-wrap-distance-top:0;mso-wrap-distance-right:0;mso-wrap-distance-bottom:0;mso-position-horizontal-relative:text;mso-position-vertical-relative:text;mso-width-relative:margin;mso-height-relative:margin;v-text-anchor:top" o:gfxdata="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" filled="f" stroked="f">
             <v:textbox style="mso-next-textbox:#_x0000_s1027" inset="2.5mm,1.25mm,2.5mm,1.25mm">
               <w:txbxContent>
                 <w:p>
@@ -6123,7 +6276,7 @@
                       <v:shape id="_x0000_i1026" type="#_x0000_t75" style="width:3in;height:3in" o:ole="">
                         <v:imagedata r:id="rId10" o:title=""/>
                       </v:shape>
-                      <o:OLEObject Type="Embed" ProgID="FoxitReader.Document" ShapeID="_x0000_i1026" DrawAspect="Content" ObjectID="_1603635772" r:id="rId11"/>
+                      <o:OLEObject Type="Embed" ProgID="FoxitReader.Document" ShapeID="_x0000_i1026" DrawAspect="Content" ObjectID="_1603639865" r:id="rId11"/>
                     </w:object>
                   </w:r>
                 </w:p>
@@ -6202,6 +6355,7 @@
       <w:proofErr w:type="gramStart"/>
       <w:r>
         <w:rPr>
+          <w:i/>
           <w:sz w:val="22"/>
           <w:szCs w:val="22"/>
         </w:rPr>
@@ -6210,20 +6364,26 @@
       <w:proofErr w:type="gramEnd"/>
       <w:r>
         <w:rPr>
-          <w:sz w:val="22"/>
-          <w:szCs w:val="22"/>
-        </w:rPr>
-        <w:t>M,N) as a function of densities of mutualists (M) and non-mutualist (N).  M and N vary over range (0</w:t>
-      </w:r>
-      <w:proofErr w:type="gramStart"/>
-      <w:r>
-        <w:rPr>
-          <w:sz w:val="22"/>
-          <w:szCs w:val="22"/>
-        </w:rPr>
-        <w:t>,3</w:t>
-      </w:r>
-      <w:proofErr w:type="gramEnd"/>
+          <w:i/>
+          <w:sz w:val="22"/>
+          <w:szCs w:val="22"/>
+        </w:rPr>
+        <w:t>M,N)</w:t>
+      </w:r>
+      <w:r>
+        <w:rPr>
+          <w:sz w:val="22"/>
+          <w:szCs w:val="22"/>
+        </w:rPr>
+        <w:t xml:space="preserve"> as a function of densities of mutualists (M) and non-mutualist (N).  M and N vary over range (0,</w:t>
+      </w:r>
+      <w:r>
+        <w:rPr>
+          <w:sz w:val="22"/>
+          <w:szCs w:val="22"/>
+        </w:rPr>
+        <w:t>100</w:t>
+      </w:r>
       <w:r>
         <w:rPr>
           <w:sz w:val="22"/>
@@ -6273,6 +6433,7 @@
       <w:r>
         <w:rPr>
           <w:rFonts w:cs="Times New Roman"/>
+          <w:b/>
           <w:noProof/>
           <w:sz w:val="22"/>
           <w:szCs w:val="22"/>
@@ -6281,18 +6442,18 @@
         <mc:AlternateContent>
           <mc:Choice Requires="wps">
             <w:drawing>
-              <wp:anchor distT="0" distB="0" distL="0" distR="0" simplePos="0" relativeHeight="251646464" behindDoc="0" locked="0" layoutInCell="1" allowOverlap="1">
+              <wp:anchor distT="0" distB="0" distL="0" distR="0" simplePos="0" relativeHeight="251520512" behindDoc="0" locked="0" layoutInCell="1" allowOverlap="1">
                 <wp:simplePos x="0" y="0"/>
                 <wp:positionH relativeFrom="column">
-                  <wp:posOffset>3059378</wp:posOffset>
+                  <wp:posOffset>2054225</wp:posOffset>
                 </wp:positionH>
                 <wp:positionV relativeFrom="paragraph">
-                  <wp:posOffset>3327892</wp:posOffset>
+                  <wp:posOffset>113665</wp:posOffset>
                 </wp:positionV>
-                <wp:extent cx="2971165" cy="3015615"/>
+                <wp:extent cx="2169160" cy="2222500"/>
                 <wp:effectExtent l="0" t="0" r="0" b="0"/>
                 <wp:wrapTopAndBottom/>
-                <wp:docPr id="11" name="Frame6"/>
+                <wp:docPr id="19" name="Frame2"/>
                 <wp:cNvGraphicFramePr/>
                 <a:graphic xmlns:a="http://schemas.openxmlformats.org/drawingml/2006/main">
                   <a:graphicData uri="http://schemas.microsoft.com/office/word/2010/wordprocessingShape">
@@ -6301,7 +6462,7 @@
                       <wps:spPr>
                         <a:xfrm>
                           <a:off x="0" y="0"/>
-                          <a:ext cx="2971165" cy="3015615"/>
+                          <a:ext cx="2169160" cy="2222500"/>
                         </a:xfrm>
                         <a:prstGeom prst="rect">
                           <a:avLst/>
@@ -6330,23 +6491,23 @@
                               <w:pStyle w:val="Caption"/>
                             </w:pPr>
                             <w:r>
-                              <w:t xml:space="preserve">                          </w:t>
+                              <w:tab/>
                             </w:r>
                             <w:r>
-                              <w:t xml:space="preserve">      </w:t>
+                              <w:t xml:space="preserve">                </w:t>
                             </w:r>
                             <w:r>
-                              <w:t xml:space="preserve">  (C)</w:t>
+                              <w:t>(B)</w:t>
                             </w:r>
                             <w:r>
                               <w:br/>
                             </w:r>
                             <w:r>
                               <w:object w:dxaOrig="4320" w:dyaOrig="4320">
-                                <v:shape id="_x0000_i1027" type="#_x0000_t75" style="width:3in;height:3in" o:ole="">
+                                <v:shape id="_x0000_i1030" type="#_x0000_t75" style="width:2in;height:2in" o:ole="">
                                   <v:imagedata r:id="rId12" o:title=""/>
                                 </v:shape>
-                                <o:OLEObject Type="Embed" ProgID="FoxitReader.Document" ShapeID="_x0000_i1027" DrawAspect="Content" ObjectID="_1603635773" r:id="rId13"/>
+                                <o:OLEObject Type="Embed" ProgID="FoxitReader.Document" ShapeID="_x0000_i1030" DrawAspect="Content" ObjectID="_1603639869" r:id="rId13"/>
                               </w:object>
                             </w:r>
                           </w:p>
@@ -6369,7 +6530,7 @@
           </mc:Choice>
           <mc:Fallback>
             <w:pict>
-              <v:rect id="Frame6" o:spid="_x0000_s1026" style="position:absolute;left:0;text-align:left;margin-left:240.9pt;margin-top:262.05pt;width:233.95pt;height:237.45pt;z-index:251646464;visibility:visible;mso-wrap-style:square;mso-width-percent:0;mso-height-percent:0;mso-wrap-distance-left:0;mso-wrap-distance-top:0;mso-wrap-distance-right:0;mso-wrap-distance-bottom:0;mso-position-horizontal:absolute;mso-position-horizontal-relative:text;mso-position-vertical:absolute;mso-position-vertical-relative:text;mso-width-percent:0;mso-height-percent:0;mso-width-relative:margin;mso-height-relative:margin;v-text-anchor:top" o:gfxdata="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" filled="f" stroked="f">
+              <v:rect id="Frame2" o:spid="_x0000_s1026" style="position:absolute;left:0;text-align:left;margin-left:161.75pt;margin-top:8.95pt;width:170.8pt;height:175pt;z-index:251520512;visibility:visible;mso-wrap-style:square;mso-width-percent:0;mso-height-percent:0;mso-wrap-distance-left:0;mso-wrap-distance-top:0;mso-wrap-distance-right:0;mso-wrap-distance-bottom:0;mso-position-horizontal:absolute;mso-position-horizontal-relative:text;mso-position-vertical:absolute;mso-position-vertical-relative:text;mso-width-percent:0;mso-height-percent:0;mso-width-relative:margin;mso-height-relative:margin;v-text-anchor:top" o:gfxdata="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" filled="f" stroked="f">
                 <v:textbox inset="2.5mm,1.25mm,2.5mm,1.25mm">
                   <w:txbxContent>
                     <w:p>
@@ -6377,23 +6538,23 @@
                         <w:pStyle w:val="Caption"/>
                       </w:pPr>
                       <w:r>
-                        <w:t xml:space="preserve">                          </w:t>
+                        <w:tab/>
                       </w:r>
                       <w:r>
-                        <w:t xml:space="preserve">      </w:t>
+                        <w:t xml:space="preserve">                </w:t>
                       </w:r>
                       <w:r>
-                        <w:t xml:space="preserve">  (C)</w:t>
+                        <w:t>(B)</w:t>
                       </w:r>
                       <w:r>
                         <w:br/>
                       </w:r>
                       <w:r>
                         <w:object w:dxaOrig="4320" w:dyaOrig="4320">
-                          <v:shape id="_x0000_i1027" type="#_x0000_t75" style="width:3in;height:3in" o:ole="">
+                          <v:shape id="_x0000_i1030" type="#_x0000_t75" style="width:2in;height:2in" o:ole="">
                             <v:imagedata r:id="rId12" o:title=""/>
                           </v:shape>
-                          <o:OLEObject Type="Embed" ProgID="FoxitReader.Document" ShapeID="_x0000_i1027" DrawAspect="Content" ObjectID="_1603635773" r:id="rId14"/>
+                          <o:OLEObject Type="Embed" ProgID="FoxitReader.Document" ShapeID="_x0000_i1030" DrawAspect="Content" ObjectID="_1603639869" r:id="rId14"/>
                         </w:object>
                       </w:r>
                     </w:p>
@@ -6408,6 +6569,7 @@
       <w:r>
         <w:rPr>
           <w:rFonts w:cs="Times New Roman"/>
+          <w:b/>
           <w:noProof/>
           <w:sz w:val="22"/>
           <w:szCs w:val="22"/>
@@ -6415,18 +6577,18 @@
         <mc:AlternateContent>
           <mc:Choice Requires="wps">
             <w:drawing>
-              <wp:anchor distT="0" distB="0" distL="0" distR="0" simplePos="0" relativeHeight="251645440" behindDoc="0" locked="0" layoutInCell="1" allowOverlap="1">
+              <wp:anchor distT="0" distB="0" distL="0" distR="0" simplePos="0" relativeHeight="251547136" behindDoc="0" locked="0" layoutInCell="1" allowOverlap="1">
                 <wp:simplePos x="0" y="0"/>
                 <wp:positionH relativeFrom="column">
-                  <wp:posOffset>-112395</wp:posOffset>
+                  <wp:posOffset>3883025</wp:posOffset>
                 </wp:positionH>
                 <wp:positionV relativeFrom="paragraph">
-                  <wp:posOffset>3321685</wp:posOffset>
+                  <wp:posOffset>132080</wp:posOffset>
                 </wp:positionV>
-                <wp:extent cx="2853690" cy="3078480"/>
+                <wp:extent cx="2054860" cy="2336800"/>
                 <wp:effectExtent l="0" t="0" r="0" b="0"/>
                 <wp:wrapTopAndBottom/>
-                <wp:docPr id="7" name="Frame5"/>
+                <wp:docPr id="23" name="Frame3"/>
                 <wp:cNvGraphicFramePr/>
                 <a:graphic xmlns:a="http://schemas.openxmlformats.org/drawingml/2006/main">
                   <a:graphicData uri="http://schemas.microsoft.com/office/word/2010/wordprocessingShape">
@@ -6435,7 +6597,7 @@
                       <wps:spPr>
                         <a:xfrm>
                           <a:off x="0" y="0"/>
-                          <a:ext cx="2853690" cy="3078480"/>
+                          <a:ext cx="2054860" cy="2336800"/>
                         </a:xfrm>
                         <a:prstGeom prst="rect">
                           <a:avLst/>
@@ -6464,23 +6626,212 @@
                               <w:pStyle w:val="Caption"/>
                             </w:pPr>
                             <w:r>
-                              <w:t xml:space="preserve">                            </w:t>
+                              <w:tab/>
+                              <w:t xml:space="preserve">              </w:t>
                             </w:r>
                             <w:r>
-                              <w:t xml:space="preserve">       </w:t>
+                              <w:t xml:space="preserve"> (C)</w:t>
                             </w:r>
                             <w:r>
-                              <w:t>(B)</w:t>
+                              <w:br/>
+                            </w:r>
+                            <w:r>
+                              <w:rPr>
+                                <w:noProof/>
+                              </w:rPr>
+                              <w:drawing>
+                                <wp:inline distT="0" distB="0" distL="0" distR="0" wp14:anchorId="184C81F8" wp14:editId="4A22D698">
+                                  <wp:extent cx="1828800" cy="1828800"/>
+                                  <wp:effectExtent l="0" t="0" r="0" b="0"/>
+                                  <wp:docPr id="14" name="Picture 14"/>
+                                  <wp:cNvGraphicFramePr>
+                                    <a:graphicFrameLocks xmlns:a="http://schemas.openxmlformats.org/drawingml/2006/main" noChangeAspect="1"/>
+                                  </wp:cNvGraphicFramePr>
+                                  <a:graphic xmlns:a="http://schemas.openxmlformats.org/drawingml/2006/main">
+                                    <a:graphicData uri="http://schemas.openxmlformats.org/drawingml/2006/picture">
+                                      <pic:pic xmlns:pic="http://schemas.openxmlformats.org/drawingml/2006/picture">
+                                        <pic:nvPicPr>
+                                          <pic:cNvPr id="1" name=""/>
+                                          <pic:cNvPicPr/>
+                                        </pic:nvPicPr>
+                                        <pic:blipFill>
+                                          <a:blip r:embed="rId15"/>
+                                          <a:stretch>
+                                            <a:fillRect/>
+                                          </a:stretch>
+                                        </pic:blipFill>
+                                        <pic:spPr>
+                                          <a:xfrm>
+                                            <a:off x="0" y="0"/>
+                                            <a:ext cx="1828800" cy="1828800"/>
+                                          </a:xfrm>
+                                          <a:prstGeom prst="rect">
+                                            <a:avLst/>
+                                          </a:prstGeom>
+                                        </pic:spPr>
+                                      </pic:pic>
+                                    </a:graphicData>
+                                  </a:graphic>
+                                </wp:inline>
+                              </w:drawing>
+                            </w:r>
+                          </w:p>
+                        </w:txbxContent>
+                      </wps:txbx>
+                      <wps:bodyPr wrap="square" lIns="90000" tIns="45000" rIns="90000" bIns="45000">
+                        <a:noAutofit/>
+                      </wps:bodyPr>
+                    </wps:wsp>
+                  </a:graphicData>
+                </a:graphic>
+                <wp14:sizeRelH relativeFrom="margin">
+                  <wp14:pctWidth>0</wp14:pctWidth>
+                </wp14:sizeRelH>
+                <wp14:sizeRelV relativeFrom="margin">
+                  <wp14:pctHeight>0</wp14:pctHeight>
+                </wp14:sizeRelV>
+              </wp:anchor>
+            </w:drawing>
+          </mc:Choice>
+          <mc:Fallback>
+            <w:pict>
+              <v:rect id="Frame3" o:spid="_x0000_s1027" style="position:absolute;left:0;text-align:left;margin-left:305.75pt;margin-top:10.4pt;width:161.8pt;height:184pt;z-index:251547136;visibility:visible;mso-wrap-style:square;mso-width-percent:0;mso-height-percent:0;mso-wrap-distance-left:0;mso-wrap-distance-top:0;mso-wrap-distance-right:0;mso-wrap-distance-bottom:0;mso-position-horizontal:absolute;mso-position-horizontal-relative:text;mso-position-vertical:absolute;mso-position-vertical-relative:text;mso-width-percent:0;mso-height-percent:0;mso-width-relative:margin;mso-height-relative:margin;v-text-anchor:top" o:gfxdata="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" filled="f" stroked="f">
+                <v:textbox inset="2.5mm,1.25mm,2.5mm,1.25mm">
+                  <w:txbxContent>
+                    <w:p>
+                      <w:pPr>
+                        <w:pStyle w:val="Caption"/>
+                      </w:pPr>
+                      <w:r>
+                        <w:tab/>
+                        <w:t xml:space="preserve">              </w:t>
+                      </w:r>
+                      <w:r>
+                        <w:t xml:space="preserve"> (C)</w:t>
+                      </w:r>
+                      <w:r>
+                        <w:br/>
+                      </w:r>
+                      <w:r>
+                        <w:rPr>
+                          <w:noProof/>
+                        </w:rPr>
+                        <w:drawing>
+                          <wp:inline distT="0" distB="0" distL="0" distR="0" wp14:anchorId="184C81F8" wp14:editId="4A22D698">
+                            <wp:extent cx="1828800" cy="1828800"/>
+                            <wp:effectExtent l="0" t="0" r="0" b="0"/>
+                            <wp:docPr id="14" name="Picture 14"/>
+                            <wp:cNvGraphicFramePr>
+                              <a:graphicFrameLocks xmlns:a="http://schemas.openxmlformats.org/drawingml/2006/main" noChangeAspect="1"/>
+                            </wp:cNvGraphicFramePr>
+                            <a:graphic xmlns:a="http://schemas.openxmlformats.org/drawingml/2006/main">
+                              <a:graphicData uri="http://schemas.openxmlformats.org/drawingml/2006/picture">
+                                <pic:pic xmlns:pic="http://schemas.openxmlformats.org/drawingml/2006/picture">
+                                  <pic:nvPicPr>
+                                    <pic:cNvPr id="1" name=""/>
+                                    <pic:cNvPicPr/>
+                                  </pic:nvPicPr>
+                                  <pic:blipFill>
+                                    <a:blip r:embed="rId15"/>
+                                    <a:stretch>
+                                      <a:fillRect/>
+                                    </a:stretch>
+                                  </pic:blipFill>
+                                  <pic:spPr>
+                                    <a:xfrm>
+                                      <a:off x="0" y="0"/>
+                                      <a:ext cx="1828800" cy="1828800"/>
+                                    </a:xfrm>
+                                    <a:prstGeom prst="rect">
+                                      <a:avLst/>
+                                    </a:prstGeom>
+                                  </pic:spPr>
+                                </pic:pic>
+                              </a:graphicData>
+                            </a:graphic>
+                          </wp:inline>
+                        </w:drawing>
+                      </w:r>
+                    </w:p>
+                  </w:txbxContent>
+                </v:textbox>
+                <w10:wrap type="topAndBottom"/>
+              </v:rect>
+            </w:pict>
+          </mc:Fallback>
+        </mc:AlternateContent>
+      </w:r>
+      <w:r>
+        <w:rPr>
+          <w:rFonts w:cs="Times New Roman"/>
+          <w:b/>
+          <w:noProof/>
+          <w:sz w:val="22"/>
+          <w:szCs w:val="22"/>
+        </w:rPr>
+        <mc:AlternateContent>
+          <mc:Choice Requires="wps">
+            <w:drawing>
+              <wp:anchor distT="0" distB="0" distL="0" distR="0" simplePos="0" relativeHeight="251571712" behindDoc="0" locked="0" layoutInCell="1" allowOverlap="1">
+                <wp:simplePos x="0" y="0"/>
+                <wp:positionH relativeFrom="column">
+                  <wp:posOffset>227965</wp:posOffset>
+                </wp:positionH>
+                <wp:positionV relativeFrom="paragraph">
+                  <wp:posOffset>2222500</wp:posOffset>
+                </wp:positionV>
+                <wp:extent cx="2054860" cy="2286000"/>
+                <wp:effectExtent l="0" t="0" r="0" b="0"/>
+                <wp:wrapTopAndBottom/>
+                <wp:docPr id="27" name="Frame7"/>
+                <wp:cNvGraphicFramePr/>
+                <a:graphic xmlns:a="http://schemas.openxmlformats.org/drawingml/2006/main">
+                  <a:graphicData uri="http://schemas.microsoft.com/office/word/2010/wordprocessingShape">
+                    <wps:wsp>
+                      <wps:cNvSpPr/>
+                      <wps:spPr>
+                        <a:xfrm>
+                          <a:off x="0" y="0"/>
+                          <a:ext cx="2054860" cy="2286000"/>
+                        </a:xfrm>
+                        <a:prstGeom prst="rect">
+                          <a:avLst/>
+                        </a:prstGeom>
+                        <a:noFill/>
+                        <a:ln>
+                          <a:noFill/>
+                        </a:ln>
+                      </wps:spPr>
+                      <wps:style>
+                        <a:lnRef idx="0">
+                          <a:scrgbClr r="0" g="0" b="0"/>
+                        </a:lnRef>
+                        <a:fillRef idx="0">
+                          <a:scrgbClr r="0" g="0" b="0"/>
+                        </a:fillRef>
+                        <a:effectRef idx="0">
+                          <a:scrgbClr r="0" g="0" b="0"/>
+                        </a:effectRef>
+                        <a:fontRef idx="minor"/>
+                      </wps:style>
+                      <wps:txbx>
+                        <w:txbxContent>
+                          <w:p>
+                            <w:pPr>
+                              <w:pStyle w:val="Caption"/>
+                            </w:pPr>
+                            <w:r>
+                              <w:t xml:space="preserve">                        (D)</w:t>
                             </w:r>
                             <w:r>
                               <w:br/>
                             </w:r>
                             <w:r>
                               <w:object w:dxaOrig="4320" w:dyaOrig="4320">
-                                <v:shape id="_x0000_i1028" type="#_x0000_t75" style="width:3in;height:3in" o:ole="">
-                                  <v:imagedata r:id="rId15" o:title=""/>
+                                <v:shape id="_x0000_i1031" type="#_x0000_t75" style="width:2in;height:2in" o:ole="">
+                                  <v:imagedata r:id="rId16" o:title=""/>
                                 </v:shape>
-                                <o:OLEObject Type="Embed" ProgID="FoxitReader.Document" ShapeID="_x0000_i1028" DrawAspect="Content" ObjectID="_1603635774" r:id="rId16"/>
+                                <o:OLEObject Type="Embed" ProgID="FoxitReader.Document" ShapeID="_x0000_i1031" DrawAspect="Content" ObjectID="_1603639870" r:id="rId17"/>
                               </w:object>
                             </w:r>
                           </w:p>
@@ -6503,7 +6854,7 @@
           </mc:Choice>
           <mc:Fallback>
             <w:pict>
-              <v:rect id="Frame5" o:spid="_x0000_s1027" style="position:absolute;left:0;text-align:left;margin-left:-8.85pt;margin-top:261.55pt;width:224.7pt;height:242.4pt;z-index:251645440;visibility:visible;mso-wrap-style:square;mso-width-percent:0;mso-height-percent:0;mso-wrap-distance-left:0;mso-wrap-distance-top:0;mso-wrap-distance-right:0;mso-wrap-distance-bottom:0;mso-position-horizontal:absolute;mso-position-horizontal-relative:text;mso-position-vertical:absolute;mso-position-vertical-relative:text;mso-width-percent:0;mso-height-percent:0;mso-width-relative:margin;mso-height-relative:margin;v-text-anchor:top" o:gfxdata="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" filled="f" stroked="f">
+              <v:rect id="Frame7" o:spid="_x0000_s1028" style="position:absolute;left:0;text-align:left;margin-left:17.95pt;margin-top:175pt;width:161.8pt;height:180pt;z-index:251571712;visibility:visible;mso-wrap-style:square;mso-width-percent:0;mso-height-percent:0;mso-wrap-distance-left:0;mso-wrap-distance-top:0;mso-wrap-distance-right:0;mso-wrap-distance-bottom:0;mso-position-horizontal:absolute;mso-position-horizontal-relative:text;mso-position-vertical:absolute;mso-position-vertical-relative:text;mso-width-percent:0;mso-height-percent:0;mso-width-relative:margin;mso-height-relative:margin;v-text-anchor:top" o:gfxdata="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" filled="f" stroked="f">
                 <v:textbox inset="2.5mm,1.25mm,2.5mm,1.25mm">
                   <w:txbxContent>
                     <w:p>
@@ -6511,23 +6862,17 @@
                         <w:pStyle w:val="Caption"/>
                       </w:pPr>
                       <w:r>
-                        <w:t xml:space="preserve">                            </w:t>
-                      </w:r>
-                      <w:r>
-                        <w:t xml:space="preserve">       </w:t>
-                      </w:r>
-                      <w:r>
-                        <w:t>(B)</w:t>
+                        <w:t xml:space="preserve">                        (D)</w:t>
                       </w:r>
                       <w:r>
                         <w:br/>
                       </w:r>
                       <w:r>
                         <w:object w:dxaOrig="4320" w:dyaOrig="4320">
-                          <v:shape id="_x0000_i1028" type="#_x0000_t75" style="width:3in;height:3in" o:ole="">
-                            <v:imagedata r:id="rId15" o:title=""/>
+                          <v:shape id="_x0000_i1031" type="#_x0000_t75" style="width:2in;height:2in" o:ole="">
+                            <v:imagedata r:id="rId16" o:title=""/>
                           </v:shape>
-                          <o:OLEObject Type="Embed" ProgID="FoxitReader.Document" ShapeID="_x0000_i1028" DrawAspect="Content" ObjectID="_1603635774" r:id="rId17"/>
+                          <o:OLEObject Type="Embed" ProgID="FoxitReader.Document" ShapeID="_x0000_i1031" DrawAspect="Content" ObjectID="_1603639870" r:id="rId18"/>
                         </w:object>
                       </w:r>
                     </w:p>
@@ -6541,23 +6886,27 @@
       </w:r>
       <w:r>
         <w:rPr>
+          <w:rFonts w:cs="Times New Roman"/>
+          <w:b/>
           <w:noProof/>
+          <w:sz w:val="22"/>
+          <w:szCs w:val="22"/>
         </w:rPr>
         <mc:AlternateContent>
           <mc:Choice Requires="wps">
             <w:drawing>
-              <wp:anchor distT="0" distB="0" distL="0" distR="0" simplePos="0" relativeHeight="251642368" behindDoc="0" locked="0" layoutInCell="1" allowOverlap="1">
+              <wp:anchor distT="0" distB="0" distL="0" distR="0" simplePos="0" relativeHeight="251595264" behindDoc="0" locked="0" layoutInCell="1" allowOverlap="1">
                 <wp:simplePos x="0" y="0"/>
                 <wp:positionH relativeFrom="column">
-                  <wp:posOffset>1600200</wp:posOffset>
+                  <wp:posOffset>2066290</wp:posOffset>
                 </wp:positionH>
                 <wp:positionV relativeFrom="paragraph">
-                  <wp:posOffset>0</wp:posOffset>
+                  <wp:posOffset>2222500</wp:posOffset>
                 </wp:positionV>
-                <wp:extent cx="3314065" cy="2743200"/>
+                <wp:extent cx="2045335" cy="2171700"/>
                 <wp:effectExtent l="0" t="0" r="0" b="0"/>
                 <wp:wrapTopAndBottom/>
-                <wp:docPr id="3" name="Frame4"/>
+                <wp:docPr id="31" name="Frame8"/>
                 <wp:cNvGraphicFramePr/>
                 <a:graphic xmlns:a="http://schemas.openxmlformats.org/drawingml/2006/main">
                   <a:graphicData uri="http://schemas.microsoft.com/office/word/2010/wordprocessingShape">
@@ -6566,7 +6915,265 @@
                       <wps:spPr>
                         <a:xfrm>
                           <a:off x="0" y="0"/>
-                          <a:ext cx="3314065" cy="2743200"/>
+                          <a:ext cx="2045335" cy="2171700"/>
+                        </a:xfrm>
+                        <a:prstGeom prst="rect">
+                          <a:avLst/>
+                        </a:prstGeom>
+                        <a:noFill/>
+                        <a:ln>
+                          <a:noFill/>
+                        </a:ln>
+                      </wps:spPr>
+                      <wps:style>
+                        <a:lnRef idx="0">
+                          <a:scrgbClr r="0" g="0" b="0"/>
+                        </a:lnRef>
+                        <a:fillRef idx="0">
+                          <a:scrgbClr r="0" g="0" b="0"/>
+                        </a:fillRef>
+                        <a:effectRef idx="0">
+                          <a:scrgbClr r="0" g="0" b="0"/>
+                        </a:effectRef>
+                        <a:fontRef idx="minor"/>
+                      </wps:style>
+                      <wps:txbx>
+                        <w:txbxContent>
+                          <w:p>
+                            <w:pPr>
+                              <w:pStyle w:val="Caption"/>
+                            </w:pPr>
+                            <w:r>
+                              <w:t xml:space="preserve">                      </w:t>
+                            </w:r>
+                            <w:r>
+                              <w:t xml:space="preserve"> (E)</w:t>
+                            </w:r>
+                            <w:r>
+                              <w:br/>
+                            </w:r>
+                            <w:r>
+                              <w:object w:dxaOrig="4320" w:dyaOrig="4320">
+                                <v:shape id="_x0000_i1032" type="#_x0000_t75" style="width:2in;height:2in" o:ole="">
+                                  <v:imagedata r:id="rId19" o:title=""/>
+                                </v:shape>
+                                <o:OLEObject Type="Embed" ProgID="FoxitReader.Document" ShapeID="_x0000_i1032" DrawAspect="Content" ObjectID="_1603639871" r:id="rId20"/>
+                              </w:object>
+                            </w:r>
+                          </w:p>
+                        </w:txbxContent>
+                      </wps:txbx>
+                      <wps:bodyPr wrap="square" lIns="90000" tIns="45000" rIns="90000" bIns="45000">
+                        <a:noAutofit/>
+                      </wps:bodyPr>
+                    </wps:wsp>
+                  </a:graphicData>
+                </a:graphic>
+                <wp14:sizeRelH relativeFrom="margin">
+                  <wp14:pctWidth>0</wp14:pctWidth>
+                </wp14:sizeRelH>
+                <wp14:sizeRelV relativeFrom="margin">
+                  <wp14:pctHeight>0</wp14:pctHeight>
+                </wp14:sizeRelV>
+              </wp:anchor>
+            </w:drawing>
+          </mc:Choice>
+          <mc:Fallback>
+            <w:pict>
+              <v:rect id="Frame8" o:spid="_x0000_s1029" style="position:absolute;left:0;text-align:left;margin-left:162.7pt;margin-top:175pt;width:161.05pt;height:171pt;z-index:251595264;visibility:visible;mso-wrap-style:square;mso-width-percent:0;mso-height-percent:0;mso-wrap-distance-left:0;mso-wrap-distance-top:0;mso-wrap-distance-right:0;mso-wrap-distance-bottom:0;mso-position-horizontal:absolute;mso-position-horizontal-relative:text;mso-position-vertical:absolute;mso-position-vertical-relative:text;mso-width-percent:0;mso-height-percent:0;mso-width-relative:margin;mso-height-relative:margin;v-text-anchor:top" o:gfxdata="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" filled="f" stroked="f">
+                <v:textbox inset="2.5mm,1.25mm,2.5mm,1.25mm">
+                  <w:txbxContent>
+                    <w:p>
+                      <w:pPr>
+                        <w:pStyle w:val="Caption"/>
+                      </w:pPr>
+                      <w:r>
+                        <w:t xml:space="preserve">                      </w:t>
+                      </w:r>
+                      <w:r>
+                        <w:t xml:space="preserve"> (E)</w:t>
+                      </w:r>
+                      <w:r>
+                        <w:br/>
+                      </w:r>
+                      <w:r>
+                        <w:object w:dxaOrig="4320" w:dyaOrig="4320">
+                          <v:shape id="_x0000_i1032" type="#_x0000_t75" style="width:2in;height:2in" o:ole="">
+                            <v:imagedata r:id="rId19" o:title=""/>
+                          </v:shape>
+                          <o:OLEObject Type="Embed" ProgID="FoxitReader.Document" ShapeID="_x0000_i1032" DrawAspect="Content" ObjectID="_1603639871" r:id="rId21"/>
+                        </w:object>
+                      </w:r>
+                    </w:p>
+                  </w:txbxContent>
+                </v:textbox>
+                <w10:wrap type="topAndBottom"/>
+              </v:rect>
+            </w:pict>
+          </mc:Fallback>
+        </mc:AlternateContent>
+      </w:r>
+      <w:r>
+        <w:rPr>
+          <w:rFonts w:cs="Times New Roman"/>
+          <w:b/>
+          <w:noProof/>
+          <w:sz w:val="22"/>
+          <w:szCs w:val="22"/>
+        </w:rPr>
+        <mc:AlternateContent>
+          <mc:Choice Requires="wps">
+            <w:drawing>
+              <wp:anchor distT="0" distB="0" distL="0" distR="0" simplePos="0" relativeHeight="251618816" behindDoc="0" locked="0" layoutInCell="1" allowOverlap="1">
+                <wp:simplePos x="0" y="0"/>
+                <wp:positionH relativeFrom="column">
+                  <wp:posOffset>3896995</wp:posOffset>
+                </wp:positionH>
+                <wp:positionV relativeFrom="paragraph">
+                  <wp:posOffset>2221865</wp:posOffset>
+                </wp:positionV>
+                <wp:extent cx="2073275" cy="2248535"/>
+                <wp:effectExtent l="0" t="0" r="0" b="0"/>
+                <wp:wrapTopAndBottom/>
+                <wp:docPr id="35" name="Frame9"/>
+                <wp:cNvGraphicFramePr/>
+                <a:graphic xmlns:a="http://schemas.openxmlformats.org/drawingml/2006/main">
+                  <a:graphicData uri="http://schemas.microsoft.com/office/word/2010/wordprocessingShape">
+                    <wps:wsp>
+                      <wps:cNvSpPr/>
+                      <wps:spPr>
+                        <a:xfrm>
+                          <a:off x="0" y="0"/>
+                          <a:ext cx="2073275" cy="2248535"/>
+                        </a:xfrm>
+                        <a:prstGeom prst="rect">
+                          <a:avLst/>
+                        </a:prstGeom>
+                        <a:noFill/>
+                        <a:ln>
+                          <a:noFill/>
+                        </a:ln>
+                      </wps:spPr>
+                      <wps:style>
+                        <a:lnRef idx="0">
+                          <a:scrgbClr r="0" g="0" b="0"/>
+                        </a:lnRef>
+                        <a:fillRef idx="0">
+                          <a:scrgbClr r="0" g="0" b="0"/>
+                        </a:fillRef>
+                        <a:effectRef idx="0">
+                          <a:scrgbClr r="0" g="0" b="0"/>
+                        </a:effectRef>
+                        <a:fontRef idx="minor"/>
+                      </wps:style>
+                      <wps:txbx>
+                        <w:txbxContent>
+                          <w:p>
+                            <w:pPr>
+                              <w:pStyle w:val="Caption"/>
+                            </w:pPr>
+                            <w:r>
+                              <w:t xml:space="preserve">                    </w:t>
+                            </w:r>
+                            <w:r>
+                              <w:t xml:space="preserve">  (F)</w:t>
+                            </w:r>
+                            <w:r>
+                              <w:br/>
+                            </w:r>
+                            <w:r>
+                              <w:object w:dxaOrig="4320" w:dyaOrig="4320">
+                                <v:shape id="_x0000_i1033" type="#_x0000_t75" style="width:2in;height:2in" o:ole="">
+                                  <v:imagedata r:id="rId22" o:title=""/>
+                                </v:shape>
+                                <o:OLEObject Type="Embed" ProgID="FoxitReader.Document" ShapeID="_x0000_i1033" DrawAspect="Content" ObjectID="_1603639872" r:id="rId23"/>
+                              </w:object>
+                            </w:r>
+                          </w:p>
+                        </w:txbxContent>
+                      </wps:txbx>
+                      <wps:bodyPr wrap="square" lIns="90000" tIns="45000" rIns="90000" bIns="45000">
+                        <a:noAutofit/>
+                      </wps:bodyPr>
+                    </wps:wsp>
+                  </a:graphicData>
+                </a:graphic>
+                <wp14:sizeRelH relativeFrom="margin">
+                  <wp14:pctWidth>0</wp14:pctWidth>
+                </wp14:sizeRelH>
+                <wp14:sizeRelV relativeFrom="margin">
+                  <wp14:pctHeight>0</wp14:pctHeight>
+                </wp14:sizeRelV>
+              </wp:anchor>
+            </w:drawing>
+          </mc:Choice>
+          <mc:Fallback>
+            <w:pict>
+              <v:rect id="Frame9" o:spid="_x0000_s1030" style="position:absolute;left:0;text-align:left;margin-left:306.85pt;margin-top:174.95pt;width:163.25pt;height:177.05pt;z-index:251618816;visibility:visible;mso-wrap-style:square;mso-width-percent:0;mso-height-percent:0;mso-wrap-distance-left:0;mso-wrap-distance-top:0;mso-wrap-distance-right:0;mso-wrap-distance-bottom:0;mso-position-horizontal:absolute;mso-position-horizontal-relative:text;mso-position-vertical:absolute;mso-position-vertical-relative:text;mso-width-percent:0;mso-height-percent:0;mso-width-relative:margin;mso-height-relative:margin;v-text-anchor:top" o:gfxdata="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" filled="f" stroked="f">
+                <v:textbox inset="2.5mm,1.25mm,2.5mm,1.25mm">
+                  <w:txbxContent>
+                    <w:p>
+                      <w:pPr>
+                        <w:pStyle w:val="Caption"/>
+                      </w:pPr>
+                      <w:r>
+                        <w:t xml:space="preserve">                    </w:t>
+                      </w:r>
+                      <w:r>
+                        <w:t xml:space="preserve">  (F)</w:t>
+                      </w:r>
+                      <w:r>
+                        <w:br/>
+                      </w:r>
+                      <w:r>
+                        <w:object w:dxaOrig="4320" w:dyaOrig="4320">
+                          <v:shape id="_x0000_i1033" type="#_x0000_t75" style="width:2in;height:2in" o:ole="">
+                            <v:imagedata r:id="rId22" o:title=""/>
+                          </v:shape>
+                          <o:OLEObject Type="Embed" ProgID="FoxitReader.Document" ShapeID="_x0000_i1033" DrawAspect="Content" ObjectID="_1603639872" r:id="rId24"/>
+                        </w:object>
+                      </w:r>
+                    </w:p>
+                  </w:txbxContent>
+                </v:textbox>
+                <w10:wrap type="topAndBottom"/>
+              </v:rect>
+            </w:pict>
+          </mc:Fallback>
+        </mc:AlternateContent>
+      </w:r>
+      <w:r>
+        <w:rPr>
+          <w:rFonts w:cs="Times New Roman"/>
+          <w:b/>
+          <w:noProof/>
+          <w:sz w:val="22"/>
+          <w:szCs w:val="22"/>
+        </w:rPr>
+        <mc:AlternateContent>
+          <mc:Choice Requires="wps">
+            <w:drawing>
+              <wp:anchor distT="0" distB="0" distL="0" distR="0" simplePos="0" relativeHeight="251495936" behindDoc="0" locked="0" layoutInCell="1" allowOverlap="1">
+                <wp:simplePos x="0" y="0"/>
+                <wp:positionH relativeFrom="column">
+                  <wp:posOffset>228172</wp:posOffset>
+                </wp:positionH>
+                <wp:positionV relativeFrom="paragraph">
+                  <wp:posOffset>114183</wp:posOffset>
+                </wp:positionV>
+                <wp:extent cx="2169160" cy="2222500"/>
+                <wp:effectExtent l="0" t="0" r="0" b="0"/>
+                <wp:wrapTopAndBottom/>
+                <wp:docPr id="15" name="Frame1"/>
+                <wp:cNvGraphicFramePr/>
+                <a:graphic xmlns:a="http://schemas.openxmlformats.org/drawingml/2006/main">
+                  <a:graphicData uri="http://schemas.microsoft.com/office/word/2010/wordprocessingShape">
+                    <wps:wsp>
+                      <wps:cNvSpPr/>
+                      <wps:spPr>
+                        <a:xfrm>
+                          <a:off x="0" y="0"/>
+                          <a:ext cx="2169160" cy="2222500"/>
                         </a:xfrm>
                         <a:prstGeom prst="rect">
                           <a:avLst/>
@@ -6602,12 +7209,6 @@
                             </w:r>
                             <w:r>
                               <w:tab/>
-                              <w:t xml:space="preserve">      </w:t>
-                            </w:r>
-                            <w:r>
-                              <w:t xml:space="preserve">      </w:t>
-                            </w:r>
-                            <w:r>
                               <w:t>(A)</w:t>
                             </w:r>
                             <w:r>
@@ -6615,10 +7216,10 @@
                             </w:r>
                             <w:r>
                               <w:object w:dxaOrig="4320" w:dyaOrig="4320">
-                                <v:shape id="_x0000_i1029" type="#_x0000_t75" style="width:3in;height:3in" o:ole="">
-                                  <v:imagedata r:id="rId18" o:title=""/>
+                                <v:shape id="_x0000_i1034" type="#_x0000_t75" style="width:2in;height:2in" o:ole="">
+                                  <v:imagedata r:id="rId25" o:title=""/>
                                 </v:shape>
-                                <o:OLEObject Type="Embed" ProgID="FoxitReader.Document" ShapeID="_x0000_i1029" DrawAspect="Content" ObjectID="_1603635775" r:id="rId19"/>
+                                <o:OLEObject Type="Embed" ProgID="FoxitReader.Document" ShapeID="_x0000_i1034" DrawAspect="Content" ObjectID="_1603639873" r:id="rId26"/>
                               </w:object>
                             </w:r>
                           </w:p>
@@ -6641,7 +7242,7 @@
           </mc:Choice>
           <mc:Fallback>
             <w:pict>
-              <v:rect id="Frame4" o:spid="_x0000_s1028" style="position:absolute;left:0;text-align:left;margin-left:126pt;margin-top:0;width:260.95pt;height:3in;z-index:251642368;visibility:visible;mso-wrap-style:square;mso-width-percent:0;mso-height-percent:0;mso-wrap-distance-left:0;mso-wrap-distance-top:0;mso-wrap-distance-right:0;mso-wrap-distance-bottom:0;mso-position-horizontal:absolute;mso-position-horizontal-relative:text;mso-position-vertical:absolute;mso-position-vertical-relative:text;mso-width-percent:0;mso-height-percent:0;mso-width-relative:margin;mso-height-relative:margin;v-text-anchor:top" o:gfxdata="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" filled="f" stroked="f">
+              <v:rect id="Frame1" o:spid="_x0000_s1031" style="position:absolute;left:0;text-align:left;margin-left:17.95pt;margin-top:9pt;width:170.8pt;height:175pt;z-index:251495936;visibility:visible;mso-wrap-style:square;mso-width-percent:0;mso-height-percent:0;mso-wrap-distance-left:0;mso-wrap-distance-top:0;mso-wrap-distance-right:0;mso-wrap-distance-bottom:0;mso-position-horizontal:absolute;mso-position-horizontal-relative:text;mso-position-vertical:absolute;mso-position-vertical-relative:text;mso-width-percent:0;mso-height-percent:0;mso-width-relative:margin;mso-height-relative:margin;v-text-anchor:top" o:gfxdata="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" filled="f" stroked="f">
                 <v:textbox inset="2.5mm,1.25mm,2.5mm,1.25mm">
                   <w:txbxContent>
                     <w:p>
@@ -6656,12 +7257,6 @@
                       </w:r>
                       <w:r>
                         <w:tab/>
-                        <w:t xml:space="preserve">      </w:t>
-                      </w:r>
-                      <w:r>
-                        <w:t xml:space="preserve">      </w:t>
-                      </w:r>
-                      <w:r>
                         <w:t>(A)</w:t>
                       </w:r>
                       <w:r>
@@ -6669,10 +7264,10 @@
                       </w:r>
                       <w:r>
                         <w:object w:dxaOrig="4320" w:dyaOrig="4320">
-                          <v:shape id="_x0000_i1029" type="#_x0000_t75" style="width:3in;height:3in" o:ole="">
-                            <v:imagedata r:id="rId18" o:title=""/>
+                          <v:shape id="_x0000_i1034" type="#_x0000_t75" style="width:2in;height:2in" o:ole="">
+                            <v:imagedata r:id="rId25" o:title=""/>
                           </v:shape>
-                          <o:OLEObject Type="Embed" ProgID="FoxitReader.Document" ShapeID="_x0000_i1029" DrawAspect="Content" ObjectID="_1603635775" r:id="rId20"/>
+                          <o:OLEObject Type="Embed" ProgID="FoxitReader.Document" ShapeID="_x0000_i1034" DrawAspect="Content" ObjectID="_1603639873" r:id="rId27"/>
                         </w:object>
                       </w:r>
                     </w:p>
@@ -6690,32 +7285,304 @@
           <w:sz w:val="22"/>
           <w:szCs w:val="22"/>
         </w:rPr>
-        <w:t xml:space="preserve">                                                 </w:t>
-      </w:r>
+        <w:t>Figure 2:</w:t>
+      </w:r>
+      <w:r>
+        <w:rPr>
+          <w:rFonts w:cs="Times New Roman"/>
+          <w:sz w:val="22"/>
+          <w:szCs w:val="22"/>
+        </w:rPr>
+        <w:t xml:space="preserve">                          </w:t>
+      </w:r>
+      <w:bookmarkStart w:id="3" w:name="_GoBack"/>
+      <w:bookmarkEnd w:id="3"/>
     </w:p>
     <w:p>
       <w:pPr>
         <w:pStyle w:val="Body"/>
         <w:spacing w:line="480" w:lineRule="auto"/>
         <w:jc w:val="both"/>
-        <w:rPr>
-          <w:rFonts w:cs="Times New Roman"/>
-          <w:sz w:val="22"/>
-          <w:szCs w:val="22"/>
-        </w:rPr>
-      </w:pPr>
+      </w:pPr>
+      <w:r>
+        <w:rPr>
+          <w:rFonts w:cs="Times New Roman"/>
+          <w:sz w:val="22"/>
+          <w:szCs w:val="22"/>
+        </w:rPr>
+        <w:t xml:space="preserve">                                                                                                                                                                  </w:t>
+      </w:r>
     </w:p>
     <w:p>
       <w:pPr>
         <w:pStyle w:val="Body"/>
         <w:spacing w:line="480" w:lineRule="auto"/>
         <w:jc w:val="both"/>
-      </w:pPr>
-      <w:r>
-        <w:t xml:space="preserve"> </w:t>
-      </w:r>
-      <w:r>
-        <w:rPr>
+        <w:rPr>
+          <w:rFonts w:cs="Times New Roman"/>
+          <w:sz w:val="22"/>
+          <w:szCs w:val="22"/>
+        </w:rPr>
+      </w:pPr>
+    </w:p>
+    <w:p>
+      <w:pPr>
+        <w:pStyle w:val="Body"/>
+        <w:spacing w:line="480" w:lineRule="auto"/>
+        <w:jc w:val="both"/>
+        <w:rPr>
+          <w:rFonts w:cs="Times New Roman"/>
+          <w:b/>
+          <w:sz w:val="22"/>
+          <w:szCs w:val="22"/>
+        </w:rPr>
+      </w:pPr>
+    </w:p>
+    <w:p>
+      <w:pPr>
+        <w:pStyle w:val="Body"/>
+        <w:spacing w:line="480" w:lineRule="auto"/>
+        <w:jc w:val="both"/>
+        <w:rPr>
+          <w:rFonts w:cs="Times New Roman"/>
+          <w:b/>
+          <w:sz w:val="22"/>
+          <w:szCs w:val="22"/>
+        </w:rPr>
+      </w:pPr>
+    </w:p>
+    <w:p>
+      <w:pPr>
+        <w:pStyle w:val="Body"/>
+        <w:spacing w:line="480" w:lineRule="auto"/>
+        <w:jc w:val="both"/>
+        <w:rPr>
+          <w:rFonts w:cs="Times New Roman"/>
+          <w:b/>
+          <w:sz w:val="22"/>
+          <w:szCs w:val="22"/>
+        </w:rPr>
+      </w:pPr>
+    </w:p>
+    <w:p>
+      <w:pPr>
+        <w:pStyle w:val="Body"/>
+        <w:spacing w:line="480" w:lineRule="auto"/>
+        <w:jc w:val="both"/>
+        <w:rPr>
+          <w:rFonts w:cs="Times New Roman"/>
+          <w:b/>
+          <w:sz w:val="22"/>
+          <w:szCs w:val="22"/>
+        </w:rPr>
+      </w:pPr>
+    </w:p>
+    <w:p>
+      <w:pPr>
+        <w:pStyle w:val="Body"/>
+        <w:spacing w:line="480" w:lineRule="auto"/>
+        <w:jc w:val="both"/>
+        <w:rPr>
+          <w:rFonts w:cs="Times New Roman"/>
+          <w:b/>
+          <w:sz w:val="22"/>
+          <w:szCs w:val="22"/>
+        </w:rPr>
+      </w:pPr>
+    </w:p>
+    <w:p>
+      <w:pPr>
+        <w:pStyle w:val="Body"/>
+        <w:spacing w:line="480" w:lineRule="auto"/>
+        <w:jc w:val="both"/>
+        <w:rPr>
+          <w:rFonts w:cs="Times New Roman"/>
+          <w:b/>
+          <w:sz w:val="22"/>
+          <w:szCs w:val="22"/>
+        </w:rPr>
+      </w:pPr>
+    </w:p>
+    <w:p>
+      <w:pPr>
+        <w:pStyle w:val="Body"/>
+        <w:spacing w:line="480" w:lineRule="auto"/>
+        <w:jc w:val="both"/>
+        <w:rPr>
+          <w:rFonts w:cs="Times New Roman"/>
+          <w:b/>
+          <w:sz w:val="22"/>
+          <w:szCs w:val="22"/>
+        </w:rPr>
+      </w:pPr>
+    </w:p>
+    <w:p>
+      <w:pPr>
+        <w:pStyle w:val="Body"/>
+        <w:spacing w:line="480" w:lineRule="auto"/>
+        <w:jc w:val="both"/>
+        <w:rPr>
+          <w:rFonts w:cs="Times New Roman"/>
+          <w:b/>
+          <w:sz w:val="22"/>
+          <w:szCs w:val="22"/>
+        </w:rPr>
+      </w:pPr>
+    </w:p>
+    <w:p>
+      <w:pPr>
+        <w:pStyle w:val="Body"/>
+        <w:spacing w:line="480" w:lineRule="auto"/>
+        <w:jc w:val="both"/>
+        <w:rPr>
+          <w:rFonts w:cs="Times New Roman"/>
+          <w:b/>
+          <w:sz w:val="22"/>
+          <w:szCs w:val="22"/>
+        </w:rPr>
+      </w:pPr>
+      <w:r>
+        <w:rPr>
+          <w:rFonts w:cs="Times New Roman"/>
+          <w:b/>
+          <w:sz w:val="22"/>
+          <w:szCs w:val="22"/>
+        </w:rPr>
+        <w:lastRenderedPageBreak/>
+        <w:t>A</w:t>
+      </w:r>
+      <w:r>
+        <w:rPr>
+          <w:rFonts w:cs="Times New Roman"/>
+          <w:b/>
+          <w:sz w:val="22"/>
+          <w:szCs w:val="22"/>
+        </w:rPr>
+        <w:t>ppendix:</w:t>
+      </w:r>
+    </w:p>
+    <w:p>
+      <w:pPr>
+        <w:pStyle w:val="Body"/>
+        <w:spacing w:line="480" w:lineRule="auto"/>
+        <w:jc w:val="both"/>
+        <w:rPr>
+          <w:rFonts w:cs="Times New Roman"/>
+          <w:b/>
+          <w:sz w:val="22"/>
+          <w:szCs w:val="22"/>
+        </w:rPr>
+      </w:pPr>
+      <w:r>
+        <w:rPr>
+          <w:noProof/>
+        </w:rPr>
+        <w:pict>
+          <v:rect id="_x0000_s1033" style="position:absolute;left:0;text-align:left;margin-left:18.05pt;margin-top:.55pt;width:162pt;height:179.6pt;z-index:251737600;visibility:visible;mso-wrap-style:square;mso-width-percent:0;mso-height-percent:0;mso-wrap-distance-left:0;mso-wrap-distance-top:0;mso-wrap-distance-right:0;mso-wrap-distance-bottom:0;mso-position-horizontal-relative:text;mso-position-vertical-relative:text;mso-width-percent:0;mso-height-percent:0;mso-width-relative:margin;mso-height-relative:margin;v-text-anchor:top" o:gfxdata="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" filled="f" stroked="f">
+            <v:textbox style="mso-next-textbox:#_x0000_s1033" inset="2.5mm,1.25mm,2.5mm,1.25mm">
+              <w:txbxContent>
+                <w:p>
+                  <w:pPr>
+                    <w:pStyle w:val="Caption"/>
+                  </w:pPr>
+                  <w:r>
+                    <w:tab/>
+                    <w:t xml:space="preserve">             (A)</w:t>
+                  </w:r>
+                  <w:r>
+                    <w:br/>
+                  </w:r>
+                  <w:r>
+                    <w:object w:dxaOrig="4320" w:dyaOrig="4320">
+                      <v:shape id="_x0000_i1027" type="#_x0000_t75" style="width:2in;height:2in" o:ole="">
+                        <v:imagedata r:id="rId28" o:title=""/>
+                      </v:shape>
+                      <o:OLEObject Type="Embed" ProgID="FoxitReader.Document" ShapeID="_x0000_i1027" DrawAspect="Content" ObjectID="_1603639866" r:id="rId29"/>
+                    </w:object>
+                  </w:r>
+                </w:p>
+              </w:txbxContent>
+            </v:textbox>
+            <w10:wrap type="topAndBottom"/>
+          </v:rect>
+        </w:pict>
+      </w:r>
+      <w:r>
+        <w:rPr>
+          <w:noProof/>
+        </w:rPr>
+        <w:pict>
+          <v:rect id="Frame5" o:spid="_x0000_s1032" style="position:absolute;left:0;text-align:left;margin-left:162.05pt;margin-top:.55pt;width:171pt;height:179.8pt;z-index:251738624;visibility:visible;mso-wrap-style:square;mso-width-percent:0;mso-height-percent:0;mso-wrap-distance-left:0;mso-wrap-distance-top:0;mso-wrap-distance-right:0;mso-wrap-distance-bottom:0;mso-position-horizontal-relative:text;mso-position-vertical-relative:text;mso-width-percent:0;mso-height-percent:0;mso-width-relative:margin;mso-height-relative:margin;v-text-anchor:top" o:gfxdata="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" filled="f" stroked="f">
+            <v:textbox style="mso-next-textbox:#Frame5" inset="2.5mm,1.25mm,2.5mm,1.25mm">
+              <w:txbxContent>
+                <w:p>
+                  <w:pPr>
+                    <w:pStyle w:val="Caption"/>
+                  </w:pPr>
+                  <w:r>
+                    <w:t xml:space="preserve">                     (B)</w:t>
+                  </w:r>
+                  <w:r>
+                    <w:br/>
+                  </w:r>
+                  <w:r>
+                    <w:object w:dxaOrig="4320" w:dyaOrig="4320">
+                      <v:shape id="_x0000_i1028" type="#_x0000_t75" style="width:2in;height:2in" o:ole="">
+                        <v:imagedata r:id="rId30" o:title=""/>
+                      </v:shape>
+                      <o:OLEObject Type="Embed" ProgID="FoxitReader.Document" ShapeID="_x0000_i1028" DrawAspect="Content" ObjectID="_1603639867" r:id="rId31"/>
+                    </w:object>
+                  </w:r>
+                </w:p>
+              </w:txbxContent>
+            </v:textbox>
+            <w10:wrap type="topAndBottom"/>
+          </v:rect>
+        </w:pict>
+      </w:r>
+      <w:r>
+        <w:rPr>
+          <w:noProof/>
+        </w:rPr>
+        <w:pict>
+          <v:rect id="Frame6" o:spid="_x0000_s1031" style="position:absolute;left:0;text-align:left;margin-left:306pt;margin-top:1.7pt;width:161.8pt;height:180pt;z-index:251739648;visibility:visible;mso-wrap-style:square;mso-width-percent:0;mso-height-percent:0;mso-wrap-distance-left:0;mso-wrap-distance-top:0;mso-wrap-distance-right:0;mso-wrap-distance-bottom:0;mso-position-horizontal-relative:text;mso-position-vertical-relative:text;mso-width-percent:0;mso-height-percent:0;mso-width-relative:margin;mso-height-relative:margin;v-text-anchor:top" o:gfxdata="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" filled="f" stroked="f">
+            <v:textbox style="mso-next-textbox:#Frame6" inset="2.5mm,1.25mm,2.5mm,1.25mm">
+              <w:txbxContent>
+                <w:p>
+                  <w:pPr>
+                    <w:pStyle w:val="Caption"/>
+                  </w:pPr>
+                  <w:r>
+                    <w:t xml:space="preserve">                      (C)</w:t>
+                  </w:r>
+                  <w:r>
+                    <w:br/>
+                  </w:r>
+                  <w:r>
+                    <w:object w:dxaOrig="4320" w:dyaOrig="4320">
+                      <v:shape id="_x0000_i1029" type="#_x0000_t75" style="width:2in;height:2in" o:ole="">
+                        <v:imagedata r:id="rId32" o:title=""/>
+                      </v:shape>
+                      <o:OLEObject Type="Embed" ProgID="FoxitReader.Document" ShapeID="_x0000_i1029" DrawAspect="Content" ObjectID="_1603639868" r:id="rId33"/>
+                    </w:object>
+                  </w:r>
+                </w:p>
+              </w:txbxContent>
+            </v:textbox>
+            <w10:wrap type="topAndBottom"/>
+          </v:rect>
+        </w:pict>
+      </w:r>
+    </w:p>
+    <w:p>
+      <w:pPr>
+        <w:pStyle w:val="Body"/>
+        <w:spacing w:line="480" w:lineRule="auto"/>
+        <w:jc w:val="both"/>
+      </w:pPr>
+      <w:r>
+        <w:rPr>
+          <w:rFonts w:cs="Times New Roman"/>
           <w:sz w:val="22"/>
           <w:szCs w:val="22"/>
         </w:rPr>
@@ -6723,13 +7590,23 @@
       </w:r>
       <w:r>
         <w:rPr>
-          <w:sz w:val="22"/>
-          <w:szCs w:val="22"/>
-        </w:rPr>
-        <w:t>A1</w:t>
-      </w:r>
-      <w:r>
-        <w:rPr>
+          <w:rFonts w:cs="Times New Roman"/>
+          <w:sz w:val="22"/>
+          <w:szCs w:val="22"/>
+        </w:rPr>
+        <w:t>A</w:t>
+      </w:r>
+      <w:r>
+        <w:rPr>
+          <w:rFonts w:cs="Times New Roman"/>
+          <w:sz w:val="22"/>
+          <w:szCs w:val="22"/>
+        </w:rPr>
+        <w:t>1</w:t>
+      </w:r>
+      <w:r>
+        <w:rPr>
+          <w:rFonts w:cs="Times New Roman"/>
           <w:sz w:val="22"/>
           <w:szCs w:val="22"/>
         </w:rPr>
@@ -6741,15 +7618,13 @@
         <w:pStyle w:val="Body"/>
         <w:spacing w:line="480" w:lineRule="auto"/>
         <w:jc w:val="both"/>
-      </w:pPr>
-      <w:r>
-        <w:rPr>
-          <w:rFonts w:cs="Times New Roman"/>
-          <w:sz w:val="22"/>
-          <w:szCs w:val="22"/>
-        </w:rPr>
-        <w:t xml:space="preserve">                                                                                                                                                                    </w:t>
-      </w:r>
+        <w:rPr>
+          <w:rFonts w:cs="Times New Roman"/>
+          <w:b/>
+          <w:sz w:val="22"/>
+          <w:szCs w:val="22"/>
+        </w:rPr>
+      </w:pPr>
     </w:p>
     <w:p>
       <w:pPr>
@@ -6758,6 +7633,163 @@
         <w:jc w:val="both"/>
         <w:rPr>
           <w:rFonts w:cs="Times New Roman"/>
+          <w:b/>
+          <w:sz w:val="22"/>
+          <w:szCs w:val="22"/>
+        </w:rPr>
+      </w:pPr>
+    </w:p>
+    <w:p>
+      <w:pPr>
+        <w:pStyle w:val="Body"/>
+        <w:spacing w:line="480" w:lineRule="auto"/>
+        <w:jc w:val="both"/>
+        <w:rPr>
+          <w:rFonts w:cs="Times New Roman"/>
+          <w:b/>
+          <w:sz w:val="22"/>
+          <w:szCs w:val="22"/>
+        </w:rPr>
+      </w:pPr>
+    </w:p>
+    <w:p>
+      <w:pPr>
+        <w:pStyle w:val="Body"/>
+        <w:spacing w:line="480" w:lineRule="auto"/>
+        <w:jc w:val="both"/>
+        <w:rPr>
+          <w:rFonts w:cs="Times New Roman"/>
+          <w:b/>
+          <w:sz w:val="22"/>
+          <w:szCs w:val="22"/>
+        </w:rPr>
+      </w:pPr>
+    </w:p>
+    <w:p>
+      <w:pPr>
+        <w:pStyle w:val="Body"/>
+        <w:spacing w:line="480" w:lineRule="auto"/>
+        <w:jc w:val="both"/>
+        <w:rPr>
+          <w:rFonts w:cs="Times New Roman"/>
+          <w:b/>
+          <w:sz w:val="22"/>
+          <w:szCs w:val="22"/>
+        </w:rPr>
+      </w:pPr>
+    </w:p>
+    <w:p>
+      <w:pPr>
+        <w:pStyle w:val="Body"/>
+        <w:spacing w:line="480" w:lineRule="auto"/>
+        <w:jc w:val="both"/>
+        <w:rPr>
+          <w:rFonts w:cs="Times New Roman"/>
+          <w:b/>
+          <w:sz w:val="22"/>
+          <w:szCs w:val="22"/>
+        </w:rPr>
+      </w:pPr>
+    </w:p>
+    <w:p>
+      <w:pPr>
+        <w:pStyle w:val="Body"/>
+        <w:spacing w:line="480" w:lineRule="auto"/>
+        <w:jc w:val="both"/>
+        <w:rPr>
+          <w:rFonts w:cs="Times New Roman"/>
+          <w:b/>
+          <w:sz w:val="22"/>
+          <w:szCs w:val="22"/>
+        </w:rPr>
+      </w:pPr>
+    </w:p>
+    <w:p>
+      <w:pPr>
+        <w:pStyle w:val="Body"/>
+        <w:spacing w:line="480" w:lineRule="auto"/>
+        <w:jc w:val="both"/>
+        <w:rPr>
+          <w:rFonts w:cs="Times New Roman"/>
+          <w:b/>
+          <w:sz w:val="22"/>
+          <w:szCs w:val="22"/>
+        </w:rPr>
+      </w:pPr>
+    </w:p>
+    <w:p>
+      <w:pPr>
+        <w:pStyle w:val="Body"/>
+        <w:spacing w:line="480" w:lineRule="auto"/>
+        <w:jc w:val="both"/>
+        <w:rPr>
+          <w:rFonts w:cs="Times New Roman"/>
+          <w:b/>
+          <w:sz w:val="22"/>
+          <w:szCs w:val="22"/>
+        </w:rPr>
+      </w:pPr>
+    </w:p>
+    <w:p>
+      <w:pPr>
+        <w:pStyle w:val="Body"/>
+        <w:spacing w:line="480" w:lineRule="auto"/>
+        <w:jc w:val="both"/>
+        <w:rPr>
+          <w:rFonts w:cs="Times New Roman"/>
+          <w:b/>
+          <w:sz w:val="22"/>
+          <w:szCs w:val="22"/>
+        </w:rPr>
+      </w:pPr>
+    </w:p>
+    <w:p>
+      <w:pPr>
+        <w:pStyle w:val="Body"/>
+        <w:spacing w:line="480" w:lineRule="auto"/>
+        <w:jc w:val="both"/>
+        <w:rPr>
+          <w:rFonts w:cs="Times New Roman"/>
+          <w:b/>
+          <w:sz w:val="22"/>
+          <w:szCs w:val="22"/>
+        </w:rPr>
+      </w:pPr>
+    </w:p>
+    <w:p>
+      <w:pPr>
+        <w:pStyle w:val="Body"/>
+        <w:spacing w:line="480" w:lineRule="auto"/>
+        <w:jc w:val="both"/>
+        <w:rPr>
+          <w:rFonts w:cs="Times New Roman"/>
+          <w:b/>
+          <w:sz w:val="22"/>
+          <w:szCs w:val="22"/>
+        </w:rPr>
+      </w:pPr>
+    </w:p>
+    <w:p>
+      <w:pPr>
+        <w:pStyle w:val="Body"/>
+        <w:spacing w:line="480" w:lineRule="auto"/>
+        <w:jc w:val="both"/>
+        <w:rPr>
+          <w:rFonts w:cs="Times New Roman"/>
+          <w:b/>
+          <w:sz w:val="22"/>
+          <w:szCs w:val="22"/>
+        </w:rPr>
+      </w:pPr>
+    </w:p>
+    <w:p>
+      <w:pPr>
+        <w:pStyle w:val="Body"/>
+        <w:spacing w:line="480" w:lineRule="auto"/>
+        <w:jc w:val="both"/>
+        <w:rPr>
+          <w:rFonts w:cs="Times New Roman"/>
+          <w:b/>
           <w:sz w:val="22"/>
           <w:szCs w:val="22"/>
         </w:rPr>
@@ -6787,1366 +7819,15 @@
         <mc:AlternateContent>
           <mc:Choice Requires="wps">
             <w:drawing>
-              <wp:anchor distT="0" distB="0" distL="0" distR="0" simplePos="0" relativeHeight="251663872" behindDoc="0" locked="0" layoutInCell="1" allowOverlap="1">
+              <wp:anchor distT="0" distB="0" distL="0" distR="0" simplePos="0" relativeHeight="251971072" behindDoc="0" locked="0" layoutInCell="1" allowOverlap="1">
                 <wp:simplePos x="0" y="0"/>
                 <wp:positionH relativeFrom="column">
-                  <wp:posOffset>-594787</wp:posOffset>
+                  <wp:posOffset>2742565</wp:posOffset>
                 </wp:positionH>
                 <wp:positionV relativeFrom="paragraph">
-                  <wp:posOffset>2677601</wp:posOffset>
+                  <wp:posOffset>2743200</wp:posOffset>
                 </wp:positionV>
-                <wp:extent cx="2653665" cy="2703195"/>
-                <wp:effectExtent l="0" t="0" r="0" b="0"/>
-                <wp:wrapTopAndBottom/>
-                <wp:docPr id="27" name="Frame7"/>
-                <wp:cNvGraphicFramePr/>
-                <a:graphic xmlns:a="http://schemas.openxmlformats.org/drawingml/2006/main">
-                  <a:graphicData uri="http://schemas.microsoft.com/office/word/2010/wordprocessingShape">
-                    <wps:wsp>
-                      <wps:cNvSpPr/>
-                      <wps:spPr>
-                        <a:xfrm>
-                          <a:off x="0" y="0"/>
-                          <a:ext cx="2653665" cy="2703195"/>
-                        </a:xfrm>
-                        <a:prstGeom prst="rect">
-                          <a:avLst/>
-                        </a:prstGeom>
-                        <a:noFill/>
-                        <a:ln>
-                          <a:noFill/>
-                        </a:ln>
-                      </wps:spPr>
-                      <wps:style>
-                        <a:lnRef idx="0">
-                          <a:scrgbClr r="0" g="0" b="0"/>
-                        </a:lnRef>
-                        <a:fillRef idx="0">
-                          <a:scrgbClr r="0" g="0" b="0"/>
-                        </a:fillRef>
-                        <a:effectRef idx="0">
-                          <a:scrgbClr r="0" g="0" b="0"/>
-                        </a:effectRef>
-                        <a:fontRef idx="minor"/>
-                      </wps:style>
-                      <wps:txbx>
-                        <w:txbxContent>
-                          <w:p>
-                            <w:pPr>
-                              <w:pStyle w:val="Caption"/>
-                            </w:pPr>
-                            <w:r>
-                              <w:t xml:space="preserve">                           (D)</w:t>
-                            </w:r>
-                            <w:r>
-                              <w:br/>
-                            </w:r>
-                            <w:r>
-                              <w:rPr>
-                                <w:noProof/>
-                              </w:rPr>
-                              <w:drawing>
-                                <wp:inline distT="0" distB="0" distL="0" distR="0">
-                                  <wp:extent cx="2286000" cy="2286000"/>
-                                  <wp:effectExtent l="0" t="0" r="0" b="0"/>
-                                  <wp:docPr id="36" name="Picture 36"/>
-                                  <wp:cNvGraphicFramePr>
-                                    <a:graphicFrameLocks xmlns:a="http://schemas.openxmlformats.org/drawingml/2006/main" noChangeAspect="1"/>
-                                  </wp:cNvGraphicFramePr>
-                                  <a:graphic xmlns:a="http://schemas.openxmlformats.org/drawingml/2006/main">
-                                    <a:graphicData uri="http://schemas.openxmlformats.org/drawingml/2006/picture">
-                                      <pic:pic xmlns:pic="http://schemas.openxmlformats.org/drawingml/2006/picture">
-                                        <pic:nvPicPr>
-                                          <pic:cNvPr id="36" name="f_0.3_phi_25_CaCc_vs_t.jpeg"/>
-                                          <pic:cNvPicPr/>
-                                        </pic:nvPicPr>
-                                        <pic:blipFill>
-                                          <a:blip r:embed="rId21">
-                                            <a:extLst>
-                                              <a:ext uri="{28A0092B-C50C-407E-A947-70E740481C1C}">
-                                                <a14:useLocalDpi xmlns:a14="http://schemas.microsoft.com/office/drawing/2010/main" val="0"/>
-                                              </a:ext>
-                                            </a:extLst>
-                                          </a:blip>
-                                          <a:stretch>
-                                            <a:fillRect/>
-                                          </a:stretch>
-                                        </pic:blipFill>
-                                        <pic:spPr>
-                                          <a:xfrm>
-                                            <a:off x="0" y="0"/>
-                                            <a:ext cx="2286000" cy="2286000"/>
-                                          </a:xfrm>
-                                          <a:prstGeom prst="rect">
-                                            <a:avLst/>
-                                          </a:prstGeom>
-                                        </pic:spPr>
-                                      </pic:pic>
-                                    </a:graphicData>
-                                  </a:graphic>
-                                </wp:inline>
-                              </w:drawing>
-                            </w:r>
-                          </w:p>
-                        </w:txbxContent>
-                      </wps:txbx>
-                      <wps:bodyPr wrap="square" lIns="90000" tIns="45000" rIns="90000" bIns="45000">
-                        <a:noAutofit/>
-                      </wps:bodyPr>
-                    </wps:wsp>
-                  </a:graphicData>
-                </a:graphic>
-                <wp14:sizeRelH relativeFrom="margin">
-                  <wp14:pctWidth>0</wp14:pctWidth>
-                </wp14:sizeRelH>
-                <wp14:sizeRelV relativeFrom="margin">
-                  <wp14:pctHeight>0</wp14:pctHeight>
-                </wp14:sizeRelV>
-              </wp:anchor>
-            </w:drawing>
-          </mc:Choice>
-          <mc:Fallback>
-            <w:pict>
-              <v:rect id="Frame7" o:spid="_x0000_s1029" style="position:absolute;left:0;text-align:left;margin-left:-46.85pt;margin-top:210.85pt;width:208.95pt;height:212.85pt;z-index:251663872;visibility:visible;mso-wrap-style:square;mso-width-percent:0;mso-height-percent:0;mso-wrap-distance-left:0;mso-wrap-distance-top:0;mso-wrap-distance-right:0;mso-wrap-distance-bottom:0;mso-position-horizontal:absolute;mso-position-horizontal-relative:text;mso-position-vertical:absolute;mso-position-vertical-relative:text;mso-width-percent:0;mso-height-percent:0;mso-width-relative:margin;mso-height-relative:margin;v-text-anchor:top" o:gfxdata="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" filled="f" stroked="f">
-                <v:textbox inset="2.5mm,1.25mm,2.5mm,1.25mm">
-                  <w:txbxContent>
-                    <w:p>
-                      <w:pPr>
-                        <w:pStyle w:val="Caption"/>
-                      </w:pPr>
-                      <w:r>
-                        <w:t xml:space="preserve">                           (D)</w:t>
-                      </w:r>
-                      <w:r>
-                        <w:br/>
-                      </w:r>
-                      <w:r>
-                        <w:rPr>
-                          <w:noProof/>
-                        </w:rPr>
-                        <w:drawing>
-                          <wp:inline distT="0" distB="0" distL="0" distR="0">
-                            <wp:extent cx="2286000" cy="2286000"/>
-                            <wp:effectExtent l="0" t="0" r="0" b="0"/>
-                            <wp:docPr id="36" name="Picture 36"/>
-                            <wp:cNvGraphicFramePr>
-                              <a:graphicFrameLocks xmlns:a="http://schemas.openxmlformats.org/drawingml/2006/main" noChangeAspect="1"/>
-                            </wp:cNvGraphicFramePr>
-                            <a:graphic xmlns:a="http://schemas.openxmlformats.org/drawingml/2006/main">
-                              <a:graphicData uri="http://schemas.openxmlformats.org/drawingml/2006/picture">
-                                <pic:pic xmlns:pic="http://schemas.openxmlformats.org/drawingml/2006/picture">
-                                  <pic:nvPicPr>
-                                    <pic:cNvPr id="36" name="f_0.3_phi_25_CaCc_vs_t.jpeg"/>
-                                    <pic:cNvPicPr/>
-                                  </pic:nvPicPr>
-                                  <pic:blipFill>
-                                    <a:blip r:embed="rId21">
-                                      <a:extLst>
-                                        <a:ext uri="{28A0092B-C50C-407E-A947-70E740481C1C}">
-                                          <a14:useLocalDpi xmlns:a14="http://schemas.microsoft.com/office/drawing/2010/main" val="0"/>
-                                        </a:ext>
-                                      </a:extLst>
-                                    </a:blip>
-                                    <a:stretch>
-                                      <a:fillRect/>
-                                    </a:stretch>
-                                  </pic:blipFill>
-                                  <pic:spPr>
-                                    <a:xfrm>
-                                      <a:off x="0" y="0"/>
-                                      <a:ext cx="2286000" cy="2286000"/>
-                                    </a:xfrm>
-                                    <a:prstGeom prst="rect">
-                                      <a:avLst/>
-                                    </a:prstGeom>
-                                  </pic:spPr>
-                                </pic:pic>
-                              </a:graphicData>
-                            </a:graphic>
-                          </wp:inline>
-                        </w:drawing>
-                      </w:r>
-                    </w:p>
-                  </w:txbxContent>
-                </v:textbox>
-                <w10:wrap type="topAndBottom"/>
-              </v:rect>
-            </w:pict>
-          </mc:Fallback>
-        </mc:AlternateContent>
-      </w:r>
-      <w:r>
-        <w:rPr>
-          <w:rFonts w:cs="Times New Roman"/>
-          <w:b/>
-          <w:noProof/>
-          <w:sz w:val="22"/>
-          <w:szCs w:val="22"/>
-        </w:rPr>
-        <mc:AlternateContent>
-          <mc:Choice Requires="wps">
-            <w:drawing>
-              <wp:anchor distT="0" distB="0" distL="0" distR="0" simplePos="0" relativeHeight="251675136" behindDoc="0" locked="0" layoutInCell="1" allowOverlap="1">
-                <wp:simplePos x="0" y="0"/>
-                <wp:positionH relativeFrom="column">
-                  <wp:posOffset>3985895</wp:posOffset>
-                </wp:positionH>
-                <wp:positionV relativeFrom="paragraph">
-                  <wp:posOffset>2677212</wp:posOffset>
-                </wp:positionV>
-                <wp:extent cx="2467610" cy="2703195"/>
-                <wp:effectExtent l="0" t="0" r="0" b="0"/>
-                <wp:wrapTopAndBottom/>
-                <wp:docPr id="35" name="Frame9"/>
-                <wp:cNvGraphicFramePr/>
-                <a:graphic xmlns:a="http://schemas.openxmlformats.org/drawingml/2006/main">
-                  <a:graphicData uri="http://schemas.microsoft.com/office/word/2010/wordprocessingShape">
-                    <wps:wsp>
-                      <wps:cNvSpPr/>
-                      <wps:spPr>
-                        <a:xfrm>
-                          <a:off x="0" y="0"/>
-                          <a:ext cx="2467610" cy="2703195"/>
-                        </a:xfrm>
-                        <a:prstGeom prst="rect">
-                          <a:avLst/>
-                        </a:prstGeom>
-                        <a:noFill/>
-                        <a:ln>
-                          <a:noFill/>
-                        </a:ln>
-                      </wps:spPr>
-                      <wps:style>
-                        <a:lnRef idx="0">
-                          <a:scrgbClr r="0" g="0" b="0"/>
-                        </a:lnRef>
-                        <a:fillRef idx="0">
-                          <a:scrgbClr r="0" g="0" b="0"/>
-                        </a:fillRef>
-                        <a:effectRef idx="0">
-                          <a:scrgbClr r="0" g="0" b="0"/>
-                        </a:effectRef>
-                        <a:fontRef idx="minor"/>
-                      </wps:style>
-                      <wps:txbx>
-                        <w:txbxContent>
-                          <w:p>
-                            <w:pPr>
-                              <w:pStyle w:val="Caption"/>
-                            </w:pPr>
-                            <w:r>
-                              <w:t xml:space="preserve">                             (F)</w:t>
-                            </w:r>
-                            <w:r>
-                              <w:br/>
-                            </w:r>
-                            <w:r>
-                              <w:rPr>
-                                <w:noProof/>
-                              </w:rPr>
-                              <w:drawing>
-                                <wp:inline distT="0" distB="0" distL="0" distR="0">
-                                  <wp:extent cx="2286000" cy="2286000"/>
-                                  <wp:effectExtent l="0" t="0" r="0" b="0"/>
-                                  <wp:docPr id="40" name="Picture 40"/>
-                                  <wp:cNvGraphicFramePr>
-                                    <a:graphicFrameLocks xmlns:a="http://schemas.openxmlformats.org/drawingml/2006/main" noChangeAspect="1"/>
-                                  </wp:cNvGraphicFramePr>
-                                  <a:graphic xmlns:a="http://schemas.openxmlformats.org/drawingml/2006/main">
-                                    <a:graphicData uri="http://schemas.openxmlformats.org/drawingml/2006/picture">
-                                      <pic:pic xmlns:pic="http://schemas.openxmlformats.org/drawingml/2006/picture">
-                                        <pic:nvPicPr>
-                                          <pic:cNvPr id="40" name="CrSr_vs_phi.jpeg"/>
-                                          <pic:cNvPicPr/>
-                                        </pic:nvPicPr>
-                                        <pic:blipFill>
-                                          <a:blip r:embed="rId22">
-                                            <a:extLst>
-                                              <a:ext uri="{28A0092B-C50C-407E-A947-70E740481C1C}">
-                                                <a14:useLocalDpi xmlns:a14="http://schemas.microsoft.com/office/drawing/2010/main" val="0"/>
-                                              </a:ext>
-                                            </a:extLst>
-                                          </a:blip>
-                                          <a:stretch>
-                                            <a:fillRect/>
-                                          </a:stretch>
-                                        </pic:blipFill>
-                                        <pic:spPr>
-                                          <a:xfrm>
-                                            <a:off x="0" y="0"/>
-                                            <a:ext cx="2286000" cy="2286000"/>
-                                          </a:xfrm>
-                                          <a:prstGeom prst="rect">
-                                            <a:avLst/>
-                                          </a:prstGeom>
-                                        </pic:spPr>
-                                      </pic:pic>
-                                    </a:graphicData>
-                                  </a:graphic>
-                                </wp:inline>
-                              </w:drawing>
-                            </w:r>
-                          </w:p>
-                        </w:txbxContent>
-                      </wps:txbx>
-                      <wps:bodyPr wrap="square" lIns="90000" tIns="45000" rIns="90000" bIns="45000">
-                        <a:noAutofit/>
-                      </wps:bodyPr>
-                    </wps:wsp>
-                  </a:graphicData>
-                </a:graphic>
-                <wp14:sizeRelH relativeFrom="margin">
-                  <wp14:pctWidth>0</wp14:pctWidth>
-                </wp14:sizeRelH>
-                <wp14:sizeRelV relativeFrom="margin">
-                  <wp14:pctHeight>0</wp14:pctHeight>
-                </wp14:sizeRelV>
-              </wp:anchor>
-            </w:drawing>
-          </mc:Choice>
-          <mc:Fallback>
-            <w:pict>
-              <v:rect id="Frame9" o:spid="_x0000_s1030" style="position:absolute;left:0;text-align:left;margin-left:313.85pt;margin-top:210.8pt;width:194.3pt;height:212.85pt;z-index:251675136;visibility:visible;mso-wrap-style:square;mso-width-percent:0;mso-height-percent:0;mso-wrap-distance-left:0;mso-wrap-distance-top:0;mso-wrap-distance-right:0;mso-wrap-distance-bottom:0;mso-position-horizontal:absolute;mso-position-horizontal-relative:text;mso-position-vertical:absolute;mso-position-vertical-relative:text;mso-width-percent:0;mso-height-percent:0;mso-width-relative:margin;mso-height-relative:margin;v-text-anchor:top" o:gfxdata="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" filled="f" stroked="f">
-                <v:textbox inset="2.5mm,1.25mm,2.5mm,1.25mm">
-                  <w:txbxContent>
-                    <w:p>
-                      <w:pPr>
-                        <w:pStyle w:val="Caption"/>
-                      </w:pPr>
-                      <w:r>
-                        <w:t xml:space="preserve">                             (F)</w:t>
-                      </w:r>
-                      <w:r>
-                        <w:br/>
-                      </w:r>
-                      <w:r>
-                        <w:rPr>
-                          <w:noProof/>
-                        </w:rPr>
-                        <w:drawing>
-                          <wp:inline distT="0" distB="0" distL="0" distR="0">
-                            <wp:extent cx="2286000" cy="2286000"/>
-                            <wp:effectExtent l="0" t="0" r="0" b="0"/>
-                            <wp:docPr id="40" name="Picture 40"/>
-                            <wp:cNvGraphicFramePr>
-                              <a:graphicFrameLocks xmlns:a="http://schemas.openxmlformats.org/drawingml/2006/main" noChangeAspect="1"/>
-                            </wp:cNvGraphicFramePr>
-                            <a:graphic xmlns:a="http://schemas.openxmlformats.org/drawingml/2006/main">
-                              <a:graphicData uri="http://schemas.openxmlformats.org/drawingml/2006/picture">
-                                <pic:pic xmlns:pic="http://schemas.openxmlformats.org/drawingml/2006/picture">
-                                  <pic:nvPicPr>
-                                    <pic:cNvPr id="40" name="CrSr_vs_phi.jpeg"/>
-                                    <pic:cNvPicPr/>
-                                  </pic:nvPicPr>
-                                  <pic:blipFill>
-                                    <a:blip r:embed="rId22">
-                                      <a:extLst>
-                                        <a:ext uri="{28A0092B-C50C-407E-A947-70E740481C1C}">
-                                          <a14:useLocalDpi xmlns:a14="http://schemas.microsoft.com/office/drawing/2010/main" val="0"/>
-                                        </a:ext>
-                                      </a:extLst>
-                                    </a:blip>
-                                    <a:stretch>
-                                      <a:fillRect/>
-                                    </a:stretch>
-                                  </pic:blipFill>
-                                  <pic:spPr>
-                                    <a:xfrm>
-                                      <a:off x="0" y="0"/>
-                                      <a:ext cx="2286000" cy="2286000"/>
-                                    </a:xfrm>
-                                    <a:prstGeom prst="rect">
-                                      <a:avLst/>
-                                    </a:prstGeom>
-                                  </pic:spPr>
-                                </pic:pic>
-                              </a:graphicData>
-                            </a:graphic>
-                          </wp:inline>
-                        </w:drawing>
-                      </w:r>
-                    </w:p>
-                  </w:txbxContent>
-                </v:textbox>
-                <w10:wrap type="topAndBottom"/>
-              </v:rect>
-            </w:pict>
-          </mc:Fallback>
-        </mc:AlternateContent>
-      </w:r>
-      <w:r>
-        <w:rPr>
-          <w:rFonts w:cs="Times New Roman"/>
-          <w:b/>
-          <w:noProof/>
-          <w:sz w:val="22"/>
-          <w:szCs w:val="22"/>
-        </w:rPr>
-        <mc:AlternateContent>
-          <mc:Choice Requires="wps">
-            <w:drawing>
-              <wp:anchor distT="0" distB="0" distL="0" distR="0" simplePos="0" relativeHeight="251670016" behindDoc="0" locked="0" layoutInCell="1" allowOverlap="1">
-                <wp:simplePos x="0" y="0"/>
-                <wp:positionH relativeFrom="column">
-                  <wp:posOffset>1716405</wp:posOffset>
-                </wp:positionH>
-                <wp:positionV relativeFrom="paragraph">
-                  <wp:posOffset>2668270</wp:posOffset>
-                </wp:positionV>
-                <wp:extent cx="2537460" cy="2703195"/>
-                <wp:effectExtent l="0" t="0" r="0" b="0"/>
-                <wp:wrapTopAndBottom/>
-                <wp:docPr id="31" name="Frame8"/>
-                <wp:cNvGraphicFramePr/>
-                <a:graphic xmlns:a="http://schemas.openxmlformats.org/drawingml/2006/main">
-                  <a:graphicData uri="http://schemas.microsoft.com/office/word/2010/wordprocessingShape">
-                    <wps:wsp>
-                      <wps:cNvSpPr/>
-                      <wps:spPr>
-                        <a:xfrm>
-                          <a:off x="0" y="0"/>
-                          <a:ext cx="2537460" cy="2703195"/>
-                        </a:xfrm>
-                        <a:prstGeom prst="rect">
-                          <a:avLst/>
-                        </a:prstGeom>
-                        <a:noFill/>
-                        <a:ln>
-                          <a:noFill/>
-                        </a:ln>
-                      </wps:spPr>
-                      <wps:style>
-                        <a:lnRef idx="0">
-                          <a:scrgbClr r="0" g="0" b="0"/>
-                        </a:lnRef>
-                        <a:fillRef idx="0">
-                          <a:scrgbClr r="0" g="0" b="0"/>
-                        </a:fillRef>
-                        <a:effectRef idx="0">
-                          <a:scrgbClr r="0" g="0" b="0"/>
-                        </a:effectRef>
-                        <a:fontRef idx="minor"/>
-                      </wps:style>
-                      <wps:txbx>
-                        <w:txbxContent>
-                          <w:p>
-                            <w:pPr>
-                              <w:pStyle w:val="Caption"/>
-                            </w:pPr>
-                            <w:r>
-                              <w:t xml:space="preserve">                             (E)</w:t>
-                            </w:r>
-                            <w:r>
-                              <w:br/>
-                            </w:r>
-                            <w:r>
-                              <w:rPr>
-                                <w:noProof/>
-                              </w:rPr>
-                              <w:drawing>
-                                <wp:inline distT="0" distB="0" distL="0" distR="0">
-                                  <wp:extent cx="2286000" cy="2286000"/>
-                                  <wp:effectExtent l="0" t="0" r="0" b="0"/>
-                                  <wp:docPr id="38" name="Picture 38"/>
-                                  <wp:cNvGraphicFramePr>
-                                    <a:graphicFrameLocks xmlns:a="http://schemas.openxmlformats.org/drawingml/2006/main" noChangeAspect="1"/>
-                                  </wp:cNvGraphicFramePr>
-                                  <a:graphic xmlns:a="http://schemas.openxmlformats.org/drawingml/2006/main">
-                                    <a:graphicData uri="http://schemas.openxmlformats.org/drawingml/2006/picture">
-                                      <pic:pic xmlns:pic="http://schemas.openxmlformats.org/drawingml/2006/picture">
-                                        <pic:nvPicPr>
-                                          <pic:cNvPr id="38" name="f_0.3_phi_25_MN_vs_t.jpeg"/>
-                                          <pic:cNvPicPr/>
-                                        </pic:nvPicPr>
-                                        <pic:blipFill>
-                                          <a:blip r:embed="rId23">
-                                            <a:extLst>
-                                              <a:ext uri="{28A0092B-C50C-407E-A947-70E740481C1C}">
-                                                <a14:useLocalDpi xmlns:a14="http://schemas.microsoft.com/office/drawing/2010/main" val="0"/>
-                                              </a:ext>
-                                            </a:extLst>
-                                          </a:blip>
-                                          <a:stretch>
-                                            <a:fillRect/>
-                                          </a:stretch>
-                                        </pic:blipFill>
-                                        <pic:spPr>
-                                          <a:xfrm>
-                                            <a:off x="0" y="0"/>
-                                            <a:ext cx="2286000" cy="2286000"/>
-                                          </a:xfrm>
-                                          <a:prstGeom prst="rect">
-                                            <a:avLst/>
-                                          </a:prstGeom>
-                                        </pic:spPr>
-                                      </pic:pic>
-                                    </a:graphicData>
-                                  </a:graphic>
-                                </wp:inline>
-                              </w:drawing>
-                            </w:r>
-                          </w:p>
-                        </w:txbxContent>
-                      </wps:txbx>
-                      <wps:bodyPr wrap="square" lIns="90000" tIns="45000" rIns="90000" bIns="45000">
-                        <a:noAutofit/>
-                      </wps:bodyPr>
-                    </wps:wsp>
-                  </a:graphicData>
-                </a:graphic>
-                <wp14:sizeRelH relativeFrom="margin">
-                  <wp14:pctWidth>0</wp14:pctWidth>
-                </wp14:sizeRelH>
-                <wp14:sizeRelV relativeFrom="margin">
-                  <wp14:pctHeight>0</wp14:pctHeight>
-                </wp14:sizeRelV>
-              </wp:anchor>
-            </w:drawing>
-          </mc:Choice>
-          <mc:Fallback>
-            <w:pict>
-              <v:rect id="Frame8" o:spid="_x0000_s1031" style="position:absolute;left:0;text-align:left;margin-left:135.15pt;margin-top:210.1pt;width:199.8pt;height:212.85pt;z-index:251670016;visibility:visible;mso-wrap-style:square;mso-width-percent:0;mso-height-percent:0;mso-wrap-distance-left:0;mso-wrap-distance-top:0;mso-wrap-distance-right:0;mso-wrap-distance-bottom:0;mso-position-horizontal:absolute;mso-position-horizontal-relative:text;mso-position-vertical:absolute;mso-position-vertical-relative:text;mso-width-percent:0;mso-height-percent:0;mso-width-relative:margin;mso-height-relative:margin;v-text-anchor:top" o:gfxdata="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" filled="f" stroked="f">
-                <v:textbox inset="2.5mm,1.25mm,2.5mm,1.25mm">
-                  <w:txbxContent>
-                    <w:p>
-                      <w:pPr>
-                        <w:pStyle w:val="Caption"/>
-                      </w:pPr>
-                      <w:r>
-                        <w:t xml:space="preserve">                             (E)</w:t>
-                      </w:r>
-                      <w:r>
-                        <w:br/>
-                      </w:r>
-                      <w:r>
-                        <w:rPr>
-                          <w:noProof/>
-                        </w:rPr>
-                        <w:drawing>
-                          <wp:inline distT="0" distB="0" distL="0" distR="0">
-                            <wp:extent cx="2286000" cy="2286000"/>
-                            <wp:effectExtent l="0" t="0" r="0" b="0"/>
-                            <wp:docPr id="38" name="Picture 38"/>
-                            <wp:cNvGraphicFramePr>
-                              <a:graphicFrameLocks xmlns:a="http://schemas.openxmlformats.org/drawingml/2006/main" noChangeAspect="1"/>
-                            </wp:cNvGraphicFramePr>
-                            <a:graphic xmlns:a="http://schemas.openxmlformats.org/drawingml/2006/main">
-                              <a:graphicData uri="http://schemas.openxmlformats.org/drawingml/2006/picture">
-                                <pic:pic xmlns:pic="http://schemas.openxmlformats.org/drawingml/2006/picture">
-                                  <pic:nvPicPr>
-                                    <pic:cNvPr id="38" name="f_0.3_phi_25_MN_vs_t.jpeg"/>
-                                    <pic:cNvPicPr/>
-                                  </pic:nvPicPr>
-                                  <pic:blipFill>
-                                    <a:blip r:embed="rId23">
-                                      <a:extLst>
-                                        <a:ext uri="{28A0092B-C50C-407E-A947-70E740481C1C}">
-                                          <a14:useLocalDpi xmlns:a14="http://schemas.microsoft.com/office/drawing/2010/main" val="0"/>
-                                        </a:ext>
-                                      </a:extLst>
-                                    </a:blip>
-                                    <a:stretch>
-                                      <a:fillRect/>
-                                    </a:stretch>
-                                  </pic:blipFill>
-                                  <pic:spPr>
-                                    <a:xfrm>
-                                      <a:off x="0" y="0"/>
-                                      <a:ext cx="2286000" cy="2286000"/>
-                                    </a:xfrm>
-                                    <a:prstGeom prst="rect">
-                                      <a:avLst/>
-                                    </a:prstGeom>
-                                  </pic:spPr>
-                                </pic:pic>
-                              </a:graphicData>
-                            </a:graphic>
-                          </wp:inline>
-                        </w:drawing>
-                      </w:r>
-                    </w:p>
-                  </w:txbxContent>
-                </v:textbox>
-                <w10:wrap type="topAndBottom"/>
-              </v:rect>
-            </w:pict>
-          </mc:Fallback>
-        </mc:AlternateContent>
-      </w:r>
-      <w:r>
-        <w:rPr>
-          <w:rFonts w:cs="Times New Roman"/>
-          <w:b/>
-          <w:noProof/>
-          <w:sz w:val="22"/>
-          <w:szCs w:val="22"/>
-        </w:rPr>
-        <mc:AlternateContent>
-          <mc:Choice Requires="wps">
-            <w:drawing>
-              <wp:anchor distT="0" distB="0" distL="0" distR="0" simplePos="0" relativeHeight="251656704" behindDoc="0" locked="0" layoutInCell="1" allowOverlap="1">
-                <wp:simplePos x="0" y="0"/>
-                <wp:positionH relativeFrom="column">
-                  <wp:posOffset>4002405</wp:posOffset>
-                </wp:positionH>
-                <wp:positionV relativeFrom="paragraph">
-                  <wp:posOffset>64770</wp:posOffset>
-                </wp:positionV>
-                <wp:extent cx="2626360" cy="2901315"/>
-                <wp:effectExtent l="0" t="0" r="0" b="0"/>
-                <wp:wrapTopAndBottom/>
-                <wp:docPr id="23" name="Frame3"/>
-                <wp:cNvGraphicFramePr/>
-                <a:graphic xmlns:a="http://schemas.openxmlformats.org/drawingml/2006/main">
-                  <a:graphicData uri="http://schemas.microsoft.com/office/word/2010/wordprocessingShape">
-                    <wps:wsp>
-                      <wps:cNvSpPr/>
-                      <wps:spPr>
-                        <a:xfrm>
-                          <a:off x="0" y="0"/>
-                          <a:ext cx="2626360" cy="2901315"/>
-                        </a:xfrm>
-                        <a:prstGeom prst="rect">
-                          <a:avLst/>
-                        </a:prstGeom>
-                        <a:noFill/>
-                        <a:ln>
-                          <a:noFill/>
-                        </a:ln>
-                      </wps:spPr>
-                      <wps:style>
-                        <a:lnRef idx="0">
-                          <a:scrgbClr r="0" g="0" b="0"/>
-                        </a:lnRef>
-                        <a:fillRef idx="0">
-                          <a:scrgbClr r="0" g="0" b="0"/>
-                        </a:fillRef>
-                        <a:effectRef idx="0">
-                          <a:scrgbClr r="0" g="0" b="0"/>
-                        </a:effectRef>
-                        <a:fontRef idx="minor"/>
-                      </wps:style>
-                      <wps:txbx>
-                        <w:txbxContent>
-                          <w:p>
-                            <w:pPr>
-                              <w:pStyle w:val="Caption"/>
-                            </w:pPr>
-                            <w:r>
-                              <w:tab/>
-                            </w:r>
-                            <w:r>
-                              <w:tab/>
-                            </w:r>
-                            <w:r>
-                              <w:tab/>
-                              <w:t xml:space="preserve">    (C)</w:t>
-                            </w:r>
-                            <w:r>
-                              <w:br/>
-                            </w:r>
-                            <w:r>
-                              <w:rPr>
-                                <w:noProof/>
-                              </w:rPr>
-                              <w:drawing>
-                                <wp:inline distT="0" distB="0" distL="0" distR="0">
-                                  <wp:extent cx="2286000" cy="2286000"/>
-                                  <wp:effectExtent l="0" t="0" r="0" b="0"/>
-                                  <wp:docPr id="34" name="Picture 34"/>
-                                  <wp:cNvGraphicFramePr>
-                                    <a:graphicFrameLocks xmlns:a="http://schemas.openxmlformats.org/drawingml/2006/main" noChangeAspect="1"/>
-                                  </wp:cNvGraphicFramePr>
-                                  <a:graphic xmlns:a="http://schemas.openxmlformats.org/drawingml/2006/main">
-                                    <a:graphicData uri="http://schemas.openxmlformats.org/drawingml/2006/picture">
-                                      <pic:pic xmlns:pic="http://schemas.openxmlformats.org/drawingml/2006/picture">
-                                        <pic:nvPicPr>
-                                          <pic:cNvPr id="34" name="f_0.3_phi_5_MN_vs_t.jpeg"/>
-                                          <pic:cNvPicPr/>
-                                        </pic:nvPicPr>
-                                        <pic:blipFill>
-                                          <a:blip r:embed="rId24">
-                                            <a:extLst>
-                                              <a:ext uri="{28A0092B-C50C-407E-A947-70E740481C1C}">
-                                                <a14:useLocalDpi xmlns:a14="http://schemas.microsoft.com/office/drawing/2010/main" val="0"/>
-                                              </a:ext>
-                                            </a:extLst>
-                                          </a:blip>
-                                          <a:stretch>
-                                            <a:fillRect/>
-                                          </a:stretch>
-                                        </pic:blipFill>
-                                        <pic:spPr>
-                                          <a:xfrm>
-                                            <a:off x="0" y="0"/>
-                                            <a:ext cx="2286000" cy="2286000"/>
-                                          </a:xfrm>
-                                          <a:prstGeom prst="rect">
-                                            <a:avLst/>
-                                          </a:prstGeom>
-                                        </pic:spPr>
-                                      </pic:pic>
-                                    </a:graphicData>
-                                  </a:graphic>
-                                </wp:inline>
-                              </w:drawing>
-                            </w:r>
-                          </w:p>
-                        </w:txbxContent>
-                      </wps:txbx>
-                      <wps:bodyPr wrap="square" lIns="90000" tIns="45000" rIns="90000" bIns="45000">
-                        <a:noAutofit/>
-                      </wps:bodyPr>
-                    </wps:wsp>
-                  </a:graphicData>
-                </a:graphic>
-                <wp14:sizeRelH relativeFrom="margin">
-                  <wp14:pctWidth>0</wp14:pctWidth>
-                </wp14:sizeRelH>
-                <wp14:sizeRelV relativeFrom="margin">
-                  <wp14:pctHeight>0</wp14:pctHeight>
-                </wp14:sizeRelV>
-              </wp:anchor>
-            </w:drawing>
-          </mc:Choice>
-          <mc:Fallback>
-            <w:pict>
-              <v:rect id="Frame3" o:spid="_x0000_s1032" style="position:absolute;left:0;text-align:left;margin-left:315.15pt;margin-top:5.1pt;width:206.8pt;height:228.45pt;z-index:251656704;visibility:visible;mso-wrap-style:square;mso-width-percent:0;mso-height-percent:0;mso-wrap-distance-left:0;mso-wrap-distance-top:0;mso-wrap-distance-right:0;mso-wrap-distance-bottom:0;mso-position-horizontal:absolute;mso-position-horizontal-relative:text;mso-position-vertical:absolute;mso-position-vertical-relative:text;mso-width-percent:0;mso-height-percent:0;mso-width-relative:margin;mso-height-relative:margin;v-text-anchor:top" o:gfxdata="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" filled="f" stroked="f">
-                <v:textbox inset="2.5mm,1.25mm,2.5mm,1.25mm">
-                  <w:txbxContent>
-                    <w:p>
-                      <w:pPr>
-                        <w:pStyle w:val="Caption"/>
-                      </w:pPr>
-                      <w:r>
-                        <w:tab/>
-                      </w:r>
-                      <w:r>
-                        <w:tab/>
-                      </w:r>
-                      <w:r>
-                        <w:tab/>
-                        <w:t xml:space="preserve">    (C)</w:t>
-                      </w:r>
-                      <w:r>
-                        <w:br/>
-                      </w:r>
-                      <w:r>
-                        <w:rPr>
-                          <w:noProof/>
-                        </w:rPr>
-                        <w:drawing>
-                          <wp:inline distT="0" distB="0" distL="0" distR="0">
-                            <wp:extent cx="2286000" cy="2286000"/>
-                            <wp:effectExtent l="0" t="0" r="0" b="0"/>
-                            <wp:docPr id="34" name="Picture 34"/>
-                            <wp:cNvGraphicFramePr>
-                              <a:graphicFrameLocks xmlns:a="http://schemas.openxmlformats.org/drawingml/2006/main" noChangeAspect="1"/>
-                            </wp:cNvGraphicFramePr>
-                            <a:graphic xmlns:a="http://schemas.openxmlformats.org/drawingml/2006/main">
-                              <a:graphicData uri="http://schemas.openxmlformats.org/drawingml/2006/picture">
-                                <pic:pic xmlns:pic="http://schemas.openxmlformats.org/drawingml/2006/picture">
-                                  <pic:nvPicPr>
-                                    <pic:cNvPr id="34" name="f_0.3_phi_5_MN_vs_t.jpeg"/>
-                                    <pic:cNvPicPr/>
-                                  </pic:nvPicPr>
-                                  <pic:blipFill>
-                                    <a:blip r:embed="rId24">
-                                      <a:extLst>
-                                        <a:ext uri="{28A0092B-C50C-407E-A947-70E740481C1C}">
-                                          <a14:useLocalDpi xmlns:a14="http://schemas.microsoft.com/office/drawing/2010/main" val="0"/>
-                                        </a:ext>
-                                      </a:extLst>
-                                    </a:blip>
-                                    <a:stretch>
-                                      <a:fillRect/>
-                                    </a:stretch>
-                                  </pic:blipFill>
-                                  <pic:spPr>
-                                    <a:xfrm>
-                                      <a:off x="0" y="0"/>
-                                      <a:ext cx="2286000" cy="2286000"/>
-                                    </a:xfrm>
-                                    <a:prstGeom prst="rect">
-                                      <a:avLst/>
-                                    </a:prstGeom>
-                                  </pic:spPr>
-                                </pic:pic>
-                              </a:graphicData>
-                            </a:graphic>
-                          </wp:inline>
-                        </w:drawing>
-                      </w:r>
-                    </w:p>
-                  </w:txbxContent>
-                </v:textbox>
-                <w10:wrap type="topAndBottom"/>
-              </v:rect>
-            </w:pict>
-          </mc:Fallback>
-        </mc:AlternateContent>
-      </w:r>
-      <w:r>
-        <w:rPr>
-          <w:rFonts w:cs="Times New Roman"/>
-          <w:b/>
-          <w:noProof/>
-          <w:sz w:val="22"/>
-          <w:szCs w:val="22"/>
-        </w:rPr>
-        <mc:AlternateContent>
-          <mc:Choice Requires="wps">
-            <w:drawing>
-              <wp:anchor distT="0" distB="0" distL="0" distR="0" simplePos="0" relativeHeight="251649536" behindDoc="0" locked="0" layoutInCell="1" allowOverlap="1">
-                <wp:simplePos x="0" y="0"/>
-                <wp:positionH relativeFrom="column">
-                  <wp:posOffset>1716405</wp:posOffset>
-                </wp:positionH>
-                <wp:positionV relativeFrom="paragraph">
-                  <wp:posOffset>64770</wp:posOffset>
-                </wp:positionV>
-                <wp:extent cx="2626360" cy="2713355"/>
-                <wp:effectExtent l="0" t="0" r="0" b="0"/>
-                <wp:wrapTopAndBottom/>
-                <wp:docPr id="19" name="Frame2"/>
-                <wp:cNvGraphicFramePr/>
-                <a:graphic xmlns:a="http://schemas.openxmlformats.org/drawingml/2006/main">
-                  <a:graphicData uri="http://schemas.microsoft.com/office/word/2010/wordprocessingShape">
-                    <wps:wsp>
-                      <wps:cNvSpPr/>
-                      <wps:spPr>
-                        <a:xfrm>
-                          <a:off x="0" y="0"/>
-                          <a:ext cx="2626360" cy="2713355"/>
-                        </a:xfrm>
-                        <a:prstGeom prst="rect">
-                          <a:avLst/>
-                        </a:prstGeom>
-                        <a:noFill/>
-                        <a:ln>
-                          <a:noFill/>
-                        </a:ln>
-                      </wps:spPr>
-                      <wps:style>
-                        <a:lnRef idx="0">
-                          <a:scrgbClr r="0" g="0" b="0"/>
-                        </a:lnRef>
-                        <a:fillRef idx="0">
-                          <a:scrgbClr r="0" g="0" b="0"/>
-                        </a:fillRef>
-                        <a:effectRef idx="0">
-                          <a:scrgbClr r="0" g="0" b="0"/>
-                        </a:effectRef>
-                        <a:fontRef idx="minor"/>
-                      </wps:style>
-                      <wps:txbx>
-                        <w:txbxContent>
-                          <w:p>
-                            <w:pPr>
-                              <w:pStyle w:val="Caption"/>
-                            </w:pPr>
-                            <w:r>
-                              <w:tab/>
-                            </w:r>
-                            <w:r>
-                              <w:tab/>
-                            </w:r>
-                            <w:r>
-                              <w:tab/>
-                              <w:t xml:space="preserve">      (B)</w:t>
-                            </w:r>
-                            <w:r>
-                              <w:br/>
-                            </w:r>
-                            <w:r>
-                              <w:rPr>
-                                <w:noProof/>
-                              </w:rPr>
-                              <w:drawing>
-                                <wp:inline distT="0" distB="0" distL="0" distR="0">
-                                  <wp:extent cx="2286000" cy="2286000"/>
-                                  <wp:effectExtent l="0" t="0" r="0" b="0"/>
-                                  <wp:docPr id="32" name="Picture 32"/>
-                                  <wp:cNvGraphicFramePr>
-                                    <a:graphicFrameLocks xmlns:a="http://schemas.openxmlformats.org/drawingml/2006/main" noChangeAspect="1"/>
-                                  </wp:cNvGraphicFramePr>
-                                  <a:graphic xmlns:a="http://schemas.openxmlformats.org/drawingml/2006/main">
-                                    <a:graphicData uri="http://schemas.openxmlformats.org/drawingml/2006/picture">
-                                      <pic:pic xmlns:pic="http://schemas.openxmlformats.org/drawingml/2006/picture">
-                                        <pic:nvPicPr>
-                                          <pic:cNvPr id="32" name="f_0.3_phi_5_CaCc_vs_t.jpeg"/>
-                                          <pic:cNvPicPr/>
-                                        </pic:nvPicPr>
-                                        <pic:blipFill>
-                                          <a:blip r:embed="rId25">
-                                            <a:extLst>
-                                              <a:ext uri="{28A0092B-C50C-407E-A947-70E740481C1C}">
-                                                <a14:useLocalDpi xmlns:a14="http://schemas.microsoft.com/office/drawing/2010/main" val="0"/>
-                                              </a:ext>
-                                            </a:extLst>
-                                          </a:blip>
-                                          <a:stretch>
-                                            <a:fillRect/>
-                                          </a:stretch>
-                                        </pic:blipFill>
-                                        <pic:spPr>
-                                          <a:xfrm>
-                                            <a:off x="0" y="0"/>
-                                            <a:ext cx="2286000" cy="2286000"/>
-                                          </a:xfrm>
-                                          <a:prstGeom prst="rect">
-                                            <a:avLst/>
-                                          </a:prstGeom>
-                                        </pic:spPr>
-                                      </pic:pic>
-                                    </a:graphicData>
-                                  </a:graphic>
-                                </wp:inline>
-                              </w:drawing>
-                            </w:r>
-                          </w:p>
-                        </w:txbxContent>
-                      </wps:txbx>
-                      <wps:bodyPr wrap="square" lIns="90000" tIns="45000" rIns="90000" bIns="45000">
-                        <a:noAutofit/>
-                      </wps:bodyPr>
-                    </wps:wsp>
-                  </a:graphicData>
-                </a:graphic>
-                <wp14:sizeRelH relativeFrom="margin">
-                  <wp14:pctWidth>0</wp14:pctWidth>
-                </wp14:sizeRelH>
-                <wp14:sizeRelV relativeFrom="margin">
-                  <wp14:pctHeight>0</wp14:pctHeight>
-                </wp14:sizeRelV>
-              </wp:anchor>
-            </w:drawing>
-          </mc:Choice>
-          <mc:Fallback>
-            <w:pict>
-              <v:rect id="Frame2" o:spid="_x0000_s1033" style="position:absolute;left:0;text-align:left;margin-left:135.15pt;margin-top:5.1pt;width:206.8pt;height:213.65pt;z-index:251649536;visibility:visible;mso-wrap-style:square;mso-width-percent:0;mso-height-percent:0;mso-wrap-distance-left:0;mso-wrap-distance-top:0;mso-wrap-distance-right:0;mso-wrap-distance-bottom:0;mso-position-horizontal:absolute;mso-position-horizontal-relative:text;mso-position-vertical:absolute;mso-position-vertical-relative:text;mso-width-percent:0;mso-height-percent:0;mso-width-relative:margin;mso-height-relative:margin;v-text-anchor:top" o:gfxdata="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" filled="f" stroked="f">
-                <v:textbox inset="2.5mm,1.25mm,2.5mm,1.25mm">
-                  <w:txbxContent>
-                    <w:p>
-                      <w:pPr>
-                        <w:pStyle w:val="Caption"/>
-                      </w:pPr>
-                      <w:r>
-                        <w:tab/>
-                      </w:r>
-                      <w:r>
-                        <w:tab/>
-                      </w:r>
-                      <w:r>
-                        <w:tab/>
-                        <w:t xml:space="preserve">      (B)</w:t>
-                      </w:r>
-                      <w:r>
-                        <w:br/>
-                      </w:r>
-                      <w:r>
-                        <w:rPr>
-                          <w:noProof/>
-                        </w:rPr>
-                        <w:drawing>
-                          <wp:inline distT="0" distB="0" distL="0" distR="0">
-                            <wp:extent cx="2286000" cy="2286000"/>
-                            <wp:effectExtent l="0" t="0" r="0" b="0"/>
-                            <wp:docPr id="32" name="Picture 32"/>
-                            <wp:cNvGraphicFramePr>
-                              <a:graphicFrameLocks xmlns:a="http://schemas.openxmlformats.org/drawingml/2006/main" noChangeAspect="1"/>
-                            </wp:cNvGraphicFramePr>
-                            <a:graphic xmlns:a="http://schemas.openxmlformats.org/drawingml/2006/main">
-                              <a:graphicData uri="http://schemas.openxmlformats.org/drawingml/2006/picture">
-                                <pic:pic xmlns:pic="http://schemas.openxmlformats.org/drawingml/2006/picture">
-                                  <pic:nvPicPr>
-                                    <pic:cNvPr id="32" name="f_0.3_phi_5_CaCc_vs_t.jpeg"/>
-                                    <pic:cNvPicPr/>
-                                  </pic:nvPicPr>
-                                  <pic:blipFill>
-                                    <a:blip r:embed="rId25">
-                                      <a:extLst>
-                                        <a:ext uri="{28A0092B-C50C-407E-A947-70E740481C1C}">
-                                          <a14:useLocalDpi xmlns:a14="http://schemas.microsoft.com/office/drawing/2010/main" val="0"/>
-                                        </a:ext>
-                                      </a:extLst>
-                                    </a:blip>
-                                    <a:stretch>
-                                      <a:fillRect/>
-                                    </a:stretch>
-                                  </pic:blipFill>
-                                  <pic:spPr>
-                                    <a:xfrm>
-                                      <a:off x="0" y="0"/>
-                                      <a:ext cx="2286000" cy="2286000"/>
-                                    </a:xfrm>
-                                    <a:prstGeom prst="rect">
-                                      <a:avLst/>
-                                    </a:prstGeom>
-                                  </pic:spPr>
-                                </pic:pic>
-                              </a:graphicData>
-                            </a:graphic>
-                          </wp:inline>
-                        </w:drawing>
-                      </w:r>
-                    </w:p>
-                  </w:txbxContent>
-                </v:textbox>
-                <w10:wrap type="topAndBottom"/>
-              </v:rect>
-            </w:pict>
-          </mc:Fallback>
-        </mc:AlternateContent>
-      </w:r>
-      <w:r>
-        <w:rPr>
-          <w:rFonts w:cs="Times New Roman"/>
-          <w:b/>
-          <w:noProof/>
-          <w:sz w:val="22"/>
-          <w:szCs w:val="22"/>
-        </w:rPr>
-        <mc:AlternateContent>
-          <mc:Choice Requires="wps">
-            <w:drawing>
-              <wp:anchor distT="0" distB="0" distL="0" distR="0" simplePos="0" relativeHeight="251641344" behindDoc="0" locked="0" layoutInCell="1" allowOverlap="1">
-                <wp:simplePos x="0" y="0"/>
-                <wp:positionH relativeFrom="column">
-                  <wp:posOffset>-571500</wp:posOffset>
-                </wp:positionH>
-                <wp:positionV relativeFrom="paragraph">
-                  <wp:posOffset>64770</wp:posOffset>
-                </wp:positionV>
-                <wp:extent cx="2628265" cy="2677795"/>
-                <wp:effectExtent l="0" t="0" r="0" b="0"/>
-                <wp:wrapTopAndBottom/>
-                <wp:docPr id="15" name="Frame1"/>
-                <wp:cNvGraphicFramePr/>
-                <a:graphic xmlns:a="http://schemas.openxmlformats.org/drawingml/2006/main">
-                  <a:graphicData uri="http://schemas.microsoft.com/office/word/2010/wordprocessingShape">
-                    <wps:wsp>
-                      <wps:cNvSpPr/>
-                      <wps:spPr>
-                        <a:xfrm>
-                          <a:off x="0" y="0"/>
-                          <a:ext cx="2628265" cy="2677795"/>
-                        </a:xfrm>
-                        <a:prstGeom prst="rect">
-                          <a:avLst/>
-                        </a:prstGeom>
-                        <a:noFill/>
-                        <a:ln>
-                          <a:noFill/>
-                        </a:ln>
-                      </wps:spPr>
-                      <wps:style>
-                        <a:lnRef idx="0">
-                          <a:scrgbClr r="0" g="0" b="0"/>
-                        </a:lnRef>
-                        <a:fillRef idx="0">
-                          <a:scrgbClr r="0" g="0" b="0"/>
-                        </a:fillRef>
-                        <a:effectRef idx="0">
-                          <a:scrgbClr r="0" g="0" b="0"/>
-                        </a:effectRef>
-                        <a:fontRef idx="minor"/>
-                      </wps:style>
-                      <wps:txbx>
-                        <w:txbxContent>
-                          <w:p>
-                            <w:pPr>
-                              <w:pStyle w:val="Caption"/>
-                            </w:pPr>
-                            <w:r>
-                              <w:tab/>
-                            </w:r>
-                            <w:r>
-                              <w:tab/>
-                            </w:r>
-                            <w:r>
-                              <w:tab/>
-                              <w:t xml:space="preserve">     (A)</w:t>
-                            </w:r>
-                            <w:r>
-                              <w:br/>
-                            </w:r>
-                            <w:r>
-                              <w:rPr>
-                                <w:noProof/>
-                              </w:rPr>
-                              <w:drawing>
-                                <wp:inline distT="0" distB="0" distL="0" distR="0">
-                                  <wp:extent cx="2286000" cy="2286000"/>
-                                  <wp:effectExtent l="0" t="0" r="0" b="0"/>
-                                  <wp:docPr id="30" name="Picture 30"/>
-                                  <wp:cNvGraphicFramePr>
-                                    <a:graphicFrameLocks xmlns:a="http://schemas.openxmlformats.org/drawingml/2006/main" noChangeAspect="1"/>
-                                  </wp:cNvGraphicFramePr>
-                                  <a:graphic xmlns:a="http://schemas.openxmlformats.org/drawingml/2006/main">
-                                    <a:graphicData uri="http://schemas.openxmlformats.org/drawingml/2006/picture">
-                                      <pic:pic xmlns:pic="http://schemas.openxmlformats.org/drawingml/2006/picture">
-                                        <pic:nvPicPr>
-                                          <pic:cNvPr id="30" name="f_0.3_Ca_vs_Cc.jpeg"/>
-                                          <pic:cNvPicPr/>
-                                        </pic:nvPicPr>
-                                        <pic:blipFill>
-                                          <a:blip r:embed="rId26">
-                                            <a:extLst>
-                                              <a:ext uri="{28A0092B-C50C-407E-A947-70E740481C1C}">
-                                                <a14:useLocalDpi xmlns:a14="http://schemas.microsoft.com/office/drawing/2010/main" val="0"/>
-                                              </a:ext>
-                                            </a:extLst>
-                                          </a:blip>
-                                          <a:stretch>
-                                            <a:fillRect/>
-                                          </a:stretch>
-                                        </pic:blipFill>
-                                        <pic:spPr>
-                                          <a:xfrm>
-                                            <a:off x="0" y="0"/>
-                                            <a:ext cx="2286000" cy="2286000"/>
-                                          </a:xfrm>
-                                          <a:prstGeom prst="rect">
-                                            <a:avLst/>
-                                          </a:prstGeom>
-                                        </pic:spPr>
-                                      </pic:pic>
-                                    </a:graphicData>
-                                  </a:graphic>
-                                </wp:inline>
-                              </w:drawing>
-                            </w:r>
-                          </w:p>
-                        </w:txbxContent>
-                      </wps:txbx>
-                      <wps:bodyPr wrap="square" lIns="90000" tIns="45000" rIns="90000" bIns="45000">
-                        <a:noAutofit/>
-                      </wps:bodyPr>
-                    </wps:wsp>
-                  </a:graphicData>
-                </a:graphic>
-                <wp14:sizeRelH relativeFrom="margin">
-                  <wp14:pctWidth>0</wp14:pctWidth>
-                </wp14:sizeRelH>
-                <wp14:sizeRelV relativeFrom="margin">
-                  <wp14:pctHeight>0</wp14:pctHeight>
-                </wp14:sizeRelV>
-              </wp:anchor>
-            </w:drawing>
-          </mc:Choice>
-          <mc:Fallback>
-            <w:pict>
-              <v:rect id="Frame1" o:spid="_x0000_s1034" style="position:absolute;left:0;text-align:left;margin-left:-45pt;margin-top:5.1pt;width:206.95pt;height:210.85pt;z-index:251641344;visibility:visible;mso-wrap-style:square;mso-width-percent:0;mso-height-percent:0;mso-wrap-distance-left:0;mso-wrap-distance-top:0;mso-wrap-distance-right:0;mso-wrap-distance-bottom:0;mso-position-horizontal:absolute;mso-position-horizontal-relative:text;mso-position-vertical:absolute;mso-position-vertical-relative:text;mso-width-percent:0;mso-height-percent:0;mso-width-relative:margin;mso-height-relative:margin;v-text-anchor:top" o:gfxdata="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" filled="f" stroked="f">
-                <v:textbox inset="2.5mm,1.25mm,2.5mm,1.25mm">
-                  <w:txbxContent>
-                    <w:p>
-                      <w:pPr>
-                        <w:pStyle w:val="Caption"/>
-                      </w:pPr>
-                      <w:r>
-                        <w:tab/>
-                      </w:r>
-                      <w:r>
-                        <w:tab/>
-                      </w:r>
-                      <w:r>
-                        <w:tab/>
-                        <w:t xml:space="preserve">     (A)</w:t>
-                      </w:r>
-                      <w:r>
-                        <w:br/>
-                      </w:r>
-                      <w:r>
-                        <w:rPr>
-                          <w:noProof/>
-                        </w:rPr>
-                        <w:drawing>
-                          <wp:inline distT="0" distB="0" distL="0" distR="0">
-                            <wp:extent cx="2286000" cy="2286000"/>
-                            <wp:effectExtent l="0" t="0" r="0" b="0"/>
-                            <wp:docPr id="30" name="Picture 30"/>
-                            <wp:cNvGraphicFramePr>
-                              <a:graphicFrameLocks xmlns:a="http://schemas.openxmlformats.org/drawingml/2006/main" noChangeAspect="1"/>
-                            </wp:cNvGraphicFramePr>
-                            <a:graphic xmlns:a="http://schemas.openxmlformats.org/drawingml/2006/main">
-                              <a:graphicData uri="http://schemas.openxmlformats.org/drawingml/2006/picture">
-                                <pic:pic xmlns:pic="http://schemas.openxmlformats.org/drawingml/2006/picture">
-                                  <pic:nvPicPr>
-                                    <pic:cNvPr id="30" name="f_0.3_Ca_vs_Cc.jpeg"/>
-                                    <pic:cNvPicPr/>
-                                  </pic:nvPicPr>
-                                  <pic:blipFill>
-                                    <a:blip r:embed="rId26">
-                                      <a:extLst>
-                                        <a:ext uri="{28A0092B-C50C-407E-A947-70E740481C1C}">
-                                          <a14:useLocalDpi xmlns:a14="http://schemas.microsoft.com/office/drawing/2010/main" val="0"/>
-                                        </a:ext>
-                                      </a:extLst>
-                                    </a:blip>
-                                    <a:stretch>
-                                      <a:fillRect/>
-                                    </a:stretch>
-                                  </pic:blipFill>
-                                  <pic:spPr>
-                                    <a:xfrm>
-                                      <a:off x="0" y="0"/>
-                                      <a:ext cx="2286000" cy="2286000"/>
-                                    </a:xfrm>
-                                    <a:prstGeom prst="rect">
-                                      <a:avLst/>
-                                    </a:prstGeom>
-                                  </pic:spPr>
-                                </pic:pic>
-                              </a:graphicData>
-                            </a:graphic>
-                          </wp:inline>
-                        </w:drawing>
-                      </w:r>
-                    </w:p>
-                  </w:txbxContent>
-                </v:textbox>
-                <w10:wrap type="topAndBottom"/>
-              </v:rect>
-            </w:pict>
-          </mc:Fallback>
-        </mc:AlternateContent>
-      </w:r>
-      <w:r>
-        <w:rPr>
-          <w:rFonts w:cs="Times New Roman"/>
-          <w:sz w:val="22"/>
-          <w:szCs w:val="22"/>
-        </w:rPr>
-        <w:t>Figure 4</w:t>
-      </w:r>
-      <w:r>
-        <w:rPr>
-          <w:rFonts w:cs="Times New Roman"/>
-          <w:sz w:val="22"/>
-          <w:szCs w:val="22"/>
-        </w:rPr>
-        <w:t xml:space="preserve">: </w:t>
-      </w:r>
-    </w:p>
-    <w:p>
-      <w:pPr>
-        <w:pStyle w:val="Body"/>
-        <w:spacing w:line="480" w:lineRule="auto"/>
-        <w:jc w:val="both"/>
-        <w:rPr>
-          <w:rFonts w:cs="Times New Roman"/>
-          <w:b/>
-          <w:sz w:val="22"/>
-          <w:szCs w:val="22"/>
-        </w:rPr>
-      </w:pPr>
-    </w:p>
-    <w:p>
-      <w:pPr>
-        <w:pStyle w:val="Body"/>
-        <w:spacing w:line="480" w:lineRule="auto"/>
-        <w:jc w:val="both"/>
-        <w:rPr>
-          <w:rFonts w:cs="Times New Roman"/>
-          <w:b/>
-          <w:sz w:val="22"/>
-          <w:szCs w:val="22"/>
-        </w:rPr>
-      </w:pPr>
-    </w:p>
-    <w:p>
-      <w:pPr>
-        <w:pStyle w:val="Body"/>
-        <w:spacing w:line="480" w:lineRule="auto"/>
-        <w:jc w:val="both"/>
-        <w:rPr>
-          <w:rFonts w:cs="Times New Roman"/>
-          <w:b/>
-          <w:sz w:val="22"/>
-          <w:szCs w:val="22"/>
-        </w:rPr>
-      </w:pPr>
-    </w:p>
-    <w:p>
-      <w:pPr>
-        <w:pStyle w:val="Body"/>
-        <w:spacing w:line="480" w:lineRule="auto"/>
-        <w:jc w:val="both"/>
-        <w:rPr>
-          <w:rFonts w:cs="Times New Roman"/>
-          <w:b/>
-          <w:sz w:val="22"/>
-          <w:szCs w:val="22"/>
-        </w:rPr>
-      </w:pPr>
-    </w:p>
-    <w:p>
-      <w:pPr>
-        <w:pStyle w:val="Body"/>
-        <w:spacing w:line="480" w:lineRule="auto"/>
-        <w:jc w:val="both"/>
-        <w:rPr>
-          <w:rFonts w:cs="Times New Roman"/>
-          <w:b/>
-          <w:sz w:val="22"/>
-          <w:szCs w:val="22"/>
-        </w:rPr>
-      </w:pPr>
-    </w:p>
-    <w:p>
-      <w:pPr>
-        <w:pStyle w:val="Body"/>
-        <w:spacing w:line="480" w:lineRule="auto"/>
-        <w:jc w:val="both"/>
-        <w:rPr>
-          <w:rFonts w:cs="Times New Roman"/>
-          <w:b/>
-          <w:sz w:val="22"/>
-          <w:szCs w:val="22"/>
-        </w:rPr>
-      </w:pPr>
-    </w:p>
-    <w:p>
-      <w:pPr>
-        <w:pStyle w:val="Body"/>
-        <w:spacing w:line="480" w:lineRule="auto"/>
-        <w:jc w:val="both"/>
-        <w:rPr>
-          <w:rFonts w:cs="Times New Roman"/>
-          <w:b/>
-          <w:sz w:val="22"/>
-          <w:szCs w:val="22"/>
-        </w:rPr>
-      </w:pPr>
-    </w:p>
-    <w:p>
-      <w:pPr>
-        <w:pStyle w:val="Body"/>
-        <w:spacing w:line="480" w:lineRule="auto"/>
-        <w:jc w:val="both"/>
-      </w:pPr>
-      <w:r>
-        <w:rPr>
-          <w:rFonts w:cs="Times New Roman"/>
-          <w:b/>
-          <w:noProof/>
-          <w:sz w:val="22"/>
-          <w:szCs w:val="22"/>
-        </w:rPr>
-        <w:lastRenderedPageBreak/>
-        <mc:AlternateContent>
-          <mc:Choice Requires="wps">
-            <w:drawing>
-              <wp:anchor distT="0" distB="0" distL="0" distR="0" simplePos="0" relativeHeight="251675136" behindDoc="0" locked="0" layoutInCell="1" allowOverlap="1">
-                <wp:simplePos x="0" y="0"/>
-                <wp:positionH relativeFrom="column">
-                  <wp:posOffset>2626567</wp:posOffset>
-                </wp:positionH>
-                <wp:positionV relativeFrom="paragraph">
-                  <wp:posOffset>2416059</wp:posOffset>
-                </wp:positionV>
-                <wp:extent cx="2596515" cy="2778125"/>
+                <wp:extent cx="2061845" cy="2171700"/>
                 <wp:effectExtent l="0" t="0" r="0" b="0"/>
                 <wp:wrapSquare wrapText="largest"/>
                 <wp:docPr id="55" name="Frame14"/>
@@ -8158,7 +7839,7 @@
                       <wps:spPr>
                         <a:xfrm>
                           <a:off x="0" y="0"/>
-                          <a:ext cx="2596515" cy="2778125"/>
+                          <a:ext cx="2061845" cy="2171700"/>
                         </a:xfrm>
                         <a:prstGeom prst="rect">
                           <a:avLst/>
@@ -8194,10 +7875,10 @@
                             </w:r>
                             <w:r>
                               <w:object w:dxaOrig="4320" w:dyaOrig="4320">
-                                <v:shape id="_x0000_i1030" type="#_x0000_t75" style="width:2in;height:2in" o:ole="">
-                                  <v:imagedata r:id="rId27" o:title=""/>
+                                <v:shape id="_x0000_i1035" type="#_x0000_t75" style="width:2in;height:2in" o:ole="">
+                                  <v:imagedata r:id="rId34" o:title=""/>
                                 </v:shape>
-                                <o:OLEObject Type="Embed" ProgID="FoxitReader.Document" ShapeID="_x0000_i1030" DrawAspect="Content" ObjectID="_1603635776" r:id="rId28"/>
+                                <o:OLEObject Type="Embed" ProgID="FoxitReader.Document" ShapeID="_x0000_i1035" DrawAspect="Content" ObjectID="_1603639874" r:id="rId35"/>
                               </w:object>
                             </w:r>
                           </w:p>
@@ -8220,7 +7901,7 @@
           </mc:Choice>
           <mc:Fallback>
             <w:pict>
-              <v:rect id="Frame14" o:spid="_x0000_s1035" style="position:absolute;left:0;text-align:left;margin-left:206.8pt;margin-top:190.25pt;width:204.45pt;height:218.75pt;z-index:251675136;visibility:visible;mso-wrap-style:square;mso-width-percent:0;mso-height-percent:0;mso-wrap-distance-left:0;mso-wrap-distance-top:0;mso-wrap-distance-right:0;mso-wrap-distance-bottom:0;mso-position-horizontal:absolute;mso-position-horizontal-relative:text;mso-position-vertical:absolute;mso-position-vertical-relative:text;mso-width-percent:0;mso-height-percent:0;mso-width-relative:margin;mso-height-relative:margin;v-text-anchor:top" o:gfxdata="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" filled="f" stroked="f">
+              <v:rect id="Frame14" o:spid="_x0000_s1032" style="position:absolute;left:0;text-align:left;margin-left:215.95pt;margin-top:3in;width:162.35pt;height:171pt;z-index:251971072;visibility:visible;mso-wrap-style:square;mso-width-percent:0;mso-height-percent:0;mso-wrap-distance-left:0;mso-wrap-distance-top:0;mso-wrap-distance-right:0;mso-wrap-distance-bottom:0;mso-position-horizontal:absolute;mso-position-horizontal-relative:text;mso-position-vertical:absolute;mso-position-vertical-relative:text;mso-width-percent:0;mso-height-percent:0;mso-width-relative:margin;mso-height-relative:margin;v-text-anchor:top" o:gfxdata="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" filled="f" stroked="f">
                 <v:textbox inset="2.5mm,1.25mm,2.5mm,1.25mm">
                   <w:txbxContent>
                     <w:p>
@@ -8235,10 +7916,10 @@
                       </w:r>
                       <w:r>
                         <w:object w:dxaOrig="4320" w:dyaOrig="4320">
-                          <v:shape id="_x0000_i1030" type="#_x0000_t75" style="width:2in;height:2in" o:ole="">
-                            <v:imagedata r:id="rId27" o:title=""/>
+                          <v:shape id="_x0000_i1035" type="#_x0000_t75" style="width:2in;height:2in" o:ole="">
+                            <v:imagedata r:id="rId34" o:title=""/>
                           </v:shape>
-                          <o:OLEObject Type="Embed" ProgID="FoxitReader.Document" ShapeID="_x0000_i1030" DrawAspect="Content" ObjectID="_1603635776" r:id="rId29"/>
+                          <o:OLEObject Type="Embed" ProgID="FoxitReader.Document" ShapeID="_x0000_i1035" DrawAspect="Content" ObjectID="_1603639874" r:id="rId36"/>
                         </w:object>
                       </w:r>
                     </w:p>
@@ -8261,15 +7942,15 @@
         <mc:AlternateContent>
           <mc:Choice Requires="wps">
             <w:drawing>
-              <wp:anchor distT="0" distB="0" distL="0" distR="0" simplePos="0" relativeHeight="251670016" behindDoc="0" locked="0" layoutInCell="1" allowOverlap="1">
+              <wp:anchor distT="0" distB="0" distL="0" distR="0" simplePos="0" relativeHeight="251884032" behindDoc="0" locked="0" layoutInCell="1" allowOverlap="1">
                 <wp:simplePos x="0" y="0"/>
                 <wp:positionH relativeFrom="column">
-                  <wp:posOffset>800100</wp:posOffset>
+                  <wp:posOffset>923290</wp:posOffset>
                 </wp:positionH>
                 <wp:positionV relativeFrom="paragraph">
-                  <wp:posOffset>2419234</wp:posOffset>
+                  <wp:posOffset>2743200</wp:posOffset>
                 </wp:positionV>
-                <wp:extent cx="2519680" cy="2759075"/>
+                <wp:extent cx="1938020" cy="2171700"/>
                 <wp:effectExtent l="0" t="0" r="0" b="0"/>
                 <wp:wrapTopAndBottom/>
                 <wp:docPr id="51" name="Frame13"/>
@@ -8281,7 +7962,7 @@
                       <wps:spPr>
                         <a:xfrm>
                           <a:off x="0" y="0"/>
-                          <a:ext cx="2519680" cy="2759075"/>
+                          <a:ext cx="1938020" cy="2171700"/>
                         </a:xfrm>
                         <a:prstGeom prst="rect">
                           <a:avLst/>
@@ -8317,10 +7998,10 @@
                             </w:r>
                             <w:r>
                               <w:object w:dxaOrig="4320" w:dyaOrig="4320">
-                                <v:shape id="_x0000_i1031" type="#_x0000_t75" style="width:2in;height:2in" o:ole="">
-                                  <v:imagedata r:id="rId30" o:title=""/>
+                                <v:shape id="_x0000_i1036" type="#_x0000_t75" style="width:2in;height:2in" o:ole="">
+                                  <v:imagedata r:id="rId37" o:title=""/>
                                 </v:shape>
-                                <o:OLEObject Type="Embed" ProgID="FoxitReader.Document" ShapeID="_x0000_i1031" DrawAspect="Content" ObjectID="_1603635777" r:id="rId31"/>
+                                <o:OLEObject Type="Embed" ProgID="FoxitReader.Document" ShapeID="_x0000_i1036" DrawAspect="Content" ObjectID="_1603639875" r:id="rId38"/>
                               </w:object>
                             </w:r>
                           </w:p>
@@ -8343,7 +8024,7 @@
           </mc:Choice>
           <mc:Fallback>
             <w:pict>
-              <v:rect id="Frame13" o:spid="_x0000_s1036" style="position:absolute;left:0;text-align:left;margin-left:63pt;margin-top:190.5pt;width:198.4pt;height:217.25pt;z-index:251670016;visibility:visible;mso-wrap-style:square;mso-width-percent:0;mso-height-percent:0;mso-wrap-distance-left:0;mso-wrap-distance-top:0;mso-wrap-distance-right:0;mso-wrap-distance-bottom:0;mso-position-horizontal:absolute;mso-position-horizontal-relative:text;mso-position-vertical:absolute;mso-position-vertical-relative:text;mso-width-percent:0;mso-height-percent:0;mso-width-relative:margin;mso-height-relative:margin;v-text-anchor:top" o:gfxdata="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" filled="f" stroked="f">
+              <v:rect id="Frame13" o:spid="_x0000_s1033" style="position:absolute;left:0;text-align:left;margin-left:72.7pt;margin-top:3in;width:152.6pt;height:171pt;z-index:251884032;visibility:visible;mso-wrap-style:square;mso-width-percent:0;mso-height-percent:0;mso-wrap-distance-left:0;mso-wrap-distance-top:0;mso-wrap-distance-right:0;mso-wrap-distance-bottom:0;mso-position-horizontal:absolute;mso-position-horizontal-relative:text;mso-position-vertical:absolute;mso-position-vertical-relative:text;mso-width-percent:0;mso-height-percent:0;mso-width-relative:margin;mso-height-relative:margin;v-text-anchor:top" o:gfxdata="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" filled="f" stroked="f">
                 <v:textbox inset="2.5mm,1.25mm,2.5mm,1.25mm">
                   <w:txbxContent>
                     <w:p>
@@ -8358,10 +8039,10 @@
                       </w:r>
                       <w:r>
                         <w:object w:dxaOrig="4320" w:dyaOrig="4320">
-                          <v:shape id="_x0000_i1031" type="#_x0000_t75" style="width:2in;height:2in" o:ole="">
-                            <v:imagedata r:id="rId30" o:title=""/>
+                          <v:shape id="_x0000_i1036" type="#_x0000_t75" style="width:2in;height:2in" o:ole="">
+                            <v:imagedata r:id="rId37" o:title=""/>
                           </v:shape>
-                          <o:OLEObject Type="Embed" ProgID="FoxitReader.Document" ShapeID="_x0000_i1031" DrawAspect="Content" ObjectID="_1603635777" r:id="rId32"/>
+                          <o:OLEObject Type="Embed" ProgID="FoxitReader.Document" ShapeID="_x0000_i1036" DrawAspect="Content" ObjectID="_1603639875" r:id="rId39"/>
                         </w:object>
                       </w:r>
                     </w:p>
@@ -8384,138 +8065,15 @@
         <mc:AlternateContent>
           <mc:Choice Requires="wps">
             <w:drawing>
-              <wp:anchor distT="0" distB="0" distL="0" distR="0" simplePos="0" relativeHeight="251652608" behindDoc="0" locked="0" layoutInCell="1" allowOverlap="1">
+              <wp:anchor distT="0" distB="0" distL="0" distR="0" simplePos="0" relativeHeight="251795968" behindDoc="0" locked="0" layoutInCell="1" allowOverlap="1">
                 <wp:simplePos x="0" y="0"/>
                 <wp:positionH relativeFrom="column">
-                  <wp:posOffset>-2333</wp:posOffset>
+                  <wp:posOffset>3778250</wp:posOffset>
                 </wp:positionH>
                 <wp:positionV relativeFrom="paragraph">
-                  <wp:posOffset>139311</wp:posOffset>
+                  <wp:posOffset>466090</wp:posOffset>
                 </wp:positionV>
-                <wp:extent cx="2472055" cy="2771140"/>
-                <wp:effectExtent l="0" t="0" r="0" b="0"/>
-                <wp:wrapTopAndBottom/>
-                <wp:docPr id="39" name="Frame10"/>
-                <wp:cNvGraphicFramePr/>
-                <a:graphic xmlns:a="http://schemas.openxmlformats.org/drawingml/2006/main">
-                  <a:graphicData uri="http://schemas.microsoft.com/office/word/2010/wordprocessingShape">
-                    <wps:wsp>
-                      <wps:cNvSpPr/>
-                      <wps:spPr>
-                        <a:xfrm>
-                          <a:off x="0" y="0"/>
-                          <a:ext cx="2472055" cy="2771140"/>
-                        </a:xfrm>
-                        <a:prstGeom prst="rect">
-                          <a:avLst/>
-                        </a:prstGeom>
-                        <a:noFill/>
-                        <a:ln>
-                          <a:noFill/>
-                        </a:ln>
-                      </wps:spPr>
-                      <wps:style>
-                        <a:lnRef idx="0">
-                          <a:scrgbClr r="0" g="0" b="0"/>
-                        </a:lnRef>
-                        <a:fillRef idx="0">
-                          <a:scrgbClr r="0" g="0" b="0"/>
-                        </a:fillRef>
-                        <a:effectRef idx="0">
-                          <a:scrgbClr r="0" g="0" b="0"/>
-                        </a:effectRef>
-                        <a:fontRef idx="minor"/>
-                      </wps:style>
-                      <wps:txbx>
-                        <w:txbxContent>
-                          <w:p>
-                            <w:pPr>
-                              <w:pStyle w:val="Caption"/>
-                            </w:pPr>
-                            <w:r>
-                              <w:t xml:space="preserve">                       (A)</w:t>
-                            </w:r>
-                            <w:r>
-                              <w:br/>
-                            </w:r>
-                            <w:r>
-                              <w:object w:dxaOrig="4320" w:dyaOrig="4320">
-                                <v:shape id="_x0000_i1032" type="#_x0000_t75" style="width:2in;height:2in" o:ole="">
-                                  <v:imagedata r:id="rId33" o:title=""/>
-                                </v:shape>
-                                <o:OLEObject Type="Embed" ProgID="FoxitReader.Document" ShapeID="_x0000_i1032" DrawAspect="Content" ObjectID="_1603635778" r:id="rId34"/>
-                              </w:object>
-                            </w:r>
-                          </w:p>
-                        </w:txbxContent>
-                      </wps:txbx>
-                      <wps:bodyPr wrap="square" lIns="90000" tIns="45000" rIns="90000" bIns="45000">
-                        <a:noAutofit/>
-                      </wps:bodyPr>
-                    </wps:wsp>
-                  </a:graphicData>
-                </a:graphic>
-                <wp14:sizeRelH relativeFrom="margin">
-                  <wp14:pctWidth>0</wp14:pctWidth>
-                </wp14:sizeRelH>
-                <wp14:sizeRelV relativeFrom="margin">
-                  <wp14:pctHeight>0</wp14:pctHeight>
-                </wp14:sizeRelV>
-              </wp:anchor>
-            </w:drawing>
-          </mc:Choice>
-          <mc:Fallback>
-            <w:pict>
-              <v:rect id="Frame10" o:spid="_x0000_s1037" style="position:absolute;left:0;text-align:left;margin-left:-.2pt;margin-top:10.95pt;width:194.65pt;height:218.2pt;z-index:251652608;visibility:visible;mso-wrap-style:square;mso-width-percent:0;mso-height-percent:0;mso-wrap-distance-left:0;mso-wrap-distance-top:0;mso-wrap-distance-right:0;mso-wrap-distance-bottom:0;mso-position-horizontal:absolute;mso-position-horizontal-relative:text;mso-position-vertical:absolute;mso-position-vertical-relative:text;mso-width-percent:0;mso-height-percent:0;mso-width-relative:margin;mso-height-relative:margin;v-text-anchor:top" o:gfxdata="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" filled="f" stroked="f">
-                <v:textbox inset="2.5mm,1.25mm,2.5mm,1.25mm">
-                  <w:txbxContent>
-                    <w:p>
-                      <w:pPr>
-                        <w:pStyle w:val="Caption"/>
-                      </w:pPr>
-                      <w:r>
-                        <w:t xml:space="preserve">                       (A)</w:t>
-                      </w:r>
-                      <w:r>
-                        <w:br/>
-                      </w:r>
-                      <w:r>
-                        <w:object w:dxaOrig="4320" w:dyaOrig="4320">
-                          <v:shape id="_x0000_i1032" type="#_x0000_t75" style="width:2in;height:2in" o:ole="">
-                            <v:imagedata r:id="rId33" o:title=""/>
-                          </v:shape>
-                          <o:OLEObject Type="Embed" ProgID="FoxitReader.Document" ShapeID="_x0000_i1032" DrawAspect="Content" ObjectID="_1603635778" r:id="rId35"/>
-                        </w:object>
-                      </w:r>
-                    </w:p>
-                  </w:txbxContent>
-                </v:textbox>
-                <w10:wrap type="topAndBottom"/>
-              </v:rect>
-            </w:pict>
-          </mc:Fallback>
-        </mc:AlternateContent>
-      </w:r>
-      <w:r>
-        <w:rPr>
-          <w:rFonts w:cs="Times New Roman"/>
-          <w:b/>
-          <w:noProof/>
-          <w:sz w:val="22"/>
-          <w:szCs w:val="22"/>
-        </w:rPr>
-        <mc:AlternateContent>
-          <mc:Choice Requires="wps">
-            <w:drawing>
-              <wp:anchor distT="0" distB="0" distL="0" distR="0" simplePos="0" relativeHeight="251664896" behindDoc="0" locked="0" layoutInCell="1" allowOverlap="1">
-                <wp:simplePos x="0" y="0"/>
-                <wp:positionH relativeFrom="column">
-                  <wp:posOffset>3657600</wp:posOffset>
-                </wp:positionH>
-                <wp:positionV relativeFrom="paragraph">
-                  <wp:posOffset>139816</wp:posOffset>
-                </wp:positionV>
-                <wp:extent cx="2514600" cy="2665730"/>
+                <wp:extent cx="2514600" cy="2162175"/>
                 <wp:effectExtent l="0" t="0" r="0" b="0"/>
                 <wp:wrapTopAndBottom/>
                 <wp:docPr id="47" name="Frame12"/>
@@ -8527,7 +8085,7 @@
                       <wps:spPr>
                         <a:xfrm>
                           <a:off x="0" y="0"/>
-                          <a:ext cx="2514600" cy="2665730"/>
+                          <a:ext cx="2514600" cy="2162175"/>
                         </a:xfrm>
                         <a:prstGeom prst="rect">
                           <a:avLst/>
@@ -8566,10 +8124,10 @@
                             </w:r>
                             <w:r>
                               <w:object w:dxaOrig="4320" w:dyaOrig="4320">
-                                <v:shape id="_x0000_i1033" type="#_x0000_t75" style="width:2in;height:2in" o:ole="">
-                                  <v:imagedata r:id="rId36" o:title=""/>
+                                <v:shape id="_x0000_i1037" type="#_x0000_t75" style="width:2in;height:2in" o:ole="">
+                                  <v:imagedata r:id="rId40" o:title=""/>
                                 </v:shape>
-                                <o:OLEObject Type="Embed" ProgID="FoxitReader.Document" ShapeID="_x0000_i1033" DrawAspect="Content" ObjectID="_1603635779" r:id="rId37"/>
+                                <o:OLEObject Type="Embed" ProgID="FoxitReader.Document" ShapeID="_x0000_i1037" DrawAspect="Content" ObjectID="_1603639876" r:id="rId41"/>
                               </w:object>
                             </w:r>
                           </w:p>
@@ -8592,7 +8150,7 @@
           </mc:Choice>
           <mc:Fallback>
             <w:pict>
-              <v:rect id="Frame12" o:spid="_x0000_s1038" style="position:absolute;left:0;text-align:left;margin-left:4in;margin-top:11pt;width:198pt;height:209.9pt;z-index:251664896;visibility:visible;mso-wrap-style:square;mso-width-percent:0;mso-height-percent:0;mso-wrap-distance-left:0;mso-wrap-distance-top:0;mso-wrap-distance-right:0;mso-wrap-distance-bottom:0;mso-position-horizontal:absolute;mso-position-horizontal-relative:text;mso-position-vertical:absolute;mso-position-vertical-relative:text;mso-width-percent:0;mso-height-percent:0;mso-width-relative:margin;mso-height-relative:margin;v-text-anchor:top" o:gfxdata="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" filled="f" stroked="f">
+              <v:rect id="Frame12" o:spid="_x0000_s1034" style="position:absolute;left:0;text-align:left;margin-left:297.5pt;margin-top:36.7pt;width:198pt;height:170.25pt;z-index:251795968;visibility:visible;mso-wrap-style:square;mso-width-percent:0;mso-height-percent:0;mso-wrap-distance-left:0;mso-wrap-distance-top:0;mso-wrap-distance-right:0;mso-wrap-distance-bottom:0;mso-position-horizontal:absolute;mso-position-horizontal-relative:text;mso-position-vertical:absolute;mso-position-vertical-relative:text;mso-width-percent:0;mso-height-percent:0;mso-width-relative:margin;mso-height-relative:margin;v-text-anchor:top" o:gfxdata="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" filled="f" stroked="f">
                 <v:textbox inset="2.5mm,1.25mm,2.5mm,1.25mm">
                   <w:txbxContent>
                     <w:p>
@@ -8610,10 +8168,10 @@
                       </w:r>
                       <w:r>
                         <w:object w:dxaOrig="4320" w:dyaOrig="4320">
-                          <v:shape id="_x0000_i1033" type="#_x0000_t75" style="width:2in;height:2in" o:ole="">
-                            <v:imagedata r:id="rId36" o:title=""/>
+                          <v:shape id="_x0000_i1037" type="#_x0000_t75" style="width:2in;height:2in" o:ole="">
+                            <v:imagedata r:id="rId40" o:title=""/>
                           </v:shape>
-                          <o:OLEObject Type="Embed" ProgID="FoxitReader.Document" ShapeID="_x0000_i1033" DrawAspect="Content" ObjectID="_1603635779" r:id="rId38"/>
+                          <o:OLEObject Type="Embed" ProgID="FoxitReader.Document" ShapeID="_x0000_i1037" DrawAspect="Content" ObjectID="_1603639876" r:id="rId42"/>
                         </w:object>
                       </w:r>
                     </w:p>
@@ -8636,15 +8194,15 @@
         <mc:AlternateContent>
           <mc:Choice Requires="wps">
             <w:drawing>
-              <wp:anchor distT="0" distB="0" distL="0" distR="0" simplePos="0" relativeHeight="251658752" behindDoc="0" locked="0" layoutInCell="1" allowOverlap="1">
+              <wp:anchor distT="0" distB="0" distL="0" distR="0" simplePos="0" relativeHeight="251707904" behindDoc="0" locked="0" layoutInCell="1" allowOverlap="1">
                 <wp:simplePos x="0" y="0"/>
                 <wp:positionH relativeFrom="column">
-                  <wp:posOffset>1800808</wp:posOffset>
+                  <wp:posOffset>1921510</wp:posOffset>
                 </wp:positionH>
                 <wp:positionV relativeFrom="paragraph">
-                  <wp:posOffset>140309</wp:posOffset>
+                  <wp:posOffset>466090</wp:posOffset>
                 </wp:positionV>
-                <wp:extent cx="2472690" cy="2780030"/>
+                <wp:extent cx="2197100" cy="2162175"/>
                 <wp:effectExtent l="0" t="0" r="0" b="0"/>
                 <wp:wrapTopAndBottom/>
                 <wp:docPr id="43" name="Frame11"/>
@@ -8656,7 +8214,7 @@
                       <wps:spPr>
                         <a:xfrm>
                           <a:off x="0" y="0"/>
-                          <a:ext cx="2472690" cy="2780030"/>
+                          <a:ext cx="2197100" cy="2162175"/>
                         </a:xfrm>
                         <a:prstGeom prst="rect">
                           <a:avLst/>
@@ -8692,10 +8250,10 @@
                             </w:r>
                             <w:r>
                               <w:object w:dxaOrig="4320" w:dyaOrig="4320">
-                                <v:shape id="_x0000_i1034" type="#_x0000_t75" style="width:2in;height:2in" o:ole="">
-                                  <v:imagedata r:id="rId39" o:title=""/>
+                                <v:shape id="_x0000_i1038" type="#_x0000_t75" style="width:2in;height:2in" o:ole="">
+                                  <v:imagedata r:id="rId43" o:title=""/>
                                 </v:shape>
-                                <o:OLEObject Type="Embed" ProgID="FoxitReader.Document" ShapeID="_x0000_i1034" DrawAspect="Content" ObjectID="_1603635780" r:id="rId40"/>
+                                <o:OLEObject Type="Embed" ProgID="FoxitReader.Document" ShapeID="_x0000_i1038" DrawAspect="Content" ObjectID="_1603639877" r:id="rId44"/>
                               </w:object>
                             </w:r>
                           </w:p>
@@ -8718,7 +8276,7 @@
           </mc:Choice>
           <mc:Fallback>
             <w:pict>
-              <v:rect id="Frame11" o:spid="_x0000_s1039" style="position:absolute;left:0;text-align:left;margin-left:141.8pt;margin-top:11.05pt;width:194.7pt;height:218.9pt;z-index:251658752;visibility:visible;mso-wrap-style:square;mso-width-percent:0;mso-height-percent:0;mso-wrap-distance-left:0;mso-wrap-distance-top:0;mso-wrap-distance-right:0;mso-wrap-distance-bottom:0;mso-position-horizontal:absolute;mso-position-horizontal-relative:text;mso-position-vertical:absolute;mso-position-vertical-relative:text;mso-width-percent:0;mso-height-percent:0;mso-width-relative:margin;mso-height-relative:margin;v-text-anchor:top" o:gfxdata="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" filled="f" stroked="f">
+              <v:rect id="Frame11" o:spid="_x0000_s1035" style="position:absolute;left:0;text-align:left;margin-left:151.3pt;margin-top:36.7pt;width:173pt;height:170.25pt;z-index:251707904;visibility:visible;mso-wrap-style:square;mso-width-percent:0;mso-height-percent:0;mso-wrap-distance-left:0;mso-wrap-distance-top:0;mso-wrap-distance-right:0;mso-wrap-distance-bottom:0;mso-position-horizontal:absolute;mso-position-horizontal-relative:text;mso-position-vertical:absolute;mso-position-vertical-relative:text;mso-width-percent:0;mso-height-percent:0;mso-width-relative:margin;mso-height-relative:margin;v-text-anchor:top" o:gfxdata="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" filled="f" stroked="f">
                 <v:textbox inset="2.5mm,1.25mm,2.5mm,1.25mm">
                   <w:txbxContent>
                     <w:p>
@@ -8733,10 +8291,10 @@
                       </w:r>
                       <w:r>
                         <w:object w:dxaOrig="4320" w:dyaOrig="4320">
-                          <v:shape id="_x0000_i1034" type="#_x0000_t75" style="width:2in;height:2in" o:ole="">
-                            <v:imagedata r:id="rId39" o:title=""/>
+                          <v:shape id="_x0000_i1038" type="#_x0000_t75" style="width:2in;height:2in" o:ole="">
+                            <v:imagedata r:id="rId43" o:title=""/>
                           </v:shape>
-                          <o:OLEObject Type="Embed" ProgID="FoxitReader.Document" ShapeID="_x0000_i1034" DrawAspect="Content" ObjectID="_1603635780" r:id="rId41"/>
+                          <o:OLEObject Type="Embed" ProgID="FoxitReader.Document" ShapeID="_x0000_i1038" DrawAspect="Content" ObjectID="_1603639877" r:id="rId45"/>
                         </w:object>
                       </w:r>
                     </w:p>
@@ -8751,29 +8309,126 @@
       <w:r>
         <w:rPr>
           <w:rFonts w:cs="Times New Roman"/>
-          <w:sz w:val="22"/>
-          <w:szCs w:val="22"/>
-        </w:rPr>
-        <w:t xml:space="preserve">Figure </w:t>
-      </w:r>
-      <w:r>
-        <w:rPr>
-          <w:rFonts w:cs="Times New Roman"/>
-          <w:sz w:val="22"/>
-          <w:szCs w:val="22"/>
-        </w:rPr>
-        <w:t>A2</w:t>
-      </w:r>
-      <w:r>
-        <w:rPr>
-          <w:rFonts w:cs="Times New Roman"/>
-          <w:sz w:val="22"/>
-          <w:szCs w:val="22"/>
-        </w:rPr>
-        <w:t xml:space="preserve">: </w:t>
-      </w:r>
-      <w:bookmarkStart w:id="3" w:name="_GoBack"/>
-      <w:bookmarkEnd w:id="3"/>
+          <w:b/>
+          <w:noProof/>
+          <w:sz w:val="22"/>
+          <w:szCs w:val="22"/>
+        </w:rPr>
+        <mc:AlternateContent>
+          <mc:Choice Requires="wps">
+            <w:drawing>
+              <wp:anchor distT="0" distB="0" distL="0" distR="0" simplePos="0" relativeHeight="251471360" behindDoc="0" locked="0" layoutInCell="1" allowOverlap="1">
+                <wp:simplePos x="0" y="0"/>
+                <wp:positionH relativeFrom="column">
+                  <wp:posOffset>120870</wp:posOffset>
+                </wp:positionH>
+                <wp:positionV relativeFrom="paragraph">
+                  <wp:posOffset>466090</wp:posOffset>
+                </wp:positionV>
+                <wp:extent cx="2472055" cy="2162175"/>
+                <wp:effectExtent l="0" t="0" r="0" b="0"/>
+                <wp:wrapTopAndBottom/>
+                <wp:docPr id="39" name="Frame10"/>
+                <wp:cNvGraphicFramePr/>
+                <a:graphic xmlns:a="http://schemas.openxmlformats.org/drawingml/2006/main">
+                  <a:graphicData uri="http://schemas.microsoft.com/office/word/2010/wordprocessingShape">
+                    <wps:wsp>
+                      <wps:cNvSpPr/>
+                      <wps:spPr>
+                        <a:xfrm>
+                          <a:off x="0" y="0"/>
+                          <a:ext cx="2472055" cy="2162175"/>
+                        </a:xfrm>
+                        <a:prstGeom prst="rect">
+                          <a:avLst/>
+                        </a:prstGeom>
+                        <a:noFill/>
+                        <a:ln>
+                          <a:noFill/>
+                        </a:ln>
+                      </wps:spPr>
+                      <wps:style>
+                        <a:lnRef idx="0">
+                          <a:scrgbClr r="0" g="0" b="0"/>
+                        </a:lnRef>
+                        <a:fillRef idx="0">
+                          <a:scrgbClr r="0" g="0" b="0"/>
+                        </a:fillRef>
+                        <a:effectRef idx="0">
+                          <a:scrgbClr r="0" g="0" b="0"/>
+                        </a:effectRef>
+                        <a:fontRef idx="minor"/>
+                      </wps:style>
+                      <wps:txbx>
+                        <w:txbxContent>
+                          <w:p>
+                            <w:pPr>
+                              <w:pStyle w:val="Caption"/>
+                            </w:pPr>
+                            <w:r>
+                              <w:t xml:space="preserve">                       (A)</w:t>
+                            </w:r>
+                            <w:r>
+                              <w:br/>
+                            </w:r>
+                            <w:r>
+                              <w:object w:dxaOrig="4320" w:dyaOrig="4320">
+                                <v:shape id="_x0000_i1039" type="#_x0000_t75" style="width:2in;height:2in" o:ole="">
+                                  <v:imagedata r:id="rId46" o:title=""/>
+                                </v:shape>
+                                <o:OLEObject Type="Embed" ProgID="FoxitReader.Document" ShapeID="_x0000_i1039" DrawAspect="Content" ObjectID="_1603639878" r:id="rId47"/>
+                              </w:object>
+                            </w:r>
+                          </w:p>
+                        </w:txbxContent>
+                      </wps:txbx>
+                      <wps:bodyPr wrap="square" lIns="90000" tIns="45000" rIns="90000" bIns="45000">
+                        <a:noAutofit/>
+                      </wps:bodyPr>
+                    </wps:wsp>
+                  </a:graphicData>
+                </a:graphic>
+                <wp14:sizeRelH relativeFrom="margin">
+                  <wp14:pctWidth>0</wp14:pctWidth>
+                </wp14:sizeRelH>
+                <wp14:sizeRelV relativeFrom="margin">
+                  <wp14:pctHeight>0</wp14:pctHeight>
+                </wp14:sizeRelV>
+              </wp:anchor>
+            </w:drawing>
+          </mc:Choice>
+          <mc:Fallback>
+            <w:pict>
+              <v:rect id="Frame10" o:spid="_x0000_s1036" style="position:absolute;left:0;text-align:left;margin-left:9.5pt;margin-top:36.7pt;width:194.65pt;height:170.25pt;z-index:251471360;visibility:visible;mso-wrap-style:square;mso-width-percent:0;mso-height-percent:0;mso-wrap-distance-left:0;mso-wrap-distance-top:0;mso-wrap-distance-right:0;mso-wrap-distance-bottom:0;mso-position-horizontal:absolute;mso-position-horizontal-relative:text;mso-position-vertical:absolute;mso-position-vertical-relative:text;mso-width-percent:0;mso-height-percent:0;mso-width-relative:margin;mso-height-relative:margin;v-text-anchor:top" o:gfxdata="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" filled="f" stroked="f">
+                <v:textbox inset="2.5mm,1.25mm,2.5mm,1.25mm">
+                  <w:txbxContent>
+                    <w:p>
+                      <w:pPr>
+                        <w:pStyle w:val="Caption"/>
+                      </w:pPr>
+                      <w:r>
+                        <w:t xml:space="preserve">                       (A)</w:t>
+                      </w:r>
+                      <w:r>
+                        <w:br/>
+                      </w:r>
+                      <w:r>
+                        <w:object w:dxaOrig="4320" w:dyaOrig="4320">
+                          <v:shape id="_x0000_i1039" type="#_x0000_t75" style="width:2in;height:2in" o:ole="">
+                            <v:imagedata r:id="rId46" o:title=""/>
+                          </v:shape>
+                          <o:OLEObject Type="Embed" ProgID="FoxitReader.Document" ShapeID="_x0000_i1039" DrawAspect="Content" ObjectID="_1603639878" r:id="rId48"/>
+                        </w:object>
+                      </w:r>
+                    </w:p>
+                  </w:txbxContent>
+                </v:textbox>
+                <w10:wrap type="topAndBottom"/>
+              </v:rect>
+            </w:pict>
+          </mc:Fallback>
+        </mc:AlternateContent>
+      </w:r>
     </w:p>
     <w:p>
       <w:pPr>
@@ -8782,6 +8437,26 @@
         <w:jc w:val="both"/>
         <w:rPr>
           <w:rFonts w:cs="Times New Roman"/>
+          <w:sz w:val="22"/>
+          <w:szCs w:val="22"/>
+        </w:rPr>
+      </w:pPr>
+      <w:r>
+        <w:rPr>
+          <w:rFonts w:cs="Times New Roman"/>
+          <w:sz w:val="22"/>
+          <w:szCs w:val="22"/>
+        </w:rPr>
+        <w:t>Figure A2:</w:t>
+      </w:r>
+    </w:p>
+    <w:p>
+      <w:pPr>
+        <w:pStyle w:val="Body"/>
+        <w:spacing w:line="480" w:lineRule="auto"/>
+        <w:jc w:val="both"/>
+        <w:rPr>
+          <w:rFonts w:cs="Times New Roman"/>
           <w:b/>
           <w:sz w:val="22"/>
           <w:szCs w:val="22"/>
@@ -8884,14 +8559,28 @@
         <w:pStyle w:val="Body"/>
         <w:spacing w:line="480" w:lineRule="auto"/>
         <w:jc w:val="both"/>
-      </w:pPr>
-      <w:r>
         <w:rPr>
           <w:rFonts w:cs="Times New Roman"/>
           <w:b/>
           <w:sz w:val="22"/>
           <w:szCs w:val="22"/>
         </w:rPr>
+      </w:pPr>
+    </w:p>
+    <w:p>
+      <w:pPr>
+        <w:pStyle w:val="Body"/>
+        <w:spacing w:line="480" w:lineRule="auto"/>
+        <w:jc w:val="both"/>
+      </w:pPr>
+      <w:r>
+        <w:rPr>
+          <w:rFonts w:cs="Times New Roman"/>
+          <w:b/>
+          <w:sz w:val="22"/>
+          <w:szCs w:val="22"/>
+        </w:rPr>
+        <w:lastRenderedPageBreak/>
         <w:t>Acknowledgements</w:t>
       </w:r>
     </w:p>
@@ -8955,7 +8644,7 @@
       </w:pPr>
     </w:p>
     <w:sectPr>
-      <w:footerReference w:type="default" r:id="rId42"/>
+      <w:footerReference w:type="default" r:id="rId49"/>
       <w:pgSz w:w="12240" w:h="15840"/>
       <w:pgMar w:top="1440" w:right="1350" w:bottom="1440" w:left="1440" w:header="0" w:footer="720" w:gutter="0"/>
       <w:lnNumType w:countBy="1" w:restart="continuous"/>
@@ -9009,7 +8698,7 @@
       <w:rPr>
         <w:noProof/>
       </w:rPr>
-      <w:t>12</w:t>
+      <w:t>13</w:t>
     </w:r>
     <w:r>
       <w:fldChar w:fldCharType="end"/>
@@ -10076,7 +9765,7 @@
 </file>
 
 <file path=customXml/itemProps1.xml><?xml version="1.0" encoding="utf-8"?>
-<ds:datastoreItem xmlns:ds="http://schemas.openxmlformats.org/officeDocument/2006/customXml" ds:itemID="{24D8DDDE-36F3-44B2-88F2-74E748D9E073}">
+<ds:datastoreItem xmlns:ds="http://schemas.openxmlformats.org/officeDocument/2006/customXml" ds:itemID="{8BC83FBD-EE88-4EF7-9A41-573CCEA85A56}">
   <ds:schemaRefs>
     <ds:schemaRef ds:uri="http://schemas.openxmlformats.org/officeDocument/2006/bibliography"/>
   </ds:schemaRefs>

--- a/CMN4/Paper_CMN.docx
+++ b/CMN4/Paper_CMN.docx
@@ -47,7 +47,6 @@
         </w:rPr>
         <w:t xml:space="preserve">Authors: </w:t>
       </w:r>
-      <w:proofErr w:type="spellStart"/>
       <w:r>
         <w:rPr>
           <w:b w:val="0"/>
@@ -55,17 +54,7 @@
           <w:szCs w:val="22"/>
           <w:lang w:val="en-GB"/>
         </w:rPr>
-        <w:t>Shyamolina</w:t>
-      </w:r>
-      <w:proofErr w:type="spellEnd"/>
-      <w:r>
-        <w:rPr>
-          <w:b w:val="0"/>
-          <w:sz w:val="22"/>
-          <w:szCs w:val="22"/>
-          <w:lang w:val="en-GB"/>
-        </w:rPr>
-        <w:t xml:space="preserve"> Ghosh</w:t>
+        <w:t>Shyamolina Ghosh</w:t>
       </w:r>
       <w:r>
         <w:rPr>
@@ -217,25 +206,7 @@
           <w:szCs w:val="22"/>
           <w:lang w:val="en-GB"/>
         </w:rPr>
-        <w:t xml:space="preserve"> James D. </w:t>
-      </w:r>
-      <w:proofErr w:type="spellStart"/>
-      <w:r>
-        <w:rPr>
-          <w:sz w:val="22"/>
-          <w:szCs w:val="22"/>
-          <w:lang w:val="en-GB"/>
-        </w:rPr>
-        <w:t>Bever</w:t>
-      </w:r>
-      <w:proofErr w:type="spellEnd"/>
-      <w:r>
-        <w:rPr>
-          <w:sz w:val="22"/>
-          <w:szCs w:val="22"/>
-          <w:lang w:val="en-GB"/>
-        </w:rPr>
-        <w:t xml:space="preserve">; Department of Ecology and Evolutionary Biology, The University of Kansas, 1200 Sunnyside Avenue, Lawrence, KS, 66045, USA; </w:t>
+        <w:t xml:space="preserve"> James D. Bever; Department of Ecology and Evolutionary Biology, The University of Kansas, 1200 Sunnyside Avenue, Lawrence, KS, 66045, USA; </w:t>
       </w:r>
       <w:hyperlink r:id="rId7">
         <w:r>
@@ -2298,7 +2269,6 @@
         </w:rPr>
         <w:t xml:space="preserve"> in the soil. Again, as mutualists colonize the plant roots more effectively, then their efficiency needs less investment of allocated carbon by the plant. The function </w:t>
       </w:r>
-      <w:proofErr w:type="gramStart"/>
       <w:r>
         <w:rPr>
           <w:i/>
@@ -2306,9 +2276,15 @@
           <w:sz w:val="22"/>
           <w:szCs w:val="22"/>
         </w:rPr>
-        <w:t>F(</w:t>
-      </w:r>
-      <w:proofErr w:type="gramEnd"/>
+        <w:t>F(M,N)</w:t>
+      </w:r>
+      <w:r>
+        <w:rPr>
+          <w:sz w:val="22"/>
+          <w:szCs w:val="22"/>
+        </w:rPr>
+        <w:t xml:space="preserve"> in Equation  (1), which will eventually saturate at higher density of mutualists, depicts this scenario as shown in Figure 1. Equation (2) and Equation (3) show though per capita growth rate of mutualist and non-mutualist decreases with same death rate (d), their maximum growth rate </w:t>
+      </w:r>
       <w:r>
         <w:rPr>
           <w:i/>
@@ -2316,14 +2292,7 @@
           <w:sz w:val="22"/>
           <w:szCs w:val="22"/>
         </w:rPr>
-        <w:t>M,N)</w:t>
-      </w:r>
-      <w:r>
-        <w:rPr>
-          <w:sz w:val="22"/>
-          <w:szCs w:val="22"/>
-        </w:rPr>
-        <w:t xml:space="preserve"> in Equation  (1), which will eventually saturate at higher density of mutualists, depicts this scenario as shown in Figure 1. Equation (2) and Equation (3) show though per capita growth rate of mutualist and non-mutualist decreases with same death rate (d), their maximum growth rate </w:t>
+        <w:t>(b</w:t>
       </w:r>
       <w:r>
         <w:rPr>
@@ -2331,30 +2300,10 @@
           <w:iCs/>
           <w:sz w:val="22"/>
           <w:szCs w:val="22"/>
-        </w:rPr>
-        <w:t>(</w:t>
-      </w:r>
-      <w:proofErr w:type="spellStart"/>
-      <w:r>
-        <w:rPr>
-          <w:i/>
-          <w:iCs/>
-          <w:sz w:val="22"/>
-          <w:szCs w:val="22"/>
-        </w:rPr>
-        <w:t>b</w:t>
-      </w:r>
-      <w:r>
-        <w:rPr>
-          <w:i/>
-          <w:iCs/>
-          <w:sz w:val="22"/>
-          <w:szCs w:val="22"/>
           <w:vertAlign w:val="subscript"/>
         </w:rPr>
         <w:t>max</w:t>
       </w:r>
-      <w:proofErr w:type="spellEnd"/>
       <w:r>
         <w:rPr>
           <w:i/>
@@ -2493,17 +2442,8 @@
           <w:sz w:val="22"/>
           <w:szCs w:val="22"/>
         </w:rPr>
-        <w:t xml:space="preserve">st and non-mutualist (i.e., </w:t>
-      </w:r>
-      <w:proofErr w:type="gramStart"/>
-      <w:r>
-        <w:rPr>
-          <w:sz w:val="22"/>
-          <w:szCs w:val="22"/>
-        </w:rPr>
-        <w:t xml:space="preserve">when </w:t>
-      </w:r>
-      <w:proofErr w:type="gramEnd"/>
+        <w:t xml:space="preserve">st and non-mutualist (i.e., when </w:t>
+      </w:r>
       <m:oMath>
         <m:acc>
           <m:accPr>
@@ -2559,23 +2499,7 @@
           <w:sz w:val="22"/>
           <w:szCs w:val="22"/>
         </w:rPr>
-        <w:t>), we set both equation (2) and (3) equal to  zero and get the following two equations for mutualist a</w:t>
-      </w:r>
-      <w:proofErr w:type="spellStart"/>
-      <w:r>
-        <w:rPr>
-          <w:sz w:val="22"/>
-          <w:szCs w:val="22"/>
-        </w:rPr>
-        <w:t>nd</w:t>
-      </w:r>
-      <w:proofErr w:type="spellEnd"/>
-      <w:r>
-        <w:rPr>
-          <w:sz w:val="22"/>
-          <w:szCs w:val="22"/>
-        </w:rPr>
-        <w:t xml:space="preserve"> non-mutualist, respectively;</w:t>
+        <w:t>), we set both equation (2) and (3) equal to  zero and get the following two equations for mutualist and non-mutualist, respectively;</w:t>
       </w:r>
     </w:p>
     <w:tbl>
@@ -3198,7 +3122,6 @@
         </w:rPr>
         <w:t xml:space="preserve">ight line with slope of -1 (see solid line in Figure 2) and equal intercept on allocated carbon and construction carbon axes as </w:t>
       </w:r>
-      <w:proofErr w:type="spellStart"/>
       <w:r>
         <w:rPr>
           <w:i/>
@@ -3218,7 +3141,6 @@
         </w:rPr>
         <w:t>cM</w:t>
       </w:r>
-      <w:proofErr w:type="spellEnd"/>
       <w:r>
         <w:rPr>
           <w:i/>
@@ -3236,15 +3158,73 @@
           <w:sz w:val="22"/>
           <w:szCs w:val="22"/>
         </w:rPr>
-        <w:t xml:space="preserve">= </w:t>
-      </w:r>
-      <w:proofErr w:type="spellStart"/>
+        <w:t>= C</w:t>
+      </w:r>
       <w:r>
         <w:rPr>
           <w:i/>
           <w:iCs/>
           <w:sz w:val="22"/>
           <w:szCs w:val="22"/>
+          <w:vertAlign w:val="subscript"/>
+        </w:rPr>
+        <w:t>aM</w:t>
+      </w:r>
+      <w:r>
+        <w:rPr>
+          <w:i/>
+          <w:iCs/>
+          <w:sz w:val="22"/>
+          <w:szCs w:val="22"/>
+          <w:vertAlign w:val="superscript"/>
+        </w:rPr>
+        <w:t>*</w:t>
+      </w:r>
+      <w:r>
+        <w:rPr>
+          <w:sz w:val="22"/>
+          <w:szCs w:val="22"/>
+        </w:rPr>
+        <w:t>. Equation (6) represents the ZNGI (see dashed line in Figure 2) for non-mutualist with a much steeper slope of</w:t>
+      </w:r>
+      <w:r>
+        <w:rPr>
+          <w:i/>
+          <w:iCs/>
+          <w:sz w:val="22"/>
+          <w:szCs w:val="22"/>
+        </w:rPr>
+        <w:t xml:space="preserve"> -1/(1-f)</w:t>
+      </w:r>
+      <w:r>
+        <w:rPr>
+          <w:sz w:val="22"/>
+          <w:szCs w:val="22"/>
+        </w:rPr>
+        <w:t xml:space="preserve"> as </w:t>
+      </w:r>
+      <w:r>
+        <w:rPr>
+          <w:i/>
+          <w:iCs/>
+          <w:sz w:val="22"/>
+          <w:szCs w:val="22"/>
+        </w:rPr>
+        <w:t>0 &lt;f &lt;1</w:t>
+      </w:r>
+      <w:r>
+        <w:rPr>
+          <w:sz w:val="22"/>
+          <w:szCs w:val="22"/>
+        </w:rPr>
+        <w:t xml:space="preserve">. The ZNGI for non-mutualist has unequal intercept on their respective axes as </w:t>
+      </w:r>
+      <w:r>
+        <w:rPr>
+          <w:i/>
+          <w:iCs/>
+          <w:sz w:val="22"/>
+          <w:szCs w:val="22"/>
         </w:rPr>
         <w:t>C</w:t>
       </w:r>
@@ -3256,9 +3236,8 @@
           <w:szCs w:val="22"/>
           <w:vertAlign w:val="subscript"/>
         </w:rPr>
-        <w:t>aM</w:t>
-      </w:r>
-      <w:proofErr w:type="spellEnd"/>
+        <w:t>cN</w:t>
+      </w:r>
       <w:r>
         <w:rPr>
           <w:i/>
@@ -3267,14 +3246,7 @@
           <w:szCs w:val="22"/>
           <w:vertAlign w:val="superscript"/>
         </w:rPr>
-        <w:t>*</w:t>
-      </w:r>
-      <w:r>
-        <w:rPr>
-          <w:sz w:val="22"/>
-          <w:szCs w:val="22"/>
-        </w:rPr>
-        <w:t>. Equation (6) represents the ZNGI (see dashed line in Figure 2) for non-mutualist with a much steeper slope of</w:t>
+        <w:t xml:space="preserve">* </w:t>
       </w:r>
       <w:r>
         <w:rPr>
@@ -3283,123 +3255,18 @@
           <w:sz w:val="22"/>
           <w:szCs w:val="22"/>
         </w:rPr>
-        <w:t xml:space="preserve"> -1</w:t>
-      </w:r>
-      <w:proofErr w:type="gramStart"/>
+        <w:t>= (1-f)C</w:t>
+      </w:r>
       <w:r>
         <w:rPr>
           <w:i/>
           <w:iCs/>
           <w:sz w:val="22"/>
           <w:szCs w:val="22"/>
-        </w:rPr>
-        <w:t>/(</w:t>
-      </w:r>
-      <w:proofErr w:type="gramEnd"/>
-      <w:r>
-        <w:rPr>
-          <w:i/>
-          <w:iCs/>
-          <w:sz w:val="22"/>
-          <w:szCs w:val="22"/>
-        </w:rPr>
-        <w:t>1-f)</w:t>
-      </w:r>
-      <w:r>
-        <w:rPr>
-          <w:sz w:val="22"/>
-          <w:szCs w:val="22"/>
-        </w:rPr>
-        <w:t xml:space="preserve"> as </w:t>
-      </w:r>
-      <w:r>
-        <w:rPr>
-          <w:i/>
-          <w:iCs/>
-          <w:sz w:val="22"/>
-          <w:szCs w:val="22"/>
-        </w:rPr>
-        <w:t>0 &lt;f &lt;1</w:t>
-      </w:r>
-      <w:r>
-        <w:rPr>
-          <w:sz w:val="22"/>
-          <w:szCs w:val="22"/>
-        </w:rPr>
-        <w:t xml:space="preserve">. The ZNGI for non-mutualist has unequal intercept on their respective axes as </w:t>
-      </w:r>
-      <w:proofErr w:type="spellStart"/>
-      <w:r>
-        <w:rPr>
-          <w:i/>
-          <w:iCs/>
-          <w:sz w:val="22"/>
-          <w:szCs w:val="22"/>
-        </w:rPr>
-        <w:t>C</w:t>
-      </w:r>
-      <w:r>
-        <w:rPr>
-          <w:i/>
-          <w:iCs/>
-          <w:sz w:val="22"/>
-          <w:szCs w:val="22"/>
           <w:vertAlign w:val="subscript"/>
         </w:rPr>
-        <w:t>cN</w:t>
-      </w:r>
-      <w:proofErr w:type="spellEnd"/>
-      <w:r>
-        <w:rPr>
-          <w:i/>
-          <w:iCs/>
-          <w:sz w:val="22"/>
-          <w:szCs w:val="22"/>
-          <w:vertAlign w:val="superscript"/>
-        </w:rPr>
-        <w:t xml:space="preserve">* </w:t>
-      </w:r>
-      <w:r>
-        <w:rPr>
-          <w:i/>
-          <w:iCs/>
-          <w:sz w:val="22"/>
-          <w:szCs w:val="22"/>
-        </w:rPr>
-        <w:t>= (1-f</w:t>
-      </w:r>
-      <w:proofErr w:type="gramStart"/>
-      <w:r>
-        <w:rPr>
-          <w:i/>
-          <w:iCs/>
-          <w:sz w:val="22"/>
-          <w:szCs w:val="22"/>
-        </w:rPr>
-        <w:t>)</w:t>
-      </w:r>
-      <w:proofErr w:type="spellStart"/>
-      <w:r>
-        <w:rPr>
-          <w:i/>
-          <w:iCs/>
-          <w:sz w:val="22"/>
-          <w:szCs w:val="22"/>
-        </w:rPr>
-        <w:t>C</w:t>
-      </w:r>
-      <w:r>
-        <w:rPr>
-          <w:i/>
-          <w:iCs/>
-          <w:sz w:val="22"/>
-          <w:szCs w:val="22"/>
-          <w:vertAlign w:val="subscript"/>
-        </w:rPr>
         <w:t>aN</w:t>
       </w:r>
-      <w:proofErr w:type="spellEnd"/>
-      <w:proofErr w:type="gramEnd"/>
       <w:r>
         <w:rPr>
           <w:i/>
@@ -4046,27 +3913,8 @@
           <w:sz w:val="22"/>
           <w:szCs w:val="22"/>
         </w:rPr>
-        <w:t xml:space="preserve"> order </w:t>
-      </w:r>
-      <w:proofErr w:type="spellStart"/>
-      <w:r>
-        <w:rPr>
-          <w:rFonts w:cs="Times New Roman"/>
-          <w:sz w:val="22"/>
-          <w:szCs w:val="22"/>
-        </w:rPr>
-        <w:t>Runge-Kutta</w:t>
-      </w:r>
-      <w:proofErr w:type="spellEnd"/>
-      <w:r>
-        <w:rPr>
-          <w:rFonts w:cs="Times New Roman"/>
-          <w:sz w:val="22"/>
-          <w:szCs w:val="22"/>
-        </w:rPr>
-        <w:t xml:space="preserve"> method with time increment </w:t>
-      </w:r>
-      <w:proofErr w:type="spellStart"/>
+        <w:t xml:space="preserve"> order Runge-Kutta method with time increment </w:t>
+      </w:r>
       <w:r>
         <w:rPr>
           <w:rFonts w:cs="Times New Roman"/>
@@ -4081,14 +3929,104 @@
           <w:i/>
           <w:iCs/>
         </w:rPr>
-        <w:t>t</w:t>
-      </w:r>
-      <w:proofErr w:type="spellEnd"/>
+        <w:t xml:space="preserve">t </w:t>
+      </w:r>
       <w:r>
         <w:rPr>
           <w:rFonts w:cs="Times New Roman"/>
           <w:i/>
           <w:iCs/>
+          <w:sz w:val="22"/>
+          <w:szCs w:val="22"/>
+        </w:rPr>
+        <w:t>= 0.01</w:t>
+      </w:r>
+      <w:r>
+        <w:rPr>
+          <w:rFonts w:cs="Times New Roman"/>
+          <w:sz w:val="22"/>
+          <w:szCs w:val="22"/>
+        </w:rPr>
+        <w:t xml:space="preserve"> and initial values for </w:t>
+      </w:r>
+      <w:r>
+        <w:rPr>
+          <w:rFonts w:cs="Times New Roman"/>
+          <w:i/>
+          <w:iCs/>
+          <w:sz w:val="22"/>
+          <w:szCs w:val="22"/>
+        </w:rPr>
+        <w:t>(C</w:t>
+      </w:r>
+      <w:r>
+        <w:rPr>
+          <w:rFonts w:cs="Times New Roman"/>
+          <w:i/>
+          <w:iCs/>
+          <w:sz w:val="22"/>
+          <w:szCs w:val="22"/>
+          <w:vertAlign w:val="subscript"/>
+        </w:rPr>
+        <w:t>a</w:t>
+      </w:r>
+      <w:r>
+        <w:rPr>
+          <w:rFonts w:cs="Times New Roman"/>
+          <w:i/>
+          <w:iCs/>
+          <w:sz w:val="22"/>
+          <w:szCs w:val="22"/>
+        </w:rPr>
+        <w:t xml:space="preserve"> , </w:t>
+      </w:r>
+      <w:r>
+        <w:rPr>
+          <w:rFonts w:cs="Times New Roman"/>
+          <w:i/>
+          <w:iCs/>
+          <w:sz w:val="22"/>
+          <w:szCs w:val="22"/>
+        </w:rPr>
+        <w:t>C</w:t>
+      </w:r>
+      <w:r>
+        <w:rPr>
+          <w:rFonts w:cs="Times New Roman"/>
+          <w:i/>
+          <w:iCs/>
+          <w:sz w:val="22"/>
+          <w:szCs w:val="22"/>
+          <w:vertAlign w:val="subscript"/>
+        </w:rPr>
+        <w:t xml:space="preserve">c </w:t>
+      </w:r>
+      <w:r>
+        <w:rPr>
+          <w:rFonts w:cs="Times New Roman"/>
+          <w:i/>
+          <w:iCs/>
+          <w:sz w:val="22"/>
+          <w:szCs w:val="22"/>
+        </w:rPr>
+        <w:t>, M, N)</w:t>
+      </w:r>
+      <w:r>
+        <w:rPr>
+          <w:rFonts w:cs="Times New Roman"/>
+          <w:i/>
+          <w:iCs/>
+          <w:sz w:val="22"/>
+          <w:szCs w:val="22"/>
+          <w:vertAlign w:val="subscript"/>
+        </w:rPr>
+        <w:t>t=0</w:t>
+      </w:r>
+      <w:r>
+        <w:rPr>
+          <w:rFonts w:cs="Times New Roman"/>
+          <w:sz w:val="22"/>
+          <w:szCs w:val="22"/>
         </w:rPr>
         <w:t xml:space="preserve"> </w:t>
       </w:r>
@@ -4100,15 +4038,15 @@
           <w:sz w:val="22"/>
           <w:szCs w:val="22"/>
         </w:rPr>
-        <w:t>= 0.01</w:t>
-      </w:r>
-      <w:r>
-        <w:rPr>
-          <w:rFonts w:cs="Times New Roman"/>
-          <w:sz w:val="22"/>
-          <w:szCs w:val="22"/>
-        </w:rPr>
-        <w:t xml:space="preserve"> and initial values for </w:t>
+        <w:t xml:space="preserve">= (0.1, 0.1, 0.5, 0.3). </w:t>
+      </w:r>
+      <w:r>
+        <w:rPr>
+          <w:rFonts w:cs="Times New Roman"/>
+          <w:sz w:val="22"/>
+          <w:szCs w:val="22"/>
+        </w:rPr>
+        <w:t xml:space="preserve">We set parameters </w:t>
       </w:r>
       <w:r>
         <w:rPr>
@@ -4118,18 +4056,158 @@
           <w:sz w:val="22"/>
           <w:szCs w:val="22"/>
         </w:rPr>
+        <w:t>P</w:t>
+      </w:r>
+      <w:r>
+        <w:rPr>
+          <w:rFonts w:cs="Times New Roman"/>
+          <w:i/>
+          <w:iCs/>
+          <w:sz w:val="22"/>
+          <w:szCs w:val="22"/>
+          <w:vertAlign w:val="subscript"/>
+        </w:rPr>
+        <w:t xml:space="preserve">s </w:t>
+      </w:r>
+      <w:r>
+        <w:rPr>
+          <w:rFonts w:cs="Times New Roman"/>
+          <w:i/>
+          <w:iCs/>
+          <w:sz w:val="22"/>
+          <w:szCs w:val="22"/>
+        </w:rPr>
+        <w:t>= 0.3, u = 0.4, b</w:t>
+      </w:r>
+      <w:r>
+        <w:rPr>
+          <w:rFonts w:cs="Times New Roman"/>
+          <w:i/>
+          <w:iCs/>
+          <w:sz w:val="22"/>
+          <w:szCs w:val="22"/>
+          <w:vertAlign w:val="subscript"/>
+        </w:rPr>
+        <w:t>max</w:t>
+      </w:r>
+      <w:r>
+        <w:rPr>
+          <w:rFonts w:cs="Times New Roman"/>
+          <w:i/>
+          <w:iCs/>
+          <w:sz w:val="22"/>
+          <w:szCs w:val="22"/>
+        </w:rPr>
+        <w:t xml:space="preserve"> = 0.8, d = 0.5, s = 0.3, g = 0.2, K</w:t>
+      </w:r>
+      <w:r>
+        <w:rPr>
+          <w:rFonts w:cs="Times New Roman"/>
+          <w:i/>
+          <w:iCs/>
+          <w:sz w:val="22"/>
+          <w:szCs w:val="22"/>
+          <w:vertAlign w:val="subscript"/>
+        </w:rPr>
+        <w:t xml:space="preserve">c </w:t>
+      </w:r>
+      <w:r>
+        <w:rPr>
+          <w:rFonts w:cs="Times New Roman"/>
+          <w:i/>
+          <w:iCs/>
+          <w:sz w:val="22"/>
+          <w:szCs w:val="22"/>
+        </w:rPr>
+        <w:t>= 5, K</w:t>
+      </w:r>
+      <w:r>
+        <w:rPr>
+          <w:rFonts w:cs="Times New Roman"/>
+          <w:i/>
+          <w:iCs/>
+          <w:sz w:val="22"/>
+          <w:szCs w:val="22"/>
+          <w:vertAlign w:val="subscript"/>
+        </w:rPr>
+        <w:t>M</w:t>
+      </w:r>
+      <w:r>
+        <w:rPr>
+          <w:rFonts w:cs="Times New Roman"/>
+          <w:i/>
+          <w:iCs/>
+          <w:sz w:val="22"/>
+          <w:szCs w:val="22"/>
+        </w:rPr>
+        <w:t xml:space="preserve"> = 10, K</w:t>
+      </w:r>
+      <w:r>
+        <w:rPr>
+          <w:rFonts w:cs="Times New Roman"/>
+          <w:i/>
+          <w:iCs/>
+          <w:sz w:val="22"/>
+          <w:szCs w:val="22"/>
+          <w:vertAlign w:val="subscript"/>
+        </w:rPr>
+        <w:t>N</w:t>
+      </w:r>
+      <w:r>
+        <w:rPr>
+          <w:rFonts w:cs="Times New Roman"/>
+          <w:i/>
+          <w:iCs/>
+          <w:sz w:val="22"/>
+          <w:szCs w:val="22"/>
+        </w:rPr>
+        <w:t xml:space="preserve"> = 30</w:t>
+      </w:r>
+      <w:r>
+        <w:rPr>
+          <w:rFonts w:cs="Times New Roman"/>
+          <w:sz w:val="22"/>
+          <w:szCs w:val="22"/>
+        </w:rPr>
+        <w:t xml:space="preserve"> throughout our study. For different combination of fidelity </w:t>
+      </w:r>
+      <w:r>
+        <w:rPr>
+          <w:rFonts w:cs="Times New Roman"/>
+          <w:i/>
+          <w:iCs/>
+          <w:sz w:val="22"/>
+          <w:szCs w:val="22"/>
+        </w:rPr>
+        <w:t xml:space="preserve">(f) </w:t>
+      </w:r>
+      <w:r>
+        <w:rPr>
+          <w:rFonts w:cs="Times New Roman"/>
+          <w:sz w:val="22"/>
+          <w:szCs w:val="22"/>
+        </w:rPr>
+        <w:t xml:space="preserve">and constant resource density of construction carbon stored in the plant </w:t>
+      </w:r>
+      <w:r>
+        <w:rPr>
+          <w:rFonts w:cs="Times New Roman"/>
+          <w:i/>
+          <w:iCs/>
+          <w:sz w:val="22"/>
+          <w:szCs w:val="22"/>
+        </w:rPr>
         <w:t>(</w:t>
       </w:r>
-      <w:proofErr w:type="gramStart"/>
-      <w:r>
-        <w:rPr>
-          <w:rFonts w:cs="Times New Roman"/>
+      <w:r>
+        <w:rPr>
+          <w:rFonts w:ascii="Latin Modern Math" w:hAnsi="Latin Modern Math" w:cs="Times New Roman"/>
           <w:i/>
           <w:iCs/>
           <w:sz w:val="22"/>
           <w:szCs w:val="22"/>
         </w:rPr>
-        <w:t>C</w:t>
+        <w:t>ϕ</w:t>
       </w:r>
       <w:r>
         <w:rPr>
@@ -4138,9 +4216,83 @@
           <w:iCs/>
           <w:sz w:val="22"/>
           <w:szCs w:val="22"/>
+        </w:rPr>
+        <w:t>)</w:t>
+      </w:r>
+      <w:r>
+        <w:rPr>
+          <w:rFonts w:cs="Times New Roman"/>
+          <w:sz w:val="22"/>
+          <w:szCs w:val="22"/>
+        </w:rPr>
+        <w:t xml:space="preserve">, we demonstrated symbionts could show different dynamics. For </w:t>
+      </w:r>
+      <w:r>
+        <w:rPr>
+          <w:rFonts w:cs="Times New Roman"/>
+          <w:i/>
+          <w:iCs/>
+          <w:sz w:val="22"/>
+          <w:szCs w:val="22"/>
+        </w:rPr>
+        <w:t>f = 0.2</w:t>
+      </w:r>
+      <w:r>
+        <w:rPr>
+          <w:rFonts w:cs="Times New Roman"/>
+          <w:sz w:val="22"/>
+          <w:szCs w:val="22"/>
+        </w:rPr>
+        <w:t xml:space="preserve"> and </w:t>
+      </w:r>
+      <w:r>
+        <w:rPr>
+          <w:rFonts w:ascii="Latin Modern Math" w:hAnsi="Latin Modern Math" w:cs="Times New Roman"/>
+          <w:i/>
+          <w:iCs/>
+          <w:sz w:val="22"/>
+          <w:szCs w:val="22"/>
+        </w:rPr>
+        <w:t xml:space="preserve">ϕ </w:t>
+      </w:r>
+      <w:r>
+        <w:rPr>
+          <w:rFonts w:cs="Times New Roman"/>
+          <w:i/>
+          <w:iCs/>
+          <w:sz w:val="22"/>
+          <w:szCs w:val="22"/>
+        </w:rPr>
+        <w:t>= 5</w:t>
+      </w:r>
+      <w:r>
+        <w:rPr>
+          <w:rFonts w:cs="Times New Roman"/>
+          <w:sz w:val="22"/>
+          <w:szCs w:val="22"/>
+        </w:rPr>
+        <w:t>, Figure 3 (A) showed mutualist and non-mutualist ZNGI did not intersect and</w:t>
+      </w:r>
+      <w:r>
+        <w:rPr>
+          <w:rFonts w:cs="Times New Roman"/>
+          <w:i/>
+          <w:iCs/>
+          <w:sz w:val="22"/>
+          <w:szCs w:val="22"/>
+        </w:rPr>
+        <w:t xml:space="preserve"> (C</w:t>
+      </w:r>
+      <w:r>
+        <w:rPr>
+          <w:rFonts w:cs="Times New Roman"/>
+          <w:i/>
+          <w:iCs/>
+          <w:sz w:val="22"/>
+          <w:szCs w:val="22"/>
           <w:vertAlign w:val="subscript"/>
         </w:rPr>
-        <w:t>a</w:t>
+        <w:t>aN</w:t>
       </w:r>
       <w:r>
         <w:rPr>
@@ -4149,10 +4301,10 @@
           <w:iCs/>
           <w:sz w:val="22"/>
           <w:szCs w:val="22"/>
-        </w:rPr>
-        <w:t xml:space="preserve"> ,</w:t>
-      </w:r>
-      <w:proofErr w:type="gramEnd"/>
+          <w:vertAlign w:val="superscript"/>
+        </w:rPr>
+        <w:t xml:space="preserve">* </w:t>
+      </w:r>
       <w:r>
         <w:rPr>
           <w:rFonts w:cs="Times New Roman"/>
@@ -4161,7 +4313,7 @@
           <w:sz w:val="22"/>
           <w:szCs w:val="22"/>
         </w:rPr>
-        <w:t xml:space="preserve"> </w:t>
+        <w:t>/ C</w:t>
       </w:r>
       <w:r>
         <w:rPr>
@@ -4170,8 +4322,9 @@
           <w:iCs/>
           <w:sz w:val="22"/>
           <w:szCs w:val="22"/>
-        </w:rPr>
-        <w:t>C</w:t>
+          <w:vertAlign w:val="subscript"/>
+        </w:rPr>
+        <w:t>aM</w:t>
       </w:r>
       <w:r>
         <w:rPr>
@@ -4180,9 +4333,9 @@
           <w:iCs/>
           <w:sz w:val="22"/>
           <w:szCs w:val="22"/>
-          <w:vertAlign w:val="subscript"/>
-        </w:rPr>
-        <w:t xml:space="preserve">c </w:t>
+          <w:vertAlign w:val="superscript"/>
+        </w:rPr>
+        <w:t xml:space="preserve">* </w:t>
       </w:r>
       <w:r>
         <w:rPr>
@@ -4192,382 +4345,8 @@
           <w:sz w:val="22"/>
           <w:szCs w:val="22"/>
         </w:rPr>
-        <w:t>, M, N)</w:t>
-      </w:r>
-      <w:r>
-        <w:rPr>
-          <w:rFonts w:cs="Times New Roman"/>
-          <w:i/>
-          <w:iCs/>
-          <w:sz w:val="22"/>
-          <w:szCs w:val="22"/>
-          <w:vertAlign w:val="subscript"/>
-        </w:rPr>
-        <w:t>t=0</w:t>
-      </w:r>
-      <w:r>
-        <w:rPr>
-          <w:rFonts w:cs="Times New Roman"/>
-          <w:sz w:val="22"/>
-          <w:szCs w:val="22"/>
-        </w:rPr>
-        <w:t xml:space="preserve"> </w:t>
-      </w:r>
-      <w:r>
-        <w:rPr>
-          <w:rFonts w:cs="Times New Roman"/>
-          <w:i/>
-          <w:iCs/>
-          <w:sz w:val="22"/>
-          <w:szCs w:val="22"/>
-        </w:rPr>
-        <w:t xml:space="preserve">= (0.1, 0.1, 0.5, 0.3). </w:t>
-      </w:r>
-      <w:r>
-        <w:rPr>
-          <w:rFonts w:cs="Times New Roman"/>
-          <w:sz w:val="22"/>
-          <w:szCs w:val="22"/>
-        </w:rPr>
-        <w:t xml:space="preserve">We set parameters </w:t>
-      </w:r>
-      <w:r>
-        <w:rPr>
-          <w:rFonts w:cs="Times New Roman"/>
-          <w:i/>
-          <w:iCs/>
-          <w:sz w:val="22"/>
-          <w:szCs w:val="22"/>
-        </w:rPr>
-        <w:t>P</w:t>
-      </w:r>
-      <w:r>
-        <w:rPr>
-          <w:rFonts w:cs="Times New Roman"/>
-          <w:i/>
-          <w:iCs/>
-          <w:sz w:val="22"/>
-          <w:szCs w:val="22"/>
-          <w:vertAlign w:val="subscript"/>
-        </w:rPr>
-        <w:t xml:space="preserve">s </w:t>
-      </w:r>
-      <w:r>
-        <w:rPr>
-          <w:rFonts w:cs="Times New Roman"/>
-          <w:i/>
-          <w:iCs/>
-          <w:sz w:val="22"/>
-          <w:szCs w:val="22"/>
-        </w:rPr>
-        <w:t xml:space="preserve">= 0.3, u = 0.4, </w:t>
-      </w:r>
-      <w:proofErr w:type="spellStart"/>
-      <w:r>
-        <w:rPr>
-          <w:rFonts w:cs="Times New Roman"/>
-          <w:i/>
-          <w:iCs/>
-          <w:sz w:val="22"/>
-          <w:szCs w:val="22"/>
-        </w:rPr>
-        <w:t>b</w:t>
-      </w:r>
-      <w:r>
-        <w:rPr>
-          <w:rFonts w:cs="Times New Roman"/>
-          <w:i/>
-          <w:iCs/>
-          <w:sz w:val="22"/>
-          <w:szCs w:val="22"/>
-          <w:vertAlign w:val="subscript"/>
-        </w:rPr>
-        <w:t>max</w:t>
-      </w:r>
-      <w:proofErr w:type="spellEnd"/>
-      <w:r>
-        <w:rPr>
-          <w:rFonts w:cs="Times New Roman"/>
-          <w:i/>
-          <w:iCs/>
-          <w:sz w:val="22"/>
-          <w:szCs w:val="22"/>
-        </w:rPr>
-        <w:t xml:space="preserve"> = 0.8, d = 0.5, s = 0.3, g = 0.2, K</w:t>
-      </w:r>
-      <w:r>
-        <w:rPr>
-          <w:rFonts w:cs="Times New Roman"/>
-          <w:i/>
-          <w:iCs/>
-          <w:sz w:val="22"/>
-          <w:szCs w:val="22"/>
-          <w:vertAlign w:val="subscript"/>
-        </w:rPr>
-        <w:t xml:space="preserve">c </w:t>
-      </w:r>
-      <w:r>
-        <w:rPr>
-          <w:rFonts w:cs="Times New Roman"/>
-          <w:i/>
-          <w:iCs/>
-          <w:sz w:val="22"/>
-          <w:szCs w:val="22"/>
-        </w:rPr>
-        <w:t>= 5, K</w:t>
-      </w:r>
-      <w:r>
-        <w:rPr>
-          <w:rFonts w:cs="Times New Roman"/>
-          <w:i/>
-          <w:iCs/>
-          <w:sz w:val="22"/>
-          <w:szCs w:val="22"/>
-          <w:vertAlign w:val="subscript"/>
-        </w:rPr>
-        <w:t>M</w:t>
-      </w:r>
-      <w:r>
-        <w:rPr>
-          <w:rFonts w:cs="Times New Roman"/>
-          <w:i/>
-          <w:iCs/>
-          <w:sz w:val="22"/>
-          <w:szCs w:val="22"/>
-        </w:rPr>
-        <w:t xml:space="preserve"> = 10, K</w:t>
-      </w:r>
-      <w:r>
-        <w:rPr>
-          <w:rFonts w:cs="Times New Roman"/>
-          <w:i/>
-          <w:iCs/>
-          <w:sz w:val="22"/>
-          <w:szCs w:val="22"/>
-          <w:vertAlign w:val="subscript"/>
-        </w:rPr>
-        <w:t>N</w:t>
-      </w:r>
-      <w:r>
-        <w:rPr>
-          <w:rFonts w:cs="Times New Roman"/>
-          <w:i/>
-          <w:iCs/>
-          <w:sz w:val="22"/>
-          <w:szCs w:val="22"/>
-        </w:rPr>
-        <w:t xml:space="preserve"> = 30</w:t>
-      </w:r>
-      <w:r>
-        <w:rPr>
-          <w:rFonts w:cs="Times New Roman"/>
-          <w:sz w:val="22"/>
-          <w:szCs w:val="22"/>
-        </w:rPr>
-        <w:t xml:space="preserve"> throughout our study. For different combination of fidelity </w:t>
-      </w:r>
-      <w:r>
-        <w:rPr>
-          <w:rFonts w:cs="Times New Roman"/>
-          <w:i/>
-          <w:iCs/>
-          <w:sz w:val="22"/>
-          <w:szCs w:val="22"/>
-        </w:rPr>
-        <w:t xml:space="preserve">(f) </w:t>
-      </w:r>
-      <w:r>
-        <w:rPr>
-          <w:rFonts w:cs="Times New Roman"/>
-          <w:sz w:val="22"/>
-          <w:szCs w:val="22"/>
-        </w:rPr>
-        <w:t xml:space="preserve">and constant resource density of construction carbon stored in the plant </w:t>
-      </w:r>
-      <w:r>
-        <w:rPr>
-          <w:rFonts w:cs="Times New Roman"/>
-          <w:i/>
-          <w:iCs/>
-          <w:sz w:val="22"/>
-          <w:szCs w:val="22"/>
-        </w:rPr>
-        <w:t>(</w:t>
-      </w:r>
-      <w:r>
-        <w:rPr>
-          <w:rFonts w:ascii="Latin Modern Math" w:hAnsi="Latin Modern Math" w:cs="Times New Roman"/>
-          <w:i/>
-          <w:iCs/>
-          <w:sz w:val="22"/>
-          <w:szCs w:val="22"/>
-        </w:rPr>
-        <w:t>ϕ</w:t>
-      </w:r>
-      <w:r>
-        <w:rPr>
-          <w:rFonts w:cs="Times New Roman"/>
-          <w:i/>
-          <w:iCs/>
-          <w:sz w:val="22"/>
-          <w:szCs w:val="22"/>
-        </w:rPr>
         <w:t>)</w:t>
       </w:r>
-      <w:r>
-        <w:rPr>
-          <w:rFonts w:cs="Times New Roman"/>
-          <w:sz w:val="22"/>
-          <w:szCs w:val="22"/>
-        </w:rPr>
-        <w:t xml:space="preserve">, we demonstrated symbionts could show different dynamics. For </w:t>
-      </w:r>
-      <w:r>
-        <w:rPr>
-          <w:rFonts w:cs="Times New Roman"/>
-          <w:i/>
-          <w:iCs/>
-          <w:sz w:val="22"/>
-          <w:szCs w:val="22"/>
-        </w:rPr>
-        <w:t>f = 0.2</w:t>
-      </w:r>
-      <w:r>
-        <w:rPr>
-          <w:rFonts w:cs="Times New Roman"/>
-          <w:sz w:val="22"/>
-          <w:szCs w:val="22"/>
-        </w:rPr>
-        <w:t xml:space="preserve"> and </w:t>
-      </w:r>
-      <w:r>
-        <w:rPr>
-          <w:rFonts w:ascii="Latin Modern Math" w:hAnsi="Latin Modern Math" w:cs="Times New Roman"/>
-          <w:i/>
-          <w:iCs/>
-          <w:sz w:val="22"/>
-          <w:szCs w:val="22"/>
-        </w:rPr>
-        <w:t xml:space="preserve">ϕ </w:t>
-      </w:r>
-      <w:r>
-        <w:rPr>
-          <w:rFonts w:cs="Times New Roman"/>
-          <w:i/>
-          <w:iCs/>
-          <w:sz w:val="22"/>
-          <w:szCs w:val="22"/>
-        </w:rPr>
-        <w:t>= 5</w:t>
-      </w:r>
-      <w:r>
-        <w:rPr>
-          <w:rFonts w:cs="Times New Roman"/>
-          <w:sz w:val="22"/>
-          <w:szCs w:val="22"/>
-        </w:rPr>
-        <w:t>, Figure 3 (A) showed mutualist and non-mutualist ZNGI did not intersect and</w:t>
-      </w:r>
-      <w:r>
-        <w:rPr>
-          <w:rFonts w:cs="Times New Roman"/>
-          <w:i/>
-          <w:iCs/>
-          <w:sz w:val="22"/>
-          <w:szCs w:val="22"/>
-        </w:rPr>
-        <w:t xml:space="preserve"> (</w:t>
-      </w:r>
-      <w:proofErr w:type="spellStart"/>
-      <w:r>
-        <w:rPr>
-          <w:rFonts w:cs="Times New Roman"/>
-          <w:i/>
-          <w:iCs/>
-          <w:sz w:val="22"/>
-          <w:szCs w:val="22"/>
-        </w:rPr>
-        <w:t>C</w:t>
-      </w:r>
-      <w:r>
-        <w:rPr>
-          <w:rFonts w:cs="Times New Roman"/>
-          <w:i/>
-          <w:iCs/>
-          <w:sz w:val="22"/>
-          <w:szCs w:val="22"/>
-          <w:vertAlign w:val="subscript"/>
-        </w:rPr>
-        <w:t>aN</w:t>
-      </w:r>
-      <w:proofErr w:type="spellEnd"/>
-      <w:r>
-        <w:rPr>
-          <w:rFonts w:cs="Times New Roman"/>
-          <w:i/>
-          <w:iCs/>
-          <w:sz w:val="22"/>
-          <w:szCs w:val="22"/>
-          <w:vertAlign w:val="superscript"/>
-        </w:rPr>
-        <w:t xml:space="preserve">* </w:t>
-      </w:r>
-      <w:r>
-        <w:rPr>
-          <w:rFonts w:cs="Times New Roman"/>
-          <w:i/>
-          <w:iCs/>
-          <w:sz w:val="22"/>
-          <w:szCs w:val="22"/>
-        </w:rPr>
-        <w:t xml:space="preserve">/ </w:t>
-      </w:r>
-      <w:proofErr w:type="spellStart"/>
-      <w:r>
-        <w:rPr>
-          <w:rFonts w:cs="Times New Roman"/>
-          <w:i/>
-          <w:iCs/>
-          <w:sz w:val="22"/>
-          <w:szCs w:val="22"/>
-        </w:rPr>
-        <w:t>C</w:t>
-      </w:r>
-      <w:r>
-        <w:rPr>
-          <w:rFonts w:cs="Times New Roman"/>
-          <w:i/>
-          <w:iCs/>
-          <w:sz w:val="22"/>
-          <w:szCs w:val="22"/>
-          <w:vertAlign w:val="subscript"/>
-        </w:rPr>
-        <w:t>aM</w:t>
-      </w:r>
-      <w:proofErr w:type="spellEnd"/>
-      <w:proofErr w:type="gramStart"/>
-      <w:r>
-        <w:rPr>
-          <w:rFonts w:cs="Times New Roman"/>
-          <w:i/>
-          <w:iCs/>
-          <w:sz w:val="22"/>
-          <w:szCs w:val="22"/>
-          <w:vertAlign w:val="superscript"/>
-        </w:rPr>
-        <w:t xml:space="preserve">* </w:t>
-      </w:r>
-      <w:r>
-        <w:rPr>
-          <w:rFonts w:cs="Times New Roman"/>
-          <w:i/>
-          <w:iCs/>
-          <w:sz w:val="22"/>
-          <w:szCs w:val="22"/>
-        </w:rPr>
-        <w:t>)</w:t>
-      </w:r>
-      <w:proofErr w:type="gramEnd"/>
       <w:r>
         <w:rPr>
           <w:rFonts w:cs="Times New Roman"/>
@@ -5010,56 +4789,21 @@
         <w:ind w:left="480" w:hanging="480"/>
         <w:jc w:val="both"/>
       </w:pPr>
-      <w:proofErr w:type="spellStart"/>
-      <w:r>
-        <w:rPr>
-          <w:sz w:val="22"/>
-          <w:szCs w:val="22"/>
-        </w:rPr>
-        <w:t>Bever</w:t>
-      </w:r>
-      <w:proofErr w:type="spellEnd"/>
-      <w:r>
-        <w:rPr>
-          <w:sz w:val="22"/>
-          <w:szCs w:val="22"/>
-        </w:rPr>
-        <w:t xml:space="preserve">, J.D. (2015) </w:t>
-      </w:r>
-      <w:proofErr w:type="gramStart"/>
-      <w:r>
-        <w:rPr>
-          <w:sz w:val="22"/>
-          <w:szCs w:val="22"/>
-        </w:rPr>
-        <w:t>Preferential</w:t>
-      </w:r>
-      <w:proofErr w:type="gramEnd"/>
-      <w:r>
-        <w:rPr>
-          <w:sz w:val="22"/>
-          <w:szCs w:val="22"/>
-        </w:rPr>
-        <w:t xml:space="preserve"> allocation, physio-evolutionary feedbacks, and the stability and environmental patterns of mutualism between plants and their root symbionts. </w:t>
-      </w:r>
-      <w:r>
-        <w:rPr>
-          <w:i/>
-          <w:sz w:val="22"/>
-          <w:szCs w:val="22"/>
-        </w:rPr>
-        <w:t xml:space="preserve">New </w:t>
-      </w:r>
-      <w:proofErr w:type="spellStart"/>
-      <w:r>
-        <w:rPr>
-          <w:i/>
-          <w:sz w:val="22"/>
-          <w:szCs w:val="22"/>
-        </w:rPr>
-        <w:t>Phytologist</w:t>
-      </w:r>
-      <w:proofErr w:type="spellEnd"/>
+      <w:r>
+        <w:rPr>
+          <w:sz w:val="22"/>
+          <w:szCs w:val="22"/>
+        </w:rPr>
+        <w:t xml:space="preserve">Bever, J.D. (2015) Preferential allocation, physio-evolutionary feedbacks, and the stability and environmental patterns of mutualism between plants and their root symbionts. </w:t>
+      </w:r>
+      <w:r>
+        <w:rPr>
+          <w:i/>
+          <w:sz w:val="22"/>
+          <w:szCs w:val="22"/>
+        </w:rPr>
+        <w:t>New Phytologist</w:t>
+      </w:r>
       <w:r>
         <w:rPr>
           <w:sz w:val="22"/>
@@ -5749,7 +5493,6 @@
               <w:contextualSpacing/>
               <w:jc w:val="both"/>
             </w:pPr>
-            <w:proofErr w:type="spellStart"/>
             <w:r>
               <w:rPr>
                 <w:i/>
@@ -5767,7 +5510,6 @@
               </w:rPr>
               <w:t>max</w:t>
             </w:r>
-            <w:proofErr w:type="spellEnd"/>
           </w:p>
         </w:tc>
         <w:tc>
@@ -6227,7 +5969,7 @@
                       <v:shape id="_x0000_i1025" type="#_x0000_t75" style="width:235.85pt;height:235.85pt" o:ole="">
                         <v:imagedata r:id="rId8" o:title=""/>
                       </v:shape>
-                      <o:OLEObject Type="Embed" ProgID="FoxitReader.Document" ShapeID="_x0000_i1025" DrawAspect="Content" ObjectID="_1603639864" r:id="rId9"/>
+                      <o:OLEObject Type="Embed" ProgID="FoxitReader.Document" ShapeID="_x0000_i1025" DrawAspect="Content" ObjectID="_1603644135" r:id="rId9"/>
                     </w:object>
                   </w:r>
                 </w:p>
@@ -6263,10 +6005,7 @@
                     <w:t xml:space="preserve">      </w:t>
                   </w:r>
                   <w:r>
-                    <w:t xml:space="preserve"> (B</w:t>
-                  </w:r>
-                  <w:r>
-                    <w:t>)</w:t>
+                    <w:t xml:space="preserve"> (B)</w:t>
                   </w:r>
                   <w:r>
                     <w:br/>
@@ -6276,7 +6015,7 @@
                       <v:shape id="_x0000_i1026" type="#_x0000_t75" style="width:3in;height:3in" o:ole="">
                         <v:imagedata r:id="rId10" o:title=""/>
                       </v:shape>
-                      <o:OLEObject Type="Embed" ProgID="FoxitReader.Document" ShapeID="_x0000_i1026" DrawAspect="Content" ObjectID="_1603639865" r:id="rId11"/>
+                      <o:OLEObject Type="Embed" ProgID="FoxitReader.Document" ShapeID="_x0000_i1026" DrawAspect="Content" ObjectID="_1603644136" r:id="rId11"/>
                     </w:object>
                   </w:r>
                 </w:p>
@@ -6352,23 +6091,13 @@
         </w:rPr>
         <w:t xml:space="preserve">P-uptake via mycorrhizal fungi </w:t>
       </w:r>
-      <w:proofErr w:type="gramStart"/>
-      <w:r>
-        <w:rPr>
-          <w:i/>
-          <w:sz w:val="22"/>
-          <w:szCs w:val="22"/>
-        </w:rPr>
-        <w:t>F(</w:t>
-      </w:r>
-      <w:proofErr w:type="gramEnd"/>
-      <w:r>
-        <w:rPr>
-          <w:i/>
-          <w:sz w:val="22"/>
-          <w:szCs w:val="22"/>
-        </w:rPr>
-        <w:t>M,N)</w:t>
+      <w:r>
+        <w:rPr>
+          <w:i/>
+          <w:sz w:val="22"/>
+          <w:szCs w:val="22"/>
+        </w:rPr>
+        <w:t>F(M,N)</w:t>
       </w:r>
       <w:r>
         <w:rPr>
@@ -6507,7 +6236,7 @@
                                 <v:shape id="_x0000_i1030" type="#_x0000_t75" style="width:2in;height:2in" o:ole="">
                                   <v:imagedata r:id="rId12" o:title=""/>
                                 </v:shape>
-                                <o:OLEObject Type="Embed" ProgID="FoxitReader.Document" ShapeID="_x0000_i1030" DrawAspect="Content" ObjectID="_1603639869" r:id="rId13"/>
+                                <o:OLEObject Type="Embed" ProgID="FoxitReader.Document" ShapeID="_x0000_i1030" DrawAspect="Content" ObjectID="_1603644140" r:id="rId13"/>
                               </w:object>
                             </w:r>
                           </w:p>
@@ -6554,7 +6283,7 @@
                           <v:shape id="_x0000_i1030" type="#_x0000_t75" style="width:2in;height:2in" o:ole="">
                             <v:imagedata r:id="rId12" o:title=""/>
                           </v:shape>
-                          <o:OLEObject Type="Embed" ProgID="FoxitReader.Document" ShapeID="_x0000_i1030" DrawAspect="Content" ObjectID="_1603639869" r:id="rId14"/>
+                          <o:OLEObject Type="Embed" ProgID="FoxitReader.Document" ShapeID="_x0000_i1030" DrawAspect="Content" ObjectID="_1603644140" r:id="rId14"/>
                         </w:object>
                       </w:r>
                     </w:p>
@@ -6636,44 +6365,12 @@
                               <w:br/>
                             </w:r>
                             <w:r>
-                              <w:rPr>
-                                <w:noProof/>
-                              </w:rPr>
-                              <w:drawing>
-                                <wp:inline distT="0" distB="0" distL="0" distR="0" wp14:anchorId="184C81F8" wp14:editId="4A22D698">
-                                  <wp:extent cx="1828800" cy="1828800"/>
-                                  <wp:effectExtent l="0" t="0" r="0" b="0"/>
-                                  <wp:docPr id="14" name="Picture 14"/>
-                                  <wp:cNvGraphicFramePr>
-                                    <a:graphicFrameLocks xmlns:a="http://schemas.openxmlformats.org/drawingml/2006/main" noChangeAspect="1"/>
-                                  </wp:cNvGraphicFramePr>
-                                  <a:graphic xmlns:a="http://schemas.openxmlformats.org/drawingml/2006/main">
-                                    <a:graphicData uri="http://schemas.openxmlformats.org/drawingml/2006/picture">
-                                      <pic:pic xmlns:pic="http://schemas.openxmlformats.org/drawingml/2006/picture">
-                                        <pic:nvPicPr>
-                                          <pic:cNvPr id="1" name=""/>
-                                          <pic:cNvPicPr/>
-                                        </pic:nvPicPr>
-                                        <pic:blipFill>
-                                          <a:blip r:embed="rId15"/>
-                                          <a:stretch>
-                                            <a:fillRect/>
-                                          </a:stretch>
-                                        </pic:blipFill>
-                                        <pic:spPr>
-                                          <a:xfrm>
-                                            <a:off x="0" y="0"/>
-                                            <a:ext cx="1828800" cy="1828800"/>
-                                          </a:xfrm>
-                                          <a:prstGeom prst="rect">
-                                            <a:avLst/>
-                                          </a:prstGeom>
-                                        </pic:spPr>
-                                      </pic:pic>
-                                    </a:graphicData>
-                                  </a:graphic>
-                                </wp:inline>
-                              </w:drawing>
+                              <w:object w:dxaOrig="4320" w:dyaOrig="4320">
+                                <v:shape id="_x0000_i1031" type="#_x0000_t75" style="width:2in;height:2in" o:ole="">
+                                  <v:imagedata r:id="rId15" o:title=""/>
+                                </v:shape>
+                                <o:OLEObject Type="Embed" ProgID="FoxitReader.Document" ShapeID="_x0000_i1031" DrawAspect="Content" ObjectID="_1603644141" r:id="rId16"/>
+                              </w:object>
                             </w:r>
                           </w:p>
                         </w:txbxContent>
@@ -6713,44 +6410,12 @@
                         <w:br/>
                       </w:r>
                       <w:r>
-                        <w:rPr>
-                          <w:noProof/>
-                        </w:rPr>
-                        <w:drawing>
-                          <wp:inline distT="0" distB="0" distL="0" distR="0" wp14:anchorId="184C81F8" wp14:editId="4A22D698">
-                            <wp:extent cx="1828800" cy="1828800"/>
-                            <wp:effectExtent l="0" t="0" r="0" b="0"/>
-                            <wp:docPr id="14" name="Picture 14"/>
-                            <wp:cNvGraphicFramePr>
-                              <a:graphicFrameLocks xmlns:a="http://schemas.openxmlformats.org/drawingml/2006/main" noChangeAspect="1"/>
-                            </wp:cNvGraphicFramePr>
-                            <a:graphic xmlns:a="http://schemas.openxmlformats.org/drawingml/2006/main">
-                              <a:graphicData uri="http://schemas.openxmlformats.org/drawingml/2006/picture">
-                                <pic:pic xmlns:pic="http://schemas.openxmlformats.org/drawingml/2006/picture">
-                                  <pic:nvPicPr>
-                                    <pic:cNvPr id="1" name=""/>
-                                    <pic:cNvPicPr/>
-                                  </pic:nvPicPr>
-                                  <pic:blipFill>
-                                    <a:blip r:embed="rId15"/>
-                                    <a:stretch>
-                                      <a:fillRect/>
-                                    </a:stretch>
-                                  </pic:blipFill>
-                                  <pic:spPr>
-                                    <a:xfrm>
-                                      <a:off x="0" y="0"/>
-                                      <a:ext cx="1828800" cy="1828800"/>
-                                    </a:xfrm>
-                                    <a:prstGeom prst="rect">
-                                      <a:avLst/>
-                                    </a:prstGeom>
-                                  </pic:spPr>
-                                </pic:pic>
-                              </a:graphicData>
-                            </a:graphic>
-                          </wp:inline>
-                        </w:drawing>
+                        <w:object w:dxaOrig="4320" w:dyaOrig="4320">
+                          <v:shape id="_x0000_i1031" type="#_x0000_t75" style="width:2in;height:2in" o:ole="">
+                            <v:imagedata r:id="rId15" o:title=""/>
+                          </v:shape>
+                          <o:OLEObject Type="Embed" ProgID="FoxitReader.Document" ShapeID="_x0000_i1031" DrawAspect="Content" ObjectID="_1603644141" r:id="rId17"/>
+                        </w:object>
                       </w:r>
                     </w:p>
                   </w:txbxContent>
@@ -6828,10 +6493,10 @@
                             </w:r>
                             <w:r>
                               <w:object w:dxaOrig="4320" w:dyaOrig="4320">
-                                <v:shape id="_x0000_i1031" type="#_x0000_t75" style="width:2in;height:2in" o:ole="">
-                                  <v:imagedata r:id="rId16" o:title=""/>
+                                <v:shape id="_x0000_i1032" type="#_x0000_t75" style="width:2in;height:2in" o:ole="">
+                                  <v:imagedata r:id="rId18" o:title=""/>
                                 </v:shape>
-                                <o:OLEObject Type="Embed" ProgID="FoxitReader.Document" ShapeID="_x0000_i1031" DrawAspect="Content" ObjectID="_1603639870" r:id="rId17"/>
+                                <o:OLEObject Type="Embed" ProgID="FoxitReader.Document" ShapeID="_x0000_i1032" DrawAspect="Content" ObjectID="_1603644142" r:id="rId19"/>
                               </w:object>
                             </w:r>
                           </w:p>
@@ -6869,10 +6534,10 @@
                       </w:r>
                       <w:r>
                         <w:object w:dxaOrig="4320" w:dyaOrig="4320">
-                          <v:shape id="_x0000_i1031" type="#_x0000_t75" style="width:2in;height:2in" o:ole="">
-                            <v:imagedata r:id="rId16" o:title=""/>
+                          <v:shape id="_x0000_i1032" type="#_x0000_t75" style="width:2in;height:2in" o:ole="">
+                            <v:imagedata r:id="rId18" o:title=""/>
                           </v:shape>
-                          <o:OLEObject Type="Embed" ProgID="FoxitReader.Document" ShapeID="_x0000_i1031" DrawAspect="Content" ObjectID="_1603639870" r:id="rId18"/>
+                          <o:OLEObject Type="Embed" ProgID="FoxitReader.Document" ShapeID="_x0000_i1032" DrawAspect="Content" ObjectID="_1603644142" r:id="rId20"/>
                         </w:object>
                       </w:r>
                     </w:p>
@@ -6954,10 +6619,10 @@
                             </w:r>
                             <w:r>
                               <w:object w:dxaOrig="4320" w:dyaOrig="4320">
-                                <v:shape id="_x0000_i1032" type="#_x0000_t75" style="width:2in;height:2in" o:ole="">
-                                  <v:imagedata r:id="rId19" o:title=""/>
+                                <v:shape id="_x0000_i1033" type="#_x0000_t75" style="width:2in;height:2in" o:ole="">
+                                  <v:imagedata r:id="rId21" o:title=""/>
                                 </v:shape>
-                                <o:OLEObject Type="Embed" ProgID="FoxitReader.Document" ShapeID="_x0000_i1032" DrawAspect="Content" ObjectID="_1603639871" r:id="rId20"/>
+                                <o:OLEObject Type="Embed" ProgID="FoxitReader.Document" ShapeID="_x0000_i1033" DrawAspect="Content" ObjectID="_1603644143" r:id="rId22"/>
                               </w:object>
                             </w:r>
                           </w:p>
@@ -6998,10 +6663,10 @@
                       </w:r>
                       <w:r>
                         <w:object w:dxaOrig="4320" w:dyaOrig="4320">
-                          <v:shape id="_x0000_i1032" type="#_x0000_t75" style="width:2in;height:2in" o:ole="">
-                            <v:imagedata r:id="rId19" o:title=""/>
+                          <v:shape id="_x0000_i1033" type="#_x0000_t75" style="width:2in;height:2in" o:ole="">
+                            <v:imagedata r:id="rId21" o:title=""/>
                           </v:shape>
-                          <o:OLEObject Type="Embed" ProgID="FoxitReader.Document" ShapeID="_x0000_i1032" DrawAspect="Content" ObjectID="_1603639871" r:id="rId21"/>
+                          <o:OLEObject Type="Embed" ProgID="FoxitReader.Document" ShapeID="_x0000_i1033" DrawAspect="Content" ObjectID="_1603644143" r:id="rId23"/>
                         </w:object>
                       </w:r>
                     </w:p>
@@ -7083,10 +6748,10 @@
                             </w:r>
                             <w:r>
                               <w:object w:dxaOrig="4320" w:dyaOrig="4320">
-                                <v:shape id="_x0000_i1033" type="#_x0000_t75" style="width:2in;height:2in" o:ole="">
-                                  <v:imagedata r:id="rId22" o:title=""/>
+                                <v:shape id="_x0000_i1034" type="#_x0000_t75" style="width:2in;height:2in" o:ole="">
+                                  <v:imagedata r:id="rId24" o:title=""/>
                                 </v:shape>
-                                <o:OLEObject Type="Embed" ProgID="FoxitReader.Document" ShapeID="_x0000_i1033" DrawAspect="Content" ObjectID="_1603639872" r:id="rId23"/>
+                                <o:OLEObject Type="Embed" ProgID="FoxitReader.Document" ShapeID="_x0000_i1034" DrawAspect="Content" ObjectID="_1603644144" r:id="rId25"/>
                               </w:object>
                             </w:r>
                           </w:p>
@@ -7127,10 +6792,10 @@
                       </w:r>
                       <w:r>
                         <w:object w:dxaOrig="4320" w:dyaOrig="4320">
-                          <v:shape id="_x0000_i1033" type="#_x0000_t75" style="width:2in;height:2in" o:ole="">
-                            <v:imagedata r:id="rId22" o:title=""/>
+                          <v:shape id="_x0000_i1034" type="#_x0000_t75" style="width:2in;height:2in" o:ole="">
+                            <v:imagedata r:id="rId24" o:title=""/>
                           </v:shape>
-                          <o:OLEObject Type="Embed" ProgID="FoxitReader.Document" ShapeID="_x0000_i1033" DrawAspect="Content" ObjectID="_1603639872" r:id="rId24"/>
+                          <o:OLEObject Type="Embed" ProgID="FoxitReader.Document" ShapeID="_x0000_i1034" DrawAspect="Content" ObjectID="_1603644144" r:id="rId26"/>
                         </w:object>
                       </w:r>
                     </w:p>
@@ -7216,10 +6881,10 @@
                             </w:r>
                             <w:r>
                               <w:object w:dxaOrig="4320" w:dyaOrig="4320">
-                                <v:shape id="_x0000_i1034" type="#_x0000_t75" style="width:2in;height:2in" o:ole="">
-                                  <v:imagedata r:id="rId25" o:title=""/>
+                                <v:shape id="_x0000_i1035" type="#_x0000_t75" style="width:2in;height:2in" o:ole="">
+                                  <v:imagedata r:id="rId27" o:title=""/>
                                 </v:shape>
-                                <o:OLEObject Type="Embed" ProgID="FoxitReader.Document" ShapeID="_x0000_i1034" DrawAspect="Content" ObjectID="_1603639873" r:id="rId26"/>
+                                <o:OLEObject Type="Embed" ProgID="FoxitReader.Document" ShapeID="_x0000_i1035" DrawAspect="Content" ObjectID="_1603644145" r:id="rId28"/>
                               </w:object>
                             </w:r>
                           </w:p>
@@ -7264,10 +6929,10 @@
                       </w:r>
                       <w:r>
                         <w:object w:dxaOrig="4320" w:dyaOrig="4320">
-                          <v:shape id="_x0000_i1034" type="#_x0000_t75" style="width:2in;height:2in" o:ole="">
-                            <v:imagedata r:id="rId25" o:title=""/>
+                          <v:shape id="_x0000_i1035" type="#_x0000_t75" style="width:2in;height:2in" o:ole="">
+                            <v:imagedata r:id="rId27" o:title=""/>
                           </v:shape>
-                          <o:OLEObject Type="Embed" ProgID="FoxitReader.Document" ShapeID="_x0000_i1034" DrawAspect="Content" ObjectID="_1603639873" r:id="rId27"/>
+                          <o:OLEObject Type="Embed" ProgID="FoxitReader.Document" ShapeID="_x0000_i1035" DrawAspect="Content" ObjectID="_1603644145" r:id="rId29"/>
                         </w:object>
                       </w:r>
                     </w:p>
@@ -7295,6 +6960,46 @@
         </w:rPr>
         <w:t xml:space="preserve">                          </w:t>
       </w:r>
+    </w:p>
+    <w:p>
+      <w:pPr>
+        <w:pStyle w:val="Body"/>
+        <w:spacing w:line="480" w:lineRule="auto"/>
+        <w:jc w:val="both"/>
+      </w:pPr>
+      <w:r>
+        <w:rPr>
+          <w:rFonts w:cs="Times New Roman"/>
+          <w:sz w:val="22"/>
+          <w:szCs w:val="22"/>
+        </w:rPr>
+        <w:t xml:space="preserve">                                                                                                                                                                  </w:t>
+      </w:r>
+    </w:p>
+    <w:p>
+      <w:pPr>
+        <w:pStyle w:val="Body"/>
+        <w:spacing w:line="480" w:lineRule="auto"/>
+        <w:jc w:val="both"/>
+        <w:rPr>
+          <w:rFonts w:cs="Times New Roman"/>
+          <w:sz w:val="22"/>
+          <w:szCs w:val="22"/>
+        </w:rPr>
+      </w:pPr>
+    </w:p>
+    <w:p>
+      <w:pPr>
+        <w:pStyle w:val="Body"/>
+        <w:spacing w:line="480" w:lineRule="auto"/>
+        <w:jc w:val="both"/>
+        <w:rPr>
+          <w:rFonts w:cs="Times New Roman"/>
+          <w:b/>
+          <w:sz w:val="22"/>
+          <w:szCs w:val="22"/>
+        </w:rPr>
+      </w:pPr>
       <w:bookmarkStart w:id="3" w:name="_GoBack"/>
       <w:bookmarkEnd w:id="3"/>
     </w:p>
@@ -7303,15 +7008,13 @@
         <w:pStyle w:val="Body"/>
         <w:spacing w:line="480" w:lineRule="auto"/>
         <w:jc w:val="both"/>
-      </w:pPr>
-      <w:r>
-        <w:rPr>
-          <w:rFonts w:cs="Times New Roman"/>
-          <w:sz w:val="22"/>
-          <w:szCs w:val="22"/>
-        </w:rPr>
-        <w:t xml:space="preserve">                                                                                                                                                                  </w:t>
-      </w:r>
+        <w:rPr>
+          <w:rFonts w:cs="Times New Roman"/>
+          <w:b/>
+          <w:sz w:val="22"/>
+          <w:szCs w:val="22"/>
+        </w:rPr>
+      </w:pPr>
     </w:p>
     <w:p>
       <w:pPr>
@@ -7320,6 +7023,7 @@
         <w:jc w:val="both"/>
         <w:rPr>
           <w:rFonts w:cs="Times New Roman"/>
+          <w:b/>
           <w:sz w:val="22"/>
           <w:szCs w:val="22"/>
         </w:rPr>
@@ -7402,63 +7106,15 @@
           <w:szCs w:val="22"/>
         </w:rPr>
       </w:pPr>
-    </w:p>
-    <w:p>
-      <w:pPr>
-        <w:pStyle w:val="Body"/>
-        <w:spacing w:line="480" w:lineRule="auto"/>
-        <w:jc w:val="both"/>
+      <w:r>
         <w:rPr>
           <w:rFonts w:cs="Times New Roman"/>
           <w:b/>
           <w:sz w:val="22"/>
           <w:szCs w:val="22"/>
         </w:rPr>
-      </w:pPr>
-    </w:p>
-    <w:p>
-      <w:pPr>
-        <w:pStyle w:val="Body"/>
-        <w:spacing w:line="480" w:lineRule="auto"/>
-        <w:jc w:val="both"/>
-        <w:rPr>
-          <w:rFonts w:cs="Times New Roman"/>
-          <w:b/>
-          <w:sz w:val="22"/>
-          <w:szCs w:val="22"/>
-        </w:rPr>
-      </w:pPr>
-    </w:p>
-    <w:p>
-      <w:pPr>
-        <w:pStyle w:val="Body"/>
-        <w:spacing w:line="480" w:lineRule="auto"/>
-        <w:jc w:val="both"/>
-        <w:rPr>
-          <w:rFonts w:cs="Times New Roman"/>
-          <w:b/>
-          <w:sz w:val="22"/>
-          <w:szCs w:val="22"/>
-        </w:rPr>
-      </w:pPr>
-      <w:r>
-        <w:rPr>
-          <w:rFonts w:cs="Times New Roman"/>
-          <w:b/>
-          <w:sz w:val="22"/>
-          <w:szCs w:val="22"/>
-        </w:rPr>
         <w:lastRenderedPageBreak/>
-        <w:t>A</w:t>
-      </w:r>
-      <w:r>
-        <w:rPr>
-          <w:rFonts w:cs="Times New Roman"/>
-          <w:b/>
-          <w:sz w:val="22"/>
-          <w:szCs w:val="22"/>
-        </w:rPr>
-        <w:t>ppendix:</w:t>
+        <w:t>Appendix:</w:t>
       </w:r>
     </w:p>
     <w:p>
@@ -7495,9 +7151,9 @@
                   <w:r>
                     <w:object w:dxaOrig="4320" w:dyaOrig="4320">
                       <v:shape id="_x0000_i1027" type="#_x0000_t75" style="width:2in;height:2in" o:ole="">
-                        <v:imagedata r:id="rId28" o:title=""/>
+                        <v:imagedata r:id="rId30" o:title=""/>
                       </v:shape>
-                      <o:OLEObject Type="Embed" ProgID="FoxitReader.Document" ShapeID="_x0000_i1027" DrawAspect="Content" ObjectID="_1603639866" r:id="rId29"/>
+                      <o:OLEObject Type="Embed" ProgID="FoxitReader.Document" ShapeID="_x0000_i1027" DrawAspect="Content" ObjectID="_1603644137" r:id="rId31"/>
                     </w:object>
                   </w:r>
                 </w:p>
@@ -7528,9 +7184,9 @@
                   <w:r>
                     <w:object w:dxaOrig="4320" w:dyaOrig="4320">
                       <v:shape id="_x0000_i1028" type="#_x0000_t75" style="width:2in;height:2in" o:ole="">
-                        <v:imagedata r:id="rId30" o:title=""/>
+                        <v:imagedata r:id="rId32" o:title=""/>
                       </v:shape>
-                      <o:OLEObject Type="Embed" ProgID="FoxitReader.Document" ShapeID="_x0000_i1028" DrawAspect="Content" ObjectID="_1603639867" r:id="rId31"/>
+                      <o:OLEObject Type="Embed" ProgID="FoxitReader.Document" ShapeID="_x0000_i1028" DrawAspect="Content" ObjectID="_1603644138" r:id="rId33"/>
                     </w:object>
                   </w:r>
                 </w:p>
@@ -7561,9 +7217,9 @@
                   <w:r>
                     <w:object w:dxaOrig="4320" w:dyaOrig="4320">
                       <v:shape id="_x0000_i1029" type="#_x0000_t75" style="width:2in;height:2in" o:ole="">
-                        <v:imagedata r:id="rId32" o:title=""/>
+                        <v:imagedata r:id="rId34" o:title=""/>
                       </v:shape>
-                      <o:OLEObject Type="Embed" ProgID="FoxitReader.Document" ShapeID="_x0000_i1029" DrawAspect="Content" ObjectID="_1603639868" r:id="rId33"/>
+                      <o:OLEObject Type="Embed" ProgID="FoxitReader.Document" ShapeID="_x0000_i1029" DrawAspect="Content" ObjectID="_1603644139" r:id="rId35"/>
                     </w:object>
                   </w:r>
                 </w:p>
@@ -7875,10 +7531,10 @@
                             </w:r>
                             <w:r>
                               <w:object w:dxaOrig="4320" w:dyaOrig="4320">
-                                <v:shape id="_x0000_i1035" type="#_x0000_t75" style="width:2in;height:2in" o:ole="">
-                                  <v:imagedata r:id="rId34" o:title=""/>
+                                <v:shape id="_x0000_i1036" type="#_x0000_t75" style="width:2in;height:2in" o:ole="">
+                                  <v:imagedata r:id="rId36" o:title=""/>
                                 </v:shape>
-                                <o:OLEObject Type="Embed" ProgID="FoxitReader.Document" ShapeID="_x0000_i1035" DrawAspect="Content" ObjectID="_1603639874" r:id="rId35"/>
+                                <o:OLEObject Type="Embed" ProgID="FoxitReader.Document" ShapeID="_x0000_i1036" DrawAspect="Content" ObjectID="_1603644146" r:id="rId37"/>
                               </w:object>
                             </w:r>
                           </w:p>
@@ -7916,10 +7572,10 @@
                       </w:r>
                       <w:r>
                         <w:object w:dxaOrig="4320" w:dyaOrig="4320">
-                          <v:shape id="_x0000_i1035" type="#_x0000_t75" style="width:2in;height:2in" o:ole="">
-                            <v:imagedata r:id="rId34" o:title=""/>
+                          <v:shape id="_x0000_i1036" type="#_x0000_t75" style="width:2in;height:2in" o:ole="">
+                            <v:imagedata r:id="rId36" o:title=""/>
                           </v:shape>
-                          <o:OLEObject Type="Embed" ProgID="FoxitReader.Document" ShapeID="_x0000_i1035" DrawAspect="Content" ObjectID="_1603639874" r:id="rId36"/>
+                          <o:OLEObject Type="Embed" ProgID="FoxitReader.Document" ShapeID="_x0000_i1036" DrawAspect="Content" ObjectID="_1603644146" r:id="rId38"/>
                         </w:object>
                       </w:r>
                     </w:p>
@@ -7998,10 +7654,10 @@
                             </w:r>
                             <w:r>
                               <w:object w:dxaOrig="4320" w:dyaOrig="4320">
-                                <v:shape id="_x0000_i1036" type="#_x0000_t75" style="width:2in;height:2in" o:ole="">
-                                  <v:imagedata r:id="rId37" o:title=""/>
+                                <v:shape id="_x0000_i1037" type="#_x0000_t75" style="width:2in;height:2in" o:ole="">
+                                  <v:imagedata r:id="rId39" o:title=""/>
                                 </v:shape>
-                                <o:OLEObject Type="Embed" ProgID="FoxitReader.Document" ShapeID="_x0000_i1036" DrawAspect="Content" ObjectID="_1603639875" r:id="rId38"/>
+                                <o:OLEObject Type="Embed" ProgID="FoxitReader.Document" ShapeID="_x0000_i1037" DrawAspect="Content" ObjectID="_1603644147" r:id="rId40"/>
                               </w:object>
                             </w:r>
                           </w:p>
@@ -8039,10 +7695,10 @@
                       </w:r>
                       <w:r>
                         <w:object w:dxaOrig="4320" w:dyaOrig="4320">
-                          <v:shape id="_x0000_i1036" type="#_x0000_t75" style="width:2in;height:2in" o:ole="">
-                            <v:imagedata r:id="rId37" o:title=""/>
+                          <v:shape id="_x0000_i1037" type="#_x0000_t75" style="width:2in;height:2in" o:ole="">
+                            <v:imagedata r:id="rId39" o:title=""/>
                           </v:shape>
-                          <o:OLEObject Type="Embed" ProgID="FoxitReader.Document" ShapeID="_x0000_i1036" DrawAspect="Content" ObjectID="_1603639875" r:id="rId39"/>
+                          <o:OLEObject Type="Embed" ProgID="FoxitReader.Document" ShapeID="_x0000_i1037" DrawAspect="Content" ObjectID="_1603644147" r:id="rId41"/>
                         </w:object>
                       </w:r>
                     </w:p>
@@ -8124,10 +7780,10 @@
                             </w:r>
                             <w:r>
                               <w:object w:dxaOrig="4320" w:dyaOrig="4320">
-                                <v:shape id="_x0000_i1037" type="#_x0000_t75" style="width:2in;height:2in" o:ole="">
-                                  <v:imagedata r:id="rId40" o:title=""/>
+                                <v:shape id="_x0000_i1038" type="#_x0000_t75" style="width:2in;height:2in" o:ole="">
+                                  <v:imagedata r:id="rId42" o:title=""/>
                                 </v:shape>
-                                <o:OLEObject Type="Embed" ProgID="FoxitReader.Document" ShapeID="_x0000_i1037" DrawAspect="Content" ObjectID="_1603639876" r:id="rId41"/>
+                                <o:OLEObject Type="Embed" ProgID="FoxitReader.Document" ShapeID="_x0000_i1038" DrawAspect="Content" ObjectID="_1603644148" r:id="rId43"/>
                               </w:object>
                             </w:r>
                           </w:p>
@@ -8168,10 +7824,10 @@
                       </w:r>
                       <w:r>
                         <w:object w:dxaOrig="4320" w:dyaOrig="4320">
-                          <v:shape id="_x0000_i1037" type="#_x0000_t75" style="width:2in;height:2in" o:ole="">
-                            <v:imagedata r:id="rId40" o:title=""/>
+                          <v:shape id="_x0000_i1038" type="#_x0000_t75" style="width:2in;height:2in" o:ole="">
+                            <v:imagedata r:id="rId42" o:title=""/>
                           </v:shape>
-                          <o:OLEObject Type="Embed" ProgID="FoxitReader.Document" ShapeID="_x0000_i1037" DrawAspect="Content" ObjectID="_1603639876" r:id="rId42"/>
+                          <o:OLEObject Type="Embed" ProgID="FoxitReader.Document" ShapeID="_x0000_i1038" DrawAspect="Content" ObjectID="_1603644148" r:id="rId44"/>
                         </w:object>
                       </w:r>
                     </w:p>
@@ -8250,10 +7906,10 @@
                             </w:r>
                             <w:r>
                               <w:object w:dxaOrig="4320" w:dyaOrig="4320">
-                                <v:shape id="_x0000_i1038" type="#_x0000_t75" style="width:2in;height:2in" o:ole="">
-                                  <v:imagedata r:id="rId43" o:title=""/>
+                                <v:shape id="_x0000_i1039" type="#_x0000_t75" style="width:2in;height:2in" o:ole="">
+                                  <v:imagedata r:id="rId45" o:title=""/>
                                 </v:shape>
-                                <o:OLEObject Type="Embed" ProgID="FoxitReader.Document" ShapeID="_x0000_i1038" DrawAspect="Content" ObjectID="_1603639877" r:id="rId44"/>
+                                <o:OLEObject Type="Embed" ProgID="FoxitReader.Document" ShapeID="_x0000_i1039" DrawAspect="Content" ObjectID="_1603644149" r:id="rId46"/>
                               </w:object>
                             </w:r>
                           </w:p>
@@ -8291,10 +7947,10 @@
                       </w:r>
                       <w:r>
                         <w:object w:dxaOrig="4320" w:dyaOrig="4320">
-                          <v:shape id="_x0000_i1038" type="#_x0000_t75" style="width:2in;height:2in" o:ole="">
-                            <v:imagedata r:id="rId43" o:title=""/>
+                          <v:shape id="_x0000_i1039" type="#_x0000_t75" style="width:2in;height:2in" o:ole="">
+                            <v:imagedata r:id="rId45" o:title=""/>
                           </v:shape>
-                          <o:OLEObject Type="Embed" ProgID="FoxitReader.Document" ShapeID="_x0000_i1038" DrawAspect="Content" ObjectID="_1603639877" r:id="rId45"/>
+                          <o:OLEObject Type="Embed" ProgID="FoxitReader.Document" ShapeID="_x0000_i1039" DrawAspect="Content" ObjectID="_1603644149" r:id="rId47"/>
                         </w:object>
                       </w:r>
                     </w:p>
@@ -8373,10 +8029,10 @@
                             </w:r>
                             <w:r>
                               <w:object w:dxaOrig="4320" w:dyaOrig="4320">
-                                <v:shape id="_x0000_i1039" type="#_x0000_t75" style="width:2in;height:2in" o:ole="">
-                                  <v:imagedata r:id="rId46" o:title=""/>
+                                <v:shape id="_x0000_i1040" type="#_x0000_t75" style="width:2in;height:2in" o:ole="">
+                                  <v:imagedata r:id="rId48" o:title=""/>
                                 </v:shape>
-                                <o:OLEObject Type="Embed" ProgID="FoxitReader.Document" ShapeID="_x0000_i1039" DrawAspect="Content" ObjectID="_1603639878" r:id="rId47"/>
+                                <o:OLEObject Type="Embed" ProgID="FoxitReader.Document" ShapeID="_x0000_i1040" DrawAspect="Content" ObjectID="_1603644150" r:id="rId49"/>
                               </w:object>
                             </w:r>
                           </w:p>
@@ -8414,10 +8070,10 @@
                       </w:r>
                       <w:r>
                         <w:object w:dxaOrig="4320" w:dyaOrig="4320">
-                          <v:shape id="_x0000_i1039" type="#_x0000_t75" style="width:2in;height:2in" o:ole="">
-                            <v:imagedata r:id="rId46" o:title=""/>
+                          <v:shape id="_x0000_i1040" type="#_x0000_t75" style="width:2in;height:2in" o:ole="">
+                            <v:imagedata r:id="rId48" o:title=""/>
                           </v:shape>
-                          <o:OLEObject Type="Embed" ProgID="FoxitReader.Document" ShapeID="_x0000_i1039" DrawAspect="Content" ObjectID="_1603639878" r:id="rId48"/>
+                          <o:OLEObject Type="Embed" ProgID="FoxitReader.Document" ShapeID="_x0000_i1040" DrawAspect="Content" ObjectID="_1603644150" r:id="rId50"/>
                         </w:object>
                       </w:r>
                     </w:p>
@@ -8644,7 +8300,7 @@
       </w:pPr>
     </w:p>
     <w:sectPr>
-      <w:footerReference w:type="default" r:id="rId49"/>
+      <w:footerReference w:type="default" r:id="rId51"/>
       <w:pgSz w:w="12240" w:h="15840"/>
       <w:pgMar w:top="1440" w:right="1350" w:bottom="1440" w:left="1440" w:header="0" w:footer="720" w:gutter="0"/>
       <w:lnNumType w:countBy="1" w:restart="continuous"/>
@@ -8698,7 +8354,7 @@
       <w:rPr>
         <w:noProof/>
       </w:rPr>
-      <w:t>13</w:t>
+      <w:t>7</w:t>
     </w:r>
     <w:r>
       <w:fldChar w:fldCharType="end"/>
@@ -9765,7 +9421,7 @@
 </file>
 
 <file path=customXml/itemProps1.xml><?xml version="1.0" encoding="utf-8"?>
-<ds:datastoreItem xmlns:ds="http://schemas.openxmlformats.org/officeDocument/2006/customXml" ds:itemID="{8BC83FBD-EE88-4EF7-9A41-573CCEA85A56}">
+<ds:datastoreItem xmlns:ds="http://schemas.openxmlformats.org/officeDocument/2006/customXml" ds:itemID="{4D87840D-400F-44D2-9EEF-66E7C3FC7FB7}">
   <ds:schemaRefs>
     <ds:schemaRef ds:uri="http://schemas.openxmlformats.org/officeDocument/2006/bibliography"/>
   </ds:schemaRefs>

--- a/CMN4/Paper_CMN.docx
+++ b/CMN4/Paper_CMN.docx
@@ -612,25 +612,7 @@
           <w:sz w:val="22"/>
           <w:szCs w:val="22"/>
         </w:rPr>
-        <w:t xml:space="preserve"> 2016) have offered a resolution to this problem as preferential allocation can prevent the spread of cheating symbionts.</w:t>
-      </w:r>
-      <w:r>
-        <w:rPr>
-          <w:rFonts w:cs="Times New Roman"/>
-          <w:color w:val="00000A"/>
-          <w:sz w:val="22"/>
-          <w:szCs w:val="22"/>
-        </w:rPr>
-        <w:t xml:space="preserve"> </w:t>
-      </w:r>
-      <w:r>
-        <w:rPr>
-          <w:rFonts w:cs="Times New Roman"/>
-          <w:color w:val="00000A"/>
-          <w:sz w:val="22"/>
-          <w:szCs w:val="22"/>
-        </w:rPr>
-        <w:t xml:space="preserve"> With preferential allocation, the benefit available to the non-mutualist is reduced by fidelity of investment and mutualist fitness can exceed non-mutualist fitness when the fidelity </w:t>
+        <w:t xml:space="preserve"> 2016) have offered a resolution to this problem as preferential allocation can prevent the spread of cheating symbionts.  With preferential allocation, the benefit available to the non-mutualist is reduced by fidelity of investment and mutualist fitness can exceed non-mutualist fitness when the fidelity </w:t>
       </w:r>
       <w:proofErr w:type="gramStart"/>
       <w:r>
@@ -3503,238 +3485,231 @@
           <w:sz w:val="22"/>
           <w:szCs w:val="22"/>
         </w:rPr>
+        <w:t xml:space="preserve"> increases</w:t>
+      </w:r>
+      <w:r>
+        <w:rPr>
+          <w:sz w:val="22"/>
+          <w:szCs w:val="22"/>
+        </w:rPr>
+        <w:t xml:space="preserve">, </w:t>
+      </w:r>
+      <w:r>
+        <w:rPr>
+          <w:sz w:val="22"/>
+          <w:szCs w:val="22"/>
+        </w:rPr>
+        <w:t xml:space="preserve">plants receive more P per allocated carbon and this increase in </w:t>
+      </w:r>
+      <w:r>
+        <w:rPr>
+          <w:sz w:val="22"/>
+          <w:szCs w:val="22"/>
+        </w:rPr>
+        <w:t>efficiency</w:t>
+      </w:r>
+      <w:r>
+        <w:rPr>
+          <w:sz w:val="22"/>
+          <w:szCs w:val="22"/>
+        </w:rPr>
+        <w:t xml:space="preserve"> results in plants needing to allocate l</w:t>
+      </w:r>
+      <w:r>
+        <w:rPr>
+          <w:sz w:val="22"/>
+          <w:szCs w:val="22"/>
+        </w:rPr>
+        <w:t xml:space="preserve">ess carbon </w:t>
+      </w:r>
+      <w:r>
+        <w:rPr>
+          <w:sz w:val="22"/>
+          <w:szCs w:val="22"/>
+        </w:rPr>
+        <w:t>to mycorrhizae (i.e. negative physiological feedback)</w:t>
+      </w:r>
+      <w:r>
+        <w:rPr>
+          <w:sz w:val="22"/>
+          <w:szCs w:val="22"/>
+        </w:rPr>
+        <w:t xml:space="preserve">. </w:t>
+      </w:r>
+      <w:r>
+        <w:rPr>
+          <w:sz w:val="22"/>
+          <w:szCs w:val="22"/>
+        </w:rPr>
+        <w:t xml:space="preserve">We assume that the efficiency of P return, </w:t>
+      </w:r>
+      <w:proofErr w:type="gramStart"/>
+      <w:r>
+        <w:rPr>
+          <w:i/>
+          <w:iCs/>
+          <w:sz w:val="22"/>
+          <w:szCs w:val="22"/>
+        </w:rPr>
+        <w:t>F(</w:t>
+      </w:r>
+      <w:proofErr w:type="gramEnd"/>
+      <w:r>
+        <w:rPr>
+          <w:i/>
+          <w:iCs/>
+          <w:sz w:val="22"/>
+          <w:szCs w:val="22"/>
+        </w:rPr>
+        <w:t>M,N)</w:t>
+      </w:r>
+      <w:r>
+        <w:rPr>
+          <w:sz w:val="22"/>
+          <w:szCs w:val="22"/>
+        </w:rPr>
+        <w:t xml:space="preserve"> in Equation</w:t>
+      </w:r>
+      <w:r>
+        <w:rPr>
+          <w:sz w:val="22"/>
+          <w:szCs w:val="22"/>
+        </w:rPr>
+        <w:t xml:space="preserve"> (1)</w:t>
+      </w:r>
+      <w:r>
+        <w:rPr>
+          <w:sz w:val="22"/>
+          <w:szCs w:val="22"/>
+        </w:rPr>
+        <w:t>, is a saturating function of the density and proportion of mutualists,</w:t>
+      </w:r>
+      <w:r>
+        <w:rPr>
+          <w:sz w:val="22"/>
+          <w:szCs w:val="22"/>
+        </w:rPr>
+        <w:t xml:space="preserve"> as shown in Figure 1 </w:t>
+      </w:r>
+      <w:r>
+        <w:rPr>
+          <w:i/>
+          <w:sz w:val="22"/>
+          <w:szCs w:val="22"/>
+        </w:rPr>
+        <w:t>(A)</w:t>
+      </w:r>
+      <w:r>
+        <w:rPr>
+          <w:sz w:val="22"/>
+          <w:szCs w:val="22"/>
+        </w:rPr>
+        <w:t xml:space="preserve">. </w:t>
+      </w:r>
+      <w:r>
+        <w:rPr>
+          <w:sz w:val="22"/>
+          <w:szCs w:val="22"/>
+        </w:rPr>
+        <w:t xml:space="preserve">While the </w:t>
+      </w:r>
+      <w:r>
+        <w:rPr>
+          <w:sz w:val="22"/>
+          <w:szCs w:val="22"/>
+        </w:rPr>
+        <w:t>per capita growth rate of mutualist and non-mutualist decreases with same death rate (d), their growth rate</w:t>
+      </w:r>
+      <w:r>
+        <w:rPr>
+          <w:sz w:val="22"/>
+          <w:szCs w:val="22"/>
+        </w:rPr>
+        <w:t xml:space="preserve"> is affected differently by costs and preferential allocation as represented in </w:t>
+      </w:r>
+      <w:r>
+        <w:rPr>
+          <w:sz w:val="22"/>
+          <w:szCs w:val="22"/>
+        </w:rPr>
+        <w:t xml:space="preserve">Equation (2) and Equation (3). Though fidelity </w:t>
+      </w:r>
+      <w:r>
+        <w:rPr>
+          <w:i/>
+          <w:iCs/>
+          <w:sz w:val="22"/>
+          <w:szCs w:val="22"/>
+        </w:rPr>
+        <w:t>(f)</w:t>
+      </w:r>
+      <w:r>
+        <w:rPr>
+          <w:sz w:val="22"/>
+          <w:szCs w:val="22"/>
+        </w:rPr>
+        <w:t xml:space="preserve"> gives the advantage to </w:t>
+      </w:r>
+      <w:r>
+        <w:rPr>
+          <w:sz w:val="22"/>
+          <w:szCs w:val="22"/>
+        </w:rPr>
+        <w:t xml:space="preserve">the </w:t>
+      </w:r>
+      <w:r>
+        <w:rPr>
+          <w:sz w:val="22"/>
+          <w:szCs w:val="22"/>
+        </w:rPr>
+        <w:t>mutualist</w:t>
+      </w:r>
+      <w:r>
+        <w:rPr>
+          <w:sz w:val="22"/>
+          <w:szCs w:val="22"/>
+        </w:rPr>
+        <w:t xml:space="preserve">, </w:t>
+      </w:r>
+      <w:r>
+        <w:rPr>
+          <w:sz w:val="22"/>
+          <w:szCs w:val="22"/>
+        </w:rPr>
+        <w:t xml:space="preserve">it has to pay an energetic cost </w:t>
+      </w:r>
+      <w:r>
+        <w:rPr>
+          <w:i/>
+          <w:iCs/>
+          <w:sz w:val="22"/>
+          <w:szCs w:val="22"/>
+        </w:rPr>
+        <w:t>(s)</w:t>
+      </w:r>
+      <w:r>
+        <w:rPr>
+          <w:sz w:val="22"/>
+          <w:szCs w:val="22"/>
+        </w:rPr>
+        <w:t xml:space="preserve">. Equation (4) demonstrates a constant </w:t>
+      </w:r>
+      <w:r>
+        <w:rPr>
+          <w:sz w:val="22"/>
+          <w:szCs w:val="22"/>
+        </w:rPr>
+        <w:t>supply rate</w:t>
+      </w:r>
+      <w:r>
+        <w:rPr>
+          <w:sz w:val="22"/>
+          <w:szCs w:val="22"/>
+        </w:rPr>
         <w:t xml:space="preserve"> </w:t>
       </w:r>
       <w:r>
         <w:rPr>
-          <w:sz w:val="22"/>
-          <w:szCs w:val="22"/>
-        </w:rPr>
-        <w:t>increases</w:t>
-      </w:r>
-      <w:r>
-        <w:rPr>
-          <w:sz w:val="22"/>
-          <w:szCs w:val="22"/>
-        </w:rPr>
-        <w:t xml:space="preserve">, </w:t>
-      </w:r>
-      <w:r>
-        <w:rPr>
-          <w:sz w:val="22"/>
-          <w:szCs w:val="22"/>
-        </w:rPr>
-        <w:t xml:space="preserve">plants receive more P per allocated carbon and this increase in </w:t>
-      </w:r>
-      <w:r>
-        <w:rPr>
-          <w:sz w:val="22"/>
-          <w:szCs w:val="22"/>
-        </w:rPr>
-        <w:t>efficiency</w:t>
-      </w:r>
-      <w:r>
-        <w:rPr>
-          <w:sz w:val="22"/>
-          <w:szCs w:val="22"/>
-        </w:rPr>
-        <w:t xml:space="preserve"> results in plants needing to allocate l</w:t>
-      </w:r>
-      <w:r>
-        <w:rPr>
-          <w:sz w:val="22"/>
-          <w:szCs w:val="22"/>
-        </w:rPr>
-        <w:t xml:space="preserve">ess carbon </w:t>
-      </w:r>
-      <w:r>
-        <w:rPr>
-          <w:sz w:val="22"/>
-          <w:szCs w:val="22"/>
-        </w:rPr>
-        <w:t>to mycorrhizae (i.e. negative physiological feedback)</w:t>
-      </w:r>
-      <w:r>
-        <w:rPr>
-          <w:sz w:val="22"/>
-          <w:szCs w:val="22"/>
-        </w:rPr>
-        <w:t xml:space="preserve">. </w:t>
-      </w:r>
-      <w:r>
-        <w:rPr>
-          <w:sz w:val="22"/>
-          <w:szCs w:val="22"/>
-        </w:rPr>
-        <w:t xml:space="preserve">We assume that the efficiency of P return, </w:t>
-      </w:r>
-      <w:proofErr w:type="gramStart"/>
-      <w:r>
-        <w:rPr>
-          <w:i/>
-          <w:iCs/>
-          <w:sz w:val="22"/>
-          <w:szCs w:val="22"/>
-        </w:rPr>
-        <w:t>F(</w:t>
-      </w:r>
-      <w:proofErr w:type="gramEnd"/>
-      <w:r>
-        <w:rPr>
-          <w:i/>
-          <w:iCs/>
-          <w:sz w:val="22"/>
-          <w:szCs w:val="22"/>
-        </w:rPr>
-        <w:t>M,N)</w:t>
-      </w:r>
-      <w:r>
-        <w:rPr>
-          <w:sz w:val="22"/>
-          <w:szCs w:val="22"/>
-        </w:rPr>
-        <w:t xml:space="preserve"> in Equation</w:t>
-      </w:r>
-      <w:r>
-        <w:rPr>
-          <w:sz w:val="22"/>
-          <w:szCs w:val="22"/>
-        </w:rPr>
-        <w:t xml:space="preserve"> (1)</w:t>
-      </w:r>
-      <w:r>
-        <w:rPr>
-          <w:sz w:val="22"/>
-          <w:szCs w:val="22"/>
-        </w:rPr>
-        <w:t>, is a saturating function of the density and proportion of mutualists,</w:t>
-      </w:r>
-      <w:r>
-        <w:rPr>
-          <w:sz w:val="22"/>
-          <w:szCs w:val="22"/>
-        </w:rPr>
-        <w:t xml:space="preserve"> as shown in Figure 1 </w:t>
-      </w:r>
-      <w:r>
-        <w:rPr>
-          <w:i/>
-          <w:sz w:val="22"/>
-          <w:szCs w:val="22"/>
-        </w:rPr>
-        <w:t>(A)</w:t>
-      </w:r>
-      <w:r>
-        <w:rPr>
-          <w:sz w:val="22"/>
-          <w:szCs w:val="22"/>
-        </w:rPr>
-        <w:t xml:space="preserve">. </w:t>
-      </w:r>
-      <w:r>
-        <w:rPr>
-          <w:sz w:val="22"/>
-          <w:szCs w:val="22"/>
-        </w:rPr>
-        <w:t xml:space="preserve">While the </w:t>
-      </w:r>
-      <w:r>
-        <w:rPr>
-          <w:sz w:val="22"/>
-          <w:szCs w:val="22"/>
-        </w:rPr>
-        <w:t>per capita growth rate of mutualist and non-mutualist decreases with same death rate (d), their growth rate</w:t>
-      </w:r>
-      <w:r>
-        <w:rPr>
-          <w:sz w:val="22"/>
-          <w:szCs w:val="22"/>
-        </w:rPr>
-        <w:t xml:space="preserve"> is affected differently by costs and preferential allocation as represented in </w:t>
-      </w:r>
-      <w:r>
-        <w:rPr>
-          <w:sz w:val="22"/>
-          <w:szCs w:val="22"/>
-        </w:rPr>
-        <w:t xml:space="preserve">Equation (2) and Equation (3). Though fidelity </w:t>
-      </w:r>
-      <w:r>
-        <w:rPr>
-          <w:i/>
-          <w:iCs/>
-          <w:sz w:val="22"/>
-          <w:szCs w:val="22"/>
-        </w:rPr>
-        <w:t>(f)</w:t>
-      </w:r>
-      <w:r>
-        <w:rPr>
-          <w:sz w:val="22"/>
-          <w:szCs w:val="22"/>
-        </w:rPr>
-        <w:t xml:space="preserve"> gives the advantage to </w:t>
-      </w:r>
-      <w:r>
-        <w:rPr>
-          <w:sz w:val="22"/>
-          <w:szCs w:val="22"/>
-        </w:rPr>
-        <w:t xml:space="preserve">the </w:t>
-      </w:r>
-      <w:r>
-        <w:rPr>
-          <w:sz w:val="22"/>
-          <w:szCs w:val="22"/>
-        </w:rPr>
-        <w:t>mutualist</w:t>
-      </w:r>
-      <w:r>
-        <w:rPr>
-          <w:sz w:val="22"/>
-          <w:szCs w:val="22"/>
-        </w:rPr>
-        <w:t xml:space="preserve">, </w:t>
-      </w:r>
-      <w:r>
-        <w:rPr>
-          <w:sz w:val="22"/>
-          <w:szCs w:val="22"/>
-        </w:rPr>
-        <w:t xml:space="preserve">it has to pay an energetic cost </w:t>
-      </w:r>
-      <w:r>
-        <w:rPr>
-          <w:i/>
-          <w:iCs/>
-          <w:sz w:val="22"/>
-          <w:szCs w:val="22"/>
-        </w:rPr>
-        <w:t>(s)</w:t>
-      </w:r>
-      <w:r>
-        <w:rPr>
-          <w:sz w:val="22"/>
-          <w:szCs w:val="22"/>
-        </w:rPr>
-        <w:t xml:space="preserve">. Equation (4) demonstrates a constant </w:t>
-      </w:r>
-      <w:r>
-        <w:rPr>
-          <w:sz w:val="22"/>
-          <w:szCs w:val="22"/>
-        </w:rPr>
-        <w:t>supply rate</w:t>
-      </w:r>
-      <w:r>
-        <w:rPr>
-          <w:sz w:val="22"/>
-          <w:szCs w:val="22"/>
-        </w:rPr>
-        <w:t xml:space="preserve"> </w:t>
-      </w:r>
-      <w:r>
-        <w:rPr>
           <w:i/>
           <w:iCs/>
           <w:sz w:val="22"/>
@@ -3827,21 +3802,7 @@
           <w:sz w:val="22"/>
           <w:szCs w:val="22"/>
         </w:rPr>
-        <w:t xml:space="preserve"> is depleted as the roots are colonized</w:t>
-      </w:r>
-      <w:r>
-        <w:rPr>
-          <w:sz w:val="22"/>
-          <w:szCs w:val="22"/>
-        </w:rPr>
-        <w:t xml:space="preserve"> by symbionts, as represented by</w:t>
-      </w:r>
-      <w:r>
-        <w:rPr>
-          <w:sz w:val="22"/>
-          <w:szCs w:val="22"/>
-        </w:rPr>
-        <w:t xml:space="preserve"> a linear function of the product of </w:t>
+        <w:t xml:space="preserve"> is depleted as the roots are colonized by symbionts, as represented by a linear function of the product of </w:t>
       </w:r>
       <w:r>
         <w:rPr>
@@ -6231,16 +6192,7 @@
           <w:sz w:val="22"/>
           <w:szCs w:val="22"/>
         </w:rPr>
-        <w:t>=</w:t>
-      </w:r>
-      <w:r>
-        <w:rPr>
-          <w:i/>
-          <w:iCs/>
-          <w:sz w:val="22"/>
-          <w:szCs w:val="22"/>
-        </w:rPr>
-        <w:t xml:space="preserve"> </w:t>
+        <w:t xml:space="preserve">= </w:t>
       </w:r>
       <m:oMath>
         <m:f>
@@ -6359,14 +6311,7 @@
           <w:sz w:val="22"/>
           <w:szCs w:val="22"/>
         </w:rPr>
-        <w:t xml:space="preserve"> . </w:t>
-      </w:r>
-      <w:r>
-        <w:rPr>
-          <w:sz w:val="22"/>
-          <w:szCs w:val="22"/>
-        </w:rPr>
-        <w:t xml:space="preserve">Christian and </w:t>
+        <w:t xml:space="preserve"> . Christian and </w:t>
       </w:r>
       <w:proofErr w:type="spellStart"/>
       <w:r>
@@ -8073,66 +8018,211 @@
           <w:sz w:val="22"/>
           <w:szCs w:val="22"/>
         </w:rPr>
-        <w:t>We solved numerically Equations (1) to (4) by classical 4</w:t>
-      </w:r>
-      <w:r>
-        <w:rPr>
-          <w:rFonts w:cs="Times New Roman"/>
+        <w:t>For different combination</w:t>
+      </w:r>
+      <w:r>
+        <w:rPr>
+          <w:rFonts w:cs="Times New Roman"/>
+          <w:sz w:val="22"/>
+          <w:szCs w:val="22"/>
+        </w:rPr>
+        <w:t>s</w:t>
+      </w:r>
+      <w:r>
+        <w:rPr>
+          <w:rFonts w:cs="Times New Roman"/>
+          <w:sz w:val="22"/>
+          <w:szCs w:val="22"/>
+        </w:rPr>
+        <w:t xml:space="preserve"> of fidelity</w:t>
+      </w:r>
+      <w:r>
+        <w:rPr>
+          <w:rFonts w:cs="Times New Roman"/>
+          <w:sz w:val="22"/>
+          <w:szCs w:val="22"/>
+        </w:rPr>
+        <w:t xml:space="preserve"> of plant investment</w:t>
+      </w:r>
+      <w:r>
+        <w:rPr>
+          <w:rFonts w:cs="Times New Roman"/>
+          <w:sz w:val="22"/>
+          <w:szCs w:val="22"/>
+        </w:rPr>
+        <w:t xml:space="preserve"> </w:t>
+      </w:r>
+      <w:r>
+        <w:rPr>
+          <w:rFonts w:cs="Times New Roman"/>
+          <w:i/>
+          <w:iCs/>
+          <w:sz w:val="22"/>
+          <w:szCs w:val="22"/>
+        </w:rPr>
+        <w:t>(f)</w:t>
+      </w:r>
+      <w:r>
+        <w:rPr>
+          <w:rFonts w:cs="Times New Roman"/>
+          <w:i/>
+          <w:iCs/>
+          <w:sz w:val="22"/>
+          <w:szCs w:val="22"/>
+        </w:rPr>
+        <w:t xml:space="preserve"> </w:t>
+      </w:r>
+      <w:r>
+        <w:rPr>
+          <w:rFonts w:cs="Times New Roman"/>
+          <w:sz w:val="22"/>
+          <w:szCs w:val="22"/>
+        </w:rPr>
+        <w:t xml:space="preserve">and construction carbon </w:t>
+      </w:r>
+      <w:r>
+        <w:rPr>
+          <w:rFonts w:cs="Times New Roman"/>
+          <w:sz w:val="22"/>
+          <w:szCs w:val="22"/>
+        </w:rPr>
+        <w:t xml:space="preserve">supply rates </w:t>
+      </w:r>
+      <w:r>
+        <w:rPr>
+          <w:rFonts w:cs="Times New Roman"/>
+          <w:i/>
+          <w:iCs/>
+          <w:sz w:val="22"/>
+          <w:szCs w:val="22"/>
+        </w:rPr>
+        <w:t>(</w:t>
+      </w:r>
+      <w:r>
+        <w:rPr>
+          <w:i/>
+          <w:iCs/>
+          <w:sz w:val="22"/>
+          <w:szCs w:val="22"/>
+        </w:rPr>
+        <w:t>C</w:t>
+      </w:r>
+      <w:r>
+        <w:rPr>
+          <w:i/>
+          <w:iCs/>
+          <w:sz w:val="22"/>
+          <w:szCs w:val="22"/>
+          <w:vertAlign w:val="subscript"/>
+        </w:rPr>
+        <w:t>c</w:t>
+      </w:r>
+      <w:r>
+        <w:rPr>
+          <w:i/>
+          <w:iCs/>
           <w:sz w:val="22"/>
           <w:szCs w:val="22"/>
           <w:vertAlign w:val="superscript"/>
         </w:rPr>
-        <w:t>th</w:t>
-      </w:r>
-      <w:r>
-        <w:rPr>
-          <w:rFonts w:cs="Times New Roman"/>
-          <w:sz w:val="22"/>
-          <w:szCs w:val="22"/>
-        </w:rPr>
-        <w:t xml:space="preserve"> order </w:t>
-      </w:r>
-      <w:proofErr w:type="spellStart"/>
-      <w:r>
-        <w:rPr>
-          <w:rFonts w:cs="Times New Roman"/>
-          <w:sz w:val="22"/>
-          <w:szCs w:val="22"/>
-        </w:rPr>
-        <w:t>Runge-Kutta</w:t>
-      </w:r>
-      <w:proofErr w:type="spellEnd"/>
-      <w:r>
-        <w:rPr>
-          <w:rFonts w:cs="Times New Roman"/>
-          <w:sz w:val="22"/>
-          <w:szCs w:val="22"/>
-        </w:rPr>
-        <w:t xml:space="preserve"> method with time increment </w:t>
-      </w:r>
-      <w:proofErr w:type="spellStart"/>
-      <w:r>
-        <w:rPr>
-          <w:rFonts w:cs="Times New Roman"/>
-          <w:sz w:val="22"/>
-          <w:szCs w:val="22"/>
-        </w:rPr>
-        <w:t>Δ</w:t>
-      </w:r>
-      <w:r>
-        <w:rPr>
-          <w:rFonts w:cs="Times New Roman"/>
-          <w:i/>
-          <w:iCs/>
-        </w:rPr>
-        <w:t>t</w:t>
-      </w:r>
-      <w:proofErr w:type="spellEnd"/>
-      <w:r>
-        <w:rPr>
-          <w:rFonts w:cs="Times New Roman"/>
-          <w:i/>
-          <w:iCs/>
+        <w:t>0</w:t>
+      </w:r>
+      <w:r>
+        <w:rPr>
+          <w:rFonts w:cs="Times New Roman"/>
+          <w:i/>
+          <w:iCs/>
+          <w:sz w:val="22"/>
+          <w:szCs w:val="22"/>
+        </w:rPr>
+        <w:t>)</w:t>
+      </w:r>
+      <w:r>
+        <w:rPr>
+          <w:rFonts w:cs="Times New Roman"/>
+          <w:sz w:val="22"/>
+          <w:szCs w:val="22"/>
+        </w:rPr>
+        <w:t xml:space="preserve">, we demonstrated symbionts could show different dynamics. For </w:t>
+      </w:r>
+      <w:r>
+        <w:rPr>
+          <w:rFonts w:cs="Times New Roman"/>
+          <w:i/>
+          <w:iCs/>
+          <w:sz w:val="22"/>
+          <w:szCs w:val="22"/>
+        </w:rPr>
+        <w:t>f = 0.2</w:t>
+      </w:r>
+      <w:r>
+        <w:rPr>
+          <w:rFonts w:cs="Times New Roman"/>
+          <w:sz w:val="22"/>
+          <w:szCs w:val="22"/>
+        </w:rPr>
+        <w:t xml:space="preserve"> and </w:t>
+      </w:r>
+      <w:r>
+        <w:rPr>
+          <w:i/>
+          <w:iCs/>
+          <w:sz w:val="22"/>
+          <w:szCs w:val="22"/>
+        </w:rPr>
+        <w:t>C</w:t>
+      </w:r>
+      <w:r>
+        <w:rPr>
+          <w:i/>
+          <w:iCs/>
+          <w:sz w:val="22"/>
+          <w:szCs w:val="22"/>
+          <w:vertAlign w:val="subscript"/>
+        </w:rPr>
+        <w:t>c</w:t>
+      </w:r>
+      <w:r>
+        <w:rPr>
+          <w:i/>
+          <w:iCs/>
+          <w:sz w:val="22"/>
+          <w:szCs w:val="22"/>
+          <w:vertAlign w:val="superscript"/>
+        </w:rPr>
+        <w:t>0</w:t>
+      </w:r>
+      <w:r>
+        <w:rPr>
+          <w:rFonts w:cs="Times New Roman"/>
+          <w:i/>
+          <w:iCs/>
+          <w:sz w:val="22"/>
+          <w:szCs w:val="22"/>
+        </w:rPr>
+        <w:t xml:space="preserve"> = 5</w:t>
+      </w:r>
+      <w:r>
+        <w:rPr>
+          <w:rFonts w:cs="Times New Roman"/>
+          <w:sz w:val="22"/>
+          <w:szCs w:val="22"/>
+        </w:rPr>
+        <w:t>, mutualist and non-mutualist ZNGI did not intersect (see Figure A</w:t>
+      </w:r>
+      <w:r>
+        <w:rPr>
+          <w:rFonts w:cs="Times New Roman"/>
+          <w:sz w:val="22"/>
+          <w:szCs w:val="22"/>
+        </w:rPr>
+        <w:t>1</w:t>
+      </w:r>
+      <w:r>
+        <w:rPr>
+          <w:rFonts w:cs="Times New Roman"/>
+          <w:sz w:val="22"/>
+          <w:szCs w:val="22"/>
         </w:rPr>
         <w:t xml:space="preserve"> </w:t>
       </w:r>
@@ -8140,34 +8230,87 @@
         <w:rPr>
           <w:rFonts w:cs="Times New Roman"/>
           <w:i/>
-          <w:iCs/>
-          <w:sz w:val="22"/>
-          <w:szCs w:val="22"/>
-        </w:rPr>
-        <w:t>= 0.01</w:t>
-      </w:r>
-      <w:r>
-        <w:rPr>
-          <w:rFonts w:cs="Times New Roman"/>
-          <w:sz w:val="22"/>
-          <w:szCs w:val="22"/>
-        </w:rPr>
-        <w:t xml:space="preserve"> and initial values for </w:t>
-      </w:r>
-      <w:r>
-        <w:rPr>
-          <w:rFonts w:cs="Times New Roman"/>
-          <w:i/>
-          <w:iCs/>
-          <w:sz w:val="22"/>
-          <w:szCs w:val="22"/>
-        </w:rPr>
-        <w:t>(</w:t>
-      </w:r>
-      <w:proofErr w:type="gramStart"/>
-      <w:r>
-        <w:rPr>
-          <w:rFonts w:cs="Times New Roman"/>
+          <w:sz w:val="22"/>
+          <w:szCs w:val="22"/>
+        </w:rPr>
+        <w:t>(A)</w:t>
+      </w:r>
+      <w:r>
+        <w:rPr>
+          <w:rFonts w:cs="Times New Roman"/>
+          <w:sz w:val="22"/>
+          <w:szCs w:val="22"/>
+        </w:rPr>
+        <w:t xml:space="preserve">) violating the condition for coexistence (Equation </w:t>
+      </w:r>
+      <w:r>
+        <w:rPr>
+          <w:rFonts w:cs="Times New Roman"/>
+          <w:sz w:val="22"/>
+          <w:szCs w:val="22"/>
+        </w:rPr>
+        <w:t>9</w:t>
+      </w:r>
+      <w:r>
+        <w:rPr>
+          <w:rFonts w:cs="Times New Roman"/>
+          <w:sz w:val="22"/>
+          <w:szCs w:val="22"/>
+        </w:rPr>
+        <w:t>), therefore destabilizing the system indicated by the numerical divergence in Figure A</w:t>
+      </w:r>
+      <w:r>
+        <w:rPr>
+          <w:rFonts w:cs="Times New Roman"/>
+          <w:sz w:val="22"/>
+          <w:szCs w:val="22"/>
+        </w:rPr>
+        <w:t>1</w:t>
+      </w:r>
+      <w:r>
+        <w:rPr>
+          <w:rFonts w:cs="Times New Roman"/>
+          <w:sz w:val="22"/>
+          <w:szCs w:val="22"/>
+        </w:rPr>
+        <w:t xml:space="preserve"> </w:t>
+      </w:r>
+      <w:r>
+        <w:rPr>
+          <w:rFonts w:cs="Times New Roman"/>
+          <w:i/>
+          <w:sz w:val="22"/>
+          <w:szCs w:val="22"/>
+        </w:rPr>
+        <w:t>(B)</w:t>
+      </w:r>
+      <w:r>
+        <w:rPr>
+          <w:rFonts w:cs="Times New Roman"/>
+          <w:sz w:val="22"/>
+          <w:szCs w:val="22"/>
+        </w:rPr>
+        <w:t xml:space="preserve"> and </w:t>
+      </w:r>
+      <w:r>
+        <w:rPr>
+          <w:rFonts w:cs="Times New Roman"/>
+          <w:i/>
+          <w:sz w:val="22"/>
+          <w:szCs w:val="22"/>
+        </w:rPr>
+        <w:t>(C).</w:t>
+      </w:r>
+      <w:r>
+        <w:rPr>
+          <w:rFonts w:cs="Times New Roman"/>
+          <w:sz w:val="22"/>
+          <w:szCs w:val="22"/>
+        </w:rPr>
+        <w:t xml:space="preserve"> Even if for very high supply of </w:t>
+      </w:r>
+      <w:r>
+        <w:rPr>
           <w:i/>
           <w:iCs/>
           <w:sz w:val="22"/>
@@ -8177,284 +8320,12 @@
       </w:r>
       <w:r>
         <w:rPr>
-          <w:rFonts w:cs="Times New Roman"/>
           <w:i/>
           <w:iCs/>
           <w:sz w:val="22"/>
           <w:szCs w:val="22"/>
           <w:vertAlign w:val="subscript"/>
         </w:rPr>
-        <w:t>a</w:t>
-      </w:r>
-      <w:r>
-        <w:rPr>
-          <w:rFonts w:cs="Times New Roman"/>
-          <w:i/>
-          <w:iCs/>
-          <w:sz w:val="22"/>
-          <w:szCs w:val="22"/>
-        </w:rPr>
-        <w:t xml:space="preserve"> ,</w:t>
-      </w:r>
-      <w:proofErr w:type="gramEnd"/>
-      <w:r>
-        <w:rPr>
-          <w:rFonts w:cs="Times New Roman"/>
-          <w:i/>
-          <w:iCs/>
-          <w:sz w:val="22"/>
-          <w:szCs w:val="22"/>
-        </w:rPr>
-        <w:t xml:space="preserve"> </w:t>
-      </w:r>
-      <w:r>
-        <w:rPr>
-          <w:rFonts w:cs="Times New Roman"/>
-          <w:i/>
-          <w:iCs/>
-          <w:sz w:val="22"/>
-          <w:szCs w:val="22"/>
-        </w:rPr>
-        <w:t>C</w:t>
-      </w:r>
-      <w:r>
-        <w:rPr>
-          <w:rFonts w:cs="Times New Roman"/>
-          <w:i/>
-          <w:iCs/>
-          <w:sz w:val="22"/>
-          <w:szCs w:val="22"/>
-          <w:vertAlign w:val="subscript"/>
-        </w:rPr>
-        <w:t xml:space="preserve">c </w:t>
-      </w:r>
-      <w:r>
-        <w:rPr>
-          <w:rFonts w:cs="Times New Roman"/>
-          <w:i/>
-          <w:iCs/>
-          <w:sz w:val="22"/>
-          <w:szCs w:val="22"/>
-        </w:rPr>
-        <w:t>, M, N)</w:t>
-      </w:r>
-      <w:r>
-        <w:rPr>
-          <w:rFonts w:cs="Times New Roman"/>
-          <w:i/>
-          <w:iCs/>
-          <w:sz w:val="22"/>
-          <w:szCs w:val="22"/>
-          <w:vertAlign w:val="subscript"/>
-        </w:rPr>
-        <w:t>t=0</w:t>
-      </w:r>
-      <w:r>
-        <w:rPr>
-          <w:rFonts w:cs="Times New Roman"/>
-          <w:sz w:val="22"/>
-          <w:szCs w:val="22"/>
-        </w:rPr>
-        <w:t xml:space="preserve"> </w:t>
-      </w:r>
-      <w:r>
-        <w:rPr>
-          <w:rFonts w:cs="Times New Roman"/>
-          <w:i/>
-          <w:iCs/>
-          <w:sz w:val="22"/>
-          <w:szCs w:val="22"/>
-        </w:rPr>
-        <w:t xml:space="preserve">= (0.1, 0.1, 0.5, 0.3). </w:t>
-      </w:r>
-      <w:r>
-        <w:rPr>
-          <w:rFonts w:cs="Times New Roman"/>
-          <w:sz w:val="22"/>
-          <w:szCs w:val="22"/>
-        </w:rPr>
-        <w:t xml:space="preserve">We set parameters </w:t>
-      </w:r>
-      <w:r>
-        <w:rPr>
-          <w:rFonts w:cs="Times New Roman"/>
-          <w:i/>
-          <w:iCs/>
-          <w:sz w:val="22"/>
-          <w:szCs w:val="22"/>
-        </w:rPr>
-        <w:t>P</w:t>
-      </w:r>
-      <w:r>
-        <w:rPr>
-          <w:rFonts w:cs="Times New Roman"/>
-          <w:i/>
-          <w:iCs/>
-          <w:sz w:val="22"/>
-          <w:szCs w:val="22"/>
-          <w:vertAlign w:val="subscript"/>
-        </w:rPr>
-        <w:t xml:space="preserve">s </w:t>
-      </w:r>
-      <w:r>
-        <w:rPr>
-          <w:rFonts w:cs="Times New Roman"/>
-          <w:i/>
-          <w:iCs/>
-          <w:sz w:val="22"/>
-          <w:szCs w:val="22"/>
-        </w:rPr>
-        <w:t xml:space="preserve">= 0.3, u = 0.4, </w:t>
-      </w:r>
-      <w:proofErr w:type="spellStart"/>
-      <w:r>
-        <w:rPr>
-          <w:rFonts w:cs="Times New Roman"/>
-          <w:i/>
-          <w:iCs/>
-          <w:sz w:val="22"/>
-          <w:szCs w:val="22"/>
-        </w:rPr>
-        <w:t>b</w:t>
-      </w:r>
-      <w:r>
-        <w:rPr>
-          <w:rFonts w:cs="Times New Roman"/>
-          <w:i/>
-          <w:iCs/>
-          <w:sz w:val="22"/>
-          <w:szCs w:val="22"/>
-          <w:vertAlign w:val="subscript"/>
-        </w:rPr>
-        <w:t>max</w:t>
-      </w:r>
-      <w:proofErr w:type="spellEnd"/>
-      <w:r>
-        <w:rPr>
-          <w:rFonts w:cs="Times New Roman"/>
-          <w:i/>
-          <w:iCs/>
-          <w:sz w:val="22"/>
-          <w:szCs w:val="22"/>
-        </w:rPr>
-        <w:t xml:space="preserve"> = 0.8, d = 0.5, s = 0.3, g = 0.2, K</w:t>
-      </w:r>
-      <w:r>
-        <w:rPr>
-          <w:rFonts w:cs="Times New Roman"/>
-          <w:i/>
-          <w:iCs/>
-          <w:sz w:val="22"/>
-          <w:szCs w:val="22"/>
-          <w:vertAlign w:val="subscript"/>
-        </w:rPr>
-        <w:t xml:space="preserve">c </w:t>
-      </w:r>
-      <w:r>
-        <w:rPr>
-          <w:rFonts w:cs="Times New Roman"/>
-          <w:i/>
-          <w:iCs/>
-          <w:sz w:val="22"/>
-          <w:szCs w:val="22"/>
-        </w:rPr>
-        <w:t>= 5, K</w:t>
-      </w:r>
-      <w:r>
-        <w:rPr>
-          <w:rFonts w:cs="Times New Roman"/>
-          <w:i/>
-          <w:iCs/>
-          <w:sz w:val="22"/>
-          <w:szCs w:val="22"/>
-          <w:vertAlign w:val="subscript"/>
-        </w:rPr>
-        <w:t>M</w:t>
-      </w:r>
-      <w:r>
-        <w:rPr>
-          <w:rFonts w:cs="Times New Roman"/>
-          <w:i/>
-          <w:iCs/>
-          <w:sz w:val="22"/>
-          <w:szCs w:val="22"/>
-        </w:rPr>
-        <w:t xml:space="preserve"> = 10, K</w:t>
-      </w:r>
-      <w:r>
-        <w:rPr>
-          <w:rFonts w:cs="Times New Roman"/>
-          <w:i/>
-          <w:iCs/>
-          <w:sz w:val="22"/>
-          <w:szCs w:val="22"/>
-          <w:vertAlign w:val="subscript"/>
-        </w:rPr>
-        <w:t>N</w:t>
-      </w:r>
-      <w:r>
-        <w:rPr>
-          <w:rFonts w:cs="Times New Roman"/>
-          <w:i/>
-          <w:iCs/>
-          <w:sz w:val="22"/>
-          <w:szCs w:val="22"/>
-        </w:rPr>
-        <w:t xml:space="preserve"> = 30</w:t>
-      </w:r>
-      <w:r>
-        <w:rPr>
-          <w:rFonts w:cs="Times New Roman"/>
-          <w:sz w:val="22"/>
-          <w:szCs w:val="22"/>
-        </w:rPr>
-        <w:t xml:space="preserve"> throughout our study. For different combination of fidelity </w:t>
-      </w:r>
-      <w:r>
-        <w:rPr>
-          <w:rFonts w:cs="Times New Roman"/>
-          <w:i/>
-          <w:iCs/>
-          <w:sz w:val="22"/>
-          <w:szCs w:val="22"/>
-        </w:rPr>
-        <w:t xml:space="preserve">(f) </w:t>
-      </w:r>
-      <w:r>
-        <w:rPr>
-          <w:rFonts w:cs="Times New Roman"/>
-          <w:sz w:val="22"/>
-          <w:szCs w:val="22"/>
-        </w:rPr>
-        <w:t xml:space="preserve">and constant resource density of construction carbon stored in the plant </w:t>
-      </w:r>
-      <w:r>
-        <w:rPr>
-          <w:rFonts w:cs="Times New Roman"/>
-          <w:i/>
-          <w:iCs/>
-          <w:sz w:val="22"/>
-          <w:szCs w:val="22"/>
-        </w:rPr>
-        <w:t>(</w:t>
-      </w:r>
-      <w:r>
-        <w:rPr>
-          <w:i/>
-          <w:iCs/>
-          <w:sz w:val="22"/>
-          <w:szCs w:val="22"/>
-        </w:rPr>
-        <w:t>C</w:t>
-      </w:r>
-      <w:r>
-        <w:rPr>
-          <w:i/>
-          <w:iCs/>
-          <w:sz w:val="22"/>
-          <w:szCs w:val="22"/>
-          <w:vertAlign w:val="subscript"/>
-        </w:rPr>
         <w:t>c</w:t>
       </w:r>
       <w:r>
@@ -8470,89 +8341,26 @@
       <w:r>
         <w:rPr>
           <w:rFonts w:cs="Times New Roman"/>
-          <w:i/>
-          <w:iCs/>
-          <w:sz w:val="22"/>
-          <w:szCs w:val="22"/>
-        </w:rPr>
-        <w:t>)</w:t>
-      </w:r>
-      <w:r>
-        <w:rPr>
-          <w:rFonts w:cs="Times New Roman"/>
-          <w:sz w:val="22"/>
-          <w:szCs w:val="22"/>
-        </w:rPr>
-        <w:t xml:space="preserve">, we demonstrated symbionts could show different dynamics. </w:t>
-      </w:r>
-      <w:r>
-        <w:rPr>
-          <w:rFonts w:cs="Times New Roman"/>
-          <w:color w:val="FF0000"/>
-          <w:sz w:val="22"/>
-          <w:szCs w:val="22"/>
-          <w:highlight w:val="yellow"/>
-        </w:rPr>
-        <w:t xml:space="preserve">Need explanation what is the biological meaning of different fidelity and </w:t>
-      </w:r>
-      <w:proofErr w:type="gramStart"/>
-      <w:r>
-        <w:rPr>
-          <w:rFonts w:cs="Times New Roman"/>
-          <w:color w:val="FF0000"/>
-          <w:sz w:val="22"/>
-          <w:szCs w:val="22"/>
-          <w:highlight w:val="yellow"/>
-        </w:rPr>
-        <w:t>phi ?</w:t>
-      </w:r>
-      <w:proofErr w:type="gramEnd"/>
-      <w:r>
-        <w:rPr>
-          <w:rFonts w:cs="Times New Roman"/>
-          <w:color w:val="FF0000"/>
-          <w:sz w:val="22"/>
-          <w:szCs w:val="22"/>
-          <w:highlight w:val="yellow"/>
-        </w:rPr>
-        <w:t xml:space="preserve"> Do they plant specific or symbionts specific</w:t>
-      </w:r>
-      <w:r>
-        <w:rPr>
-          <w:rFonts w:cs="Times New Roman"/>
-          <w:color w:val="FF0000"/>
-          <w:sz w:val="22"/>
-          <w:szCs w:val="22"/>
-          <w:highlight w:val="yellow"/>
-        </w:rPr>
-        <w:t>?</w:t>
-      </w:r>
-      <w:r>
-        <w:rPr>
-          <w:rFonts w:cs="Times New Roman"/>
-          <w:color w:val="FF0000"/>
-          <w:sz w:val="22"/>
-          <w:szCs w:val="22"/>
-          <w:highlight w:val="yellow"/>
-        </w:rPr>
-        <w:t xml:space="preserve"> And how experimentally we can vary fidelity and phi?</w:t>
-      </w:r>
-      <w:r>
-        <w:rPr>
-          <w:rFonts w:cs="Times New Roman"/>
-          <w:color w:val="FF0000"/>
-          <w:sz w:val="22"/>
-          <w:szCs w:val="22"/>
-        </w:rPr>
-        <w:t xml:space="preserve"> </w:t>
-      </w:r>
-      <w:r>
-        <w:rPr>
-          <w:rFonts w:cs="Times New Roman"/>
-          <w:sz w:val="22"/>
-          <w:szCs w:val="22"/>
-        </w:rPr>
-        <w:t xml:space="preserve">For </w:t>
+          <w:sz w:val="22"/>
+          <w:szCs w:val="22"/>
+        </w:rPr>
+        <w:t>,</w:t>
+      </w:r>
+      <w:r>
+        <w:rPr>
+          <w:rFonts w:cs="Times New Roman"/>
+          <w:sz w:val="22"/>
+          <w:szCs w:val="22"/>
+        </w:rPr>
+        <w:t xml:space="preserve"> stable coexistence is not possible</w:t>
+      </w:r>
+      <w:r>
+        <w:rPr>
+          <w:rFonts w:cs="Times New Roman"/>
+          <w:sz w:val="22"/>
+          <w:szCs w:val="22"/>
+        </w:rPr>
+        <w:t xml:space="preserve"> for </w:t>
       </w:r>
       <w:r>
         <w:rPr>
@@ -8570,392 +8378,367 @@
           <w:sz w:val="22"/>
           <w:szCs w:val="22"/>
         </w:rPr>
-        <w:t xml:space="preserve"> and </w:t>
-      </w:r>
-      <w:r>
-        <w:rPr>
-          <w:i/>
-          <w:iCs/>
-          <w:sz w:val="22"/>
-          <w:szCs w:val="22"/>
-        </w:rPr>
-        <w:t>C</w:t>
-      </w:r>
-      <w:r>
-        <w:rPr>
-          <w:i/>
-          <w:iCs/>
-          <w:sz w:val="22"/>
-          <w:szCs w:val="22"/>
-          <w:vertAlign w:val="subscript"/>
-        </w:rPr>
-        <w:t>c</w:t>
-      </w:r>
-      <w:r>
-        <w:rPr>
-          <w:i/>
-          <w:iCs/>
-          <w:sz w:val="22"/>
-          <w:szCs w:val="22"/>
-          <w:vertAlign w:val="superscript"/>
-        </w:rPr>
-        <w:t>0</w:t>
-      </w:r>
-      <w:r>
-        <w:rPr>
-          <w:rFonts w:cs="Times New Roman"/>
-          <w:i/>
-          <w:iCs/>
-          <w:sz w:val="22"/>
-          <w:szCs w:val="22"/>
-        </w:rPr>
-        <w:t xml:space="preserve"> = 5</w:t>
-      </w:r>
-      <w:r>
-        <w:rPr>
-          <w:rFonts w:cs="Times New Roman"/>
-          <w:sz w:val="22"/>
-          <w:szCs w:val="22"/>
-        </w:rPr>
-        <w:t xml:space="preserve">, mutualist and non-mutualist ZNGI did not intersect </w:t>
-      </w:r>
-      <w:r>
-        <w:rPr>
-          <w:rFonts w:cs="Times New Roman"/>
-          <w:sz w:val="22"/>
-          <w:szCs w:val="22"/>
-        </w:rPr>
-        <w:t>(see Figure A</w:t>
-      </w:r>
-      <w:r>
-        <w:rPr>
-          <w:rFonts w:cs="Times New Roman"/>
-          <w:sz w:val="22"/>
-          <w:szCs w:val="22"/>
-        </w:rPr>
-        <w:t>1</w:t>
-      </w:r>
-      <w:r>
-        <w:rPr>
-          <w:rFonts w:cs="Times New Roman"/>
-          <w:sz w:val="22"/>
-          <w:szCs w:val="22"/>
-        </w:rPr>
-        <w:t xml:space="preserve"> </w:t>
-      </w:r>
-      <w:r>
-        <w:rPr>
-          <w:rFonts w:cs="Times New Roman"/>
-          <w:i/>
-          <w:sz w:val="22"/>
-          <w:szCs w:val="22"/>
-        </w:rPr>
-        <w:t>(A)</w:t>
-      </w:r>
-      <w:r>
-        <w:rPr>
-          <w:rFonts w:cs="Times New Roman"/>
-          <w:sz w:val="22"/>
-          <w:szCs w:val="22"/>
-        </w:rPr>
-        <w:t xml:space="preserve">) </w:t>
-      </w:r>
-      <w:r>
-        <w:rPr>
-          <w:rFonts w:cs="Times New Roman"/>
-          <w:sz w:val="22"/>
-          <w:szCs w:val="22"/>
-        </w:rPr>
-        <w:t>and</w:t>
-      </w:r>
-      <w:r>
-        <w:rPr>
-          <w:rFonts w:cs="Times New Roman"/>
-          <w:i/>
-          <w:iCs/>
-          <w:sz w:val="22"/>
-          <w:szCs w:val="22"/>
-        </w:rPr>
-        <w:t xml:space="preserve"> (</w:t>
-      </w:r>
-      <w:proofErr w:type="spellStart"/>
-      <w:r>
-        <w:rPr>
-          <w:rFonts w:cs="Times New Roman"/>
-          <w:i/>
-          <w:iCs/>
-          <w:sz w:val="22"/>
-          <w:szCs w:val="22"/>
-        </w:rPr>
-        <w:t>C</w:t>
-      </w:r>
-      <w:r>
-        <w:rPr>
-          <w:rFonts w:cs="Times New Roman"/>
-          <w:i/>
-          <w:iCs/>
-          <w:sz w:val="22"/>
-          <w:szCs w:val="22"/>
-          <w:vertAlign w:val="subscript"/>
-        </w:rPr>
-        <w:t>aN</w:t>
-      </w:r>
-      <w:proofErr w:type="spellEnd"/>
-      <w:r>
-        <w:rPr>
-          <w:rFonts w:cs="Times New Roman"/>
-          <w:i/>
-          <w:iCs/>
-          <w:sz w:val="22"/>
-          <w:szCs w:val="22"/>
-          <w:vertAlign w:val="superscript"/>
-        </w:rPr>
-        <w:t xml:space="preserve">* </w:t>
-      </w:r>
-      <w:r>
-        <w:rPr>
-          <w:rFonts w:cs="Times New Roman"/>
-          <w:i/>
-          <w:iCs/>
-          <w:sz w:val="22"/>
-          <w:szCs w:val="22"/>
-        </w:rPr>
-        <w:t xml:space="preserve">/ </w:t>
-      </w:r>
-      <w:proofErr w:type="spellStart"/>
-      <w:r>
-        <w:rPr>
-          <w:rFonts w:cs="Times New Roman"/>
-          <w:i/>
-          <w:iCs/>
-          <w:sz w:val="22"/>
-          <w:szCs w:val="22"/>
-        </w:rPr>
-        <w:t>C</w:t>
-      </w:r>
-      <w:r>
-        <w:rPr>
-          <w:rFonts w:cs="Times New Roman"/>
-          <w:i/>
-          <w:iCs/>
-          <w:sz w:val="22"/>
-          <w:szCs w:val="22"/>
-          <w:vertAlign w:val="subscript"/>
-        </w:rPr>
-        <w:t>aM</w:t>
-      </w:r>
-      <w:proofErr w:type="spellEnd"/>
-      <w:proofErr w:type="gramStart"/>
-      <w:r>
-        <w:rPr>
-          <w:rFonts w:cs="Times New Roman"/>
-          <w:i/>
-          <w:iCs/>
-          <w:sz w:val="22"/>
-          <w:szCs w:val="22"/>
-          <w:vertAlign w:val="superscript"/>
-        </w:rPr>
-        <w:t xml:space="preserve">* </w:t>
-      </w:r>
-      <w:r>
-        <w:rPr>
-          <w:rFonts w:cs="Times New Roman"/>
-          <w:i/>
-          <w:iCs/>
-          <w:sz w:val="22"/>
-          <w:szCs w:val="22"/>
-        </w:rPr>
-        <w:t>)</w:t>
-      </w:r>
-      <w:proofErr w:type="gramEnd"/>
-      <w:r>
-        <w:rPr>
-          <w:rFonts w:cs="Times New Roman"/>
-          <w:i/>
-          <w:iCs/>
-        </w:rPr>
-        <w:t xml:space="preserve"> &lt; </w:t>
-      </w:r>
-      <w:r>
-        <w:rPr>
-          <w:rFonts w:cs="Times New Roman"/>
-          <w:sz w:val="22"/>
-          <w:szCs w:val="22"/>
-        </w:rPr>
-        <w:t xml:space="preserve">1 violating the condition for coexistence (Equation 7), therefore destabilizing the system indicated by the numerical divergence in </w:t>
-      </w:r>
-      <w:r>
-        <w:rPr>
-          <w:rFonts w:cs="Times New Roman"/>
-          <w:sz w:val="22"/>
-          <w:szCs w:val="22"/>
-        </w:rPr>
-        <w:t>Figure A</w:t>
-      </w:r>
-      <w:r>
-        <w:rPr>
-          <w:rFonts w:cs="Times New Roman"/>
-          <w:sz w:val="22"/>
-          <w:szCs w:val="22"/>
-        </w:rPr>
-        <w:t>1</w:t>
-      </w:r>
-      <w:r>
-        <w:rPr>
-          <w:rFonts w:cs="Times New Roman"/>
-          <w:sz w:val="22"/>
-          <w:szCs w:val="22"/>
-        </w:rPr>
-        <w:t xml:space="preserve"> </w:t>
-      </w:r>
-      <w:r>
-        <w:rPr>
-          <w:rFonts w:cs="Times New Roman"/>
-          <w:i/>
-          <w:sz w:val="22"/>
-          <w:szCs w:val="22"/>
-        </w:rPr>
-        <w:t>(B)</w:t>
-      </w:r>
-      <w:r>
-        <w:rPr>
-          <w:rFonts w:cs="Times New Roman"/>
-          <w:sz w:val="22"/>
-          <w:szCs w:val="22"/>
-        </w:rPr>
-        <w:t xml:space="preserve"> </w:t>
-      </w:r>
-      <w:r>
-        <w:rPr>
-          <w:rFonts w:cs="Times New Roman"/>
-          <w:sz w:val="22"/>
-          <w:szCs w:val="22"/>
-        </w:rPr>
-        <w:t xml:space="preserve">and </w:t>
-      </w:r>
-      <w:r>
-        <w:rPr>
-          <w:rFonts w:cs="Times New Roman"/>
-          <w:i/>
-          <w:sz w:val="22"/>
-          <w:szCs w:val="22"/>
-        </w:rPr>
-        <w:t>(C).</w:t>
-      </w:r>
-      <w:r>
-        <w:rPr>
-          <w:rFonts w:cs="Times New Roman"/>
-          <w:sz w:val="22"/>
-          <w:szCs w:val="22"/>
-        </w:rPr>
-        <w:t xml:space="preserve"> E</w:t>
-      </w:r>
-      <w:r>
-        <w:rPr>
-          <w:rFonts w:cs="Times New Roman"/>
-          <w:sz w:val="22"/>
-          <w:szCs w:val="22"/>
-        </w:rPr>
-        <w:t xml:space="preserve">ven if for very high supply of </w:t>
-      </w:r>
-      <w:r>
-        <w:rPr>
-          <w:i/>
-          <w:iCs/>
-          <w:sz w:val="22"/>
-          <w:szCs w:val="22"/>
-        </w:rPr>
-        <w:t>C</w:t>
-      </w:r>
-      <w:r>
-        <w:rPr>
-          <w:i/>
-          <w:iCs/>
-          <w:sz w:val="22"/>
-          <w:szCs w:val="22"/>
-          <w:vertAlign w:val="subscript"/>
-        </w:rPr>
-        <w:t>c</w:t>
-      </w:r>
-      <w:r>
-        <w:rPr>
-          <w:i/>
-          <w:iCs/>
-          <w:sz w:val="22"/>
-          <w:szCs w:val="22"/>
-          <w:vertAlign w:val="superscript"/>
-        </w:rPr>
-        <w:t>0</w:t>
-      </w:r>
-      <w:r>
-        <w:rPr>
-          <w:rFonts w:cs="Times New Roman"/>
-          <w:sz w:val="22"/>
-          <w:szCs w:val="22"/>
-        </w:rPr>
-        <w:t xml:space="preserve">, for </w:t>
-      </w:r>
-      <w:r>
-        <w:rPr>
-          <w:rFonts w:cs="Times New Roman"/>
-          <w:i/>
-          <w:iCs/>
-          <w:sz w:val="22"/>
-          <w:szCs w:val="22"/>
-        </w:rPr>
-        <w:t>f = 0.2</w:t>
-      </w:r>
-      <w:r>
-        <w:rPr>
-          <w:rFonts w:cs="Times New Roman"/>
-          <w:sz w:val="22"/>
-          <w:szCs w:val="22"/>
-        </w:rPr>
-        <w:t xml:space="preserve"> the system would never be able to show stable co-existence. </w:t>
+        <w:t xml:space="preserve">. </w:t>
       </w:r>
     </w:p>
     <w:p>
       <w:pPr>
-        <w:pStyle w:val="Body"/>
         <w:spacing w:line="480" w:lineRule="auto"/>
+        <w:contextualSpacing/>
         <w:jc w:val="both"/>
-        <w:outlineLvl w:val="0"/>
-        <w:rPr>
-          <w:rFonts w:cs="Times New Roman"/>
+        <w:rPr>
+          <w:sz w:val="22"/>
+          <w:szCs w:val="22"/>
+        </w:rPr>
+      </w:pPr>
+      <w:r>
+        <w:rPr>
+          <w:b/>
+          <w:sz w:val="22"/>
+          <w:szCs w:val="22"/>
+        </w:rPr>
+        <w:tab/>
+      </w:r>
+      <w:r>
+        <w:rPr>
+          <w:sz w:val="22"/>
+          <w:szCs w:val="22"/>
+        </w:rPr>
+        <w:t>For relatively higher fidelity (</w:t>
+      </w:r>
+      <w:r>
+        <w:rPr>
+          <w:i/>
+          <w:sz w:val="22"/>
+          <w:szCs w:val="22"/>
+        </w:rPr>
+        <w:t>f</w:t>
+      </w:r>
+      <w:r>
+        <w:rPr>
+          <w:sz w:val="22"/>
+          <w:szCs w:val="22"/>
+        </w:rPr>
+        <w:t xml:space="preserve"> </w:t>
+      </w:r>
+      <w:r>
+        <w:rPr>
+          <w:i/>
+          <w:sz w:val="22"/>
+          <w:szCs w:val="22"/>
+        </w:rPr>
+        <w:t>= 0.3)</w:t>
+      </w:r>
+      <w:r>
+        <w:rPr>
+          <w:sz w:val="22"/>
+          <w:szCs w:val="22"/>
+        </w:rPr>
+        <w:t>, two ZNGI for mutualist and non-mutualist intersect at positive phase-space of allocated an</w:t>
+      </w:r>
+      <w:r>
+        <w:rPr>
+          <w:sz w:val="22"/>
+          <w:szCs w:val="22"/>
+        </w:rPr>
+        <w:t>d construction carbon (Figure 2</w:t>
+      </w:r>
+      <w:r>
+        <w:rPr>
+          <w:sz w:val="22"/>
+          <w:szCs w:val="22"/>
+        </w:rPr>
+        <w:t>A</w:t>
+      </w:r>
+      <w:r>
+        <w:rPr>
+          <w:i/>
+          <w:sz w:val="22"/>
+          <w:szCs w:val="22"/>
+        </w:rPr>
+        <w:t>)</w:t>
+      </w:r>
+      <w:r>
+        <w:rPr>
+          <w:sz w:val="22"/>
+          <w:szCs w:val="22"/>
+        </w:rPr>
+        <w:t xml:space="preserve">) indicating that both symbionts </w:t>
+      </w:r>
+      <w:r>
+        <w:rPr>
+          <w:sz w:val="22"/>
+          <w:szCs w:val="22"/>
+        </w:rPr>
+        <w:t>can</w:t>
+      </w:r>
+      <w:r>
+        <w:rPr>
+          <w:sz w:val="22"/>
+          <w:szCs w:val="22"/>
+        </w:rPr>
+        <w:t xml:space="preserve"> co-exist. </w:t>
+      </w:r>
+      <w:r>
+        <w:rPr>
+          <w:sz w:val="22"/>
+          <w:szCs w:val="22"/>
+        </w:rPr>
+        <w:t xml:space="preserve">We </w:t>
+      </w:r>
+      <w:r>
+        <w:rPr>
+          <w:iCs/>
+          <w:sz w:val="22"/>
+          <w:szCs w:val="22"/>
+        </w:rPr>
+        <w:t xml:space="preserve">found that </w:t>
+      </w:r>
+      <w:r>
+        <w:rPr>
+          <w:iCs/>
+          <w:sz w:val="22"/>
+          <w:szCs w:val="22"/>
+        </w:rPr>
+        <w:t xml:space="preserve">the </w:t>
+      </w:r>
+      <w:r>
+        <w:rPr>
+          <w:iCs/>
+          <w:sz w:val="22"/>
+          <w:szCs w:val="22"/>
+        </w:rPr>
+        <w:t>al</w:t>
+      </w:r>
+      <w:r>
+        <w:rPr>
+          <w:iCs/>
+          <w:sz w:val="22"/>
+          <w:szCs w:val="22"/>
+        </w:rPr>
+        <w:t>located and construction carbon concentrations</w:t>
+      </w:r>
+      <w:r>
+        <w:rPr>
+          <w:iCs/>
+          <w:sz w:val="22"/>
+          <w:szCs w:val="22"/>
+        </w:rPr>
+        <w:t xml:space="preserve"> reached the equilibrium state</w:t>
+      </w:r>
+      <w:r>
+        <w:rPr>
+          <w:iCs/>
+          <w:sz w:val="22"/>
+          <w:szCs w:val="22"/>
+        </w:rPr>
+        <w:t xml:space="preserve"> (</w:t>
+      </w:r>
+      <w:r>
+        <w:rPr>
+          <w:i/>
+          <w:iCs/>
+          <w:sz w:val="22"/>
+          <w:szCs w:val="22"/>
+        </w:rPr>
+        <w:t>C</w:t>
+      </w:r>
+      <w:r>
+        <w:rPr>
+          <w:i/>
+          <w:iCs/>
+          <w:sz w:val="22"/>
+          <w:szCs w:val="22"/>
+          <w:vertAlign w:val="subscript"/>
+        </w:rPr>
+        <w:t>c</w:t>
+      </w:r>
+      <w:r>
+        <w:rPr>
+          <w:i/>
+          <w:iCs/>
+          <w:sz w:val="22"/>
+          <w:szCs w:val="22"/>
+          <w:vertAlign w:val="superscript"/>
+        </w:rPr>
+        <w:t xml:space="preserve">0 </w:t>
+      </w:r>
+      <w:r>
+        <w:rPr>
+          <w:i/>
+          <w:iCs/>
+          <w:sz w:val="22"/>
+          <w:szCs w:val="22"/>
+        </w:rPr>
+        <w:t>=</w:t>
+      </w:r>
+      <w:r>
+        <w:rPr>
+          <w:i/>
+          <w:iCs/>
+          <w:sz w:val="22"/>
+          <w:szCs w:val="22"/>
+        </w:rPr>
+        <w:t>0.</w:t>
+      </w:r>
+      <w:r>
+        <w:rPr>
+          <w:i/>
+          <w:iCs/>
+          <w:sz w:val="22"/>
+          <w:szCs w:val="22"/>
+        </w:rPr>
+        <w:t xml:space="preserve">5 </w:t>
+      </w:r>
+      <w:r>
+        <w:rPr>
+          <w:iCs/>
+          <w:sz w:val="22"/>
+          <w:szCs w:val="22"/>
+        </w:rPr>
+        <w:t xml:space="preserve">and </w:t>
+      </w:r>
+      <w:r>
+        <w:rPr>
+          <w:i/>
+          <w:iCs/>
+          <w:sz w:val="22"/>
+          <w:szCs w:val="22"/>
+        </w:rPr>
+        <w:t>C</w:t>
+      </w:r>
+      <w:r>
+        <w:rPr>
+          <w:i/>
+          <w:iCs/>
+          <w:sz w:val="22"/>
+          <w:szCs w:val="22"/>
+          <w:vertAlign w:val="subscript"/>
+        </w:rPr>
+        <w:t>c</w:t>
+      </w:r>
+      <w:r>
+        <w:rPr>
+          <w:i/>
+          <w:iCs/>
+          <w:sz w:val="22"/>
+          <w:szCs w:val="22"/>
+          <w:vertAlign w:val="superscript"/>
+        </w:rPr>
+        <w:t xml:space="preserve">0 </w:t>
+      </w:r>
+      <w:r>
+        <w:rPr>
+          <w:i/>
+          <w:iCs/>
+          <w:sz w:val="22"/>
+          <w:szCs w:val="22"/>
+        </w:rPr>
+        <w:t>=5</w:t>
+      </w:r>
+      <w:r>
+        <w:rPr>
+          <w:iCs/>
+          <w:sz w:val="22"/>
+          <w:szCs w:val="22"/>
+        </w:rPr>
+        <w:t xml:space="preserve">) determined by the crossing of the isoclines regardless of the </w:t>
+      </w:r>
+      <w:r>
+        <w:rPr>
+          <w:sz w:val="22"/>
+          <w:szCs w:val="22"/>
+        </w:rPr>
+        <w:t>construction carbon</w:t>
+      </w:r>
+      <w:r>
+        <w:rPr>
+          <w:sz w:val="22"/>
+          <w:szCs w:val="22"/>
+        </w:rPr>
+        <w:t xml:space="preserve"> supply rates </w:t>
+      </w:r>
+      <w:r>
+        <w:rPr>
+          <w:i/>
+          <w:iCs/>
+          <w:sz w:val="22"/>
+          <w:szCs w:val="22"/>
+        </w:rPr>
+        <w:t>C</w:t>
+      </w:r>
+      <w:r>
+        <w:rPr>
+          <w:i/>
+          <w:iCs/>
+          <w:sz w:val="22"/>
+          <w:szCs w:val="22"/>
+          <w:vertAlign w:val="subscript"/>
+        </w:rPr>
+        <w:t>c</w:t>
+      </w:r>
+      <w:r>
+        <w:rPr>
+          <w:i/>
+          <w:iCs/>
+          <w:sz w:val="22"/>
+          <w:szCs w:val="22"/>
+          <w:vertAlign w:val="superscript"/>
+        </w:rPr>
+        <w:t>0</w:t>
+      </w:r>
+      <w:r>
+        <w:rPr>
+          <w:i/>
+          <w:iCs/>
+          <w:sz w:val="22"/>
+          <w:szCs w:val="22"/>
+        </w:rPr>
+        <w:t xml:space="preserve"> </w:t>
+      </w:r>
+      <w:r>
+        <w:rPr>
+          <w:sz w:val="22"/>
+          <w:szCs w:val="22"/>
+        </w:rPr>
+        <w:t>(Figure 2B and 2D).</w:t>
+      </w:r>
+      <w:r>
+        <w:rPr>
+          <w:sz w:val="22"/>
+          <w:szCs w:val="22"/>
+        </w:rPr>
+        <w:t xml:space="preserve"> </w:t>
+      </w:r>
+      <w:r>
+        <w:rPr>
+          <w:sz w:val="22"/>
+          <w:szCs w:val="22"/>
+        </w:rPr>
+        <w:t>Fo</w:t>
+      </w:r>
+      <w:r>
+        <w:rPr>
+          <w:iCs/>
           <w:color w:val="auto"/>
           <w:sz w:val="22"/>
           <w:szCs w:val="22"/>
         </w:rPr>
-      </w:pPr>
-      <w:r>
-        <w:rPr>
-          <w:rFonts w:cs="Times New Roman"/>
-          <w:b/>
-          <w:sz w:val="22"/>
-          <w:szCs w:val="22"/>
-        </w:rPr>
-        <w:tab/>
-      </w:r>
-      <w:r>
-        <w:rPr>
-          <w:rFonts w:cs="Times New Roman"/>
-          <w:sz w:val="22"/>
-          <w:szCs w:val="22"/>
-        </w:rPr>
-        <w:t>For relatively higher fidelity (</w:t>
-      </w:r>
-      <w:r>
-        <w:rPr>
-          <w:rFonts w:cs="Times New Roman"/>
-          <w:i/>
-          <w:sz w:val="22"/>
-          <w:szCs w:val="22"/>
-        </w:rPr>
-        <w:t>f</w:t>
-      </w:r>
-      <w:r>
-        <w:rPr>
-          <w:rFonts w:cs="Times New Roman"/>
+        <w:t>r lower</w:t>
+      </w:r>
+      <w:r>
+        <w:rPr>
+          <w:iCs/>
+          <w:color w:val="auto"/>
+          <w:sz w:val="22"/>
+          <w:szCs w:val="22"/>
+        </w:rPr>
+        <w:t xml:space="preserve"> supply rates of construction carbon,</w:t>
+      </w:r>
+      <w:r>
+        <w:rPr>
+          <w:iCs/>
+          <w:color w:val="auto"/>
           <w:sz w:val="22"/>
           <w:szCs w:val="22"/>
         </w:rPr>
@@ -8963,48 +8746,6 @@
       </w:r>
       <w:r>
         <w:rPr>
-          <w:rFonts w:cs="Times New Roman"/>
-          <w:i/>
-          <w:sz w:val="22"/>
-          <w:szCs w:val="22"/>
-        </w:rPr>
-        <w:t>= 0.3)</w:t>
-      </w:r>
-      <w:r>
-        <w:rPr>
-          <w:rFonts w:cs="Times New Roman"/>
-          <w:sz w:val="22"/>
-          <w:szCs w:val="22"/>
-        </w:rPr>
-        <w:t>, two ZNGI for mutualist and non-mutualist intersect at positive</w:t>
-      </w:r>
-      <w:r>
-        <w:rPr>
-          <w:rFonts w:cs="Times New Roman"/>
-          <w:sz w:val="22"/>
-          <w:szCs w:val="22"/>
-        </w:rPr>
-        <w:t xml:space="preserve"> phase-space of allocated and construction carbon (Figure 2 </w:t>
-      </w:r>
-      <w:r>
-        <w:rPr>
-          <w:rFonts w:cs="Times New Roman"/>
-          <w:i/>
-          <w:sz w:val="22"/>
-          <w:szCs w:val="22"/>
-        </w:rPr>
-        <w:t>(A)</w:t>
-      </w:r>
-      <w:r>
-        <w:rPr>
-          <w:rFonts w:cs="Times New Roman"/>
-          <w:sz w:val="22"/>
-          <w:szCs w:val="22"/>
-        </w:rPr>
-        <w:t xml:space="preserve">) indicating that both symbionts did co-exist for this situation. We varied the constant source of construction carbon </w:t>
-      </w:r>
-      <w:r>
-        <w:rPr>
           <w:i/>
           <w:iCs/>
           <w:sz w:val="22"/>
@@ -9034,7 +8775,55 @@
       </w:r>
       <w:r>
         <w:rPr>
-          <w:rFonts w:cs="Times New Roman"/>
+          <w:i/>
+          <w:iCs/>
+          <w:sz w:val="22"/>
+          <w:szCs w:val="22"/>
+        </w:rPr>
+        <w:t xml:space="preserve">, </w:t>
+      </w:r>
+      <w:r>
+        <w:rPr>
+          <w:iCs/>
+          <w:sz w:val="22"/>
+          <w:szCs w:val="22"/>
+        </w:rPr>
+        <w:t>mutualist dominated over co-e</w:t>
+      </w:r>
+      <w:r>
+        <w:rPr>
+          <w:iCs/>
+          <w:sz w:val="22"/>
+          <w:szCs w:val="22"/>
+        </w:rPr>
+        <w:t>xisting non-mutualist (Figure 2</w:t>
+      </w:r>
+      <w:r>
+        <w:rPr>
+          <w:iCs/>
+          <w:sz w:val="22"/>
+          <w:szCs w:val="22"/>
+        </w:rPr>
+        <w:t>C</w:t>
+      </w:r>
+      <w:r>
+        <w:rPr>
+          <w:iCs/>
+          <w:sz w:val="22"/>
+          <w:szCs w:val="22"/>
+        </w:rPr>
+        <w:t>)</w:t>
+      </w:r>
+      <w:r>
+        <w:rPr>
+          <w:iCs/>
+          <w:sz w:val="22"/>
+          <w:szCs w:val="22"/>
+        </w:rPr>
+        <w:t>,</w:t>
+      </w:r>
+      <w:r>
+        <w:rPr>
           <w:i/>
           <w:iCs/>
           <w:sz w:val="22"/>
@@ -9044,69 +8833,11 @@
       </w:r>
       <w:r>
         <w:rPr>
-          <w:rFonts w:cs="Times New Roman"/>
-          <w:iCs/>
-          <w:sz w:val="22"/>
-          <w:szCs w:val="22"/>
-        </w:rPr>
-        <w:t>from a lower input (=</w:t>
-      </w:r>
-      <w:r>
-        <w:rPr>
-          <w:rFonts w:cs="Times New Roman"/>
-          <w:i/>
-          <w:iCs/>
-          <w:sz w:val="22"/>
-          <w:szCs w:val="22"/>
-        </w:rPr>
-        <w:t>5)</w:t>
-      </w:r>
-      <w:r>
-        <w:rPr>
-          <w:rFonts w:cs="Times New Roman"/>
-          <w:iCs/>
-          <w:sz w:val="22"/>
-          <w:szCs w:val="22"/>
-        </w:rPr>
-        <w:t xml:space="preserve"> to a higher input (=</w:t>
-      </w:r>
-      <w:r>
-        <w:rPr>
-          <w:rFonts w:cs="Times New Roman"/>
-          <w:i/>
-          <w:iCs/>
-          <w:sz w:val="22"/>
-          <w:szCs w:val="22"/>
-        </w:rPr>
-        <w:t>25</w:t>
-      </w:r>
-      <w:r>
-        <w:rPr>
-          <w:rFonts w:cs="Times New Roman"/>
-          <w:iCs/>
-          <w:sz w:val="22"/>
-          <w:szCs w:val="22"/>
-        </w:rPr>
-        <w:t>) and found that allocated and construction carbons reached the same equilibrium state as shown in Figure 2 (</w:t>
-      </w:r>
-      <w:r>
-        <w:rPr>
-          <w:rFonts w:cs="Times New Roman"/>
-          <w:i/>
-          <w:iCs/>
-          <w:sz w:val="22"/>
-          <w:szCs w:val="22"/>
-        </w:rPr>
-        <w:t xml:space="preserve">B) </w:t>
-      </w:r>
-      <w:r>
-        <w:rPr>
-          <w:rFonts w:cs="Times New Roman"/>
-          <w:iCs/>
-          <w:sz w:val="22"/>
-          <w:szCs w:val="22"/>
-        </w:rPr>
-        <w:t xml:space="preserve">for </w:t>
+          <w:iCs/>
+          <w:sz w:val="22"/>
+          <w:szCs w:val="22"/>
+        </w:rPr>
+        <w:t xml:space="preserve">but with increasing </w:t>
       </w:r>
       <w:r>
         <w:rPr>
@@ -9135,45 +8866,67 @@
           <w:szCs w:val="22"/>
           <w:vertAlign w:val="superscript"/>
         </w:rPr>
-        <w:t xml:space="preserve">0 </w:t>
-      </w:r>
-      <w:r>
-        <w:rPr>
-          <w:rFonts w:cs="Times New Roman"/>
-          <w:i/>
-          <w:iCs/>
-          <w:sz w:val="22"/>
-          <w:szCs w:val="22"/>
-        </w:rPr>
-        <w:t xml:space="preserve">=5 </w:t>
-      </w:r>
-      <w:r>
-        <w:rPr>
-          <w:rFonts w:cs="Times New Roman"/>
-          <w:iCs/>
-          <w:sz w:val="22"/>
-          <w:szCs w:val="22"/>
-        </w:rPr>
-        <w:t>and in Figure 2</w:t>
-      </w:r>
-      <w:r>
-        <w:rPr>
-          <w:rFonts w:cs="Times New Roman"/>
-          <w:i/>
-          <w:iCs/>
-          <w:sz w:val="22"/>
-          <w:szCs w:val="22"/>
-        </w:rPr>
-        <w:t xml:space="preserve"> (D</w:t>
-      </w:r>
-      <w:r>
-        <w:rPr>
-          <w:rFonts w:cs="Times New Roman"/>
-          <w:iCs/>
-          <w:sz w:val="22"/>
-          <w:szCs w:val="22"/>
-        </w:rPr>
-        <w:t xml:space="preserve">) </w:t>
+        <w:t>0</w:t>
+      </w:r>
+      <w:r>
+        <w:rPr>
+          <w:i/>
+          <w:iCs/>
+          <w:sz w:val="22"/>
+          <w:szCs w:val="22"/>
+        </w:rPr>
+        <w:t xml:space="preserve"> </w:t>
+      </w:r>
+      <w:r>
+        <w:rPr>
+          <w:iCs/>
+          <w:sz w:val="22"/>
+          <w:szCs w:val="22"/>
+        </w:rPr>
+        <w:t>non-mutualist attained greater proportion than mutualist (Figure 2</w:t>
+      </w:r>
+      <w:r>
+        <w:rPr>
+          <w:iCs/>
+          <w:sz w:val="22"/>
+          <w:szCs w:val="22"/>
+        </w:rPr>
+        <w:t>E</w:t>
+      </w:r>
+      <w:r>
+        <w:rPr>
+          <w:iCs/>
+          <w:sz w:val="22"/>
+          <w:szCs w:val="22"/>
+        </w:rPr>
+        <w:t xml:space="preserve">). </w:t>
+      </w:r>
+      <w:r>
+        <w:rPr>
+          <w:iCs/>
+          <w:color w:val="auto"/>
+          <w:sz w:val="22"/>
+          <w:szCs w:val="22"/>
+        </w:rPr>
+        <w:t>This</w:t>
+      </w:r>
+      <w:r>
+        <w:rPr>
+          <w:iCs/>
+          <w:color w:val="FF0000"/>
+          <w:sz w:val="22"/>
+          <w:szCs w:val="22"/>
+        </w:rPr>
+        <w:t xml:space="preserve"> </w:t>
+      </w:r>
+      <w:r>
+        <w:rPr>
+          <w:iCs/>
+          <w:color w:val="auto"/>
+          <w:sz w:val="22"/>
+          <w:szCs w:val="22"/>
+        </w:rPr>
+        <w:t xml:space="preserve">phenomenon could be explained from the fact that with larger input of </w:t>
       </w:r>
       <w:r>
         <w:rPr>
@@ -9202,154 +8955,30 @@
           <w:szCs w:val="22"/>
           <w:vertAlign w:val="superscript"/>
         </w:rPr>
-        <w:t xml:space="preserve">0 </w:t>
-      </w:r>
-      <w:r>
-        <w:rPr>
-          <w:rFonts w:cs="Times New Roman"/>
-          <w:i/>
-          <w:iCs/>
-          <w:sz w:val="22"/>
-          <w:szCs w:val="22"/>
-        </w:rPr>
-        <w:t xml:space="preserve">=25, </w:t>
-      </w:r>
-      <w:r>
-        <w:rPr>
-          <w:rFonts w:cs="Times New Roman"/>
-          <w:iCs/>
-          <w:sz w:val="22"/>
-          <w:szCs w:val="22"/>
-        </w:rPr>
-        <w:t>where construction carbon always maintained higher proportion than allocated carbon</w:t>
-      </w:r>
-      <w:r>
-        <w:rPr>
-          <w:rFonts w:cs="Times New Roman"/>
-          <w:iCs/>
-          <w:sz w:val="22"/>
-          <w:szCs w:val="22"/>
-        </w:rPr>
-        <w:t xml:space="preserve"> because plant invest</w:t>
-      </w:r>
-      <w:r>
-        <w:rPr>
-          <w:rFonts w:cs="Times New Roman"/>
-          <w:iCs/>
-          <w:sz w:val="22"/>
-          <w:szCs w:val="22"/>
-        </w:rPr>
-        <w:t xml:space="preserve">ed </w:t>
-      </w:r>
-      <w:r>
-        <w:rPr>
-          <w:rFonts w:cs="Times New Roman"/>
-          <w:iCs/>
-          <w:sz w:val="22"/>
-          <w:szCs w:val="22"/>
-        </w:rPr>
-        <w:t>construction carbon to both symbionts indiscrimina</w:t>
-      </w:r>
-      <w:r>
-        <w:rPr>
-          <w:rFonts w:cs="Times New Roman"/>
-          <w:iCs/>
-          <w:sz w:val="22"/>
-          <w:szCs w:val="22"/>
-        </w:rPr>
-        <w:t>tely whereas allocated carbon was</w:t>
-      </w:r>
-      <w:r>
-        <w:rPr>
-          <w:rFonts w:cs="Times New Roman"/>
-          <w:iCs/>
-          <w:sz w:val="22"/>
-          <w:szCs w:val="22"/>
-        </w:rPr>
-        <w:t xml:space="preserve"> specific towards mutualist only. </w:t>
-      </w:r>
-      <w:r>
-        <w:rPr>
-          <w:rFonts w:cs="Times New Roman"/>
+        <w:t>0</w:t>
+      </w:r>
+      <w:r>
+        <w:rPr>
           <w:iCs/>
           <w:color w:val="auto"/>
           <w:sz w:val="22"/>
           <w:szCs w:val="22"/>
         </w:rPr>
-        <w:t xml:space="preserve">Though for lower </w:t>
-      </w:r>
-      <w:r>
-        <w:rPr>
-          <w:i/>
-          <w:iCs/>
-          <w:sz w:val="22"/>
-          <w:szCs w:val="22"/>
-        </w:rPr>
-        <w:t>C</w:t>
-      </w:r>
-      <w:r>
-        <w:rPr>
-          <w:i/>
-          <w:iCs/>
-          <w:sz w:val="22"/>
-          <w:szCs w:val="22"/>
-          <w:vertAlign w:val="subscript"/>
-        </w:rPr>
-        <w:t>c</w:t>
-      </w:r>
-      <w:r>
-        <w:rPr>
-          <w:i/>
-          <w:iCs/>
-          <w:sz w:val="22"/>
-          <w:szCs w:val="22"/>
-          <w:vertAlign w:val="superscript"/>
-        </w:rPr>
-        <w:t>0</w:t>
-      </w:r>
-      <w:r>
-        <w:rPr>
-          <w:rFonts w:cs="Times New Roman"/>
-          <w:i/>
-          <w:iCs/>
-          <w:sz w:val="22"/>
-          <w:szCs w:val="22"/>
-        </w:rPr>
-        <w:t xml:space="preserve">, </w:t>
-      </w:r>
-      <w:r>
-        <w:rPr>
-          <w:rFonts w:cs="Times New Roman"/>
-          <w:iCs/>
-          <w:sz w:val="22"/>
-          <w:szCs w:val="22"/>
-        </w:rPr>
-        <w:t xml:space="preserve">mutualist dominated over co-existing non-mutualist (Figure 2 </w:t>
-      </w:r>
-      <w:r>
-        <w:rPr>
-          <w:rFonts w:cs="Times New Roman"/>
-          <w:i/>
-          <w:iCs/>
-          <w:sz w:val="22"/>
-          <w:szCs w:val="22"/>
-        </w:rPr>
-        <w:t>(C)</w:t>
-      </w:r>
-      <w:r>
-        <w:rPr>
-          <w:rFonts w:cs="Times New Roman"/>
-          <w:iCs/>
-          <w:sz w:val="22"/>
-          <w:szCs w:val="22"/>
-        </w:rPr>
-        <w:t>)</w:t>
-      </w:r>
-      <w:r>
-        <w:rPr>
-          <w:rFonts w:cs="Times New Roman"/>
-          <w:i/>
-          <w:iCs/>
+        <w:t xml:space="preserve">, non-mutualists grew faster as they had an energetic-cost advantage over mutualists. </w:t>
+      </w:r>
+      <w:r>
+        <w:rPr>
+          <w:iCs/>
+          <w:color w:val="auto"/>
+          <w:sz w:val="22"/>
+          <w:szCs w:val="22"/>
+        </w:rPr>
+        <w:t>Figure</w:t>
+      </w:r>
+      <w:r>
+        <w:rPr>
+          <w:iCs/>
+          <w:color w:val="FF0000"/>
           <w:sz w:val="22"/>
           <w:szCs w:val="22"/>
         </w:rPr>
@@ -9357,209 +8986,39 @@
       </w:r>
       <w:r>
         <w:rPr>
-          <w:rFonts w:cs="Times New Roman"/>
-          <w:iCs/>
-          <w:sz w:val="22"/>
-          <w:szCs w:val="22"/>
-        </w:rPr>
-        <w:t xml:space="preserve">but with increasing </w:t>
-      </w:r>
-      <w:r>
-        <w:rPr>
-          <w:i/>
-          <w:iCs/>
-          <w:sz w:val="22"/>
-          <w:szCs w:val="22"/>
-        </w:rPr>
-        <w:t>C</w:t>
-      </w:r>
-      <w:r>
-        <w:rPr>
-          <w:i/>
-          <w:iCs/>
-          <w:sz w:val="22"/>
-          <w:szCs w:val="22"/>
-          <w:vertAlign w:val="subscript"/>
-        </w:rPr>
-        <w:t>c</w:t>
-      </w:r>
-      <w:r>
-        <w:rPr>
-          <w:i/>
-          <w:iCs/>
-          <w:sz w:val="22"/>
-          <w:szCs w:val="22"/>
-          <w:vertAlign w:val="superscript"/>
-        </w:rPr>
-        <w:t>0</w:t>
-      </w:r>
-      <w:r>
-        <w:rPr>
-          <w:rFonts w:cs="Times New Roman"/>
-          <w:i/>
-          <w:iCs/>
-          <w:sz w:val="22"/>
-          <w:szCs w:val="22"/>
-        </w:rPr>
-        <w:t xml:space="preserve"> </w:t>
-      </w:r>
-      <w:r>
-        <w:rPr>
-          <w:rFonts w:cs="Times New Roman"/>
-          <w:iCs/>
-          <w:sz w:val="22"/>
-          <w:szCs w:val="22"/>
-        </w:rPr>
-        <w:t xml:space="preserve">non-mutualist attained greater proportion than mutualist (Figure 2 </w:t>
-      </w:r>
-      <w:r>
-        <w:rPr>
-          <w:rFonts w:cs="Times New Roman"/>
-          <w:i/>
-          <w:iCs/>
-          <w:sz w:val="22"/>
-          <w:szCs w:val="22"/>
-        </w:rPr>
-        <w:t>(E)</w:t>
-      </w:r>
-      <w:r>
-        <w:rPr>
-          <w:rFonts w:cs="Times New Roman"/>
-          <w:iCs/>
-          <w:sz w:val="22"/>
-          <w:szCs w:val="22"/>
-        </w:rPr>
-        <w:t xml:space="preserve">). </w:t>
-      </w:r>
-      <w:r>
-        <w:rPr>
-          <w:rFonts w:cs="Times New Roman"/>
           <w:iCs/>
           <w:color w:val="auto"/>
           <w:sz w:val="22"/>
           <w:szCs w:val="22"/>
         </w:rPr>
-        <w:t>This</w:t>
-      </w:r>
-      <w:r>
-        <w:rPr>
-          <w:rFonts w:cs="Times New Roman"/>
-          <w:iCs/>
-          <w:color w:val="FF0000"/>
-          <w:sz w:val="22"/>
-          <w:szCs w:val="22"/>
-        </w:rPr>
-        <w:t xml:space="preserve"> </w:t>
-      </w:r>
-      <w:r>
-        <w:rPr>
-          <w:rFonts w:cs="Times New Roman"/>
+        <w:t>2F</w:t>
+      </w:r>
+      <w:r>
+        <w:rPr>
           <w:iCs/>
           <w:color w:val="auto"/>
           <w:sz w:val="22"/>
           <w:szCs w:val="22"/>
         </w:rPr>
-        <w:t xml:space="preserve">phenomenon </w:t>
-      </w:r>
-      <w:r>
-        <w:rPr>
-          <w:rFonts w:cs="Times New Roman"/>
+        <w:t xml:space="preserve"> show</w:t>
+      </w:r>
+      <w:r>
+        <w:rPr>
           <w:iCs/>
           <w:color w:val="auto"/>
           <w:sz w:val="22"/>
           <w:szCs w:val="22"/>
         </w:rPr>
-        <w:t xml:space="preserve">could be explained from the fact that with larger input of </w:t>
-      </w:r>
-      <w:r>
-        <w:rPr>
-          <w:i/>
-          <w:iCs/>
-          <w:sz w:val="22"/>
-          <w:szCs w:val="22"/>
-        </w:rPr>
-        <w:t>C</w:t>
-      </w:r>
-      <w:r>
-        <w:rPr>
-          <w:i/>
-          <w:iCs/>
-          <w:sz w:val="22"/>
-          <w:szCs w:val="22"/>
-          <w:vertAlign w:val="subscript"/>
-        </w:rPr>
-        <w:t>c</w:t>
-      </w:r>
-      <w:r>
-        <w:rPr>
-          <w:i/>
-          <w:iCs/>
-          <w:sz w:val="22"/>
-          <w:szCs w:val="22"/>
-          <w:vertAlign w:val="superscript"/>
-        </w:rPr>
-        <w:t>0</w:t>
-      </w:r>
-      <w:r>
-        <w:rPr>
-          <w:rFonts w:cs="Times New Roman"/>
+        <w:t>s</w:t>
+      </w:r>
+      <w:r>
+        <w:rPr>
           <w:iCs/>
           <w:color w:val="auto"/>
           <w:sz w:val="22"/>
           <w:szCs w:val="22"/>
         </w:rPr>
-        <w:t xml:space="preserve">, non-mutualists grew faster as they had an energetic-cost advantage over mutualists. </w:t>
-      </w:r>
-      <w:r>
-        <w:rPr>
-          <w:rFonts w:cs="Times New Roman"/>
-          <w:iCs/>
-          <w:color w:val="auto"/>
-          <w:sz w:val="22"/>
-          <w:szCs w:val="22"/>
-        </w:rPr>
-        <w:t>Figure</w:t>
-      </w:r>
-      <w:r>
-        <w:rPr>
-          <w:rFonts w:cs="Times New Roman"/>
-          <w:iCs/>
-          <w:color w:val="FF0000"/>
-          <w:sz w:val="22"/>
-          <w:szCs w:val="22"/>
-        </w:rPr>
-        <w:t xml:space="preserve"> </w:t>
-      </w:r>
-      <w:r>
-        <w:rPr>
-          <w:rFonts w:cs="Times New Roman"/>
-          <w:iCs/>
-          <w:color w:val="auto"/>
-          <w:sz w:val="22"/>
-          <w:szCs w:val="22"/>
-        </w:rPr>
-        <w:t xml:space="preserve">2 </w:t>
-      </w:r>
-      <w:r>
-        <w:rPr>
-          <w:rFonts w:cs="Times New Roman"/>
-          <w:i/>
-          <w:iCs/>
-          <w:color w:val="auto"/>
-          <w:sz w:val="22"/>
-          <w:szCs w:val="22"/>
-        </w:rPr>
-        <w:t>(F)</w:t>
-      </w:r>
-      <w:r>
-        <w:rPr>
-          <w:rFonts w:cs="Times New Roman"/>
-          <w:iCs/>
-          <w:color w:val="auto"/>
-          <w:sz w:val="22"/>
-          <w:szCs w:val="22"/>
-        </w:rPr>
-        <w:t xml:space="preserve"> showed the variation of ratios of equilibrium values of construction carbon over allocated carbon (</w:t>
+        <w:t xml:space="preserve"> the variation of ratios of equilibrium values of construction carbon over allocated carbon (</w:t>
       </w:r>
       <m:oMath>
         <m:f>
@@ -9567,7 +9026,7 @@
             <m:type m:val="lin"/>
             <m:ctrlPr>
               <w:rPr>
-                <w:rFonts w:ascii="Cambria Math" w:hAnsi="Cambria Math" w:cs="Times New Roman"/>
+                <w:rFonts w:ascii="Cambria Math" w:hAnsi="Cambria Math"/>
                 <w:i/>
                 <w:iCs/>
                 <w:color w:val="auto"/>
@@ -9581,7 +9040,7 @@
               <m:accPr>
                 <m:ctrlPr>
                   <w:rPr>
-                    <w:rFonts w:ascii="Cambria Math" w:hAnsi="Cambria Math" w:cs="Times New Roman"/>
+                    <w:rFonts w:ascii="Cambria Math" w:hAnsi="Cambria Math"/>
                     <w:i/>
                     <w:iCs/>
                     <w:color w:val="auto"/>
@@ -9595,7 +9054,7 @@
                   <m:sSubPr>
                     <m:ctrlPr>
                       <w:rPr>
-                        <w:rFonts w:ascii="Cambria Math" w:hAnsi="Cambria Math" w:cs="Times New Roman"/>
+                        <w:rFonts w:ascii="Cambria Math" w:hAnsi="Cambria Math"/>
                         <w:i/>
                         <w:iCs/>
                         <w:color w:val="auto"/>
@@ -9607,7 +9066,7 @@
                   <m:e>
                     <m:r>
                       <w:rPr>
-                        <w:rFonts w:ascii="Cambria Math" w:hAnsi="Cambria Math" w:cs="Times New Roman"/>
+                        <w:rFonts w:ascii="Cambria Math" w:hAnsi="Cambria Math"/>
                         <w:color w:val="auto"/>
                         <w:sz w:val="22"/>
                         <w:szCs w:val="22"/>
@@ -9618,7 +9077,7 @@
                   <m:sub>
                     <m:r>
                       <w:rPr>
-                        <w:rFonts w:ascii="Cambria Math" w:hAnsi="Cambria Math" w:cs="Times New Roman"/>
+                        <w:rFonts w:ascii="Cambria Math" w:hAnsi="Cambria Math"/>
                         <w:color w:val="auto"/>
                         <w:sz w:val="22"/>
                         <w:szCs w:val="22"/>
@@ -9635,7 +9094,7 @@
               <m:accPr>
                 <m:ctrlPr>
                   <w:rPr>
-                    <w:rFonts w:ascii="Cambria Math" w:hAnsi="Cambria Math" w:cs="Times New Roman"/>
+                    <w:rFonts w:ascii="Cambria Math" w:hAnsi="Cambria Math"/>
                     <w:i/>
                     <w:iCs/>
                     <w:color w:val="auto"/>
@@ -9649,7 +9108,7 @@
                   <m:sSubPr>
                     <m:ctrlPr>
                       <w:rPr>
-                        <w:rFonts w:ascii="Cambria Math" w:hAnsi="Cambria Math" w:cs="Times New Roman"/>
+                        <w:rFonts w:ascii="Cambria Math" w:hAnsi="Cambria Math"/>
                         <w:i/>
                         <w:iCs/>
                         <w:color w:val="auto"/>
@@ -9661,7 +9120,7 @@
                   <m:e>
                     <m:r>
                       <w:rPr>
-                        <w:rFonts w:ascii="Cambria Math" w:hAnsi="Cambria Math" w:cs="Times New Roman"/>
+                        <w:rFonts w:ascii="Cambria Math" w:hAnsi="Cambria Math"/>
                         <w:color w:val="auto"/>
                         <w:sz w:val="22"/>
                         <w:szCs w:val="22"/>
@@ -9672,7 +9131,7 @@
                   <m:sub>
                     <m:r>
                       <w:rPr>
-                        <w:rFonts w:ascii="Cambria Math" w:hAnsi="Cambria Math" w:cs="Times New Roman"/>
+                        <w:rFonts w:ascii="Cambria Math" w:hAnsi="Cambria Math"/>
                         <w:color w:val="auto"/>
                         <w:sz w:val="22"/>
                         <w:szCs w:val="22"/>
@@ -9688,7 +9147,6 @@
       </m:oMath>
       <w:r>
         <w:rPr>
-          <w:rFonts w:cs="Times New Roman"/>
           <w:iCs/>
           <w:color w:val="auto"/>
           <w:sz w:val="22"/>
@@ -9702,7 +9160,7 @@
             <m:type m:val="lin"/>
             <m:ctrlPr>
               <w:rPr>
-                <w:rFonts w:ascii="Cambria Math" w:hAnsi="Cambria Math" w:cs="Times New Roman"/>
+                <w:rFonts w:ascii="Cambria Math" w:hAnsi="Cambria Math"/>
                 <w:i/>
                 <w:iCs/>
                 <w:color w:val="auto"/>
@@ -9716,7 +9174,7 @@
               <m:accPr>
                 <m:ctrlPr>
                   <w:rPr>
-                    <w:rFonts w:ascii="Cambria Math" w:hAnsi="Cambria Math" w:cs="Times New Roman"/>
+                    <w:rFonts w:ascii="Cambria Math" w:hAnsi="Cambria Math"/>
                     <w:i/>
                     <w:iCs/>
                     <w:color w:val="auto"/>
@@ -9728,7 +9186,7 @@
               <m:e>
                 <m:r>
                   <w:rPr>
-                    <w:rFonts w:ascii="Cambria Math" w:hAnsi="Cambria Math" w:cs="Times New Roman"/>
+                    <w:rFonts w:ascii="Cambria Math" w:hAnsi="Cambria Math"/>
                     <w:color w:val="auto"/>
                     <w:sz w:val="22"/>
                     <w:szCs w:val="22"/>
@@ -9743,7 +9201,7 @@
               <m:accPr>
                 <m:ctrlPr>
                   <w:rPr>
-                    <w:rFonts w:ascii="Cambria Math" w:hAnsi="Cambria Math" w:cs="Times New Roman"/>
+                    <w:rFonts w:ascii="Cambria Math" w:hAnsi="Cambria Math"/>
                     <w:i/>
                     <w:iCs/>
                     <w:color w:val="auto"/>
@@ -9755,7 +9213,7 @@
               <m:e>
                 <m:r>
                   <w:rPr>
-                    <w:rFonts w:ascii="Cambria Math" w:hAnsi="Cambria Math" w:cs="Times New Roman"/>
+                    <w:rFonts w:ascii="Cambria Math" w:hAnsi="Cambria Math"/>
                     <w:color w:val="auto"/>
                     <w:sz w:val="22"/>
                     <w:szCs w:val="22"/>
@@ -9769,7 +9227,6 @@
       </m:oMath>
       <w:r>
         <w:rPr>
-          <w:rFonts w:cs="Times New Roman"/>
           <w:iCs/>
           <w:color w:val="auto"/>
           <w:sz w:val="22"/>
@@ -9808,7 +9265,6 @@
       </w:r>
       <w:r>
         <w:rPr>
-          <w:rFonts w:cs="Times New Roman"/>
           <w:i/>
           <w:iCs/>
           <w:sz w:val="22"/>
@@ -9818,7 +9274,6 @@
       </w:r>
       <w:r>
         <w:rPr>
-          <w:rFonts w:cs="Times New Roman"/>
           <w:iCs/>
           <w:sz w:val="22"/>
           <w:szCs w:val="22"/>
@@ -9828,32 +9283,20 @@
       <w:proofErr w:type="gramStart"/>
       <w:r>
         <w:rPr>
-          <w:rFonts w:cs="Times New Roman"/>
-          <w:iCs/>
-          <w:sz w:val="22"/>
-          <w:szCs w:val="22"/>
-        </w:rPr>
-        <w:t>Whereas</w:t>
+          <w:iCs/>
+          <w:sz w:val="22"/>
+          <w:szCs w:val="22"/>
+        </w:rPr>
+        <w:t>Regardless</w:t>
       </w:r>
       <w:proofErr w:type="gramEnd"/>
       <w:r>
         <w:rPr>
-          <w:rFonts w:cs="Times New Roman"/>
-          <w:iCs/>
-          <w:sz w:val="22"/>
-          <w:szCs w:val="22"/>
-        </w:rPr>
-        <w:t xml:space="preserve"> resource </w:t>
-      </w:r>
-      <w:r>
-        <w:rPr>
-          <w:rFonts w:cs="Times New Roman"/>
-          <w:iCs/>
-          <w:sz w:val="22"/>
-          <w:szCs w:val="22"/>
-        </w:rPr>
-        <w:lastRenderedPageBreak/>
-        <w:t xml:space="preserve">carbon-ratio was maintained at a constant level throughout the range of </w:t>
+          <w:iCs/>
+          <w:sz w:val="22"/>
+          <w:szCs w:val="22"/>
+        </w:rPr>
+        <w:t xml:space="preserve"> of </w:t>
       </w:r>
       <w:r>
         <w:rPr>
@@ -9886,12 +9329,43 @@
       </w:r>
       <w:r>
         <w:rPr>
-          <w:rFonts w:cs="Times New Roman"/>
-          <w:iCs/>
-          <w:sz w:val="22"/>
-          <w:szCs w:val="22"/>
-        </w:rPr>
-        <w:t xml:space="preserve">, symbionts switched their dominance when crossed </w:t>
+          <w:iCs/>
+          <w:sz w:val="22"/>
+          <w:szCs w:val="22"/>
+        </w:rPr>
+        <w:t>, the equilibrium resource carbon-ratio was c</w:t>
+      </w:r>
+      <w:r>
+        <w:rPr>
+          <w:iCs/>
+          <w:sz w:val="22"/>
+          <w:szCs w:val="22"/>
+        </w:rPr>
+        <w:t>onstant</w:t>
+      </w:r>
+      <w:r>
+        <w:rPr>
+          <w:iCs/>
+          <w:sz w:val="22"/>
+          <w:szCs w:val="22"/>
+        </w:rPr>
+        <w:t xml:space="preserve"> and symbionts coexisted.  Symbiont dominance, however, s</w:t>
+      </w:r>
+      <w:r>
+        <w:rPr>
+          <w:iCs/>
+          <w:sz w:val="22"/>
+          <w:szCs w:val="22"/>
+        </w:rPr>
+        <w:t xml:space="preserve">witched </w:t>
+      </w:r>
+      <w:r>
+        <w:rPr>
+          <w:iCs/>
+          <w:sz w:val="22"/>
+          <w:szCs w:val="22"/>
+        </w:rPr>
+        <w:t xml:space="preserve">when </w:t>
       </w:r>
       <w:r>
         <w:rPr>
@@ -9924,7 +9398,6 @@
       </w:r>
       <w:r>
         <w:rPr>
-          <w:rFonts w:cs="Times New Roman"/>
           <w:i/>
           <w:iCs/>
           <w:sz w:val="22"/>
@@ -9932,1034 +9405,716 @@
         </w:rPr>
         <w:t xml:space="preserve"> </w:t>
       </w:r>
+      <w:r>
+        <w:rPr>
+          <w:iCs/>
+          <w:sz w:val="22"/>
+          <w:szCs w:val="22"/>
+        </w:rPr>
+        <w:t xml:space="preserve">crossed </w:t>
+      </w:r>
+      <w:r>
+        <w:rPr>
+          <w:iCs/>
+          <w:sz w:val="22"/>
+          <w:szCs w:val="22"/>
+        </w:rPr>
+        <w:t xml:space="preserve">approximately </w:t>
+      </w:r>
+      <w:r>
+        <w:rPr>
+          <w:i/>
+          <w:iCs/>
+          <w:sz w:val="22"/>
+          <w:szCs w:val="22"/>
+        </w:rPr>
+        <w:t>1.1</w:t>
+      </w:r>
+      <w:r>
+        <w:rPr>
+          <w:i/>
+          <w:iCs/>
+          <w:sz w:val="22"/>
+          <w:szCs w:val="22"/>
+        </w:rPr>
+        <w:t xml:space="preserve">, </w:t>
+      </w:r>
+      <w:r>
+        <w:rPr>
+          <w:iCs/>
+          <w:sz w:val="22"/>
+          <w:szCs w:val="22"/>
+        </w:rPr>
+        <w:t xml:space="preserve">with mutualists dominating at lower values of </w:t>
+      </w:r>
+      <w:r>
+        <w:rPr>
+          <w:i/>
+          <w:iCs/>
+          <w:sz w:val="22"/>
+          <w:szCs w:val="22"/>
+        </w:rPr>
+        <w:t>C</w:t>
+      </w:r>
+      <w:r>
+        <w:rPr>
+          <w:i/>
+          <w:iCs/>
+          <w:sz w:val="22"/>
+          <w:szCs w:val="22"/>
+          <w:vertAlign w:val="subscript"/>
+        </w:rPr>
+        <w:t>c</w:t>
+      </w:r>
+      <w:r>
+        <w:rPr>
+          <w:i/>
+          <w:iCs/>
+          <w:sz w:val="22"/>
+          <w:szCs w:val="22"/>
+          <w:vertAlign w:val="superscript"/>
+        </w:rPr>
+        <w:t>0</w:t>
+      </w:r>
+      <w:r>
+        <w:rPr>
+          <w:i/>
+          <w:iCs/>
+          <w:sz w:val="22"/>
+          <w:szCs w:val="22"/>
+        </w:rPr>
+        <w:t>.</w:t>
+      </w:r>
+      <w:r>
+        <w:rPr>
+          <w:iCs/>
+          <w:sz w:val="22"/>
+          <w:szCs w:val="22"/>
+        </w:rPr>
+        <w:t xml:space="preserve"> Our numerical finding was consistent with the analytic-condition for co-existence (Equations (</w:t>
+      </w:r>
+      <w:r>
+        <w:rPr>
+          <w:iCs/>
+          <w:sz w:val="22"/>
+          <w:szCs w:val="22"/>
+        </w:rPr>
+        <w:t>9</w:t>
+      </w:r>
+      <w:r>
+        <w:rPr>
+          <w:iCs/>
+          <w:sz w:val="22"/>
+          <w:szCs w:val="22"/>
+        </w:rPr>
+        <w:t xml:space="preserve">)) as for </w:t>
+      </w:r>
+      <w:r>
+        <w:rPr>
+          <w:i/>
+          <w:iCs/>
+          <w:sz w:val="22"/>
+          <w:szCs w:val="22"/>
+        </w:rPr>
+        <w:t>f = 0.3</w:t>
+      </w:r>
+      <w:r>
+        <w:rPr>
+          <w:iCs/>
+          <w:sz w:val="22"/>
+          <w:szCs w:val="22"/>
+        </w:rPr>
+        <w:t xml:space="preserve">, </w:t>
+      </w:r>
+      <w:r>
+        <w:rPr>
+          <w:i/>
+          <w:iCs/>
+          <w:sz w:val="22"/>
+          <w:szCs w:val="22"/>
+        </w:rPr>
+        <w:t xml:space="preserve">1 &lt; </w:t>
+      </w:r>
+      <w:proofErr w:type="spellStart"/>
+      <w:r>
+        <w:rPr>
+          <w:i/>
+          <w:iCs/>
+          <w:sz w:val="22"/>
+          <w:szCs w:val="22"/>
+        </w:rPr>
+        <w:t>C</w:t>
+      </w:r>
+      <w:r>
+        <w:rPr>
+          <w:i/>
+          <w:iCs/>
+          <w:sz w:val="22"/>
+          <w:szCs w:val="22"/>
+          <w:vertAlign w:val="subscript"/>
+        </w:rPr>
+        <w:t>aN</w:t>
+      </w:r>
+      <w:proofErr w:type="spellEnd"/>
+      <w:r>
+        <w:rPr>
+          <w:i/>
+          <w:iCs/>
+          <w:sz w:val="22"/>
+          <w:szCs w:val="22"/>
+          <w:vertAlign w:val="superscript"/>
+        </w:rPr>
+        <w:t xml:space="preserve">* </w:t>
+      </w:r>
+      <w:r>
+        <w:rPr>
+          <w:i/>
+          <w:iCs/>
+          <w:sz w:val="22"/>
+          <w:szCs w:val="22"/>
+        </w:rPr>
+        <w:t xml:space="preserve">/ </w:t>
+      </w:r>
+      <w:proofErr w:type="spellStart"/>
+      <w:r>
+        <w:rPr>
+          <w:i/>
+          <w:iCs/>
+          <w:sz w:val="22"/>
+          <w:szCs w:val="22"/>
+        </w:rPr>
+        <w:t>C</w:t>
+      </w:r>
+      <w:r>
+        <w:rPr>
+          <w:i/>
+          <w:iCs/>
+          <w:sz w:val="22"/>
+          <w:szCs w:val="22"/>
+          <w:vertAlign w:val="subscript"/>
+        </w:rPr>
+        <w:t>aM</w:t>
+      </w:r>
+      <w:proofErr w:type="spellEnd"/>
+      <w:r>
+        <w:rPr>
+          <w:i/>
+          <w:iCs/>
+          <w:sz w:val="22"/>
+          <w:szCs w:val="22"/>
+          <w:vertAlign w:val="superscript"/>
+        </w:rPr>
+        <w:t>*</w:t>
+      </w:r>
+      <w:r>
+        <w:rPr>
+          <w:i/>
+          <w:iCs/>
+          <w:sz w:val="22"/>
+          <w:szCs w:val="22"/>
+        </w:rPr>
+        <w:t xml:space="preserve"> (=</w:t>
+      </w:r>
+      <w:r>
+        <w:rPr>
+          <w:i/>
+          <w:iCs/>
+          <w:sz w:val="22"/>
+          <w:szCs w:val="22"/>
+        </w:rPr>
+        <w:t>1.047</w:t>
+      </w:r>
+      <w:r>
+        <w:rPr>
+          <w:i/>
+          <w:iCs/>
+          <w:sz w:val="22"/>
+          <w:szCs w:val="22"/>
+        </w:rPr>
+        <w:t xml:space="preserve">) &lt; 1/ </w:t>
+      </w:r>
+      <w:r>
+        <w:rPr>
+          <w:i/>
+          <w:iCs/>
+          <w:sz w:val="22"/>
+          <w:szCs w:val="22"/>
+        </w:rPr>
+        <w:t xml:space="preserve">(1-f) (=1.428) </w:t>
+      </w:r>
+      <w:r>
+        <w:rPr>
+          <w:iCs/>
+          <w:sz w:val="22"/>
+          <w:szCs w:val="22"/>
+        </w:rPr>
+        <w:t xml:space="preserve">with </w:t>
+      </w:r>
+      <w:proofErr w:type="spellStart"/>
+      <w:r>
+        <w:rPr>
+          <w:i/>
+          <w:iCs/>
+          <w:sz w:val="22"/>
+          <w:szCs w:val="22"/>
+        </w:rPr>
+        <w:t>f</w:t>
+      </w:r>
+      <w:r>
+        <w:rPr>
+          <w:i/>
+          <w:iCs/>
+          <w:sz w:val="22"/>
+          <w:szCs w:val="22"/>
+          <w:vertAlign w:val="subscript"/>
+        </w:rPr>
+        <w:t>min</w:t>
+      </w:r>
+      <w:proofErr w:type="spellEnd"/>
+      <w:r>
+        <w:rPr>
+          <w:i/>
+          <w:iCs/>
+          <w:sz w:val="22"/>
+          <w:szCs w:val="22"/>
+        </w:rPr>
+        <w:t xml:space="preserve"> ~ 0.26.</w:t>
+      </w:r>
+      <w:r>
+        <w:rPr>
+          <w:iCs/>
+          <w:sz w:val="22"/>
+          <w:szCs w:val="22"/>
+        </w:rPr>
+        <w:t xml:space="preserve"> </w:t>
+      </w:r>
+      <w:r>
+        <w:rPr>
+          <w:iCs/>
+          <w:sz w:val="22"/>
+          <w:szCs w:val="22"/>
+        </w:rPr>
+        <w:t xml:space="preserve">Though </w:t>
+      </w:r>
+      <w:r>
+        <w:rPr>
+          <w:iCs/>
+          <w:sz w:val="22"/>
+          <w:szCs w:val="22"/>
+        </w:rPr>
+        <w:t xml:space="preserve">at equilibrium </w:t>
+      </w:r>
+      <w:r>
+        <w:rPr>
+          <w:iCs/>
+          <w:sz w:val="22"/>
+          <w:szCs w:val="22"/>
+        </w:rPr>
+        <w:t xml:space="preserve">resource-carbon levels remain independent with soil-phosphorous availability </w:t>
+      </w:r>
+      <w:r>
+        <w:rPr>
+          <w:i/>
+          <w:iCs/>
+          <w:sz w:val="22"/>
+          <w:szCs w:val="22"/>
+        </w:rPr>
+        <w:t>(P</w:t>
+      </w:r>
+      <w:r>
+        <w:rPr>
+          <w:i/>
+          <w:iCs/>
+          <w:sz w:val="22"/>
+          <w:szCs w:val="22"/>
+          <w:vertAlign w:val="subscript"/>
+        </w:rPr>
+        <w:t>s</w:t>
+      </w:r>
+      <w:r>
+        <w:rPr>
+          <w:i/>
+          <w:iCs/>
+          <w:sz w:val="22"/>
+          <w:szCs w:val="22"/>
+        </w:rPr>
+        <w:t>)</w:t>
+      </w:r>
+      <w:r>
+        <w:rPr>
+          <w:i/>
+          <w:iCs/>
+          <w:sz w:val="22"/>
+          <w:szCs w:val="22"/>
+        </w:rPr>
+        <w:t xml:space="preserve"> </w:t>
+      </w:r>
+      <w:r>
+        <w:rPr>
+          <w:iCs/>
+          <w:sz w:val="22"/>
+          <w:szCs w:val="22"/>
+        </w:rPr>
+        <w:t xml:space="preserve">for a given fidelity </w:t>
+      </w:r>
+      <w:r>
+        <w:rPr>
+          <w:i/>
+          <w:iCs/>
+          <w:sz w:val="22"/>
+          <w:szCs w:val="22"/>
+        </w:rPr>
+        <w:t>f=0.3</w:t>
+      </w:r>
+      <w:r>
+        <w:rPr>
+          <w:iCs/>
+          <w:sz w:val="22"/>
+          <w:szCs w:val="22"/>
+        </w:rPr>
+        <w:t xml:space="preserve"> (Figure 2 </w:t>
+      </w:r>
+      <w:r>
+        <w:rPr>
+          <w:i/>
+          <w:iCs/>
+          <w:sz w:val="22"/>
+          <w:szCs w:val="22"/>
+        </w:rPr>
+        <w:t>(G)</w:t>
+      </w:r>
+      <w:r>
+        <w:rPr>
+          <w:iCs/>
+          <w:sz w:val="22"/>
+          <w:szCs w:val="22"/>
+        </w:rPr>
+        <w:t xml:space="preserve">), symbionts showed opposite behavior (mutualist decreased and non-mutualist increased with growing </w:t>
+      </w:r>
+      <w:r>
+        <w:rPr>
+          <w:i/>
+          <w:iCs/>
+          <w:sz w:val="22"/>
+          <w:szCs w:val="22"/>
+        </w:rPr>
+        <w:t>P</w:t>
+      </w:r>
+      <w:r>
+        <w:rPr>
+          <w:i/>
+          <w:iCs/>
+          <w:sz w:val="22"/>
+          <w:szCs w:val="22"/>
+          <w:vertAlign w:val="subscript"/>
+        </w:rPr>
+        <w:t>s</w:t>
+      </w:r>
+      <w:r>
+        <w:rPr>
+          <w:iCs/>
+          <w:sz w:val="22"/>
+          <w:szCs w:val="22"/>
+        </w:rPr>
+        <w:t xml:space="preserve">) resulting in gradual decrease in proportion of mutualist at equilibrium </w:t>
+      </w:r>
+      <w:r>
+        <w:rPr>
+          <w:sz w:val="22"/>
+          <w:szCs w:val="22"/>
+        </w:rPr>
+        <w:t>(</w:t>
+      </w:r>
       <m:oMath>
+        <m:acc>
+          <m:accPr>
+            <m:ctrlPr>
+              <w:rPr>
+                <w:rFonts w:ascii="Cambria Math" w:hAnsi="Cambria Math"/>
+                <w:i/>
+                <w:sz w:val="22"/>
+                <w:szCs w:val="22"/>
+              </w:rPr>
+            </m:ctrlPr>
+          </m:accPr>
+          <m:e>
+            <m:sSub>
+              <m:sSubPr>
+                <m:ctrlPr>
+                  <w:rPr>
+                    <w:rFonts w:ascii="Cambria Math" w:hAnsi="Cambria Math"/>
+                    <w:i/>
+                    <w:sz w:val="22"/>
+                    <w:szCs w:val="22"/>
+                  </w:rPr>
+                </m:ctrlPr>
+              </m:sSubPr>
+              <m:e>
+                <m:r>
+                  <w:rPr>
+                    <w:rFonts w:ascii="Cambria Math" w:hAnsi="Cambria Math"/>
+                    <w:sz w:val="22"/>
+                    <w:szCs w:val="22"/>
+                  </w:rPr>
+                  <m:t>P</m:t>
+                </m:r>
+              </m:e>
+              <m:sub>
+                <m:r>
+                  <w:rPr>
+                    <w:rFonts w:ascii="Cambria Math" w:hAnsi="Cambria Math"/>
+                    <w:sz w:val="22"/>
+                    <w:szCs w:val="22"/>
+                  </w:rPr>
+                  <m:t>m</m:t>
+                </m:r>
+              </m:sub>
+            </m:sSub>
+          </m:e>
+        </m:acc>
         <m:r>
           <w:rPr>
-            <w:rFonts w:ascii="Cambria Math" w:hAnsi="Cambria Math" w:cs="Times New Roman"/>
-            <w:sz w:val="22"/>
-            <w:szCs w:val="22"/>
-          </w:rPr>
-          <m:t xml:space="preserve">≈ </m:t>
-        </m:r>
-      </m:oMath>
-      <w:r>
-        <w:rPr>
-          <w:rFonts w:cs="Times New Roman"/>
-          <w:i/>
-          <w:iCs/>
-          <w:sz w:val="22"/>
-          <w:szCs w:val="22"/>
-        </w:rPr>
-        <w:t>8.5.</w:t>
-      </w:r>
-      <w:r>
-        <w:rPr>
-          <w:rFonts w:cs="Times New Roman"/>
-          <w:iCs/>
-          <w:sz w:val="22"/>
-          <w:szCs w:val="22"/>
-        </w:rPr>
-        <w:t xml:space="preserve"> But it was evident that </w:t>
-      </w:r>
-      <w:r>
-        <w:rPr>
-          <w:rFonts w:cs="Times New Roman"/>
-          <w:iCs/>
-          <w:sz w:val="22"/>
-          <w:szCs w:val="22"/>
-        </w:rPr>
-        <w:t xml:space="preserve">wherever the supply line was initially in the phase space with any specified </w:t>
-      </w:r>
-      <w:r>
-        <w:rPr>
-          <w:i/>
-          <w:iCs/>
-          <w:sz w:val="22"/>
-          <w:szCs w:val="22"/>
-        </w:rPr>
-        <w:t>C</w:t>
-      </w:r>
-      <w:r>
-        <w:rPr>
-          <w:i/>
-          <w:iCs/>
-          <w:sz w:val="22"/>
-          <w:szCs w:val="22"/>
-          <w:vertAlign w:val="subscript"/>
-        </w:rPr>
-        <w:t>c</w:t>
-      </w:r>
-      <w:r>
-        <w:rPr>
-          <w:i/>
-          <w:iCs/>
-          <w:sz w:val="22"/>
-          <w:szCs w:val="22"/>
-          <w:vertAlign w:val="superscript"/>
-        </w:rPr>
-        <w:t>0</w:t>
-      </w:r>
-      <w:r>
-        <w:rPr>
-          <w:rFonts w:cs="Times New Roman"/>
-          <w:iCs/>
-          <w:sz w:val="22"/>
-          <w:szCs w:val="22"/>
-        </w:rPr>
-        <w:t xml:space="preserve">, the model predicted co-existence of both symbionts as shown by the two trajectories of resource carbons ending up with the intersection point of two symbiont-ZNGIs (Figure 2 </w:t>
-      </w:r>
-      <w:r>
-        <w:rPr>
-          <w:rFonts w:cs="Times New Roman"/>
-          <w:i/>
-          <w:iCs/>
-          <w:sz w:val="22"/>
-          <w:szCs w:val="22"/>
-        </w:rPr>
-        <w:t>(A)</w:t>
-      </w:r>
-      <w:r>
-        <w:rPr>
-          <w:rFonts w:cs="Times New Roman"/>
-          <w:iCs/>
-          <w:sz w:val="22"/>
-          <w:szCs w:val="22"/>
-        </w:rPr>
-        <w:t>).</w:t>
-      </w:r>
-      <w:r>
-        <w:rPr>
-          <w:rFonts w:cs="Times New Roman"/>
-          <w:iCs/>
-          <w:sz w:val="22"/>
-          <w:szCs w:val="22"/>
-        </w:rPr>
-        <w:t xml:space="preserve"> Our numerical finding was consistent with the analytic-</w:t>
-      </w:r>
-      <w:r>
-        <w:rPr>
-          <w:rFonts w:cs="Times New Roman"/>
-          <w:iCs/>
-          <w:sz w:val="22"/>
-          <w:szCs w:val="22"/>
-        </w:rPr>
-        <w:t>condition for co-existence</w:t>
-      </w:r>
-      <w:r>
-        <w:rPr>
-          <w:rFonts w:cs="Times New Roman"/>
-          <w:iCs/>
-          <w:sz w:val="22"/>
-          <w:szCs w:val="22"/>
-        </w:rPr>
-        <w:t xml:space="preserve"> </w:t>
-      </w:r>
-      <w:r>
-        <w:rPr>
-          <w:rFonts w:cs="Times New Roman"/>
-          <w:iCs/>
-          <w:sz w:val="22"/>
-          <w:szCs w:val="22"/>
-        </w:rPr>
-        <w:t xml:space="preserve">(Equations (7)) </w:t>
-      </w:r>
-      <w:r>
-        <w:rPr>
-          <w:rFonts w:cs="Times New Roman"/>
-          <w:iCs/>
-          <w:sz w:val="22"/>
-          <w:szCs w:val="22"/>
-        </w:rPr>
-        <w:t xml:space="preserve">as for </w:t>
-      </w:r>
-      <w:r>
-        <w:rPr>
-          <w:rFonts w:cs="Times New Roman"/>
-          <w:i/>
-          <w:iCs/>
-          <w:sz w:val="22"/>
-          <w:szCs w:val="22"/>
-        </w:rPr>
-        <w:t>f = 0.3</w:t>
-      </w:r>
-      <w:r>
-        <w:rPr>
-          <w:rFonts w:cs="Times New Roman"/>
-          <w:iCs/>
-          <w:sz w:val="22"/>
-          <w:szCs w:val="22"/>
-        </w:rPr>
-        <w:t xml:space="preserve">, </w:t>
-      </w:r>
-      <w:r>
-        <w:rPr>
-          <w:rFonts w:cs="Times New Roman"/>
-          <w:i/>
-          <w:iCs/>
-          <w:sz w:val="22"/>
-          <w:szCs w:val="22"/>
-        </w:rPr>
-        <w:t xml:space="preserve">1 &lt; </w:t>
-      </w:r>
-      <w:proofErr w:type="spellStart"/>
-      <w:r>
-        <w:rPr>
-          <w:rFonts w:cs="Times New Roman"/>
-          <w:i/>
-          <w:iCs/>
-          <w:sz w:val="22"/>
-          <w:szCs w:val="22"/>
-        </w:rPr>
-        <w:t>C</w:t>
-      </w:r>
-      <w:r>
-        <w:rPr>
-          <w:rFonts w:cs="Times New Roman"/>
-          <w:i/>
-          <w:iCs/>
-          <w:sz w:val="22"/>
-          <w:szCs w:val="22"/>
-          <w:vertAlign w:val="subscript"/>
-        </w:rPr>
-        <w:t>aN</w:t>
-      </w:r>
-      <w:proofErr w:type="spellEnd"/>
-      <w:r>
-        <w:rPr>
-          <w:rFonts w:cs="Times New Roman"/>
-          <w:i/>
-          <w:iCs/>
-          <w:sz w:val="22"/>
-          <w:szCs w:val="22"/>
-          <w:vertAlign w:val="superscript"/>
-        </w:rPr>
-        <w:t xml:space="preserve">* </w:t>
-      </w:r>
-      <w:r>
-        <w:rPr>
-          <w:rFonts w:cs="Times New Roman"/>
-          <w:i/>
-          <w:iCs/>
-          <w:sz w:val="22"/>
-          <w:szCs w:val="22"/>
-        </w:rPr>
-        <w:t xml:space="preserve">/ </w:t>
-      </w:r>
-      <w:proofErr w:type="spellStart"/>
-      <w:r>
-        <w:rPr>
-          <w:rFonts w:cs="Times New Roman"/>
-          <w:i/>
-          <w:iCs/>
-          <w:sz w:val="22"/>
-          <w:szCs w:val="22"/>
-        </w:rPr>
-        <w:t>C</w:t>
-      </w:r>
-      <w:r>
-        <w:rPr>
-          <w:rFonts w:cs="Times New Roman"/>
-          <w:i/>
-          <w:iCs/>
-          <w:sz w:val="22"/>
-          <w:szCs w:val="22"/>
-          <w:vertAlign w:val="subscript"/>
-        </w:rPr>
-        <w:t>aM</w:t>
-      </w:r>
-      <w:proofErr w:type="spellEnd"/>
-      <w:r>
-        <w:rPr>
-          <w:rFonts w:cs="Times New Roman"/>
-          <w:i/>
-          <w:iCs/>
-          <w:sz w:val="22"/>
-          <w:szCs w:val="22"/>
-          <w:vertAlign w:val="superscript"/>
-        </w:rPr>
-        <w:t>*</w:t>
-      </w:r>
-      <w:r>
-        <w:rPr>
-          <w:rFonts w:cs="Times New Roman"/>
-          <w:i/>
-          <w:iCs/>
-          <w:sz w:val="22"/>
-          <w:szCs w:val="22"/>
-        </w:rPr>
-        <w:t xml:space="preserve"> (=1.224) &lt; 1/</w:t>
-      </w:r>
-      <w:r>
-        <w:rPr>
-          <w:rFonts w:cs="Times New Roman"/>
-          <w:i/>
-          <w:iCs/>
-          <w:sz w:val="22"/>
-          <w:szCs w:val="22"/>
-        </w:rPr>
-        <w:t xml:space="preserve"> </w:t>
-      </w:r>
-      <w:r>
-        <w:rPr>
-          <w:rFonts w:cs="Times New Roman"/>
-          <w:i/>
-          <w:iCs/>
-          <w:sz w:val="22"/>
-          <w:szCs w:val="22"/>
-        </w:rPr>
-        <w:t>(1-f) (=1.428).</w:t>
-      </w:r>
-      <w:r>
-        <w:rPr>
-          <w:rFonts w:cs="Times New Roman"/>
-          <w:iCs/>
-          <w:sz w:val="22"/>
-          <w:szCs w:val="22"/>
-        </w:rPr>
-        <w:t xml:space="preserve"> </w:t>
-      </w:r>
-      <w:r>
-        <w:rPr>
-          <w:rFonts w:cs="Times New Roman"/>
-          <w:iCs/>
-          <w:color w:val="auto"/>
-          <w:sz w:val="22"/>
-          <w:szCs w:val="22"/>
-        </w:rPr>
-        <w:t>Figure</w:t>
-      </w:r>
-      <w:r>
-        <w:rPr>
-          <w:rFonts w:cs="Times New Roman"/>
-          <w:iCs/>
-          <w:color w:val="FF0000"/>
-          <w:sz w:val="22"/>
-          <w:szCs w:val="22"/>
-        </w:rPr>
-        <w:t xml:space="preserve"> </w:t>
-      </w:r>
-      <w:r>
-        <w:rPr>
-          <w:rFonts w:cs="Times New Roman"/>
-          <w:iCs/>
-          <w:color w:val="auto"/>
-          <w:sz w:val="22"/>
-          <w:szCs w:val="22"/>
-        </w:rPr>
-        <w:t xml:space="preserve">2 </w:t>
-      </w:r>
-      <w:r>
-        <w:rPr>
-          <w:rFonts w:cs="Times New Roman"/>
-          <w:i/>
-          <w:iCs/>
-          <w:color w:val="auto"/>
-          <w:sz w:val="22"/>
-          <w:szCs w:val="22"/>
-        </w:rPr>
-        <w:t>(G</w:t>
-      </w:r>
-      <w:r>
-        <w:rPr>
-          <w:rFonts w:cs="Times New Roman"/>
-          <w:i/>
-          <w:iCs/>
-          <w:color w:val="auto"/>
-          <w:sz w:val="22"/>
-          <w:szCs w:val="22"/>
-        </w:rPr>
-        <w:t>-H</w:t>
-      </w:r>
-      <w:r>
-        <w:rPr>
-          <w:rFonts w:cs="Times New Roman"/>
-          <w:i/>
-          <w:iCs/>
-          <w:color w:val="auto"/>
-          <w:sz w:val="22"/>
-          <w:szCs w:val="22"/>
-        </w:rPr>
-        <w:t>)</w:t>
-      </w:r>
-      <w:r>
-        <w:rPr>
-          <w:rFonts w:cs="Times New Roman"/>
-          <w:i/>
-          <w:iCs/>
-          <w:color w:val="auto"/>
-          <w:sz w:val="22"/>
-          <w:szCs w:val="22"/>
-        </w:rPr>
-        <w:t xml:space="preserve"> </w:t>
-      </w:r>
-      <w:r>
-        <w:rPr>
-          <w:rFonts w:cs="Times New Roman"/>
-          <w:iCs/>
-          <w:color w:val="auto"/>
-          <w:sz w:val="22"/>
-          <w:szCs w:val="22"/>
-        </w:rPr>
-        <w:t>show</w:t>
-      </w:r>
-      <w:r>
-        <w:rPr>
-          <w:rFonts w:cs="Times New Roman"/>
-          <w:iCs/>
-          <w:color w:val="auto"/>
-          <w:sz w:val="22"/>
-          <w:szCs w:val="22"/>
-        </w:rPr>
-        <w:t xml:space="preserve"> the variation of equilibrium values obtained from exact analytical solution (see appendix A1) against soil-phosphorous availability (</w:t>
-      </w:r>
-      <w:r>
-        <w:rPr>
-          <w:rFonts w:cs="Times New Roman"/>
-          <w:i/>
-          <w:iCs/>
-          <w:sz w:val="22"/>
-          <w:szCs w:val="22"/>
-        </w:rPr>
-        <w:t>P</w:t>
-      </w:r>
-      <w:r>
-        <w:rPr>
-          <w:rFonts w:cs="Times New Roman"/>
-          <w:i/>
-          <w:iCs/>
-          <w:sz w:val="22"/>
-          <w:szCs w:val="22"/>
-          <w:vertAlign w:val="subscript"/>
-        </w:rPr>
-        <w:t>s</w:t>
-      </w:r>
-      <w:r>
-        <w:rPr>
-          <w:rFonts w:cs="Times New Roman"/>
-          <w:iCs/>
-          <w:color w:val="auto"/>
-          <w:sz w:val="22"/>
-          <w:szCs w:val="22"/>
-        </w:rPr>
-        <w:t xml:space="preserve">). Though at equilibrium, resource carbon levels remain constant mutualist shows a decreasing trend with soil-phosphorous level whereas non-mutualist shows the opposite trend. </w:t>
-      </w:r>
-    </w:p>
-    <w:p>
-      <w:pPr>
-        <w:pStyle w:val="Body"/>
-        <w:spacing w:line="480" w:lineRule="auto"/>
-        <w:jc w:val="both"/>
-        <w:outlineLvl w:val="0"/>
-        <w:rPr>
-          <w:rFonts w:cs="Times New Roman"/>
-          <w:sz w:val="22"/>
-          <w:szCs w:val="22"/>
-        </w:rPr>
-      </w:pPr>
-      <w:r>
-        <w:rPr>
-          <w:rFonts w:cs="Times New Roman"/>
-          <w:b/>
-          <w:sz w:val="22"/>
-          <w:szCs w:val="22"/>
-        </w:rPr>
-        <w:tab/>
-      </w:r>
-      <w:r>
-        <w:rPr>
-          <w:rFonts w:cs="Times New Roman"/>
-          <w:sz w:val="22"/>
-          <w:szCs w:val="22"/>
-        </w:rPr>
-        <w:t xml:space="preserve">But fidelity </w:t>
-      </w:r>
-      <w:r>
-        <w:rPr>
-          <w:rFonts w:cs="Times New Roman"/>
-          <w:i/>
-          <w:sz w:val="22"/>
-          <w:szCs w:val="22"/>
-        </w:rPr>
-        <w:t>(f)</w:t>
-      </w:r>
-      <w:r>
-        <w:rPr>
-          <w:rFonts w:cs="Times New Roman"/>
-          <w:sz w:val="22"/>
-          <w:szCs w:val="22"/>
-        </w:rPr>
-        <w:t xml:space="preserve"> had a narrow range to maintain stable co-existence between symbionts. As we increased </w:t>
-      </w:r>
-      <w:r>
-        <w:rPr>
-          <w:rFonts w:cs="Times New Roman"/>
-          <w:sz w:val="22"/>
-          <w:szCs w:val="22"/>
-        </w:rPr>
-        <w:t xml:space="preserve">fidelity </w:t>
-      </w:r>
-      <w:r>
-        <w:rPr>
-          <w:rFonts w:cs="Times New Roman"/>
-          <w:i/>
-          <w:sz w:val="22"/>
-          <w:szCs w:val="22"/>
-        </w:rPr>
-        <w:t>f</w:t>
-      </w:r>
-      <w:r>
-        <w:rPr>
-          <w:rFonts w:cs="Times New Roman"/>
-          <w:sz w:val="22"/>
-          <w:szCs w:val="22"/>
-        </w:rPr>
-        <w:t xml:space="preserve"> = </w:t>
-      </w:r>
-      <w:r>
-        <w:rPr>
-          <w:rFonts w:cs="Times New Roman"/>
-          <w:sz w:val="22"/>
-          <w:szCs w:val="22"/>
-        </w:rPr>
-        <w:t xml:space="preserve">0.4, </w:t>
-      </w:r>
-      <w:r>
-        <w:rPr>
-          <w:rFonts w:cs="Times New Roman"/>
-          <w:sz w:val="22"/>
-          <w:szCs w:val="22"/>
-        </w:rPr>
-        <w:t>though resource carbons maintained finite equilibrium values (</w:t>
-      </w:r>
-      <w:r>
-        <w:rPr>
-          <w:rFonts w:cs="Times New Roman"/>
-          <w:iCs/>
-          <w:sz w:val="22"/>
-          <w:szCs w:val="22"/>
-        </w:rPr>
-        <w:t xml:space="preserve">Figure </w:t>
-      </w:r>
-      <w:r>
-        <w:rPr>
-          <w:rFonts w:cs="Times New Roman"/>
-          <w:iCs/>
-          <w:sz w:val="22"/>
-          <w:szCs w:val="22"/>
-        </w:rPr>
-        <w:t>A</w:t>
-      </w:r>
-      <w:r>
-        <w:rPr>
-          <w:rFonts w:cs="Times New Roman"/>
-          <w:iCs/>
-          <w:sz w:val="22"/>
-          <w:szCs w:val="22"/>
-        </w:rPr>
-        <w:t>2</w:t>
-      </w:r>
-      <w:r>
-        <w:rPr>
-          <w:rFonts w:cs="Times New Roman"/>
-          <w:iCs/>
-          <w:sz w:val="22"/>
-          <w:szCs w:val="22"/>
-        </w:rPr>
-        <w:t xml:space="preserve"> </w:t>
-      </w:r>
-      <w:r>
-        <w:rPr>
-          <w:rFonts w:cs="Times New Roman"/>
-          <w:i/>
-          <w:iCs/>
-          <w:sz w:val="22"/>
-          <w:szCs w:val="22"/>
-        </w:rPr>
-        <w:t xml:space="preserve">(B) </w:t>
-      </w:r>
-      <w:r>
-        <w:rPr>
-          <w:rFonts w:cs="Times New Roman"/>
-          <w:iCs/>
-          <w:sz w:val="22"/>
-          <w:szCs w:val="22"/>
-        </w:rPr>
-        <w:t xml:space="preserve">and </w:t>
-      </w:r>
-      <w:r>
-        <w:rPr>
-          <w:rFonts w:cs="Times New Roman"/>
-          <w:i/>
-          <w:iCs/>
-          <w:sz w:val="22"/>
-          <w:szCs w:val="22"/>
-        </w:rPr>
-        <w:t>(D)</w:t>
-      </w:r>
-      <w:r>
-        <w:rPr>
-          <w:rFonts w:cs="Times New Roman"/>
-          <w:sz w:val="22"/>
-          <w:szCs w:val="22"/>
-        </w:rPr>
-        <w:t>), mutualist won over non-mutualist which became extinct shortly (</w:t>
-      </w:r>
-      <w:r>
-        <w:rPr>
-          <w:rFonts w:cs="Times New Roman"/>
-          <w:iCs/>
-          <w:sz w:val="22"/>
-          <w:szCs w:val="22"/>
-        </w:rPr>
-        <w:t xml:space="preserve">Figure </w:t>
-      </w:r>
-      <w:r>
-        <w:rPr>
-          <w:rFonts w:cs="Times New Roman"/>
-          <w:iCs/>
-          <w:sz w:val="22"/>
-          <w:szCs w:val="22"/>
-        </w:rPr>
-        <w:t>A</w:t>
-      </w:r>
-      <w:r>
-        <w:rPr>
-          <w:rFonts w:cs="Times New Roman"/>
-          <w:iCs/>
-          <w:sz w:val="22"/>
-          <w:szCs w:val="22"/>
-        </w:rPr>
-        <w:t>2</w:t>
-      </w:r>
-      <w:r>
-        <w:rPr>
-          <w:rFonts w:cs="Times New Roman"/>
-          <w:iCs/>
-          <w:sz w:val="22"/>
-          <w:szCs w:val="22"/>
-        </w:rPr>
-        <w:t xml:space="preserve"> </w:t>
-      </w:r>
-      <w:r>
-        <w:rPr>
-          <w:rFonts w:cs="Times New Roman"/>
-          <w:i/>
-          <w:iCs/>
-          <w:sz w:val="22"/>
-          <w:szCs w:val="22"/>
-        </w:rPr>
-        <w:t xml:space="preserve">(C) </w:t>
-      </w:r>
-      <w:r>
-        <w:rPr>
-          <w:rFonts w:cs="Times New Roman"/>
-          <w:iCs/>
-          <w:sz w:val="22"/>
-          <w:szCs w:val="22"/>
-        </w:rPr>
-        <w:t xml:space="preserve">and </w:t>
-      </w:r>
-      <w:r>
-        <w:rPr>
-          <w:rFonts w:cs="Times New Roman"/>
-          <w:i/>
-          <w:iCs/>
-          <w:sz w:val="22"/>
-          <w:szCs w:val="22"/>
-        </w:rPr>
-        <w:t>(E)</w:t>
-      </w:r>
-      <w:r>
-        <w:rPr>
-          <w:rFonts w:cs="Times New Roman"/>
-          <w:sz w:val="22"/>
-          <w:szCs w:val="22"/>
-        </w:rPr>
-        <w:t xml:space="preserve">) for both </w:t>
-      </w:r>
-      <w:r>
-        <w:rPr>
-          <w:i/>
-          <w:iCs/>
-          <w:sz w:val="22"/>
-          <w:szCs w:val="22"/>
-        </w:rPr>
-        <w:t>C</w:t>
-      </w:r>
-      <w:r>
-        <w:rPr>
-          <w:i/>
-          <w:iCs/>
-          <w:sz w:val="22"/>
-          <w:szCs w:val="22"/>
-          <w:vertAlign w:val="subscript"/>
-        </w:rPr>
-        <w:t>c</w:t>
-      </w:r>
-      <w:r>
-        <w:rPr>
-          <w:i/>
-          <w:iCs/>
-          <w:sz w:val="22"/>
-          <w:szCs w:val="22"/>
-          <w:vertAlign w:val="superscript"/>
-        </w:rPr>
-        <w:t>0</w:t>
-      </w:r>
-      <w:r>
-        <w:rPr>
-          <w:rFonts w:cs="Times New Roman"/>
-          <w:i/>
-          <w:iCs/>
-          <w:sz w:val="22"/>
-          <w:szCs w:val="22"/>
-        </w:rPr>
-        <w:t xml:space="preserve">= 5 </w:t>
-      </w:r>
-      <w:r>
-        <w:rPr>
-          <w:rFonts w:cs="Times New Roman"/>
-          <w:iCs/>
-          <w:sz w:val="22"/>
-          <w:szCs w:val="22"/>
-        </w:rPr>
-        <w:t xml:space="preserve">and </w:t>
-      </w:r>
-      <w:r>
-        <w:rPr>
-          <w:i/>
-          <w:iCs/>
-          <w:sz w:val="22"/>
-          <w:szCs w:val="22"/>
-        </w:rPr>
-        <w:t>C</w:t>
-      </w:r>
-      <w:r>
-        <w:rPr>
-          <w:i/>
-          <w:iCs/>
-          <w:sz w:val="22"/>
-          <w:szCs w:val="22"/>
-          <w:vertAlign w:val="subscript"/>
-        </w:rPr>
-        <w:t>c</w:t>
-      </w:r>
-      <w:r>
-        <w:rPr>
-          <w:i/>
-          <w:iCs/>
-          <w:sz w:val="22"/>
-          <w:szCs w:val="22"/>
-          <w:vertAlign w:val="superscript"/>
-        </w:rPr>
-        <w:t>0</w:t>
-      </w:r>
-      <w:r>
-        <w:rPr>
-          <w:rFonts w:cs="Times New Roman"/>
-          <w:i/>
-          <w:iCs/>
-          <w:sz w:val="22"/>
-          <w:szCs w:val="22"/>
-        </w:rPr>
-        <w:t>=25.</w:t>
-      </w:r>
-      <w:r>
-        <w:rPr>
-          <w:rFonts w:cs="Times New Roman"/>
-          <w:sz w:val="22"/>
-          <w:szCs w:val="22"/>
-        </w:rPr>
-        <w:t xml:space="preserve"> </w:t>
-      </w:r>
-      <w:r>
-        <w:rPr>
-          <w:rFonts w:cs="Times New Roman"/>
-          <w:sz w:val="22"/>
-          <w:szCs w:val="22"/>
-        </w:rPr>
-        <w:t xml:space="preserve">Increased fidelity added an advantage to mutualist which got surplus allocated carbon effectively from the plant in addition to construction carbon and thus overcame the cost of mutualism. </w:t>
-      </w:r>
-      <w:r>
-        <w:rPr>
-          <w:rFonts w:cs="Times New Roman"/>
-          <w:sz w:val="22"/>
-          <w:szCs w:val="22"/>
-        </w:rPr>
-        <w:t xml:space="preserve">This was evident from Figure </w:t>
-      </w:r>
-      <w:r>
-        <w:rPr>
-          <w:rFonts w:cs="Times New Roman"/>
-          <w:iCs/>
-          <w:sz w:val="22"/>
-          <w:szCs w:val="22"/>
-        </w:rPr>
-        <w:t>A</w:t>
-      </w:r>
-      <w:r>
-        <w:rPr>
-          <w:rFonts w:cs="Times New Roman"/>
-          <w:iCs/>
-          <w:sz w:val="22"/>
-          <w:szCs w:val="22"/>
-        </w:rPr>
-        <w:t>2</w:t>
-      </w:r>
-      <w:r>
-        <w:rPr>
-          <w:rFonts w:cs="Times New Roman"/>
-          <w:iCs/>
-          <w:sz w:val="22"/>
-          <w:szCs w:val="22"/>
-        </w:rPr>
-        <w:t xml:space="preserve"> </w:t>
-      </w:r>
-      <w:r>
-        <w:rPr>
-          <w:rFonts w:cs="Times New Roman"/>
-          <w:i/>
-          <w:iCs/>
-          <w:sz w:val="22"/>
-          <w:szCs w:val="22"/>
-        </w:rPr>
-        <w:t>(A)</w:t>
-      </w:r>
-      <w:r>
-        <w:rPr>
-          <w:rFonts w:cs="Times New Roman"/>
-          <w:iCs/>
-          <w:sz w:val="22"/>
-          <w:szCs w:val="22"/>
-        </w:rPr>
-        <w:t xml:space="preserve"> which showed ZNGI for mutualist and non-mutualist did not meet at any common positive finite value and as ZNGI for mutualist had a lower absolute slope than non-mutualist so the trajectories in </w:t>
-      </w:r>
-      <w:r>
-        <w:rPr>
-          <w:rFonts w:cs="Times New Roman"/>
-          <w:iCs/>
-          <w:sz w:val="22"/>
-          <w:szCs w:val="22"/>
-        </w:rPr>
-        <w:t>resource-</w:t>
-      </w:r>
-      <w:r>
-        <w:rPr>
-          <w:rFonts w:cs="Times New Roman"/>
-          <w:iCs/>
-          <w:sz w:val="22"/>
-          <w:szCs w:val="22"/>
-        </w:rPr>
-        <w:t>carbons</w:t>
-      </w:r>
-      <w:r>
-        <w:rPr>
-          <w:rFonts w:cs="Times New Roman"/>
-          <w:iCs/>
-          <w:sz w:val="22"/>
-          <w:szCs w:val="22"/>
-        </w:rPr>
-        <w:t>’</w:t>
-      </w:r>
-      <w:r>
-        <w:rPr>
-          <w:rFonts w:cs="Times New Roman"/>
-          <w:iCs/>
-          <w:sz w:val="22"/>
-          <w:szCs w:val="22"/>
-        </w:rPr>
-        <w:t xml:space="preserve"> phase-space always landed on</w:t>
-      </w:r>
-      <w:r>
-        <w:rPr>
-          <w:rFonts w:cs="Times New Roman"/>
-          <w:iCs/>
-          <w:sz w:val="22"/>
-          <w:szCs w:val="22"/>
-        </w:rPr>
-        <w:t xml:space="preserve"> ZNGI for</w:t>
-      </w:r>
-      <w:r>
-        <w:rPr>
-          <w:rFonts w:cs="Times New Roman"/>
-          <w:iCs/>
-          <w:sz w:val="22"/>
-          <w:szCs w:val="22"/>
-        </w:rPr>
-        <w:t xml:space="preserve"> mutualist. We </w:t>
-      </w:r>
-      <w:r>
-        <w:rPr>
-          <w:rFonts w:cs="Times New Roman"/>
-          <w:iCs/>
-          <w:sz w:val="22"/>
-          <w:szCs w:val="22"/>
-        </w:rPr>
-        <w:t>found</w:t>
-      </w:r>
-      <w:r>
-        <w:rPr>
-          <w:rFonts w:cs="Times New Roman"/>
-          <w:iCs/>
-          <w:sz w:val="22"/>
-          <w:szCs w:val="22"/>
-        </w:rPr>
-        <w:t xml:space="preserve"> </w:t>
-      </w:r>
-      <w:r>
-        <w:rPr>
-          <w:rFonts w:cs="Times New Roman"/>
-          <w:iCs/>
-          <w:sz w:val="22"/>
-          <w:szCs w:val="22"/>
-        </w:rPr>
-        <w:t>for</w:t>
-      </w:r>
-      <w:r>
-        <w:rPr>
-          <w:rFonts w:cs="Times New Roman"/>
-          <w:iCs/>
-          <w:sz w:val="22"/>
-          <w:szCs w:val="22"/>
-        </w:rPr>
-        <w:t xml:space="preserve"> </w:t>
-      </w:r>
-      <w:r>
-        <w:rPr>
-          <w:rFonts w:cs="Times New Roman"/>
-          <w:i/>
-          <w:sz w:val="22"/>
-          <w:szCs w:val="22"/>
-        </w:rPr>
-        <w:t>f</w:t>
-      </w:r>
-      <w:r>
-        <w:rPr>
-          <w:rFonts w:cs="Times New Roman"/>
-          <w:sz w:val="22"/>
-          <w:szCs w:val="22"/>
-        </w:rPr>
-        <w:t xml:space="preserve"> = 0.4</w:t>
-      </w:r>
-      <w:r>
-        <w:rPr>
-          <w:rFonts w:cs="Times New Roman"/>
-          <w:iCs/>
-          <w:sz w:val="22"/>
-          <w:szCs w:val="22"/>
-        </w:rPr>
-        <w:t>,</w:t>
-      </w:r>
-      <w:r>
-        <w:rPr>
-          <w:rFonts w:cs="Times New Roman"/>
-          <w:iCs/>
-          <w:sz w:val="22"/>
-          <w:szCs w:val="22"/>
-        </w:rPr>
-        <w:t xml:space="preserve"> </w:t>
-      </w:r>
-      <w:proofErr w:type="spellStart"/>
-      <w:r>
-        <w:rPr>
-          <w:rFonts w:cs="Times New Roman"/>
-          <w:i/>
-          <w:iCs/>
-          <w:sz w:val="22"/>
-          <w:szCs w:val="22"/>
-        </w:rPr>
-        <w:t>C</w:t>
-      </w:r>
-      <w:r>
-        <w:rPr>
-          <w:rFonts w:cs="Times New Roman"/>
-          <w:i/>
-          <w:iCs/>
-          <w:sz w:val="22"/>
-          <w:szCs w:val="22"/>
-          <w:vertAlign w:val="subscript"/>
-        </w:rPr>
-        <w:t>aN</w:t>
-      </w:r>
-      <w:proofErr w:type="spellEnd"/>
-      <w:r>
-        <w:rPr>
-          <w:rFonts w:cs="Times New Roman"/>
-          <w:i/>
-          <w:iCs/>
-          <w:sz w:val="22"/>
-          <w:szCs w:val="22"/>
-          <w:vertAlign w:val="superscript"/>
-        </w:rPr>
-        <w:t xml:space="preserve">* </w:t>
-      </w:r>
-      <w:r>
-        <w:rPr>
-          <w:rFonts w:cs="Times New Roman"/>
-          <w:i/>
-          <w:iCs/>
-          <w:sz w:val="22"/>
-          <w:szCs w:val="22"/>
-        </w:rPr>
-        <w:t xml:space="preserve">/ </w:t>
-      </w:r>
-      <w:proofErr w:type="spellStart"/>
-      <w:r>
-        <w:rPr>
-          <w:rFonts w:cs="Times New Roman"/>
-          <w:i/>
-          <w:iCs/>
-          <w:sz w:val="22"/>
-          <w:szCs w:val="22"/>
-        </w:rPr>
-        <w:t>C</w:t>
-      </w:r>
-      <w:r>
-        <w:rPr>
-          <w:rFonts w:cs="Times New Roman"/>
-          <w:i/>
-          <w:iCs/>
-          <w:sz w:val="22"/>
-          <w:szCs w:val="22"/>
-          <w:vertAlign w:val="subscript"/>
-        </w:rPr>
-        <w:t>aM</w:t>
-      </w:r>
-      <w:proofErr w:type="spellEnd"/>
-      <w:r>
-        <w:rPr>
-          <w:rFonts w:cs="Times New Roman"/>
-          <w:i/>
-          <w:iCs/>
-          <w:sz w:val="22"/>
-          <w:szCs w:val="22"/>
-          <w:vertAlign w:val="superscript"/>
-        </w:rPr>
-        <w:t>*</w:t>
-      </w:r>
-      <w:r>
-        <w:rPr>
-          <w:rFonts w:cs="Times New Roman"/>
-          <w:iCs/>
-          <w:sz w:val="22"/>
-          <w:szCs w:val="22"/>
-        </w:rPr>
-        <w:t xml:space="preserve"> </w:t>
-      </w:r>
-      <m:oMath>
-        <m:r>
-          <w:rPr>
-            <w:rFonts w:ascii="Cambria Math" w:hAnsi="Cambria Math" w:cs="Times New Roman"/>
+            <w:rFonts w:ascii="Cambria Math" w:hAnsi="Cambria Math"/>
             <w:sz w:val="22"/>
             <w:szCs w:val="22"/>
           </w:rPr>
           <m:t>=</m:t>
         </m:r>
+        <m:f>
+          <m:fPr>
+            <m:ctrlPr>
+              <w:rPr>
+                <w:rFonts w:ascii="Cambria Math" w:hAnsi="Cambria Math"/>
+                <w:i/>
+                <w:sz w:val="22"/>
+                <w:szCs w:val="22"/>
+              </w:rPr>
+            </m:ctrlPr>
+          </m:fPr>
+          <m:num>
+            <m:acc>
+              <m:accPr>
+                <m:ctrlPr>
+                  <w:rPr>
+                    <w:rFonts w:ascii="Cambria Math" w:hAnsi="Cambria Math"/>
+                    <w:i/>
+                    <w:sz w:val="22"/>
+                    <w:szCs w:val="22"/>
+                  </w:rPr>
+                </m:ctrlPr>
+              </m:accPr>
+              <m:e>
+                <m:r>
+                  <w:rPr>
+                    <w:rFonts w:ascii="Cambria Math" w:hAnsi="Cambria Math"/>
+                    <w:sz w:val="22"/>
+                    <w:szCs w:val="22"/>
+                  </w:rPr>
+                  <m:t>M</m:t>
+                </m:r>
+              </m:e>
+            </m:acc>
+          </m:num>
+          <m:den>
+            <m:acc>
+              <m:accPr>
+                <m:ctrlPr>
+                  <w:rPr>
+                    <w:rFonts w:ascii="Cambria Math" w:hAnsi="Cambria Math"/>
+                    <w:i/>
+                    <w:sz w:val="22"/>
+                    <w:szCs w:val="22"/>
+                  </w:rPr>
+                </m:ctrlPr>
+              </m:accPr>
+              <m:e>
+                <m:r>
+                  <w:rPr>
+                    <w:rFonts w:ascii="Cambria Math" w:hAnsi="Cambria Math"/>
+                    <w:sz w:val="22"/>
+                    <w:szCs w:val="22"/>
+                  </w:rPr>
+                  <m:t>M</m:t>
+                </m:r>
+              </m:e>
+            </m:acc>
+            <m:r>
+              <w:rPr>
+                <w:rFonts w:ascii="Cambria Math" w:hAnsi="Cambria Math"/>
+                <w:sz w:val="22"/>
+                <w:szCs w:val="22"/>
+              </w:rPr>
+              <m:t>+</m:t>
+            </m:r>
+            <m:acc>
+              <m:accPr>
+                <m:ctrlPr>
+                  <w:rPr>
+                    <w:rFonts w:ascii="Cambria Math" w:hAnsi="Cambria Math"/>
+                    <w:i/>
+                    <w:sz w:val="22"/>
+                    <w:szCs w:val="22"/>
+                  </w:rPr>
+                </m:ctrlPr>
+              </m:accPr>
+              <m:e>
+                <m:r>
+                  <w:rPr>
+                    <w:rFonts w:ascii="Cambria Math" w:hAnsi="Cambria Math"/>
+                    <w:sz w:val="22"/>
+                    <w:szCs w:val="22"/>
+                  </w:rPr>
+                  <m:t>N</m:t>
+                </m:r>
+              </m:e>
+            </m:acc>
+          </m:den>
+        </m:f>
       </m:oMath>
       <w:r>
         <w:rPr>
-          <w:rFonts w:cs="Times New Roman"/>
-          <w:iCs/>
+          <w:sz w:val="22"/>
+          <w:szCs w:val="22"/>
+        </w:rPr>
+        <w:t>)</w:t>
+      </w:r>
+      <w:r>
+        <w:rPr>
+          <w:sz w:val="22"/>
+          <w:szCs w:val="22"/>
+        </w:rPr>
+        <w:t xml:space="preserve"> (</w:t>
+      </w:r>
+      <w:r>
+        <w:rPr>
+          <w:iCs/>
+          <w:sz w:val="22"/>
+          <w:szCs w:val="22"/>
+        </w:rPr>
+        <w:t xml:space="preserve">Figure 2 </w:t>
+      </w:r>
+      <w:r>
+        <w:rPr>
+          <w:i/>
+          <w:iCs/>
+          <w:sz w:val="22"/>
+          <w:szCs w:val="22"/>
+        </w:rPr>
+        <w:t>(</w:t>
+      </w:r>
+      <w:r>
+        <w:rPr>
+          <w:i/>
+          <w:iCs/>
+          <w:sz w:val="22"/>
+          <w:szCs w:val="22"/>
+        </w:rPr>
+        <w:t>H</w:t>
+      </w:r>
+      <w:r>
+        <w:rPr>
+          <w:i/>
+          <w:iCs/>
+          <w:sz w:val="22"/>
+          <w:szCs w:val="22"/>
+        </w:rPr>
+        <w:t>)</w:t>
+      </w:r>
+      <w:r>
+        <w:rPr>
+          <w:sz w:val="22"/>
+          <w:szCs w:val="22"/>
+        </w:rPr>
+        <w:t xml:space="preserve">). </w:t>
+      </w:r>
+      <w:r>
+        <w:rPr>
+          <w:sz w:val="22"/>
+          <w:szCs w:val="22"/>
+        </w:rPr>
+        <w:t xml:space="preserve">With </w:t>
+      </w:r>
+      <w:r>
+        <w:rPr>
+          <w:i/>
+          <w:sz w:val="22"/>
+          <w:szCs w:val="22"/>
+        </w:rPr>
+        <w:t>P</w:t>
+      </w:r>
+      <w:r>
+        <w:rPr>
+          <w:i/>
+          <w:sz w:val="22"/>
+          <w:szCs w:val="22"/>
+          <w:vertAlign w:val="subscript"/>
+        </w:rPr>
+        <w:t>s</w:t>
+      </w:r>
+      <w:r>
+        <w:rPr>
+          <w:i/>
+          <w:sz w:val="22"/>
+          <w:szCs w:val="22"/>
+        </w:rPr>
+        <w:t xml:space="preserve"> = 0.</w:t>
+      </w:r>
+      <w:r>
+        <w:rPr>
+          <w:i/>
+          <w:sz w:val="22"/>
+          <w:szCs w:val="22"/>
+        </w:rPr>
+        <w:t>3</w:t>
+      </w:r>
+      <w:r>
+        <w:rPr>
+          <w:sz w:val="22"/>
+          <w:szCs w:val="22"/>
+        </w:rPr>
+        <w:t xml:space="preserve">, both symbionts showed co-existence at </w:t>
+      </w:r>
+      <w:r>
+        <w:rPr>
+          <w:sz w:val="22"/>
+          <w:szCs w:val="22"/>
+        </w:rPr>
+        <w:lastRenderedPageBreak/>
+        <w:t>equilibrium</w:t>
+      </w:r>
+      <w:r>
+        <w:rPr>
+          <w:sz w:val="22"/>
+          <w:szCs w:val="22"/>
+        </w:rPr>
+        <w:t xml:space="preserve"> for a limited range of fidelity </w:t>
+      </w:r>
+      <w:r>
+        <w:rPr>
+          <w:i/>
+          <w:sz w:val="22"/>
+          <w:szCs w:val="22"/>
+        </w:rPr>
+        <w:t>(f)</w:t>
+      </w:r>
+      <w:r>
+        <w:rPr>
+          <w:sz w:val="22"/>
+          <w:szCs w:val="22"/>
+        </w:rPr>
+        <w:t xml:space="preserve">. Co-existence started at </w:t>
+      </w:r>
+      <w:r>
+        <w:rPr>
+          <w:i/>
+          <w:sz w:val="22"/>
+          <w:szCs w:val="22"/>
+        </w:rPr>
+        <w:t>f</w:t>
+      </w:r>
+      <w:r>
+        <w:rPr>
+          <w:i/>
           <w:sz w:val="22"/>
           <w:szCs w:val="22"/>
         </w:rPr>
@@ -10967,17 +10122,166 @@
       </w:r>
       <w:r>
         <w:rPr>
-          <w:rFonts w:cs="Times New Roman"/>
-          <w:i/>
-          <w:iCs/>
-          <w:sz w:val="22"/>
-          <w:szCs w:val="22"/>
-        </w:rPr>
-        <w:t>1/ (1-f</w:t>
-      </w:r>
-      <w:r>
-        <w:rPr>
-          <w:rFonts w:cs="Times New Roman"/>
+          <w:i/>
+          <w:sz w:val="22"/>
+          <w:szCs w:val="22"/>
+        </w:rPr>
+        <w:t>~</w:t>
+      </w:r>
+      <w:r>
+        <w:rPr>
+          <w:i/>
+          <w:sz w:val="22"/>
+          <w:szCs w:val="22"/>
+        </w:rPr>
+        <w:t xml:space="preserve"> </w:t>
+      </w:r>
+      <w:r>
+        <w:rPr>
+          <w:i/>
+          <w:sz w:val="22"/>
+          <w:szCs w:val="22"/>
+        </w:rPr>
+        <w:t>0.27</w:t>
+      </w:r>
+      <w:r>
+        <w:rPr>
+          <w:sz w:val="22"/>
+          <w:szCs w:val="22"/>
+        </w:rPr>
+        <w:t xml:space="preserve"> but as </w:t>
+      </w:r>
+      <w:r>
+        <w:rPr>
+          <w:i/>
+          <w:sz w:val="22"/>
+          <w:szCs w:val="22"/>
+        </w:rPr>
+        <w:t xml:space="preserve">f &gt; </w:t>
+      </w:r>
+      <w:proofErr w:type="spellStart"/>
+      <w:r>
+        <w:rPr>
+          <w:i/>
+          <w:sz w:val="22"/>
+          <w:szCs w:val="22"/>
+        </w:rPr>
+        <w:t>f</w:t>
+      </w:r>
+      <w:r>
+        <w:rPr>
+          <w:i/>
+          <w:sz w:val="22"/>
+          <w:szCs w:val="22"/>
+          <w:vertAlign w:val="subscript"/>
+        </w:rPr>
+        <w:t>max</w:t>
+      </w:r>
+      <w:proofErr w:type="spellEnd"/>
+      <w:r>
+        <w:rPr>
+          <w:i/>
+          <w:sz w:val="22"/>
+          <w:szCs w:val="22"/>
+          <w:vertAlign w:val="subscript"/>
+        </w:rPr>
+        <w:t xml:space="preserve"> </w:t>
+      </w:r>
+      <w:r>
+        <w:rPr>
+          <w:i/>
+          <w:sz w:val="22"/>
+          <w:szCs w:val="22"/>
+        </w:rPr>
+        <w:t>(~0.84)</w:t>
+      </w:r>
+      <w:r>
+        <w:rPr>
+          <w:sz w:val="22"/>
+          <w:szCs w:val="22"/>
+        </w:rPr>
+        <w:t xml:space="preserve"> non-mutualist </w:t>
+      </w:r>
+      <m:oMath>
+        <m:acc>
+          <m:accPr>
+            <m:ctrlPr>
+              <w:rPr>
+                <w:rFonts w:ascii="Cambria Math" w:hAnsi="Cambria Math"/>
+                <w:i/>
+                <w:sz w:val="22"/>
+                <w:szCs w:val="22"/>
+              </w:rPr>
+            </m:ctrlPr>
+          </m:accPr>
+          <m:e>
+            <m:r>
+              <w:rPr>
+                <w:rFonts w:ascii="Cambria Math" w:hAnsi="Cambria Math"/>
+                <w:sz w:val="22"/>
+                <w:szCs w:val="22"/>
+              </w:rPr>
+              <m:t>N</m:t>
+            </m:r>
+          </m:e>
+        </m:acc>
+      </m:oMath>
+      <w:r>
+        <w:rPr>
+          <w:sz w:val="22"/>
+          <w:szCs w:val="22"/>
+        </w:rPr>
+        <w:t xml:space="preserve"> beca</w:t>
+      </w:r>
+      <w:r>
+        <w:rPr>
+          <w:sz w:val="22"/>
+          <w:szCs w:val="22"/>
+        </w:rPr>
+        <w:t>me extinc</w:t>
+      </w:r>
+      <w:r>
+        <w:rPr>
+          <w:sz w:val="22"/>
+          <w:szCs w:val="22"/>
+        </w:rPr>
+        <w:t xml:space="preserve">t from the system and mutualist won </w:t>
+      </w:r>
+      <w:r>
+        <w:rPr>
+          <w:sz w:val="22"/>
+          <w:szCs w:val="22"/>
+        </w:rPr>
+        <w:t>(</w:t>
+      </w:r>
+      <w:r>
+        <w:rPr>
+          <w:iCs/>
+          <w:sz w:val="22"/>
+          <w:szCs w:val="22"/>
+        </w:rPr>
+        <w:t xml:space="preserve">Figure 2 </w:t>
+      </w:r>
+      <w:r>
+        <w:rPr>
+          <w:i/>
+          <w:iCs/>
+          <w:sz w:val="22"/>
+          <w:szCs w:val="22"/>
+        </w:rPr>
+        <w:t>(</w:t>
+      </w:r>
+      <w:r>
+        <w:rPr>
+          <w:i/>
+          <w:iCs/>
+          <w:sz w:val="22"/>
+          <w:szCs w:val="22"/>
+        </w:rPr>
+        <w:t>I</w:t>
+      </w:r>
+      <w:r>
+        <w:rPr>
           <w:i/>
           <w:iCs/>
           <w:sz w:val="22"/>
@@ -10987,40 +10291,174 @@
       </w:r>
       <w:r>
         <w:rPr>
-          <w:rFonts w:cs="Times New Roman"/>
-          <w:iCs/>
-          <w:sz w:val="22"/>
-          <w:szCs w:val="22"/>
-        </w:rPr>
-        <w:t xml:space="preserve"> and thus did not satisfy</w:t>
-      </w:r>
-      <w:r>
-        <w:rPr>
-          <w:rFonts w:cs="Times New Roman"/>
-          <w:iCs/>
-          <w:sz w:val="22"/>
-          <w:szCs w:val="22"/>
-        </w:rPr>
-        <w:t xml:space="preserve"> the co-existence condition given by Equation (7</w:t>
-      </w:r>
-      <w:r>
-        <w:rPr>
-          <w:rFonts w:cs="Times New Roman"/>
-          <w:iCs/>
+          <w:sz w:val="22"/>
+          <w:szCs w:val="22"/>
+        </w:rPr>
+        <w:t>)</w:t>
+      </w:r>
+      <w:r>
+        <w:rPr>
+          <w:sz w:val="22"/>
+          <w:szCs w:val="22"/>
+        </w:rPr>
+        <w:t xml:space="preserve"> and </w:t>
+      </w:r>
+      <m:oMath>
+        <m:acc>
+          <m:accPr>
+            <m:ctrlPr>
+              <w:rPr>
+                <w:rFonts w:ascii="Cambria Math" w:hAnsi="Cambria Math"/>
+                <w:i/>
+                <w:sz w:val="22"/>
+                <w:szCs w:val="22"/>
+              </w:rPr>
+            </m:ctrlPr>
+          </m:accPr>
+          <m:e>
+            <m:sSub>
+              <m:sSubPr>
+                <m:ctrlPr>
+                  <w:rPr>
+                    <w:rFonts w:ascii="Cambria Math" w:hAnsi="Cambria Math"/>
+                    <w:i/>
+                    <w:sz w:val="22"/>
+                    <w:szCs w:val="22"/>
+                  </w:rPr>
+                </m:ctrlPr>
+              </m:sSubPr>
+              <m:e>
+                <m:r>
+                  <w:rPr>
+                    <w:rFonts w:ascii="Cambria Math" w:hAnsi="Cambria Math"/>
+                    <w:sz w:val="22"/>
+                    <w:szCs w:val="22"/>
+                  </w:rPr>
+                  <m:t>P</m:t>
+                </m:r>
+              </m:e>
+              <m:sub>
+                <m:r>
+                  <w:rPr>
+                    <w:rFonts w:ascii="Cambria Math" w:hAnsi="Cambria Math"/>
+                    <w:sz w:val="22"/>
+                    <w:szCs w:val="22"/>
+                  </w:rPr>
+                  <m:t>m</m:t>
+                </m:r>
+              </m:sub>
+            </m:sSub>
+          </m:e>
+        </m:acc>
+      </m:oMath>
+      <w:r>
+        <w:rPr>
+          <w:sz w:val="22"/>
+          <w:szCs w:val="22"/>
+        </w:rPr>
+        <w:t xml:space="preserve"> reached to </w:t>
+      </w:r>
+      <w:r>
+        <w:rPr>
+          <w:i/>
+          <w:sz w:val="22"/>
+          <w:szCs w:val="22"/>
+        </w:rPr>
+        <w:t>1</w:t>
+      </w:r>
+      <w:r>
+        <w:rPr>
+          <w:sz w:val="22"/>
+          <w:szCs w:val="22"/>
+        </w:rPr>
+        <w:t xml:space="preserve">. </w:t>
+      </w:r>
+      <w:r>
+        <w:rPr>
+          <w:sz w:val="22"/>
+          <w:szCs w:val="22"/>
+        </w:rPr>
+        <w:t xml:space="preserve">Figure 2 is shown with </w:t>
+      </w:r>
+      <w:r>
+        <w:rPr>
+          <w:i/>
+          <w:sz w:val="22"/>
+          <w:szCs w:val="22"/>
+        </w:rPr>
+        <w:t>K</w:t>
+      </w:r>
+      <w:r>
+        <w:rPr>
+          <w:i/>
+          <w:sz w:val="22"/>
+          <w:szCs w:val="22"/>
+          <w:vertAlign w:val="subscript"/>
+        </w:rPr>
+        <w:t>M</w:t>
+      </w:r>
+      <w:r>
+        <w:rPr>
+          <w:i/>
+          <w:sz w:val="22"/>
+          <w:szCs w:val="22"/>
+        </w:rPr>
+        <w:t xml:space="preserve"> = K</w:t>
+      </w:r>
+      <w:r>
+        <w:rPr>
+          <w:i/>
+          <w:sz w:val="22"/>
+          <w:szCs w:val="22"/>
+          <w:vertAlign w:val="subscript"/>
+        </w:rPr>
+        <w:t>N</w:t>
+      </w:r>
+      <w:r>
+        <w:rPr>
+          <w:i/>
+          <w:sz w:val="22"/>
+          <w:szCs w:val="22"/>
+        </w:rPr>
+        <w:t xml:space="preserve"> = 10</w:t>
+      </w:r>
+      <w:r>
+        <w:rPr>
+          <w:sz w:val="22"/>
+          <w:szCs w:val="22"/>
+        </w:rPr>
+        <w:t>, but we also carried out our analysis with KM ≠ KN</w:t>
+      </w:r>
+      <w:r>
+        <w:rPr>
+          <w:sz w:val="22"/>
+          <w:szCs w:val="22"/>
+        </w:rPr>
+        <w:t xml:space="preserve"> and got similar conclusion (see Figure A</w:t>
+      </w:r>
+      <w:r>
+        <w:rPr>
+          <w:sz w:val="22"/>
+          <w:szCs w:val="22"/>
+        </w:rPr>
+        <w:t>2</w:t>
+      </w:r>
+      <w:r>
+        <w:rPr>
           <w:sz w:val="22"/>
           <w:szCs w:val="22"/>
         </w:rPr>
         <w:t>).</w:t>
       </w:r>
+      <w:bookmarkStart w:id="0" w:name="_GoBack"/>
+      <w:bookmarkEnd w:id="0"/>
     </w:p>
     <w:p>
       <w:pPr>
-        <w:pStyle w:val="Body"/>
         <w:spacing w:line="480" w:lineRule="auto"/>
+        <w:contextualSpacing/>
         <w:jc w:val="both"/>
-        <w:outlineLvl w:val="0"/>
-        <w:rPr>
-          <w:rFonts w:cs="Times New Roman"/>
+        <w:rPr>
           <w:b/>
           <w:sz w:val="22"/>
           <w:szCs w:val="22"/>
@@ -11046,6 +10484,202 @@
         </w:rPr>
         <w:t>Discussion</w:t>
       </w:r>
+    </w:p>
+    <w:p>
+      <w:pPr>
+        <w:pStyle w:val="Body"/>
+        <w:spacing w:line="480" w:lineRule="auto"/>
+        <w:jc w:val="both"/>
+        <w:outlineLvl w:val="0"/>
+        <w:rPr>
+          <w:rFonts w:cs="Times New Roman"/>
+          <w:b/>
+          <w:sz w:val="22"/>
+          <w:szCs w:val="22"/>
+        </w:rPr>
+      </w:pPr>
+    </w:p>
+    <w:p>
+      <w:pPr>
+        <w:pStyle w:val="Body"/>
+        <w:spacing w:line="480" w:lineRule="auto"/>
+        <w:jc w:val="both"/>
+        <w:outlineLvl w:val="0"/>
+        <w:rPr>
+          <w:rFonts w:cs="Times New Roman"/>
+          <w:b/>
+          <w:sz w:val="22"/>
+          <w:szCs w:val="22"/>
+        </w:rPr>
+      </w:pPr>
+    </w:p>
+    <w:p>
+      <w:pPr>
+        <w:pStyle w:val="Body"/>
+        <w:spacing w:line="480" w:lineRule="auto"/>
+        <w:jc w:val="both"/>
+        <w:outlineLvl w:val="0"/>
+        <w:rPr>
+          <w:rFonts w:cs="Times New Roman"/>
+          <w:b/>
+          <w:sz w:val="22"/>
+          <w:szCs w:val="22"/>
+        </w:rPr>
+      </w:pPr>
+    </w:p>
+    <w:p>
+      <w:pPr>
+        <w:pStyle w:val="Body"/>
+        <w:spacing w:line="480" w:lineRule="auto"/>
+        <w:jc w:val="both"/>
+        <w:outlineLvl w:val="0"/>
+        <w:rPr>
+          <w:rFonts w:cs="Times New Roman"/>
+          <w:b/>
+          <w:sz w:val="22"/>
+          <w:szCs w:val="22"/>
+        </w:rPr>
+      </w:pPr>
+    </w:p>
+    <w:p>
+      <w:pPr>
+        <w:pStyle w:val="Body"/>
+        <w:spacing w:line="480" w:lineRule="auto"/>
+        <w:jc w:val="both"/>
+        <w:outlineLvl w:val="0"/>
+        <w:rPr>
+          <w:rFonts w:cs="Times New Roman"/>
+          <w:b/>
+          <w:sz w:val="22"/>
+          <w:szCs w:val="22"/>
+        </w:rPr>
+      </w:pPr>
+    </w:p>
+    <w:p>
+      <w:pPr>
+        <w:pStyle w:val="Body"/>
+        <w:spacing w:line="480" w:lineRule="auto"/>
+        <w:jc w:val="both"/>
+        <w:outlineLvl w:val="0"/>
+        <w:rPr>
+          <w:rFonts w:cs="Times New Roman"/>
+          <w:b/>
+          <w:sz w:val="22"/>
+          <w:szCs w:val="22"/>
+        </w:rPr>
+      </w:pPr>
+    </w:p>
+    <w:p>
+      <w:pPr>
+        <w:pStyle w:val="Body"/>
+        <w:spacing w:line="480" w:lineRule="auto"/>
+        <w:jc w:val="both"/>
+        <w:outlineLvl w:val="0"/>
+        <w:rPr>
+          <w:rFonts w:cs="Times New Roman"/>
+          <w:b/>
+          <w:sz w:val="22"/>
+          <w:szCs w:val="22"/>
+        </w:rPr>
+      </w:pPr>
+    </w:p>
+    <w:p>
+      <w:pPr>
+        <w:pStyle w:val="Body"/>
+        <w:spacing w:line="480" w:lineRule="auto"/>
+        <w:jc w:val="both"/>
+        <w:outlineLvl w:val="0"/>
+        <w:rPr>
+          <w:rFonts w:cs="Times New Roman"/>
+          <w:b/>
+          <w:sz w:val="22"/>
+          <w:szCs w:val="22"/>
+        </w:rPr>
+      </w:pPr>
+    </w:p>
+    <w:p>
+      <w:pPr>
+        <w:pStyle w:val="Body"/>
+        <w:spacing w:line="480" w:lineRule="auto"/>
+        <w:jc w:val="both"/>
+        <w:outlineLvl w:val="0"/>
+        <w:rPr>
+          <w:rFonts w:cs="Times New Roman"/>
+          <w:b/>
+          <w:sz w:val="22"/>
+          <w:szCs w:val="22"/>
+        </w:rPr>
+      </w:pPr>
+    </w:p>
+    <w:p>
+      <w:pPr>
+        <w:pStyle w:val="Body"/>
+        <w:spacing w:line="480" w:lineRule="auto"/>
+        <w:jc w:val="both"/>
+        <w:outlineLvl w:val="0"/>
+        <w:rPr>
+          <w:rFonts w:cs="Times New Roman"/>
+          <w:b/>
+          <w:sz w:val="22"/>
+          <w:szCs w:val="22"/>
+        </w:rPr>
+      </w:pPr>
+    </w:p>
+    <w:p>
+      <w:pPr>
+        <w:pStyle w:val="Body"/>
+        <w:spacing w:line="480" w:lineRule="auto"/>
+        <w:jc w:val="both"/>
+        <w:outlineLvl w:val="0"/>
+        <w:rPr>
+          <w:rFonts w:cs="Times New Roman"/>
+          <w:b/>
+          <w:sz w:val="22"/>
+          <w:szCs w:val="22"/>
+        </w:rPr>
+      </w:pPr>
+    </w:p>
+    <w:p>
+      <w:pPr>
+        <w:pStyle w:val="Body"/>
+        <w:spacing w:line="480" w:lineRule="auto"/>
+        <w:jc w:val="both"/>
+        <w:outlineLvl w:val="0"/>
+        <w:rPr>
+          <w:rFonts w:cs="Times New Roman"/>
+          <w:b/>
+          <w:sz w:val="22"/>
+          <w:szCs w:val="22"/>
+        </w:rPr>
+      </w:pPr>
+    </w:p>
+    <w:p>
+      <w:pPr>
+        <w:pStyle w:val="Body"/>
+        <w:spacing w:line="480" w:lineRule="auto"/>
+        <w:jc w:val="both"/>
+        <w:outlineLvl w:val="0"/>
+        <w:rPr>
+          <w:rFonts w:cs="Times New Roman"/>
+          <w:b/>
+          <w:sz w:val="22"/>
+          <w:szCs w:val="22"/>
+        </w:rPr>
+      </w:pPr>
+    </w:p>
+    <w:p>
+      <w:pPr>
+        <w:pStyle w:val="Body"/>
+        <w:spacing w:line="480" w:lineRule="auto"/>
+        <w:jc w:val="both"/>
+        <w:outlineLvl w:val="0"/>
+        <w:rPr>
+          <w:rFonts w:cs="Times New Roman"/>
+          <w:b/>
+          <w:sz w:val="22"/>
+          <w:szCs w:val="22"/>
+        </w:rPr>
+      </w:pPr>
     </w:p>
     <w:p>
       <w:pPr>
@@ -11173,8 +10807,8 @@
         </w:rPr>
         <w:t xml:space="preserve"> </w:t>
       </w:r>
-      <w:bookmarkStart w:id="0" w:name="Ref_Table%201"/>
-      <w:bookmarkEnd w:id="0"/>
+      <w:bookmarkStart w:id="1" w:name="Ref_Table%201"/>
+      <w:bookmarkEnd w:id="1"/>
       <w:r>
         <w:rPr>
           <w:sz w:val="22"/>
@@ -11182,10 +10816,10 @@
         </w:rPr>
         <w:t>Table 1</w:t>
       </w:r>
-      <w:bookmarkStart w:id="1" w:name="Ref_Table%2012"/>
-      <w:bookmarkStart w:id="2" w:name="Ref_Table%2011"/>
-      <w:bookmarkEnd w:id="1"/>
+      <w:bookmarkStart w:id="2" w:name="Ref_Table%2012"/>
+      <w:bookmarkStart w:id="3" w:name="Ref_Table%2011"/>
       <w:bookmarkEnd w:id="2"/>
+      <w:bookmarkEnd w:id="3"/>
       <w:r>
         <w:rPr>
           <w:sz w:val="22"/>
@@ -12471,7 +12105,7 @@
                                 <v:shape id="_x0000_i1025" type="#_x0000_t75" style="width:244.8pt;height:244.8pt" o:ole="">
                                   <v:imagedata r:id="rId8" o:title=""/>
                                 </v:shape>
-                                <o:OLEObject Type="Embed" ProgID="FoxitReader.Document" ShapeID="_x0000_i1025" DrawAspect="Content" ObjectID="_1609239615" r:id="rId9"/>
+                                <o:OLEObject Type="Embed" ProgID="FoxitReader.Document" ShapeID="_x0000_i1025" DrawAspect="Content" ObjectID="_1609249324" r:id="rId9"/>
                               </w:object>
                             </w:r>
                           </w:p>
@@ -12520,7 +12154,7 @@
                           <v:shape id="_x0000_i1025" type="#_x0000_t75" style="width:244.8pt;height:244.8pt" o:ole="">
                             <v:imagedata r:id="rId8" o:title=""/>
                           </v:shape>
-                          <o:OLEObject Type="Embed" ProgID="FoxitReader.Document" ShapeID="_x0000_i1025" DrawAspect="Content" ObjectID="_1609239615" r:id="rId10"/>
+                          <o:OLEObject Type="Embed" ProgID="FoxitReader.Document" ShapeID="_x0000_i1025" DrawAspect="Content" ObjectID="_1609249324" r:id="rId10"/>
                         </w:object>
                       </w:r>
                     </w:p>
@@ -12588,13 +12222,7 @@
                             </w:r>
                             <w:r>
                               <w:tab/>
-                              <w:t xml:space="preserve">            </w:t>
-                            </w:r>
-                            <w:r>
-                              <w:t xml:space="preserve">  </w:t>
-                            </w:r>
-                            <w:r>
-                              <w:t>(B)</w:t>
+                              <w:t xml:space="preserve">              (B)</w:t>
                             </w:r>
                             <w:r>
                               <w:br/>
@@ -12604,7 +12232,7 @@
                                 <v:shape id="_x0000_i1026" type="#_x0000_t75" style="width:223.2pt;height:223.2pt" o:ole="">
                                   <v:imagedata r:id="rId11" o:title=""/>
                                 </v:shape>
-                                <o:OLEObject Type="Embed" ProgID="FoxitReader.Document" ShapeID="_x0000_i1026" DrawAspect="Content" ObjectID="_1609239616" r:id="rId12"/>
+                                <o:OLEObject Type="Embed" ProgID="FoxitReader.Document" ShapeID="_x0000_i1026" DrawAspect="Content" ObjectID="_1609249325" r:id="rId12"/>
                               </w:object>
                             </w:r>
                           </w:p>
@@ -12643,13 +12271,7 @@
                       </w:r>
                       <w:r>
                         <w:tab/>
-                        <w:t xml:space="preserve">            </w:t>
-                      </w:r>
-                      <w:r>
-                        <w:t xml:space="preserve">  </w:t>
-                      </w:r>
-                      <w:r>
-                        <w:t>(B)</w:t>
+                        <w:t xml:space="preserve">              (B)</w:t>
                       </w:r>
                       <w:r>
                         <w:br/>
@@ -12659,7 +12281,7 @@
                           <v:shape id="_x0000_i1026" type="#_x0000_t75" style="width:223.2pt;height:223.2pt" o:ole="">
                             <v:imagedata r:id="rId11" o:title=""/>
                           </v:shape>
-                          <o:OLEObject Type="Embed" ProgID="FoxitReader.Document" ShapeID="_x0000_i1026" DrawAspect="Content" ObjectID="_1609239616" r:id="rId13"/>
+                          <o:OLEObject Type="Embed" ProgID="FoxitReader.Document" ShapeID="_x0000_i1026" DrawAspect="Content" ObjectID="_1609249325" r:id="rId13"/>
                         </w:object>
                       </w:r>
                     </w:p>
@@ -12786,15 +12408,7 @@
           <w:sz w:val="22"/>
           <w:szCs w:val="22"/>
         </w:rPr>
-        <w:t>f=</w:t>
-      </w:r>
-      <w:r>
-        <w:rPr>
-          <w:i/>
-          <w:sz w:val="22"/>
-          <w:szCs w:val="22"/>
-        </w:rPr>
-        <w:t>0.3</w:t>
+        <w:t>f=0.3</w:t>
       </w:r>
       <w:r>
         <w:rPr>
@@ -12809,15 +12423,7 @@
           <w:sz w:val="22"/>
           <w:szCs w:val="22"/>
         </w:rPr>
-        <w:t>u=</w:t>
-      </w:r>
-      <w:r>
-        <w:rPr>
-          <w:i/>
-          <w:sz w:val="22"/>
-          <w:szCs w:val="22"/>
-        </w:rPr>
-        <w:t>0.4</w:t>
+        <w:t>u=0.4</w:t>
       </w:r>
       <w:r>
         <w:rPr>
@@ -12965,10 +12571,7 @@
                               <w:pStyle w:val="Caption"/>
                             </w:pPr>
                             <w:r>
-                              <w:t xml:space="preserve">                        (I</w:t>
-                            </w:r>
-                            <w:r>
-                              <w:t>)</w:t>
+                              <w:t xml:space="preserve">                        (I)</w:t>
                             </w:r>
                             <w:r>
                               <w:br/>
@@ -12978,7 +12581,7 @@
                                 <v:shape id="_x0000_i1027" type="#_x0000_t75" style="width:2in;height:2in" o:ole="">
                                   <v:imagedata r:id="rId14" o:title=""/>
                                 </v:shape>
-                                <o:OLEObject Type="Embed" ProgID="FoxitReader.Document" ShapeID="_x0000_i1027" DrawAspect="Content" ObjectID="_1609239617" r:id="rId15"/>
+                                <o:OLEObject Type="Embed" ProgID="FoxitReader.Document" ShapeID="_x0000_i1027" DrawAspect="Content" ObjectID="_1609249326" r:id="rId15"/>
                               </w:object>
                             </w:r>
                           </w:p>
@@ -13009,10 +12612,7 @@
                         <w:pStyle w:val="Caption"/>
                       </w:pPr>
                       <w:r>
-                        <w:t xml:space="preserve">                        (I</w:t>
-                      </w:r>
-                      <w:r>
-                        <w:t>)</w:t>
+                        <w:t xml:space="preserve">                        (I)</w:t>
                       </w:r>
                       <w:r>
                         <w:br/>
@@ -13022,7 +12622,7 @@
                           <v:shape id="_x0000_i1027" type="#_x0000_t75" style="width:2in;height:2in" o:ole="">
                             <v:imagedata r:id="rId14" o:title=""/>
                           </v:shape>
-                          <o:OLEObject Type="Embed" ProgID="FoxitReader.Document" ShapeID="_x0000_i1027" DrawAspect="Content" ObjectID="_1609239617" r:id="rId16"/>
+                          <o:OLEObject Type="Embed" ProgID="FoxitReader.Document" ShapeID="_x0000_i1027" DrawAspect="Content" ObjectID="_1609249326" r:id="rId16"/>
                         </w:object>
                       </w:r>
                     </w:p>
@@ -13103,7 +12703,7 @@
                                 <v:shape id="_x0000_i1028" type="#_x0000_t75" style="width:2in;height:2in" o:ole="">
                                   <v:imagedata r:id="rId17" o:title=""/>
                                 </v:shape>
-                                <o:OLEObject Type="Embed" ProgID="FoxitReader.Document" ShapeID="_x0000_i1028" DrawAspect="Content" ObjectID="_1609239618" r:id="rId18"/>
+                                <o:OLEObject Type="Embed" ProgID="FoxitReader.Document" ShapeID="_x0000_i1028" DrawAspect="Content" ObjectID="_1609249327" r:id="rId18"/>
                               </w:object>
                             </w:r>
                           </w:p>
@@ -13144,7 +12744,7 @@
                           <v:shape id="_x0000_i1028" type="#_x0000_t75" style="width:2in;height:2in" o:ole="">
                             <v:imagedata r:id="rId17" o:title=""/>
                           </v:shape>
-                          <o:OLEObject Type="Embed" ProgID="FoxitReader.Document" ShapeID="_x0000_i1028" DrawAspect="Content" ObjectID="_1609239618" r:id="rId19"/>
+                          <o:OLEObject Type="Embed" ProgID="FoxitReader.Document" ShapeID="_x0000_i1028" DrawAspect="Content" ObjectID="_1609249327" r:id="rId19"/>
                         </w:object>
                       </w:r>
                     </w:p>
@@ -13225,7 +12825,7 @@
                                 <v:shape id="_x0000_i1029" type="#_x0000_t75" style="width:2in;height:2in" o:ole="">
                                   <v:imagedata r:id="rId20" o:title=""/>
                                 </v:shape>
-                                <o:OLEObject Type="Embed" ProgID="FoxitReader.Document" ShapeID="_x0000_i1029" DrawAspect="Content" ObjectID="_1609239619" r:id="rId21"/>
+                                <o:OLEObject Type="Embed" ProgID="FoxitReader.Document" ShapeID="_x0000_i1029" DrawAspect="Content" ObjectID="_1609249328" r:id="rId21"/>
                               </w:object>
                             </w:r>
                           </w:p>
@@ -13266,7 +12866,7 @@
                           <v:shape id="_x0000_i1029" type="#_x0000_t75" style="width:2in;height:2in" o:ole="">
                             <v:imagedata r:id="rId20" o:title=""/>
                           </v:shape>
-                          <o:OLEObject Type="Embed" ProgID="FoxitReader.Document" ShapeID="_x0000_i1029" DrawAspect="Content" ObjectID="_1609239619" r:id="rId22"/>
+                          <o:OLEObject Type="Embed" ProgID="FoxitReader.Document" ShapeID="_x0000_i1029" DrawAspect="Content" ObjectID="_1609249328" r:id="rId22"/>
                         </w:object>
                       </w:r>
                     </w:p>
@@ -13348,7 +12948,7 @@
                                 <v:shape id="_x0000_i1030" type="#_x0000_t75" style="width:2in;height:2in" o:ole="">
                                   <v:imagedata r:id="rId23" o:title=""/>
                                 </v:shape>
-                                <o:OLEObject Type="Embed" ProgID="FoxitReader.Document" ShapeID="_x0000_i1030" DrawAspect="Content" ObjectID="_1609239620" r:id="rId24"/>
+                                <o:OLEObject Type="Embed" ProgID="FoxitReader.Document" ShapeID="_x0000_i1030" DrawAspect="Content" ObjectID="_1609249329" r:id="rId24"/>
                               </w:object>
                             </w:r>
                           </w:p>
@@ -13390,7 +12990,7 @@
                           <v:shape id="_x0000_i1030" type="#_x0000_t75" style="width:2in;height:2in" o:ole="">
                             <v:imagedata r:id="rId23" o:title=""/>
                           </v:shape>
-                          <o:OLEObject Type="Embed" ProgID="FoxitReader.Document" ShapeID="_x0000_i1030" DrawAspect="Content" ObjectID="_1609239620" r:id="rId25"/>
+                          <o:OLEObject Type="Embed" ProgID="FoxitReader.Document" ShapeID="_x0000_i1030" DrawAspect="Content" ObjectID="_1609249329" r:id="rId25"/>
                         </w:object>
                       </w:r>
                     </w:p>
@@ -13472,7 +13072,7 @@
                                 <v:shape id="_x0000_i1031" type="#_x0000_t75" style="width:2in;height:2in" o:ole="">
                                   <v:imagedata r:id="rId26" o:title=""/>
                                 </v:shape>
-                                <o:OLEObject Type="Embed" ProgID="FoxitReader.Document" ShapeID="_x0000_i1031" DrawAspect="Content" ObjectID="_1609239621" r:id="rId27"/>
+                                <o:OLEObject Type="Embed" ProgID="FoxitReader.Document" ShapeID="_x0000_i1031" DrawAspect="Content" ObjectID="_1609249330" r:id="rId27"/>
                               </w:object>
                             </w:r>
                           </w:p>
@@ -13514,7 +13114,7 @@
                           <v:shape id="_x0000_i1031" type="#_x0000_t75" style="width:2in;height:2in" o:ole="">
                             <v:imagedata r:id="rId26" o:title=""/>
                           </v:shape>
-                          <o:OLEObject Type="Embed" ProgID="FoxitReader.Document" ShapeID="_x0000_i1031" DrawAspect="Content" ObjectID="_1609239621" r:id="rId28"/>
+                          <o:OLEObject Type="Embed" ProgID="FoxitReader.Document" ShapeID="_x0000_i1031" DrawAspect="Content" ObjectID="_1609249330" r:id="rId28"/>
                         </w:object>
                       </w:r>
                     </w:p>
@@ -13595,7 +13195,7 @@
                                 <v:shape id="_x0000_i1032" type="#_x0000_t75" style="width:2in;height:2in" o:ole="">
                                   <v:imagedata r:id="rId29" o:title=""/>
                                 </v:shape>
-                                <o:OLEObject Type="Embed" ProgID="FoxitReader.Document" ShapeID="_x0000_i1032" DrawAspect="Content" ObjectID="_1609239622" r:id="rId30"/>
+                                <o:OLEObject Type="Embed" ProgID="FoxitReader.Document" ShapeID="_x0000_i1032" DrawAspect="Content" ObjectID="_1609249331" r:id="rId30"/>
                               </w:object>
                             </w:r>
                           </w:p>
@@ -13636,7 +13236,7 @@
                           <v:shape id="_x0000_i1032" type="#_x0000_t75" style="width:2in;height:2in" o:ole="">
                             <v:imagedata r:id="rId29" o:title=""/>
                           </v:shape>
-                          <o:OLEObject Type="Embed" ProgID="FoxitReader.Document" ShapeID="_x0000_i1032" DrawAspect="Content" ObjectID="_1609239622" r:id="rId31"/>
+                          <o:OLEObject Type="Embed" ProgID="FoxitReader.Document" ShapeID="_x0000_i1032" DrawAspect="Content" ObjectID="_1609249331" r:id="rId31"/>
                         </w:object>
                       </w:r>
                     </w:p>
@@ -13717,7 +13317,7 @@
                                 <v:shape id="_x0000_i1033" type="#_x0000_t75" style="width:2in;height:2in" o:ole="">
                                   <v:imagedata r:id="rId32" o:title=""/>
                                 </v:shape>
-                                <o:OLEObject Type="Embed" ProgID="FoxitReader.Document" ShapeID="_x0000_i1033" DrawAspect="Content" ObjectID="_1609239623" r:id="rId33"/>
+                                <o:OLEObject Type="Embed" ProgID="FoxitReader.Document" ShapeID="_x0000_i1033" DrawAspect="Content" ObjectID="_1609249332" r:id="rId33"/>
                               </w:object>
                             </w:r>
                           </w:p>
@@ -13758,7 +13358,7 @@
                           <v:shape id="_x0000_i1033" type="#_x0000_t75" style="width:2in;height:2in" o:ole="">
                             <v:imagedata r:id="rId32" o:title=""/>
                           </v:shape>
-                          <o:OLEObject Type="Embed" ProgID="FoxitReader.Document" ShapeID="_x0000_i1033" DrawAspect="Content" ObjectID="_1609239623" r:id="rId34"/>
+                          <o:OLEObject Type="Embed" ProgID="FoxitReader.Document" ShapeID="_x0000_i1033" DrawAspect="Content" ObjectID="_1609249332" r:id="rId34"/>
                         </w:object>
                       </w:r>
                     </w:p>
@@ -13839,7 +13439,7 @@
                                 <v:shape id="_x0000_i1034" type="#_x0000_t75" style="width:2in;height:2in" o:ole="">
                                   <v:imagedata r:id="rId35" o:title=""/>
                                 </v:shape>
-                                <o:OLEObject Type="Embed" ProgID="FoxitReader.Document" ShapeID="_x0000_i1034" DrawAspect="Content" ObjectID="_1609239624" r:id="rId36"/>
+                                <o:OLEObject Type="Embed" ProgID="FoxitReader.Document" ShapeID="_x0000_i1034" DrawAspect="Content" ObjectID="_1609249333" r:id="rId36"/>
                               </w:object>
                             </w:r>
                           </w:p>
@@ -13915,7 +13515,7 @@
                           <v:shape id="_x0000_i1034" type="#_x0000_t75" style="width:2in;height:2in" o:ole="">
                             <v:imagedata r:id="rId35" o:title=""/>
                           </v:shape>
-                          <o:OLEObject Type="Embed" ProgID="FoxitReader.Document" ShapeID="_x0000_i1034" DrawAspect="Content" ObjectID="_1609239624" r:id="rId37"/>
+                          <o:OLEObject Type="Embed" ProgID="FoxitReader.Document" ShapeID="_x0000_i1034" DrawAspect="Content" ObjectID="_1609249333" r:id="rId37"/>
                         </w:object>
                       </w:r>
                     </w:p>
@@ -14038,7 +13638,7 @@
                                 <v:shape id="_x0000_i1035" type="#_x0000_t75" style="width:2in;height:2in" o:ole="">
                                   <v:imagedata r:id="rId38" o:title=""/>
                                 </v:shape>
-                                <o:OLEObject Type="Embed" ProgID="FoxitReader.Document" ShapeID="_x0000_i1035" DrawAspect="Content" ObjectID="_1609239625" r:id="rId39"/>
+                                <o:OLEObject Type="Embed" ProgID="FoxitReader.Document" ShapeID="_x0000_i1035" DrawAspect="Content" ObjectID="_1609249334" r:id="rId39"/>
                               </w:object>
                             </w:r>
                           </w:p>
@@ -14086,7 +13686,7 @@
                           <v:shape id="_x0000_i1035" type="#_x0000_t75" style="width:2in;height:2in" o:ole="">
                             <v:imagedata r:id="rId38" o:title=""/>
                           </v:shape>
-                          <o:OLEObject Type="Embed" ProgID="FoxitReader.Document" ShapeID="_x0000_i1035" DrawAspect="Content" ObjectID="_1609239625" r:id="rId40"/>
+                          <o:OLEObject Type="Embed" ProgID="FoxitReader.Document" ShapeID="_x0000_i1035" DrawAspect="Content" ObjectID="_1609249334" r:id="rId40"/>
                         </w:object>
                       </w:r>
                     </w:p>
@@ -15517,7 +15117,21 @@
           <w:sz w:val="22"/>
           <w:szCs w:val="22"/>
         </w:rPr>
-        <w:t>nalytical solution for equilibrium values of allocated and construction carbon (</w:t>
+        <w:t>nalytical solution for equilibrium values</w:t>
+      </w:r>
+      <w:r>
+        <w:rPr>
+          <w:sz w:val="22"/>
+          <w:szCs w:val="22"/>
+        </w:rPr>
+        <w:t xml:space="preserve"> (see Appendix A1)</w:t>
+      </w:r>
+      <w:r>
+        <w:rPr>
+          <w:sz w:val="22"/>
+          <w:szCs w:val="22"/>
+        </w:rPr>
+        <w:t xml:space="preserve"> of allocated and construction carbon (</w:t>
       </w:r>
       <m:oMath>
         <m:acc>
@@ -15996,7 +15610,111 @@
           <w:sz w:val="22"/>
           <w:szCs w:val="22"/>
         </w:rPr>
-        <w:t>Equilibrium value for</w:t>
+        <w:t xml:space="preserve">With </w:t>
+      </w:r>
+      <w:r>
+        <w:rPr>
+          <w:i/>
+          <w:sz w:val="22"/>
+          <w:szCs w:val="22"/>
+        </w:rPr>
+        <w:t>P</w:t>
+      </w:r>
+      <w:r>
+        <w:rPr>
+          <w:i/>
+          <w:sz w:val="22"/>
+          <w:szCs w:val="22"/>
+          <w:vertAlign w:val="subscript"/>
+        </w:rPr>
+        <w:t>s</w:t>
+      </w:r>
+      <w:r>
+        <w:rPr>
+          <w:i/>
+          <w:sz w:val="22"/>
+          <w:szCs w:val="22"/>
+        </w:rPr>
+        <w:t xml:space="preserve"> = 0.3</w:t>
+      </w:r>
+      <w:r>
+        <w:rPr>
+          <w:sz w:val="22"/>
+          <w:szCs w:val="22"/>
+        </w:rPr>
+        <w:t xml:space="preserve">, </w:t>
+      </w:r>
+      <w:r>
+        <w:rPr>
+          <w:i/>
+          <w:iCs/>
+          <w:sz w:val="22"/>
+          <w:szCs w:val="22"/>
+        </w:rPr>
+        <w:t>C</w:t>
+      </w:r>
+      <w:r>
+        <w:rPr>
+          <w:i/>
+          <w:iCs/>
+          <w:sz w:val="22"/>
+          <w:szCs w:val="22"/>
+          <w:vertAlign w:val="subscript"/>
+        </w:rPr>
+        <w:t>c</w:t>
+      </w:r>
+      <w:r>
+        <w:rPr>
+          <w:i/>
+          <w:iCs/>
+          <w:sz w:val="22"/>
+          <w:szCs w:val="22"/>
+          <w:vertAlign w:val="superscript"/>
+        </w:rPr>
+        <w:t xml:space="preserve">0 </w:t>
+      </w:r>
+      <w:r>
+        <w:rPr>
+          <w:i/>
+          <w:sz w:val="22"/>
+          <w:szCs w:val="22"/>
+        </w:rPr>
+        <w:t xml:space="preserve">= 5 </w:t>
+      </w:r>
+      <w:r>
+        <w:rPr>
+          <w:sz w:val="22"/>
+          <w:szCs w:val="22"/>
+        </w:rPr>
+        <w:t>and other paramet</w:t>
+      </w:r>
+      <w:r>
+        <w:rPr>
+          <w:sz w:val="22"/>
+          <w:szCs w:val="22"/>
+        </w:rPr>
+        <w:t>e</w:t>
+      </w:r>
+      <w:r>
+        <w:rPr>
+          <w:sz w:val="22"/>
+          <w:szCs w:val="22"/>
+        </w:rPr>
+        <w:t>rs as mentioned earlier e</w:t>
+      </w:r>
+      <w:r>
+        <w:rPr>
+          <w:sz w:val="22"/>
+          <w:szCs w:val="22"/>
+        </w:rPr>
+        <w:t>quilibrium</w:t>
+      </w:r>
+      <w:r>
+        <w:rPr>
+          <w:sz w:val="22"/>
+          <w:szCs w:val="22"/>
+        </w:rPr>
+        <w:t xml:space="preserve"> value for</w:t>
       </w:r>
       <w:r>
         <w:rPr>
@@ -16037,16 +15755,7 @@
         </m:acc>
       </m:oMath>
       <w:r>
-        <w:t xml:space="preserve">) </w:t>
-      </w:r>
-      <w:r>
-        <w:t xml:space="preserve">initially </w:t>
-      </w:r>
-      <w:r>
-        <w:t>decreases</w:t>
-      </w:r>
-      <w:r>
-        <w:t xml:space="preserve"> but then increases as fidelity </w:t>
+        <w:t xml:space="preserve">) initially decreases but then increases as fidelity </w:t>
       </w:r>
       <w:r>
         <w:rPr>
@@ -16254,17 +15963,7 @@
           <w:sz w:val="22"/>
           <w:szCs w:val="22"/>
         </w:rPr>
-        <w:t xml:space="preserve">                                                                           </w:t>
-      </w:r>
-      <w:bookmarkStart w:id="3" w:name="_GoBack"/>
-      <w:bookmarkEnd w:id="3"/>
-      <w:r>
-        <w:rPr>
-          <w:rFonts w:cs="Times New Roman"/>
-          <w:sz w:val="22"/>
-          <w:szCs w:val="22"/>
-        </w:rPr>
-        <w:t xml:space="preserve">                                                                                       </w:t>
+        <w:t xml:space="preserve">                                                                                                                                                                  </w:t>
       </w:r>
     </w:p>
     <w:p>
@@ -19235,15 +18934,7 @@
           <w:sz w:val="22"/>
           <w:szCs w:val="22"/>
         </w:rPr>
-        <w:t>.</w:t>
-      </w:r>
-      <w:r>
-        <w:rPr>
-          <w:rFonts w:cs="Times New Roman"/>
-          <w:sz w:val="22"/>
-          <w:szCs w:val="22"/>
-        </w:rPr>
-        <w:t xml:space="preserve"> For practical purpose and numeric use we generally considered mutualist and non-mutualist should not differ by a magnitude of ~10</w:t>
+        <w:t>. For practical purpose and numeric use we generally considered mutualist and non-mutualist should not differ by a magnitude of ~10</w:t>
       </w:r>
       <w:r>
         <w:rPr>
@@ -19360,7 +19051,7 @@
                                 <v:shape id="_x0000_i1036" type="#_x0000_t75" style="width:2in;height:2in" o:ole="">
                                   <v:imagedata r:id="rId41" o:title=""/>
                                 </v:shape>
-                                <o:OLEObject Type="Embed" ProgID="FoxitReader.Document" ShapeID="_x0000_i1036" DrawAspect="Content" ObjectID="_1609239626" r:id="rId42"/>
+                                <o:OLEObject Type="Embed" ProgID="FoxitReader.Document" ShapeID="_x0000_i1036" DrawAspect="Content" ObjectID="_1609249335" r:id="rId42"/>
                               </w:object>
                             </w:r>
                           </w:p>
@@ -19403,7 +19094,7 @@
                           <v:shape id="_x0000_i1036" type="#_x0000_t75" style="width:2in;height:2in" o:ole="">
                             <v:imagedata r:id="rId41" o:title=""/>
                           </v:shape>
-                          <o:OLEObject Type="Embed" ProgID="FoxitReader.Document" ShapeID="_x0000_i1036" DrawAspect="Content" ObjectID="_1609239626" r:id="rId43"/>
+                          <o:OLEObject Type="Embed" ProgID="FoxitReader.Document" ShapeID="_x0000_i1036" DrawAspect="Content" ObjectID="_1609249335" r:id="rId43"/>
                         </w:object>
                       </w:r>
                     </w:p>
@@ -19486,7 +19177,7 @@
                                 <v:shape id="_x0000_i1037" type="#_x0000_t75" style="width:2in;height:2in" o:ole="">
                                   <v:imagedata r:id="rId44" o:title=""/>
                                 </v:shape>
-                                <o:OLEObject Type="Embed" ProgID="FoxitReader.Document" ShapeID="_x0000_i1037" DrawAspect="Content" ObjectID="_1609239627" r:id="rId45"/>
+                                <o:OLEObject Type="Embed" ProgID="FoxitReader.Document" ShapeID="_x0000_i1037" DrawAspect="Content" ObjectID="_1609249336" r:id="rId45"/>
                               </w:object>
                             </w:r>
                           </w:p>
@@ -19528,7 +19219,7 @@
                           <v:shape id="_x0000_i1037" type="#_x0000_t75" style="width:2in;height:2in" o:ole="">
                             <v:imagedata r:id="rId44" o:title=""/>
                           </v:shape>
-                          <o:OLEObject Type="Embed" ProgID="FoxitReader.Document" ShapeID="_x0000_i1037" DrawAspect="Content" ObjectID="_1609239627" r:id="rId46"/>
+                          <o:OLEObject Type="Embed" ProgID="FoxitReader.Document" ShapeID="_x0000_i1037" DrawAspect="Content" ObjectID="_1609249336" r:id="rId46"/>
                         </w:object>
                       </w:r>
                     </w:p>
@@ -19611,7 +19302,7 @@
                                 <v:shape id="_x0000_i1038" type="#_x0000_t75" style="width:2in;height:2in" o:ole="">
                                   <v:imagedata r:id="rId47" o:title=""/>
                                 </v:shape>
-                                <o:OLEObject Type="Embed" ProgID="FoxitReader.Document" ShapeID="_x0000_i1038" DrawAspect="Content" ObjectID="_1609239628" r:id="rId48"/>
+                                <o:OLEObject Type="Embed" ProgID="FoxitReader.Document" ShapeID="_x0000_i1038" DrawAspect="Content" ObjectID="_1609249337" r:id="rId48"/>
                               </w:object>
                             </w:r>
                           </w:p>
@@ -19653,7 +19344,7 @@
                           <v:shape id="_x0000_i1038" type="#_x0000_t75" style="width:2in;height:2in" o:ole="">
                             <v:imagedata r:id="rId47" o:title=""/>
                           </v:shape>
-                          <o:OLEObject Type="Embed" ProgID="FoxitReader.Document" ShapeID="_x0000_i1038" DrawAspect="Content" ObjectID="_1609239628" r:id="rId49"/>
+                          <o:OLEObject Type="Embed" ProgID="FoxitReader.Document" ShapeID="_x0000_i1038" DrawAspect="Content" ObjectID="_1609249337" r:id="rId49"/>
                         </w:object>
                       </w:r>
                     </w:p>
@@ -19782,23 +19473,7 @@
           <w:sz w:val="22"/>
           <w:szCs w:val="22"/>
         </w:rPr>
-        <w:t>: Zero net growth isoclines (ZNGI) for both symbionts do not intersect no coexistence of both s</w:t>
-      </w:r>
-      <w:r>
-        <w:rPr>
-          <w:rFonts w:cs="Times New Roman"/>
-          <w:sz w:val="22"/>
-          <w:szCs w:val="22"/>
-        </w:rPr>
-        <w:t>ymbionts is possible (Equation 9</w:t>
-      </w:r>
-      <w:r>
-        <w:rPr>
-          <w:rFonts w:cs="Times New Roman"/>
-          <w:sz w:val="22"/>
-          <w:szCs w:val="22"/>
-        </w:rPr>
-        <w:t xml:space="preserve"> is not satisfied, </w:t>
+        <w:t xml:space="preserve">: Zero net growth isoclines (ZNGI) for both symbionts do not intersect no coexistence of both symbionts is possible (Equation 9 is not satisfied, </w:t>
       </w:r>
       <w:proofErr w:type="spellStart"/>
       <w:r>
@@ -20332,6 +20007,236 @@
           <w:szCs w:val="22"/>
         </w:rPr>
         <w:t>), so mutualist became rare in that system whereas non-mutualist grew abundantly. Non-mutualist only uptake resources from the plant without adding any benefit, so the system collapsed.</w:t>
+      </w:r>
+      <w:r>
+        <w:rPr>
+          <w:rFonts w:cs="Times New Roman"/>
+          <w:sz w:val="22"/>
+          <w:szCs w:val="22"/>
+        </w:rPr>
+        <w:t xml:space="preserve"> Other p</w:t>
+      </w:r>
+      <w:r>
+        <w:rPr>
+          <w:rFonts w:cs="Times New Roman"/>
+          <w:sz w:val="22"/>
+          <w:szCs w:val="22"/>
+        </w:rPr>
+        <w:t>arameters</w:t>
+      </w:r>
+      <w:r>
+        <w:rPr>
+          <w:rFonts w:cs="Times New Roman"/>
+          <w:sz w:val="22"/>
+          <w:szCs w:val="22"/>
+        </w:rPr>
+        <w:t xml:space="preserve"> used as</w:t>
+      </w:r>
+      <w:r>
+        <w:rPr>
+          <w:rFonts w:cs="Times New Roman"/>
+          <w:sz w:val="22"/>
+          <w:szCs w:val="22"/>
+        </w:rPr>
+        <w:t xml:space="preserve"> </w:t>
+      </w:r>
+      <w:r>
+        <w:rPr>
+          <w:rFonts w:cs="Times New Roman"/>
+          <w:i/>
+          <w:sz w:val="22"/>
+          <w:szCs w:val="22"/>
+        </w:rPr>
+        <w:t>K</w:t>
+      </w:r>
+      <w:r>
+        <w:rPr>
+          <w:rFonts w:cs="Times New Roman"/>
+          <w:i/>
+          <w:sz w:val="22"/>
+          <w:szCs w:val="22"/>
+          <w:vertAlign w:val="subscript"/>
+        </w:rPr>
+        <w:t>M</w:t>
+      </w:r>
+      <w:r>
+        <w:rPr>
+          <w:rFonts w:cs="Times New Roman"/>
+          <w:i/>
+          <w:sz w:val="22"/>
+          <w:szCs w:val="22"/>
+          <w:vertAlign w:val="subscript"/>
+        </w:rPr>
+        <w:t xml:space="preserve"> </w:t>
+      </w:r>
+      <w:r>
+        <w:rPr>
+          <w:rFonts w:cs="Times New Roman"/>
+          <w:i/>
+          <w:sz w:val="22"/>
+          <w:szCs w:val="22"/>
+        </w:rPr>
+        <w:t>=</w:t>
+      </w:r>
+      <w:r>
+        <w:rPr>
+          <w:rFonts w:cs="Times New Roman"/>
+          <w:i/>
+          <w:sz w:val="22"/>
+          <w:szCs w:val="22"/>
+        </w:rPr>
+        <w:t xml:space="preserve"> </w:t>
+      </w:r>
+      <w:r>
+        <w:rPr>
+          <w:rFonts w:cs="Times New Roman"/>
+          <w:i/>
+          <w:sz w:val="22"/>
+          <w:szCs w:val="22"/>
+        </w:rPr>
+        <w:t>K</w:t>
+      </w:r>
+      <w:r>
+        <w:rPr>
+          <w:rFonts w:cs="Times New Roman"/>
+          <w:i/>
+          <w:sz w:val="22"/>
+          <w:szCs w:val="22"/>
+          <w:vertAlign w:val="subscript"/>
+        </w:rPr>
+        <w:t>N</w:t>
+      </w:r>
+      <w:r>
+        <w:rPr>
+          <w:rFonts w:cs="Times New Roman"/>
+          <w:i/>
+          <w:sz w:val="22"/>
+          <w:szCs w:val="22"/>
+          <w:vertAlign w:val="subscript"/>
+        </w:rPr>
+        <w:t xml:space="preserve"> </w:t>
+      </w:r>
+      <w:r>
+        <w:rPr>
+          <w:rFonts w:cs="Times New Roman"/>
+          <w:i/>
+          <w:sz w:val="22"/>
+          <w:szCs w:val="22"/>
+        </w:rPr>
+        <w:t>=</w:t>
+      </w:r>
+      <w:r>
+        <w:rPr>
+          <w:rFonts w:cs="Times New Roman"/>
+          <w:i/>
+          <w:sz w:val="22"/>
+          <w:szCs w:val="22"/>
+        </w:rPr>
+        <w:t xml:space="preserve">10.0, </w:t>
+      </w:r>
+      <w:r>
+        <w:rPr>
+          <w:i/>
+          <w:iCs/>
+          <w:sz w:val="22"/>
+          <w:szCs w:val="22"/>
+        </w:rPr>
+        <w:t>P</w:t>
+      </w:r>
+      <w:r>
+        <w:rPr>
+          <w:i/>
+          <w:iCs/>
+          <w:sz w:val="22"/>
+          <w:szCs w:val="22"/>
+          <w:vertAlign w:val="subscript"/>
+        </w:rPr>
+        <w:t xml:space="preserve">s </w:t>
+      </w:r>
+      <w:r>
+        <w:rPr>
+          <w:i/>
+          <w:iCs/>
+          <w:sz w:val="22"/>
+          <w:szCs w:val="22"/>
+        </w:rPr>
+        <w:t xml:space="preserve">= 0.3, u = 0.4, </w:t>
+      </w:r>
+      <w:proofErr w:type="spellStart"/>
+      <w:r>
+        <w:rPr>
+          <w:i/>
+          <w:iCs/>
+          <w:sz w:val="22"/>
+          <w:szCs w:val="22"/>
+        </w:rPr>
+        <w:t>b</w:t>
+      </w:r>
+      <w:r>
+        <w:rPr>
+          <w:i/>
+          <w:iCs/>
+          <w:sz w:val="22"/>
+          <w:szCs w:val="22"/>
+          <w:vertAlign w:val="subscript"/>
+        </w:rPr>
+        <w:t>max</w:t>
+      </w:r>
+      <w:proofErr w:type="spellEnd"/>
+      <w:r>
+        <w:rPr>
+          <w:i/>
+          <w:iCs/>
+          <w:sz w:val="22"/>
+          <w:szCs w:val="22"/>
+        </w:rPr>
+        <w:t xml:space="preserve"> = 0.8, d = 0.5, s = 0.</w:t>
+      </w:r>
+      <w:r>
+        <w:rPr>
+          <w:i/>
+          <w:iCs/>
+          <w:sz w:val="22"/>
+          <w:szCs w:val="22"/>
+        </w:rPr>
+        <w:t>1</w:t>
+      </w:r>
+      <w:r>
+        <w:rPr>
+          <w:i/>
+          <w:iCs/>
+          <w:sz w:val="22"/>
+          <w:szCs w:val="22"/>
+        </w:rPr>
+        <w:t>, g = 0.2, K</w:t>
+      </w:r>
+      <w:r>
+        <w:rPr>
+          <w:i/>
+          <w:iCs/>
+          <w:sz w:val="22"/>
+          <w:szCs w:val="22"/>
+          <w:vertAlign w:val="subscript"/>
+        </w:rPr>
+        <w:t xml:space="preserve">c </w:t>
+      </w:r>
+      <w:r>
+        <w:rPr>
+          <w:i/>
+          <w:iCs/>
+          <w:sz w:val="22"/>
+          <w:szCs w:val="22"/>
+        </w:rPr>
+        <w:t>= 5</w:t>
+      </w:r>
+      <w:r>
+        <w:rPr>
+          <w:i/>
+          <w:iCs/>
+          <w:sz w:val="22"/>
+          <w:szCs w:val="22"/>
+        </w:rPr>
+        <w:t>.</w:t>
       </w:r>
     </w:p>
     <w:p>
@@ -20429,10 +20334,7 @@
                               <w:pStyle w:val="Caption"/>
                             </w:pPr>
                             <w:r>
-                              <w:t xml:space="preserve">                        (F</w:t>
-                            </w:r>
-                            <w:r>
-                              <w:t>)</w:t>
+                              <w:t xml:space="preserve">                        (F)</w:t>
                             </w:r>
                             <w:r>
                               <w:br/>
@@ -20442,7 +20344,7 @@
                                 <v:shape id="_x0000_i1039" type="#_x0000_t75" style="width:2in;height:2in" o:ole="">
                                   <v:imagedata r:id="rId50" o:title=""/>
                                 </v:shape>
-                                <o:OLEObject Type="Embed" ProgID="FoxitReader.Document" ShapeID="_x0000_i1039" DrawAspect="Content" ObjectID="_1609239629" r:id="rId51"/>
+                                <o:OLEObject Type="Embed" ProgID="FoxitReader.Document" ShapeID="_x0000_i1039" DrawAspect="Content" ObjectID="_1609249338" r:id="rId51"/>
                               </w:object>
                             </w:r>
                           </w:p>
@@ -20473,10 +20375,7 @@
                         <w:pStyle w:val="Caption"/>
                       </w:pPr>
                       <w:r>
-                        <w:t xml:space="preserve">                        (F</w:t>
-                      </w:r>
-                      <w:r>
-                        <w:t>)</w:t>
+                        <w:t xml:space="preserve">                        (F)</w:t>
                       </w:r>
                       <w:r>
                         <w:br/>
@@ -20486,7 +20385,7 @@
                           <v:shape id="_x0000_i1039" type="#_x0000_t75" style="width:2in;height:2in" o:ole="">
                             <v:imagedata r:id="rId50" o:title=""/>
                           </v:shape>
-                          <o:OLEObject Type="Embed" ProgID="FoxitReader.Document" ShapeID="_x0000_i1039" DrawAspect="Content" ObjectID="_1609239629" r:id="rId52"/>
+                          <o:OLEObject Type="Embed" ProgID="FoxitReader.Document" ShapeID="_x0000_i1039" DrawAspect="Content" ObjectID="_1609249338" r:id="rId52"/>
                         </w:object>
                       </w:r>
                     </w:p>
@@ -20568,7 +20467,7 @@
                                 <v:shape id="_x0000_i1040" type="#_x0000_t75" style="width:2in;height:2in" o:ole="">
                                   <v:imagedata r:id="rId53" o:title=""/>
                                 </v:shape>
-                                <o:OLEObject Type="Embed" ProgID="FoxitReader.Document" ShapeID="_x0000_i1040" DrawAspect="Content" ObjectID="_1609239630" r:id="rId54"/>
+                                <o:OLEObject Type="Embed" ProgID="FoxitReader.Document" ShapeID="_x0000_i1040" DrawAspect="Content" ObjectID="_1609249339" r:id="rId54"/>
                               </w:object>
                             </w:r>
                           </w:p>
@@ -20609,7 +20508,7 @@
                           <v:shape id="_x0000_i1040" type="#_x0000_t75" style="width:2in;height:2in" o:ole="">
                             <v:imagedata r:id="rId53" o:title=""/>
                           </v:shape>
-                          <o:OLEObject Type="Embed" ProgID="FoxitReader.Document" ShapeID="_x0000_i1040" DrawAspect="Content" ObjectID="_1609239630" r:id="rId55"/>
+                          <o:OLEObject Type="Embed" ProgID="FoxitReader.Document" ShapeID="_x0000_i1040" DrawAspect="Content" ObjectID="_1609249339" r:id="rId55"/>
                         </w:object>
                       </w:r>
                     </w:p>
@@ -20691,7 +20590,7 @@
                                 <v:shape id="_x0000_i1041" type="#_x0000_t75" style="width:2in;height:2in" o:ole="">
                                   <v:imagedata r:id="rId56" o:title=""/>
                                 </v:shape>
-                                <o:OLEObject Type="Embed" ProgID="FoxitReader.Document" ShapeID="_x0000_i1041" DrawAspect="Content" ObjectID="_1609239631" r:id="rId57"/>
+                                <o:OLEObject Type="Embed" ProgID="FoxitReader.Document" ShapeID="_x0000_i1041" DrawAspect="Content" ObjectID="_1609249340" r:id="rId57"/>
                               </w:object>
                             </w:r>
                           </w:p>
@@ -20732,7 +20631,7 @@
                           <v:shape id="_x0000_i1041" type="#_x0000_t75" style="width:2in;height:2in" o:ole="">
                             <v:imagedata r:id="rId56" o:title=""/>
                           </v:shape>
-                          <o:OLEObject Type="Embed" ProgID="FoxitReader.Document" ShapeID="_x0000_i1041" DrawAspect="Content" ObjectID="_1609239631" r:id="rId58"/>
+                          <o:OLEObject Type="Embed" ProgID="FoxitReader.Document" ShapeID="_x0000_i1041" DrawAspect="Content" ObjectID="_1609249340" r:id="rId58"/>
                         </w:object>
                       </w:r>
                     </w:p>
@@ -20814,7 +20713,7 @@
                                 <v:shape id="_x0000_i1042" type="#_x0000_t75" style="width:2in;height:2in" o:ole="">
                                   <v:imagedata r:id="rId59" o:title=""/>
                                 </v:shape>
-                                <o:OLEObject Type="Embed" ProgID="FoxitReader.Document" ShapeID="_x0000_i1042" DrawAspect="Content" ObjectID="_1609239632" r:id="rId60"/>
+                                <o:OLEObject Type="Embed" ProgID="FoxitReader.Document" ShapeID="_x0000_i1042" DrawAspect="Content" ObjectID="_1609249341" r:id="rId60"/>
                               </w:object>
                             </w:r>
                           </w:p>
@@ -20855,7 +20754,7 @@
                           <v:shape id="_x0000_i1042" type="#_x0000_t75" style="width:2in;height:2in" o:ole="">
                             <v:imagedata r:id="rId59" o:title=""/>
                           </v:shape>
-                          <o:OLEObject Type="Embed" ProgID="FoxitReader.Document" ShapeID="_x0000_i1042" DrawAspect="Content" ObjectID="_1609239632" r:id="rId61"/>
+                          <o:OLEObject Type="Embed" ProgID="FoxitReader.Document" ShapeID="_x0000_i1042" DrawAspect="Content" ObjectID="_1609249341" r:id="rId61"/>
                         </w:object>
                       </w:r>
                     </w:p>
@@ -20937,7 +20836,7 @@
                                 <v:shape id="_x0000_i1043" type="#_x0000_t75" style="width:2in;height:2in" o:ole="">
                                   <v:imagedata r:id="rId62" o:title=""/>
                                 </v:shape>
-                                <o:OLEObject Type="Embed" ProgID="FoxitReader.Document" ShapeID="_x0000_i1043" DrawAspect="Content" ObjectID="_1609239633" r:id="rId63"/>
+                                <o:OLEObject Type="Embed" ProgID="FoxitReader.Document" ShapeID="_x0000_i1043" DrawAspect="Content" ObjectID="_1609249342" r:id="rId63"/>
                               </w:object>
                             </w:r>
                           </w:p>
@@ -20978,7 +20877,7 @@
                           <v:shape id="_x0000_i1043" type="#_x0000_t75" style="width:2in;height:2in" o:ole="">
                             <v:imagedata r:id="rId62" o:title=""/>
                           </v:shape>
-                          <o:OLEObject Type="Embed" ProgID="FoxitReader.Document" ShapeID="_x0000_i1043" DrawAspect="Content" ObjectID="_1609239633" r:id="rId64"/>
+                          <o:OLEObject Type="Embed" ProgID="FoxitReader.Document" ShapeID="_x0000_i1043" DrawAspect="Content" ObjectID="_1609249342" r:id="rId64"/>
                         </w:object>
                       </w:r>
                     </w:p>
@@ -21060,7 +20959,7 @@
                                 <v:shape id="_x0000_i1044" type="#_x0000_t75" style="width:2in;height:2in" o:ole="">
                                   <v:imagedata r:id="rId65" o:title=""/>
                                 </v:shape>
-                                <o:OLEObject Type="Embed" ProgID="FoxitReader.Document" ShapeID="_x0000_i1044" DrawAspect="Content" ObjectID="_1609239634" r:id="rId66"/>
+                                <o:OLEObject Type="Embed" ProgID="FoxitReader.Document" ShapeID="_x0000_i1044" DrawAspect="Content" ObjectID="_1609249343" r:id="rId66"/>
                               </w:object>
                             </w:r>
                           </w:p>
@@ -21101,7 +21000,7 @@
                           <v:shape id="_x0000_i1044" type="#_x0000_t75" style="width:2in;height:2in" o:ole="">
                             <v:imagedata r:id="rId65" o:title=""/>
                           </v:shape>
-                          <o:OLEObject Type="Embed" ProgID="FoxitReader.Document" ShapeID="_x0000_i1044" DrawAspect="Content" ObjectID="_1609239634" r:id="rId67"/>
+                          <o:OLEObject Type="Embed" ProgID="FoxitReader.Document" ShapeID="_x0000_i1044" DrawAspect="Content" ObjectID="_1609249343" r:id="rId67"/>
                         </w:object>
                       </w:r>
                     </w:p>
@@ -21131,11 +21030,6 @@
         <w:pStyle w:val="Body"/>
         <w:spacing w:line="480" w:lineRule="auto"/>
         <w:jc w:val="both"/>
-        <w:rPr>
-          <w:rFonts w:cs="Times New Roman"/>
-          <w:sz w:val="22"/>
-          <w:szCs w:val="22"/>
-        </w:rPr>
       </w:pPr>
       <w:r>
         <w:rPr>
@@ -21503,15 +21397,7 @@
           <w:sz w:val="22"/>
           <w:szCs w:val="22"/>
         </w:rPr>
-        <w:t>), i</w:t>
-      </w:r>
-      <w:r>
-        <w:rPr>
-          <w:rFonts w:cs="Times New Roman"/>
-          <w:sz w:val="22"/>
-          <w:szCs w:val="22"/>
-        </w:rPr>
-        <w:t>ncreased fidelity</w:t>
+        <w:t>), increased fidelity</w:t>
       </w:r>
       <w:r>
         <w:rPr>
@@ -21565,16 +21451,37 @@
           <w:sz w:val="22"/>
           <w:szCs w:val="22"/>
         </w:rPr>
+        <w:t xml:space="preserve"> (compare with the</w:t>
+      </w:r>
+      <w:r>
+        <w:rPr>
+          <w:rFonts w:cs="Times New Roman"/>
+          <w:sz w:val="22"/>
+          <w:szCs w:val="22"/>
+        </w:rPr>
         <w:t xml:space="preserve"> </w:t>
       </w:r>
-      <w:r>
-        <w:rPr>
-          <w:rFonts w:cs="Times New Roman"/>
-          <w:sz w:val="22"/>
-          <w:szCs w:val="22"/>
-        </w:rPr>
-        <w:t>(compare with the</w:t>
-      </w:r>
+      <w:proofErr w:type="spellStart"/>
+      <w:r>
+        <w:rPr>
+          <w:rFonts w:cs="Times New Roman"/>
+          <w:i/>
+          <w:sz w:val="22"/>
+          <w:szCs w:val="22"/>
+        </w:rPr>
+        <w:t>f</w:t>
+      </w:r>
+      <w:r>
+        <w:rPr>
+          <w:rFonts w:cs="Times New Roman"/>
+          <w:i/>
+          <w:sz w:val="22"/>
+          <w:szCs w:val="22"/>
+          <w:vertAlign w:val="subscript"/>
+        </w:rPr>
+        <w:t>min</w:t>
+      </w:r>
+      <w:proofErr w:type="spellEnd"/>
       <w:r>
         <w:rPr>
           <w:rFonts w:cs="Times New Roman"/>
@@ -21583,7 +21490,541 @@
         </w:rPr>
         <w:t xml:space="preserve"> </w:t>
       </w:r>
-      <w:proofErr w:type="spellStart"/>
+      <w:r>
+        <w:rPr>
+          <w:rFonts w:cs="Times New Roman"/>
+          <w:i/>
+          <w:sz w:val="22"/>
+          <w:szCs w:val="22"/>
+        </w:rPr>
+        <w:t>= 0.26</w:t>
+      </w:r>
+      <w:r>
+        <w:rPr>
+          <w:rFonts w:cs="Times New Roman"/>
+          <w:sz w:val="22"/>
+          <w:szCs w:val="22"/>
+        </w:rPr>
+        <w:t xml:space="preserve"> </w:t>
+      </w:r>
+      <w:r>
+        <w:rPr>
+          <w:rFonts w:cs="Times New Roman"/>
+          <w:sz w:val="22"/>
+          <w:szCs w:val="22"/>
+        </w:rPr>
+        <w:t>of Fig. 2</w:t>
+      </w:r>
+      <w:r>
+        <w:rPr>
+          <w:rFonts w:cs="Times New Roman"/>
+          <w:sz w:val="22"/>
+          <w:szCs w:val="22"/>
+        </w:rPr>
+        <w:t>) added an advantage to the mutualist-abundance enabling it to co-exist with non-mutualist. Trajectory</w:t>
+      </w:r>
+      <w:r>
+        <w:rPr>
+          <w:rFonts w:cs="Times New Roman"/>
+          <w:sz w:val="22"/>
+          <w:szCs w:val="22"/>
+        </w:rPr>
+        <w:t xml:space="preserve"> in the resource carbons’ phase space initiated at (0.</w:t>
+      </w:r>
+      <w:r>
+        <w:rPr>
+          <w:rFonts w:cs="Times New Roman"/>
+          <w:sz w:val="22"/>
+          <w:szCs w:val="22"/>
+        </w:rPr>
+        <w:t>5</w:t>
+      </w:r>
+      <w:r>
+        <w:rPr>
+          <w:rFonts w:cs="Times New Roman"/>
+          <w:sz w:val="22"/>
+          <w:szCs w:val="22"/>
+        </w:rPr>
+        <w:t>,</w:t>
+      </w:r>
+      <w:r>
+        <w:rPr>
+          <w:rFonts w:cs="Times New Roman"/>
+          <w:sz w:val="22"/>
+          <w:szCs w:val="22"/>
+        </w:rPr>
+        <w:t xml:space="preserve"> </w:t>
+      </w:r>
+      <w:r>
+        <w:rPr>
+          <w:rFonts w:cs="Times New Roman"/>
+          <w:sz w:val="22"/>
+          <w:szCs w:val="22"/>
+        </w:rPr>
+        <w:t>0.</w:t>
+      </w:r>
+      <w:r>
+        <w:rPr>
+          <w:rFonts w:cs="Times New Roman"/>
+          <w:sz w:val="22"/>
+          <w:szCs w:val="22"/>
+        </w:rPr>
+        <w:t>5</w:t>
+      </w:r>
+      <w:r>
+        <w:rPr>
+          <w:rFonts w:cs="Times New Roman"/>
+          <w:sz w:val="22"/>
+          <w:szCs w:val="22"/>
+        </w:rPr>
+        <w:t xml:space="preserve">) reached to two different equilibrium values for </w:t>
+      </w:r>
+      <w:r>
+        <w:rPr>
+          <w:i/>
+          <w:iCs/>
+          <w:sz w:val="22"/>
+          <w:szCs w:val="22"/>
+        </w:rPr>
+        <w:t>C</w:t>
+      </w:r>
+      <w:r>
+        <w:rPr>
+          <w:i/>
+          <w:iCs/>
+          <w:sz w:val="22"/>
+          <w:szCs w:val="22"/>
+          <w:vertAlign w:val="subscript"/>
+        </w:rPr>
+        <w:t>c</w:t>
+      </w:r>
+      <w:r>
+        <w:rPr>
+          <w:i/>
+          <w:iCs/>
+          <w:sz w:val="22"/>
+          <w:szCs w:val="22"/>
+          <w:vertAlign w:val="superscript"/>
+        </w:rPr>
+        <w:t>0</w:t>
+      </w:r>
+      <w:r>
+        <w:rPr>
+          <w:rFonts w:cs="Times New Roman"/>
+          <w:sz w:val="22"/>
+          <w:szCs w:val="22"/>
+        </w:rPr>
+        <w:t xml:space="preserve"> </w:t>
+      </w:r>
+      <w:r>
+        <w:rPr>
+          <w:rFonts w:cs="Times New Roman"/>
+          <w:i/>
+          <w:sz w:val="22"/>
+          <w:szCs w:val="22"/>
+        </w:rPr>
+        <w:t>= 5</w:t>
+      </w:r>
+      <w:r>
+        <w:rPr>
+          <w:rFonts w:cs="Times New Roman"/>
+          <w:sz w:val="22"/>
+          <w:szCs w:val="22"/>
+        </w:rPr>
+        <w:t xml:space="preserve">. </w:t>
+      </w:r>
+      <w:r>
+        <w:rPr>
+          <w:rFonts w:cs="Times New Roman"/>
+          <w:i/>
+          <w:sz w:val="22"/>
+          <w:szCs w:val="22"/>
+        </w:rPr>
+        <w:t>(B)</w:t>
+      </w:r>
+      <w:r>
+        <w:rPr>
+          <w:rFonts w:cs="Times New Roman"/>
+          <w:sz w:val="22"/>
+          <w:szCs w:val="22"/>
+        </w:rPr>
+        <w:t xml:space="preserve"> </w:t>
+      </w:r>
+      <w:r>
+        <w:rPr>
+          <w:rFonts w:cs="Times New Roman"/>
+          <w:sz w:val="22"/>
+          <w:szCs w:val="22"/>
+        </w:rPr>
+        <w:t>Solution of Equation (1) and (4): d</w:t>
+      </w:r>
+      <w:r>
+        <w:rPr>
+          <w:rFonts w:cs="Times New Roman"/>
+          <w:sz w:val="22"/>
+          <w:szCs w:val="22"/>
+        </w:rPr>
+        <w:t>ynamics of allocated carbon (</w:t>
+      </w:r>
+      <w:r>
+        <w:rPr>
+          <w:rFonts w:cs="Times New Roman"/>
+          <w:i/>
+          <w:sz w:val="22"/>
+          <w:szCs w:val="22"/>
+        </w:rPr>
+        <w:t>C</w:t>
+      </w:r>
+      <w:r>
+        <w:rPr>
+          <w:rFonts w:cs="Times New Roman"/>
+          <w:i/>
+          <w:sz w:val="22"/>
+          <w:szCs w:val="22"/>
+          <w:vertAlign w:val="subscript"/>
+        </w:rPr>
+        <w:t>a</w:t>
+      </w:r>
+      <w:r>
+        <w:rPr>
+          <w:rFonts w:cs="Times New Roman"/>
+          <w:sz w:val="22"/>
+          <w:szCs w:val="22"/>
+        </w:rPr>
+        <w:t>) and construction carbon (</w:t>
+      </w:r>
+      <w:r>
+        <w:rPr>
+          <w:rFonts w:cs="Times New Roman"/>
+          <w:i/>
+          <w:sz w:val="22"/>
+          <w:szCs w:val="22"/>
+        </w:rPr>
+        <w:t>C</w:t>
+      </w:r>
+      <w:r>
+        <w:rPr>
+          <w:rFonts w:cs="Times New Roman"/>
+          <w:i/>
+          <w:sz w:val="22"/>
+          <w:szCs w:val="22"/>
+          <w:vertAlign w:val="subscript"/>
+        </w:rPr>
+        <w:t>c</w:t>
+      </w:r>
+      <w:r>
+        <w:rPr>
+          <w:rFonts w:cs="Times New Roman"/>
+          <w:sz w:val="22"/>
+          <w:szCs w:val="22"/>
+        </w:rPr>
+        <w:t xml:space="preserve">) against time for </w:t>
+      </w:r>
+      <w:r>
+        <w:rPr>
+          <w:i/>
+          <w:iCs/>
+          <w:sz w:val="22"/>
+          <w:szCs w:val="22"/>
+        </w:rPr>
+        <w:t>C</w:t>
+      </w:r>
+      <w:r>
+        <w:rPr>
+          <w:i/>
+          <w:iCs/>
+          <w:sz w:val="22"/>
+          <w:szCs w:val="22"/>
+          <w:vertAlign w:val="subscript"/>
+        </w:rPr>
+        <w:t>c</w:t>
+      </w:r>
+      <w:r>
+        <w:rPr>
+          <w:i/>
+          <w:iCs/>
+          <w:sz w:val="22"/>
+          <w:szCs w:val="22"/>
+          <w:vertAlign w:val="superscript"/>
+        </w:rPr>
+        <w:t>0</w:t>
+      </w:r>
+      <w:r>
+        <w:rPr>
+          <w:rFonts w:cs="Times New Roman"/>
+          <w:sz w:val="22"/>
+          <w:szCs w:val="22"/>
+        </w:rPr>
+        <w:t xml:space="preserve"> </w:t>
+      </w:r>
+      <w:r>
+        <w:rPr>
+          <w:rFonts w:cs="Times New Roman"/>
+          <w:i/>
+          <w:sz w:val="22"/>
+          <w:szCs w:val="22"/>
+        </w:rPr>
+        <w:t>= 5</w:t>
+      </w:r>
+      <w:r>
+        <w:rPr>
+          <w:rFonts w:cs="Times New Roman"/>
+          <w:sz w:val="22"/>
+          <w:szCs w:val="22"/>
+        </w:rPr>
+        <w:t xml:space="preserve">. </w:t>
+      </w:r>
+      <w:r>
+        <w:rPr>
+          <w:rFonts w:cs="Times New Roman"/>
+          <w:i/>
+          <w:sz w:val="22"/>
+          <w:szCs w:val="22"/>
+        </w:rPr>
+        <w:t>(C)</w:t>
+      </w:r>
+      <w:r>
+        <w:rPr>
+          <w:rFonts w:cs="Times New Roman"/>
+          <w:sz w:val="22"/>
+          <w:szCs w:val="22"/>
+        </w:rPr>
+        <w:t xml:space="preserve"> </w:t>
+      </w:r>
+      <w:r>
+        <w:rPr>
+          <w:rFonts w:cs="Times New Roman"/>
+          <w:sz w:val="22"/>
+          <w:szCs w:val="22"/>
+        </w:rPr>
+        <w:t>Solution of Equation (2) and (3): d</w:t>
+      </w:r>
+      <w:r>
+        <w:rPr>
+          <w:rFonts w:cs="Times New Roman"/>
+          <w:sz w:val="22"/>
+          <w:szCs w:val="22"/>
+        </w:rPr>
+        <w:t>ynamics of mutualist (</w:t>
+      </w:r>
+      <w:r>
+        <w:rPr>
+          <w:rFonts w:cs="Times New Roman"/>
+          <w:i/>
+          <w:sz w:val="22"/>
+          <w:szCs w:val="22"/>
+        </w:rPr>
+        <w:t>M</w:t>
+      </w:r>
+      <w:r>
+        <w:rPr>
+          <w:rFonts w:cs="Times New Roman"/>
+          <w:sz w:val="22"/>
+          <w:szCs w:val="22"/>
+        </w:rPr>
+        <w:t>) and non-mutualist (</w:t>
+      </w:r>
+      <w:r>
+        <w:rPr>
+          <w:rFonts w:cs="Times New Roman"/>
+          <w:i/>
+          <w:sz w:val="22"/>
+          <w:szCs w:val="22"/>
+        </w:rPr>
+        <w:t>N</w:t>
+      </w:r>
+      <w:r>
+        <w:rPr>
+          <w:rFonts w:cs="Times New Roman"/>
+          <w:sz w:val="22"/>
+          <w:szCs w:val="22"/>
+        </w:rPr>
+        <w:t xml:space="preserve">) against time for </w:t>
+      </w:r>
+      <w:r>
+        <w:rPr>
+          <w:i/>
+          <w:iCs/>
+          <w:sz w:val="22"/>
+          <w:szCs w:val="22"/>
+        </w:rPr>
+        <w:t>C</w:t>
+      </w:r>
+      <w:r>
+        <w:rPr>
+          <w:i/>
+          <w:iCs/>
+          <w:sz w:val="22"/>
+          <w:szCs w:val="22"/>
+          <w:vertAlign w:val="subscript"/>
+        </w:rPr>
+        <w:t>c</w:t>
+      </w:r>
+      <w:r>
+        <w:rPr>
+          <w:i/>
+          <w:iCs/>
+          <w:sz w:val="22"/>
+          <w:szCs w:val="22"/>
+          <w:vertAlign w:val="superscript"/>
+        </w:rPr>
+        <w:t>0</w:t>
+      </w:r>
+      <w:r>
+        <w:rPr>
+          <w:rFonts w:cs="Times New Roman"/>
+          <w:sz w:val="22"/>
+          <w:szCs w:val="22"/>
+        </w:rPr>
+        <w:t xml:space="preserve"> </w:t>
+      </w:r>
+      <w:r>
+        <w:rPr>
+          <w:rFonts w:cs="Times New Roman"/>
+          <w:i/>
+          <w:sz w:val="22"/>
+          <w:szCs w:val="22"/>
+        </w:rPr>
+        <w:t>= 5</w:t>
+      </w:r>
+      <w:r>
+        <w:rPr>
+          <w:rFonts w:cs="Times New Roman"/>
+          <w:sz w:val="22"/>
+          <w:szCs w:val="22"/>
+        </w:rPr>
+        <w:t xml:space="preserve">. </w:t>
+      </w:r>
+      <w:r>
+        <w:rPr>
+          <w:rFonts w:cs="Times New Roman"/>
+          <w:i/>
+          <w:sz w:val="22"/>
+          <w:szCs w:val="22"/>
+        </w:rPr>
+        <w:t>(D - F</w:t>
+      </w:r>
+      <w:r>
+        <w:rPr>
+          <w:rFonts w:cs="Times New Roman"/>
+          <w:i/>
+          <w:sz w:val="22"/>
+          <w:szCs w:val="22"/>
+        </w:rPr>
+        <w:t>)</w:t>
+      </w:r>
+      <w:r>
+        <w:rPr>
+          <w:rFonts w:cs="Times New Roman"/>
+          <w:sz w:val="22"/>
+          <w:szCs w:val="22"/>
+        </w:rPr>
+        <w:t xml:space="preserve"> </w:t>
+      </w:r>
+      <w:r>
+        <w:rPr>
+          <w:rFonts w:cs="Times New Roman"/>
+          <w:sz w:val="22"/>
+          <w:szCs w:val="22"/>
+        </w:rPr>
+        <w:t>similar</w:t>
+      </w:r>
+      <w:r>
+        <w:rPr>
+          <w:rFonts w:cs="Times New Roman"/>
+          <w:sz w:val="22"/>
+          <w:szCs w:val="22"/>
+        </w:rPr>
+        <w:t xml:space="preserve"> as described for (</w:t>
+      </w:r>
+      <w:r>
+        <w:rPr>
+          <w:rFonts w:cs="Times New Roman"/>
+          <w:i/>
+          <w:sz w:val="22"/>
+          <w:szCs w:val="22"/>
+        </w:rPr>
+        <w:t>G - I</w:t>
+      </w:r>
+      <w:r>
+        <w:rPr>
+          <w:rFonts w:cs="Times New Roman"/>
+          <w:sz w:val="22"/>
+          <w:szCs w:val="22"/>
+        </w:rPr>
+        <w:t>) but with</w:t>
+      </w:r>
+      <w:r>
+        <w:rPr>
+          <w:rFonts w:cs="Times New Roman"/>
+          <w:sz w:val="22"/>
+          <w:szCs w:val="22"/>
+        </w:rPr>
+        <w:t xml:space="preserve"> default values</w:t>
+      </w:r>
+      <w:r>
+        <w:rPr>
+          <w:rFonts w:cs="Times New Roman"/>
+          <w:sz w:val="22"/>
+          <w:szCs w:val="22"/>
+        </w:rPr>
+        <w:t xml:space="preserve"> </w:t>
+      </w:r>
+      <w:r>
+        <w:rPr>
+          <w:i/>
+          <w:iCs/>
+          <w:sz w:val="22"/>
+          <w:szCs w:val="22"/>
+        </w:rPr>
+        <w:t>C</w:t>
+      </w:r>
+      <w:r>
+        <w:rPr>
+          <w:i/>
+          <w:iCs/>
+          <w:sz w:val="22"/>
+          <w:szCs w:val="22"/>
+          <w:vertAlign w:val="subscript"/>
+        </w:rPr>
+        <w:t>c</w:t>
+      </w:r>
+      <w:r>
+        <w:rPr>
+          <w:i/>
+          <w:iCs/>
+          <w:sz w:val="22"/>
+          <w:szCs w:val="22"/>
+          <w:vertAlign w:val="superscript"/>
+        </w:rPr>
+        <w:t>0</w:t>
+      </w:r>
+      <w:r>
+        <w:rPr>
+          <w:rFonts w:cs="Times New Roman"/>
+          <w:sz w:val="22"/>
+          <w:szCs w:val="22"/>
+        </w:rPr>
+        <w:t xml:space="preserve"> </w:t>
+      </w:r>
+      <w:r>
+        <w:rPr>
+          <w:rFonts w:cs="Times New Roman"/>
+          <w:i/>
+          <w:sz w:val="22"/>
+          <w:szCs w:val="22"/>
+        </w:rPr>
+        <w:t>= 5</w:t>
+      </w:r>
+      <w:r>
+        <w:rPr>
+          <w:rFonts w:cs="Times New Roman"/>
+          <w:i/>
+          <w:sz w:val="22"/>
+          <w:szCs w:val="22"/>
+        </w:rPr>
+        <w:t xml:space="preserve">, </w:t>
+      </w:r>
       <w:r>
         <w:rPr>
           <w:rFonts w:cs="Times New Roman"/>
@@ -21599,607 +22040,82 @@
           <w:i/>
           <w:sz w:val="22"/>
           <w:szCs w:val="22"/>
+        </w:rPr>
+        <w:t xml:space="preserve"> </w:t>
+      </w:r>
+      <w:r>
+        <w:rPr>
+          <w:rFonts w:cs="Times New Roman"/>
+          <w:i/>
+          <w:sz w:val="22"/>
+          <w:szCs w:val="22"/>
+        </w:rPr>
+        <w:t>=</w:t>
+      </w:r>
+      <w:r>
+        <w:rPr>
+          <w:rFonts w:cs="Times New Roman"/>
+          <w:i/>
+          <w:sz w:val="22"/>
+          <w:szCs w:val="22"/>
+        </w:rPr>
+        <w:t xml:space="preserve"> </w:t>
+      </w:r>
+      <w:r>
+        <w:rPr>
+          <w:rFonts w:cs="Times New Roman"/>
+          <w:i/>
+          <w:sz w:val="22"/>
+          <w:szCs w:val="22"/>
+        </w:rPr>
+        <w:t>0.7</w:t>
+      </w:r>
+      <w:r>
+        <w:rPr>
+          <w:rFonts w:cs="Times New Roman"/>
+          <w:i/>
+          <w:sz w:val="22"/>
+          <w:szCs w:val="22"/>
+        </w:rPr>
+        <w:t xml:space="preserve">, </w:t>
+      </w:r>
+      <w:r>
+        <w:rPr>
+          <w:i/>
+          <w:iCs/>
+          <w:sz w:val="22"/>
+          <w:szCs w:val="22"/>
+        </w:rPr>
+        <w:t>P</w:t>
+      </w:r>
+      <w:r>
+        <w:rPr>
+          <w:i/>
+          <w:iCs/>
+          <w:sz w:val="22"/>
+          <w:szCs w:val="22"/>
           <w:vertAlign w:val="subscript"/>
         </w:rPr>
-        <w:t>min</w:t>
-      </w:r>
-      <w:proofErr w:type="spellEnd"/>
-      <w:r>
-        <w:rPr>
-          <w:rFonts w:cs="Times New Roman"/>
-          <w:sz w:val="22"/>
-          <w:szCs w:val="22"/>
-        </w:rPr>
-        <w:t xml:space="preserve"> </w:t>
-      </w:r>
-      <w:r>
-        <w:rPr>
-          <w:rFonts w:cs="Times New Roman"/>
-          <w:i/>
-          <w:sz w:val="22"/>
-          <w:szCs w:val="22"/>
-        </w:rPr>
-        <w:t>= 0.26</w:t>
-      </w:r>
-      <w:r>
-        <w:rPr>
-          <w:rFonts w:cs="Times New Roman"/>
-          <w:sz w:val="22"/>
-          <w:szCs w:val="22"/>
-        </w:rPr>
-        <w:t xml:space="preserve"> </w:t>
-      </w:r>
-      <w:r>
-        <w:rPr>
-          <w:rFonts w:cs="Times New Roman"/>
-          <w:sz w:val="22"/>
-          <w:szCs w:val="22"/>
-        </w:rPr>
-        <w:t>of Fig. 2</w:t>
-      </w:r>
-      <w:r>
-        <w:rPr>
-          <w:rFonts w:cs="Times New Roman"/>
-          <w:sz w:val="22"/>
-          <w:szCs w:val="22"/>
-        </w:rPr>
-        <w:t xml:space="preserve">) </w:t>
-      </w:r>
-      <w:r>
-        <w:rPr>
-          <w:rFonts w:cs="Times New Roman"/>
-          <w:sz w:val="22"/>
-          <w:szCs w:val="22"/>
-        </w:rPr>
-        <w:t>added an advantage t</w:t>
-      </w:r>
-      <w:r>
-        <w:rPr>
-          <w:rFonts w:cs="Times New Roman"/>
-          <w:sz w:val="22"/>
-          <w:szCs w:val="22"/>
-        </w:rPr>
-        <w:t>o the mutualist-abundance enabling it to co-exist with non-mutualist. Trajectory</w:t>
-      </w:r>
-      <w:r>
-        <w:rPr>
-          <w:rFonts w:cs="Times New Roman"/>
-          <w:sz w:val="22"/>
-          <w:szCs w:val="22"/>
-        </w:rPr>
-        <w:t xml:space="preserve"> in the resource carbons’ phase space initiated at (0.</w:t>
-      </w:r>
-      <w:r>
-        <w:rPr>
-          <w:rFonts w:cs="Times New Roman"/>
-          <w:sz w:val="22"/>
-          <w:szCs w:val="22"/>
-        </w:rPr>
-        <w:t>5</w:t>
-      </w:r>
-      <w:r>
-        <w:rPr>
-          <w:rFonts w:cs="Times New Roman"/>
-          <w:sz w:val="22"/>
-          <w:szCs w:val="22"/>
-        </w:rPr>
-        <w:t>,</w:t>
-      </w:r>
-      <w:r>
-        <w:rPr>
-          <w:rFonts w:cs="Times New Roman"/>
-          <w:sz w:val="22"/>
-          <w:szCs w:val="22"/>
-        </w:rPr>
-        <w:t xml:space="preserve"> </w:t>
-      </w:r>
-      <w:r>
-        <w:rPr>
-          <w:rFonts w:cs="Times New Roman"/>
-          <w:sz w:val="22"/>
-          <w:szCs w:val="22"/>
-        </w:rPr>
-        <w:t>0.</w:t>
-      </w:r>
-      <w:r>
-        <w:rPr>
-          <w:rFonts w:cs="Times New Roman"/>
-          <w:sz w:val="22"/>
-          <w:szCs w:val="22"/>
-        </w:rPr>
-        <w:t>5</w:t>
-      </w:r>
-      <w:r>
-        <w:rPr>
-          <w:rFonts w:cs="Times New Roman"/>
-          <w:sz w:val="22"/>
-          <w:szCs w:val="22"/>
-        </w:rPr>
-        <w:t xml:space="preserve">) reached to two different equilibrium values for </w:t>
-      </w:r>
-      <w:r>
-        <w:rPr>
-          <w:i/>
-          <w:iCs/>
-          <w:sz w:val="22"/>
-          <w:szCs w:val="22"/>
-        </w:rPr>
-        <w:t>C</w:t>
-      </w:r>
-      <w:r>
-        <w:rPr>
-          <w:i/>
-          <w:iCs/>
-          <w:sz w:val="22"/>
-          <w:szCs w:val="22"/>
-          <w:vertAlign w:val="subscript"/>
-        </w:rPr>
-        <w:t>c</w:t>
-      </w:r>
-      <w:r>
-        <w:rPr>
-          <w:i/>
-          <w:iCs/>
-          <w:sz w:val="22"/>
-          <w:szCs w:val="22"/>
-          <w:vertAlign w:val="superscript"/>
-        </w:rPr>
-        <w:t>0</w:t>
-      </w:r>
-      <w:r>
-        <w:rPr>
-          <w:rFonts w:cs="Times New Roman"/>
-          <w:sz w:val="22"/>
-          <w:szCs w:val="22"/>
-        </w:rPr>
-        <w:t xml:space="preserve"> </w:t>
-      </w:r>
-      <w:r>
-        <w:rPr>
-          <w:rFonts w:cs="Times New Roman"/>
-          <w:i/>
-          <w:sz w:val="22"/>
-          <w:szCs w:val="22"/>
-        </w:rPr>
-        <w:t>= 5</w:t>
-      </w:r>
-      <w:r>
-        <w:rPr>
-          <w:rFonts w:cs="Times New Roman"/>
+        <w:t xml:space="preserve">s </w:t>
+      </w:r>
+      <w:r>
+        <w:rPr>
+          <w:i/>
+          <w:iCs/>
+          <w:sz w:val="22"/>
+          <w:szCs w:val="22"/>
+        </w:rPr>
+        <w:t>= 0.3</w:t>
+      </w:r>
+      <w:r>
+        <w:rPr>
+          <w:rFonts w:cs="Times New Roman"/>
+          <w:i/>
           <w:sz w:val="22"/>
           <w:szCs w:val="22"/>
         </w:rPr>
         <w:t xml:space="preserve">. </w:t>
       </w:r>
-      <w:r>
-        <w:rPr>
-          <w:rFonts w:cs="Times New Roman"/>
-          <w:i/>
-          <w:sz w:val="22"/>
-          <w:szCs w:val="22"/>
-        </w:rPr>
-        <w:t>(B)</w:t>
-      </w:r>
-      <w:r>
-        <w:rPr>
-          <w:rFonts w:cs="Times New Roman"/>
-          <w:sz w:val="22"/>
-          <w:szCs w:val="22"/>
-        </w:rPr>
-        <w:t xml:space="preserve"> </w:t>
-      </w:r>
-      <w:r>
-        <w:rPr>
-          <w:rFonts w:cs="Times New Roman"/>
-          <w:sz w:val="22"/>
-          <w:szCs w:val="22"/>
-        </w:rPr>
-        <w:t>Solution of Equation (1) and (4): d</w:t>
-      </w:r>
-      <w:r>
-        <w:rPr>
-          <w:rFonts w:cs="Times New Roman"/>
-          <w:sz w:val="22"/>
-          <w:szCs w:val="22"/>
-        </w:rPr>
-        <w:t>ynamics of allocated carbon (</w:t>
-      </w:r>
-      <w:r>
-        <w:rPr>
-          <w:rFonts w:cs="Times New Roman"/>
-          <w:i/>
-          <w:sz w:val="22"/>
-          <w:szCs w:val="22"/>
-        </w:rPr>
-        <w:t>C</w:t>
-      </w:r>
-      <w:r>
-        <w:rPr>
-          <w:rFonts w:cs="Times New Roman"/>
-          <w:i/>
-          <w:sz w:val="22"/>
-          <w:szCs w:val="22"/>
-          <w:vertAlign w:val="subscript"/>
-        </w:rPr>
-        <w:t>a</w:t>
-      </w:r>
-      <w:r>
-        <w:rPr>
-          <w:rFonts w:cs="Times New Roman"/>
-          <w:sz w:val="22"/>
-          <w:szCs w:val="22"/>
-        </w:rPr>
-        <w:t>) and construction carbon (</w:t>
-      </w:r>
-      <w:r>
-        <w:rPr>
-          <w:rFonts w:cs="Times New Roman"/>
-          <w:i/>
-          <w:sz w:val="22"/>
-          <w:szCs w:val="22"/>
-        </w:rPr>
-        <w:t>C</w:t>
-      </w:r>
-      <w:r>
-        <w:rPr>
-          <w:rFonts w:cs="Times New Roman"/>
-          <w:i/>
-          <w:sz w:val="22"/>
-          <w:szCs w:val="22"/>
-          <w:vertAlign w:val="subscript"/>
-        </w:rPr>
-        <w:t>c</w:t>
-      </w:r>
-      <w:r>
-        <w:rPr>
-          <w:rFonts w:cs="Times New Roman"/>
-          <w:sz w:val="22"/>
-          <w:szCs w:val="22"/>
-        </w:rPr>
-        <w:t xml:space="preserve">) against time for </w:t>
-      </w:r>
-      <w:r>
-        <w:rPr>
-          <w:i/>
-          <w:iCs/>
-          <w:sz w:val="22"/>
-          <w:szCs w:val="22"/>
-        </w:rPr>
-        <w:t>C</w:t>
-      </w:r>
-      <w:r>
-        <w:rPr>
-          <w:i/>
-          <w:iCs/>
-          <w:sz w:val="22"/>
-          <w:szCs w:val="22"/>
-          <w:vertAlign w:val="subscript"/>
-        </w:rPr>
-        <w:t>c</w:t>
-      </w:r>
-      <w:r>
-        <w:rPr>
-          <w:i/>
-          <w:iCs/>
-          <w:sz w:val="22"/>
-          <w:szCs w:val="22"/>
-          <w:vertAlign w:val="superscript"/>
-        </w:rPr>
-        <w:t>0</w:t>
-      </w:r>
-      <w:r>
-        <w:rPr>
-          <w:rFonts w:cs="Times New Roman"/>
-          <w:sz w:val="22"/>
-          <w:szCs w:val="22"/>
-        </w:rPr>
-        <w:t xml:space="preserve"> </w:t>
-      </w:r>
-      <w:r>
-        <w:rPr>
-          <w:rFonts w:cs="Times New Roman"/>
-          <w:i/>
-          <w:sz w:val="22"/>
-          <w:szCs w:val="22"/>
-        </w:rPr>
-        <w:t>= 5</w:t>
-      </w:r>
-      <w:r>
-        <w:rPr>
-          <w:rFonts w:cs="Times New Roman"/>
-          <w:sz w:val="22"/>
-          <w:szCs w:val="22"/>
-        </w:rPr>
-        <w:t xml:space="preserve">. </w:t>
-      </w:r>
-      <w:r>
-        <w:rPr>
-          <w:rFonts w:cs="Times New Roman"/>
-          <w:i/>
-          <w:sz w:val="22"/>
-          <w:szCs w:val="22"/>
-        </w:rPr>
-        <w:t>(C)</w:t>
-      </w:r>
-      <w:r>
-        <w:rPr>
-          <w:rFonts w:cs="Times New Roman"/>
-          <w:sz w:val="22"/>
-          <w:szCs w:val="22"/>
-        </w:rPr>
-        <w:t xml:space="preserve"> </w:t>
-      </w:r>
-      <w:r>
-        <w:rPr>
-          <w:rFonts w:cs="Times New Roman"/>
-          <w:sz w:val="22"/>
-          <w:szCs w:val="22"/>
-        </w:rPr>
-        <w:t>Solution of Equation (2) and (3): d</w:t>
-      </w:r>
-      <w:r>
-        <w:rPr>
-          <w:rFonts w:cs="Times New Roman"/>
-          <w:sz w:val="22"/>
-          <w:szCs w:val="22"/>
-        </w:rPr>
-        <w:t>ynamics of mutualist (</w:t>
-      </w:r>
-      <w:r>
-        <w:rPr>
-          <w:rFonts w:cs="Times New Roman"/>
-          <w:i/>
-          <w:sz w:val="22"/>
-          <w:szCs w:val="22"/>
-        </w:rPr>
-        <w:t>M</w:t>
-      </w:r>
-      <w:r>
-        <w:rPr>
-          <w:rFonts w:cs="Times New Roman"/>
-          <w:sz w:val="22"/>
-          <w:szCs w:val="22"/>
-        </w:rPr>
-        <w:t>) and non-mutualist (</w:t>
-      </w:r>
-      <w:r>
-        <w:rPr>
-          <w:rFonts w:cs="Times New Roman"/>
-          <w:i/>
-          <w:sz w:val="22"/>
-          <w:szCs w:val="22"/>
-        </w:rPr>
-        <w:t>N</w:t>
-      </w:r>
-      <w:r>
-        <w:rPr>
-          <w:rFonts w:cs="Times New Roman"/>
-          <w:sz w:val="22"/>
-          <w:szCs w:val="22"/>
-        </w:rPr>
-        <w:t xml:space="preserve">) against time for </w:t>
-      </w:r>
-      <w:r>
-        <w:rPr>
-          <w:i/>
-          <w:iCs/>
-          <w:sz w:val="22"/>
-          <w:szCs w:val="22"/>
-        </w:rPr>
-        <w:t>C</w:t>
-      </w:r>
-      <w:r>
-        <w:rPr>
-          <w:i/>
-          <w:iCs/>
-          <w:sz w:val="22"/>
-          <w:szCs w:val="22"/>
-          <w:vertAlign w:val="subscript"/>
-        </w:rPr>
-        <w:t>c</w:t>
-      </w:r>
-      <w:r>
-        <w:rPr>
-          <w:i/>
-          <w:iCs/>
-          <w:sz w:val="22"/>
-          <w:szCs w:val="22"/>
-          <w:vertAlign w:val="superscript"/>
-        </w:rPr>
-        <w:t>0</w:t>
-      </w:r>
-      <w:r>
-        <w:rPr>
-          <w:rFonts w:cs="Times New Roman"/>
-          <w:sz w:val="22"/>
-          <w:szCs w:val="22"/>
-        </w:rPr>
-        <w:t xml:space="preserve"> </w:t>
-      </w:r>
-      <w:r>
-        <w:rPr>
-          <w:rFonts w:cs="Times New Roman"/>
-          <w:i/>
-          <w:sz w:val="22"/>
-          <w:szCs w:val="22"/>
-        </w:rPr>
-        <w:t>= 5</w:t>
-      </w:r>
-      <w:r>
-        <w:rPr>
-          <w:rFonts w:cs="Times New Roman"/>
-          <w:sz w:val="22"/>
-          <w:szCs w:val="22"/>
-        </w:rPr>
-        <w:t xml:space="preserve">. </w:t>
-      </w:r>
-      <w:r>
-        <w:rPr>
-          <w:rFonts w:cs="Times New Roman"/>
-          <w:i/>
-          <w:sz w:val="22"/>
-          <w:szCs w:val="22"/>
-        </w:rPr>
-        <w:t>(D - E)</w:t>
-      </w:r>
-      <w:r>
-        <w:rPr>
-          <w:rFonts w:cs="Times New Roman"/>
-          <w:sz w:val="22"/>
-          <w:szCs w:val="22"/>
-        </w:rPr>
-        <w:t xml:space="preserve"> same as described for (</w:t>
-      </w:r>
-      <w:r>
-        <w:rPr>
-          <w:rFonts w:cs="Times New Roman"/>
-          <w:i/>
-          <w:sz w:val="22"/>
-          <w:szCs w:val="22"/>
-        </w:rPr>
-        <w:t>B - C</w:t>
-      </w:r>
-      <w:r>
-        <w:rPr>
-          <w:rFonts w:cs="Times New Roman"/>
-          <w:sz w:val="22"/>
-          <w:szCs w:val="22"/>
-        </w:rPr>
-        <w:t xml:space="preserve">) but with </w:t>
-      </w:r>
-      <w:r>
-        <w:rPr>
-          <w:i/>
-          <w:iCs/>
-          <w:sz w:val="22"/>
-          <w:szCs w:val="22"/>
-        </w:rPr>
-        <w:t>C</w:t>
-      </w:r>
-      <w:r>
-        <w:rPr>
-          <w:i/>
-          <w:iCs/>
-          <w:sz w:val="22"/>
-          <w:szCs w:val="22"/>
-          <w:vertAlign w:val="subscript"/>
-        </w:rPr>
-        <w:t>c</w:t>
-      </w:r>
-      <w:r>
-        <w:rPr>
-          <w:i/>
-          <w:iCs/>
-          <w:sz w:val="22"/>
-          <w:szCs w:val="22"/>
-          <w:vertAlign w:val="superscript"/>
-        </w:rPr>
-        <w:t>0</w:t>
-      </w:r>
-      <w:r>
-        <w:rPr>
-          <w:rFonts w:cs="Times New Roman"/>
-          <w:sz w:val="22"/>
-          <w:szCs w:val="22"/>
-        </w:rPr>
-        <w:t xml:space="preserve"> </w:t>
-      </w:r>
-      <w:r>
-        <w:rPr>
-          <w:rFonts w:cs="Times New Roman"/>
-          <w:i/>
-          <w:sz w:val="22"/>
-          <w:szCs w:val="22"/>
-        </w:rPr>
-        <w:t>= 25</w:t>
-      </w:r>
-      <w:r>
-        <w:rPr>
-          <w:rFonts w:cs="Times New Roman"/>
-          <w:i/>
-          <w:sz w:val="22"/>
-          <w:szCs w:val="22"/>
-        </w:rPr>
-        <w:t xml:space="preserve">. </w:t>
-      </w:r>
-      <w:r>
-        <w:rPr>
-          <w:rFonts w:cs="Times New Roman"/>
-          <w:i/>
-          <w:sz w:val="22"/>
-          <w:szCs w:val="22"/>
-        </w:rPr>
-        <w:t>(D - F)</w:t>
-      </w:r>
-      <w:r>
-        <w:rPr>
-          <w:rFonts w:cs="Times New Roman"/>
-          <w:sz w:val="22"/>
-          <w:szCs w:val="22"/>
-        </w:rPr>
-        <w:t xml:space="preserve"> same as of Figure </w:t>
-      </w:r>
-      <w:r>
-        <w:rPr>
-          <w:rFonts w:cs="Times New Roman"/>
-          <w:sz w:val="22"/>
-          <w:szCs w:val="22"/>
-        </w:rPr>
-        <w:t>2</w:t>
-      </w:r>
-      <w:r>
-        <w:rPr>
-          <w:rFonts w:cs="Times New Roman"/>
-          <w:i/>
-          <w:sz w:val="22"/>
-          <w:szCs w:val="22"/>
-        </w:rPr>
-        <w:t>(D - F)</w:t>
-      </w:r>
-      <w:r>
-        <w:rPr>
-          <w:rFonts w:cs="Times New Roman"/>
-          <w:sz w:val="22"/>
-          <w:szCs w:val="22"/>
-        </w:rPr>
-        <w:t xml:space="preserve"> but with </w:t>
-      </w:r>
-      <w:proofErr w:type="spellStart"/>
-      <w:r>
-        <w:rPr>
-          <w:rFonts w:cs="Times New Roman"/>
-          <w:i/>
-          <w:sz w:val="22"/>
-          <w:szCs w:val="22"/>
-        </w:rPr>
-        <w:t>f</w:t>
-      </w:r>
-      <w:r>
-        <w:rPr>
-          <w:rFonts w:cs="Times New Roman"/>
-          <w:i/>
-          <w:sz w:val="22"/>
-          <w:szCs w:val="22"/>
-          <w:vertAlign w:val="subscript"/>
-        </w:rPr>
-        <w:t>max</w:t>
-      </w:r>
-      <w:proofErr w:type="spellEnd"/>
-      <w:r>
-        <w:rPr>
-          <w:rFonts w:cs="Times New Roman"/>
-          <w:sz w:val="22"/>
-          <w:szCs w:val="22"/>
-        </w:rPr>
-        <w:t xml:space="preserve"> ~1.</w:t>
-      </w:r>
-    </w:p>
-    <w:p>
-      <w:pPr>
-        <w:widowControl w:val="0"/>
-        <w:spacing w:line="480" w:lineRule="auto"/>
-        <w:jc w:val="both"/>
-      </w:pPr>
     </w:p>
     <w:sectPr>
       <w:footerReference w:type="default" r:id="rId68"/>
@@ -22256,7 +22172,7 @@
       <w:rPr>
         <w:noProof/>
       </w:rPr>
-      <w:t>17</w:t>
+      <w:t>16</w:t>
     </w:r>
     <w:r>
       <w:fldChar w:fldCharType="end"/>
@@ -23323,7 +23239,7 @@
 </file>
 
 <file path=customXml/itemProps1.xml><?xml version="1.0" encoding="utf-8"?>
-<ds:datastoreItem xmlns:ds="http://schemas.openxmlformats.org/officeDocument/2006/customXml" ds:itemID="{1D9388EB-95D3-4A74-97CE-8F9297762EE1}">
+<ds:datastoreItem xmlns:ds="http://schemas.openxmlformats.org/officeDocument/2006/customXml" ds:itemID="{9EC9DCB2-9596-4739-92A1-FE9FDAE4B6F3}">
   <ds:schemaRefs>
     <ds:schemaRef ds:uri="http://schemas.openxmlformats.org/officeDocument/2006/bibliography"/>
   </ds:schemaRefs>

--- a/CMN4/Paper_CMN.docx
+++ b/CMN4/Paper_CMN.docx
@@ -37,6 +37,8 @@
           <w:szCs w:val="22"/>
         </w:rPr>
       </w:pPr>
+      <w:bookmarkStart w:id="0" w:name="_GoBack"/>
+      <w:bookmarkEnd w:id="0"/>
     </w:p>
     <w:p>
       <w:pPr>
@@ -56,7 +58,6 @@
         </w:rPr>
         <w:t xml:space="preserve">Authors: </w:t>
       </w:r>
-      <w:proofErr w:type="spellStart"/>
       <w:r>
         <w:rPr>
           <w:b w:val="0"/>
@@ -64,17 +65,7 @@
           <w:szCs w:val="22"/>
           <w:lang w:val="en-GB"/>
         </w:rPr>
-        <w:t>Shyamolina</w:t>
-      </w:r>
-      <w:proofErr w:type="spellEnd"/>
-      <w:r>
-        <w:rPr>
-          <w:b w:val="0"/>
-          <w:sz w:val="22"/>
-          <w:szCs w:val="22"/>
-          <w:lang w:val="en-GB"/>
-        </w:rPr>
-        <w:t xml:space="preserve"> Ghosh</w:t>
+        <w:t>Shyamolina Ghosh</w:t>
       </w:r>
       <w:r>
         <w:rPr>
@@ -259,25 +250,7 @@
           <w:szCs w:val="22"/>
           <w:lang w:val="en-GB"/>
         </w:rPr>
-        <w:t xml:space="preserve"> James D. </w:t>
-      </w:r>
-      <w:proofErr w:type="spellStart"/>
-      <w:r>
-        <w:rPr>
-          <w:sz w:val="22"/>
-          <w:szCs w:val="22"/>
-          <w:lang w:val="en-GB"/>
-        </w:rPr>
-        <w:t>Bever</w:t>
-      </w:r>
-      <w:proofErr w:type="spellEnd"/>
-      <w:r>
-        <w:rPr>
-          <w:sz w:val="22"/>
-          <w:szCs w:val="22"/>
-          <w:lang w:val="en-GB"/>
-        </w:rPr>
-        <w:t xml:space="preserve">; Department of Ecology and Evolutionary Biology, The University of Kansas, 1200 Sunnyside Avenue, Lawrence, KS, 66045, USA; </w:t>
+        <w:t xml:space="preserve"> James D. Bever; Department of Ecology and Evolutionary Biology, The University of Kansas, 1200 Sunnyside Avenue, Lawrence, KS, 66045, USA; </w:t>
       </w:r>
       <w:hyperlink r:id="rId7">
         <w:r>
@@ -532,127 +505,7 @@
           <w:sz w:val="22"/>
           <w:szCs w:val="22"/>
         </w:rPr>
-        <w:t>Mutualisms are a remarkably common interaction, particularly between plants and symbionts.  However, simple arguments suggest that the persistence and stability of mutualisms in the face of demonstrable costs is problematic. If plants reward symbionts indiscriminately and there is a cost to the symbiont for being mutualistic, then non mutualist fitness will be greater than mutualist fitness and mutualism should decline.  Recent demonstration of host preferential allocation to, and sanctions of, symbionts (</w:t>
-      </w:r>
-      <w:proofErr w:type="spellStart"/>
-      <w:r>
-        <w:rPr>
-          <w:rFonts w:cs="Times New Roman"/>
-          <w:color w:val="00000A"/>
-          <w:sz w:val="22"/>
-          <w:szCs w:val="22"/>
-        </w:rPr>
-        <w:t>Bever</w:t>
-      </w:r>
-      <w:proofErr w:type="spellEnd"/>
-      <w:r>
-        <w:rPr>
-          <w:rFonts w:cs="Times New Roman"/>
-          <w:color w:val="00000A"/>
-          <w:sz w:val="22"/>
-          <w:szCs w:val="22"/>
-        </w:rPr>
-        <w:t xml:space="preserve"> et al. 2009; </w:t>
-      </w:r>
-      <w:proofErr w:type="spellStart"/>
-      <w:r>
-        <w:rPr>
-          <w:rFonts w:cs="Times New Roman"/>
-          <w:color w:val="00000A"/>
-          <w:sz w:val="22"/>
-          <w:szCs w:val="22"/>
-        </w:rPr>
-        <w:t>Jandér</w:t>
-      </w:r>
-      <w:proofErr w:type="spellEnd"/>
-      <w:r>
-        <w:rPr>
-          <w:rFonts w:cs="Times New Roman"/>
-          <w:color w:val="00000A"/>
-          <w:sz w:val="22"/>
-          <w:szCs w:val="22"/>
-        </w:rPr>
-        <w:t xml:space="preserve"> &amp; </w:t>
-      </w:r>
-      <w:proofErr w:type="spellStart"/>
-      <w:r>
-        <w:rPr>
-          <w:rFonts w:cs="Times New Roman"/>
-          <w:color w:val="00000A"/>
-          <w:sz w:val="22"/>
-          <w:szCs w:val="22"/>
-        </w:rPr>
-        <w:t>Herre</w:t>
-      </w:r>
-      <w:proofErr w:type="spellEnd"/>
-      <w:r>
-        <w:rPr>
-          <w:rFonts w:cs="Times New Roman"/>
-          <w:color w:val="00000A"/>
-          <w:sz w:val="22"/>
-          <w:szCs w:val="22"/>
-        </w:rPr>
-        <w:t xml:space="preserve"> 2010; Kiers et al. 2011; Ji and </w:t>
-      </w:r>
-      <w:proofErr w:type="spellStart"/>
-      <w:r>
-        <w:rPr>
-          <w:rFonts w:cs="Times New Roman"/>
-          <w:color w:val="00000A"/>
-          <w:sz w:val="22"/>
-          <w:szCs w:val="22"/>
-        </w:rPr>
-        <w:t>Bever</w:t>
-      </w:r>
-      <w:proofErr w:type="spellEnd"/>
-      <w:r>
-        <w:rPr>
-          <w:rFonts w:cs="Times New Roman"/>
-          <w:color w:val="00000A"/>
-          <w:sz w:val="22"/>
-          <w:szCs w:val="22"/>
-        </w:rPr>
-        <w:t xml:space="preserve"> 2016) have offered a resolution to this problem as preferential allocation can prevent the spread of cheating symbionts.  With preferential allocation, the benefit available to the non-mutualist is reduced by fidelity of investment and mutualist fitness can exceed non-mutualist fitness when the fidelity </w:t>
-      </w:r>
-      <w:proofErr w:type="gramStart"/>
-      <w:r>
-        <w:rPr>
-          <w:rFonts w:cs="Times New Roman"/>
-          <w:color w:val="00000A"/>
-          <w:sz w:val="22"/>
-          <w:szCs w:val="22"/>
-        </w:rPr>
-        <w:t>times</w:t>
-      </w:r>
-      <w:proofErr w:type="gramEnd"/>
-      <w:r>
-        <w:rPr>
-          <w:rFonts w:cs="Times New Roman"/>
-          <w:color w:val="00000A"/>
-          <w:sz w:val="22"/>
-          <w:szCs w:val="22"/>
-        </w:rPr>
-        <w:t xml:space="preserve"> benefit is greater than the cost.  This simple model of preferential allocation, however, identifies a second apparent paradox, as preferential allocation results in either all mutualists or all cheaters, but never local coexistence. Therefore, the forces that stabilize horizontally-acquired mutualisms over evolutionary timescales should eliminate variability in symbiont quality (Heath &amp; </w:t>
-      </w:r>
-      <w:proofErr w:type="spellStart"/>
-      <w:r>
-        <w:rPr>
-          <w:rFonts w:cs="Times New Roman"/>
-          <w:color w:val="00000A"/>
-          <w:sz w:val="22"/>
-          <w:szCs w:val="22"/>
-        </w:rPr>
-        <w:t>Stinchcombe</w:t>
-      </w:r>
-      <w:proofErr w:type="spellEnd"/>
-      <w:r>
-        <w:rPr>
-          <w:rFonts w:cs="Times New Roman"/>
-          <w:color w:val="00000A"/>
-          <w:sz w:val="22"/>
-          <w:szCs w:val="22"/>
-        </w:rPr>
-        <w:t xml:space="preserve"> 2014).  Why then, do mutualists of varying quality commonly coexist?</w:t>
+        <w:t>Mutualisms are a remarkably common interaction, particularly between plants and symbionts.  However, simple arguments suggest that the persistence and stability of mutualisms in the face of demonstrable costs is problematic. If plants reward symbionts indiscriminately and there is a cost to the symbiont for being mutualistic, then non mutualist fitness will be greater than mutualist fitness and mutualism should decline.  Recent demonstration of host preferential allocation to, and sanctions of, symbionts (Bever et al. 2009; Jandér &amp; Herre 2010; Kiers et al. 2011; Ji and Bever 2016) have offered a resolution to this problem as preferential allocation can prevent the spread of cheating symbionts.  With preferential allocation, the benefit available to the non-mutualist is reduced by fidelity of investment and mutualist fitness can exceed non-mutualist fitness when the fidelity times benefit is greater than the cost.  This simple model of preferential allocation, however, identifies a second apparent paradox, as preferential allocation results in either all mutualists or all cheaters, but never local coexistence. Therefore, the forces that stabilize horizontally-acquired mutualisms over evolutionary timescales should eliminate variability in symbiont quality (Heath &amp; Stinchcombe 2014).  Why then, do mutualists of varying quality commonly coexist?</w:t>
       </w:r>
     </w:p>
     <w:p>
@@ -676,138 +529,7 @@
           <w:szCs w:val="22"/>
         </w:rPr>
         <w:tab/>
-        <w:t xml:space="preserve">Currently, there are several solutions to this apparent paradox. Environmental variability may slow the rate exclusion and maintain variation in mutualist quality (Moeller and </w:t>
-      </w:r>
-      <w:proofErr w:type="spellStart"/>
-      <w:r>
-        <w:rPr>
-          <w:rFonts w:cs="Times New Roman"/>
-          <w:color w:val="00000A"/>
-          <w:sz w:val="22"/>
-          <w:szCs w:val="22"/>
-        </w:rPr>
-        <w:t>Neubert</w:t>
-      </w:r>
-      <w:proofErr w:type="spellEnd"/>
-      <w:r>
-        <w:rPr>
-          <w:rFonts w:cs="Times New Roman"/>
-          <w:color w:val="00000A"/>
-          <w:sz w:val="22"/>
-          <w:szCs w:val="22"/>
-        </w:rPr>
-        <w:t xml:space="preserve"> 2015). A cost to the host of preferential allocation may generate negative community feedback, thereby leading to coexistence of beneficial and non-beneficial symbionts (</w:t>
-      </w:r>
-      <w:proofErr w:type="spellStart"/>
-      <w:r>
-        <w:rPr>
-          <w:rFonts w:cs="Times New Roman"/>
-          <w:color w:val="00000A"/>
-          <w:sz w:val="22"/>
-          <w:szCs w:val="22"/>
-        </w:rPr>
-        <w:t>Steidinger</w:t>
-      </w:r>
-      <w:proofErr w:type="spellEnd"/>
-      <w:r>
-        <w:rPr>
-          <w:rFonts w:cs="Times New Roman"/>
-          <w:color w:val="00000A"/>
-          <w:sz w:val="22"/>
-          <w:szCs w:val="22"/>
-        </w:rPr>
-        <w:t xml:space="preserve"> and </w:t>
-      </w:r>
-      <w:proofErr w:type="spellStart"/>
-      <w:r>
-        <w:rPr>
-          <w:rFonts w:cs="Times New Roman"/>
-          <w:color w:val="00000A"/>
-          <w:sz w:val="22"/>
-          <w:szCs w:val="22"/>
-        </w:rPr>
-        <w:t>Bever</w:t>
-      </w:r>
-      <w:proofErr w:type="spellEnd"/>
-      <w:r>
-        <w:rPr>
-          <w:rFonts w:cs="Times New Roman"/>
-          <w:color w:val="00000A"/>
-          <w:sz w:val="22"/>
-          <w:szCs w:val="22"/>
-        </w:rPr>
-        <w:t xml:space="preserve"> 2014). These two mechanisms will generate spatial heterogeneity in symbiont quality, thereby leading to coexistence.  Several mechanisms have been proposed to explain the persistence of variation in mutualist quality within host in a static environment. Joint dynamics of host recognition and host sanctions against ineffective partners maintains can allow the persistence of variation in symbiont quality (Yoder and Tiffin 2017). Mixed colonization of modules (e.g., rhizobia nodules or figs) permits coexistence of beneficial and non-beneficial symbionts in face of host discrimination (</w:t>
-      </w:r>
-      <w:proofErr w:type="spellStart"/>
-      <w:r>
-        <w:rPr>
-          <w:rFonts w:cs="Times New Roman"/>
-          <w:color w:val="00000A"/>
-          <w:sz w:val="22"/>
-          <w:szCs w:val="22"/>
-        </w:rPr>
-        <w:t>Steidinger</w:t>
-      </w:r>
-      <w:proofErr w:type="spellEnd"/>
-      <w:r>
-        <w:rPr>
-          <w:rFonts w:cs="Times New Roman"/>
-          <w:color w:val="00000A"/>
-          <w:sz w:val="22"/>
-          <w:szCs w:val="22"/>
-        </w:rPr>
-        <w:t xml:space="preserve"> and </w:t>
-      </w:r>
-      <w:proofErr w:type="spellStart"/>
-      <w:r>
-        <w:rPr>
-          <w:rFonts w:cs="Times New Roman"/>
-          <w:color w:val="00000A"/>
-          <w:sz w:val="22"/>
-          <w:szCs w:val="22"/>
-        </w:rPr>
-        <w:t>Bever</w:t>
-      </w:r>
-      <w:proofErr w:type="spellEnd"/>
-      <w:r>
-        <w:rPr>
-          <w:rFonts w:cs="Times New Roman"/>
-          <w:color w:val="00000A"/>
-          <w:sz w:val="22"/>
-          <w:szCs w:val="22"/>
-        </w:rPr>
-        <w:t xml:space="preserve"> 2016) and this framework has been shown to predict patterns of fig wasp dynamics (</w:t>
-      </w:r>
-      <w:proofErr w:type="spellStart"/>
-      <w:r>
-        <w:rPr>
-          <w:rFonts w:cs="Times New Roman"/>
-          <w:color w:val="00000A"/>
-          <w:sz w:val="22"/>
-          <w:szCs w:val="22"/>
-        </w:rPr>
-        <w:t>Steidinger</w:t>
-      </w:r>
-      <w:proofErr w:type="spellEnd"/>
-      <w:proofErr w:type="gramStart"/>
-      <w:r>
-        <w:rPr>
-          <w:rFonts w:cs="Times New Roman"/>
-          <w:color w:val="00000A"/>
-          <w:sz w:val="22"/>
-          <w:szCs w:val="22"/>
-        </w:rPr>
-        <w:t>.. )</w:t>
-      </w:r>
-      <w:proofErr w:type="gramEnd"/>
-      <w:r>
-        <w:rPr>
-          <w:rFonts w:cs="Times New Roman"/>
-          <w:color w:val="00000A"/>
-          <w:sz w:val="22"/>
-          <w:szCs w:val="22"/>
-        </w:rPr>
-        <w:t xml:space="preserve">. </w:t>
+        <w:t xml:space="preserve">Currently, there are several solutions to this apparent paradox. Environmental variability may slow the rate exclusion and maintain variation in mutualist quality (Moeller and Neubert 2015). A cost to the host of preferential allocation may generate negative community feedback, thereby leading to coexistence of beneficial and non-beneficial symbionts (Steidinger and Bever 2014). These two mechanisms will generate spatial heterogeneity in symbiont quality, thereby leading to coexistence.  Several mechanisms have been proposed to explain the persistence of variation in mutualist quality within host in a static environment. Joint dynamics of host recognition and host sanctions against ineffective partners maintains can allow the persistence of variation in symbiont quality (Yoder and Tiffin 2017). Mixed colonization of modules (e.g., rhizobia nodules or figs) permits coexistence of beneficial and non-beneficial symbionts in face of host discrimination (Steidinger and Bever 2016) and this framework has been shown to predict patterns of fig wasp dynamics (Steidinger.. ). </w:t>
       </w:r>
     </w:p>
     <w:p>
@@ -832,107 +554,7 @@
         </w:rPr>
         <w:lastRenderedPageBreak/>
         <w:tab/>
-        <w:t xml:space="preserve">For promiscuous nutritional mutualisms, which include the most common and consequential of plant-symbiont interactions such as mycorrhizae and N-fixation, variation in symbiont quality can persist within host roots of a single host (e.g. </w:t>
-      </w:r>
-      <w:proofErr w:type="spellStart"/>
-      <w:r>
-        <w:rPr>
-          <w:rFonts w:cs="Times New Roman"/>
-          <w:color w:val="00000A"/>
-          <w:sz w:val="22"/>
-          <w:szCs w:val="22"/>
-        </w:rPr>
-        <w:t>Bever</w:t>
-      </w:r>
-      <w:proofErr w:type="spellEnd"/>
-      <w:r>
-        <w:rPr>
-          <w:rFonts w:cs="Times New Roman"/>
-          <w:color w:val="00000A"/>
-          <w:sz w:val="22"/>
-          <w:szCs w:val="22"/>
-        </w:rPr>
-        <w:t xml:space="preserve"> et al. 2013, Hart et al</w:t>
-      </w:r>
-      <w:proofErr w:type="gramStart"/>
-      <w:r>
-        <w:rPr>
-          <w:rFonts w:cs="Times New Roman"/>
-          <w:color w:val="00000A"/>
-          <w:sz w:val="22"/>
-          <w:szCs w:val="22"/>
-        </w:rPr>
-        <w:t>. )</w:t>
-      </w:r>
-      <w:proofErr w:type="gramEnd"/>
-      <w:r>
-        <w:rPr>
-          <w:rFonts w:cs="Times New Roman"/>
-          <w:color w:val="00000A"/>
-          <w:sz w:val="22"/>
-          <w:szCs w:val="22"/>
-        </w:rPr>
-        <w:t xml:space="preserve">. Negative physiological feedback in the host for allocation to nutritional symbionts, as has been demonstrated for plant interactions with mycorrhizal fungi (Zhang et al 2015, Ji and </w:t>
-      </w:r>
-      <w:proofErr w:type="spellStart"/>
-      <w:r>
-        <w:rPr>
-          <w:rFonts w:cs="Times New Roman"/>
-          <w:color w:val="00000A"/>
-          <w:sz w:val="22"/>
-          <w:szCs w:val="22"/>
-        </w:rPr>
-        <w:t>Bever</w:t>
-      </w:r>
-      <w:proofErr w:type="spellEnd"/>
-      <w:r>
-        <w:rPr>
-          <w:rFonts w:cs="Times New Roman"/>
-          <w:color w:val="00000A"/>
-          <w:sz w:val="22"/>
-          <w:szCs w:val="22"/>
-        </w:rPr>
-        <w:t xml:space="preserve"> 2015), can allow beneficial and non-beneficial symbionts to coexist and this mechanism predicts patterns of efficiency of mutualism across environmental gradients (</w:t>
-      </w:r>
-      <w:proofErr w:type="spellStart"/>
-      <w:r>
-        <w:rPr>
-          <w:rFonts w:cs="Times New Roman"/>
-          <w:color w:val="00000A"/>
-          <w:sz w:val="22"/>
-          <w:szCs w:val="22"/>
-        </w:rPr>
-        <w:t>Bever</w:t>
-      </w:r>
-      <w:proofErr w:type="spellEnd"/>
-      <w:r>
-        <w:rPr>
-          <w:rFonts w:cs="Times New Roman"/>
-          <w:color w:val="00000A"/>
-          <w:sz w:val="22"/>
-          <w:szCs w:val="22"/>
-        </w:rPr>
-        <w:t xml:space="preserve"> 2015).  This mechanism allows that the host associates promiscuously with symbionts of varying quality and subsequently allocates preferentially to the most effective symbiont.  This sequence allows for a second mechanisms of coexistence via resource partitioning, as non-beneficial symbionts could specialize on the plants initial investment in the association and beneficial symbionts capitalizes on plants preferential allocation to the most effective mutualist as illustrated by Christian and </w:t>
-      </w:r>
-      <w:proofErr w:type="spellStart"/>
-      <w:r>
-        <w:rPr>
-          <w:rFonts w:cs="Times New Roman"/>
-          <w:color w:val="00000A"/>
-          <w:sz w:val="22"/>
-          <w:szCs w:val="22"/>
-        </w:rPr>
-        <w:t>Bever</w:t>
-      </w:r>
-      <w:proofErr w:type="spellEnd"/>
-      <w:r>
-        <w:rPr>
-          <w:rFonts w:cs="Times New Roman"/>
-          <w:color w:val="00000A"/>
-          <w:sz w:val="22"/>
-          <w:szCs w:val="22"/>
-        </w:rPr>
-        <w:t xml:space="preserve"> (2018). While the long-term dynamics of the symbiosis will then depend upon the joint operation of negative physiological feedback and symbiont resource competition, this dynamic has not been explored.  </w:t>
+        <w:t xml:space="preserve">For promiscuous nutritional mutualisms, which include the most common and consequential of plant-symbiont interactions such as mycorrhizae and N-fixation, variation in symbiont quality can persist within host roots of a single host (e.g. Bever et al. 2013, Hart et al. ). Negative physiological feedback in the host for allocation to nutritional symbionts, as has been demonstrated for plant interactions with mycorrhizal fungi (Zhang et al 2015, Ji and Bever 2015), can allow beneficial and non-beneficial symbionts to coexist and this mechanism predicts patterns of efficiency of mutualism across environmental gradients (Bever 2015).  This mechanism allows that the host associates promiscuously with symbionts of varying quality and subsequently allocates preferentially to the most effective symbiont.  This sequence allows for a second mechanisms of coexistence via resource partitioning, as non-beneficial symbionts could specialize on the plants initial investment in the association and beneficial symbionts capitalizes on plants preferential allocation to the most effective mutualist as illustrated by Christian and Bever (2018). While the long-term dynamics of the symbiosis will then depend upon the joint operation of negative physiological feedback and symbiont resource competition, this dynamic has not been explored.  </w:t>
       </w:r>
     </w:p>
     <w:p>
@@ -1026,43 +648,7 @@
           <w:sz w:val="22"/>
           <w:szCs w:val="22"/>
         </w:rPr>
-        <w:t xml:space="preserve"> (</w:t>
-      </w:r>
-      <w:proofErr w:type="spellStart"/>
-      <w:r>
-        <w:rPr>
-          <w:rFonts w:cs="Times New Roman"/>
-          <w:sz w:val="22"/>
-          <w:szCs w:val="22"/>
-        </w:rPr>
-        <w:t>Bever</w:t>
-      </w:r>
-      <w:proofErr w:type="spellEnd"/>
-      <w:r>
-        <w:rPr>
-          <w:rFonts w:cs="Times New Roman"/>
-          <w:sz w:val="22"/>
-          <w:szCs w:val="22"/>
-        </w:rPr>
-        <w:t xml:space="preserve"> 2015, Christian and </w:t>
-      </w:r>
-      <w:proofErr w:type="spellStart"/>
-      <w:r>
-        <w:rPr>
-          <w:rFonts w:cs="Times New Roman"/>
-          <w:sz w:val="22"/>
-          <w:szCs w:val="22"/>
-        </w:rPr>
-        <w:t>Bever</w:t>
-      </w:r>
-      <w:proofErr w:type="spellEnd"/>
-      <w:r>
-        <w:rPr>
-          <w:rFonts w:cs="Times New Roman"/>
-          <w:sz w:val="22"/>
-          <w:szCs w:val="22"/>
-        </w:rPr>
-        <w:t xml:space="preserve"> 2018)</w:t>
+        <w:t xml:space="preserve"> (Bever 2015, Christian and Bever 2018)</w:t>
       </w:r>
       <w:r>
         <w:rPr>
@@ -1489,25 +1075,7 @@
           <w:sz w:val="22"/>
           <w:szCs w:val="22"/>
         </w:rPr>
-        <w:t xml:space="preserve">As in </w:t>
-      </w:r>
-      <w:proofErr w:type="spellStart"/>
-      <w:r>
-        <w:rPr>
-          <w:rFonts w:cs="Times New Roman"/>
-          <w:sz w:val="22"/>
-          <w:szCs w:val="22"/>
-        </w:rPr>
-        <w:t>Bever</w:t>
-      </w:r>
-      <w:proofErr w:type="spellEnd"/>
-      <w:r>
-        <w:rPr>
-          <w:rFonts w:cs="Times New Roman"/>
-          <w:sz w:val="22"/>
-          <w:szCs w:val="22"/>
-        </w:rPr>
-        <w:t xml:space="preserve"> (2015), the accuracy of</w:t>
+        <w:t>As in Bever (2015), the accuracy of</w:t>
       </w:r>
       <w:r>
         <w:rPr>
@@ -3469,23 +3037,7 @@
           <w:sz w:val="22"/>
           <w:szCs w:val="22"/>
         </w:rPr>
-        <w:t xml:space="preserve">colonization of plant roots by </w:t>
-      </w:r>
-      <w:proofErr w:type="gramStart"/>
-      <w:r>
-        <w:rPr>
-          <w:sz w:val="22"/>
-          <w:szCs w:val="22"/>
-        </w:rPr>
-        <w:t>mutualists</w:t>
-      </w:r>
-      <w:proofErr w:type="gramEnd"/>
-      <w:r>
-        <w:rPr>
-          <w:sz w:val="22"/>
-          <w:szCs w:val="22"/>
-        </w:rPr>
-        <w:t xml:space="preserve"> increases</w:t>
+        <w:t>colonization of plant roots by mutualists increases</w:t>
       </w:r>
       <w:r>
         <w:rPr>
@@ -3543,25 +3095,14 @@
         </w:rPr>
         <w:t xml:space="preserve">We assume that the efficiency of P return, </w:t>
       </w:r>
-      <w:proofErr w:type="gramStart"/>
-      <w:r>
-        <w:rPr>
-          <w:i/>
-          <w:iCs/>
-          <w:sz w:val="22"/>
-          <w:szCs w:val="22"/>
-        </w:rPr>
-        <w:t>F(</w:t>
-      </w:r>
-      <w:proofErr w:type="gramEnd"/>
-      <w:r>
-        <w:rPr>
-          <w:i/>
-          <w:iCs/>
-          <w:sz w:val="22"/>
-          <w:szCs w:val="22"/>
-        </w:rPr>
-        <w:t>M,N)</w:t>
+      <w:r>
+        <w:rPr>
+          <w:i/>
+          <w:iCs/>
+          <w:sz w:val="22"/>
+          <w:szCs w:val="22"/>
+        </w:rPr>
+        <w:t>F(M,N)</w:t>
       </w:r>
       <w:r>
         <w:rPr>
@@ -5674,7 +5215,6 @@
         </w:rPr>
         <w:t xml:space="preserve">) and equal intercepts on allocated carbon and construction carbon axes as </w:t>
       </w:r>
-      <w:proofErr w:type="spellStart"/>
       <w:r>
         <w:rPr>
           <w:i/>
@@ -5694,7 +5234,6 @@
         </w:rPr>
         <w:t>aM</w:t>
       </w:r>
-      <w:proofErr w:type="spellEnd"/>
       <w:r>
         <w:rPr>
           <w:i/>
@@ -5733,7 +5272,6 @@
         </w:rPr>
         <w:t>C</w:t>
       </w:r>
-      <w:proofErr w:type="spellStart"/>
       <w:r>
         <w:rPr>
           <w:i/>
@@ -5744,7 +5282,6 @@
         </w:rPr>
         <w:t>cM</w:t>
       </w:r>
-      <w:proofErr w:type="spellEnd"/>
       <w:r>
         <w:rPr>
           <w:i/>
@@ -6042,27 +5579,7 @@
           <w:sz w:val="22"/>
           <w:szCs w:val="22"/>
         </w:rPr>
-        <w:t xml:space="preserve"> -1</w:t>
-      </w:r>
-      <w:proofErr w:type="gramStart"/>
-      <w:r>
-        <w:rPr>
-          <w:i/>
-          <w:iCs/>
-          <w:sz w:val="22"/>
-          <w:szCs w:val="22"/>
-        </w:rPr>
-        <w:t>/(</w:t>
-      </w:r>
-      <w:proofErr w:type="gramEnd"/>
-      <w:r>
-        <w:rPr>
-          <w:i/>
-          <w:iCs/>
-          <w:sz w:val="22"/>
-          <w:szCs w:val="22"/>
-        </w:rPr>
-        <w:t>1-f)</w:t>
+        <w:t xml:space="preserve"> -1/(1-f)</w:t>
       </w:r>
       <w:r>
         <w:rPr>
@@ -6087,7 +5604,6 @@
         </w:rPr>
         <w:t xml:space="preserve">. The ZNGI for non-mutualist has unequal intercepts on their respective axes as </w:t>
       </w:r>
-      <w:proofErr w:type="spellStart"/>
       <w:r>
         <w:rPr>
           <w:i/>
@@ -6107,7 +5623,6 @@
         </w:rPr>
         <w:t>aN</w:t>
       </w:r>
-      <w:proofErr w:type="spellEnd"/>
       <w:r>
         <w:rPr>
           <w:i/>
@@ -6125,7 +5640,6 @@
         </w:rPr>
         <w:t xml:space="preserve">= </w:t>
       </w:r>
-      <w:proofErr w:type="spellStart"/>
       <w:r>
         <w:rPr>
           <w:i/>
@@ -6145,7 +5659,6 @@
         </w:rPr>
         <w:t>cN</w:t>
       </w:r>
-      <w:proofErr w:type="spellEnd"/>
       <w:r>
         <w:rPr>
           <w:i/>
@@ -6156,7 +5669,6 @@
         </w:rPr>
         <w:t>*</w:t>
       </w:r>
-      <w:proofErr w:type="gramStart"/>
       <w:r>
         <w:rPr>
           <w:i/>
@@ -6173,17 +5685,7 @@
           <w:sz w:val="22"/>
           <w:szCs w:val="22"/>
         </w:rPr>
-        <w:t>(</w:t>
-      </w:r>
-      <w:proofErr w:type="gramEnd"/>
-      <w:r>
-        <w:rPr>
-          <w:i/>
-          <w:iCs/>
-          <w:sz w:val="22"/>
-          <w:szCs w:val="22"/>
-        </w:rPr>
-        <w:t>1-f)</w:t>
+        <w:t>(1-f)</w:t>
       </w:r>
       <w:r>
         <w:rPr>
@@ -6311,23 +5813,7 @@
           <w:sz w:val="22"/>
           <w:szCs w:val="22"/>
         </w:rPr>
-        <w:t xml:space="preserve"> . Christian and </w:t>
-      </w:r>
-      <w:proofErr w:type="spellStart"/>
-      <w:r>
-        <w:rPr>
-          <w:sz w:val="22"/>
-          <w:szCs w:val="22"/>
-        </w:rPr>
-        <w:t>Bever</w:t>
-      </w:r>
-      <w:proofErr w:type="spellEnd"/>
-      <w:r>
-        <w:rPr>
-          <w:sz w:val="22"/>
-          <w:szCs w:val="22"/>
-        </w:rPr>
-        <w:t xml:space="preserve"> (2018) identified that coexistence of mutualist and non-mutualist is possible i</w:t>
+        <w:t xml:space="preserve"> . Christian and Bever (2018) identified that coexistence of mutualist and non-mutualist is possible i</w:t>
       </w:r>
       <w:r>
         <w:rPr>
@@ -6692,7 +6178,6 @@
         </w:rPr>
         <w:t xml:space="preserve"> for co-existence of both symbionts as </w:t>
       </w:r>
-      <w:proofErr w:type="spellStart"/>
       <w:r>
         <w:rPr>
           <w:i/>
@@ -6710,16 +6195,30 @@
         </w:rPr>
         <w:t>min</w:t>
       </w:r>
-      <w:proofErr w:type="spellEnd"/>
-      <w:r>
-        <w:rPr>
-          <w:i/>
-          <w:sz w:val="22"/>
-          <w:szCs w:val="22"/>
-        </w:rPr>
-        <w:t xml:space="preserve"> &lt; f &lt; </w:t>
-      </w:r>
-      <w:proofErr w:type="spellStart"/>
+      <w:r>
+        <w:rPr>
+          <w:i/>
+          <w:sz w:val="22"/>
+          <w:szCs w:val="22"/>
+        </w:rPr>
+        <w:t xml:space="preserve"> &lt; f &lt; f</w:t>
+      </w:r>
+      <w:r>
+        <w:rPr>
+          <w:i/>
+          <w:sz w:val="22"/>
+          <w:szCs w:val="22"/>
+          <w:vertAlign w:val="subscript"/>
+        </w:rPr>
+        <w:t>max</w:t>
+      </w:r>
+      <w:r>
+        <w:rPr>
+          <w:sz w:val="22"/>
+          <w:szCs w:val="22"/>
+        </w:rPr>
+        <w:t xml:space="preserve">, where </w:t>
+      </w:r>
       <w:r>
         <w:rPr>
           <w:i/>
@@ -6735,35 +6234,8 @@
           <w:szCs w:val="22"/>
           <w:vertAlign w:val="subscript"/>
         </w:rPr>
-        <w:t>max</w:t>
-      </w:r>
-      <w:proofErr w:type="spellEnd"/>
-      <w:r>
-        <w:rPr>
-          <w:sz w:val="22"/>
-          <w:szCs w:val="22"/>
-        </w:rPr>
-        <w:t xml:space="preserve">, where </w:t>
-      </w:r>
-      <w:proofErr w:type="spellStart"/>
-      <w:r>
-        <w:rPr>
-          <w:i/>
-          <w:sz w:val="22"/>
-          <w:szCs w:val="22"/>
-        </w:rPr>
-        <w:t>f</w:t>
-      </w:r>
-      <w:r>
-        <w:rPr>
-          <w:i/>
-          <w:sz w:val="22"/>
-          <w:szCs w:val="22"/>
-          <w:vertAlign w:val="subscript"/>
-        </w:rPr>
         <w:t>min</w:t>
       </w:r>
-      <w:proofErr w:type="spellEnd"/>
       <w:r>
         <w:rPr>
           <w:sz w:val="22"/>
@@ -7266,7 +6738,6 @@
         </w:rPr>
         <w:t xml:space="preserve">To get the higher limit of fidelity </w:t>
       </w:r>
-      <w:proofErr w:type="spellStart"/>
       <w:r>
         <w:rPr>
           <w:i/>
@@ -7284,7 +6755,6 @@
         </w:rPr>
         <w:t>max</w:t>
       </w:r>
-      <w:proofErr w:type="spellEnd"/>
       <w:r>
         <w:rPr>
           <w:sz w:val="22"/>
@@ -7542,44 +7012,92 @@
           <w:sz w:val="22"/>
           <w:szCs w:val="22"/>
         </w:rPr>
-        <w:t xml:space="preserve"> order </w:t>
-      </w:r>
-      <w:proofErr w:type="spellStart"/>
-      <w:r>
-        <w:rPr>
-          <w:sz w:val="22"/>
-          <w:szCs w:val="22"/>
-        </w:rPr>
-        <w:t>Runge-Kutta</w:t>
-      </w:r>
-      <w:proofErr w:type="spellEnd"/>
-      <w:r>
-        <w:rPr>
-          <w:sz w:val="22"/>
-          <w:szCs w:val="22"/>
-        </w:rPr>
-        <w:t xml:space="preserve"> method with time increment </w:t>
-      </w:r>
-      <w:proofErr w:type="spellStart"/>
-      <w:r>
-        <w:rPr>
-          <w:sz w:val="22"/>
-          <w:szCs w:val="22"/>
-        </w:rPr>
-        <w:t>Δ</w:t>
-      </w:r>
-      <w:r>
-        <w:rPr>
-          <w:i/>
-          <w:iCs/>
-        </w:rPr>
-        <w:t>t</w:t>
-      </w:r>
-      <w:proofErr w:type="spellEnd"/>
-      <w:r>
-        <w:rPr>
-          <w:i/>
-          <w:iCs/>
+        <w:t xml:space="preserve"> order Runge-Kutta method with time increment Δ</w:t>
+      </w:r>
+      <w:r>
+        <w:rPr>
+          <w:i/>
+          <w:iCs/>
+        </w:rPr>
+        <w:t xml:space="preserve">t </w:t>
+      </w:r>
+      <w:r>
+        <w:rPr>
+          <w:i/>
+          <w:iCs/>
+          <w:sz w:val="22"/>
+          <w:szCs w:val="22"/>
+        </w:rPr>
+        <w:t>= 0.01</w:t>
+      </w:r>
+      <w:r>
+        <w:rPr>
+          <w:sz w:val="22"/>
+          <w:szCs w:val="22"/>
+        </w:rPr>
+        <w:t xml:space="preserve"> and initial values for </w:t>
+      </w:r>
+      <w:r>
+        <w:rPr>
+          <w:i/>
+          <w:iCs/>
+          <w:sz w:val="22"/>
+          <w:szCs w:val="22"/>
+        </w:rPr>
+        <w:t>(C</w:t>
+      </w:r>
+      <w:r>
+        <w:rPr>
+          <w:i/>
+          <w:iCs/>
+          <w:sz w:val="22"/>
+          <w:szCs w:val="22"/>
+          <w:vertAlign w:val="subscript"/>
+        </w:rPr>
+        <w:t>a</w:t>
+      </w:r>
+      <w:r>
+        <w:rPr>
+          <w:i/>
+          <w:iCs/>
+          <w:sz w:val="22"/>
+          <w:szCs w:val="22"/>
+        </w:rPr>
+        <w:t xml:space="preserve"> , C</w:t>
+      </w:r>
+      <w:r>
+        <w:rPr>
+          <w:i/>
+          <w:iCs/>
+          <w:sz w:val="22"/>
+          <w:szCs w:val="22"/>
+          <w:vertAlign w:val="subscript"/>
+        </w:rPr>
+        <w:t xml:space="preserve">c </w:t>
+      </w:r>
+      <w:r>
+        <w:rPr>
+          <w:i/>
+          <w:iCs/>
+          <w:sz w:val="22"/>
+          <w:szCs w:val="22"/>
+        </w:rPr>
+        <w:t>, M, N)</w:t>
+      </w:r>
+      <w:r>
+        <w:rPr>
+          <w:i/>
+          <w:iCs/>
+          <w:sz w:val="22"/>
+          <w:szCs w:val="22"/>
+          <w:vertAlign w:val="subscript"/>
+        </w:rPr>
+        <w:t>t=0</w:t>
+      </w:r>
+      <w:r>
+        <w:rPr>
+          <w:sz w:val="22"/>
+          <w:szCs w:val="22"/>
         </w:rPr>
         <w:t xml:space="preserve"> </w:t>
       </w:r>
@@ -7590,33 +7108,77 @@
           <w:sz w:val="22"/>
           <w:szCs w:val="22"/>
         </w:rPr>
-        <w:t>= 0.01</w:t>
-      </w:r>
-      <w:r>
-        <w:rPr>
-          <w:sz w:val="22"/>
-          <w:szCs w:val="22"/>
-        </w:rPr>
-        <w:t xml:space="preserve"> and initial values for </w:t>
-      </w:r>
-      <w:r>
-        <w:rPr>
-          <w:i/>
-          <w:iCs/>
-          <w:sz w:val="22"/>
-          <w:szCs w:val="22"/>
-        </w:rPr>
-        <w:t>(</w:t>
-      </w:r>
-      <w:proofErr w:type="gramStart"/>
-      <w:r>
-        <w:rPr>
-          <w:i/>
-          <w:iCs/>
-          <w:sz w:val="22"/>
-          <w:szCs w:val="22"/>
-        </w:rPr>
-        <w:t>C</w:t>
+        <w:t>= (0.</w:t>
+      </w:r>
+      <w:r>
+        <w:rPr>
+          <w:i/>
+          <w:iCs/>
+          <w:sz w:val="22"/>
+          <w:szCs w:val="22"/>
+        </w:rPr>
+        <w:t>5</w:t>
+      </w:r>
+      <w:r>
+        <w:rPr>
+          <w:i/>
+          <w:iCs/>
+          <w:sz w:val="22"/>
+          <w:szCs w:val="22"/>
+        </w:rPr>
+        <w:t>, 0.</w:t>
+      </w:r>
+      <w:r>
+        <w:rPr>
+          <w:i/>
+          <w:iCs/>
+          <w:sz w:val="22"/>
+          <w:szCs w:val="22"/>
+        </w:rPr>
+        <w:t>5</w:t>
+      </w:r>
+      <w:r>
+        <w:rPr>
+          <w:i/>
+          <w:iCs/>
+          <w:sz w:val="22"/>
+          <w:szCs w:val="22"/>
+        </w:rPr>
+        <w:t xml:space="preserve">, </w:t>
+      </w:r>
+      <w:r>
+        <w:rPr>
+          <w:i/>
+          <w:iCs/>
+          <w:sz w:val="22"/>
+          <w:szCs w:val="22"/>
+        </w:rPr>
+        <w:t>1.0,1.0</w:t>
+      </w:r>
+      <w:r>
+        <w:rPr>
+          <w:i/>
+          <w:iCs/>
+          <w:sz w:val="22"/>
+          <w:szCs w:val="22"/>
+        </w:rPr>
+        <w:t xml:space="preserve">). </w:t>
+      </w:r>
+      <w:r>
+        <w:rPr>
+          <w:sz w:val="22"/>
+          <w:szCs w:val="22"/>
+        </w:rPr>
+        <w:t xml:space="preserve">We set parameters </w:t>
+      </w:r>
+      <w:r>
+        <w:rPr>
+          <w:i/>
+          <w:iCs/>
+          <w:sz w:val="22"/>
+          <w:szCs w:val="22"/>
+        </w:rPr>
+        <w:t>P</w:t>
       </w:r>
       <w:r>
         <w:rPr>
@@ -7626,26 +7188,16 @@
           <w:szCs w:val="22"/>
           <w:vertAlign w:val="subscript"/>
         </w:rPr>
-        <w:t>a</w:t>
-      </w:r>
-      <w:r>
-        <w:rPr>
-          <w:i/>
-          <w:iCs/>
-          <w:sz w:val="22"/>
-          <w:szCs w:val="22"/>
-        </w:rPr>
-        <w:t xml:space="preserve"> ,</w:t>
-      </w:r>
-      <w:proofErr w:type="gramEnd"/>
-      <w:r>
-        <w:rPr>
-          <w:i/>
-          <w:iCs/>
-          <w:sz w:val="22"/>
-          <w:szCs w:val="22"/>
-        </w:rPr>
-        <w:t xml:space="preserve"> C</w:t>
+        <w:t xml:space="preserve">s </w:t>
+      </w:r>
+      <w:r>
+        <w:rPr>
+          <w:i/>
+          <w:iCs/>
+          <w:sz w:val="22"/>
+          <w:szCs w:val="22"/>
+        </w:rPr>
+        <w:t>= 0.3, u = 0.4, b</w:t>
       </w:r>
       <w:r>
         <w:rPr>
@@ -7655,153 +7207,8 @@
           <w:szCs w:val="22"/>
           <w:vertAlign w:val="subscript"/>
         </w:rPr>
-        <w:t xml:space="preserve">c </w:t>
-      </w:r>
-      <w:r>
-        <w:rPr>
-          <w:i/>
-          <w:iCs/>
-          <w:sz w:val="22"/>
-          <w:szCs w:val="22"/>
-        </w:rPr>
-        <w:t>, M, N)</w:t>
-      </w:r>
-      <w:r>
-        <w:rPr>
-          <w:i/>
-          <w:iCs/>
-          <w:sz w:val="22"/>
-          <w:szCs w:val="22"/>
-          <w:vertAlign w:val="subscript"/>
-        </w:rPr>
-        <w:t>t=0</w:t>
-      </w:r>
-      <w:r>
-        <w:rPr>
-          <w:sz w:val="22"/>
-          <w:szCs w:val="22"/>
-        </w:rPr>
-        <w:t xml:space="preserve"> </w:t>
-      </w:r>
-      <w:r>
-        <w:rPr>
-          <w:i/>
-          <w:iCs/>
-          <w:sz w:val="22"/>
-          <w:szCs w:val="22"/>
-        </w:rPr>
-        <w:t>= (0.</w:t>
-      </w:r>
-      <w:r>
-        <w:rPr>
-          <w:i/>
-          <w:iCs/>
-          <w:sz w:val="22"/>
-          <w:szCs w:val="22"/>
-        </w:rPr>
-        <w:t>5</w:t>
-      </w:r>
-      <w:r>
-        <w:rPr>
-          <w:i/>
-          <w:iCs/>
-          <w:sz w:val="22"/>
-          <w:szCs w:val="22"/>
-        </w:rPr>
-        <w:t>, 0.</w:t>
-      </w:r>
-      <w:r>
-        <w:rPr>
-          <w:i/>
-          <w:iCs/>
-          <w:sz w:val="22"/>
-          <w:szCs w:val="22"/>
-        </w:rPr>
-        <w:t>5</w:t>
-      </w:r>
-      <w:r>
-        <w:rPr>
-          <w:i/>
-          <w:iCs/>
-          <w:sz w:val="22"/>
-          <w:szCs w:val="22"/>
-        </w:rPr>
-        <w:t xml:space="preserve">, </w:t>
-      </w:r>
-      <w:r>
-        <w:rPr>
-          <w:i/>
-          <w:iCs/>
-          <w:sz w:val="22"/>
-          <w:szCs w:val="22"/>
-        </w:rPr>
-        <w:t>1.0,1.0</w:t>
-      </w:r>
-      <w:r>
-        <w:rPr>
-          <w:i/>
-          <w:iCs/>
-          <w:sz w:val="22"/>
-          <w:szCs w:val="22"/>
-        </w:rPr>
-        <w:t xml:space="preserve">). </w:t>
-      </w:r>
-      <w:r>
-        <w:rPr>
-          <w:sz w:val="22"/>
-          <w:szCs w:val="22"/>
-        </w:rPr>
-        <w:t xml:space="preserve">We set parameters </w:t>
-      </w:r>
-      <w:r>
-        <w:rPr>
-          <w:i/>
-          <w:iCs/>
-          <w:sz w:val="22"/>
-          <w:szCs w:val="22"/>
-        </w:rPr>
-        <w:t>P</w:t>
-      </w:r>
-      <w:r>
-        <w:rPr>
-          <w:i/>
-          <w:iCs/>
-          <w:sz w:val="22"/>
-          <w:szCs w:val="22"/>
-          <w:vertAlign w:val="subscript"/>
-        </w:rPr>
-        <w:t xml:space="preserve">s </w:t>
-      </w:r>
-      <w:r>
-        <w:rPr>
-          <w:i/>
-          <w:iCs/>
-          <w:sz w:val="22"/>
-          <w:szCs w:val="22"/>
-        </w:rPr>
-        <w:t xml:space="preserve">= 0.3, u = 0.4, </w:t>
-      </w:r>
-      <w:proofErr w:type="spellStart"/>
-      <w:r>
-        <w:rPr>
-          <w:i/>
-          <w:iCs/>
-          <w:sz w:val="22"/>
-          <w:szCs w:val="22"/>
-        </w:rPr>
-        <w:t>b</w:t>
-      </w:r>
-      <w:r>
-        <w:rPr>
-          <w:i/>
-          <w:iCs/>
-          <w:sz w:val="22"/>
-          <w:szCs w:val="22"/>
-          <w:vertAlign w:val="subscript"/>
-        </w:rPr>
         <w:t>max</w:t>
       </w:r>
-      <w:proofErr w:type="spellEnd"/>
       <w:r>
         <w:rPr>
           <w:i/>
@@ -9280,23 +8687,13 @@
         </w:rPr>
         <w:t xml:space="preserve"> </w:t>
       </w:r>
-      <w:proofErr w:type="gramStart"/>
-      <w:r>
-        <w:rPr>
-          <w:iCs/>
-          <w:sz w:val="22"/>
-          <w:szCs w:val="22"/>
-        </w:rPr>
-        <w:t>Regardless</w:t>
-      </w:r>
-      <w:proofErr w:type="gramEnd"/>
-      <w:r>
-        <w:rPr>
-          <w:iCs/>
-          <w:sz w:val="22"/>
-          <w:szCs w:val="22"/>
-        </w:rPr>
-        <w:t xml:space="preserve"> of </w:t>
+      <w:r>
+        <w:rPr>
+          <w:iCs/>
+          <w:sz w:val="22"/>
+          <w:szCs w:val="22"/>
+        </w:rPr>
+        <w:t xml:space="preserve">Regardless of </w:t>
       </w:r>
       <w:r>
         <w:rPr>
@@ -9533,17 +8930,7 @@
           <w:sz w:val="22"/>
           <w:szCs w:val="22"/>
         </w:rPr>
-        <w:t xml:space="preserve">1 &lt; </w:t>
-      </w:r>
-      <w:proofErr w:type="spellStart"/>
-      <w:r>
-        <w:rPr>
-          <w:i/>
-          <w:iCs/>
-          <w:sz w:val="22"/>
-          <w:szCs w:val="22"/>
-        </w:rPr>
-        <w:t>C</w:t>
+        <w:t>1 &lt; C</w:t>
       </w:r>
       <w:r>
         <w:rPr>
@@ -9555,7 +8942,6 @@
         </w:rPr>
         <w:t>aN</w:t>
       </w:r>
-      <w:proofErr w:type="spellEnd"/>
       <w:r>
         <w:rPr>
           <w:i/>
@@ -9573,17 +8959,7 @@
           <w:sz w:val="22"/>
           <w:szCs w:val="22"/>
         </w:rPr>
-        <w:t xml:space="preserve">/ </w:t>
-      </w:r>
-      <w:proofErr w:type="spellStart"/>
-      <w:r>
-        <w:rPr>
-          <w:i/>
-          <w:iCs/>
-          <w:sz w:val="22"/>
-          <w:szCs w:val="22"/>
-        </w:rPr>
-        <w:t>C</w:t>
+        <w:t>/ C</w:t>
       </w:r>
       <w:r>
         <w:rPr>
@@ -9595,7 +8971,6 @@
         </w:rPr>
         <w:t>aM</w:t>
       </w:r>
-      <w:proofErr w:type="spellEnd"/>
       <w:r>
         <w:rPr>
           <w:i/>
@@ -9650,7 +9025,6 @@
         </w:rPr>
         <w:t xml:space="preserve">with </w:t>
       </w:r>
-      <w:proofErr w:type="spellStart"/>
       <w:r>
         <w:rPr>
           <w:i/>
@@ -9670,7 +9044,6 @@
         </w:rPr>
         <w:t>min</w:t>
       </w:r>
-      <w:proofErr w:type="spellEnd"/>
       <w:r>
         <w:rPr>
           <w:i/>
@@ -9976,6 +9349,41 @@
           <w:sz w:val="22"/>
           <w:szCs w:val="22"/>
         </w:rPr>
+        <w:t>) (</w:t>
+      </w:r>
+      <w:r>
+        <w:rPr>
+          <w:iCs/>
+          <w:sz w:val="22"/>
+          <w:szCs w:val="22"/>
+        </w:rPr>
+        <w:t xml:space="preserve">Figure 2 </w:t>
+      </w:r>
+      <w:r>
+        <w:rPr>
+          <w:i/>
+          <w:iCs/>
+          <w:sz w:val="22"/>
+          <w:szCs w:val="22"/>
+        </w:rPr>
+        <w:t>(</w:t>
+      </w:r>
+      <w:r>
+        <w:rPr>
+          <w:i/>
+          <w:iCs/>
+          <w:sz w:val="22"/>
+          <w:szCs w:val="22"/>
+        </w:rPr>
+        <w:t>H</w:t>
+      </w:r>
+      <w:r>
+        <w:rPr>
+          <w:i/>
+          <w:iCs/>
+          <w:sz w:val="22"/>
+          <w:szCs w:val="22"/>
+        </w:rPr>
         <w:t>)</w:t>
       </w:r>
       <w:r>
@@ -9983,56 +9391,7 @@
           <w:sz w:val="22"/>
           <w:szCs w:val="22"/>
         </w:rPr>
-        <w:t xml:space="preserve"> (</w:t>
-      </w:r>
-      <w:r>
-        <w:rPr>
-          <w:iCs/>
-          <w:sz w:val="22"/>
-          <w:szCs w:val="22"/>
-        </w:rPr>
-        <w:t xml:space="preserve">Figure 2 </w:t>
-      </w:r>
-      <w:r>
-        <w:rPr>
-          <w:i/>
-          <w:iCs/>
-          <w:sz w:val="22"/>
-          <w:szCs w:val="22"/>
-        </w:rPr>
-        <w:t>(</w:t>
-      </w:r>
-      <w:r>
-        <w:rPr>
-          <w:i/>
-          <w:iCs/>
-          <w:sz w:val="22"/>
-          <w:szCs w:val="22"/>
-        </w:rPr>
-        <w:t>H</w:t>
-      </w:r>
-      <w:r>
-        <w:rPr>
-          <w:i/>
-          <w:iCs/>
-          <w:sz w:val="22"/>
-          <w:szCs w:val="22"/>
-        </w:rPr>
-        <w:t>)</w:t>
-      </w:r>
-      <w:r>
-        <w:rPr>
-          <w:sz w:val="22"/>
-          <w:szCs w:val="22"/>
-        </w:rPr>
-        <w:t xml:space="preserve">). </w:t>
-      </w:r>
-      <w:r>
-        <w:rPr>
-          <w:sz w:val="22"/>
-          <w:szCs w:val="22"/>
-        </w:rPr>
-        <w:t xml:space="preserve">With </w:t>
+        <w:t xml:space="preserve">). With </w:t>
       </w:r>
       <w:r>
         <w:rPr>
@@ -10157,16 +9516,7 @@
           <w:sz w:val="22"/>
           <w:szCs w:val="22"/>
         </w:rPr>
-        <w:t xml:space="preserve">f &gt; </w:t>
-      </w:r>
-      <w:proofErr w:type="spellStart"/>
-      <w:r>
-        <w:rPr>
-          <w:i/>
-          <w:sz w:val="22"/>
-          <w:szCs w:val="22"/>
-        </w:rPr>
-        <w:t>f</w:t>
+        <w:t>f &gt; f</w:t>
       </w:r>
       <w:r>
         <w:rPr>
@@ -10177,7 +9527,6 @@
         </w:rPr>
         <w:t>max</w:t>
       </w:r>
-      <w:proofErr w:type="spellEnd"/>
       <w:r>
         <w:rPr>
           <w:i/>
@@ -10231,28 +9580,7 @@
           <w:sz w:val="22"/>
           <w:szCs w:val="22"/>
         </w:rPr>
-        <w:t xml:space="preserve"> beca</w:t>
-      </w:r>
-      <w:r>
-        <w:rPr>
-          <w:sz w:val="22"/>
-          <w:szCs w:val="22"/>
-        </w:rPr>
-        <w:t>me extinc</w:t>
-      </w:r>
-      <w:r>
-        <w:rPr>
-          <w:sz w:val="22"/>
-          <w:szCs w:val="22"/>
-        </w:rPr>
-        <w:t xml:space="preserve">t from the system and mutualist won </w:t>
-      </w:r>
-      <w:r>
-        <w:rPr>
-          <w:sz w:val="22"/>
-          <w:szCs w:val="22"/>
-        </w:rPr>
-        <w:t>(</w:t>
+        <w:t xml:space="preserve"> became extinct from the system and mutualist won (</w:t>
       </w:r>
       <w:r>
         <w:rPr>
@@ -10450,8 +9778,6 @@
         </w:rPr>
         <w:t>).</w:t>
       </w:r>
-      <w:bookmarkStart w:id="0" w:name="_GoBack"/>
-      <w:bookmarkEnd w:id="0"/>
     </w:p>
     <w:p>
       <w:pPr>
@@ -11360,18 +10686,7 @@
                 <w:sz w:val="22"/>
                 <w:szCs w:val="22"/>
               </w:rPr>
-              <w:t>(</w:t>
-            </w:r>
-            <w:proofErr w:type="spellStart"/>
-            <w:r>
-              <w:rPr>
-                <w:rFonts w:eastAsia="Calibri"/>
-                <w:i/>
-                <w:color w:val="262626"/>
-                <w:sz w:val="22"/>
-                <w:szCs w:val="22"/>
-              </w:rPr>
-              <w:t>f</w:t>
+              <w:t>(f</w:t>
             </w:r>
             <w:r>
               <w:rPr>
@@ -11384,7 +10699,6 @@
               </w:rPr>
               <w:t>min</w:t>
             </w:r>
-            <w:proofErr w:type="spellEnd"/>
             <w:r>
               <w:rPr>
                 <w:rFonts w:eastAsia="Calibri"/>
@@ -11403,18 +10717,7 @@
                 <w:sz w:val="22"/>
                 <w:szCs w:val="22"/>
               </w:rPr>
-              <w:t xml:space="preserve">, </w:t>
-            </w:r>
-            <w:proofErr w:type="spellStart"/>
-            <w:r>
-              <w:rPr>
-                <w:rFonts w:eastAsia="Calibri"/>
-                <w:i/>
-                <w:color w:val="262626"/>
-                <w:sz w:val="22"/>
-                <w:szCs w:val="22"/>
-              </w:rPr>
-              <w:t>f</w:t>
+              <w:t>, f</w:t>
             </w:r>
             <w:r>
               <w:rPr>
@@ -11427,7 +10730,6 @@
               </w:rPr>
               <w:t>max</w:t>
             </w:r>
-            <w:proofErr w:type="spellEnd"/>
             <w:r>
               <w:rPr>
                 <w:rFonts w:eastAsia="Calibri"/>
@@ -11526,7 +10828,6 @@
               <w:contextualSpacing/>
               <w:jc w:val="both"/>
             </w:pPr>
-            <w:proofErr w:type="spellStart"/>
             <w:r>
               <w:rPr>
                 <w:i/>
@@ -11544,7 +10845,6 @@
               </w:rPr>
               <w:t>max</w:t>
             </w:r>
-            <w:proofErr w:type="spellEnd"/>
           </w:p>
         </w:tc>
         <w:tc>
@@ -11640,16 +10940,7 @@
                 <w:sz w:val="22"/>
                 <w:szCs w:val="22"/>
               </w:rPr>
-              <w:t xml:space="preserve">(d &lt; </w:t>
-            </w:r>
-            <w:proofErr w:type="spellStart"/>
-            <w:r>
-              <w:rPr>
-                <w:i/>
-                <w:sz w:val="22"/>
-                <w:szCs w:val="22"/>
-              </w:rPr>
-              <w:t>b</w:t>
+              <w:t>(d &lt; b</w:t>
             </w:r>
             <w:r>
               <w:rPr>
@@ -11660,7 +10951,6 @@
               </w:rPr>
               <w:t>max</w:t>
             </w:r>
-            <w:proofErr w:type="spellEnd"/>
             <w:r>
               <w:rPr>
                 <w:i/>
@@ -12105,7 +11395,7 @@
                                 <v:shape id="_x0000_i1025" type="#_x0000_t75" style="width:244.8pt;height:244.8pt" o:ole="">
                                   <v:imagedata r:id="rId8" o:title=""/>
                                 </v:shape>
-                                <o:OLEObject Type="Embed" ProgID="FoxitReader.Document" ShapeID="_x0000_i1025" DrawAspect="Content" ObjectID="_1609249324" r:id="rId9"/>
+                                <o:OLEObject Type="Embed" ProgID="FoxitReader.Document" ShapeID="_x0000_i1025" DrawAspect="Content" ObjectID="_1609248787" r:id="rId9"/>
                               </w:object>
                             </w:r>
                           </w:p>
@@ -12152,9 +11442,9 @@
                       <w:r>
                         <w:object w:dxaOrig="8640" w:dyaOrig="8640">
                           <v:shape id="_x0000_i1025" type="#_x0000_t75" style="width:244.8pt;height:244.8pt" o:ole="">
-                            <v:imagedata r:id="rId8" o:title=""/>
+                            <v:imagedata r:id="rId10" o:title=""/>
                           </v:shape>
-                          <o:OLEObject Type="Embed" ProgID="FoxitReader.Document" ShapeID="_x0000_i1025" DrawAspect="Content" ObjectID="_1609249324" r:id="rId10"/>
+                          <o:OLEObject Type="Embed" ProgID="FoxitReader.Document" ShapeID="_x0000_i1025" DrawAspect="Content" ObjectID="_1609249425" r:id="rId11"/>
                         </w:object>
                       </w:r>
                     </w:p>
@@ -12230,9 +11520,9 @@
                             <w:r>
                               <w:object w:dxaOrig="8640" w:dyaOrig="8640">
                                 <v:shape id="_x0000_i1026" type="#_x0000_t75" style="width:223.2pt;height:223.2pt" o:ole="">
-                                  <v:imagedata r:id="rId11" o:title=""/>
+                                  <v:imagedata r:id="rId12" o:title=""/>
                                 </v:shape>
-                                <o:OLEObject Type="Embed" ProgID="FoxitReader.Document" ShapeID="_x0000_i1026" DrawAspect="Content" ObjectID="_1609249325" r:id="rId12"/>
+                                <o:OLEObject Type="Embed" ProgID="FoxitReader.Document" ShapeID="_x0000_i1026" DrawAspect="Content" ObjectID="_1609248788" r:id="rId13"/>
                               </w:object>
                             </w:r>
                           </w:p>
@@ -12279,9 +11569,9 @@
                       <w:r>
                         <w:object w:dxaOrig="8640" w:dyaOrig="8640">
                           <v:shape id="_x0000_i1026" type="#_x0000_t75" style="width:223.2pt;height:223.2pt" o:ole="">
-                            <v:imagedata r:id="rId11" o:title=""/>
+                            <v:imagedata r:id="rId14" o:title=""/>
                           </v:shape>
-                          <o:OLEObject Type="Embed" ProgID="FoxitReader.Document" ShapeID="_x0000_i1026" DrawAspect="Content" ObjectID="_1609249325" r:id="rId13"/>
+                          <o:OLEObject Type="Embed" ProgID="FoxitReader.Document" ShapeID="_x0000_i1026" DrawAspect="Content" ObjectID="_1609249426" r:id="rId15"/>
                         </w:object>
                       </w:r>
                     </w:p>
@@ -12355,7 +11645,6 @@
         </w:rPr>
         <w:t xml:space="preserve">P-uptake via mycorrhizal fungi </w:t>
       </w:r>
-      <w:proofErr w:type="gramStart"/>
       <w:r>
         <w:rPr>
           <w:i/>
@@ -12370,16 +11659,7 @@
           <w:sz w:val="22"/>
           <w:szCs w:val="22"/>
         </w:rPr>
-        <w:t>(</w:t>
-      </w:r>
-      <w:proofErr w:type="gramEnd"/>
-      <w:r>
-        <w:rPr>
-          <w:i/>
-          <w:sz w:val="22"/>
-          <w:szCs w:val="22"/>
-        </w:rPr>
-        <w:t>M,N)</w:t>
+        <w:t>(M,N)</w:t>
       </w:r>
       <w:r>
         <w:rPr>
@@ -12579,9 +11859,9 @@
                             <w:r>
                               <w:object w:dxaOrig="8640" w:dyaOrig="8640">
                                 <v:shape id="_x0000_i1027" type="#_x0000_t75" style="width:2in;height:2in" o:ole="">
-                                  <v:imagedata r:id="rId14" o:title=""/>
+                                  <v:imagedata r:id="rId16" o:title=""/>
                                 </v:shape>
-                                <o:OLEObject Type="Embed" ProgID="FoxitReader.Document" ShapeID="_x0000_i1027" DrawAspect="Content" ObjectID="_1609249326" r:id="rId15"/>
+                                <o:OLEObject Type="Embed" ProgID="FoxitReader.Document" ShapeID="_x0000_i1027" DrawAspect="Content" ObjectID="_1609248789" r:id="rId17"/>
                               </w:object>
                             </w:r>
                           </w:p>
@@ -12620,9 +11900,9 @@
                       <w:r>
                         <w:object w:dxaOrig="8640" w:dyaOrig="8640">
                           <v:shape id="_x0000_i1027" type="#_x0000_t75" style="width:2in;height:2in" o:ole="">
-                            <v:imagedata r:id="rId14" o:title=""/>
+                            <v:imagedata r:id="rId18" o:title=""/>
                           </v:shape>
-                          <o:OLEObject Type="Embed" ProgID="FoxitReader.Document" ShapeID="_x0000_i1027" DrawAspect="Content" ObjectID="_1609249326" r:id="rId16"/>
+                          <o:OLEObject Type="Embed" ProgID="FoxitReader.Document" ShapeID="_x0000_i1027" DrawAspect="Content" ObjectID="_1609249427" r:id="rId19"/>
                         </w:object>
                       </w:r>
                     </w:p>
@@ -12701,9 +11981,9 @@
                             <w:r>
                               <w:object w:dxaOrig="8640" w:dyaOrig="8640">
                                 <v:shape id="_x0000_i1028" type="#_x0000_t75" style="width:2in;height:2in" o:ole="">
-                                  <v:imagedata r:id="rId17" o:title=""/>
+                                  <v:imagedata r:id="rId20" o:title=""/>
                                 </v:shape>
-                                <o:OLEObject Type="Embed" ProgID="FoxitReader.Document" ShapeID="_x0000_i1028" DrawAspect="Content" ObjectID="_1609249327" r:id="rId18"/>
+                                <o:OLEObject Type="Embed" ProgID="FoxitReader.Document" ShapeID="_x0000_i1028" DrawAspect="Content" ObjectID="_1609248790" r:id="rId21"/>
                               </w:object>
                             </w:r>
                           </w:p>
@@ -12742,9 +12022,9 @@
                       <w:r>
                         <w:object w:dxaOrig="8640" w:dyaOrig="8640">
                           <v:shape id="_x0000_i1028" type="#_x0000_t75" style="width:2in;height:2in" o:ole="">
-                            <v:imagedata r:id="rId17" o:title=""/>
+                            <v:imagedata r:id="rId22" o:title=""/>
                           </v:shape>
-                          <o:OLEObject Type="Embed" ProgID="FoxitReader.Document" ShapeID="_x0000_i1028" DrawAspect="Content" ObjectID="_1609249327" r:id="rId19"/>
+                          <o:OLEObject Type="Embed" ProgID="FoxitReader.Document" ShapeID="_x0000_i1028" DrawAspect="Content" ObjectID="_1609249428" r:id="rId23"/>
                         </w:object>
                       </w:r>
                     </w:p>
@@ -12823,9 +12103,9 @@
                             <w:r>
                               <w:object w:dxaOrig="8640" w:dyaOrig="8640">
                                 <v:shape id="_x0000_i1029" type="#_x0000_t75" style="width:2in;height:2in" o:ole="">
-                                  <v:imagedata r:id="rId20" o:title=""/>
+                                  <v:imagedata r:id="rId24" o:title=""/>
                                 </v:shape>
-                                <o:OLEObject Type="Embed" ProgID="FoxitReader.Document" ShapeID="_x0000_i1029" DrawAspect="Content" ObjectID="_1609249328" r:id="rId21"/>
+                                <o:OLEObject Type="Embed" ProgID="FoxitReader.Document" ShapeID="_x0000_i1029" DrawAspect="Content" ObjectID="_1609248791" r:id="rId25"/>
                               </w:object>
                             </w:r>
                           </w:p>
@@ -12864,9 +12144,9 @@
                       <w:r>
                         <w:object w:dxaOrig="8640" w:dyaOrig="8640">
                           <v:shape id="_x0000_i1029" type="#_x0000_t75" style="width:2in;height:2in" o:ole="">
-                            <v:imagedata r:id="rId20" o:title=""/>
+                            <v:imagedata r:id="rId26" o:title=""/>
                           </v:shape>
-                          <o:OLEObject Type="Embed" ProgID="FoxitReader.Document" ShapeID="_x0000_i1029" DrawAspect="Content" ObjectID="_1609249328" r:id="rId22"/>
+                          <o:OLEObject Type="Embed" ProgID="FoxitReader.Document" ShapeID="_x0000_i1029" DrawAspect="Content" ObjectID="_1609249429" r:id="rId27"/>
                         </w:object>
                       </w:r>
                     </w:p>
@@ -12946,9 +12226,9 @@
                             <w:r>
                               <w:object w:dxaOrig="8640" w:dyaOrig="8640">
                                 <v:shape id="_x0000_i1030" type="#_x0000_t75" style="width:2in;height:2in" o:ole="">
-                                  <v:imagedata r:id="rId23" o:title=""/>
+                                  <v:imagedata r:id="rId28" o:title=""/>
                                 </v:shape>
-                                <o:OLEObject Type="Embed" ProgID="FoxitReader.Document" ShapeID="_x0000_i1030" DrawAspect="Content" ObjectID="_1609249329" r:id="rId24"/>
+                                <o:OLEObject Type="Embed" ProgID="FoxitReader.Document" ShapeID="_x0000_i1030" DrawAspect="Content" ObjectID="_1609248792" r:id="rId29"/>
                               </w:object>
                             </w:r>
                           </w:p>
@@ -12988,9 +12268,9 @@
                       <w:r>
                         <w:object w:dxaOrig="8640" w:dyaOrig="8640">
                           <v:shape id="_x0000_i1030" type="#_x0000_t75" style="width:2in;height:2in" o:ole="">
-                            <v:imagedata r:id="rId23" o:title=""/>
+                            <v:imagedata r:id="rId30" o:title=""/>
                           </v:shape>
-                          <o:OLEObject Type="Embed" ProgID="FoxitReader.Document" ShapeID="_x0000_i1030" DrawAspect="Content" ObjectID="_1609249329" r:id="rId25"/>
+                          <o:OLEObject Type="Embed" ProgID="FoxitReader.Document" ShapeID="_x0000_i1030" DrawAspect="Content" ObjectID="_1609249430" r:id="rId31"/>
                         </w:object>
                       </w:r>
                     </w:p>
@@ -13070,9 +12350,9 @@
                             <w:r>
                               <w:object w:dxaOrig="8640" w:dyaOrig="8640">
                                 <v:shape id="_x0000_i1031" type="#_x0000_t75" style="width:2in;height:2in" o:ole="">
-                                  <v:imagedata r:id="rId26" o:title=""/>
+                                  <v:imagedata r:id="rId32" o:title=""/>
                                 </v:shape>
-                                <o:OLEObject Type="Embed" ProgID="FoxitReader.Document" ShapeID="_x0000_i1031" DrawAspect="Content" ObjectID="_1609249330" r:id="rId27"/>
+                                <o:OLEObject Type="Embed" ProgID="FoxitReader.Document" ShapeID="_x0000_i1031" DrawAspect="Content" ObjectID="_1609248793" r:id="rId33"/>
                               </w:object>
                             </w:r>
                           </w:p>
@@ -13112,9 +12392,9 @@
                       <w:r>
                         <w:object w:dxaOrig="8640" w:dyaOrig="8640">
                           <v:shape id="_x0000_i1031" type="#_x0000_t75" style="width:2in;height:2in" o:ole="">
-                            <v:imagedata r:id="rId26" o:title=""/>
+                            <v:imagedata r:id="rId34" o:title=""/>
                           </v:shape>
-                          <o:OLEObject Type="Embed" ProgID="FoxitReader.Document" ShapeID="_x0000_i1031" DrawAspect="Content" ObjectID="_1609249330" r:id="rId28"/>
+                          <o:OLEObject Type="Embed" ProgID="FoxitReader.Document" ShapeID="_x0000_i1031" DrawAspect="Content" ObjectID="_1609249431" r:id="rId35"/>
                         </w:object>
                       </w:r>
                     </w:p>
@@ -13193,9 +12473,9 @@
                             <w:r>
                               <w:object w:dxaOrig="8640" w:dyaOrig="8640">
                                 <v:shape id="_x0000_i1032" type="#_x0000_t75" style="width:2in;height:2in" o:ole="">
-                                  <v:imagedata r:id="rId29" o:title=""/>
+                                  <v:imagedata r:id="rId36" o:title=""/>
                                 </v:shape>
-                                <o:OLEObject Type="Embed" ProgID="FoxitReader.Document" ShapeID="_x0000_i1032" DrawAspect="Content" ObjectID="_1609249331" r:id="rId30"/>
+                                <o:OLEObject Type="Embed" ProgID="FoxitReader.Document" ShapeID="_x0000_i1032" DrawAspect="Content" ObjectID="_1609248794" r:id="rId37"/>
                               </w:object>
                             </w:r>
                           </w:p>
@@ -13234,9 +12514,9 @@
                       <w:r>
                         <w:object w:dxaOrig="8640" w:dyaOrig="8640">
                           <v:shape id="_x0000_i1032" type="#_x0000_t75" style="width:2in;height:2in" o:ole="">
-                            <v:imagedata r:id="rId29" o:title=""/>
+                            <v:imagedata r:id="rId38" o:title=""/>
                           </v:shape>
-                          <o:OLEObject Type="Embed" ProgID="FoxitReader.Document" ShapeID="_x0000_i1032" DrawAspect="Content" ObjectID="_1609249331" r:id="rId31"/>
+                          <o:OLEObject Type="Embed" ProgID="FoxitReader.Document" ShapeID="_x0000_i1032" DrawAspect="Content" ObjectID="_1609249432" r:id="rId39"/>
                         </w:object>
                       </w:r>
                     </w:p>
@@ -13315,9 +12595,9 @@
                             <w:r>
                               <w:object w:dxaOrig="8640" w:dyaOrig="8640">
                                 <v:shape id="_x0000_i1033" type="#_x0000_t75" style="width:2in;height:2in" o:ole="">
-                                  <v:imagedata r:id="rId32" o:title=""/>
+                                  <v:imagedata r:id="rId40" o:title=""/>
                                 </v:shape>
-                                <o:OLEObject Type="Embed" ProgID="FoxitReader.Document" ShapeID="_x0000_i1033" DrawAspect="Content" ObjectID="_1609249332" r:id="rId33"/>
+                                <o:OLEObject Type="Embed" ProgID="FoxitReader.Document" ShapeID="_x0000_i1033" DrawAspect="Content" ObjectID="_1609248795" r:id="rId41"/>
                               </w:object>
                             </w:r>
                           </w:p>
@@ -13356,9 +12636,9 @@
                       <w:r>
                         <w:object w:dxaOrig="8640" w:dyaOrig="8640">
                           <v:shape id="_x0000_i1033" type="#_x0000_t75" style="width:2in;height:2in" o:ole="">
-                            <v:imagedata r:id="rId32" o:title=""/>
+                            <v:imagedata r:id="rId42" o:title=""/>
                           </v:shape>
-                          <o:OLEObject Type="Embed" ProgID="FoxitReader.Document" ShapeID="_x0000_i1033" DrawAspect="Content" ObjectID="_1609249332" r:id="rId34"/>
+                          <o:OLEObject Type="Embed" ProgID="FoxitReader.Document" ShapeID="_x0000_i1033" DrawAspect="Content" ObjectID="_1609249433" r:id="rId43"/>
                         </w:object>
                       </w:r>
                     </w:p>
@@ -13437,9 +12717,9 @@
                             <w:r>
                               <w:object w:dxaOrig="8640" w:dyaOrig="8640">
                                 <v:shape id="_x0000_i1034" type="#_x0000_t75" style="width:2in;height:2in" o:ole="">
-                                  <v:imagedata r:id="rId35" o:title=""/>
+                                  <v:imagedata r:id="rId44" o:title=""/>
                                 </v:shape>
-                                <o:OLEObject Type="Embed" ProgID="FoxitReader.Document" ShapeID="_x0000_i1034" DrawAspect="Content" ObjectID="_1609249333" r:id="rId36"/>
+                                <o:OLEObject Type="Embed" ProgID="FoxitReader.Document" ShapeID="_x0000_i1034" DrawAspect="Content" ObjectID="_1609248796" r:id="rId45"/>
                               </w:object>
                             </w:r>
                           </w:p>
@@ -13513,9 +12793,9 @@
                       <w:r>
                         <w:object w:dxaOrig="8640" w:dyaOrig="8640">
                           <v:shape id="_x0000_i1034" type="#_x0000_t75" style="width:2in;height:2in" o:ole="">
-                            <v:imagedata r:id="rId35" o:title=""/>
+                            <v:imagedata r:id="rId46" o:title=""/>
                           </v:shape>
-                          <o:OLEObject Type="Embed" ProgID="FoxitReader.Document" ShapeID="_x0000_i1034" DrawAspect="Content" ObjectID="_1609249333" r:id="rId37"/>
+                          <o:OLEObject Type="Embed" ProgID="FoxitReader.Document" ShapeID="_x0000_i1034" DrawAspect="Content" ObjectID="_1609249434" r:id="rId47"/>
                         </w:object>
                       </w:r>
                     </w:p>
@@ -13636,9 +12916,9 @@
                             <w:r>
                               <w:object w:dxaOrig="8640" w:dyaOrig="8640">
                                 <v:shape id="_x0000_i1035" type="#_x0000_t75" style="width:2in;height:2in" o:ole="">
-                                  <v:imagedata r:id="rId38" o:title=""/>
+                                  <v:imagedata r:id="rId48" o:title=""/>
                                 </v:shape>
-                                <o:OLEObject Type="Embed" ProgID="FoxitReader.Document" ShapeID="_x0000_i1035" DrawAspect="Content" ObjectID="_1609249334" r:id="rId39"/>
+                                <o:OLEObject Type="Embed" ProgID="FoxitReader.Document" ShapeID="_x0000_i1035" DrawAspect="Content" ObjectID="_1609248797" r:id="rId49"/>
                               </w:object>
                             </w:r>
                           </w:p>
@@ -13684,9 +12964,9 @@
                       <w:r>
                         <w:object w:dxaOrig="8640" w:dyaOrig="8640">
                           <v:shape id="_x0000_i1035" type="#_x0000_t75" style="width:2in;height:2in" o:ole="">
-                            <v:imagedata r:id="rId38" o:title=""/>
+                            <v:imagedata r:id="rId50" o:title=""/>
                           </v:shape>
-                          <o:OLEObject Type="Embed" ProgID="FoxitReader.Document" ShapeID="_x0000_i1035" DrawAspect="Content" ObjectID="_1609249334" r:id="rId40"/>
+                          <o:OLEObject Type="Embed" ProgID="FoxitReader.Document" ShapeID="_x0000_i1035" DrawAspect="Content" ObjectID="_1609249435" r:id="rId51"/>
                         </w:object>
                       </w:r>
                     </w:p>
@@ -13889,17 +13169,7 @@
           <w:sz w:val="22"/>
           <w:szCs w:val="22"/>
         </w:rPr>
-        <w:t xml:space="preserve">= 0.3, u = 0.4, </w:t>
-      </w:r>
-      <w:proofErr w:type="spellStart"/>
-      <w:r>
-        <w:rPr>
-          <w:i/>
-          <w:iCs/>
-          <w:sz w:val="22"/>
-          <w:szCs w:val="22"/>
-        </w:rPr>
-        <w:t>b</w:t>
+        <w:t>= 0.3, u = 0.4, b</w:t>
       </w:r>
       <w:r>
         <w:rPr>
@@ -13911,7 +13181,6 @@
         </w:rPr>
         <w:t>max</w:t>
       </w:r>
-      <w:proofErr w:type="spellEnd"/>
       <w:r>
         <w:rPr>
           <w:i/>
@@ -15768,7 +15037,6 @@
       <w:r>
         <w:t xml:space="preserve">approaches its maximum value </w:t>
       </w:r>
-      <w:proofErr w:type="spellStart"/>
       <w:r>
         <w:rPr>
           <w:i/>
@@ -15786,7 +15054,6 @@
         </w:rPr>
         <w:t>max</w:t>
       </w:r>
-      <w:proofErr w:type="spellEnd"/>
       <w:r>
         <w:t xml:space="preserve">, so </w:t>
       </w:r>
@@ -15880,16 +15147,7 @@
           <w:sz w:val="22"/>
           <w:szCs w:val="22"/>
         </w:rPr>
-        <w:t xml:space="preserve">f &gt; </w:t>
-      </w:r>
-      <w:proofErr w:type="spellStart"/>
-      <w:r>
-        <w:rPr>
-          <w:i/>
-          <w:sz w:val="22"/>
-          <w:szCs w:val="22"/>
-        </w:rPr>
-        <w:t>f</w:t>
+        <w:t>f &gt; f</w:t>
       </w:r>
       <w:r>
         <w:rPr>
@@ -15900,7 +15158,6 @@
         </w:rPr>
         <w:t>max</w:t>
       </w:r>
-      <w:proofErr w:type="spellEnd"/>
       <w:r>
         <w:rPr>
           <w:i/>
@@ -19049,9 +18306,9 @@
                             <w:r>
                               <w:object w:dxaOrig="8640" w:dyaOrig="8640">
                                 <v:shape id="_x0000_i1036" type="#_x0000_t75" style="width:2in;height:2in" o:ole="">
-                                  <v:imagedata r:id="rId41" o:title=""/>
+                                  <v:imagedata r:id="rId52" o:title=""/>
                                 </v:shape>
-                                <o:OLEObject Type="Embed" ProgID="FoxitReader.Document" ShapeID="_x0000_i1036" DrawAspect="Content" ObjectID="_1609249335" r:id="rId42"/>
+                                <o:OLEObject Type="Embed" ProgID="FoxitReader.Document" ShapeID="_x0000_i1036" DrawAspect="Content" ObjectID="_1609248798" r:id="rId53"/>
                               </w:object>
                             </w:r>
                           </w:p>
@@ -19092,9 +18349,9 @@
                       <w:r>
                         <w:object w:dxaOrig="8640" w:dyaOrig="8640">
                           <v:shape id="_x0000_i1036" type="#_x0000_t75" style="width:2in;height:2in" o:ole="">
-                            <v:imagedata r:id="rId41" o:title=""/>
+                            <v:imagedata r:id="rId54" o:title=""/>
                           </v:shape>
-                          <o:OLEObject Type="Embed" ProgID="FoxitReader.Document" ShapeID="_x0000_i1036" DrawAspect="Content" ObjectID="_1609249335" r:id="rId43"/>
+                          <o:OLEObject Type="Embed" ProgID="FoxitReader.Document" ShapeID="_x0000_i1036" DrawAspect="Content" ObjectID="_1609249436" r:id="rId55"/>
                         </w:object>
                       </w:r>
                     </w:p>
@@ -19175,9 +18432,9 @@
                             <w:r>
                               <w:object w:dxaOrig="8640" w:dyaOrig="8640">
                                 <v:shape id="_x0000_i1037" type="#_x0000_t75" style="width:2in;height:2in" o:ole="">
-                                  <v:imagedata r:id="rId44" o:title=""/>
+                                  <v:imagedata r:id="rId56" o:title=""/>
                                 </v:shape>
-                                <o:OLEObject Type="Embed" ProgID="FoxitReader.Document" ShapeID="_x0000_i1037" DrawAspect="Content" ObjectID="_1609249336" r:id="rId45"/>
+                                <o:OLEObject Type="Embed" ProgID="FoxitReader.Document" ShapeID="_x0000_i1037" DrawAspect="Content" ObjectID="_1609248799" r:id="rId57"/>
                               </w:object>
                             </w:r>
                           </w:p>
@@ -19217,9 +18474,9 @@
                       <w:r>
                         <w:object w:dxaOrig="8640" w:dyaOrig="8640">
                           <v:shape id="_x0000_i1037" type="#_x0000_t75" style="width:2in;height:2in" o:ole="">
-                            <v:imagedata r:id="rId44" o:title=""/>
+                            <v:imagedata r:id="rId58" o:title=""/>
                           </v:shape>
-                          <o:OLEObject Type="Embed" ProgID="FoxitReader.Document" ShapeID="_x0000_i1037" DrawAspect="Content" ObjectID="_1609249336" r:id="rId46"/>
+                          <o:OLEObject Type="Embed" ProgID="FoxitReader.Document" ShapeID="_x0000_i1037" DrawAspect="Content" ObjectID="_1609249437" r:id="rId59"/>
                         </w:object>
                       </w:r>
                     </w:p>
@@ -19300,9 +18557,9 @@
                             <w:r>
                               <w:object w:dxaOrig="8640" w:dyaOrig="8640">
                                 <v:shape id="_x0000_i1038" type="#_x0000_t75" style="width:2in;height:2in" o:ole="">
-                                  <v:imagedata r:id="rId47" o:title=""/>
+                                  <v:imagedata r:id="rId60" o:title=""/>
                                 </v:shape>
-                                <o:OLEObject Type="Embed" ProgID="FoxitReader.Document" ShapeID="_x0000_i1038" DrawAspect="Content" ObjectID="_1609249337" r:id="rId48"/>
+                                <o:OLEObject Type="Embed" ProgID="FoxitReader.Document" ShapeID="_x0000_i1038" DrawAspect="Content" ObjectID="_1609248800" r:id="rId61"/>
                               </w:object>
                             </w:r>
                           </w:p>
@@ -19342,9 +18599,9 @@
                       <w:r>
                         <w:object w:dxaOrig="8640" w:dyaOrig="8640">
                           <v:shape id="_x0000_i1038" type="#_x0000_t75" style="width:2in;height:2in" o:ole="">
-                            <v:imagedata r:id="rId47" o:title=""/>
+                            <v:imagedata r:id="rId62" o:title=""/>
                           </v:shape>
-                          <o:OLEObject Type="Embed" ProgID="FoxitReader.Document" ShapeID="_x0000_i1038" DrawAspect="Content" ObjectID="_1609249337" r:id="rId49"/>
+                          <o:OLEObject Type="Embed" ProgID="FoxitReader.Document" ShapeID="_x0000_i1038" DrawAspect="Content" ObjectID="_1609249438" r:id="rId63"/>
                         </w:object>
                       </w:r>
                     </w:p>
@@ -19475,7 +18732,6 @@
         </w:rPr>
         <w:t xml:space="preserve">: Zero net growth isoclines (ZNGI) for both symbionts do not intersect no coexistence of both symbionts is possible (Equation 9 is not satisfied, </w:t>
       </w:r>
-      <w:proofErr w:type="spellStart"/>
       <w:r>
         <w:rPr>
           <w:rFonts w:cs="Times New Roman"/>
@@ -19497,7 +18753,6 @@
         </w:rPr>
         <w:t>aN</w:t>
       </w:r>
-      <w:proofErr w:type="spellEnd"/>
       <w:r>
         <w:rPr>
           <w:rFonts w:cs="Times New Roman"/>
@@ -19517,12 +18772,109 @@
           <w:sz w:val="22"/>
           <w:szCs w:val="22"/>
         </w:rPr>
-        <w:t xml:space="preserve">/ </w:t>
-      </w:r>
-      <w:proofErr w:type="spellStart"/>
-      <w:r>
-        <w:rPr>
-          <w:rFonts w:cs="Times New Roman"/>
+        <w:t>/ C</w:t>
+      </w:r>
+      <w:r>
+        <w:rPr>
+          <w:rFonts w:cs="Times New Roman"/>
+          <w:i/>
+          <w:iCs/>
+          <w:sz w:val="22"/>
+          <w:szCs w:val="22"/>
+          <w:vertAlign w:val="subscript"/>
+        </w:rPr>
+        <w:t>aM</w:t>
+      </w:r>
+      <w:r>
+        <w:rPr>
+          <w:rFonts w:cs="Times New Roman"/>
+          <w:i/>
+          <w:iCs/>
+          <w:sz w:val="22"/>
+          <w:szCs w:val="22"/>
+          <w:vertAlign w:val="superscript"/>
+        </w:rPr>
+        <w:t>*</w:t>
+      </w:r>
+      <w:r>
+        <w:rPr>
+          <w:rFonts w:cs="Times New Roman"/>
+          <w:iCs/>
+          <w:sz w:val="22"/>
+          <w:szCs w:val="22"/>
+        </w:rPr>
+        <w:t xml:space="preserve"> </w:t>
+      </w:r>
+      <w:r>
+        <w:rPr>
+          <w:rFonts w:cs="Times New Roman"/>
+          <w:iCs/>
+          <w:sz w:val="22"/>
+          <w:szCs w:val="22"/>
+        </w:rPr>
+        <w:t>&lt;</w:t>
+      </w:r>
+      <w:r>
+        <w:rPr>
+          <w:rFonts w:cs="Times New Roman"/>
+          <w:iCs/>
+          <w:sz w:val="22"/>
+          <w:szCs w:val="22"/>
+        </w:rPr>
+        <w:t xml:space="preserve"> </w:t>
+      </w:r>
+      <w:r>
+        <w:rPr>
+          <w:rFonts w:cs="Times New Roman"/>
+          <w:i/>
+          <w:iCs/>
+          <w:sz w:val="22"/>
+          <w:szCs w:val="22"/>
+        </w:rPr>
+        <w:t>1</w:t>
+      </w:r>
+      <w:r>
+        <w:rPr>
+          <w:rFonts w:cs="Times New Roman"/>
+          <w:sz w:val="22"/>
+          <w:szCs w:val="22"/>
+        </w:rPr>
+        <w:t>). Trajectories in the resource carbons’ phase space initiated at (0.</w:t>
+      </w:r>
+      <w:r>
+        <w:rPr>
+          <w:rFonts w:cs="Times New Roman"/>
+          <w:sz w:val="22"/>
+          <w:szCs w:val="22"/>
+        </w:rPr>
+        <w:t>5</w:t>
+      </w:r>
+      <w:r>
+        <w:rPr>
+          <w:rFonts w:cs="Times New Roman"/>
+          <w:sz w:val="22"/>
+          <w:szCs w:val="22"/>
+        </w:rPr>
+        <w:t>, 0.</w:t>
+      </w:r>
+      <w:r>
+        <w:rPr>
+          <w:rFonts w:cs="Times New Roman"/>
+          <w:sz w:val="22"/>
+          <w:szCs w:val="22"/>
+        </w:rPr>
+        <w:t>5</w:t>
+      </w:r>
+      <w:r>
+        <w:rPr>
+          <w:rFonts w:cs="Times New Roman"/>
+          <w:sz w:val="22"/>
+          <w:szCs w:val="22"/>
+        </w:rPr>
+        <w:t xml:space="preserve">) diverged for </w:t>
+      </w:r>
+      <w:r>
+        <w:rPr>
           <w:i/>
           <w:iCs/>
           <w:sz w:val="22"/>
@@ -19532,31 +18884,27 @@
       </w:r>
       <w:r>
         <w:rPr>
-          <w:rFonts w:cs="Times New Roman"/>
           <w:i/>
           <w:iCs/>
           <w:sz w:val="22"/>
           <w:szCs w:val="22"/>
           <w:vertAlign w:val="subscript"/>
         </w:rPr>
-        <w:t>aM</w:t>
-      </w:r>
-      <w:proofErr w:type="spellEnd"/>
-      <w:r>
-        <w:rPr>
-          <w:rFonts w:cs="Times New Roman"/>
+        <w:t>c</w:t>
+      </w:r>
+      <w:r>
+        <w:rPr>
           <w:i/>
           <w:iCs/>
           <w:sz w:val="22"/>
           <w:szCs w:val="22"/>
           <w:vertAlign w:val="superscript"/>
         </w:rPr>
-        <w:t>*</w:t>
-      </w:r>
-      <w:r>
-        <w:rPr>
-          <w:rFonts w:cs="Times New Roman"/>
-          <w:iCs/>
+        <w:t>0</w:t>
+      </w:r>
+      <w:r>
+        <w:rPr>
+          <w:rFonts w:cs="Times New Roman"/>
           <w:sz w:val="22"/>
           <w:szCs w:val="22"/>
         </w:rPr>
@@ -19565,16 +18913,24 @@
       <w:r>
         <w:rPr>
           <w:rFonts w:cs="Times New Roman"/>
-          <w:iCs/>
-          <w:sz w:val="22"/>
-          <w:szCs w:val="22"/>
-        </w:rPr>
-        <w:t>&lt;</w:t>
-      </w:r>
-      <w:r>
-        <w:rPr>
-          <w:rFonts w:cs="Times New Roman"/>
-          <w:iCs/>
+          <w:i/>
+          <w:sz w:val="22"/>
+          <w:szCs w:val="22"/>
+        </w:rPr>
+        <w:t xml:space="preserve">= </w:t>
+      </w:r>
+      <w:r>
+        <w:rPr>
+          <w:rFonts w:cs="Times New Roman"/>
+          <w:i/>
+          <w:sz w:val="22"/>
+          <w:szCs w:val="22"/>
+        </w:rPr>
+        <w:t>5.</w:t>
+      </w:r>
+      <w:r>
+        <w:rPr>
+          <w:rFonts w:cs="Times New Roman"/>
           <w:sz w:val="22"/>
           <w:szCs w:val="22"/>
         </w:rPr>
@@ -19584,7 +18940,304 @@
         <w:rPr>
           <w:rFonts w:cs="Times New Roman"/>
           <w:i/>
-          <w:iCs/>
+          <w:sz w:val="22"/>
+          <w:szCs w:val="22"/>
+        </w:rPr>
+        <w:t>(B)</w:t>
+      </w:r>
+      <w:r>
+        <w:rPr>
+          <w:rFonts w:cs="Times New Roman"/>
+          <w:sz w:val="22"/>
+          <w:szCs w:val="22"/>
+        </w:rPr>
+        <w:t xml:space="preserve"> </w:t>
+      </w:r>
+      <w:r>
+        <w:rPr>
+          <w:rFonts w:cs="Times New Roman"/>
+          <w:sz w:val="22"/>
+          <w:szCs w:val="22"/>
+        </w:rPr>
+        <w:t>Numerical s</w:t>
+      </w:r>
+      <w:r>
+        <w:rPr>
+          <w:rFonts w:cs="Times New Roman"/>
+          <w:sz w:val="22"/>
+          <w:szCs w:val="22"/>
+        </w:rPr>
+        <w:t>olution of Equation (1) and (4): dynamics of allocated carbon (</w:t>
+      </w:r>
+      <w:r>
+        <w:rPr>
+          <w:rFonts w:cs="Times New Roman"/>
+          <w:i/>
+          <w:sz w:val="22"/>
+          <w:szCs w:val="22"/>
+        </w:rPr>
+        <w:t>C</w:t>
+      </w:r>
+      <w:r>
+        <w:rPr>
+          <w:rFonts w:cs="Times New Roman"/>
+          <w:i/>
+          <w:sz w:val="22"/>
+          <w:szCs w:val="22"/>
+          <w:vertAlign w:val="subscript"/>
+        </w:rPr>
+        <w:t>a</w:t>
+      </w:r>
+      <w:r>
+        <w:rPr>
+          <w:rFonts w:cs="Times New Roman"/>
+          <w:sz w:val="22"/>
+          <w:szCs w:val="22"/>
+        </w:rPr>
+        <w:t>) and construction carbon (</w:t>
+      </w:r>
+      <w:r>
+        <w:rPr>
+          <w:rFonts w:cs="Times New Roman"/>
+          <w:i/>
+          <w:sz w:val="22"/>
+          <w:szCs w:val="22"/>
+        </w:rPr>
+        <w:t>C</w:t>
+      </w:r>
+      <w:r>
+        <w:rPr>
+          <w:rFonts w:cs="Times New Roman"/>
+          <w:i/>
+          <w:sz w:val="22"/>
+          <w:szCs w:val="22"/>
+          <w:vertAlign w:val="subscript"/>
+        </w:rPr>
+        <w:t>c</w:t>
+      </w:r>
+      <w:r>
+        <w:rPr>
+          <w:rFonts w:cs="Times New Roman"/>
+          <w:sz w:val="22"/>
+          <w:szCs w:val="22"/>
+        </w:rPr>
+        <w:t xml:space="preserve">) against time for </w:t>
+      </w:r>
+      <w:r>
+        <w:rPr>
+          <w:i/>
+          <w:iCs/>
+          <w:sz w:val="22"/>
+          <w:szCs w:val="22"/>
+        </w:rPr>
+        <w:t>C</w:t>
+      </w:r>
+      <w:r>
+        <w:rPr>
+          <w:i/>
+          <w:iCs/>
+          <w:sz w:val="22"/>
+          <w:szCs w:val="22"/>
+          <w:vertAlign w:val="subscript"/>
+        </w:rPr>
+        <w:t>c</w:t>
+      </w:r>
+      <w:r>
+        <w:rPr>
+          <w:i/>
+          <w:iCs/>
+          <w:sz w:val="22"/>
+          <w:szCs w:val="22"/>
+          <w:vertAlign w:val="superscript"/>
+        </w:rPr>
+        <w:t>0</w:t>
+      </w:r>
+      <w:r>
+        <w:rPr>
+          <w:rFonts w:cs="Times New Roman"/>
+          <w:sz w:val="22"/>
+          <w:szCs w:val="22"/>
+        </w:rPr>
+        <w:t xml:space="preserve"> </w:t>
+      </w:r>
+      <w:r>
+        <w:rPr>
+          <w:rFonts w:cs="Times New Roman"/>
+          <w:i/>
+          <w:sz w:val="22"/>
+          <w:szCs w:val="22"/>
+        </w:rPr>
+        <w:t>= 5</w:t>
+      </w:r>
+      <w:r>
+        <w:rPr>
+          <w:rFonts w:cs="Times New Roman"/>
+          <w:sz w:val="22"/>
+          <w:szCs w:val="22"/>
+        </w:rPr>
+        <w:t xml:space="preserve">. </w:t>
+      </w:r>
+      <w:r>
+        <w:rPr>
+          <w:rFonts w:cs="Times New Roman"/>
+          <w:i/>
+          <w:sz w:val="22"/>
+          <w:szCs w:val="22"/>
+        </w:rPr>
+        <w:t>(C)</w:t>
+      </w:r>
+      <w:r>
+        <w:rPr>
+          <w:rFonts w:cs="Times New Roman"/>
+          <w:sz w:val="22"/>
+          <w:szCs w:val="22"/>
+        </w:rPr>
+        <w:t xml:space="preserve"> </w:t>
+      </w:r>
+      <w:r>
+        <w:rPr>
+          <w:rFonts w:cs="Times New Roman"/>
+          <w:sz w:val="22"/>
+          <w:szCs w:val="22"/>
+        </w:rPr>
+        <w:t>Numerical s</w:t>
+      </w:r>
+      <w:r>
+        <w:rPr>
+          <w:rFonts w:cs="Times New Roman"/>
+          <w:sz w:val="22"/>
+          <w:szCs w:val="22"/>
+        </w:rPr>
+        <w:t>olution of Equation (2) and (3): dynamics of mutualist (</w:t>
+      </w:r>
+      <w:r>
+        <w:rPr>
+          <w:rFonts w:cs="Times New Roman"/>
+          <w:i/>
+          <w:sz w:val="22"/>
+          <w:szCs w:val="22"/>
+        </w:rPr>
+        <w:t>M</w:t>
+      </w:r>
+      <w:r>
+        <w:rPr>
+          <w:rFonts w:cs="Times New Roman"/>
+          <w:sz w:val="22"/>
+          <w:szCs w:val="22"/>
+        </w:rPr>
+        <w:t>) and non-mutualist (</w:t>
+      </w:r>
+      <w:r>
+        <w:rPr>
+          <w:rFonts w:cs="Times New Roman"/>
+          <w:i/>
+          <w:sz w:val="22"/>
+          <w:szCs w:val="22"/>
+        </w:rPr>
+        <w:t>N</w:t>
+      </w:r>
+      <w:r>
+        <w:rPr>
+          <w:rFonts w:cs="Times New Roman"/>
+          <w:sz w:val="22"/>
+          <w:szCs w:val="22"/>
+        </w:rPr>
+        <w:t xml:space="preserve">) against time for </w:t>
+      </w:r>
+      <w:r>
+        <w:rPr>
+          <w:i/>
+          <w:iCs/>
+          <w:sz w:val="22"/>
+          <w:szCs w:val="22"/>
+        </w:rPr>
+        <w:t>C</w:t>
+      </w:r>
+      <w:r>
+        <w:rPr>
+          <w:i/>
+          <w:iCs/>
+          <w:sz w:val="22"/>
+          <w:szCs w:val="22"/>
+          <w:vertAlign w:val="subscript"/>
+        </w:rPr>
+        <w:t>c</w:t>
+      </w:r>
+      <w:r>
+        <w:rPr>
+          <w:i/>
+          <w:iCs/>
+          <w:sz w:val="22"/>
+          <w:szCs w:val="22"/>
+          <w:vertAlign w:val="superscript"/>
+        </w:rPr>
+        <w:t>0</w:t>
+      </w:r>
+      <w:r>
+        <w:rPr>
+          <w:rFonts w:cs="Times New Roman"/>
+          <w:sz w:val="22"/>
+          <w:szCs w:val="22"/>
+        </w:rPr>
+        <w:t xml:space="preserve"> </w:t>
+      </w:r>
+      <w:r>
+        <w:rPr>
+          <w:rFonts w:cs="Times New Roman"/>
+          <w:i/>
+          <w:sz w:val="22"/>
+          <w:szCs w:val="22"/>
+        </w:rPr>
+        <w:t>= 5</w:t>
+      </w:r>
+      <w:r>
+        <w:rPr>
+          <w:rFonts w:cs="Times New Roman"/>
+          <w:sz w:val="22"/>
+          <w:szCs w:val="22"/>
+        </w:rPr>
+        <w:t>. The system showed unrealistic numerical solution as construction carbon (</w:t>
+      </w:r>
+      <w:r>
+        <w:rPr>
+          <w:rFonts w:cs="Times New Roman"/>
+          <w:i/>
+          <w:sz w:val="22"/>
+          <w:szCs w:val="22"/>
+        </w:rPr>
+        <w:t>C</w:t>
+      </w:r>
+      <w:r>
+        <w:rPr>
+          <w:rFonts w:cs="Times New Roman"/>
+          <w:i/>
+          <w:sz w:val="22"/>
+          <w:szCs w:val="22"/>
+          <w:vertAlign w:val="subscript"/>
+        </w:rPr>
+        <w:t>c</w:t>
+      </w:r>
+      <w:r>
+        <w:rPr>
+          <w:rFonts w:cs="Times New Roman"/>
+          <w:sz w:val="22"/>
+          <w:szCs w:val="22"/>
+        </w:rPr>
+        <w:t>) become negative after a short time. Fidelity was also not sufficient to compensate mutualist’s need for energetic cost (</w:t>
+      </w:r>
+      <w:r>
+        <w:rPr>
+          <w:rFonts w:cs="Times New Roman"/>
+          <w:i/>
+          <w:sz w:val="22"/>
+          <w:szCs w:val="22"/>
+        </w:rPr>
+        <w:t>s = 0.</w:t>
+      </w:r>
+      <w:r>
+        <w:rPr>
+          <w:rFonts w:cs="Times New Roman"/>
+          <w:i/>
           <w:sz w:val="22"/>
           <w:szCs w:val="22"/>
         </w:rPr>
@@ -19596,74 +19249,42 @@
           <w:sz w:val="22"/>
           <w:szCs w:val="22"/>
         </w:rPr>
-        <w:t>). Trajectories in the resource carbons’ phase space initiated at (0.</w:t>
-      </w:r>
-      <w:r>
-        <w:rPr>
-          <w:rFonts w:cs="Times New Roman"/>
-          <w:sz w:val="22"/>
-          <w:szCs w:val="22"/>
-        </w:rPr>
-        <w:t>5</w:t>
-      </w:r>
-      <w:r>
-        <w:rPr>
-          <w:rFonts w:cs="Times New Roman"/>
-          <w:sz w:val="22"/>
-          <w:szCs w:val="22"/>
-        </w:rPr>
-        <w:t>, 0.</w:t>
-      </w:r>
-      <w:r>
-        <w:rPr>
-          <w:rFonts w:cs="Times New Roman"/>
-          <w:sz w:val="22"/>
-          <w:szCs w:val="22"/>
-        </w:rPr>
-        <w:t>5</w:t>
-      </w:r>
-      <w:r>
-        <w:rPr>
-          <w:rFonts w:cs="Times New Roman"/>
-          <w:sz w:val="22"/>
-          <w:szCs w:val="22"/>
-        </w:rPr>
-        <w:t xml:space="preserve">) diverged for </w:t>
-      </w:r>
-      <w:r>
-        <w:rPr>
-          <w:i/>
-          <w:iCs/>
-          <w:sz w:val="22"/>
-          <w:szCs w:val="22"/>
-        </w:rPr>
-        <w:t>C</w:t>
-      </w:r>
-      <w:r>
-        <w:rPr>
-          <w:i/>
-          <w:iCs/>
+        <w:t>), so mutualist became rare in that system whereas non-mutualist grew abundantly. Non-mutualist only uptake resources from the plant without adding any benefit, so the system collapsed.</w:t>
+      </w:r>
+      <w:r>
+        <w:rPr>
+          <w:rFonts w:cs="Times New Roman"/>
+          <w:sz w:val="22"/>
+          <w:szCs w:val="22"/>
+        </w:rPr>
+        <w:t xml:space="preserve"> Other parameters used as </w:t>
+      </w:r>
+      <w:r>
+        <w:rPr>
+          <w:rFonts w:cs="Times New Roman"/>
+          <w:i/>
+          <w:sz w:val="22"/>
+          <w:szCs w:val="22"/>
+        </w:rPr>
+        <w:t>K</w:t>
+      </w:r>
+      <w:r>
+        <w:rPr>
+          <w:rFonts w:cs="Times New Roman"/>
+          <w:i/>
           <w:sz w:val="22"/>
           <w:szCs w:val="22"/>
           <w:vertAlign w:val="subscript"/>
         </w:rPr>
-        <w:t>c</w:t>
-      </w:r>
-      <w:r>
-        <w:rPr>
-          <w:i/>
-          <w:iCs/>
-          <w:sz w:val="22"/>
-          <w:szCs w:val="22"/>
-          <w:vertAlign w:val="superscript"/>
-        </w:rPr>
-        <w:t>0</w:t>
-      </w:r>
-      <w:r>
-        <w:rPr>
-          <w:rFonts w:cs="Times New Roman"/>
-          <w:sz w:val="22"/>
-          <w:szCs w:val="22"/>
+        <w:t>M</w:t>
+      </w:r>
+      <w:r>
+        <w:rPr>
+          <w:rFonts w:cs="Times New Roman"/>
+          <w:i/>
+          <w:sz w:val="22"/>
+          <w:szCs w:val="22"/>
+          <w:vertAlign w:val="subscript"/>
         </w:rPr>
         <w:t xml:space="preserve"> </w:t>
       </w:r>
@@ -19674,20 +19295,12 @@
           <w:sz w:val="22"/>
           <w:szCs w:val="22"/>
         </w:rPr>
-        <w:t xml:space="preserve">= </w:t>
-      </w:r>
-      <w:r>
-        <w:rPr>
-          <w:rFonts w:cs="Times New Roman"/>
-          <w:i/>
-          <w:sz w:val="22"/>
-          <w:szCs w:val="22"/>
-        </w:rPr>
-        <w:t>5.</w:t>
-      </w:r>
-      <w:r>
-        <w:rPr>
-          <w:rFonts w:cs="Times New Roman"/>
+        <w:t>=</w:t>
+      </w:r>
+      <w:r>
+        <w:rPr>
+          <w:rFonts w:cs="Times New Roman"/>
+          <w:i/>
           <w:sz w:val="22"/>
           <w:szCs w:val="22"/>
         </w:rPr>
@@ -19700,489 +19313,84 @@
           <w:sz w:val="22"/>
           <w:szCs w:val="22"/>
         </w:rPr>
-        <w:t>(B)</w:t>
-      </w:r>
-      <w:r>
-        <w:rPr>
-          <w:rFonts w:cs="Times New Roman"/>
-          <w:sz w:val="22"/>
-          <w:szCs w:val="22"/>
+        <w:t>K</w:t>
+      </w:r>
+      <w:r>
+        <w:rPr>
+          <w:rFonts w:cs="Times New Roman"/>
+          <w:i/>
+          <w:sz w:val="22"/>
+          <w:szCs w:val="22"/>
+          <w:vertAlign w:val="subscript"/>
+        </w:rPr>
+        <w:t>N</w:t>
+      </w:r>
+      <w:r>
+        <w:rPr>
+          <w:rFonts w:cs="Times New Roman"/>
+          <w:i/>
+          <w:sz w:val="22"/>
+          <w:szCs w:val="22"/>
+          <w:vertAlign w:val="subscript"/>
         </w:rPr>
         <w:t xml:space="preserve"> </w:t>
       </w:r>
       <w:r>
         <w:rPr>
           <w:rFonts w:cs="Times New Roman"/>
-          <w:sz w:val="22"/>
-          <w:szCs w:val="22"/>
-        </w:rPr>
-        <w:t>Numerical s</w:t>
-      </w:r>
-      <w:r>
-        <w:rPr>
-          <w:rFonts w:cs="Times New Roman"/>
-          <w:sz w:val="22"/>
-          <w:szCs w:val="22"/>
-        </w:rPr>
-        <w:t>olution of Equation (1) and (4): dynamics of allocated carbon (</w:t>
-      </w:r>
-      <w:r>
-        <w:rPr>
-          <w:rFonts w:cs="Times New Roman"/>
-          <w:i/>
-          <w:sz w:val="22"/>
-          <w:szCs w:val="22"/>
-        </w:rPr>
-        <w:t>C</w:t>
-      </w:r>
-      <w:r>
-        <w:rPr>
-          <w:rFonts w:cs="Times New Roman"/>
-          <w:i/>
+          <w:i/>
+          <w:sz w:val="22"/>
+          <w:szCs w:val="22"/>
+        </w:rPr>
+        <w:t>=</w:t>
+      </w:r>
+      <w:r>
+        <w:rPr>
+          <w:rFonts w:cs="Times New Roman"/>
+          <w:i/>
+          <w:sz w:val="22"/>
+          <w:szCs w:val="22"/>
+        </w:rPr>
+        <w:t xml:space="preserve">10.0, </w:t>
+      </w:r>
+      <w:r>
+        <w:rPr>
+          <w:i/>
+          <w:iCs/>
+          <w:sz w:val="22"/>
+          <w:szCs w:val="22"/>
+        </w:rPr>
+        <w:t>P</w:t>
+      </w:r>
+      <w:r>
+        <w:rPr>
+          <w:i/>
+          <w:iCs/>
           <w:sz w:val="22"/>
           <w:szCs w:val="22"/>
           <w:vertAlign w:val="subscript"/>
         </w:rPr>
-        <w:t>a</w:t>
-      </w:r>
-      <w:r>
-        <w:rPr>
-          <w:rFonts w:cs="Times New Roman"/>
-          <w:sz w:val="22"/>
-          <w:szCs w:val="22"/>
-        </w:rPr>
-        <w:t>) and construction carbon (</w:t>
-      </w:r>
-      <w:r>
-        <w:rPr>
-          <w:rFonts w:cs="Times New Roman"/>
-          <w:i/>
-          <w:sz w:val="22"/>
-          <w:szCs w:val="22"/>
-        </w:rPr>
-        <w:t>C</w:t>
-      </w:r>
-      <w:r>
-        <w:rPr>
-          <w:rFonts w:cs="Times New Roman"/>
-          <w:i/>
+        <w:t xml:space="preserve">s </w:t>
+      </w:r>
+      <w:r>
+        <w:rPr>
+          <w:i/>
+          <w:iCs/>
+          <w:sz w:val="22"/>
+          <w:szCs w:val="22"/>
+        </w:rPr>
+        <w:t>= 0.3, u = 0.4, b</w:t>
+      </w:r>
+      <w:r>
+        <w:rPr>
+          <w:i/>
+          <w:iCs/>
           <w:sz w:val="22"/>
           <w:szCs w:val="22"/>
           <w:vertAlign w:val="subscript"/>
         </w:rPr>
-        <w:t>c</w:t>
-      </w:r>
-      <w:r>
-        <w:rPr>
-          <w:rFonts w:cs="Times New Roman"/>
-          <w:sz w:val="22"/>
-          <w:szCs w:val="22"/>
-        </w:rPr>
-        <w:t xml:space="preserve">) against time for </w:t>
-      </w:r>
-      <w:r>
-        <w:rPr>
-          <w:i/>
-          <w:iCs/>
-          <w:sz w:val="22"/>
-          <w:szCs w:val="22"/>
-        </w:rPr>
-        <w:t>C</w:t>
-      </w:r>
-      <w:r>
-        <w:rPr>
-          <w:i/>
-          <w:iCs/>
-          <w:sz w:val="22"/>
-          <w:szCs w:val="22"/>
-          <w:vertAlign w:val="subscript"/>
-        </w:rPr>
-        <w:t>c</w:t>
-      </w:r>
-      <w:r>
-        <w:rPr>
-          <w:i/>
-          <w:iCs/>
-          <w:sz w:val="22"/>
-          <w:szCs w:val="22"/>
-          <w:vertAlign w:val="superscript"/>
-        </w:rPr>
-        <w:t>0</w:t>
-      </w:r>
-      <w:r>
-        <w:rPr>
-          <w:rFonts w:cs="Times New Roman"/>
-          <w:sz w:val="22"/>
-          <w:szCs w:val="22"/>
-        </w:rPr>
-        <w:t xml:space="preserve"> </w:t>
-      </w:r>
-      <w:r>
-        <w:rPr>
-          <w:rFonts w:cs="Times New Roman"/>
-          <w:i/>
-          <w:sz w:val="22"/>
-          <w:szCs w:val="22"/>
-        </w:rPr>
-        <w:t>= 5</w:t>
-      </w:r>
-      <w:r>
-        <w:rPr>
-          <w:rFonts w:cs="Times New Roman"/>
-          <w:sz w:val="22"/>
-          <w:szCs w:val="22"/>
-        </w:rPr>
-        <w:t xml:space="preserve">. </w:t>
-      </w:r>
-      <w:r>
-        <w:rPr>
-          <w:rFonts w:cs="Times New Roman"/>
-          <w:i/>
-          <w:sz w:val="22"/>
-          <w:szCs w:val="22"/>
-        </w:rPr>
-        <w:t>(C)</w:t>
-      </w:r>
-      <w:r>
-        <w:rPr>
-          <w:rFonts w:cs="Times New Roman"/>
-          <w:sz w:val="22"/>
-          <w:szCs w:val="22"/>
-        </w:rPr>
-        <w:t xml:space="preserve"> </w:t>
-      </w:r>
-      <w:r>
-        <w:rPr>
-          <w:rFonts w:cs="Times New Roman"/>
-          <w:sz w:val="22"/>
-          <w:szCs w:val="22"/>
-        </w:rPr>
-        <w:t>Numerical s</w:t>
-      </w:r>
-      <w:r>
-        <w:rPr>
-          <w:rFonts w:cs="Times New Roman"/>
-          <w:sz w:val="22"/>
-          <w:szCs w:val="22"/>
-        </w:rPr>
-        <w:t>olution of Equation (2) and (3): dynamics of mutualist (</w:t>
-      </w:r>
-      <w:r>
-        <w:rPr>
-          <w:rFonts w:cs="Times New Roman"/>
-          <w:i/>
-          <w:sz w:val="22"/>
-          <w:szCs w:val="22"/>
-        </w:rPr>
-        <w:t>M</w:t>
-      </w:r>
-      <w:r>
-        <w:rPr>
-          <w:rFonts w:cs="Times New Roman"/>
-          <w:sz w:val="22"/>
-          <w:szCs w:val="22"/>
-        </w:rPr>
-        <w:t>) and non-mutualist (</w:t>
-      </w:r>
-      <w:r>
-        <w:rPr>
-          <w:rFonts w:cs="Times New Roman"/>
-          <w:i/>
-          <w:sz w:val="22"/>
-          <w:szCs w:val="22"/>
-        </w:rPr>
-        <w:t>N</w:t>
-      </w:r>
-      <w:r>
-        <w:rPr>
-          <w:rFonts w:cs="Times New Roman"/>
-          <w:sz w:val="22"/>
-          <w:szCs w:val="22"/>
-        </w:rPr>
-        <w:t xml:space="preserve">) against time for </w:t>
-      </w:r>
-      <w:r>
-        <w:rPr>
-          <w:i/>
-          <w:iCs/>
-          <w:sz w:val="22"/>
-          <w:szCs w:val="22"/>
-        </w:rPr>
-        <w:t>C</w:t>
-      </w:r>
-      <w:r>
-        <w:rPr>
-          <w:i/>
-          <w:iCs/>
-          <w:sz w:val="22"/>
-          <w:szCs w:val="22"/>
-          <w:vertAlign w:val="subscript"/>
-        </w:rPr>
-        <w:t>c</w:t>
-      </w:r>
-      <w:r>
-        <w:rPr>
-          <w:i/>
-          <w:iCs/>
-          <w:sz w:val="22"/>
-          <w:szCs w:val="22"/>
-          <w:vertAlign w:val="superscript"/>
-        </w:rPr>
-        <w:t>0</w:t>
-      </w:r>
-      <w:r>
-        <w:rPr>
-          <w:rFonts w:cs="Times New Roman"/>
-          <w:sz w:val="22"/>
-          <w:szCs w:val="22"/>
-        </w:rPr>
-        <w:t xml:space="preserve"> </w:t>
-      </w:r>
-      <w:r>
-        <w:rPr>
-          <w:rFonts w:cs="Times New Roman"/>
-          <w:i/>
-          <w:sz w:val="22"/>
-          <w:szCs w:val="22"/>
-        </w:rPr>
-        <w:t>= 5</w:t>
-      </w:r>
-      <w:r>
-        <w:rPr>
-          <w:rFonts w:cs="Times New Roman"/>
-          <w:sz w:val="22"/>
-          <w:szCs w:val="22"/>
-        </w:rPr>
-        <w:t>. The system showed unrealistic numerical solution as construction carbon (</w:t>
-      </w:r>
-      <w:r>
-        <w:rPr>
-          <w:rFonts w:cs="Times New Roman"/>
-          <w:i/>
-          <w:sz w:val="22"/>
-          <w:szCs w:val="22"/>
-        </w:rPr>
-        <w:t>C</w:t>
-      </w:r>
-      <w:r>
-        <w:rPr>
-          <w:rFonts w:cs="Times New Roman"/>
-          <w:i/>
-          <w:sz w:val="22"/>
-          <w:szCs w:val="22"/>
-          <w:vertAlign w:val="subscript"/>
-        </w:rPr>
-        <w:t>c</w:t>
-      </w:r>
-      <w:r>
-        <w:rPr>
-          <w:rFonts w:cs="Times New Roman"/>
-          <w:sz w:val="22"/>
-          <w:szCs w:val="22"/>
-        </w:rPr>
-        <w:t>) become negative after a short time. Fidelity was also not sufficient to compensate mutualist’s need for energetic cost (</w:t>
-      </w:r>
-      <w:r>
-        <w:rPr>
-          <w:rFonts w:cs="Times New Roman"/>
-          <w:i/>
-          <w:sz w:val="22"/>
-          <w:szCs w:val="22"/>
-        </w:rPr>
-        <w:t>s = 0.</w:t>
-      </w:r>
-      <w:r>
-        <w:rPr>
-          <w:rFonts w:cs="Times New Roman"/>
-          <w:i/>
-          <w:sz w:val="22"/>
-          <w:szCs w:val="22"/>
-        </w:rPr>
-        <w:t>1</w:t>
-      </w:r>
-      <w:r>
-        <w:rPr>
-          <w:rFonts w:cs="Times New Roman"/>
-          <w:sz w:val="22"/>
-          <w:szCs w:val="22"/>
-        </w:rPr>
-        <w:t>), so mutualist became rare in that system whereas non-mutualist grew abundantly. Non-mutualist only uptake resources from the plant without adding any benefit, so the system collapsed.</w:t>
-      </w:r>
-      <w:r>
-        <w:rPr>
-          <w:rFonts w:cs="Times New Roman"/>
-          <w:sz w:val="22"/>
-          <w:szCs w:val="22"/>
-        </w:rPr>
-        <w:t xml:space="preserve"> Other p</w:t>
-      </w:r>
-      <w:r>
-        <w:rPr>
-          <w:rFonts w:cs="Times New Roman"/>
-          <w:sz w:val="22"/>
-          <w:szCs w:val="22"/>
-        </w:rPr>
-        <w:t>arameters</w:t>
-      </w:r>
-      <w:r>
-        <w:rPr>
-          <w:rFonts w:cs="Times New Roman"/>
-          <w:sz w:val="22"/>
-          <w:szCs w:val="22"/>
-        </w:rPr>
-        <w:t xml:space="preserve"> used as</w:t>
-      </w:r>
-      <w:r>
-        <w:rPr>
-          <w:rFonts w:cs="Times New Roman"/>
-          <w:sz w:val="22"/>
-          <w:szCs w:val="22"/>
-        </w:rPr>
-        <w:t xml:space="preserve"> </w:t>
-      </w:r>
-      <w:r>
-        <w:rPr>
-          <w:rFonts w:cs="Times New Roman"/>
-          <w:i/>
-          <w:sz w:val="22"/>
-          <w:szCs w:val="22"/>
-        </w:rPr>
-        <w:t>K</w:t>
-      </w:r>
-      <w:r>
-        <w:rPr>
-          <w:rFonts w:cs="Times New Roman"/>
-          <w:i/>
-          <w:sz w:val="22"/>
-          <w:szCs w:val="22"/>
-          <w:vertAlign w:val="subscript"/>
-        </w:rPr>
-        <w:t>M</w:t>
-      </w:r>
-      <w:r>
-        <w:rPr>
-          <w:rFonts w:cs="Times New Roman"/>
-          <w:i/>
-          <w:sz w:val="22"/>
-          <w:szCs w:val="22"/>
-          <w:vertAlign w:val="subscript"/>
-        </w:rPr>
-        <w:t xml:space="preserve"> </w:t>
-      </w:r>
-      <w:r>
-        <w:rPr>
-          <w:rFonts w:cs="Times New Roman"/>
-          <w:i/>
-          <w:sz w:val="22"/>
-          <w:szCs w:val="22"/>
-        </w:rPr>
-        <w:t>=</w:t>
-      </w:r>
-      <w:r>
-        <w:rPr>
-          <w:rFonts w:cs="Times New Roman"/>
-          <w:i/>
-          <w:sz w:val="22"/>
-          <w:szCs w:val="22"/>
-        </w:rPr>
-        <w:t xml:space="preserve"> </w:t>
-      </w:r>
-      <w:r>
-        <w:rPr>
-          <w:rFonts w:cs="Times New Roman"/>
-          <w:i/>
-          <w:sz w:val="22"/>
-          <w:szCs w:val="22"/>
-        </w:rPr>
-        <w:t>K</w:t>
-      </w:r>
-      <w:r>
-        <w:rPr>
-          <w:rFonts w:cs="Times New Roman"/>
-          <w:i/>
-          <w:sz w:val="22"/>
-          <w:szCs w:val="22"/>
-          <w:vertAlign w:val="subscript"/>
-        </w:rPr>
-        <w:t>N</w:t>
-      </w:r>
-      <w:r>
-        <w:rPr>
-          <w:rFonts w:cs="Times New Roman"/>
-          <w:i/>
-          <w:sz w:val="22"/>
-          <w:szCs w:val="22"/>
-          <w:vertAlign w:val="subscript"/>
-        </w:rPr>
-        <w:t xml:space="preserve"> </w:t>
-      </w:r>
-      <w:r>
-        <w:rPr>
-          <w:rFonts w:cs="Times New Roman"/>
-          <w:i/>
-          <w:sz w:val="22"/>
-          <w:szCs w:val="22"/>
-        </w:rPr>
-        <w:t>=</w:t>
-      </w:r>
-      <w:r>
-        <w:rPr>
-          <w:rFonts w:cs="Times New Roman"/>
-          <w:i/>
-          <w:sz w:val="22"/>
-          <w:szCs w:val="22"/>
-        </w:rPr>
-        <w:t xml:space="preserve">10.0, </w:t>
-      </w:r>
-      <w:r>
-        <w:rPr>
-          <w:i/>
-          <w:iCs/>
-          <w:sz w:val="22"/>
-          <w:szCs w:val="22"/>
-        </w:rPr>
-        <w:t>P</w:t>
-      </w:r>
-      <w:r>
-        <w:rPr>
-          <w:i/>
-          <w:iCs/>
-          <w:sz w:val="22"/>
-          <w:szCs w:val="22"/>
-          <w:vertAlign w:val="subscript"/>
-        </w:rPr>
-        <w:t xml:space="preserve">s </w:t>
-      </w:r>
-      <w:r>
-        <w:rPr>
-          <w:i/>
-          <w:iCs/>
-          <w:sz w:val="22"/>
-          <w:szCs w:val="22"/>
-        </w:rPr>
-        <w:t xml:space="preserve">= 0.3, u = 0.4, </w:t>
-      </w:r>
-      <w:proofErr w:type="spellStart"/>
-      <w:r>
-        <w:rPr>
-          <w:i/>
-          <w:iCs/>
-          <w:sz w:val="22"/>
-          <w:szCs w:val="22"/>
-        </w:rPr>
-        <w:t>b</w:t>
-      </w:r>
-      <w:r>
-        <w:rPr>
-          <w:i/>
-          <w:iCs/>
-          <w:sz w:val="22"/>
-          <w:szCs w:val="22"/>
-          <w:vertAlign w:val="subscript"/>
-        </w:rPr>
         <w:t>max</w:t>
       </w:r>
-      <w:proofErr w:type="spellEnd"/>
       <w:r>
         <w:rPr>
           <w:i/>
@@ -20342,9 +19550,9 @@
                             <w:r>
                               <w:object w:dxaOrig="8640" w:dyaOrig="8640">
                                 <v:shape id="_x0000_i1039" type="#_x0000_t75" style="width:2in;height:2in" o:ole="">
-                                  <v:imagedata r:id="rId50" o:title=""/>
+                                  <v:imagedata r:id="rId64" o:title=""/>
                                 </v:shape>
-                                <o:OLEObject Type="Embed" ProgID="FoxitReader.Document" ShapeID="_x0000_i1039" DrawAspect="Content" ObjectID="_1609249338" r:id="rId51"/>
+                                <o:OLEObject Type="Embed" ProgID="FoxitReader.Document" ShapeID="_x0000_i1039" DrawAspect="Content" ObjectID="_1609248801" r:id="rId65"/>
                               </w:object>
                             </w:r>
                           </w:p>
@@ -20383,9 +19591,9 @@
                       <w:r>
                         <w:object w:dxaOrig="8640" w:dyaOrig="8640">
                           <v:shape id="_x0000_i1039" type="#_x0000_t75" style="width:2in;height:2in" o:ole="">
-                            <v:imagedata r:id="rId50" o:title=""/>
+                            <v:imagedata r:id="rId66" o:title=""/>
                           </v:shape>
-                          <o:OLEObject Type="Embed" ProgID="FoxitReader.Document" ShapeID="_x0000_i1039" DrawAspect="Content" ObjectID="_1609249338" r:id="rId52"/>
+                          <o:OLEObject Type="Embed" ProgID="FoxitReader.Document" ShapeID="_x0000_i1039" DrawAspect="Content" ObjectID="_1609249439" r:id="rId67"/>
                         </w:object>
                       </w:r>
                     </w:p>
@@ -20465,9 +19673,9 @@
                             <w:r>
                               <w:object w:dxaOrig="8640" w:dyaOrig="8640">
                                 <v:shape id="_x0000_i1040" type="#_x0000_t75" style="width:2in;height:2in" o:ole="">
-                                  <v:imagedata r:id="rId53" o:title=""/>
+                                  <v:imagedata r:id="rId68" o:title=""/>
                                 </v:shape>
-                                <o:OLEObject Type="Embed" ProgID="FoxitReader.Document" ShapeID="_x0000_i1040" DrawAspect="Content" ObjectID="_1609249339" r:id="rId54"/>
+                                <o:OLEObject Type="Embed" ProgID="FoxitReader.Document" ShapeID="_x0000_i1040" DrawAspect="Content" ObjectID="_1609248802" r:id="rId69"/>
                               </w:object>
                             </w:r>
                           </w:p>
@@ -20506,9 +19714,9 @@
                       <w:r>
                         <w:object w:dxaOrig="8640" w:dyaOrig="8640">
                           <v:shape id="_x0000_i1040" type="#_x0000_t75" style="width:2in;height:2in" o:ole="">
-                            <v:imagedata r:id="rId53" o:title=""/>
+                            <v:imagedata r:id="rId70" o:title=""/>
                           </v:shape>
-                          <o:OLEObject Type="Embed" ProgID="FoxitReader.Document" ShapeID="_x0000_i1040" DrawAspect="Content" ObjectID="_1609249339" r:id="rId55"/>
+                          <o:OLEObject Type="Embed" ProgID="FoxitReader.Document" ShapeID="_x0000_i1040" DrawAspect="Content" ObjectID="_1609249440" r:id="rId71"/>
                         </w:object>
                       </w:r>
                     </w:p>
@@ -20588,9 +19796,9 @@
                             <w:r>
                               <w:object w:dxaOrig="8640" w:dyaOrig="8640">
                                 <v:shape id="_x0000_i1041" type="#_x0000_t75" style="width:2in;height:2in" o:ole="">
-                                  <v:imagedata r:id="rId56" o:title=""/>
+                                  <v:imagedata r:id="rId72" o:title=""/>
                                 </v:shape>
-                                <o:OLEObject Type="Embed" ProgID="FoxitReader.Document" ShapeID="_x0000_i1041" DrawAspect="Content" ObjectID="_1609249340" r:id="rId57"/>
+                                <o:OLEObject Type="Embed" ProgID="FoxitReader.Document" ShapeID="_x0000_i1041" DrawAspect="Content" ObjectID="_1609248803" r:id="rId73"/>
                               </w:object>
                             </w:r>
                           </w:p>
@@ -20629,9 +19837,9 @@
                       <w:r>
                         <w:object w:dxaOrig="8640" w:dyaOrig="8640">
                           <v:shape id="_x0000_i1041" type="#_x0000_t75" style="width:2in;height:2in" o:ole="">
-                            <v:imagedata r:id="rId56" o:title=""/>
+                            <v:imagedata r:id="rId74" o:title=""/>
                           </v:shape>
-                          <o:OLEObject Type="Embed" ProgID="FoxitReader.Document" ShapeID="_x0000_i1041" DrawAspect="Content" ObjectID="_1609249340" r:id="rId58"/>
+                          <o:OLEObject Type="Embed" ProgID="FoxitReader.Document" ShapeID="_x0000_i1041" DrawAspect="Content" ObjectID="_1609249441" r:id="rId75"/>
                         </w:object>
                       </w:r>
                     </w:p>
@@ -20711,9 +19919,9 @@
                             <w:r>
                               <w:object w:dxaOrig="8640" w:dyaOrig="8640">
                                 <v:shape id="_x0000_i1042" type="#_x0000_t75" style="width:2in;height:2in" o:ole="">
-                                  <v:imagedata r:id="rId59" o:title=""/>
+                                  <v:imagedata r:id="rId76" o:title=""/>
                                 </v:shape>
-                                <o:OLEObject Type="Embed" ProgID="FoxitReader.Document" ShapeID="_x0000_i1042" DrawAspect="Content" ObjectID="_1609249341" r:id="rId60"/>
+                                <o:OLEObject Type="Embed" ProgID="FoxitReader.Document" ShapeID="_x0000_i1042" DrawAspect="Content" ObjectID="_1609248804" r:id="rId77"/>
                               </w:object>
                             </w:r>
                           </w:p>
@@ -20752,9 +19960,9 @@
                       <w:r>
                         <w:object w:dxaOrig="8640" w:dyaOrig="8640">
                           <v:shape id="_x0000_i1042" type="#_x0000_t75" style="width:2in;height:2in" o:ole="">
-                            <v:imagedata r:id="rId59" o:title=""/>
+                            <v:imagedata r:id="rId78" o:title=""/>
                           </v:shape>
-                          <o:OLEObject Type="Embed" ProgID="FoxitReader.Document" ShapeID="_x0000_i1042" DrawAspect="Content" ObjectID="_1609249341" r:id="rId61"/>
+                          <o:OLEObject Type="Embed" ProgID="FoxitReader.Document" ShapeID="_x0000_i1042" DrawAspect="Content" ObjectID="_1609249442" r:id="rId79"/>
                         </w:object>
                       </w:r>
                     </w:p>
@@ -20834,9 +20042,9 @@
                             <w:r>
                               <w:object w:dxaOrig="8640" w:dyaOrig="8640">
                                 <v:shape id="_x0000_i1043" type="#_x0000_t75" style="width:2in;height:2in" o:ole="">
-                                  <v:imagedata r:id="rId62" o:title=""/>
+                                  <v:imagedata r:id="rId80" o:title=""/>
                                 </v:shape>
-                                <o:OLEObject Type="Embed" ProgID="FoxitReader.Document" ShapeID="_x0000_i1043" DrawAspect="Content" ObjectID="_1609249342" r:id="rId63"/>
+                                <o:OLEObject Type="Embed" ProgID="FoxitReader.Document" ShapeID="_x0000_i1043" DrawAspect="Content" ObjectID="_1609248805" r:id="rId81"/>
                               </w:object>
                             </w:r>
                           </w:p>
@@ -20875,9 +20083,9 @@
                       <w:r>
                         <w:object w:dxaOrig="8640" w:dyaOrig="8640">
                           <v:shape id="_x0000_i1043" type="#_x0000_t75" style="width:2in;height:2in" o:ole="">
-                            <v:imagedata r:id="rId62" o:title=""/>
+                            <v:imagedata r:id="rId82" o:title=""/>
                           </v:shape>
-                          <o:OLEObject Type="Embed" ProgID="FoxitReader.Document" ShapeID="_x0000_i1043" DrawAspect="Content" ObjectID="_1609249342" r:id="rId64"/>
+                          <o:OLEObject Type="Embed" ProgID="FoxitReader.Document" ShapeID="_x0000_i1043" DrawAspect="Content" ObjectID="_1609249443" r:id="rId83"/>
                         </w:object>
                       </w:r>
                     </w:p>
@@ -20957,9 +20165,9 @@
                             <w:r>
                               <w:object w:dxaOrig="8640" w:dyaOrig="8640">
                                 <v:shape id="_x0000_i1044" type="#_x0000_t75" style="width:2in;height:2in" o:ole="">
-                                  <v:imagedata r:id="rId65" o:title=""/>
+                                  <v:imagedata r:id="rId84" o:title=""/>
                                 </v:shape>
-                                <o:OLEObject Type="Embed" ProgID="FoxitReader.Document" ShapeID="_x0000_i1044" DrawAspect="Content" ObjectID="_1609249343" r:id="rId66"/>
+                                <o:OLEObject Type="Embed" ProgID="FoxitReader.Document" ShapeID="_x0000_i1044" DrawAspect="Content" ObjectID="_1609248806" r:id="rId85"/>
                               </w:object>
                             </w:r>
                           </w:p>
@@ -20998,9 +20206,9 @@
                       <w:r>
                         <w:object w:dxaOrig="8640" w:dyaOrig="8640">
                           <v:shape id="_x0000_i1044" type="#_x0000_t75" style="width:2in;height:2in" o:ole="">
-                            <v:imagedata r:id="rId65" o:title=""/>
+                            <v:imagedata r:id="rId86" o:title=""/>
                           </v:shape>
-                          <o:OLEObject Type="Embed" ProgID="FoxitReader.Document" ShapeID="_x0000_i1044" DrawAspect="Content" ObjectID="_1609249343" r:id="rId67"/>
+                          <o:OLEObject Type="Embed" ProgID="FoxitReader.Document" ShapeID="_x0000_i1044" DrawAspect="Content" ObjectID="_1609249444" r:id="rId87"/>
                         </w:object>
                       </w:r>
                     </w:p>
@@ -21260,17 +20468,7 @@
           <w:sz w:val="22"/>
           <w:szCs w:val="22"/>
         </w:rPr>
-        <w:t xml:space="preserve">= 0.3, u = 0.4, </w:t>
-      </w:r>
-      <w:proofErr w:type="spellStart"/>
-      <w:r>
-        <w:rPr>
-          <w:i/>
-          <w:iCs/>
-          <w:sz w:val="22"/>
-          <w:szCs w:val="22"/>
-        </w:rPr>
-        <w:t>b</w:t>
+        <w:t>= 0.3, u = 0.4, b</w:t>
       </w:r>
       <w:r>
         <w:rPr>
@@ -21282,7 +20480,6 @@
         </w:rPr>
         <w:t>max</w:t>
       </w:r>
-      <w:proofErr w:type="spellEnd"/>
       <w:r>
         <w:rPr>
           <w:i/>
@@ -21407,7 +20604,6 @@
         </w:rPr>
         <w:t xml:space="preserve"> with minimum fidelity </w:t>
       </w:r>
-      <w:proofErr w:type="spellStart"/>
       <w:r>
         <w:rPr>
           <w:rFonts w:cs="Times New Roman"/>
@@ -21427,7 +20623,6 @@
         </w:rPr>
         <w:t>min</w:t>
       </w:r>
-      <w:proofErr w:type="spellEnd"/>
       <w:r>
         <w:rPr>
           <w:rFonts w:cs="Times New Roman"/>
@@ -21461,7 +20656,6 @@
         </w:rPr>
         <w:t xml:space="preserve"> </w:t>
       </w:r>
-      <w:proofErr w:type="spellStart"/>
       <w:r>
         <w:rPr>
           <w:rFonts w:cs="Times New Roman"/>
@@ -21481,7 +20675,6 @@
         </w:rPr>
         <w:t>min</w:t>
       </w:r>
-      <w:proofErr w:type="spellEnd"/>
       <w:r>
         <w:rPr>
           <w:rFonts w:cs="Times New Roman"/>
@@ -22118,7 +21311,7 @@
       </w:r>
     </w:p>
     <w:sectPr>
-      <w:footerReference w:type="default" r:id="rId68"/>
+      <w:footerReference w:type="default" r:id="rId88"/>
       <w:pgSz w:w="12240" w:h="15840"/>
       <w:pgMar w:top="1440" w:right="1350" w:bottom="1440" w:left="1440" w:header="0" w:footer="720" w:gutter="0"/>
       <w:lnNumType w:countBy="1" w:restart="continuous"/>
@@ -23239,7 +22432,7 @@
 </file>
 
 <file path=customXml/itemProps1.xml><?xml version="1.0" encoding="utf-8"?>
-<ds:datastoreItem xmlns:ds="http://schemas.openxmlformats.org/officeDocument/2006/customXml" ds:itemID="{9EC9DCB2-9596-4739-92A1-FE9FDAE4B6F3}">
+<ds:datastoreItem xmlns:ds="http://schemas.openxmlformats.org/officeDocument/2006/customXml" ds:itemID="{FA2074B6-7B8F-4F36-B917-9007FE228E8F}">
   <ds:schemaRefs>
     <ds:schemaRef ds:uri="http://schemas.openxmlformats.org/officeDocument/2006/bibliography"/>
   </ds:schemaRefs>
